--- a/Part 1 - Overview of Fabric CICD.docx
+++ b/Part 1 - Overview of Fabric CICD.docx
@@ -117,7 +117,7 @@
         <w:t xml:space="preserve">, </w:t>
       </w:r>
       <w:r>
-        <w:t xml:space="preserve">release managers , </w:t>
+        <w:t xml:space="preserve">release managers, </w:t>
       </w:r>
       <w:r>
         <w:t>Fabric administrators</w:t>
@@ -539,7 +539,19 @@
         <w:t xml:space="preserve">preceded by some type of interactive human approval process. Once </w:t>
       </w:r>
       <w:r>
-        <w:t xml:space="preserve">a set if proposed changes has </w:t>
+        <w:t xml:space="preserve">a </w:t>
+      </w:r>
+      <w:r>
+        <w:t xml:space="preserve">proposed </w:t>
+      </w:r>
+      <w:r>
+        <w:t xml:space="preserve">set </w:t>
+      </w:r>
+      <w:r>
+        <w:t>o</w:t>
+      </w:r>
+      <w:r>
+        <w:t xml:space="preserve">f changes has </w:t>
       </w:r>
       <w:r>
         <w:t>been approved, a CD process is automatically triggered to deploy these changes to a target environment.</w:t>
@@ -571,7 +583,19 @@
         <w:t xml:space="preserve">route </w:t>
       </w:r>
       <w:r>
-        <w:t xml:space="preserve">the lifecycle of application code through a set of stages. </w:t>
+        <w:t xml:space="preserve">the lifecycle of application code through a </w:t>
+      </w:r>
+      <w:r>
+        <w:t xml:space="preserve">sequence </w:t>
+      </w:r>
+      <w:r>
+        <w:t xml:space="preserve">of </w:t>
+      </w:r>
+      <w:r>
+        <w:t>environments</w:t>
+      </w:r>
+      <w:r>
+        <w:t xml:space="preserve">. </w:t>
       </w:r>
       <w:r>
         <w:t xml:space="preserve">Promoting </w:t>
@@ -580,7 +604,10 @@
         <w:t xml:space="preserve">code </w:t>
       </w:r>
       <w:r>
-        <w:t xml:space="preserve">changes through a set of stages </w:t>
+        <w:t xml:space="preserve">changes through </w:t>
+      </w:r>
+      <w:r>
+        <w:t xml:space="preserve">environments </w:t>
       </w:r>
       <w:r>
         <w:t>provide</w:t>
@@ -622,10 +649,10 @@
         <w:t>es</w:t>
       </w:r>
       <w:r>
-        <w:t xml:space="preserve"> the </w:t>
-      </w:r>
-      <w:r>
-        <w:t>production environment</w:t>
+        <w:t xml:space="preserve"> </w:t>
+      </w:r>
+      <w:r>
+        <w:t>production</w:t>
       </w:r>
       <w:r>
         <w:t xml:space="preserve">. The </w:t>
@@ -643,10 +670,13 @@
         <w:t xml:space="preserve">is often built </w:t>
       </w:r>
       <w:r>
-        <w:t xml:space="preserve">using stages to </w:t>
-      </w:r>
-      <w:r>
-        <w:t xml:space="preserve">simulate different environments such as </w:t>
+        <w:t xml:space="preserve">using </w:t>
+      </w:r>
+      <w:r>
+        <w:t xml:space="preserve">a set of </w:t>
+      </w:r>
+      <w:r>
+        <w:t xml:space="preserve">environments such as </w:t>
       </w:r>
       <w:r>
         <w:rPr>
@@ -844,7 +874,7 @@
         <w:t xml:space="preserve">together </w:t>
       </w:r>
       <w:r>
-        <w:t>into the big picture.</w:t>
+        <w:t>in the big picture.</w:t>
       </w:r>
     </w:p>
     <w:p>
@@ -853,13 +883,13 @@
       </w:pPr>
       <w:bookmarkStart w:id="2" w:name="_Toc213150780"/>
       <w:r>
-        <w:t>Fabric GIT Integration</w:t>
+        <w:t>GIT Integration</w:t>
       </w:r>
       <w:bookmarkEnd w:id="2"/>
     </w:p>
     <w:p>
       <w:r>
-        <w:t xml:space="preserve">The Fabric platform's CI/CD infrastructure starts with its support for GIT integration. Imagine you’re on a team building a data analytics solution </w:t>
+        <w:t xml:space="preserve">The Fabric CI/CD infrastructure starts with its support for GIT integration. Imagine you’re on a team building a data analytics solution </w:t>
       </w:r>
       <w:r>
         <w:t xml:space="preserve">based on </w:t>
@@ -1032,16 +1062,22 @@
         <w:t xml:space="preserve">work through the steps to connect a </w:t>
       </w:r>
       <w:r>
-        <w:t xml:space="preserve">workspace and a </w:t>
+        <w:t xml:space="preserve">workspace </w:t>
+      </w:r>
+      <w:r>
+        <w:t>to</w:t>
+      </w:r>
+      <w:r>
+        <w:t xml:space="preserve"> a </w:t>
       </w:r>
       <w:r>
         <w:t xml:space="preserve">branch in a </w:t>
       </w:r>
       <w:r>
-        <w:t xml:space="preserve">GIT repository </w:t>
-      </w:r>
-      <w:r>
-        <w:t xml:space="preserve">using </w:t>
+        <w:t>GIT repository</w:t>
+      </w:r>
+      <w:r>
+        <w:t xml:space="preserve">. The first step is to select  </w:t>
       </w:r>
       <w:r>
         <w:t>a GIT provider such as Azure DevOps or GitHub.</w:t>
@@ -1221,41 +1257,42 @@
       </w:pPr>
       <w:r>
         <w:lastRenderedPageBreak/>
-        <w:t xml:space="preserve">It is a best practice to create these types of GIT source control connections </w:t>
-      </w:r>
-      <w:r>
-        <w:t xml:space="preserve">using service principal credentials. It is also recommended to create these connections </w:t>
-      </w:r>
-      <w:r>
-        <w:t xml:space="preserve">using an API or a tool such as Terraform. This article will examine these details later in </w:t>
-      </w:r>
-      <w:r>
-        <w:t xml:space="preserve">part 2 during </w:t>
-      </w:r>
-      <w:r>
-        <w:t>the walkthrough of setting up a Fabric CI/CD project.</w:t>
-      </w:r>
-    </w:p>
-    <w:p>
-      <w:pPr>
-        <w:pStyle w:val="AdditionalResourceHeading"/>
-      </w:pPr>
-      <w:r>
-        <w:t>More information</w:t>
-      </w:r>
-    </w:p>
-    <w:p>
-      <w:pPr>
-        <w:pStyle w:val="AdditonalResourceLink"/>
-      </w:pPr>
-      <w:hyperlink r:id="rId11" w:history="1">
-        <w:r>
-          <w:rPr>
-            <w:rStyle w:val="Hyperlink"/>
-          </w:rPr>
-          <w:t>Managing your personal access tokens I GitHub</w:t>
-        </w:r>
-      </w:hyperlink>
+        <w:t xml:space="preserve">It is a best practice to create GIT source control connections </w:t>
+      </w:r>
+      <w:r>
+        <w:t xml:space="preserve">using service principal credentials. It is also recommended to create </w:t>
+      </w:r>
+      <w:r>
+        <w:t xml:space="preserve">GIT source control connections </w:t>
+      </w:r>
+      <w:r>
+        <w:t xml:space="preserve">using </w:t>
+      </w:r>
+      <w:r>
+        <w:t xml:space="preserve">the Fabric REST APIs </w:t>
+      </w:r>
+      <w:r>
+        <w:t xml:space="preserve">or a tool such as Terraform. This </w:t>
+      </w:r>
+      <w:r>
+        <w:t xml:space="preserve">best practices will be revisited in the </w:t>
+      </w:r>
+      <w:r>
+        <w:t xml:space="preserve">walkthrough </w:t>
+      </w:r>
+      <w:r>
+        <w:t xml:space="preserve">in </w:t>
+      </w:r>
+      <w:r>
+        <w:rPr>
+          <w:b/>
+          <w:bCs/>
+        </w:rPr>
+        <w:t>Part 2 - Deploying a Fabric CI/CD Project</w:t>
+      </w:r>
+      <w:r>
+        <w:t>.</w:t>
+      </w:r>
     </w:p>
     <w:p>
       <w:r>
@@ -1381,9 +1418,9 @@
           <w:noProof/>
         </w:rPr>
         <w:drawing>
-          <wp:inline distT="0" distB="0" distL="0" distR="0" wp14:anchorId="0D917C0E" wp14:editId="6FF60EED">
-            <wp:extent cx="2522424" cy="2144949"/>
-            <wp:effectExtent l="0" t="0" r="0" b="8255"/>
+          <wp:inline distT="0" distB="0" distL="0" distR="0" wp14:anchorId="0D917C0E" wp14:editId="01BBBE84">
+            <wp:extent cx="1621767" cy="1379074"/>
+            <wp:effectExtent l="0" t="0" r="0" b="0"/>
             <wp:docPr id="1090625588" name="Picture 1"/>
             <wp:cNvGraphicFramePr>
               <a:graphicFrameLocks xmlns:a="http://schemas.openxmlformats.org/drawingml/2006/main" noChangeAspect="1"/>
@@ -1396,7 +1433,7 @@
                     <pic:cNvPicPr/>
                   </pic:nvPicPr>
                   <pic:blipFill>
-                    <a:blip r:embed="rId12"/>
+                    <a:blip r:embed="rId11"/>
                     <a:stretch>
                       <a:fillRect/>
                     </a:stretch>
@@ -1404,7 +1441,7 @@
                   <pic:spPr>
                     <a:xfrm>
                       <a:off x="0" y="0"/>
-                      <a:ext cx="2544684" cy="2163878"/>
+                      <a:ext cx="1643227" cy="1397323"/>
                     </a:xfrm>
                     <a:prstGeom prst="rect">
                       <a:avLst/>
@@ -1418,6 +1455,128 @@
       </w:r>
     </w:p>
     <w:p>
+      <w:r>
+        <w:t xml:space="preserve">Specifying a </w:t>
+      </w:r>
+      <w:r>
+        <w:rPr>
+          <w:b/>
+          <w:bCs/>
+        </w:rPr>
+        <w:t>Git folder</w:t>
+      </w:r>
+      <w:r>
+        <w:t xml:space="preserve"> </w:t>
+      </w:r>
+      <w:r>
+        <w:t xml:space="preserve">setting </w:t>
+      </w:r>
+      <w:r>
+        <w:t xml:space="preserve">allows you to avoid storing the folders containing </w:t>
+      </w:r>
+      <w:r>
+        <w:t xml:space="preserve">workspace item </w:t>
+      </w:r>
+      <w:r>
+        <w:t xml:space="preserve">definitions </w:t>
+      </w:r>
+      <w:r>
+        <w:t xml:space="preserve">in the root folder of the target repository. </w:t>
+      </w:r>
+      <w:r>
+        <w:t xml:space="preserve">Using a </w:t>
+      </w:r>
+      <w:r>
+        <w:rPr>
+          <w:b/>
+          <w:bCs/>
+        </w:rPr>
+        <w:t>Git folder</w:t>
+      </w:r>
+      <w:r>
+        <w:t xml:space="preserve"> setting is recommended in scenarios where </w:t>
+      </w:r>
+      <w:r>
+        <w:t xml:space="preserve">you need to add other project files to </w:t>
+      </w:r>
+      <w:r>
+        <w:t xml:space="preserve">the same </w:t>
+      </w:r>
+      <w:r>
+        <w:t xml:space="preserve">GIT </w:t>
+      </w:r>
+      <w:r>
+        <w:t>repository</w:t>
+      </w:r>
+      <w:r>
+        <w:t xml:space="preserve">. </w:t>
+      </w:r>
+      <w:r>
+        <w:t xml:space="preserve">In a Fabric CI/CD project, it's common to add </w:t>
+      </w:r>
+      <w:r>
+        <w:t>YAML files</w:t>
+      </w:r>
+      <w:r>
+        <w:t xml:space="preserve"> for </w:t>
+      </w:r>
+      <w:r>
+        <w:t xml:space="preserve">defining </w:t>
+      </w:r>
+      <w:r>
+        <w:t xml:space="preserve">workflows </w:t>
+      </w:r>
+      <w:r>
+        <w:t>as well as other types of files used to implement workflow</w:t>
+      </w:r>
+      <w:r>
+        <w:t xml:space="preserve"> </w:t>
+      </w:r>
+      <w:r>
+        <w:t xml:space="preserve">logic such as shell files, PowerShell files and/or </w:t>
+      </w:r>
+      <w:r>
+        <w:t xml:space="preserve">Python </w:t>
+      </w:r>
+      <w:r>
+        <w:t>files.</w:t>
+      </w:r>
+      <w:r>
+        <w:t xml:space="preserve"> By </w:t>
+      </w:r>
+      <w:r>
+        <w:t>configuring</w:t>
+      </w:r>
+      <w:r>
+        <w:t xml:space="preserve"> a </w:t>
+      </w:r>
+      <w:r>
+        <w:rPr>
+          <w:b/>
+          <w:bCs/>
+        </w:rPr>
+        <w:t>GIT folder</w:t>
+      </w:r>
+      <w:r>
+        <w:t xml:space="preserve"> setting</w:t>
+      </w:r>
+      <w:r>
+        <w:t xml:space="preserve">, you avoid the confusion mixing the </w:t>
+      </w:r>
+      <w:r>
+        <w:t xml:space="preserve">workspace item </w:t>
+      </w:r>
+      <w:r>
+        <w:t xml:space="preserve">definition files together with other </w:t>
+      </w:r>
+      <w:r>
+        <w:t xml:space="preserve">types of </w:t>
+      </w:r>
+      <w:r>
+        <w:t>project files.</w:t>
+      </w:r>
+    </w:p>
+    <w:p>
       <w:pPr>
         <w:pStyle w:val="Tip"/>
       </w:pPr>
@@ -1447,361 +1606,149 @@
     </w:p>
     <w:p>
       <w:r>
-        <w:t xml:space="preserve">Specifying a </w:t>
-      </w:r>
-      <w:r>
-        <w:rPr>
-          <w:b/>
-          <w:bCs/>
-        </w:rPr>
-        <w:t>Git folder</w:t>
+        <w:t xml:space="preserve">Now imagine </w:t>
+      </w:r>
+      <w:r>
+        <w:t xml:space="preserve">you </w:t>
+      </w:r>
+      <w:r>
+        <w:t xml:space="preserve">have deployed </w:t>
+      </w:r>
+      <w:r>
+        <w:t xml:space="preserve">a </w:t>
+      </w:r>
+      <w:r>
+        <w:t xml:space="preserve">data analytics </w:t>
+      </w:r>
+      <w:r>
+        <w:t xml:space="preserve">project </w:t>
+      </w:r>
+      <w:r>
+        <w:t xml:space="preserve">to a workspace which includes </w:t>
+      </w:r>
+      <w:r>
+        <w:t>a lakehouse, a notebook, a semantic model and a report. When you first connect the workspace to a GIT repository, Fabric will generate a</w:t>
+      </w:r>
+      <w:r>
+        <w:t xml:space="preserve">n item </w:t>
+      </w:r>
+      <w:r>
+        <w:t xml:space="preserve">definition for each workspace item which </w:t>
+      </w:r>
+      <w:r>
+        <w:t xml:space="preserve">it commits </w:t>
+      </w:r>
+      <w:r>
+        <w:t xml:space="preserve">to the target </w:t>
+      </w:r>
+      <w:r>
+        <w:t xml:space="preserve">GIT </w:t>
+      </w:r>
+      <w:r>
+        <w:t xml:space="preserve">branch as a </w:t>
+      </w:r>
+      <w:r>
+        <w:t xml:space="preserve">named folder containing </w:t>
+      </w:r>
+      <w:r>
+        <w:t xml:space="preserve">definition </w:t>
+      </w:r>
+      <w:r>
+        <w:t>files.</w:t>
+      </w:r>
+      <w:r>
+        <w:t xml:space="preserve"> If you </w:t>
+      </w:r>
+      <w:r>
+        <w:t xml:space="preserve">used a </w:t>
+      </w:r>
+      <w:r>
+        <w:rPr>
+          <w:b/>
+          <w:bCs/>
+        </w:rPr>
+        <w:t>GIT folder</w:t>
+      </w:r>
+      <w:r>
+        <w:t xml:space="preserve"> setting of </w:t>
+      </w:r>
+      <w:r>
+        <w:rPr>
+          <w:b/>
+          <w:bCs/>
+        </w:rPr>
+        <w:t>workspace</w:t>
+      </w:r>
+      <w:r>
+        <w:t xml:space="preserve">, you should see a top-level folder named </w:t>
+      </w:r>
+      <w:r>
+        <w:rPr>
+          <w:b/>
+          <w:bCs/>
+        </w:rPr>
+        <w:t>workspace</w:t>
       </w:r>
       <w:r>
         <w:t xml:space="preserve"> </w:t>
       </w:r>
       <w:r>
-        <w:t xml:space="preserve">setting </w:t>
-      </w:r>
-      <w:r>
-        <w:t xml:space="preserve">allows you to avoid storing the folders containing </w:t>
-      </w:r>
-      <w:r>
-        <w:t xml:space="preserve">workspace item </w:t>
-      </w:r>
-      <w:r>
-        <w:t xml:space="preserve">definitions </w:t>
-      </w:r>
-      <w:r>
-        <w:t xml:space="preserve">in the root folder of the target repository. </w:t>
-      </w:r>
-      <w:r>
-        <w:t xml:space="preserve">Using a </w:t>
-      </w:r>
-      <w:r>
-        <w:rPr>
-          <w:b/>
-          <w:bCs/>
-        </w:rPr>
-        <w:t>Git folder</w:t>
-      </w:r>
-      <w:r>
-        <w:t xml:space="preserve"> setting is recommended in scenarios where </w:t>
-      </w:r>
-      <w:r>
-        <w:t xml:space="preserve">you need to add other project files to </w:t>
-      </w:r>
-      <w:r>
-        <w:t xml:space="preserve">the same </w:t>
-      </w:r>
-      <w:r>
-        <w:t xml:space="preserve">GIT </w:t>
-      </w:r>
-      <w:r>
-        <w:t>repository</w:t>
-      </w:r>
-      <w:r>
-        <w:t xml:space="preserve">. </w:t>
-      </w:r>
-      <w:r>
-        <w:t xml:space="preserve">In a Fabric CI/CD project, it's common to add </w:t>
-      </w:r>
-      <w:r>
-        <w:t>YAML files</w:t>
-      </w:r>
-      <w:r>
-        <w:t xml:space="preserve"> for </w:t>
-      </w:r>
-      <w:r>
-        <w:t xml:space="preserve">defining </w:t>
-      </w:r>
-      <w:r>
-        <w:t xml:space="preserve">workflows </w:t>
-      </w:r>
-      <w:r>
-        <w:t>as well as other types of files used to implement workflow</w:t>
+        <w:t>with</w:t>
       </w:r>
       <w:r>
         <w:t xml:space="preserve"> </w:t>
       </w:r>
       <w:r>
-        <w:t xml:space="preserve">logic such as shell files, PowerShell files and/or </w:t>
-      </w:r>
-      <w:r>
-        <w:t xml:space="preserve">Python </w:t>
-      </w:r>
-      <w:r>
-        <w:t>files.</w:t>
-      </w:r>
-      <w:r>
-        <w:t xml:space="preserve"> By </w:t>
-      </w:r>
-      <w:r>
-        <w:t>configuring</w:t>
-      </w:r>
-      <w:r>
-        <w:t xml:space="preserve"> a </w:t>
-      </w:r>
-      <w:r>
-        <w:rPr>
-          <w:b/>
-          <w:bCs/>
-        </w:rPr>
-        <w:t>GIT folder</w:t>
-      </w:r>
-      <w:r>
-        <w:t xml:space="preserve"> setting</w:t>
-      </w:r>
-      <w:r>
-        <w:t xml:space="preserve">, you avoid the confusion mixing the </w:t>
-      </w:r>
-      <w:r>
-        <w:t xml:space="preserve">workspace item </w:t>
-      </w:r>
-      <w:r>
-        <w:t xml:space="preserve">definition files together with other </w:t>
-      </w:r>
-      <w:r>
-        <w:t xml:space="preserve">types of </w:t>
-      </w:r>
-      <w:r>
-        <w:t>project files.</w:t>
-      </w:r>
-    </w:p>
-    <w:p>
+        <w:t xml:space="preserve">a </w:t>
+      </w:r>
+      <w:r>
+        <w:t>child folder</w:t>
+      </w:r>
+      <w:r>
+        <w:t xml:space="preserve"> </w:t>
+      </w:r>
+      <w:r>
+        <w:t>for each workspace item.</w:t>
+      </w:r>
+      <w:r>
+        <w:t xml:space="preserve"> </w:t>
+      </w:r>
       <w:r>
         <w:t xml:space="preserve">The </w:t>
       </w:r>
       <w:r>
-        <w:rPr>
-          <w:b/>
-          <w:bCs/>
-        </w:rPr>
-        <w:t>GIT folder</w:t>
+        <w:t xml:space="preserve">Fabric workspace UI </w:t>
+      </w:r>
+      <w:r>
+        <w:t xml:space="preserve">provides a </w:t>
+      </w:r>
+      <w:r>
+        <w:rPr>
+          <w:b/>
+          <w:bCs/>
+        </w:rPr>
+        <w:t>GIT status</w:t>
+      </w:r>
+      <w:r>
+        <w:t xml:space="preserve"> column </w:t>
+      </w:r>
+      <w:r>
+        <w:t xml:space="preserve">that </w:t>
+      </w:r>
+      <w:r>
+        <w:t xml:space="preserve">displays </w:t>
+      </w:r>
+      <w:r>
+        <w:rPr>
+          <w:b/>
+          <w:bCs/>
+        </w:rPr>
+        <w:t>Synced</w:t>
       </w:r>
       <w:r>
         <w:t xml:space="preserve"> </w:t>
       </w:r>
       <w:r>
-        <w:t xml:space="preserve">setting </w:t>
-      </w:r>
-      <w:r>
-        <w:t xml:space="preserve">also makes it possible to </w:t>
-      </w:r>
-      <w:r>
-        <w:t xml:space="preserve">connect multiple workspaces to </w:t>
-      </w:r>
-      <w:r>
-        <w:t xml:space="preserve">a single </w:t>
-      </w:r>
-      <w:r>
-        <w:t xml:space="preserve">branch. </w:t>
-      </w:r>
-      <w:r>
-        <w:t xml:space="preserve">Consider a use case where a Fabric solution is spread out across two workspaces with a staging workspace and a presentation workspace. The staging workspace can be connected to a branch with the </w:t>
-      </w:r>
-      <w:r>
-        <w:rPr>
-          <w:b/>
-          <w:bCs/>
-        </w:rPr>
-        <w:t>Git folder</w:t>
-      </w:r>
-      <w:r>
-        <w:t xml:space="preserve"> setting of </w:t>
-      </w:r>
-      <w:r>
-        <w:rPr>
-          <w:b/>
-          <w:bCs/>
-        </w:rPr>
-        <w:t>workspace</w:t>
-      </w:r>
-      <w:r>
-        <w:rPr>
-          <w:b/>
-          <w:bCs/>
-        </w:rPr>
-        <w:t>/staging</w:t>
-      </w:r>
-      <w:r>
-        <w:t xml:space="preserve"> while the presentation workspace can be connected to the same branch with a </w:t>
-      </w:r>
-      <w:r>
-        <w:rPr>
-          <w:b/>
-          <w:bCs/>
-        </w:rPr>
-        <w:t>Git folder</w:t>
-      </w:r>
-      <w:r>
-        <w:t xml:space="preserve"> </w:t>
-      </w:r>
-      <w:r>
-        <w:t xml:space="preserve">setting of </w:t>
-      </w:r>
-      <w:r>
-        <w:rPr>
-          <w:b/>
-          <w:bCs/>
-        </w:rPr>
-        <w:t>workspace</w:t>
-      </w:r>
-      <w:r>
-        <w:rPr>
-          <w:b/>
-          <w:bCs/>
-        </w:rPr>
-        <w:t>/presentation</w:t>
-      </w:r>
-      <w:r>
-        <w:t>. Event though this type of solution is spread out across multiple workspaces, the source code for the entire project is tracked in the same branch</w:t>
-      </w:r>
-      <w:r>
-        <w:t>.</w:t>
-      </w:r>
-    </w:p>
-    <w:p>
-      <w:r>
-        <w:t xml:space="preserve">Now imagine </w:t>
-      </w:r>
-      <w:r>
-        <w:t xml:space="preserve">you </w:t>
-      </w:r>
-      <w:r>
-        <w:t xml:space="preserve">have deployed </w:t>
-      </w:r>
-      <w:r>
-        <w:t xml:space="preserve">a </w:t>
-      </w:r>
-      <w:r>
-        <w:t xml:space="preserve">data analytics </w:t>
-      </w:r>
-      <w:r>
-        <w:t xml:space="preserve">project </w:t>
-      </w:r>
-      <w:r>
-        <w:t xml:space="preserve">to a workspace which includes </w:t>
-      </w:r>
-      <w:r>
-        <w:t xml:space="preserve">a lakehouse, a notebook, a semantic model and a report. When you first connect the workspace to a GIT repository, Fabric will generate a serialized definition for each workspace item which </w:t>
-      </w:r>
-      <w:r>
-        <w:t xml:space="preserve">it commits </w:t>
-      </w:r>
-      <w:r>
-        <w:t xml:space="preserve">to the target </w:t>
-      </w:r>
-      <w:r>
-        <w:t xml:space="preserve">GIT </w:t>
-      </w:r>
-      <w:r>
-        <w:t xml:space="preserve">branch as a </w:t>
-      </w:r>
-      <w:r>
-        <w:t xml:space="preserve">named folder containing a </w:t>
-      </w:r>
-      <w:r>
-        <w:t xml:space="preserve">set of </w:t>
-      </w:r>
-      <w:r>
-        <w:t xml:space="preserve">item definition </w:t>
-      </w:r>
-      <w:r>
-        <w:t>files.</w:t>
-      </w:r>
-      <w:r>
-        <w:t xml:space="preserve"> If you </w:t>
-      </w:r>
-      <w:r>
-        <w:t xml:space="preserve">used a </w:t>
-      </w:r>
-      <w:r>
-        <w:rPr>
-          <w:b/>
-          <w:bCs/>
-        </w:rPr>
-        <w:t>GIT folder</w:t>
-      </w:r>
-      <w:r>
-        <w:t xml:space="preserve"> setting of </w:t>
-      </w:r>
-      <w:r>
-        <w:rPr>
-          <w:b/>
-          <w:bCs/>
-        </w:rPr>
-        <w:t>workspace</w:t>
-      </w:r>
-      <w:r>
-        <w:t xml:space="preserve">, you should see a top-level folder named </w:t>
-      </w:r>
-      <w:r>
-        <w:rPr>
-          <w:b/>
-          <w:bCs/>
-        </w:rPr>
-        <w:t>workspace</w:t>
-      </w:r>
-      <w:r>
-        <w:t xml:space="preserve"> </w:t>
-      </w:r>
-      <w:r>
-        <w:t>with</w:t>
-      </w:r>
-      <w:r>
-        <w:t xml:space="preserve"> </w:t>
-      </w:r>
-      <w:r>
-        <w:t xml:space="preserve">a </w:t>
-      </w:r>
-      <w:r>
-        <w:t>child folder</w:t>
-      </w:r>
-      <w:r>
-        <w:t xml:space="preserve"> </w:t>
-      </w:r>
-      <w:r>
-        <w:t>for each workspace item.</w:t>
-      </w:r>
-      <w:r>
-        <w:t xml:space="preserve"> </w:t>
-      </w:r>
-      <w:r>
-        <w:t xml:space="preserve">The </w:t>
-      </w:r>
-      <w:r>
-        <w:t xml:space="preserve">Fabric workspace UI </w:t>
-      </w:r>
-      <w:r>
-        <w:t xml:space="preserve">provides a </w:t>
-      </w:r>
-      <w:r>
-        <w:rPr>
-          <w:b/>
-          <w:bCs/>
-        </w:rPr>
-        <w:t>GIT status</w:t>
-      </w:r>
-      <w:r>
-        <w:t xml:space="preserve"> column </w:t>
-      </w:r>
-      <w:r>
-        <w:t xml:space="preserve">that </w:t>
-      </w:r>
-      <w:r>
-        <w:t xml:space="preserve">displays </w:t>
-      </w:r>
-      <w:r>
-        <w:rPr>
-          <w:b/>
-          <w:bCs/>
-        </w:rPr>
-        <w:t>Synced</w:t>
-      </w:r>
-      <w:r>
-        <w:t xml:space="preserve"> </w:t>
-      </w:r>
-      <w:r>
         <w:t>indicating all workspace items are in sync with the item definitions stored in the GIT repository.</w:t>
       </w:r>
     </w:p>
@@ -1811,9 +1758,9 @@
           <w:noProof/>
         </w:rPr>
         <w:drawing>
-          <wp:inline distT="0" distB="0" distL="0" distR="0" wp14:anchorId="073B5956" wp14:editId="4F63763B">
-            <wp:extent cx="5397749" cy="1395919"/>
-            <wp:effectExtent l="0" t="0" r="0" b="0"/>
+          <wp:inline distT="0" distB="0" distL="0" distR="0" wp14:anchorId="073B5956" wp14:editId="5795A2DF">
+            <wp:extent cx="4647696" cy="1201947"/>
+            <wp:effectExtent l="0" t="0" r="635" b="0"/>
             <wp:docPr id="1667424203" name="Picture 1"/>
             <wp:cNvGraphicFramePr>
               <a:graphicFrameLocks xmlns:a="http://schemas.openxmlformats.org/drawingml/2006/main" noChangeAspect="1"/>
@@ -1826,7 +1773,7 @@
                     <pic:cNvPicPr/>
                   </pic:nvPicPr>
                   <pic:blipFill>
-                    <a:blip r:embed="rId13"/>
+                    <a:blip r:embed="rId12"/>
                     <a:stretch>
                       <a:fillRect/>
                     </a:stretch>
@@ -1834,7 +1781,7 @@
                   <pic:spPr>
                     <a:xfrm>
                       <a:off x="0" y="0"/>
-                      <a:ext cx="5450917" cy="1409669"/>
+                      <a:ext cx="4793898" cy="1239757"/>
                     </a:xfrm>
                     <a:prstGeom prst="rect">
                       <a:avLst/>
@@ -1852,41 +1799,369 @@
         <w:pStyle w:val="Tip"/>
       </w:pPr>
       <w:r>
+        <w:t xml:space="preserve">Fabric uses a naming convention for workspace items which includes item display name, a period and the item type in the format of </w:t>
+      </w:r>
+      <w:r>
+        <w:rPr>
+          <w:b/>
+          <w:bCs/>
+        </w:rPr>
+        <w:t>[Item Display Name].[Item Type].</w:t>
+      </w:r>
+      <w:r>
+        <w:t xml:space="preserve"> You can see from the previous screenshot that GIT synchronization creates folders using this naming convention </w:t>
+      </w:r>
+      <w:r>
+        <w:t>for</w:t>
+      </w:r>
+      <w:r>
+        <w:t xml:space="preserve"> folder names such as </w:t>
+      </w:r>
+      <w:proofErr w:type="spellStart"/>
+      <w:r>
+        <w:rPr>
+          <w:b/>
+          <w:bCs/>
+        </w:rPr>
+        <w:t>sales.Lakehouse</w:t>
+      </w:r>
+      <w:proofErr w:type="spellEnd"/>
+      <w:r>
+        <w:t xml:space="preserve"> and </w:t>
+      </w:r>
+      <w:r>
+        <w:rPr>
+          <w:b/>
+          <w:bCs/>
+        </w:rPr>
+        <w:t xml:space="preserve">Product Sales </w:t>
+      </w:r>
+      <w:proofErr w:type="spellStart"/>
+      <w:r>
+        <w:rPr>
+          <w:b/>
+          <w:bCs/>
+        </w:rPr>
+        <w:t>Summary.Report</w:t>
+      </w:r>
+      <w:proofErr w:type="spellEnd"/>
+      <w:r>
+        <w:t>.</w:t>
+      </w:r>
+    </w:p>
+    <w:p>
+      <w:r>
+        <w:t xml:space="preserve">The </w:t>
+      </w:r>
+      <w:r>
+        <w:rPr>
+          <w:b/>
+          <w:bCs/>
+        </w:rPr>
+        <w:t>GIT folder</w:t>
+      </w:r>
+      <w:r>
+        <w:t xml:space="preserve"> setting also makes it possible to </w:t>
+      </w:r>
+      <w:r>
+        <w:t xml:space="preserve">connect multiple workspaces to </w:t>
+      </w:r>
+      <w:r>
+        <w:t xml:space="preserve">a single </w:t>
+      </w:r>
+      <w:r>
+        <w:t xml:space="preserve">branch. </w:t>
+      </w:r>
+      <w:r>
+        <w:t xml:space="preserve">Consider a scenario where a Fabric solution is spread out across two workspaces with a staging workspace and a presentation workspace. The staging workspace can be connected to a branch with the </w:t>
+      </w:r>
+      <w:r>
+        <w:rPr>
+          <w:b/>
+          <w:bCs/>
+        </w:rPr>
+        <w:t>Git folder</w:t>
+      </w:r>
+      <w:r>
+        <w:t xml:space="preserve"> setting of </w:t>
+      </w:r>
+      <w:r>
+        <w:rPr>
+          <w:b/>
+          <w:bCs/>
+        </w:rPr>
+        <w:t>workspace</w:t>
+      </w:r>
+      <w:r>
+        <w:rPr>
+          <w:b/>
+          <w:bCs/>
+        </w:rPr>
+        <w:t>/staging</w:t>
+      </w:r>
+      <w:r>
+        <w:t xml:space="preserve"> while the presentation workspace can be connected to the same branch with a </w:t>
+      </w:r>
+      <w:r>
+        <w:rPr>
+          <w:b/>
+          <w:bCs/>
+        </w:rPr>
+        <w:t>Git folder</w:t>
+      </w:r>
+      <w:r>
+        <w:t xml:space="preserve"> setting of </w:t>
+      </w:r>
+      <w:r>
+        <w:rPr>
+          <w:b/>
+          <w:bCs/>
+        </w:rPr>
+        <w:t>workspace</w:t>
+      </w:r>
+      <w:r>
+        <w:rPr>
+          <w:b/>
+          <w:bCs/>
+        </w:rPr>
+        <w:t>/presentation</w:t>
+      </w:r>
+      <w:r>
+        <w:t>. Event though this type of solution is spread out across multiple workspaces, the source code for the entire project is tracked in the same branch.</w:t>
+      </w:r>
+    </w:p>
+    <w:p>
+      <w:pPr>
+        <w:pStyle w:val="Heading3"/>
+      </w:pPr>
+      <w:r>
+        <w:t>GIT Synchronization</w:t>
+      </w:r>
+    </w:p>
+    <w:p>
+      <w:r>
+        <w:t xml:space="preserve">In the simplest use case, </w:t>
+      </w:r>
+      <w:r>
+        <w:t>y</w:t>
+      </w:r>
+      <w:r>
+        <w:t xml:space="preserve">ou </w:t>
+      </w:r>
+      <w:r>
+        <w:t xml:space="preserve">can </w:t>
+      </w:r>
+      <w:r>
+        <w:t xml:space="preserve">connect a workspace to a </w:t>
+      </w:r>
+      <w:r>
+        <w:t xml:space="preserve">GIT </w:t>
+      </w:r>
+      <w:r>
+        <w:t>repository with a single branc</w:t>
+      </w:r>
+      <w:r>
+        <w:t xml:space="preserve">h. This </w:t>
+      </w:r>
+      <w:r>
+        <w:t>minimal</w:t>
+      </w:r>
+      <w:r>
+        <w:t xml:space="preserve"> setup </w:t>
+      </w:r>
+      <w:r>
+        <w:t xml:space="preserve">allows you to benefit from the capabilities of </w:t>
+      </w:r>
+      <w:r>
+        <w:t>Fabric GIT integration</w:t>
+      </w:r>
+      <w:r>
+        <w:t xml:space="preserve">. </w:t>
+      </w:r>
+      <w:r>
+        <w:t>For example, y</w:t>
+      </w:r>
+      <w:r>
+        <w:t xml:space="preserve">ou </w:t>
+      </w:r>
+      <w:r>
+        <w:t xml:space="preserve">have the ability to </w:t>
+      </w:r>
+      <w:r>
+        <w:t xml:space="preserve">version </w:t>
+      </w:r>
+      <w:r>
+        <w:t xml:space="preserve">workspace items. </w:t>
+      </w:r>
+      <w:r>
+        <w:t xml:space="preserve">You </w:t>
+      </w:r>
+      <w:r>
+        <w:t xml:space="preserve">also </w:t>
+      </w:r>
+      <w:r>
+        <w:t xml:space="preserve">have </w:t>
+      </w:r>
+      <w:r>
+        <w:t xml:space="preserve">a backup mechanism </w:t>
+      </w:r>
+      <w:r>
+        <w:t xml:space="preserve">giving you the ability </w:t>
+      </w:r>
+      <w:r>
+        <w:t>to revert to previous version</w:t>
+      </w:r>
+      <w:r>
+        <w:t>s</w:t>
+      </w:r>
+      <w:r>
+        <w:t xml:space="preserve"> </w:t>
+      </w:r>
+      <w:r>
+        <w:t xml:space="preserve">of a workspace item </w:t>
+      </w:r>
+      <w:r>
+        <w:t xml:space="preserve">if something goes wrong </w:t>
+      </w:r>
+      <w:r>
+        <w:t>with an update</w:t>
+      </w:r>
+      <w:r>
+        <w:t>.</w:t>
+      </w:r>
+    </w:p>
+    <w:p>
+      <w:r>
         <w:lastRenderedPageBreak/>
-        <w:t xml:space="preserve">Fabric uses a naming convention for workspace items which includes item display name, a period and the item type in the format of </w:t>
-      </w:r>
-      <w:r>
-        <w:rPr>
-          <w:b/>
-          <w:bCs/>
-        </w:rPr>
-        <w:t>[Item Display Name].[Item Type].</w:t>
-      </w:r>
-      <w:r>
-        <w:t xml:space="preserve"> You can see from the previous screenshot that GIT synchronization creates folders using this naming convention </w:t>
-      </w:r>
-      <w:r>
-        <w:t>for</w:t>
-      </w:r>
-      <w:r>
-        <w:t xml:space="preserve"> folder names such as </w:t>
-      </w:r>
-      <w:r>
-        <w:rPr>
-          <w:b/>
-          <w:bCs/>
-        </w:rPr>
-        <w:t>sales.Lakehouse</w:t>
-      </w:r>
-      <w:r>
-        <w:t xml:space="preserve"> and </w:t>
-      </w:r>
-      <w:r>
-        <w:rPr>
-          <w:b/>
-          <w:bCs/>
-        </w:rPr>
-        <w:t>Product Sales Summary.Report</w:t>
+        <w:t xml:space="preserve">Let's say you have a workspace and you have connected it to </w:t>
+      </w:r>
+      <w:r>
+        <w:t>a GIT repository with a single branch</w:t>
+      </w:r>
+      <w:r>
+        <w:t xml:space="preserve"> named </w:t>
+      </w:r>
+      <w:r>
+        <w:rPr>
+          <w:b/>
+          <w:bCs/>
+        </w:rPr>
+        <w:t>main</w:t>
+      </w:r>
+      <w:r>
+        <w:t xml:space="preserve">. </w:t>
+      </w:r>
+      <w:r>
+        <w:t xml:space="preserve">At first, the items </w:t>
+      </w:r>
+      <w:r>
+        <w:t xml:space="preserve">in the workspace </w:t>
+      </w:r>
+      <w:r>
+        <w:t xml:space="preserve">are in sync with the item definitions in </w:t>
+      </w:r>
+      <w:r>
+        <w:t>GIT</w:t>
+      </w:r>
+      <w:r>
+        <w:t>. Next</w:t>
+      </w:r>
+      <w:r>
+        <w:t>, y</w:t>
+      </w:r>
+      <w:r>
+        <w:t>ou open a report in the browser</w:t>
+      </w:r>
+      <w:r>
+        <w:t xml:space="preserve">, navigate to </w:t>
+      </w:r>
+      <w:r>
+        <w:t xml:space="preserve">edit mode and make a </w:t>
+      </w:r>
+      <w:r>
+        <w:t xml:space="preserve">few </w:t>
+      </w:r>
+      <w:r>
+        <w:t>change</w:t>
+      </w:r>
+      <w:r>
+        <w:t>s</w:t>
+      </w:r>
+      <w:r>
+        <w:t xml:space="preserve">. </w:t>
+      </w:r>
+      <w:r>
+        <w:t xml:space="preserve">Once you save your changes, the updated report is no longer in sync with the item definition in GIT. </w:t>
+      </w:r>
+      <w:r>
+        <w:t xml:space="preserve">The Fabric workspace UI displays a </w:t>
+      </w:r>
+      <w:r>
+        <w:rPr>
+          <w:b/>
+          <w:bCs/>
+        </w:rPr>
+        <w:t>Source control</w:t>
+      </w:r>
+      <w:r>
+        <w:t xml:space="preserve"> button in the upper right shows that </w:t>
+      </w:r>
+      <w:r>
+        <w:t xml:space="preserve">indicates </w:t>
+      </w:r>
+      <w:r>
+        <w:t>there is</w:t>
+      </w:r>
+      <w:r>
+        <w:t xml:space="preserve"> </w:t>
+      </w:r>
+      <w:r>
+        <w:t xml:space="preserve">a </w:t>
+      </w:r>
+      <w:r>
+        <w:t xml:space="preserve">workspace item </w:t>
+      </w:r>
+      <w:r>
+        <w:t xml:space="preserve">with uncommitted changes. </w:t>
+      </w:r>
+      <w:r>
+        <w:t xml:space="preserve">You can also see the </w:t>
+      </w:r>
+      <w:r>
+        <w:rPr>
+          <w:b/>
+          <w:bCs/>
+        </w:rPr>
+        <w:t>Git status</w:t>
+      </w:r>
+      <w:r>
+        <w:t xml:space="preserve"> column </w:t>
+      </w:r>
+      <w:r>
+        <w:t xml:space="preserve">for </w:t>
+      </w:r>
+      <w:r>
+        <w:t xml:space="preserve">the </w:t>
+      </w:r>
+      <w:r>
+        <w:t xml:space="preserve">report </w:t>
+      </w:r>
+      <w:r>
+        <w:t xml:space="preserve">displays </w:t>
+      </w:r>
+      <w:r>
+        <w:rPr>
+          <w:b/>
+          <w:bCs/>
+        </w:rPr>
+        <w:t>U</w:t>
+      </w:r>
+      <w:r>
+        <w:rPr>
+          <w:b/>
+          <w:bCs/>
+        </w:rPr>
+        <w:t>ncommitted</w:t>
       </w:r>
       <w:r>
         <w:t>.</w:t>
@@ -1894,232 +2169,13 @@
     </w:p>
     <w:p>
       <w:r>
-        <w:t xml:space="preserve">In the simplest use case, </w:t>
-      </w:r>
-      <w:r>
-        <w:t>y</w:t>
-      </w:r>
-      <w:r>
-        <w:t xml:space="preserve">ou </w:t>
-      </w:r>
-      <w:r>
-        <w:t xml:space="preserve">can </w:t>
-      </w:r>
-      <w:r>
-        <w:t xml:space="preserve">connect a workspace to a </w:t>
-      </w:r>
-      <w:r>
-        <w:t xml:space="preserve">GIT </w:t>
-      </w:r>
-      <w:r>
-        <w:t>repository with a single branc</w:t>
-      </w:r>
-      <w:r>
-        <w:t xml:space="preserve">h. This simple setup allows you </w:t>
-      </w:r>
-      <w:r>
-        <w:t xml:space="preserve">to </w:t>
-      </w:r>
-      <w:r>
-        <w:t xml:space="preserve">begin taking </w:t>
-      </w:r>
-      <w:r>
-        <w:t>advantage of Fabric GIT integration</w:t>
-      </w:r>
-      <w:r>
-        <w:t xml:space="preserve">. </w:t>
-      </w:r>
-      <w:r>
-        <w:t>For example, y</w:t>
-      </w:r>
-      <w:r>
-        <w:t xml:space="preserve">ou </w:t>
-      </w:r>
-      <w:r>
-        <w:t xml:space="preserve">have the ability to </w:t>
-      </w:r>
-      <w:r>
-        <w:t xml:space="preserve">version </w:t>
-      </w:r>
-      <w:r>
-        <w:t xml:space="preserve">workspace items. </w:t>
-      </w:r>
-      <w:r>
-        <w:t xml:space="preserve">You </w:t>
-      </w:r>
-      <w:r>
-        <w:t xml:space="preserve">also </w:t>
-      </w:r>
-      <w:r>
-        <w:t xml:space="preserve">have </w:t>
-      </w:r>
-      <w:r>
-        <w:t xml:space="preserve">a backup mechanism </w:t>
-      </w:r>
-      <w:r>
-        <w:t xml:space="preserve">giving you the ability </w:t>
-      </w:r>
-      <w:r>
-        <w:t>to revert to previous version</w:t>
-      </w:r>
-      <w:r>
-        <w:t>s</w:t>
-      </w:r>
-      <w:r>
-        <w:t xml:space="preserve"> </w:t>
-      </w:r>
-      <w:r>
-        <w:t xml:space="preserve">of a workspace item </w:t>
-      </w:r>
-      <w:r>
-        <w:t xml:space="preserve">if something goes wrong </w:t>
-      </w:r>
-      <w:r>
-        <w:t>with an update</w:t>
-      </w:r>
-      <w:r>
-        <w:t>.</w:t>
-      </w:r>
-    </w:p>
-    <w:p>
-      <w:r>
-        <w:t xml:space="preserve">Let's say you have a workspace and you have connected it to </w:t>
-      </w:r>
-      <w:r>
-        <w:t>a GIT repository with a single branch</w:t>
-      </w:r>
-      <w:r>
-        <w:t xml:space="preserve"> named </w:t>
-      </w:r>
-      <w:r>
-        <w:rPr>
-          <w:b/>
-          <w:bCs/>
-        </w:rPr>
-        <w:t>main</w:t>
-      </w:r>
-      <w:r>
-        <w:t xml:space="preserve">. </w:t>
-      </w:r>
-      <w:r>
-        <w:t xml:space="preserve">At first, the workspace items are in sync with the item definitions in </w:t>
-      </w:r>
-      <w:r>
-        <w:t>GIT</w:t>
-      </w:r>
-      <w:r>
-        <w:t>. Next</w:t>
-      </w:r>
-      <w:r>
-        <w:t>, y</w:t>
-      </w:r>
-      <w:r>
-        <w:t>ou open a report in the browser</w:t>
-      </w:r>
-      <w:r>
-        <w:t xml:space="preserve">, navigate to </w:t>
-      </w:r>
-      <w:r>
-        <w:t xml:space="preserve">edit mode and make a </w:t>
-      </w:r>
-      <w:r>
-        <w:t xml:space="preserve">few </w:t>
-      </w:r>
-      <w:r>
-        <w:t>change</w:t>
-      </w:r>
-      <w:r>
-        <w:t>s</w:t>
-      </w:r>
-      <w:r>
-        <w:t xml:space="preserve">. </w:t>
-      </w:r>
-      <w:r>
-        <w:t xml:space="preserve">Once you save your changes, the updated report is no longer in sync with the item definition in GIT. </w:t>
-      </w:r>
-      <w:r>
-        <w:t xml:space="preserve">The Fabric workspace UI displays a </w:t>
-      </w:r>
-      <w:r>
-        <w:rPr>
-          <w:b/>
-          <w:bCs/>
-        </w:rPr>
-        <w:t>Source control</w:t>
-      </w:r>
-      <w:r>
-        <w:t xml:space="preserve"> button in the upper right shows that </w:t>
-      </w:r>
-      <w:r>
-        <w:t xml:space="preserve">indicates </w:t>
-      </w:r>
-      <w:r>
-        <w:t>there is</w:t>
-      </w:r>
-      <w:r>
-        <w:t xml:space="preserve"> </w:t>
-      </w:r>
-      <w:r>
-        <w:t xml:space="preserve">a </w:t>
-      </w:r>
-      <w:r>
-        <w:t xml:space="preserve">workspace item </w:t>
-      </w:r>
-      <w:r>
-        <w:t xml:space="preserve">with uncommitted changes. </w:t>
-      </w:r>
-      <w:r>
-        <w:t xml:space="preserve">You can also see the </w:t>
-      </w:r>
-      <w:r>
-        <w:rPr>
-          <w:b/>
-          <w:bCs/>
-        </w:rPr>
-        <w:t>Git status</w:t>
-      </w:r>
-      <w:r>
-        <w:t xml:space="preserve"> column </w:t>
-      </w:r>
-      <w:r>
-        <w:t xml:space="preserve">for </w:t>
-      </w:r>
-      <w:r>
-        <w:t xml:space="preserve">the </w:t>
-      </w:r>
-      <w:r>
-        <w:t xml:space="preserve">report </w:t>
-      </w:r>
-      <w:r>
-        <w:t xml:space="preserve">displays </w:t>
-      </w:r>
-      <w:r>
-        <w:rPr>
-          <w:b/>
-          <w:bCs/>
-        </w:rPr>
-        <w:t>U</w:t>
-      </w:r>
-      <w:r>
-        <w:rPr>
-          <w:b/>
-          <w:bCs/>
-        </w:rPr>
-        <w:t>ncommitted</w:t>
-      </w:r>
-      <w:r>
-        <w:t>.</w:t>
-      </w:r>
-    </w:p>
-    <w:p>
-      <w:r>
         <w:rPr>
           <w:noProof/>
         </w:rPr>
         <w:drawing>
-          <wp:inline distT="0" distB="0" distL="0" distR="0" wp14:anchorId="0B2B776D" wp14:editId="0A61F06B">
-            <wp:extent cx="3353364" cy="1571422"/>
-            <wp:effectExtent l="19050" t="19050" r="19050" b="10160"/>
+          <wp:inline distT="0" distB="0" distL="0" distR="0" wp14:anchorId="0B2B776D" wp14:editId="77FCF01A">
+            <wp:extent cx="2764407" cy="1295430"/>
+            <wp:effectExtent l="19050" t="19050" r="17145" b="19050"/>
             <wp:docPr id="1205456165" name="Picture 2">
               <a:extLst xmlns:a="http://schemas.openxmlformats.org/drawingml/2006/main">
                 <a:ext uri="{FF2B5EF4-FFF2-40B4-BE49-F238E27FC236}">
@@ -2146,7 +2202,7 @@
                     </pic:cNvPicPr>
                   </pic:nvPicPr>
                   <pic:blipFill>
-                    <a:blip r:embed="rId14"/>
+                    <a:blip r:embed="rId13"/>
                     <a:stretch>
                       <a:fillRect/>
                     </a:stretch>
@@ -2154,7 +2210,7 @@
                   <pic:spPr>
                     <a:xfrm>
                       <a:off x="0" y="0"/>
-                      <a:ext cx="3434712" cy="1609542"/>
+                      <a:ext cx="2837702" cy="1329777"/>
                     </a:xfrm>
                     <a:prstGeom prst="rect">
                       <a:avLst/>
@@ -2255,9 +2311,9 @@
           <w:noProof/>
         </w:rPr>
         <w:drawing>
-          <wp:inline distT="0" distB="0" distL="0" distR="0" wp14:anchorId="123E0755" wp14:editId="559B2C33">
-            <wp:extent cx="5193968" cy="2106443"/>
-            <wp:effectExtent l="19050" t="19050" r="26035" b="27305"/>
+          <wp:inline distT="0" distB="0" distL="0" distR="0" wp14:anchorId="123E0755" wp14:editId="1FB673AB">
+            <wp:extent cx="4561660" cy="1850007"/>
+            <wp:effectExtent l="19050" t="19050" r="10795" b="17145"/>
             <wp:docPr id="1996873934" name="Picture 2">
               <a:extLst xmlns:a="http://schemas.openxmlformats.org/drawingml/2006/main">
                 <a:ext uri="{FF2B5EF4-FFF2-40B4-BE49-F238E27FC236}">
@@ -2284,7 +2340,7 @@
                     </pic:cNvPicPr>
                   </pic:nvPicPr>
                   <pic:blipFill>
-                    <a:blip r:embed="rId15"/>
+                    <a:blip r:embed="rId14"/>
                     <a:stretch>
                       <a:fillRect/>
                     </a:stretch>
@@ -2292,7 +2348,7 @@
                   <pic:spPr>
                     <a:xfrm>
                       <a:off x="0" y="0"/>
-                      <a:ext cx="5304015" cy="2151073"/>
+                      <a:ext cx="4667635" cy="1892986"/>
                     </a:xfrm>
                     <a:prstGeom prst="rect">
                       <a:avLst/>
@@ -2551,7 +2607,6 @@
         <w:rPr>
           <w:noProof/>
         </w:rPr>
-        <w:lastRenderedPageBreak/>
         <w:drawing>
           <wp:inline distT="0" distB="0" distL="0" distR="0" wp14:anchorId="021FE934" wp14:editId="73F210FA">
             <wp:extent cx="2556404" cy="1746115"/>
@@ -2568,7 +2623,7 @@
                     <pic:cNvPicPr/>
                   </pic:nvPicPr>
                   <pic:blipFill>
-                    <a:blip r:embed="rId16"/>
+                    <a:blip r:embed="rId15"/>
                     <a:stretch>
                       <a:fillRect/>
                     </a:stretch>
@@ -2634,7 +2689,11 @@
         <w:t xml:space="preserve">. </w:t>
       </w:r>
       <w:r>
-        <w:t xml:space="preserve">Think about a scenario in which a workspace is synchronized with a GIT branch. </w:t>
+        <w:t xml:space="preserve">Think about a scenario in which a workspace is synchronized with a GIT </w:t>
+      </w:r>
+      <w:r>
+        <w:lastRenderedPageBreak/>
+        <w:t xml:space="preserve">branch. </w:t>
       </w:r>
       <w:r>
         <w:t>A</w:t>
@@ -2694,7 +2753,7 @@
                     <pic:cNvPicPr/>
                   </pic:nvPicPr>
                   <pic:blipFill>
-                    <a:blip r:embed="rId17"/>
+                    <a:blip r:embed="rId16"/>
                     <a:stretch>
                       <a:fillRect/>
                     </a:stretch>
@@ -2829,7 +2888,7 @@
                     </pic:cNvPicPr>
                   </pic:nvPicPr>
                   <pic:blipFill>
-                    <a:blip r:embed="rId18"/>
+                    <a:blip r:embed="rId17"/>
                     <a:stretch>
                       <a:fillRect/>
                     </a:stretch>
@@ -2927,7 +2986,7 @@
         <w:t>the branch</w:t>
       </w:r>
       <w:r>
-        <w:t xml:space="preserve">. This </w:t>
+        <w:t>. This</w:t>
       </w:r>
       <w:r>
         <w:t xml:space="preserve"> </w:t>
@@ -2986,7 +3045,7 @@
                     </pic:cNvPicPr>
                   </pic:nvPicPr>
                   <pic:blipFill>
-                    <a:blip r:embed="rId19"/>
+                    <a:blip r:embed="rId18"/>
                     <a:srcRect l="1861"/>
                     <a:stretch>
                       <a:fillRect/>
@@ -3091,7 +3150,6 @@
     </w:p>
     <w:p>
       <w:r>
-        <w:lastRenderedPageBreak/>
         <w:t xml:space="preserve">You have now seen that </w:t>
       </w:r>
       <w:r>
@@ -3180,6 +3238,9 @@
     </w:p>
     <w:p>
       <w:r>
+        <w:rPr>
+          <w:noProof/>
+        </w:rPr>
         <w:drawing>
           <wp:inline distT="0" distB="0" distL="0" distR="0" wp14:anchorId="1F7770E4" wp14:editId="5C68B2FE">
             <wp:extent cx="2940080" cy="834837"/>
@@ -3196,7 +3257,7 @@
                     <pic:cNvPicPr/>
                   </pic:nvPicPr>
                   <pic:blipFill>
-                    <a:blip r:embed="rId20"/>
+                    <a:blip r:embed="rId19"/>
                     <a:stretch>
                       <a:fillRect/>
                     </a:stretch>
@@ -3219,6 +3280,7 @@
     </w:p>
     <w:p>
       <w:r>
+        <w:lastRenderedPageBreak/>
         <w:t xml:space="preserve">Consider a scenario </w:t>
       </w:r>
       <w:r>
@@ -3317,7 +3379,7 @@
                     <pic:cNvPicPr/>
                   </pic:nvPicPr>
                   <pic:blipFill>
-                    <a:blip r:embed="rId21"/>
+                    <a:blip r:embed="rId20"/>
                     <a:stretch>
                       <a:fillRect/>
                     </a:stretch>
@@ -3458,7 +3520,13 @@
         <w:pStyle w:val="Tip"/>
       </w:pPr>
       <w:r>
-        <w:t xml:space="preserve">When you initialize a workspace using a </w:t>
+        <w:t>When you initialize a</w:t>
+      </w:r>
+      <w:r>
+        <w:t>n empty</w:t>
+      </w:r>
+      <w:r>
+        <w:t xml:space="preserve"> workspace using a </w:t>
       </w:r>
       <w:r>
         <w:rPr>
@@ -3631,7 +3699,19 @@
         <w:t>.</w:t>
       </w:r>
       <w:r>
-        <w:t xml:space="preserve"> Alternatively, you can develop a workflow that runs automatically when changes </w:t>
+        <w:t xml:space="preserve"> Alternatively, you can develop a workflow that </w:t>
+      </w:r>
+      <w:r>
+        <w:t xml:space="preserve">is triggered </w:t>
+      </w:r>
+      <w:r>
+        <w:t xml:space="preserve">automatically </w:t>
+      </w:r>
+      <w:r>
+        <w:t xml:space="preserve">whenever </w:t>
+      </w:r>
+      <w:r>
+        <w:t xml:space="preserve">changes </w:t>
       </w:r>
       <w:r>
         <w:t xml:space="preserve">are merged </w:t>
@@ -3681,7 +3761,7 @@
                     <pic:cNvPicPr/>
                   </pic:nvPicPr>
                   <pic:blipFill>
-                    <a:blip r:embed="rId22"/>
+                    <a:blip r:embed="rId21"/>
                     <a:stretch>
                       <a:fillRect/>
                     </a:stretch>
@@ -3835,7 +3915,6 @@
         <w:rPr>
           <w:noProof/>
         </w:rPr>
-        <w:lastRenderedPageBreak/>
         <w:drawing>
           <wp:inline distT="0" distB="0" distL="0" distR="0" wp14:anchorId="687AC856" wp14:editId="0F02A443">
             <wp:extent cx="3682742" cy="1500996"/>
@@ -3852,7 +3931,7 @@
                     <pic:cNvPicPr/>
                   </pic:nvPicPr>
                   <pic:blipFill>
-                    <a:blip r:embed="rId23"/>
+                    <a:blip r:embed="rId22"/>
                     <a:stretch>
                       <a:fillRect/>
                     </a:stretch>
@@ -3885,7 +3964,7 @@
       <w:pPr>
         <w:pStyle w:val="AdditonalResourceLink"/>
       </w:pPr>
-      <w:hyperlink r:id="rId24" w:history="1">
+      <w:hyperlink r:id="rId23" w:history="1">
         <w:r>
           <w:rPr>
             <w:rStyle w:val="Hyperlink"/>
@@ -3908,6 +3987,7 @@
     </w:p>
     <w:p>
       <w:r>
+        <w:lastRenderedPageBreak/>
         <w:t xml:space="preserve">A development model which involves merging all changes into a single </w:t>
       </w:r>
       <w:r>
@@ -4062,9 +4142,9 @@
           <w:noProof/>
         </w:rPr>
         <w:drawing>
-          <wp:inline distT="0" distB="0" distL="0" distR="0" wp14:anchorId="16104BFD" wp14:editId="205F0CB7">
-            <wp:extent cx="1754038" cy="1401216"/>
-            <wp:effectExtent l="0" t="0" r="0" b="8890"/>
+          <wp:inline distT="0" distB="0" distL="0" distR="0" wp14:anchorId="16104BFD" wp14:editId="0F06F647">
+            <wp:extent cx="2670836" cy="2133600"/>
+            <wp:effectExtent l="0" t="0" r="0" b="0"/>
             <wp:docPr id="599315736" name="Picture 1"/>
             <wp:cNvGraphicFramePr>
               <a:graphicFrameLocks xmlns:a="http://schemas.openxmlformats.org/drawingml/2006/main" noChangeAspect="1"/>
@@ -4077,7 +4157,7 @@
                     <pic:cNvPicPr/>
                   </pic:nvPicPr>
                   <pic:blipFill>
-                    <a:blip r:embed="rId25"/>
+                    <a:blip r:embed="rId24"/>
                     <a:stretch>
                       <a:fillRect/>
                     </a:stretch>
@@ -4085,7 +4165,7 @@
                   <pic:spPr>
                     <a:xfrm>
                       <a:off x="0" y="0"/>
-                      <a:ext cx="1776300" cy="1419000"/>
+                      <a:ext cx="2717676" cy="2171019"/>
                     </a:xfrm>
                     <a:prstGeom prst="rect">
                       <a:avLst/>
@@ -4100,419 +4180,519 @@
     </w:p>
     <w:p>
       <w:r>
-        <w:t xml:space="preserve">You have just seen </w:t>
-      </w:r>
-      <w:r>
-        <w:t xml:space="preserve">a simple example of </w:t>
-      </w:r>
-      <w:r>
-        <w:t xml:space="preserve">using </w:t>
-      </w:r>
-      <w:r>
-        <w:t xml:space="preserve">a trunk-based </w:t>
-      </w:r>
-      <w:r>
-        <w:t xml:space="preserve">development </w:t>
-      </w:r>
-      <w:r>
-        <w:t xml:space="preserve">model </w:t>
-      </w:r>
-      <w:r>
-        <w:t xml:space="preserve">with a single </w:t>
+        <w:t xml:space="preserve">The previous </w:t>
+      </w:r>
+      <w:r>
+        <w:t xml:space="preserve">example </w:t>
+      </w:r>
+      <w:r>
+        <w:t xml:space="preserve">examined a </w:t>
+      </w:r>
+      <w:r>
+        <w:t xml:space="preserve">CI/CD </w:t>
+      </w:r>
+      <w:r>
+        <w:t>work</w:t>
+      </w:r>
+      <w:r>
+        <w:t xml:space="preserve">flow </w:t>
+      </w:r>
+      <w:r>
+        <w:t xml:space="preserve">based </w:t>
+      </w:r>
+      <w:r>
+        <w:t xml:space="preserve">a </w:t>
+      </w:r>
+      <w:r>
+        <w:t xml:space="preserve">single </w:t>
       </w:r>
       <w:r>
         <w:t xml:space="preserve">GIT </w:t>
       </w:r>
       <w:r>
+        <w:t>branch</w:t>
+      </w:r>
+      <w:r>
+        <w:t xml:space="preserve"> which </w:t>
+      </w:r>
+      <w:r>
+        <w:t xml:space="preserve">is known as </w:t>
+      </w:r>
+      <w:r>
+        <w:rPr>
+          <w:b/>
+          <w:bCs/>
+        </w:rPr>
+        <w:t>trunk-based development</w:t>
+      </w:r>
+      <w:r>
+        <w:t xml:space="preserve">. </w:t>
+      </w:r>
+      <w:r>
+        <w:t>Trunk-based development</w:t>
+      </w:r>
+      <w:r>
+        <w:t xml:space="preserve"> provides the </w:t>
+      </w:r>
+      <w:r>
+        <w:t xml:space="preserve">ability </w:t>
+      </w:r>
+      <w:r>
+        <w:t xml:space="preserve">to </w:t>
+      </w:r>
+      <w:r>
+        <w:t xml:space="preserve">conduct </w:t>
+      </w:r>
+      <w:r>
+        <w:t>develop</w:t>
+      </w:r>
+      <w:r>
+        <w:t>ment work</w:t>
+      </w:r>
+      <w:r>
+        <w:t xml:space="preserve"> in isolated workspaces</w:t>
+      </w:r>
+      <w:r>
+        <w:t xml:space="preserve"> while </w:t>
+      </w:r>
+      <w:r>
+        <w:t>avoid</w:t>
+      </w:r>
+      <w:r>
+        <w:t>ing</w:t>
+      </w:r>
+      <w:r>
+        <w:t xml:space="preserve"> the complexity </w:t>
+      </w:r>
+      <w:r>
+        <w:t xml:space="preserve">and overhead </w:t>
+      </w:r>
+      <w:r>
+        <w:t xml:space="preserve">of </w:t>
+      </w:r>
+      <w:r>
+        <w:t xml:space="preserve">a </w:t>
+      </w:r>
+      <w:r>
+        <w:t>multi</w:t>
+      </w:r>
+      <w:r>
+        <w:t>-</w:t>
+      </w:r>
+      <w:r>
+        <w:t>branch</w:t>
+      </w:r>
+      <w:r>
+        <w:t xml:space="preserve"> strategy</w:t>
+      </w:r>
+      <w:r>
+        <w:t xml:space="preserve"> </w:t>
+      </w:r>
+      <w:r>
+        <w:t xml:space="preserve">and </w:t>
+      </w:r>
+      <w:r>
+        <w:t>pull requests</w:t>
+      </w:r>
+      <w:r>
+        <w:t>. Since there is only one branch</w:t>
+      </w:r>
+      <w:r>
+        <w:t xml:space="preserve"> in t</w:t>
+      </w:r>
+      <w:r>
+        <w:t>runk-based development</w:t>
+      </w:r>
+      <w:r>
+        <w:t xml:space="preserve">, it </w:t>
+      </w:r>
+      <w:r>
+        <w:t xml:space="preserve">eliminates the </w:t>
+      </w:r>
+      <w:r>
+        <w:t xml:space="preserve">risk of </w:t>
+      </w:r>
+      <w:r>
+        <w:t>merge conflicts between branches</w:t>
+      </w:r>
+      <w:r>
+        <w:t xml:space="preserve"> and </w:t>
+      </w:r>
+      <w:r>
+        <w:t>provide</w:t>
+      </w:r>
+      <w:r>
+        <w:t>s</w:t>
+      </w:r>
+      <w:r>
+        <w:t xml:space="preserve"> the quickest and most direct way to </w:t>
+      </w:r>
+      <w:r>
+        <w:t xml:space="preserve">publish </w:t>
+      </w:r>
+      <w:r>
+        <w:t xml:space="preserve">changes </w:t>
+      </w:r>
+      <w:r>
+        <w:t xml:space="preserve">into </w:t>
+      </w:r>
+      <w:r>
+        <w:t>production.</w:t>
+      </w:r>
+    </w:p>
+    <w:p>
+      <w:r>
+        <w:t xml:space="preserve">Trunk-based development </w:t>
+      </w:r>
+      <w:r>
+        <w:t xml:space="preserve">also has its drawbacks. It </w:t>
+      </w:r>
+      <w:r>
+        <w:t xml:space="preserve">requires </w:t>
+      </w:r>
+      <w:r>
+        <w:t xml:space="preserve">a team of </w:t>
+      </w:r>
+      <w:r>
+        <w:t>discipline</w:t>
+      </w:r>
+      <w:r>
+        <w:t xml:space="preserve">d and </w:t>
+      </w:r>
+      <w:r>
+        <w:t xml:space="preserve">experienced </w:t>
+      </w:r>
+      <w:r>
+        <w:t>people that know what they are doing</w:t>
+      </w:r>
+      <w:r>
+        <w:t xml:space="preserve">. </w:t>
+      </w:r>
+      <w:r>
+        <w:t xml:space="preserve">Anyone can merge whatever they want </w:t>
+      </w:r>
+      <w:r>
+        <w:t xml:space="preserve">at any time </w:t>
+      </w:r>
+      <w:r>
+        <w:t xml:space="preserve">directly into </w:t>
+      </w:r>
+      <w:r>
+        <w:rPr>
+          <w:b/>
+          <w:bCs/>
+        </w:rPr>
+        <w:t>main</w:t>
+      </w:r>
+      <w:r>
+        <w:t xml:space="preserve"> branch</w:t>
+      </w:r>
+      <w:r>
+        <w:t>.</w:t>
+      </w:r>
+      <w:r>
+        <w:t xml:space="preserve"> With trunk-based development, there isn't much control over what changes get merged into the production codebase. The alternative to trunk-based development is to adopt a </w:t>
+      </w:r>
+      <w:r>
+        <w:t xml:space="preserve">multi-branch </w:t>
+      </w:r>
+      <w:r>
+        <w:t xml:space="preserve">strategy </w:t>
+      </w:r>
+      <w:r>
+        <w:t xml:space="preserve">based on </w:t>
+      </w:r>
+      <w:r>
+        <w:t>feature branches</w:t>
+      </w:r>
+      <w:r>
+        <w:t xml:space="preserve"> </w:t>
+      </w:r>
+      <w:r>
+        <w:t>and pull requests</w:t>
+      </w:r>
+      <w:r>
+        <w:t>.</w:t>
+      </w:r>
+    </w:p>
+    <w:p>
+      <w:pPr>
+        <w:pStyle w:val="Heading3"/>
+      </w:pPr>
+      <w:r>
+        <w:t>Feature Workspaces</w:t>
+      </w:r>
+    </w:p>
+    <w:p>
+      <w:r>
+        <w:t xml:space="preserve">The </w:t>
+      </w:r>
+      <w:r>
+        <w:t xml:space="preserve">use of </w:t>
+      </w:r>
+      <w:r>
+        <w:t xml:space="preserve">features branches </w:t>
+      </w:r>
+      <w:r>
+        <w:t xml:space="preserve">has become </w:t>
+      </w:r>
+      <w:r>
+        <w:t xml:space="preserve">widely adopted </w:t>
+      </w:r>
+      <w:r>
+        <w:t xml:space="preserve">in software development </w:t>
+      </w:r>
+      <w:r>
+        <w:t>due to</w:t>
+      </w:r>
+      <w:r>
+        <w:t xml:space="preserve"> popular branching strategies such as </w:t>
+      </w:r>
+      <w:proofErr w:type="spellStart"/>
+      <w:r>
+        <w:t>Gitflow</w:t>
+      </w:r>
+      <w:proofErr w:type="spellEnd"/>
+      <w:r>
+        <w:t xml:space="preserve"> or GitHub Flow.</w:t>
+      </w:r>
+      <w:r>
+        <w:t xml:space="preserve"> </w:t>
+      </w:r>
+      <w:r>
+        <w:t xml:space="preserve">A </w:t>
+      </w:r>
+      <w:r>
+        <w:t xml:space="preserve">branching </w:t>
+      </w:r>
+      <w:r>
+        <w:t xml:space="preserve">strategy </w:t>
+      </w:r>
+      <w:r>
+        <w:t>which includes</w:t>
+      </w:r>
+      <w:r>
+        <w:t xml:space="preserve"> feature branches allows developers to work </w:t>
+      </w:r>
+      <w:r>
+        <w:t xml:space="preserve">and commit changes </w:t>
+      </w:r>
+      <w:r>
+        <w:t xml:space="preserve">in isolation. </w:t>
+      </w:r>
+      <w:r>
+        <w:t xml:space="preserve">You can also configure </w:t>
+      </w:r>
+      <w:r>
+        <w:t xml:space="preserve">a feature branch with </w:t>
+      </w:r>
+      <w:r>
+        <w:t>workflow</w:t>
+      </w:r>
+      <w:r>
+        <w:t>s</w:t>
+      </w:r>
+      <w:r>
+        <w:t xml:space="preserve"> </w:t>
+      </w:r>
+      <w:r>
+        <w:t xml:space="preserve">that </w:t>
+      </w:r>
+      <w:r>
+        <w:t xml:space="preserve">are triggered </w:t>
+      </w:r>
+      <w:r>
+        <w:t xml:space="preserve">whenever changes are committed. These workflows can automate </w:t>
+      </w:r>
+      <w:r>
+        <w:t>run</w:t>
+      </w:r>
+      <w:r>
+        <w:t>ning</w:t>
+      </w:r>
+      <w:r>
+        <w:t xml:space="preserve"> tests</w:t>
+      </w:r>
+      <w:r>
+        <w:t xml:space="preserve"> with </w:t>
+      </w:r>
+      <w:r>
+        <w:t>linters,</w:t>
+      </w:r>
+      <w:r>
+        <w:t xml:space="preserve"> validation checks</w:t>
+      </w:r>
+      <w:r>
+        <w:t xml:space="preserve"> and security scans</w:t>
+      </w:r>
+      <w:r>
+        <w:t xml:space="preserve"> </w:t>
+      </w:r>
+      <w:r>
+        <w:t xml:space="preserve">into the continuous integration process </w:t>
+      </w:r>
+      <w:r>
+        <w:t xml:space="preserve">to improve the quality of </w:t>
+      </w:r>
+      <w:r>
+        <w:t xml:space="preserve">code </w:t>
+      </w:r>
+      <w:r>
+        <w:t xml:space="preserve">that </w:t>
+      </w:r>
+      <w:r>
+        <w:t xml:space="preserve">reaches </w:t>
+      </w:r>
+      <w:r>
+        <w:t>production</w:t>
+      </w:r>
+      <w:r>
+        <w:t>.</w:t>
+      </w:r>
+    </w:p>
+    <w:p>
+      <w:r>
+        <w:t xml:space="preserve">After committing changes to a feature branch, </w:t>
+      </w:r>
+      <w:r>
+        <w:t xml:space="preserve">the next step is to create </w:t>
+      </w:r>
+      <w:r>
+        <w:t xml:space="preserve">a pull request </w:t>
+      </w:r>
+      <w:r>
+        <w:t xml:space="preserve">to </w:t>
+      </w:r>
+      <w:r>
+        <w:t xml:space="preserve">merge those changes </w:t>
+      </w:r>
+      <w:r>
+        <w:t xml:space="preserve">to </w:t>
+      </w:r>
+      <w:r>
+        <w:t xml:space="preserve">the </w:t>
+      </w:r>
+      <w:r>
+        <w:t xml:space="preserve">shared </w:t>
+      </w:r>
+      <w:r>
         <w:t xml:space="preserve">branch. </w:t>
       </w:r>
       <w:r>
-        <w:t xml:space="preserve">This </w:t>
-      </w:r>
-      <w:r>
-        <w:t xml:space="preserve">approach </w:t>
-      </w:r>
-      <w:r>
-        <w:t>makes it possible to conduct development work in isolated workspaces</w:t>
-      </w:r>
-      <w:r>
-        <w:t xml:space="preserve"> while </w:t>
-      </w:r>
-      <w:r>
-        <w:t>avoid</w:t>
-      </w:r>
-      <w:r>
-        <w:t>ing</w:t>
-      </w:r>
-      <w:r>
-        <w:t xml:space="preserve"> the complexity </w:t>
-      </w:r>
-      <w:r>
-        <w:t xml:space="preserve">and overhead </w:t>
-      </w:r>
-      <w:r>
-        <w:t xml:space="preserve">of </w:t>
+        <w:t xml:space="preserve">You can think of a </w:t>
+      </w:r>
+      <w:r>
+        <w:t xml:space="preserve">pull request </w:t>
+      </w:r>
+      <w:r>
+        <w:t xml:space="preserve">as a </w:t>
+      </w:r>
+      <w:r>
+        <w:t xml:space="preserve">proposal </w:t>
+      </w:r>
+      <w:r>
+        <w:t>that allow</w:t>
+      </w:r>
+      <w:r>
+        <w:t>s</w:t>
+      </w:r>
+      <w:r>
+        <w:t xml:space="preserve"> </w:t>
+      </w:r>
+      <w:r>
+        <w:t xml:space="preserve">collaborators </w:t>
+      </w:r>
+      <w:r>
+        <w:t xml:space="preserve">and release managers to </w:t>
+      </w:r>
+      <w:r>
+        <w:t xml:space="preserve">review </w:t>
       </w:r>
       <w:r>
         <w:t xml:space="preserve">a </w:t>
       </w:r>
       <w:r>
-        <w:t>branching strateg</w:t>
-      </w:r>
-      <w:r>
-        <w:t>y</w:t>
-      </w:r>
-      <w:r>
-        <w:t xml:space="preserve"> </w:t>
-      </w:r>
-      <w:r>
-        <w:t xml:space="preserve">and </w:t>
-      </w:r>
-      <w:r>
-        <w:t>pull requests</w:t>
-      </w:r>
-      <w:r>
-        <w:t xml:space="preserve">. Since there is only one branch, it eliminates the </w:t>
-      </w:r>
-      <w:r>
-        <w:t xml:space="preserve">risk of </w:t>
-      </w:r>
-      <w:r>
-        <w:t xml:space="preserve">merge conflicts between branches. For this reason, trunk-based development </w:t>
-      </w:r>
-      <w:r>
-        <w:t>provide</w:t>
+        <w:t>proposed set of changes</w:t>
+      </w:r>
+      <w:r>
+        <w:t xml:space="preserve">. </w:t>
+      </w:r>
+      <w:r>
+        <w:t>GIT providers such as Azure DevOps and GitHub make i</w:t>
+      </w:r>
+      <w:r>
+        <w:t>t</w:t>
+      </w:r>
+      <w:r>
+        <w:t xml:space="preserve"> possible to configure </w:t>
+      </w:r>
+      <w:r>
+        <w:t>pull request</w:t>
       </w:r>
       <w:r>
         <w:t>s</w:t>
       </w:r>
       <w:r>
-        <w:t xml:space="preserve"> the quickest and most direct way to get changes </w:t>
-      </w:r>
-      <w:r>
-        <w:t xml:space="preserve">into </w:t>
-      </w:r>
-      <w:r>
-        <w:t>production.</w:t>
-      </w:r>
-    </w:p>
-    <w:p>
-      <w:r>
-        <w:t xml:space="preserve">Trunk-based development </w:t>
-      </w:r>
-      <w:r>
-        <w:t xml:space="preserve">also has its drawbacks. It </w:t>
-      </w:r>
-      <w:r>
-        <w:t xml:space="preserve">requires </w:t>
-      </w:r>
-      <w:r>
-        <w:t xml:space="preserve">a team of </w:t>
-      </w:r>
-      <w:r>
-        <w:t>discipline</w:t>
-      </w:r>
-      <w:r>
-        <w:t xml:space="preserve">d and </w:t>
-      </w:r>
-      <w:r>
-        <w:t xml:space="preserve">experienced </w:t>
-      </w:r>
-      <w:r>
-        <w:t>people that know what they are doing</w:t>
+        <w:t xml:space="preserve"> with interactive </w:t>
+      </w:r>
+      <w:r>
+        <w:t>approval process</w:t>
+      </w:r>
+      <w:r>
+        <w:t>es</w:t>
+      </w:r>
+      <w:r>
+        <w:t xml:space="preserve"> that </w:t>
+      </w:r>
+      <w:r>
+        <w:t xml:space="preserve">are </w:t>
+      </w:r>
+      <w:r>
+        <w:t xml:space="preserve">as simple or as complicated as </w:t>
+      </w:r>
+      <w:r>
+        <w:t xml:space="preserve">required </w:t>
+      </w:r>
+      <w:r>
+        <w:t>for a given scenario</w:t>
       </w:r>
       <w:r>
         <w:t xml:space="preserve">. </w:t>
       </w:r>
       <w:r>
-        <w:t xml:space="preserve">Anyone can merge whatever they want directly into </w:t>
-      </w:r>
-      <w:r>
-        <w:rPr>
-          <w:b/>
-          <w:bCs/>
-        </w:rPr>
-        <w:t>main</w:t>
-      </w:r>
-      <w:r>
-        <w:t xml:space="preserve"> branch at any time</w:t>
+        <w:t xml:space="preserve">When the approval process completes successfully, the changes are automatically </w:t>
+      </w:r>
+      <w:r>
+        <w:t>merged</w:t>
+      </w:r>
+      <w:r>
+        <w:t xml:space="preserve"> to the </w:t>
+      </w:r>
+      <w:r>
+        <w:t xml:space="preserve">shared </w:t>
+      </w:r>
+      <w:r>
+        <w:t>branch</w:t>
+      </w:r>
+      <w:r>
+        <w:t xml:space="preserve"> which is known as the </w:t>
+      </w:r>
+      <w:r>
+        <w:t>release branch</w:t>
       </w:r>
       <w:r>
         <w:t>.</w:t>
       </w:r>
-      <w:r>
-        <w:t xml:space="preserve"> With trunk-based development, there isn't much control over what changes get merged into the production codebase. The alternative to trunk-based development is to adopt a branching strategy </w:t>
-      </w:r>
-      <w:r>
-        <w:t xml:space="preserve">based on </w:t>
-      </w:r>
-      <w:r>
-        <w:t>feature branches</w:t>
-      </w:r>
-      <w:r>
-        <w:t xml:space="preserve"> </w:t>
-      </w:r>
-      <w:r>
-        <w:t>and pull requests</w:t>
-      </w:r>
-      <w:r>
-        <w:t>.</w:t>
-      </w:r>
-    </w:p>
-    <w:p>
-      <w:pPr>
-        <w:pStyle w:val="Heading3"/>
-      </w:pPr>
-      <w:r>
-        <w:t>Feature Workspaces</w:t>
-      </w:r>
-    </w:p>
-    <w:p>
-      <w:r>
-        <w:t xml:space="preserve">The </w:t>
-      </w:r>
-      <w:r>
-        <w:t xml:space="preserve">use of </w:t>
-      </w:r>
-      <w:r>
-        <w:t xml:space="preserve">features branches </w:t>
-      </w:r>
-      <w:r>
-        <w:t xml:space="preserve">has become </w:t>
-      </w:r>
-      <w:r>
-        <w:t xml:space="preserve">widely adopted </w:t>
-      </w:r>
-      <w:r>
-        <w:t>due to</w:t>
-      </w:r>
-      <w:r>
-        <w:t xml:space="preserve"> popular branching strategies such as Gitflow or GitHub Flow.</w:t>
-      </w:r>
-      <w:r>
-        <w:t xml:space="preserve"> </w:t>
-      </w:r>
-      <w:r>
-        <w:t xml:space="preserve">A </w:t>
-      </w:r>
-      <w:r>
-        <w:t xml:space="preserve">branching </w:t>
-      </w:r>
-      <w:r>
-        <w:t xml:space="preserve">strategy </w:t>
-      </w:r>
-      <w:r>
-        <w:t>which includes</w:t>
-      </w:r>
-      <w:r>
-        <w:t xml:space="preserve"> feature branches allows developers to work </w:t>
-      </w:r>
-      <w:r>
-        <w:t xml:space="preserve">and commit changes </w:t>
-      </w:r>
-      <w:r>
-        <w:t xml:space="preserve">in isolation. </w:t>
-      </w:r>
-      <w:r>
-        <w:t xml:space="preserve">You can also configure </w:t>
-      </w:r>
-      <w:r>
-        <w:t xml:space="preserve">a feature branch with </w:t>
-      </w:r>
-      <w:r>
-        <w:t>workflow</w:t>
-      </w:r>
-      <w:r>
-        <w:t>s</w:t>
-      </w:r>
-      <w:r>
-        <w:t xml:space="preserve"> </w:t>
-      </w:r>
-      <w:r>
-        <w:t xml:space="preserve">that run </w:t>
-      </w:r>
-      <w:r>
-        <w:t xml:space="preserve">automatically </w:t>
-      </w:r>
-      <w:r>
-        <w:t xml:space="preserve">whenever changes are committed. These workflows can automate </w:t>
-      </w:r>
-      <w:r>
-        <w:t>run</w:t>
-      </w:r>
-      <w:r>
-        <w:t>ning</w:t>
-      </w:r>
-      <w:r>
-        <w:t xml:space="preserve"> tests</w:t>
-      </w:r>
-      <w:r>
-        <w:t xml:space="preserve"> with </w:t>
-      </w:r>
-      <w:r>
-        <w:t>linters,</w:t>
-      </w:r>
-      <w:r>
-        <w:t xml:space="preserve"> validation checks</w:t>
-      </w:r>
-      <w:r>
-        <w:t xml:space="preserve"> and security scans</w:t>
-      </w:r>
-      <w:r>
-        <w:t xml:space="preserve"> </w:t>
-      </w:r>
-      <w:r>
-        <w:t xml:space="preserve">into the continuous integration process </w:t>
-      </w:r>
-      <w:r>
-        <w:t xml:space="preserve">to improve the quality of </w:t>
-      </w:r>
-      <w:r>
-        <w:t xml:space="preserve">code </w:t>
-      </w:r>
-      <w:r>
-        <w:t xml:space="preserve">that </w:t>
-      </w:r>
-      <w:r>
-        <w:t xml:space="preserve">reaches </w:t>
-      </w:r>
-      <w:r>
-        <w:t>production</w:t>
-      </w:r>
-      <w:r>
-        <w:t>.</w:t>
-      </w:r>
-    </w:p>
-    <w:p>
-      <w:r>
-        <w:t xml:space="preserve">After committing changes to a feature branch, </w:t>
-      </w:r>
-      <w:r>
-        <w:t xml:space="preserve">the next step is to create </w:t>
-      </w:r>
-      <w:r>
-        <w:t xml:space="preserve">a pull request </w:t>
-      </w:r>
-      <w:r>
-        <w:t xml:space="preserve">to </w:t>
-      </w:r>
-      <w:r>
-        <w:t xml:space="preserve">merge those changes </w:t>
-      </w:r>
-      <w:r>
-        <w:t xml:space="preserve">to </w:t>
-      </w:r>
-      <w:r>
-        <w:t xml:space="preserve">the </w:t>
-      </w:r>
-      <w:r>
-        <w:t xml:space="preserve">release </w:t>
-      </w:r>
-      <w:r>
-        <w:t xml:space="preserve">branch. </w:t>
-      </w:r>
-      <w:r>
-        <w:t xml:space="preserve">You can think of a </w:t>
-      </w:r>
-      <w:r>
-        <w:t xml:space="preserve">pull request </w:t>
-      </w:r>
-      <w:r>
-        <w:t xml:space="preserve">as a </w:t>
-      </w:r>
-      <w:r>
-        <w:t xml:space="preserve">proposal </w:t>
-      </w:r>
-      <w:r>
-        <w:t xml:space="preserve">that allow </w:t>
-      </w:r>
-      <w:r>
-        <w:t xml:space="preserve">collaborators </w:t>
-      </w:r>
-      <w:r>
-        <w:t xml:space="preserve">and release managers to </w:t>
-      </w:r>
-      <w:r>
-        <w:t xml:space="preserve">review and discuss </w:t>
-      </w:r>
-      <w:r>
-        <w:t xml:space="preserve">a </w:t>
-      </w:r>
-      <w:r>
-        <w:t>proposed set of changes</w:t>
-      </w:r>
-      <w:r>
-        <w:t xml:space="preserve">. </w:t>
-      </w:r>
-      <w:r>
-        <w:t>GIT providers such as Azure DevOps and GitHub make i</w:t>
-      </w:r>
-      <w:r>
-        <w:t>t</w:t>
-      </w:r>
-      <w:r>
-        <w:t xml:space="preserve"> possible to configure </w:t>
-      </w:r>
-      <w:r>
-        <w:t xml:space="preserve">a pull request with </w:t>
-      </w:r>
-      <w:r>
-        <w:t xml:space="preserve">an </w:t>
-      </w:r>
-      <w:r>
-        <w:t xml:space="preserve">interactive </w:t>
-      </w:r>
-      <w:r>
-        <w:t xml:space="preserve">approval process that </w:t>
-      </w:r>
-      <w:r>
-        <w:t xml:space="preserve">is </w:t>
-      </w:r>
-      <w:r>
-        <w:t xml:space="preserve">as simple or as complicated as </w:t>
-      </w:r>
-      <w:r>
-        <w:t xml:space="preserve">required </w:t>
-      </w:r>
-      <w:r>
-        <w:t>for a given scenario</w:t>
-      </w:r>
-      <w:r>
-        <w:t xml:space="preserve">. </w:t>
-      </w:r>
-      <w:r>
-        <w:t xml:space="preserve">When the approval process completes successfully, the changes are automatically </w:t>
-      </w:r>
-      <w:r>
-        <w:t>merged</w:t>
-      </w:r>
-      <w:r>
-        <w:t xml:space="preserve"> to the </w:t>
-      </w:r>
-      <w:r>
-        <w:t xml:space="preserve">shared codebase known as the </w:t>
-      </w:r>
-      <w:r>
-        <w:rPr>
-          <w:b/>
-          <w:bCs/>
-        </w:rPr>
-        <w:t>release branch</w:t>
-      </w:r>
-      <w:r>
-        <w:t>.</w:t>
-      </w:r>
     </w:p>
     <w:p>
       <w:r>
         <w:rPr>
           <w:noProof/>
         </w:rPr>
-        <w:lastRenderedPageBreak/>
         <w:drawing>
-          <wp:inline distT="0" distB="0" distL="0" distR="0" wp14:anchorId="058CF910" wp14:editId="5B1BF320">
-            <wp:extent cx="3151517" cy="805705"/>
-            <wp:effectExtent l="0" t="0" r="0" b="0"/>
+          <wp:inline distT="0" distB="0" distL="0" distR="0" wp14:anchorId="058CF910" wp14:editId="3002736F">
+            <wp:extent cx="3464204" cy="885645"/>
+            <wp:effectExtent l="0" t="0" r="3175" b="0"/>
             <wp:docPr id="1991769408" name="Picture 1"/>
             <wp:cNvGraphicFramePr>
               <a:graphicFrameLocks xmlns:a="http://schemas.openxmlformats.org/drawingml/2006/main" noChangeAspect="1"/>
@@ -4525,7 +4705,7 @@
                     <pic:cNvPicPr/>
                   </pic:nvPicPr>
                   <pic:blipFill>
-                    <a:blip r:embed="rId26"/>
+                    <a:blip r:embed="rId25"/>
                     <a:stretch>
                       <a:fillRect/>
                     </a:stretch>
@@ -4533,7 +4713,7 @@
                   <pic:spPr>
                     <a:xfrm>
                       <a:off x="0" y="0"/>
-                      <a:ext cx="3210228" cy="820715"/>
+                      <a:ext cx="3572080" cy="913224"/>
                     </a:xfrm>
                     <a:prstGeom prst="rect">
                       <a:avLst/>
@@ -4547,18 +4727,42 @@
       </w:r>
     </w:p>
     <w:p>
+      <w:r>
+        <w:t xml:space="preserve">The </w:t>
+      </w:r>
+      <w:r>
+        <w:rPr>
+          <w:b/>
+          <w:bCs/>
+        </w:rPr>
+        <w:t>release branch</w:t>
+      </w:r>
+      <w:r>
+        <w:t xml:space="preserve"> is an essential concept in continuous integration. The release branch is the shared branch where everyone's changes are merged together. It's called the 'release branch' because its contents represent the single source of truth that is always ready for deployment to test and production environments.</w:t>
+      </w:r>
+    </w:p>
+    <w:p>
       <w:pPr>
         <w:pStyle w:val="AdditionalResourceHeading"/>
       </w:pPr>
       <w:r>
-        <w:t>More info on ceating and managing pull requests</w:t>
+        <w:lastRenderedPageBreak/>
+        <w:t xml:space="preserve">More info on </w:t>
+      </w:r>
+      <w:proofErr w:type="spellStart"/>
+      <w:r>
+        <w:t>ceating</w:t>
+      </w:r>
+      <w:proofErr w:type="spellEnd"/>
+      <w:r>
+        <w:t xml:space="preserve"> and managing pull requests</w:t>
       </w:r>
     </w:p>
     <w:p>
       <w:pPr>
         <w:pStyle w:val="AdditonalResourceLink"/>
       </w:pPr>
-      <w:hyperlink r:id="rId27" w:history="1">
+      <w:hyperlink r:id="rId26" w:history="1">
         <w:r>
           <w:rPr>
             <w:rStyle w:val="Hyperlink"/>
@@ -4571,7 +4775,7 @@
       <w:pPr>
         <w:pStyle w:val="AdditonalResourceLink"/>
       </w:pPr>
-      <w:hyperlink r:id="rId28" w:history="1">
+      <w:hyperlink r:id="rId27" w:history="1">
         <w:r>
           <w:rPr>
             <w:rStyle w:val="Hyperlink"/>
@@ -4582,416 +4786,443 @@
     </w:p>
     <w:p>
       <w:r>
-        <w:t>Many d</w:t>
+        <w:t xml:space="preserve">Now you can begin to see why </w:t>
+      </w:r>
+      <w:r>
+        <w:t xml:space="preserve">CI/CD </w:t>
+      </w:r>
+      <w:r>
+        <w:t xml:space="preserve">with Fabric </w:t>
+      </w:r>
+      <w:r>
+        <w:t xml:space="preserve">is different from </w:t>
+      </w:r>
+      <w:r>
+        <w:t>traditional CI/CD. D</w:t>
       </w:r>
       <w:r>
         <w:t xml:space="preserve">evelopers </w:t>
       </w:r>
       <w:r>
-        <w:t xml:space="preserve">moving to Fabric </w:t>
-      </w:r>
-      <w:r>
-        <w:t xml:space="preserve">with prior </w:t>
-      </w:r>
-      <w:r>
-        <w:t xml:space="preserve">CI/CD </w:t>
+        <w:t xml:space="preserve">with traditional CI/CD </w:t>
       </w:r>
       <w:r>
         <w:t xml:space="preserve">experience are </w:t>
       </w:r>
       <w:r>
-        <w:t>already familiar with feature branches</w:t>
+        <w:t xml:space="preserve">already </w:t>
+      </w:r>
+      <w:r>
+        <w:t>familiar with feature branches</w:t>
       </w:r>
       <w:r>
         <w:t xml:space="preserve"> and pull requests</w:t>
       </w:r>
       <w:r>
+        <w:t>.</w:t>
+      </w:r>
+      <w:r>
+        <w:t xml:space="preserve"> </w:t>
+      </w:r>
+      <w:r>
+        <w:t xml:space="preserve">From </w:t>
+      </w:r>
+      <w:r>
+        <w:t xml:space="preserve">the perspective of </w:t>
+      </w:r>
+      <w:r>
+        <w:t xml:space="preserve">traditional CI/CD, </w:t>
+      </w:r>
+      <w:r>
+        <w:t xml:space="preserve">creating a feature branch is a </w:t>
+      </w:r>
+      <w:r>
+        <w:t>quick</w:t>
+      </w:r>
+      <w:r>
+        <w:t xml:space="preserve">, inexpensive operation that allows you to get </w:t>
+      </w:r>
+      <w:r>
+        <w:t xml:space="preserve">up and running </w:t>
+      </w:r>
+      <w:r>
+        <w:t xml:space="preserve">right away. </w:t>
+      </w:r>
+      <w:r>
+        <w:t xml:space="preserve">Things are different </w:t>
+      </w:r>
+      <w:r>
+        <w:t xml:space="preserve">in a </w:t>
+      </w:r>
+      <w:r>
+        <w:t>Fabric CI/</w:t>
+      </w:r>
+      <w:r>
+        <w:t>CD</w:t>
+      </w:r>
+      <w:r>
+        <w:t xml:space="preserve"> project</w:t>
+      </w:r>
+      <w:r>
+        <w:t xml:space="preserve"> </w:t>
+      </w:r>
+      <w:r>
+        <w:t xml:space="preserve">because each </w:t>
+      </w:r>
+      <w:r>
+        <w:t>feature branch must be paired up with a feature workspace</w:t>
+      </w:r>
+      <w:r>
+        <w:t>.</w:t>
+      </w:r>
+    </w:p>
+    <w:p>
+      <w:r>
+        <w:t xml:space="preserve">Think about the requirements to create a </w:t>
+      </w:r>
+      <w:r>
+        <w:t xml:space="preserve">new </w:t>
+      </w:r>
+      <w:r>
+        <w:t xml:space="preserve">feature workspace </w:t>
+      </w:r>
+      <w:r>
+        <w:t xml:space="preserve">for development. </w:t>
+      </w:r>
+      <w:r>
+        <w:t xml:space="preserve">In addition to </w:t>
+      </w:r>
+      <w:r>
+        <w:t xml:space="preserve">permissions in the </w:t>
+      </w:r>
+      <w:r>
+        <w:t xml:space="preserve">GIT repository, the </w:t>
+      </w:r>
+      <w:r>
+        <w:t xml:space="preserve">developer </w:t>
+      </w:r>
+      <w:r>
+        <w:t xml:space="preserve">requires </w:t>
+      </w:r>
+      <w:r>
+        <w:t xml:space="preserve">permissions </w:t>
+      </w:r>
+      <w:r>
+        <w:t xml:space="preserve">in Fabric </w:t>
+      </w:r>
+      <w:r>
+        <w:t xml:space="preserve">to create </w:t>
+      </w:r>
+      <w:r>
+        <w:t xml:space="preserve">a </w:t>
+      </w:r>
+      <w:r>
+        <w:t xml:space="preserve">new </w:t>
+      </w:r>
+      <w:r>
+        <w:t xml:space="preserve">workspace </w:t>
+      </w:r>
+      <w:r>
+        <w:t xml:space="preserve">and </w:t>
+      </w:r>
+      <w:r>
+        <w:t xml:space="preserve">to assign </w:t>
+      </w:r>
+      <w:r>
+        <w:t xml:space="preserve">that </w:t>
+      </w:r>
+      <w:r>
+        <w:t xml:space="preserve">workspace to a Fabric capacity. There's also a requirement to create or find </w:t>
+      </w:r>
+      <w:r>
+        <w:t xml:space="preserve">a GIT source control </w:t>
+      </w:r>
+      <w:r>
+        <w:t xml:space="preserve">connection </w:t>
+      </w:r>
+      <w:r>
+        <w:t xml:space="preserve">which is </w:t>
+      </w:r>
+      <w:r>
+        <w:t xml:space="preserve">required </w:t>
+      </w:r>
+      <w:r>
+        <w:t xml:space="preserve">to </w:t>
+      </w:r>
+      <w:r>
+        <w:t xml:space="preserve">connect the feature workspace to </w:t>
+      </w:r>
+      <w:r>
+        <w:t xml:space="preserve">the </w:t>
+      </w:r>
+      <w:r>
+        <w:t xml:space="preserve">target </w:t>
+      </w:r>
+      <w:r>
+        <w:t xml:space="preserve">feature </w:t>
+      </w:r>
+      <w:r>
+        <w:t>branch.</w:t>
+      </w:r>
+    </w:p>
+    <w:p>
+      <w:pPr>
+        <w:pStyle w:val="Tip"/>
+      </w:pPr>
+      <w:r>
+        <w:t xml:space="preserve">When you create </w:t>
+      </w:r>
+      <w:r>
+        <w:t xml:space="preserve">GIT source control </w:t>
+      </w:r>
+      <w:r>
+        <w:t xml:space="preserve">connection </w:t>
+      </w:r>
+      <w:r>
+        <w:t xml:space="preserve">to connect to workspace to GIT, the connection is </w:t>
+      </w:r>
+      <w:r>
+        <w:t xml:space="preserve">created with </w:t>
+      </w:r>
+      <w:r>
+        <w:t xml:space="preserve">a path to the repository. </w:t>
+      </w:r>
+      <w:r>
+        <w:t xml:space="preserve">However, this </w:t>
+      </w:r>
+      <w:r>
+        <w:t xml:space="preserve">path </w:t>
+      </w:r>
+      <w:r>
+        <w:t xml:space="preserve">does not include </w:t>
+      </w:r>
+      <w:r>
+        <w:t xml:space="preserve">anything specific about </w:t>
+      </w:r>
+      <w:r>
+        <w:t>the branch</w:t>
+      </w:r>
+      <w:r>
+        <w:t xml:space="preserve">. That means you can create a single connection </w:t>
+      </w:r>
+      <w:r>
+        <w:t xml:space="preserve">to </w:t>
+      </w:r>
+      <w:r>
+        <w:t xml:space="preserve">a repository in </w:t>
+      </w:r>
+      <w:r>
+        <w:t xml:space="preserve">Azure DevOps or GitHub </w:t>
+      </w:r>
+      <w:r>
+        <w:t xml:space="preserve">which can be </w:t>
+      </w:r>
+      <w:r>
+        <w:t>reuse</w:t>
+      </w:r>
+      <w:r>
+        <w:t>d</w:t>
+      </w:r>
+      <w:r>
+        <w:t xml:space="preserve"> </w:t>
+      </w:r>
+      <w:r>
+        <w:t xml:space="preserve">to connect multiple workspaces to any </w:t>
+      </w:r>
+      <w:r>
+        <w:t xml:space="preserve">number of </w:t>
+      </w:r>
+      <w:r>
+        <w:t xml:space="preserve">branches in </w:t>
+      </w:r>
+      <w:r>
+        <w:t xml:space="preserve">a target GIT </w:t>
+      </w:r>
+      <w:r>
+        <w:t>repository.</w:t>
+      </w:r>
+    </w:p>
+    <w:p>
+      <w:r>
+        <w:t xml:space="preserve">Consider a scenario in which you have connected </w:t>
+      </w:r>
+      <w:r>
+        <w:t xml:space="preserve">the </w:t>
+      </w:r>
+      <w:r>
+        <w:rPr>
+          <w:b/>
+          <w:bCs/>
+        </w:rPr>
+        <w:t>prod</w:t>
+      </w:r>
+      <w:r>
+        <w:t xml:space="preserve"> </w:t>
+      </w:r>
+      <w:r>
+        <w:t xml:space="preserve">workspace to the </w:t>
+      </w:r>
+      <w:r>
+        <w:rPr>
+          <w:b/>
+          <w:bCs/>
+        </w:rPr>
+        <w:t>main</w:t>
+      </w:r>
+      <w:r>
+        <w:t xml:space="preserve"> branch. The </w:t>
+      </w:r>
+      <w:r>
+        <w:rPr>
+          <w:b/>
+          <w:bCs/>
+        </w:rPr>
+        <w:t>main</w:t>
+      </w:r>
+      <w:r>
+        <w:t xml:space="preserve"> branch </w:t>
+      </w:r>
+      <w:r>
+        <w:t xml:space="preserve">acts as the release branch </w:t>
+      </w:r>
+      <w:r>
+        <w:t xml:space="preserve">containing the </w:t>
+      </w:r>
+      <w:r>
+        <w:t>single source of truth</w:t>
+      </w:r>
+      <w:r>
+        <w:t xml:space="preserve">. If you create a new branch from </w:t>
+      </w:r>
+      <w:r>
+        <w:rPr>
+          <w:b/>
+          <w:bCs/>
+        </w:rPr>
+        <w:t>main</w:t>
+      </w:r>
+      <w:r>
+        <w:t xml:space="preserve"> named </w:t>
+      </w:r>
+      <w:r>
+        <w:rPr>
+          <w:b/>
+          <w:bCs/>
+        </w:rPr>
+        <w:t>feature1</w:t>
+      </w:r>
+      <w:r>
+        <w:t xml:space="preserve">, this new branch will initially contain an </w:t>
+      </w:r>
+      <w:r>
+        <w:t xml:space="preserve">identical </w:t>
+      </w:r>
+      <w:r>
+        <w:t xml:space="preserve">copy of each </w:t>
+      </w:r>
+      <w:r>
+        <w:t xml:space="preserve">workspace </w:t>
+      </w:r>
+      <w:r>
+        <w:t xml:space="preserve">item definition in </w:t>
+      </w:r>
+      <w:r>
+        <w:rPr>
+          <w:b/>
+          <w:bCs/>
+        </w:rPr>
+        <w:t>main</w:t>
+      </w:r>
+      <w:r>
         <w:t xml:space="preserve">. </w:t>
       </w:r>
       <w:r>
-        <w:t xml:space="preserve">From </w:t>
-      </w:r>
-      <w:r>
-        <w:t xml:space="preserve">the perspective of </w:t>
-      </w:r>
-      <w:r>
-        <w:t xml:space="preserve">traditional CI/CD, </w:t>
-      </w:r>
-      <w:r>
-        <w:t xml:space="preserve">creating a feature branch is a </w:t>
-      </w:r>
-      <w:r>
-        <w:t>quick</w:t>
-      </w:r>
-      <w:r>
-        <w:t xml:space="preserve">, inexpensive operation that allows you to get </w:t>
-      </w:r>
-      <w:r>
-        <w:t xml:space="preserve">up and running </w:t>
-      </w:r>
-      <w:r>
-        <w:t xml:space="preserve">right away. </w:t>
-      </w:r>
-      <w:r>
-        <w:t xml:space="preserve">Things are quite different </w:t>
-      </w:r>
-      <w:r>
-        <w:t xml:space="preserve">in a </w:t>
-      </w:r>
-      <w:r>
-        <w:t>Fabric CI/</w:t>
-      </w:r>
-      <w:r>
-        <w:t>CD</w:t>
-      </w:r>
-      <w:r>
-        <w:t xml:space="preserve"> project</w:t>
+        <w:t xml:space="preserve">Next, </w:t>
+      </w:r>
+      <w:r>
+        <w:t xml:space="preserve">you can create an empty workspace </w:t>
+      </w:r>
+      <w:r>
+        <w:t xml:space="preserve">named </w:t>
+      </w:r>
+      <w:r>
+        <w:rPr>
+          <w:b/>
+          <w:bCs/>
+        </w:rPr>
+        <w:t>featue1</w:t>
       </w:r>
       <w:r>
         <w:t xml:space="preserve"> </w:t>
       </w:r>
       <w:r>
-        <w:t xml:space="preserve">because each </w:t>
-      </w:r>
-      <w:r>
-        <w:t>feature branch must be paired up with a feature workspace</w:t>
-      </w:r>
-      <w:r>
-        <w:t xml:space="preserve">. </w:t>
-      </w:r>
-    </w:p>
-    <w:p>
-      <w:r>
-        <w:t xml:space="preserve">While creating </w:t>
-      </w:r>
-      <w:r>
-        <w:t xml:space="preserve">a </w:t>
-      </w:r>
-      <w:r>
-        <w:t xml:space="preserve">feature branch is </w:t>
-      </w:r>
-      <w:r>
-        <w:t xml:space="preserve">always </w:t>
-      </w:r>
-      <w:r>
-        <w:t xml:space="preserve">quick and easy, the same is not always true for creating </w:t>
-      </w:r>
-      <w:r>
-        <w:t xml:space="preserve">a </w:t>
-      </w:r>
-      <w:r>
-        <w:t xml:space="preserve">new </w:t>
-      </w:r>
-      <w:r>
-        <w:t xml:space="preserve">feature workspace. </w:t>
-      </w:r>
-      <w:r>
-        <w:t xml:space="preserve">To create a feature workspace, a </w:t>
-      </w:r>
-      <w:r>
-        <w:t xml:space="preserve">developer </w:t>
-      </w:r>
-      <w:r>
-        <w:t xml:space="preserve">requires </w:t>
-      </w:r>
-      <w:r>
-        <w:t xml:space="preserve">permissions </w:t>
-      </w:r>
-      <w:r>
-        <w:t xml:space="preserve">in Fabric </w:t>
-      </w:r>
-      <w:r>
-        <w:t xml:space="preserve">in addition to </w:t>
-      </w:r>
-      <w:r>
-        <w:t xml:space="preserve">permissions </w:t>
-      </w:r>
-      <w:r>
-        <w:t>in</w:t>
+        <w:t xml:space="preserve">and connect it to the </w:t>
+      </w:r>
+      <w:r>
+        <w:rPr>
+          <w:b/>
+          <w:bCs/>
+        </w:rPr>
+        <w:t>feat</w:t>
+      </w:r>
+      <w:r>
+        <w:rPr>
+          <w:b/>
+          <w:bCs/>
+        </w:rPr>
+        <w:t>u</w:t>
+      </w:r>
+      <w:r>
+        <w:rPr>
+          <w:b/>
+          <w:bCs/>
+        </w:rPr>
+        <w:t>re1</w:t>
+      </w:r>
+      <w:r>
+        <w:t xml:space="preserve"> branch</w:t>
+      </w:r>
+      <w:r>
+        <w:t xml:space="preserve">. This </w:t>
+      </w:r>
+      <w:r>
+        <w:t xml:space="preserve">triggers </w:t>
+      </w:r>
+      <w:r>
+        <w:t xml:space="preserve">Fabric to </w:t>
+      </w:r>
+      <w:r>
+        <w:t xml:space="preserve">run a </w:t>
+      </w:r>
+      <w:r>
+        <w:rPr>
+          <w:b/>
+          <w:bCs/>
+        </w:rPr>
+        <w:t>Update from GIT</w:t>
+      </w:r>
+      <w:r>
+        <w:t xml:space="preserve"> operation </w:t>
+      </w:r>
+      <w:r>
+        <w:t xml:space="preserve">which automatically </w:t>
+      </w:r>
+      <w:r>
+        <w:t>populate</w:t>
+      </w:r>
+      <w:r>
+        <w:t>s</w:t>
       </w:r>
       <w:r>
         <w:t xml:space="preserve"> the </w:t>
       </w:r>
       <w:r>
-        <w:t>GIT repository</w:t>
-      </w:r>
-      <w:r>
-        <w:t xml:space="preserve">. </w:t>
-      </w:r>
-      <w:r>
-        <w:t xml:space="preserve">For example, a </w:t>
-      </w:r>
-      <w:r>
-        <w:t xml:space="preserve">developer needs </w:t>
-      </w:r>
-      <w:r>
-        <w:t xml:space="preserve">Fabric </w:t>
-      </w:r>
-      <w:r>
-        <w:t xml:space="preserve">permissions to </w:t>
-      </w:r>
-      <w:r>
-        <w:t xml:space="preserve">create </w:t>
-      </w:r>
-      <w:r>
-        <w:t xml:space="preserve">new </w:t>
-      </w:r>
-      <w:r>
-        <w:t xml:space="preserve">workspaces and </w:t>
-      </w:r>
-      <w:r>
-        <w:t xml:space="preserve">permission </w:t>
-      </w:r>
-      <w:r>
-        <w:t xml:space="preserve">to assign workspaces to a Fabric capacity. There's also a requirement to create or find </w:t>
-      </w:r>
-      <w:r>
-        <w:t xml:space="preserve">a GIT source control </w:t>
-      </w:r>
-      <w:r>
-        <w:t xml:space="preserve">connection </w:t>
-      </w:r>
-      <w:r>
-        <w:t xml:space="preserve">which is used </w:t>
-      </w:r>
-      <w:r>
-        <w:t xml:space="preserve">to </w:t>
-      </w:r>
-      <w:r>
-        <w:t xml:space="preserve">connect the feature workspace to </w:t>
-      </w:r>
-      <w:r>
-        <w:t xml:space="preserve">the </w:t>
-      </w:r>
-      <w:r>
-        <w:t xml:space="preserve">target </w:t>
-      </w:r>
-      <w:r>
         <w:t xml:space="preserve">feature </w:t>
       </w:r>
       <w:r>
-        <w:t>branch.</w:t>
-      </w:r>
-    </w:p>
-    <w:p>
-      <w:pPr>
-        <w:pStyle w:val="Tip"/>
-      </w:pPr>
-      <w:r>
-        <w:t xml:space="preserve">Keep in mind that a Fabric connection to GIT source control has a path relative to the repository. The path </w:t>
-      </w:r>
-      <w:r>
-        <w:t>does not include the branch</w:t>
-      </w:r>
-      <w:r>
-        <w:t xml:space="preserve">. That means you can create a single GIT </w:t>
-      </w:r>
-      <w:r>
-        <w:t xml:space="preserve">source code </w:t>
-      </w:r>
-      <w:r>
-        <w:t xml:space="preserve">connection </w:t>
-      </w:r>
-      <w:r>
-        <w:t xml:space="preserve">to Azure DevOps or GitHub </w:t>
-      </w:r>
-      <w:r>
-        <w:t xml:space="preserve">and reuse </w:t>
-      </w:r>
-      <w:r>
-        <w:t xml:space="preserve">this connection </w:t>
-      </w:r>
-      <w:r>
-        <w:t xml:space="preserve">to connect multiple workspaces to any </w:t>
-      </w:r>
-      <w:r>
-        <w:t xml:space="preserve">number of </w:t>
-      </w:r>
-      <w:r>
-        <w:t xml:space="preserve">branches in </w:t>
-      </w:r>
-      <w:r>
-        <w:t xml:space="preserve">a target GIT </w:t>
-      </w:r>
-      <w:r>
-        <w:t>repository.</w:t>
-      </w:r>
-    </w:p>
-    <w:p>
-      <w:r>
-        <w:t xml:space="preserve">Consider a scenario in which you have connected </w:t>
-      </w:r>
-      <w:r>
-        <w:t xml:space="preserve">the </w:t>
-      </w:r>
-      <w:r>
-        <w:rPr>
-          <w:b/>
-          <w:bCs/>
-        </w:rPr>
-        <w:t>prod</w:t>
-      </w:r>
-      <w:r>
-        <w:t xml:space="preserve"> </w:t>
-      </w:r>
-      <w:r>
-        <w:t xml:space="preserve">workspace to the </w:t>
-      </w:r>
-      <w:r>
-        <w:rPr>
-          <w:b/>
-          <w:bCs/>
-        </w:rPr>
-        <w:t>main</w:t>
-      </w:r>
-      <w:r>
-        <w:t xml:space="preserve"> branch. The </w:t>
-      </w:r>
-      <w:r>
-        <w:rPr>
-          <w:b/>
-          <w:bCs/>
-        </w:rPr>
-        <w:t>main</w:t>
-      </w:r>
-      <w:r>
-        <w:t xml:space="preserve"> branch </w:t>
-      </w:r>
-      <w:r>
-        <w:t xml:space="preserve">acts as the release branch because it contains the workspace </w:t>
-      </w:r>
-      <w:r>
-        <w:t xml:space="preserve">item definitions </w:t>
-      </w:r>
-      <w:r>
-        <w:t xml:space="preserve">that represent the </w:t>
-      </w:r>
-      <w:r>
-        <w:t>single source of truth</w:t>
-      </w:r>
-      <w:r>
-        <w:t xml:space="preserve">. If you create a new branch from </w:t>
-      </w:r>
-      <w:r>
-        <w:rPr>
-          <w:b/>
-          <w:bCs/>
-        </w:rPr>
-        <w:t>main</w:t>
-      </w:r>
-      <w:r>
-        <w:t xml:space="preserve"> named </w:t>
-      </w:r>
-      <w:r>
-        <w:rPr>
-          <w:b/>
-          <w:bCs/>
-        </w:rPr>
-        <w:t>feature1</w:t>
-      </w:r>
-      <w:r>
-        <w:t xml:space="preserve">, this new branch will initially contain an </w:t>
-      </w:r>
-      <w:r>
-        <w:t xml:space="preserve">identical </w:t>
-      </w:r>
-      <w:r>
-        <w:t xml:space="preserve">copy of each </w:t>
-      </w:r>
-      <w:r>
         <w:t xml:space="preserve">workspace </w:t>
       </w:r>
       <w:r>
-        <w:t xml:space="preserve">item definition in </w:t>
-      </w:r>
-      <w:r>
-        <w:rPr>
-          <w:b/>
-          <w:bCs/>
-        </w:rPr>
-        <w:t>main</w:t>
-      </w:r>
-      <w:r>
-        <w:t xml:space="preserve">. </w:t>
-      </w:r>
-      <w:r>
-        <w:t xml:space="preserve">Next, </w:t>
-      </w:r>
-      <w:r>
-        <w:t xml:space="preserve">you can create an empty workspace </w:t>
-      </w:r>
-      <w:r>
-        <w:t xml:space="preserve">named </w:t>
-      </w:r>
-      <w:r>
-        <w:rPr>
-          <w:b/>
-          <w:bCs/>
-        </w:rPr>
-        <w:t>featue1</w:t>
-      </w:r>
-      <w:r>
-        <w:t xml:space="preserve"> </w:t>
-      </w:r>
-      <w:r>
-        <w:t xml:space="preserve">and connect it to the </w:t>
-      </w:r>
-      <w:r>
-        <w:rPr>
-          <w:b/>
-          <w:bCs/>
-        </w:rPr>
-        <w:t>feat</w:t>
-      </w:r>
-      <w:r>
-        <w:rPr>
-          <w:b/>
-          <w:bCs/>
-        </w:rPr>
-        <w:t>u</w:t>
-      </w:r>
-      <w:r>
-        <w:rPr>
-          <w:b/>
-          <w:bCs/>
-        </w:rPr>
-        <w:t>re1</w:t>
-      </w:r>
-      <w:r>
-        <w:t xml:space="preserve"> branch</w:t>
-      </w:r>
-      <w:r>
-        <w:t xml:space="preserve">. This </w:t>
-      </w:r>
-      <w:r>
-        <w:t xml:space="preserve">triggers </w:t>
-      </w:r>
-      <w:r>
-        <w:t xml:space="preserve">Fabric to automatically </w:t>
-      </w:r>
-      <w:r>
-        <w:t xml:space="preserve">run a </w:t>
-      </w:r>
-      <w:r>
-        <w:rPr>
-          <w:b/>
-          <w:bCs/>
-        </w:rPr>
-        <w:t>Update from GIT</w:t>
-      </w:r>
-      <w:r>
-        <w:t xml:space="preserve"> operation to </w:t>
-      </w:r>
-      <w:r>
-        <w:t xml:space="preserve">populate the </w:t>
-      </w:r>
-      <w:r>
-        <w:t xml:space="preserve">feature </w:t>
-      </w:r>
-      <w:r>
-        <w:t xml:space="preserve">workspace </w:t>
-      </w:r>
-      <w:r>
         <w:t>with</w:t>
       </w:r>
       <w:r>
@@ -5010,9 +5241,9 @@
           <w:noProof/>
         </w:rPr>
         <w:drawing>
-          <wp:inline distT="0" distB="0" distL="0" distR="0" wp14:anchorId="37458D69" wp14:editId="7FE5F3F2">
-            <wp:extent cx="2129517" cy="1541253"/>
-            <wp:effectExtent l="0" t="0" r="4445" b="1905"/>
+          <wp:inline distT="0" distB="0" distL="0" distR="0" wp14:anchorId="37458D69" wp14:editId="553A27EE">
+            <wp:extent cx="1954703" cy="1414732"/>
+            <wp:effectExtent l="0" t="0" r="7620" b="0"/>
             <wp:docPr id="1545133666" name="Picture 1"/>
             <wp:cNvGraphicFramePr>
               <a:graphicFrameLocks xmlns:a="http://schemas.openxmlformats.org/drawingml/2006/main" noChangeAspect="1"/>
@@ -5025,7 +5256,7 @@
                     <pic:cNvPicPr/>
                   </pic:nvPicPr>
                   <pic:blipFill>
-                    <a:blip r:embed="rId29"/>
+                    <a:blip r:embed="rId28"/>
                     <a:stretch>
                       <a:fillRect/>
                     </a:stretch>
@@ -5033,7 +5264,7 @@
                   <pic:spPr>
                     <a:xfrm>
                       <a:off x="0" y="0"/>
-                      <a:ext cx="2164279" cy="1566412"/>
+                      <a:ext cx="2008894" cy="1453953"/>
                     </a:xfrm>
                     <a:prstGeom prst="rect">
                       <a:avLst/>
@@ -5047,63 +5278,68 @@
       </w:r>
     </w:p>
     <w:p>
-      <w:r>
-        <w:t xml:space="preserve">The </w:t>
-      </w:r>
-      <w:r>
-        <w:rPr>
-          <w:b/>
-          <w:bCs/>
-        </w:rPr>
-        <w:t>release branch</w:t>
-      </w:r>
-      <w:r>
-        <w:t xml:space="preserve"> is an </w:t>
-      </w:r>
-      <w:r>
-        <w:t>essential</w:t>
-      </w:r>
-      <w:r>
-        <w:t xml:space="preserve"> concept in</w:t>
-      </w:r>
-      <w:r>
-        <w:t xml:space="preserve"> </w:t>
-      </w:r>
-      <w:r>
-        <w:t>continuous integration.</w:t>
-      </w:r>
-      <w:r>
-        <w:t xml:space="preserve"> The release branch is the shared </w:t>
-      </w:r>
-      <w:r>
-        <w:t>branch</w:t>
-      </w:r>
-      <w:r>
-        <w:t xml:space="preserve"> where everyone's changes are merged together. It's called the </w:t>
-      </w:r>
-      <w:r>
-        <w:t>'</w:t>
-      </w:r>
-      <w:r>
-        <w:t>release branch</w:t>
-      </w:r>
-      <w:r>
-        <w:t>'</w:t>
-      </w:r>
-      <w:r>
-        <w:t xml:space="preserve"> because its contents represent the single source of truth</w:t>
-      </w:r>
-      <w:r>
-        <w:t xml:space="preserve"> </w:t>
-      </w:r>
-      <w:r>
-        <w:t xml:space="preserve">that </w:t>
-      </w:r>
-      <w:r>
-        <w:t xml:space="preserve">is always </w:t>
-      </w:r>
-      <w:r>
-        <w:t xml:space="preserve">ready for deployment to test and production environments. </w:t>
+      <w:pPr>
+        <w:pStyle w:val="Tip"/>
+      </w:pPr>
+      <w:r>
+        <w:t xml:space="preserve">When you initialize a feature workspace with an </w:t>
+      </w:r>
+      <w:r>
+        <w:rPr>
+          <w:b/>
+          <w:bCs/>
+        </w:rPr>
+        <w:t>Update from GIT</w:t>
+      </w:r>
+      <w:r>
+        <w:t xml:space="preserve"> operation, you're typically required to complete additional configuration steps before it's ready for development purposes. This topic will be revisited in the automation section.</w:t>
+      </w:r>
+    </w:p>
+    <w:p>
+      <w:r>
+        <w:t>T</w:t>
+      </w:r>
+      <w:r>
+        <w:t xml:space="preserve">he following diagram </w:t>
+      </w:r>
+      <w:r>
+        <w:t xml:space="preserve">shows </w:t>
+      </w:r>
+      <w:r>
+        <w:t xml:space="preserve">a high-level </w:t>
+      </w:r>
+      <w:r>
+        <w:t xml:space="preserve">development process </w:t>
+      </w:r>
+      <w:r>
+        <w:t xml:space="preserve">based on </w:t>
+      </w:r>
+      <w:r>
+        <w:t xml:space="preserve">multiple </w:t>
+      </w:r>
+      <w:r>
+        <w:t>feature workspaces</w:t>
+      </w:r>
+      <w:r>
+        <w:t xml:space="preserve"> where each </w:t>
+      </w:r>
+      <w:r>
+        <w:t xml:space="preserve">feature </w:t>
+      </w:r>
+      <w:r>
+        <w:t>workspace is attached to its own feature branch</w:t>
+      </w:r>
+      <w:r>
+        <w:t xml:space="preserve">. </w:t>
+      </w:r>
+      <w:r>
+        <w:t xml:space="preserve">Changes to a feature workspace are first committed to the underlying feature branch. After that, </w:t>
+      </w:r>
+      <w:r>
+        <w:t xml:space="preserve">you need to create </w:t>
+      </w:r>
+      <w:r>
+        <w:t>a pull request to merge the changes into the release branch.</w:t>
       </w:r>
     </w:p>
     <w:p>
@@ -5112,10 +5348,10 @@
           <w:noProof/>
         </w:rPr>
         <w:drawing>
-          <wp:inline distT="0" distB="0" distL="0" distR="0" wp14:anchorId="4223700F" wp14:editId="05B42058">
-            <wp:extent cx="4536390" cy="1196196"/>
-            <wp:effectExtent l="0" t="0" r="0" b="4445"/>
-            <wp:docPr id="1119665980" name="Picture 1"/>
+          <wp:inline distT="0" distB="0" distL="0" distR="0" wp14:anchorId="05219EFF" wp14:editId="71864F87">
+            <wp:extent cx="3618139" cy="1323324"/>
+            <wp:effectExtent l="0" t="0" r="1905" b="0"/>
+            <wp:docPr id="1183890494" name="Picture 1"/>
             <wp:cNvGraphicFramePr>
               <a:graphicFrameLocks xmlns:a="http://schemas.openxmlformats.org/drawingml/2006/main" noChangeAspect="1"/>
             </wp:cNvGraphicFramePr>
@@ -5123,11 +5359,11 @@
               <a:graphicData uri="http://schemas.openxmlformats.org/drawingml/2006/picture">
                 <pic:pic xmlns:pic="http://schemas.openxmlformats.org/drawingml/2006/picture">
                   <pic:nvPicPr>
-                    <pic:cNvPr id="1119665980" name=""/>
+                    <pic:cNvPr id="1183890494" name=""/>
                     <pic:cNvPicPr/>
                   </pic:nvPicPr>
                   <pic:blipFill>
-                    <a:blip r:embed="rId30"/>
+                    <a:blip r:embed="rId29"/>
                     <a:stretch>
                       <a:fillRect/>
                     </a:stretch>
@@ -5135,7 +5371,7 @@
                   <pic:spPr>
                     <a:xfrm>
                       <a:off x="0" y="0"/>
-                      <a:ext cx="4627960" cy="1220342"/>
+                      <a:ext cx="3671936" cy="1343000"/>
                     </a:xfrm>
                     <a:prstGeom prst="rect">
                       <a:avLst/>
@@ -5150,111 +5386,244 @@
     </w:p>
     <w:p>
       <w:r>
+        <w:t xml:space="preserve">Keep in mind that </w:t>
+      </w:r>
+      <w:r>
+        <w:t>f</w:t>
+      </w:r>
+      <w:r>
+        <w:t xml:space="preserve">eature branches </w:t>
+      </w:r>
+      <w:r>
+        <w:t xml:space="preserve">should be </w:t>
+      </w:r>
+      <w:r>
+        <w:t xml:space="preserve">short-lived. You don't want them hanging around too long </w:t>
+      </w:r>
+      <w:r>
+        <w:t>because that increases the risk of merge conflicts</w:t>
+      </w:r>
+      <w:r>
+        <w:t xml:space="preserve"> with the release branch</w:t>
+      </w:r>
+      <w:r>
+        <w:t xml:space="preserve">. It's </w:t>
+      </w:r>
+      <w:r>
+        <w:t xml:space="preserve">a </w:t>
+      </w:r>
+      <w:r>
+        <w:t xml:space="preserve">common </w:t>
+      </w:r>
+      <w:r>
+        <w:t xml:space="preserve">practice </w:t>
+      </w:r>
+      <w:r>
+        <w:t xml:space="preserve">to delete </w:t>
+      </w:r>
+      <w:r>
+        <w:t xml:space="preserve">a </w:t>
+      </w:r>
+      <w:r>
+        <w:t xml:space="preserve">feature branch as soon as a pull request completes </w:t>
+      </w:r>
+      <w:r>
+        <w:t xml:space="preserve">and its </w:t>
+      </w:r>
+      <w:r>
+        <w:t xml:space="preserve">changes </w:t>
+      </w:r>
+      <w:r>
+        <w:t xml:space="preserve">have been merged into </w:t>
+      </w:r>
+      <w:r>
+        <w:t xml:space="preserve">a </w:t>
+      </w:r>
+      <w:r>
+        <w:t>release</w:t>
+      </w:r>
+      <w:r>
+        <w:t xml:space="preserve"> branch</w:t>
+      </w:r>
+      <w:r>
+        <w:t>.</w:t>
+      </w:r>
+    </w:p>
+    <w:p>
+      <w:r>
         <w:lastRenderedPageBreak/>
-        <w:t xml:space="preserve">After a feature workspace has been initialized </w:t>
-      </w:r>
-      <w:r>
-        <w:t>with a</w:t>
-      </w:r>
-      <w:r>
-        <w:t>n</w:t>
-      </w:r>
-      <w:r>
-        <w:t xml:space="preserve"> </w:t>
-      </w:r>
-      <w:r>
-        <w:rPr>
-          <w:b/>
-          <w:bCs/>
-        </w:rPr>
-        <w:t>Update from GIT</w:t>
-      </w:r>
-      <w:r>
-        <w:t xml:space="preserve"> operation</w:t>
-      </w:r>
-      <w:r>
-        <w:t xml:space="preserve">, there is often additional configuration work required to prepare </w:t>
-      </w:r>
-      <w:r>
-        <w:t xml:space="preserve">the workspace </w:t>
-      </w:r>
-      <w:r>
-        <w:t xml:space="preserve">for development. For example, the </w:t>
-      </w:r>
-      <w:r>
-        <w:rPr>
-          <w:b/>
-          <w:bCs/>
-        </w:rPr>
-        <w:t>Update from GIT</w:t>
-      </w:r>
-      <w:r>
-        <w:t xml:space="preserve"> operation </w:t>
-      </w:r>
-      <w:r>
-        <w:t xml:space="preserve">will create a lakehouse, but it will not automatically populate the lakehouse with data. </w:t>
-      </w:r>
-      <w:r>
-        <w:t>The operation will create s</w:t>
-      </w:r>
-      <w:r>
-        <w:t>emantic models</w:t>
-      </w:r>
-      <w:r>
-        <w:t xml:space="preserve">, but it will not configure </w:t>
+        <w:t xml:space="preserve">When it comes to </w:t>
+      </w:r>
+      <w:r>
+        <w:t>managing the lifecycle of feature workspaces</w:t>
+      </w:r>
+      <w:r>
+        <w:t>, you have a few options</w:t>
+      </w:r>
+      <w:r>
+        <w:t xml:space="preserve">. One </w:t>
+      </w:r>
+      <w:r>
+        <w:t xml:space="preserve">option is to </w:t>
+      </w:r>
+      <w:r>
+        <w:t xml:space="preserve">manage </w:t>
+      </w:r>
+      <w:r>
+        <w:t xml:space="preserve">the </w:t>
+      </w:r>
+      <w:r>
+        <w:t xml:space="preserve">feature workspace </w:t>
+      </w:r>
+      <w:r>
+        <w:t xml:space="preserve">lifecycle to coincide with feature branches. </w:t>
+      </w:r>
+      <w:r>
+        <w:t xml:space="preserve">When using this approach, you delete both the feature branch and the feature workspace when </w:t>
+      </w:r>
+      <w:r>
+        <w:t>a pull request completes</w:t>
+      </w:r>
+      <w:r>
+        <w:t xml:space="preserve"> and its changes are merged to the release branch</w:t>
+      </w:r>
+      <w:r>
+        <w:t>.</w:t>
+      </w:r>
+    </w:p>
+    <w:p>
+      <w:r>
+        <w:t xml:space="preserve">A second option is to delete the feature branch </w:t>
+      </w:r>
+      <w:r>
+        <w:t xml:space="preserve">but </w:t>
+      </w:r>
+      <w:r>
+        <w:t xml:space="preserve">to keep the feature workspace around for use with </w:t>
+      </w:r>
+      <w:r>
+        <w:t xml:space="preserve">other </w:t>
+      </w:r>
+      <w:r>
+        <w:t>feature branch</w:t>
+      </w:r>
+      <w:r>
+        <w:t>es</w:t>
+      </w:r>
+      <w:r>
+        <w:t>.</w:t>
+      </w:r>
+      <w:r>
+        <w:t xml:space="preserve"> For example, you can </w:t>
+      </w:r>
+      <w:r>
+        <w:t xml:space="preserve">create a feature workspace for </w:t>
       </w:r>
       <w:r>
         <w:t xml:space="preserve">a </w:t>
       </w:r>
       <w:r>
-        <w:t xml:space="preserve">connection </w:t>
-      </w:r>
-      <w:r>
-        <w:t xml:space="preserve">to a semantic model's </w:t>
-      </w:r>
-      <w:r>
-        <w:t>datasource.</w:t>
-      </w:r>
-    </w:p>
-    <w:p>
-      <w:r>
-        <w:t xml:space="preserve">You can address </w:t>
-      </w:r>
-      <w:r>
-        <w:t xml:space="preserve">these types of issues </w:t>
-      </w:r>
-      <w:r>
-        <w:t xml:space="preserve">by </w:t>
-      </w:r>
-      <w:r>
-        <w:t>writing</w:t>
-      </w:r>
-      <w:r>
-        <w:t xml:space="preserve"> scripting logic</w:t>
-      </w:r>
-      <w:r>
-        <w:t xml:space="preserve"> which runs after GIT synchronization occurs. </w:t>
-      </w:r>
-      <w:r>
-        <w:t xml:space="preserve">As you </w:t>
-      </w:r>
-      <w:r>
-        <w:t xml:space="preserve">begin to </w:t>
-      </w:r>
-      <w:r>
-        <w:t>script out workflow logic</w:t>
-      </w:r>
-      <w:r>
-        <w:t xml:space="preserve">, you need to differentiate between post-deploy </w:t>
-      </w:r>
-      <w:r>
-        <w:t xml:space="preserve">jobs and </w:t>
-      </w:r>
-      <w:r>
-        <w:t xml:space="preserve">post-sync </w:t>
-      </w:r>
-      <w:r>
-        <w:t>jobs</w:t>
+        <w:t>person or team working in a specific area. For example, you can create one feature workspace for the Spark team working with notebooks and lakehouses</w:t>
+      </w:r>
+      <w:r>
+        <w:t xml:space="preserve">. You can create </w:t>
+      </w:r>
+      <w:r>
+        <w:t xml:space="preserve">a second </w:t>
+      </w:r>
+      <w:r>
+        <w:t xml:space="preserve">feature workspace </w:t>
+      </w:r>
+      <w:r>
+        <w:t>for the data modeling team working with semantic models</w:t>
+      </w:r>
+      <w:r>
+        <w:t xml:space="preserve">. You can create </w:t>
+      </w:r>
+      <w:r>
+        <w:t xml:space="preserve">a third </w:t>
+      </w:r>
+      <w:r>
+        <w:t xml:space="preserve">feature workspace </w:t>
+      </w:r>
+      <w:r>
+        <w:t>for the analytics teams working with reports.</w:t>
+      </w:r>
+    </w:p>
+    <w:p>
+      <w:r>
+        <w:t xml:space="preserve">The Fabric UI provides built-in commands for creating and managing feature workspaces. </w:t>
+      </w:r>
+      <w:r>
+        <w:t xml:space="preserve">When you navigate to the </w:t>
+      </w:r>
+      <w:r>
+        <w:rPr>
+          <w:b/>
+          <w:bCs/>
+        </w:rPr>
+        <w:t>Source control</w:t>
+      </w:r>
+      <w:r>
+        <w:t xml:space="preserve"> pane, it displays the </w:t>
+      </w:r>
+      <w:r>
+        <w:rPr>
+          <w:b/>
+          <w:bCs/>
+        </w:rPr>
+        <w:t xml:space="preserve">Update and Commit </w:t>
+      </w:r>
+      <w:r>
+        <w:t>panel</w:t>
+      </w:r>
+      <w:r>
+        <w:t xml:space="preserve"> by default. </w:t>
+      </w:r>
+      <w:r>
+        <w:t>If y</w:t>
+      </w:r>
+      <w:r>
+        <w:t xml:space="preserve">ou click the </w:t>
+      </w:r>
+      <w:r>
+        <w:rPr>
+          <w:b/>
+          <w:bCs/>
+        </w:rPr>
+        <w:t>Branches</w:t>
+      </w:r>
+      <w:r>
+        <w:t xml:space="preserve"> tab </w:t>
+      </w:r>
+      <w:r>
+        <w:t xml:space="preserve">in this navigation menu, the </w:t>
+      </w:r>
+      <w:r>
+        <w:rPr>
+          <w:b/>
+          <w:bCs/>
+        </w:rPr>
+        <w:t>Source control</w:t>
+      </w:r>
+      <w:r>
+        <w:t xml:space="preserve"> pane </w:t>
+      </w:r>
+      <w:r>
+        <w:t xml:space="preserve">displays </w:t>
+      </w:r>
+      <w:r>
+        <w:t xml:space="preserve">the </w:t>
+      </w:r>
+      <w:r>
+        <w:rPr>
+          <w:b/>
+          <w:bCs/>
+        </w:rPr>
+        <w:t>Branches</w:t>
+      </w:r>
+      <w:r>
+        <w:t xml:space="preserve"> panel</w:t>
       </w:r>
       <w:r>
         <w:t>.</w:t>
@@ -5262,264 +5631,13 @@
     </w:p>
     <w:p>
       <w:r>
-        <w:t xml:space="preserve">A </w:t>
-      </w:r>
-      <w:r>
-        <w:rPr>
-          <w:b/>
-          <w:bCs/>
-        </w:rPr>
-        <w:t xml:space="preserve">post-deploy </w:t>
-      </w:r>
-      <w:r>
-        <w:rPr>
-          <w:b/>
-          <w:bCs/>
-        </w:rPr>
-        <w:t xml:space="preserve">job </w:t>
-      </w:r>
-      <w:r>
-        <w:t xml:space="preserve">is a process that must be run only once after an empty workspace has been initialized </w:t>
-      </w:r>
-      <w:r>
-        <w:t xml:space="preserve">with a </w:t>
-      </w:r>
-      <w:r>
-        <w:t>Update from GIT</w:t>
-      </w:r>
-      <w:r>
-        <w:t xml:space="preserve"> operation</w:t>
-      </w:r>
-      <w:r>
-        <w:t xml:space="preserve">. Examples of </w:t>
-      </w:r>
-      <w:r>
-        <w:t xml:space="preserve">what to do in </w:t>
-      </w:r>
-      <w:r>
-        <w:t xml:space="preserve">post-deploy </w:t>
-      </w:r>
-      <w:r>
-        <w:t xml:space="preserve">jobs </w:t>
-      </w:r>
-      <w:r>
-        <w:t xml:space="preserve">are running ETL </w:t>
-      </w:r>
-      <w:r>
-        <w:t xml:space="preserve">logic </w:t>
-      </w:r>
-      <w:r>
-        <w:t xml:space="preserve">to populate lakehouse tables with data </w:t>
-      </w:r>
-      <w:r>
-        <w:t xml:space="preserve">as well as </w:t>
-      </w:r>
-      <w:r>
-        <w:t xml:space="preserve">creating and binding connections to semantic models. You can think of </w:t>
-      </w:r>
-      <w:r>
-        <w:t xml:space="preserve">a post-deploy job </w:t>
-      </w:r>
-      <w:r>
-        <w:t xml:space="preserve">as </w:t>
-      </w:r>
-      <w:r>
-        <w:t xml:space="preserve">a set of </w:t>
-      </w:r>
-      <w:r>
-        <w:t xml:space="preserve">one-time tasks that are part of the workspace </w:t>
-      </w:r>
-      <w:r>
-        <w:t xml:space="preserve">initialization </w:t>
-      </w:r>
-      <w:r>
-        <w:t>process.</w:t>
-      </w:r>
-    </w:p>
-    <w:p>
-      <w:r>
-        <w:t xml:space="preserve">A </w:t>
-      </w:r>
-      <w:r>
-        <w:rPr>
-          <w:b/>
-          <w:bCs/>
-        </w:rPr>
-        <w:t xml:space="preserve">post-sync </w:t>
-      </w:r>
-      <w:r>
-        <w:rPr>
-          <w:b/>
-          <w:bCs/>
-        </w:rPr>
-        <w:t xml:space="preserve">job </w:t>
-      </w:r>
-      <w:r>
-        <w:t>is a process that must be run each time after Fabric GIT integration pushes changes from a GIT branch to a target workspace. Examples of post-sync tasks include updating the definition of a semantic model so that it continues to point to a lakehouse in the same workspace.</w:t>
-      </w:r>
-    </w:p>
-    <w:p>
-      <w:pPr>
-        <w:pStyle w:val="Tip"/>
-      </w:pPr>
-      <w:r>
-        <w:t xml:space="preserve">Keep in mind that </w:t>
-      </w:r>
-      <w:r>
-        <w:t xml:space="preserve">Feature branches are typically short-lived. You don't want them hanging around too long </w:t>
-      </w:r>
-      <w:r>
-        <w:t xml:space="preserve">because that increases the risk of merge conflicts. It's </w:t>
-      </w:r>
-      <w:r>
-        <w:t xml:space="preserve">a </w:t>
-      </w:r>
-      <w:r>
-        <w:t xml:space="preserve">common </w:t>
-      </w:r>
-      <w:r>
-        <w:t xml:space="preserve">practice </w:t>
-      </w:r>
-      <w:r>
-        <w:t xml:space="preserve">to delete feature branches as soon as a pull request completes </w:t>
-      </w:r>
-      <w:r>
-        <w:t xml:space="preserve">and </w:t>
-      </w:r>
-      <w:r>
-        <w:t>merge</w:t>
-      </w:r>
-      <w:r>
-        <w:t>s</w:t>
-      </w:r>
-      <w:r>
-        <w:t xml:space="preserve"> </w:t>
-      </w:r>
-      <w:r>
-        <w:t xml:space="preserve">its </w:t>
-      </w:r>
-      <w:r>
-        <w:t xml:space="preserve">changes </w:t>
-      </w:r>
-      <w:r>
-        <w:t xml:space="preserve">to a </w:t>
-      </w:r>
-      <w:r>
-        <w:t>release</w:t>
-      </w:r>
-      <w:r>
-        <w:t xml:space="preserve"> branch</w:t>
-      </w:r>
-      <w:r>
-        <w:t xml:space="preserve">. </w:t>
-      </w:r>
-      <w:r>
-        <w:t xml:space="preserve">There are a few options for managing the lifecycle of feature workspaces. One </w:t>
-      </w:r>
-      <w:r>
-        <w:t xml:space="preserve">option is to </w:t>
-      </w:r>
-      <w:r>
-        <w:t xml:space="preserve">manage </w:t>
-      </w:r>
-      <w:r>
-        <w:t xml:space="preserve">feature workspace </w:t>
-      </w:r>
-      <w:r>
-        <w:t xml:space="preserve">lifecycle to coincide with feature branches. </w:t>
-      </w:r>
-      <w:r>
-        <w:t xml:space="preserve">When a pull request completes, you delete both the feature branch and the feature workspace. A second option is to delete just the feature branch and to keep the feature workspace around for use with a different feature branch.  </w:t>
-      </w:r>
-    </w:p>
-    <w:p>
-      <w:r>
-        <w:t xml:space="preserve">The Fabric UI provides built-in commands for creating and managing feature workspaces. </w:t>
-      </w:r>
-      <w:r>
-        <w:t xml:space="preserve">When you navigate to the </w:t>
-      </w:r>
-      <w:r>
-        <w:rPr>
-          <w:b/>
-          <w:bCs/>
-        </w:rPr>
-        <w:t>Source control</w:t>
-      </w:r>
-      <w:r>
-        <w:t xml:space="preserve"> pane, it displays the </w:t>
-      </w:r>
-      <w:r>
-        <w:rPr>
-          <w:b/>
-          <w:bCs/>
-        </w:rPr>
-        <w:t xml:space="preserve">Update and Commit </w:t>
-      </w:r>
-      <w:r>
-        <w:t>panel</w:t>
-      </w:r>
-      <w:r>
-        <w:t xml:space="preserve"> by default. </w:t>
-      </w:r>
-      <w:r>
-        <w:t>If y</w:t>
-      </w:r>
-      <w:r>
-        <w:t xml:space="preserve">ou click the </w:t>
-      </w:r>
-      <w:r>
-        <w:rPr>
-          <w:b/>
-          <w:bCs/>
-        </w:rPr>
-        <w:t>Branches</w:t>
-      </w:r>
-      <w:r>
-        <w:t xml:space="preserve"> tab </w:t>
-      </w:r>
-      <w:r>
-        <w:t xml:space="preserve">in this navigation menu, the </w:t>
-      </w:r>
-      <w:r>
-        <w:rPr>
-          <w:b/>
-          <w:bCs/>
-        </w:rPr>
-        <w:t>Source control</w:t>
-      </w:r>
-      <w:r>
-        <w:t xml:space="preserve"> pane </w:t>
-      </w:r>
-      <w:r>
-        <w:t xml:space="preserve">displays </w:t>
-      </w:r>
-      <w:r>
-        <w:t xml:space="preserve">the </w:t>
-      </w:r>
-      <w:r>
-        <w:rPr>
-          <w:b/>
-          <w:bCs/>
-        </w:rPr>
-        <w:t>Branches</w:t>
-      </w:r>
-      <w:r>
-        <w:t xml:space="preserve"> panel</w:t>
-      </w:r>
-      <w:r>
-        <w:t>.</w:t>
-      </w:r>
-    </w:p>
-    <w:p>
-      <w:r>
         <w:rPr>
           <w:noProof/>
         </w:rPr>
         <w:drawing>
-          <wp:inline distT="0" distB="0" distL="0" distR="0" wp14:anchorId="1173810F" wp14:editId="30066664">
-            <wp:extent cx="1946571" cy="885645"/>
-            <wp:effectExtent l="0" t="0" r="0" b="0"/>
+          <wp:inline distT="0" distB="0" distL="0" distR="0" wp14:anchorId="1173810F" wp14:editId="23628A04">
+            <wp:extent cx="2414254" cy="1098430"/>
+            <wp:effectExtent l="0" t="0" r="5715" b="6985"/>
             <wp:docPr id="1417768517" name="Picture 1"/>
             <wp:cNvGraphicFramePr>
               <a:graphicFrameLocks xmlns:a="http://schemas.openxmlformats.org/drawingml/2006/main" noChangeAspect="1"/>
@@ -5532,7 +5650,7 @@
                     <pic:cNvPicPr/>
                   </pic:nvPicPr>
                   <pic:blipFill>
-                    <a:blip r:embed="rId31"/>
+                    <a:blip r:embed="rId30"/>
                     <a:stretch>
                       <a:fillRect/>
                     </a:stretch>
@@ -5540,7 +5658,7 @@
                   <pic:spPr>
                     <a:xfrm>
                       <a:off x="0" y="0"/>
-                      <a:ext cx="1991913" cy="906275"/>
+                      <a:ext cx="2521831" cy="1147375"/>
                     </a:xfrm>
                     <a:prstGeom prst="rect">
                       <a:avLst/>
@@ -5590,9 +5708,9 @@
           <w:noProof/>
         </w:rPr>
         <w:drawing>
-          <wp:inline distT="0" distB="0" distL="0" distR="0" wp14:anchorId="3E61C748" wp14:editId="52D2CECB">
-            <wp:extent cx="2345585" cy="2156604"/>
-            <wp:effectExtent l="0" t="0" r="0" b="0"/>
+          <wp:inline distT="0" distB="0" distL="0" distR="0" wp14:anchorId="3E61C748" wp14:editId="3E0586BC">
+            <wp:extent cx="2145428" cy="1972573"/>
+            <wp:effectExtent l="0" t="0" r="7620" b="8890"/>
             <wp:docPr id="1719458214" name="Picture 1"/>
             <wp:cNvGraphicFramePr>
               <a:graphicFrameLocks xmlns:a="http://schemas.openxmlformats.org/drawingml/2006/main" noChangeAspect="1"/>
@@ -5605,7 +5723,7 @@
                     <pic:cNvPicPr/>
                   </pic:nvPicPr>
                   <pic:blipFill>
-                    <a:blip r:embed="rId32"/>
+                    <a:blip r:embed="rId31"/>
                     <a:stretch>
                       <a:fillRect/>
                     </a:stretch>
@@ -5613,7 +5731,7 @@
                   <pic:spPr>
                     <a:xfrm>
                       <a:off x="0" y="0"/>
-                      <a:ext cx="2365309" cy="2174739"/>
+                      <a:ext cx="2206681" cy="2028891"/>
                     </a:xfrm>
                     <a:prstGeom prst="rect">
                       <a:avLst/>
@@ -5655,7 +5773,6 @@
     </w:p>
     <w:p>
       <w:r>
-        <w:lastRenderedPageBreak/>
         <w:t xml:space="preserve">The </w:t>
       </w:r>
       <w:r>
@@ -5666,10 +5783,10 @@
         <w:t>Switch branch</w:t>
       </w:r>
       <w:r>
-        <w:t xml:space="preserve"> command is as simple as it sounds. </w:t>
-      </w:r>
-      <w:r>
-        <w:t xml:space="preserve">It allows you to switch </w:t>
+        <w:t xml:space="preserve"> command </w:t>
+      </w:r>
+      <w:r>
+        <w:t xml:space="preserve">allows you to switch </w:t>
       </w:r>
       <w:r>
         <w:t xml:space="preserve">the association for the current workspace </w:t>
@@ -5730,7 +5847,7 @@
       <w:pPr>
         <w:pStyle w:val="AdditonalResourceLink"/>
       </w:pPr>
-      <w:hyperlink r:id="rId33" w:anchor="scenario-2---develop-using-another-workspace" w:history="1">
+      <w:hyperlink r:id="rId32" w:anchor="scenario-2---develop-using-another-workspace" w:history="1">
         <w:r>
           <w:rPr>
             <w:rStyle w:val="Hyperlink"/>
@@ -5743,7 +5860,7 @@
       <w:pPr>
         <w:pStyle w:val="AdditonalResourceLink"/>
       </w:pPr>
-      <w:hyperlink r:id="rId34" w:anchor="switch-branches" w:history="1">
+      <w:hyperlink r:id="rId33" w:anchor="switch-branches" w:history="1">
         <w:r>
           <w:rPr>
             <w:rStyle w:val="Hyperlink"/>
@@ -5756,7 +5873,7 @@
       <w:pPr>
         <w:pStyle w:val="AdditonalResourceLink"/>
       </w:pPr>
-      <w:hyperlink r:id="rId35" w:anchor="resolve-conflict-in-git" w:history="1">
+      <w:hyperlink r:id="rId34" w:anchor="resolve-conflict-in-git" w:history="1">
         <w:r>
           <w:rPr>
             <w:rStyle w:val="Hyperlink"/>
@@ -5771,6 +5888,7 @@
       </w:pPr>
       <w:bookmarkStart w:id="3" w:name="_Toc213150781"/>
       <w:r>
+        <w:lastRenderedPageBreak/>
         <w:t>Deployment Pipelines</w:t>
       </w:r>
       <w:bookmarkEnd w:id="3"/>
@@ -5795,7 +5913,13 @@
         <w:t>'</w:t>
       </w:r>
       <w:r>
-        <w:t xml:space="preserve"> through a set of stages where each stage is implemented using a </w:t>
+        <w:t xml:space="preserve"> through a set of stages where each stage </w:t>
+      </w:r>
+      <w:r>
+        <w:t xml:space="preserve">represents a specific environment </w:t>
+      </w:r>
+      <w:r>
+        <w:t xml:space="preserve">implemented using a </w:t>
       </w:r>
       <w:r>
         <w:t xml:space="preserve">Fabric </w:t>
@@ -5810,9 +5934,9 @@
           <w:noProof/>
         </w:rPr>
         <w:drawing>
-          <wp:inline distT="0" distB="0" distL="0" distR="0" wp14:anchorId="209EDD88" wp14:editId="2EBC180D">
-            <wp:extent cx="3312544" cy="1137613"/>
-            <wp:effectExtent l="0" t="0" r="2540" b="5715"/>
+          <wp:inline distT="0" distB="0" distL="0" distR="0" wp14:anchorId="209EDD88" wp14:editId="7DF90369">
+            <wp:extent cx="3047737" cy="1046672"/>
+            <wp:effectExtent l="0" t="0" r="635" b="1270"/>
             <wp:docPr id="1104753042" name="Picture 1"/>
             <wp:cNvGraphicFramePr>
               <a:graphicFrameLocks xmlns:a="http://schemas.openxmlformats.org/drawingml/2006/main" noChangeAspect="1"/>
@@ -5825,7 +5949,7 @@
                     <pic:cNvPicPr/>
                   </pic:nvPicPr>
                   <pic:blipFill>
-                    <a:blip r:embed="rId36"/>
+                    <a:blip r:embed="rId35"/>
                     <a:stretch>
                       <a:fillRect/>
                     </a:stretch>
@@ -5833,7 +5957,7 @@
                   <pic:spPr>
                     <a:xfrm>
                       <a:off x="0" y="0"/>
-                      <a:ext cx="3414148" cy="1172506"/>
+                      <a:ext cx="3200692" cy="1099201"/>
                     </a:xfrm>
                     <a:prstGeom prst="rect">
                       <a:avLst/>
@@ -5851,10 +5975,25 @@
         <w:t xml:space="preserve">Deployment pipelines were designed to assist with </w:t>
       </w:r>
       <w:r>
-        <w:t xml:space="preserve">continuous deployment and the release process. But that's </w:t>
-      </w:r>
-      <w:r>
-        <w:t xml:space="preserve">only the second half of the whole CI/CD story. </w:t>
+        <w:t>continuous deployment and the release process</w:t>
+      </w:r>
+      <w:r>
+        <w:t xml:space="preserve"> which encompasses the </w:t>
+      </w:r>
+      <w:r>
+        <w:t xml:space="preserve">second half of the </w:t>
+      </w:r>
+      <w:r>
+        <w:t>end-to-end</w:t>
+      </w:r>
+      <w:r>
+        <w:t xml:space="preserve"> CI/CD </w:t>
+      </w:r>
+      <w:r>
+        <w:t>workflow</w:t>
+      </w:r>
+      <w:r>
+        <w:t xml:space="preserve">. </w:t>
       </w:r>
       <w:r>
         <w:t xml:space="preserve">The </w:t>
@@ -5962,20 +6101,13 @@
         <w:t xml:space="preserve"> workspace</w:t>
       </w:r>
       <w:r>
-        <w:t xml:space="preserve"> using an </w:t>
-      </w:r>
-      <w:r>
-        <w:rPr>
-          <w:b/>
-          <w:bCs/>
-        </w:rPr>
-        <w:t>update from GIT</w:t>
-      </w:r>
-      <w:r>
-        <w:t xml:space="preserve"> operation</w:t>
-      </w:r>
-      <w:r>
-        <w:t xml:space="preserve">.  </w:t>
+        <w:t xml:space="preserve"> </w:t>
+      </w:r>
+      <w:r>
+        <w:t>which represents the first stage of a deployment pipeline</w:t>
+      </w:r>
+      <w:r>
+        <w:t xml:space="preserve">. </w:t>
       </w:r>
       <w:r>
         <w:t xml:space="preserve">Once changes from </w:t>
@@ -6006,13 +6138,13 @@
         <w:t>dev</w:t>
       </w:r>
       <w:r>
-        <w:t xml:space="preserve"> workspace, the deployment pipeline is </w:t>
-      </w:r>
-      <w:r>
-        <w:t xml:space="preserve">then </w:t>
-      </w:r>
-      <w:r>
-        <w:t xml:space="preserve">used to </w:t>
+        <w:t xml:space="preserve"> workspace, the deployment pipeline </w:t>
+      </w:r>
+      <w:r>
+        <w:t xml:space="preserve">implements a release process </w:t>
+      </w:r>
+      <w:r>
+        <w:t xml:space="preserve">to </w:t>
       </w:r>
       <w:r>
         <w:t xml:space="preserve">deploy </w:t>
@@ -6059,9 +6191,9 @@
           <w:noProof/>
         </w:rPr>
         <w:drawing>
-          <wp:inline distT="0" distB="0" distL="0" distR="0" wp14:anchorId="620ED5A2" wp14:editId="4DA46C57">
-            <wp:extent cx="3030748" cy="1759237"/>
-            <wp:effectExtent l="0" t="0" r="0" b="0"/>
+          <wp:inline distT="0" distB="0" distL="0" distR="0" wp14:anchorId="620ED5A2" wp14:editId="2CFD9C04">
+            <wp:extent cx="3269476" cy="1897811"/>
+            <wp:effectExtent l="0" t="0" r="7620" b="7620"/>
             <wp:docPr id="1317911884" name="Picture 1"/>
             <wp:cNvGraphicFramePr>
               <a:graphicFrameLocks xmlns:a="http://schemas.openxmlformats.org/drawingml/2006/main" noChangeAspect="1"/>
@@ -6074,7 +6206,7 @@
                     <pic:cNvPicPr/>
                   </pic:nvPicPr>
                   <pic:blipFill>
-                    <a:blip r:embed="rId37"/>
+                    <a:blip r:embed="rId36"/>
                     <a:stretch>
                       <a:fillRect/>
                     </a:stretch>
@@ -6082,7 +6214,7 @@
                   <pic:spPr>
                     <a:xfrm>
                       <a:off x="0" y="0"/>
-                      <a:ext cx="3053455" cy="1772418"/>
+                      <a:ext cx="3343682" cy="1940885"/>
                     </a:xfrm>
                     <a:prstGeom prst="rect">
                       <a:avLst/>
@@ -6097,13 +6229,22 @@
     </w:p>
     <w:p>
       <w:r>
-        <w:t xml:space="preserve">Deployment pipelines were designed to hide many of the low-level details of pushing changes to workspace items across workspaces. </w:t>
+        <w:t xml:space="preserve">Deployment pipelines were designed to </w:t>
+      </w:r>
+      <w:r>
+        <w:t xml:space="preserve">enhance productivity by hiding </w:t>
+      </w:r>
+      <w:r>
+        <w:t xml:space="preserve">many of the low-level details of pushing changes to workspace items across workspaces. </w:t>
       </w:r>
       <w:r>
         <w:t xml:space="preserve"> </w:t>
       </w:r>
       <w:r>
-        <w:t>Using deployment pipeline</w:t>
+        <w:t xml:space="preserve">Building a release process using </w:t>
+      </w:r>
+      <w:r>
+        <w:t>deployment pipeline</w:t>
       </w:r>
       <w:r>
         <w:t>s</w:t>
@@ -6115,13 +6256,17 @@
         <w:t xml:space="preserve">further </w:t>
       </w:r>
       <w:r>
-        <w:t xml:space="preserve">in </w:t>
-      </w:r>
-      <w:r>
-        <w:t xml:space="preserve">Chapter 3 - Building a Release Process </w:t>
-      </w:r>
-      <w:r>
-        <w:t>with Continuous Deployment</w:t>
+        <w:t>in</w:t>
+      </w:r>
+      <w:r>
+        <w:t xml:space="preserve"> </w:t>
+      </w:r>
+      <w:r>
+        <w:rPr>
+          <w:b/>
+          <w:bCs/>
+        </w:rPr>
+        <w:t>Part 2 - Deploying a Fabric CI/CD Project</w:t>
       </w:r>
       <w:r>
         <w:t>.</w:t>
@@ -6133,78 +6278,87 @@
       </w:pPr>
       <w:bookmarkStart w:id="4" w:name="_Toc213150782"/>
       <w:r>
+        <w:t>Variable Libraries</w:t>
+      </w:r>
+      <w:bookmarkEnd w:id="4"/>
+    </w:p>
+    <w:p>
+      <w:r>
+        <w:t xml:space="preserve">An essential aspect of the CI/CD lifecycle involves promoting changes through </w:t>
+      </w:r>
+      <w:r>
+        <w:t xml:space="preserve">a sequence of </w:t>
+      </w:r>
+      <w:r>
+        <w:t>environments</w:t>
+      </w:r>
+      <w:r>
+        <w:t xml:space="preserve">. The canonical example is a release workflow which moves changes through environments such as </w:t>
+      </w:r>
+      <w:r>
+        <w:rPr>
+          <w:b/>
+          <w:bCs/>
+        </w:rPr>
+        <w:t>dev</w:t>
+      </w:r>
+      <w:r>
+        <w:t xml:space="preserve">, </w:t>
+      </w:r>
+      <w:r>
+        <w:rPr>
+          <w:b/>
+          <w:bCs/>
+        </w:rPr>
+        <w:t>test</w:t>
+      </w:r>
+      <w:r>
+        <w:t xml:space="preserve"> and </w:t>
+      </w:r>
+      <w:r>
+        <w:rPr>
+          <w:b/>
+          <w:bCs/>
+        </w:rPr>
+        <w:t>prod</w:t>
+      </w:r>
+      <w:r>
+        <w:t>. When you need to test and validate code for a project across multiple environments, it’s essential to find an effective parameterization strategy.</w:t>
+      </w:r>
+    </w:p>
+    <w:p>
+      <w:r>
+        <w:t xml:space="preserve">The Fabric platform provides the </w:t>
+      </w:r>
+      <w:r>
+        <w:rPr>
+          <w:b/>
+          <w:bCs/>
+        </w:rPr>
+        <w:t>variable library</w:t>
+      </w:r>
+      <w:r>
+        <w:t xml:space="preserve"> to assist with parameterization. The variable library is a creatable type of workspace item in which you can define a set of variables. Other workspace items such as notebooks, pipelines, copy jobs and dataflows can be defined to read variable values from a variable library. This makes it possible to avoid hardcoding configuration values that change across environments</w:t>
+      </w:r>
+      <w:r>
+        <w:t xml:space="preserve"> into your </w:t>
+      </w:r>
+      <w:r>
+        <w:t xml:space="preserve">source </w:t>
+      </w:r>
+      <w:r>
+        <w:t>code</w:t>
+      </w:r>
+      <w:r>
+        <w:t>.</w:t>
+      </w:r>
+    </w:p>
+    <w:p>
+      <w:r>
+        <w:rPr>
+          <w:noProof/>
+        </w:rPr>
         <w:lastRenderedPageBreak/>
-        <w:t>Variable Libraries</w:t>
-      </w:r>
-      <w:bookmarkEnd w:id="4"/>
-    </w:p>
-    <w:p>
-      <w:r>
-        <w:t xml:space="preserve">An essential aspect of the CI/CD lifecycle involves promoting changes through </w:t>
-      </w:r>
-      <w:r>
-        <w:t xml:space="preserve">a sequence of </w:t>
-      </w:r>
-      <w:r>
-        <w:t xml:space="preserve">stages. The canonical example is a release workflow which moves changes through environments such as </w:t>
-      </w:r>
-      <w:r>
-        <w:rPr>
-          <w:b/>
-          <w:bCs/>
-        </w:rPr>
-        <w:t>dev</w:t>
-      </w:r>
-      <w:r>
-        <w:t xml:space="preserve">, </w:t>
-      </w:r>
-      <w:r>
-        <w:rPr>
-          <w:b/>
-          <w:bCs/>
-        </w:rPr>
-        <w:t>test</w:t>
-      </w:r>
-      <w:r>
-        <w:t xml:space="preserve"> and </w:t>
-      </w:r>
-      <w:r>
-        <w:rPr>
-          <w:b/>
-          <w:bCs/>
-        </w:rPr>
-        <w:t>prod</w:t>
-      </w:r>
-      <w:r>
-        <w:t>. When you need to test and validate code for a project across multiple environments, it’s essential to find an effective parameterization strategy.</w:t>
-      </w:r>
-    </w:p>
-    <w:p>
-      <w:r>
-        <w:t xml:space="preserve">The Fabric platform provides the </w:t>
-      </w:r>
-      <w:r>
-        <w:rPr>
-          <w:b/>
-          <w:bCs/>
-        </w:rPr>
-        <w:t>variable library</w:t>
-      </w:r>
-      <w:r>
-        <w:t xml:space="preserve"> to assist with parameterization. The variable library is a creatable type of workspace item in which you can define a set of variables. Other workspace items such as notebooks, pipelines, copy jobs and dataflows can be defined to read variable values from a variable library. This makes it possible to avoid hardcoding configuration values that change across environments</w:t>
-      </w:r>
-      <w:r>
-        <w:t xml:space="preserve"> into your code</w:t>
-      </w:r>
-      <w:r>
-        <w:t>.</w:t>
-      </w:r>
-    </w:p>
-    <w:p>
-      <w:r>
-        <w:rPr>
-          <w:noProof/>
-        </w:rPr>
         <w:drawing>
           <wp:inline distT="0" distB="0" distL="0" distR="0" wp14:anchorId="4F753108" wp14:editId="71427390">
             <wp:extent cx="2937244" cy="1547004"/>
@@ -6221,7 +6375,7 @@
                     <pic:cNvPicPr/>
                   </pic:nvPicPr>
                   <pic:blipFill>
-                    <a:blip r:embed="rId38"/>
+                    <a:blip r:embed="rId37"/>
                     <a:stretch>
                       <a:fillRect/>
                     </a:stretch>
@@ -6307,13 +6461,16 @@
         <w:t>s</w:t>
       </w:r>
       <w:r>
-        <w:t xml:space="preserve"> must be configured to connect to different database</w:t>
-      </w:r>
-      <w:r>
-        <w:t>s</w:t>
-      </w:r>
-      <w:r>
-        <w:t>.</w:t>
+        <w:t xml:space="preserve"> must be configured to connect to </w:t>
+      </w:r>
+      <w:r>
+        <w:t xml:space="preserve">a </w:t>
+      </w:r>
+      <w:r>
+        <w:t>different database.</w:t>
+      </w:r>
+      <w:r>
+        <w:t xml:space="preserve"> To solve this problem, each workspace requires access to its own unique connection information.</w:t>
       </w:r>
     </w:p>
     <w:p>
@@ -6337,7 +6494,7 @@
                     <pic:cNvPicPr/>
                   </pic:nvPicPr>
                   <pic:blipFill>
-                    <a:blip r:embed="rId39"/>
+                    <a:blip r:embed="rId38"/>
                     <a:stretch>
                       <a:fillRect/>
                     </a:stretch>
@@ -6446,6 +6603,7 @@
       <w:r>
         <w:t xml:space="preserve">The obvious problem is that these hardcoded values are specific to one environments. As an alternative, you can leverage a variable library along with its support for parameterization. You can start by creating a new variable library with a display name such as </w:t>
       </w:r>
+      <w:proofErr w:type="spellStart"/>
       <w:r>
         <w:rPr>
           <w:b/>
@@ -6453,9 +6611,11 @@
         </w:rPr>
         <w:t>environment_settings</w:t>
       </w:r>
+      <w:proofErr w:type="spellEnd"/>
       <w:r>
         <w:t xml:space="preserve">. Next, you can add two string variables named </w:t>
       </w:r>
+      <w:proofErr w:type="spellStart"/>
       <w:r>
         <w:rPr>
           <w:b/>
@@ -6463,9 +6623,11 @@
         </w:rPr>
         <w:t>database_server</w:t>
       </w:r>
+      <w:proofErr w:type="spellEnd"/>
       <w:r>
         <w:t xml:space="preserve"> and </w:t>
       </w:r>
+      <w:proofErr w:type="spellStart"/>
       <w:r>
         <w:rPr>
           <w:b/>
@@ -6473,6 +6635,7 @@
         </w:rPr>
         <w:t>database_name</w:t>
       </w:r>
+      <w:proofErr w:type="spellEnd"/>
       <w:r>
         <w:t>.</w:t>
       </w:r>
@@ -6498,7 +6661,7 @@
                     <pic:cNvPicPr/>
                   </pic:nvPicPr>
                   <pic:blipFill>
-                    <a:blip r:embed="rId40"/>
+                    <a:blip r:embed="rId39"/>
                     <a:stretch>
                       <a:fillRect/>
                     </a:stretch>
@@ -6560,7 +6723,6 @@
     </w:p>
     <w:p>
       <w:r>
-        <w:lastRenderedPageBreak/>
         <w:t>Y</w:t>
       </w:r>
       <w:r>
@@ -6582,7 +6744,13 @@
         <w:t xml:space="preserve">to </w:t>
       </w:r>
       <w:r>
-        <w:t xml:space="preserve">provide parameterization support across multiple workspaces. </w:t>
+        <w:t xml:space="preserve">provide parameterization support across </w:t>
+      </w:r>
+      <w:r>
+        <w:t>environments</w:t>
+      </w:r>
+      <w:r>
+        <w:t xml:space="preserve">. </w:t>
       </w:r>
       <w:r>
         <w:t xml:space="preserve">More specifically, </w:t>
@@ -6616,6 +6784,7 @@
         <w:rPr>
           <w:noProof/>
         </w:rPr>
+        <w:lastRenderedPageBreak/>
         <w:drawing>
           <wp:inline distT="0" distB="0" distL="0" distR="0" wp14:anchorId="1611AB13" wp14:editId="5E72BF10">
             <wp:extent cx="3322163" cy="692332"/>
@@ -6632,7 +6801,7 @@
                     <pic:cNvPicPr/>
                   </pic:nvPicPr>
                   <pic:blipFill>
-                    <a:blip r:embed="rId41"/>
+                    <a:blip r:embed="rId40"/>
                     <a:stretch>
                       <a:fillRect/>
                     </a:stretch>
@@ -6727,7 +6896,7 @@
                     <pic:cNvPicPr/>
                   </pic:nvPicPr>
                   <pic:blipFill>
-                    <a:blip r:embed="rId42"/>
+                    <a:blip r:embed="rId41"/>
                     <a:stretch>
                       <a:fillRect/>
                     </a:stretch>
@@ -6816,7 +6985,7 @@
                     <pic:cNvPicPr/>
                   </pic:nvPicPr>
                   <pic:blipFill>
-                    <a:blip r:embed="rId43"/>
+                    <a:blip r:embed="rId42"/>
                     <a:stretch>
                       <a:fillRect/>
                     </a:stretch>
@@ -6843,355 +7012,55 @@
       </w:pPr>
       <w:bookmarkStart w:id="5" w:name="_Toc213150783"/>
       <w:r>
-        <w:t>Fabric REST APIs</w:t>
-      </w:r>
-    </w:p>
-    <w:p>
-      <w:r>
-        <w:t xml:space="preserve">When </w:t>
-      </w:r>
-      <w:r>
-        <w:t>start</w:t>
-      </w:r>
-      <w:r>
-        <w:t>ing</w:t>
-      </w:r>
-      <w:r>
-        <w:t xml:space="preserve"> a </w:t>
-      </w:r>
-      <w:r>
-        <w:t xml:space="preserve">Fabric CI/CD </w:t>
-      </w:r>
-      <w:r>
-        <w:t xml:space="preserve">project, </w:t>
-      </w:r>
-      <w:r>
-        <w:t xml:space="preserve">you need to set up its infrastructure by </w:t>
-      </w:r>
-      <w:r>
-        <w:t>creat</w:t>
-      </w:r>
-      <w:r>
-        <w:t>ing</w:t>
-      </w:r>
-      <w:r>
-        <w:t xml:space="preserve"> tenant-level </w:t>
-      </w:r>
-      <w:r>
-        <w:t xml:space="preserve">Fabric </w:t>
-      </w:r>
-      <w:r>
-        <w:t xml:space="preserve">items such as workspaces, capacities, connections, gateways and deployment pipelines. </w:t>
-      </w:r>
-      <w:r>
-        <w:t xml:space="preserve">The ability to </w:t>
-      </w:r>
-      <w:r>
-        <w:t xml:space="preserve">create </w:t>
-      </w:r>
-      <w:r>
-        <w:t xml:space="preserve">and manage </w:t>
-      </w:r>
-      <w:r>
-        <w:t xml:space="preserve">project infrastructure </w:t>
-      </w:r>
-      <w:r>
-        <w:t>using automation is essential. The alternative approach</w:t>
-      </w:r>
-      <w:r>
-        <w:t xml:space="preserve"> </w:t>
-      </w:r>
-      <w:r>
-        <w:t xml:space="preserve">using </w:t>
-      </w:r>
-      <w:proofErr w:type="spellStart"/>
-      <w:r>
-        <w:t>ClickOps</w:t>
-      </w:r>
-      <w:proofErr w:type="spellEnd"/>
-      <w:r>
-        <w:t xml:space="preserve"> </w:t>
-      </w:r>
-      <w:r>
-        <w:t xml:space="preserve">involves </w:t>
-      </w:r>
-      <w:r>
-        <w:t>complet</w:t>
-      </w:r>
-      <w:r>
-        <w:t>ing</w:t>
-      </w:r>
-      <w:r>
-        <w:t xml:space="preserve"> these </w:t>
-      </w:r>
-      <w:r>
-        <w:t xml:space="preserve">set up </w:t>
-      </w:r>
-      <w:r>
-        <w:t>tasks by hand</w:t>
-      </w:r>
-      <w:r>
-        <w:t xml:space="preserve"> in the Fabric UI using a browser. </w:t>
-      </w:r>
-      <w:r>
-        <w:t xml:space="preserve">Relying on </w:t>
-      </w:r>
-      <w:proofErr w:type="spellStart"/>
-      <w:r>
-        <w:t>ClickOps</w:t>
-      </w:r>
-      <w:proofErr w:type="spellEnd"/>
-      <w:r>
-        <w:t xml:space="preserve"> </w:t>
-      </w:r>
-      <w:r>
-        <w:t xml:space="preserve">is </w:t>
-      </w:r>
-      <w:r>
-        <w:t xml:space="preserve">not recommended </w:t>
-      </w:r>
-      <w:r>
-        <w:t xml:space="preserve">because </w:t>
-      </w:r>
-      <w:r>
-        <w:t xml:space="preserve">it </w:t>
-      </w:r>
-      <w:r>
-        <w:t xml:space="preserve">can lead to problems caused by human error and </w:t>
-      </w:r>
-      <w:r>
-        <w:t xml:space="preserve">it can cause </w:t>
-      </w:r>
-      <w:r>
-        <w:t>unnecessary delays.</w:t>
-      </w:r>
-    </w:p>
-    <w:p>
-      <w:r>
-        <w:t xml:space="preserve">Microsoft provides several public APIs </w:t>
-      </w:r>
-      <w:r>
-        <w:t xml:space="preserve">that </w:t>
-      </w:r>
-      <w:r>
-        <w:t xml:space="preserve">can be </w:t>
-      </w:r>
-      <w:r>
-        <w:t xml:space="preserve">used </w:t>
-      </w:r>
-      <w:r>
-        <w:t>for automation in Fabric</w:t>
-      </w:r>
-      <w:r>
-        <w:t xml:space="preserve">. The </w:t>
-      </w:r>
-      <w:r>
-        <w:rPr>
-          <w:b/>
-          <w:bCs/>
-        </w:rPr>
-        <w:t>Fabric REST APIs</w:t>
-      </w:r>
-      <w:r>
-        <w:t xml:space="preserve"> provides the ability to create workspaces, connections and workspace items. </w:t>
-      </w:r>
-      <w:r>
-        <w:t xml:space="preserve">The </w:t>
-      </w:r>
-      <w:r>
-        <w:rPr>
-          <w:b/>
-          <w:bCs/>
-        </w:rPr>
-        <w:t>Azure Microsoft Fabric REST API</w:t>
-      </w:r>
-      <w:r>
-        <w:t xml:space="preserve"> </w:t>
-      </w:r>
-      <w:r>
-        <w:t xml:space="preserve">provides the ability to </w:t>
-      </w:r>
-      <w:r>
-        <w:t xml:space="preserve">create and manage Fabric capacities. The </w:t>
-      </w:r>
-      <w:r>
-        <w:rPr>
-          <w:b/>
-          <w:bCs/>
-        </w:rPr>
-        <w:t>Power BI REST API</w:t>
-      </w:r>
-      <w:r>
-        <w:t xml:space="preserve"> </w:t>
-      </w:r>
-      <w:r>
-        <w:t xml:space="preserve">is also important because it </w:t>
-      </w:r>
-      <w:r>
-        <w:t xml:space="preserve">fills some gaps when </w:t>
-      </w:r>
-      <w:r>
-        <w:t xml:space="preserve">you need </w:t>
-      </w:r>
-      <w:r>
-        <w:t xml:space="preserve">to </w:t>
-      </w:r>
-      <w:r>
-        <w:t xml:space="preserve">update </w:t>
-      </w:r>
-      <w:r>
-        <w:t xml:space="preserve">semantic models and </w:t>
-      </w:r>
-      <w:r>
-        <w:t>reports</w:t>
-      </w:r>
-      <w:r>
-        <w:t>.</w:t>
-      </w:r>
-    </w:p>
-    <w:p>
-      <w:r>
-        <w:t xml:space="preserve">Every call to </w:t>
-      </w:r>
-      <w:r>
-        <w:t xml:space="preserve">one of these </w:t>
-      </w:r>
-      <w:r>
-        <w:t>Microsoft API</w:t>
-      </w:r>
-      <w:r>
-        <w:t>s</w:t>
-      </w:r>
-      <w:r>
-        <w:t xml:space="preserve"> executes under the identity of a specific </w:t>
-      </w:r>
-      <w:r>
-        <w:t xml:space="preserve">Entra Id </w:t>
-      </w:r>
-      <w:r>
-        <w:t xml:space="preserve">security principal. Microsoft </w:t>
-      </w:r>
-      <w:r>
-        <w:t>API</w:t>
-      </w:r>
-      <w:r>
-        <w:t>s</w:t>
-      </w:r>
-      <w:r>
-        <w:t xml:space="preserve"> support two </w:t>
-      </w:r>
-      <w:r>
-        <w:t xml:space="preserve">types of </w:t>
-      </w:r>
-      <w:r>
-        <w:t>identity</w:t>
-      </w:r>
-      <w:r>
-        <w:t xml:space="preserve"> which are </w:t>
-      </w:r>
-      <w:r>
-        <w:rPr>
-          <w:b/>
-          <w:bCs/>
-        </w:rPr>
-        <w:t>user principals</w:t>
-      </w:r>
-      <w:r>
-        <w:t xml:space="preserve"> and </w:t>
-      </w:r>
-      <w:r>
-        <w:rPr>
-          <w:b/>
-          <w:bCs/>
-        </w:rPr>
-        <w:t>service principals</w:t>
-      </w:r>
-      <w:r>
-        <w:t xml:space="preserve">. </w:t>
-      </w:r>
-      <w:r>
-        <w:t xml:space="preserve">It is a best practice </w:t>
-      </w:r>
-      <w:r>
-        <w:t xml:space="preserve">to execute </w:t>
-      </w:r>
-      <w:r>
-        <w:t xml:space="preserve">API </w:t>
-      </w:r>
-      <w:r>
-        <w:t xml:space="preserve">calls </w:t>
-      </w:r>
-      <w:r>
-        <w:t xml:space="preserve">for CI/CD tasks </w:t>
-      </w:r>
-      <w:r>
-        <w:t xml:space="preserve">as a service principal. </w:t>
-      </w:r>
-      <w:r>
-        <w:t>This is especially true when code executes in a cloud-based environment such as with Azure pipelines or GitHub Actions workflows.</w:t>
-      </w:r>
-    </w:p>
-    <w:p>
-      <w:pPr>
-        <w:pStyle w:val="AdditionalResourceHeading"/>
-      </w:pPr>
-      <w:r>
-        <w:t>Links to documentation for Microsoft APIs used in Fabric development</w:t>
-      </w:r>
-    </w:p>
-    <w:p>
-      <w:pPr>
-        <w:pStyle w:val="AdditonalResourceLink"/>
-      </w:pPr>
-      <w:hyperlink r:id="rId44" w:history="1">
-        <w:r>
-          <w:rPr>
-            <w:rStyle w:val="Hyperlink"/>
-          </w:rPr>
-          <w:t>The Fabric REST APIs</w:t>
-        </w:r>
-      </w:hyperlink>
-    </w:p>
-    <w:p>
-      <w:pPr>
-        <w:pStyle w:val="AdditonalResourceLink"/>
-      </w:pPr>
-      <w:hyperlink r:id="rId45" w:history="1">
-        <w:r>
-          <w:rPr>
-            <w:rStyle w:val="Hyperlink"/>
-          </w:rPr>
-          <w:t>Azure Microsoft Fabric REST APIs</w:t>
-        </w:r>
-      </w:hyperlink>
-    </w:p>
-    <w:p>
-      <w:pPr>
-        <w:pStyle w:val="AdditonalResourceLink"/>
-      </w:pPr>
-      <w:hyperlink r:id="rId46" w:history="1">
-        <w:r>
-          <w:rPr>
-            <w:rStyle w:val="Hyperlink"/>
-          </w:rPr>
-          <w:t>Power BI REST APIs</w:t>
-        </w:r>
-      </w:hyperlink>
-    </w:p>
-    <w:bookmarkEnd w:id="5"/>
-    <w:p>
-      <w:r>
-        <w:lastRenderedPageBreak/>
-        <w:t xml:space="preserve">The architecture of the Fabric REST APIs is built upon three </w:t>
-      </w:r>
-      <w:r>
-        <w:t xml:space="preserve">essential </w:t>
-      </w:r>
-      <w:r>
-        <w:t>concepts</w:t>
-      </w:r>
-      <w:r>
-        <w:t>.</w:t>
+        <w:t>Workspace Item Types</w:t>
+      </w:r>
+    </w:p>
+    <w:p>
+      <w:r>
+        <w:t xml:space="preserve">In Fabric, each workspace item has an underlying </w:t>
+      </w:r>
+      <w:r>
+        <w:rPr>
+          <w:b/>
+          <w:bCs/>
+        </w:rPr>
+        <w:t>workspace item</w:t>
+      </w:r>
+      <w:r>
+        <w:rPr>
+          <w:b/>
+          <w:bCs/>
+        </w:rPr>
+        <w:t xml:space="preserve"> type</w:t>
+      </w:r>
+      <w:r>
+        <w:t xml:space="preserve"> which defines its </w:t>
+      </w:r>
+      <w:r>
+        <w:t xml:space="preserve">capabilities </w:t>
+      </w:r>
+      <w:r>
+        <w:t xml:space="preserve">and the user experience it offers in the Fabric service. Examples of workspace item types </w:t>
+      </w:r>
+      <w:r>
+        <w:t xml:space="preserve">discussed in this article </w:t>
+      </w:r>
+      <w:r>
+        <w:t xml:space="preserve">include Lakehouse, Notebook, </w:t>
+      </w:r>
+      <w:r>
+        <w:t xml:space="preserve">DataPipeline, </w:t>
+      </w:r>
+      <w:r>
+        <w:t>Semantic Model and Report.</w:t>
+      </w:r>
+      <w:r>
+        <w:t xml:space="preserve"> This is just a small sampling of the complete set of workspace items types made available within the Fabric platform.</w:t>
+      </w:r>
+    </w:p>
+    <w:p>
+      <w:r>
+        <w:t xml:space="preserve">The core abstraction of the workspace item in Fabric is what allows artifacts from different workloads to behave in a similar manner. The Fabric platform defines the following set of requirements that each workspace item type must implement to fully support Fabric CI/CD tools. </w:t>
       </w:r>
     </w:p>
     <w:p>
@@ -7199,14 +7068,11 @@
         <w:pStyle w:val="ListParagraph"/>
         <w:numPr>
           <w:ilvl w:val="0"/>
-          <w:numId w:val="31"/>
+          <w:numId w:val="15"/>
         </w:numPr>
       </w:pPr>
       <w:r>
-        <w:t>P</w:t>
-      </w:r>
-      <w:r>
-        <w:t>aginated results</w:t>
+        <w:t>Workspace items must support serialization to item definitions for GIT integration</w:t>
       </w:r>
     </w:p>
     <w:p>
@@ -7214,17 +7080,11 @@
         <w:pStyle w:val="ListParagraph"/>
         <w:numPr>
           <w:ilvl w:val="0"/>
-          <w:numId w:val="31"/>
+          <w:numId w:val="15"/>
         </w:numPr>
       </w:pPr>
       <w:r>
-        <w:t>L</w:t>
-      </w:r>
-      <w:r>
-        <w:t xml:space="preserve">ong-running operations </w:t>
-      </w:r>
-      <w:r>
-        <w:t>(LRO)</w:t>
+        <w:t>Workspace items must support deserialization from item definition pulled from GIT branch</w:t>
       </w:r>
     </w:p>
     <w:p>
@@ -7232,14 +7092,59 @@
         <w:pStyle w:val="ListParagraph"/>
         <w:numPr>
           <w:ilvl w:val="0"/>
-          <w:numId w:val="31"/>
+          <w:numId w:val="15"/>
         </w:numPr>
       </w:pPr>
       <w:r>
-        <w:t>T</w:t>
-      </w:r>
-      <w:r>
-        <w:t>hrottling</w:t>
+        <w:t>Workspace items must support relations management during deserialization</w:t>
+      </w:r>
+    </w:p>
+    <w:p>
+      <w:pPr>
+        <w:pStyle w:val="ListParagraph"/>
+        <w:numPr>
+          <w:ilvl w:val="0"/>
+          <w:numId w:val="15"/>
+        </w:numPr>
+      </w:pPr>
+      <w:r>
+        <w:t>Workspace items must support deployment pipelines</w:t>
+      </w:r>
+    </w:p>
+    <w:p>
+      <w:pPr>
+        <w:pStyle w:val="ListParagraph"/>
+        <w:numPr>
+          <w:ilvl w:val="0"/>
+          <w:numId w:val="15"/>
+        </w:numPr>
+      </w:pPr>
+      <w:r>
+        <w:t>Workspace items must support parameterization using variable library</w:t>
+      </w:r>
+    </w:p>
+    <w:p>
+      <w:pPr>
+        <w:pStyle w:val="ListParagraph"/>
+        <w:numPr>
+          <w:ilvl w:val="0"/>
+          <w:numId w:val="15"/>
+        </w:numPr>
+      </w:pPr>
+      <w:r>
+        <w:t>Workspace items must support CRUD APIs with item definition for create/update</w:t>
+      </w:r>
+    </w:p>
+    <w:p>
+      <w:pPr>
+        <w:pStyle w:val="ListParagraph"/>
+        <w:numPr>
+          <w:ilvl w:val="0"/>
+          <w:numId w:val="15"/>
+        </w:numPr>
+      </w:pPr>
+      <w:r>
+        <w:t>Workspace items must support service principal when calling CRUD APIs</w:t>
       </w:r>
     </w:p>
     <w:p>
@@ -7247,552 +7152,22 @@
         <w:pStyle w:val="Tip"/>
       </w:pPr>
       <w:r>
-        <w:t xml:space="preserve">Developers working </w:t>
-      </w:r>
-      <w:r>
-        <w:t xml:space="preserve">directly </w:t>
-      </w:r>
-      <w:r>
-        <w:t xml:space="preserve">with the Fabric REST APIs </w:t>
-      </w:r>
-      <w:r>
-        <w:t xml:space="preserve">must </w:t>
-      </w:r>
-      <w:r>
-        <w:t xml:space="preserve">understand these </w:t>
-      </w:r>
-      <w:r>
-        <w:t>three</w:t>
-      </w:r>
-      <w:r>
-        <w:t xml:space="preserve"> concepts </w:t>
-      </w:r>
-      <w:r>
-        <w:t xml:space="preserve">in order </w:t>
-      </w:r>
-      <w:r>
-        <w:t>to write code that is correct, efficient and reliable.</w:t>
-      </w:r>
-      <w:r>
-        <w:t xml:space="preserve"> However, </w:t>
-      </w:r>
-      <w:r>
-        <w:t xml:space="preserve">you can alternatively use a </w:t>
-      </w:r>
-      <w:r>
-        <w:t xml:space="preserve">Fabric SDK and developer tools that provide an abstraction layer </w:t>
-      </w:r>
-      <w:r>
-        <w:t xml:space="preserve">which </w:t>
-      </w:r>
-      <w:r>
-        <w:t>deal</w:t>
-      </w:r>
-      <w:r>
-        <w:t>s</w:t>
-      </w:r>
-      <w:r>
-        <w:t xml:space="preserve"> with paginated results, long-running operations and throttling behind the scenes</w:t>
-      </w:r>
-      <w:r>
-        <w:t>.</w:t>
-      </w:r>
-    </w:p>
-    <w:p>
-      <w:r>
-        <w:t xml:space="preserve">Fabric REST APIs that return list-based results implement a pattern known as </w:t>
-      </w:r>
-      <w:r>
-        <w:rPr>
-          <w:b/>
-          <w:bCs/>
-        </w:rPr>
-        <w:t>paginated results</w:t>
-      </w:r>
-      <w:r>
-        <w:t xml:space="preserve">. The motivation for paginated results is the need to avoid passing too much data across the network at once. For example, an API call might request a list that is too large to pass back to the caller in a single response body. The paginated results pattern allows an API endpoint to pass data to the caller in smaller chunks (i.e. pages). The use of paginated results </w:t>
-      </w:r>
-      <w:r>
-        <w:t>improve</w:t>
-      </w:r>
-      <w:r>
-        <w:t>s</w:t>
-      </w:r>
-      <w:r>
-        <w:t xml:space="preserve"> the performance and efficiency of API </w:t>
-      </w:r>
-      <w:r>
-        <w:t>calls</w:t>
-      </w:r>
-      <w:r>
-        <w:t>, especially when dealing with a large amount of data.</w:t>
-      </w:r>
-    </w:p>
-    <w:p>
-      <w:r>
-        <w:t xml:space="preserve">Fabric REST APIs that run asynchronously implement a pattern known as </w:t>
-      </w:r>
-      <w:r>
-        <w:rPr>
-          <w:b/>
-          <w:bCs/>
-        </w:rPr>
-        <w:t>lo</w:t>
-      </w:r>
-      <w:r>
-        <w:rPr>
-          <w:b/>
-          <w:bCs/>
-        </w:rPr>
-        <w:t>n</w:t>
-      </w:r>
-      <w:r>
-        <w:rPr>
-          <w:b/>
-          <w:bCs/>
-        </w:rPr>
-        <w:t>g</w:t>
-      </w:r>
-      <w:r>
-        <w:rPr>
-          <w:b/>
-          <w:bCs/>
-        </w:rPr>
-        <w:t>-</w:t>
-      </w:r>
-      <w:r>
-        <w:rPr>
-          <w:b/>
-          <w:bCs/>
-        </w:rPr>
-        <w:t>running operations</w:t>
-      </w:r>
-      <w:r>
-        <w:t xml:space="preserve">. An API call that runs as a long-running operation returns a status code of </w:t>
-      </w:r>
-      <w:r>
-        <w:rPr>
-          <w:b/>
-          <w:bCs/>
-        </w:rPr>
-        <w:t>202 Accepted</w:t>
-      </w:r>
-      <w:r>
-        <w:t xml:space="preserve"> to indicates that a job (i.e operation ) to be completed is queued up and will run sometime in the future. The caller who receives a </w:t>
-      </w:r>
-      <w:r>
-        <w:rPr>
-          <w:b/>
-          <w:bCs/>
-        </w:rPr>
-        <w:t>202 Accepted</w:t>
-      </w:r>
-      <w:r>
-        <w:t xml:space="preserve"> response is responsible to take additional steps to monitor the operation’s progress and to retrieve the final result when a long-running operation completes. </w:t>
-      </w:r>
-    </w:p>
-    <w:p>
-      <w:r>
-        <w:t xml:space="preserve">Fabric REST APIs enforce throttling to maintain optimal performance and reliability. Fabric throttling behavior limits the number of API calls which can be executed by a caller within a 60-second time window.  Once a caller has reached the throttling limit in a specific time window, future calls in the same window will be rejected with a status code of </w:t>
-      </w:r>
-      <w:r>
-        <w:rPr>
-          <w:b/>
-          <w:bCs/>
-        </w:rPr>
-        <w:t>429</w:t>
-      </w:r>
-      <w:r>
-        <w:t xml:space="preserve"> </w:t>
-      </w:r>
-      <w:r>
-        <w:rPr>
-          <w:b/>
-          <w:bCs/>
-        </w:rPr>
-        <w:t>Too many request</w:t>
-      </w:r>
-      <w:r>
-        <w:rPr>
-          <w:b/>
-          <w:bCs/>
-        </w:rPr>
-        <w:t>s</w:t>
-      </w:r>
-      <w:r>
-        <w:t xml:space="preserve">. Fabric REST API calls which return a </w:t>
-      </w:r>
-      <w:r>
-        <w:rPr>
-          <w:b/>
-          <w:bCs/>
-        </w:rPr>
-        <w:t>429</w:t>
-      </w:r>
-      <w:r>
-        <w:t xml:space="preserve"> </w:t>
-      </w:r>
-      <w:r>
-        <w:t xml:space="preserve">error will include the </w:t>
-      </w:r>
-      <w:r>
-        <w:rPr>
-          <w:b/>
-          <w:bCs/>
-        </w:rPr>
-        <w:t>Retry-After</w:t>
-      </w:r>
-      <w:r>
-        <w:t xml:space="preserve"> response</w:t>
-      </w:r>
-      <w:r>
-        <w:t xml:space="preserve"> header. The value of the </w:t>
-      </w:r>
-      <w:r>
-        <w:rPr>
-          <w:b/>
-          <w:bCs/>
-        </w:rPr>
-        <w:t>Retry-After</w:t>
-      </w:r>
-      <w:r>
-        <w:t xml:space="preserve"> header tells the caller </w:t>
-      </w:r>
-      <w:r>
-        <w:t xml:space="preserve">how many seconds to wait before </w:t>
-      </w:r>
-      <w:r>
-        <w:t>a new time window begins when the call can be resubmitted</w:t>
-      </w:r>
-      <w:r>
-        <w:t>.</w:t>
-      </w:r>
-    </w:p>
-    <w:p>
-      <w:r>
-        <w:t xml:space="preserve">Microsoft offers Software Development Kits (SDKs) for the Fabric REST APIs to .NET developer and to Python developers.  These SDKs </w:t>
-      </w:r>
-      <w:r>
-        <w:t xml:space="preserve">provides a significant productivity boost </w:t>
-      </w:r>
-      <w:r>
-        <w:t xml:space="preserve">to developers by hiding many </w:t>
-      </w:r>
-      <w:r>
-        <w:t xml:space="preserve">of the tedious </w:t>
-      </w:r>
-      <w:r>
-        <w:t xml:space="preserve">and </w:t>
-      </w:r>
-      <w:r>
-        <w:t xml:space="preserve">low-level details </w:t>
-      </w:r>
-      <w:r>
-        <w:t>of HTTP executing HTTP requests such as passing access tokens and converting back and forth from JSON to strongly-typed .NET objects. These SDK also provide support to seamlessly deal with paginated results, long running operations and throttling error behind the scenes.</w:t>
-      </w:r>
-    </w:p>
-    <w:p>
-      <w:pPr>
-        <w:pStyle w:val="AdditionalResourceHeading"/>
-      </w:pPr>
-      <w:r>
-        <w:t>Fabric REST API  Fundamentals</w:t>
-      </w:r>
-    </w:p>
-    <w:p>
-      <w:pPr>
-        <w:pStyle w:val="AdditonalResourceLink"/>
-      </w:pPr>
-      <w:hyperlink r:id="rId47" w:history="1">
-        <w:r>
-          <w:rPr>
-            <w:rStyle w:val="Hyperlink"/>
-          </w:rPr>
-          <w:t>Pagination</w:t>
-        </w:r>
-      </w:hyperlink>
-    </w:p>
-    <w:p>
-      <w:pPr>
-        <w:pStyle w:val="AdditonalResourceLink"/>
-      </w:pPr>
-      <w:hyperlink r:id="rId48" w:history="1">
-        <w:r>
-          <w:rPr>
-            <w:rStyle w:val="Hyperlink"/>
-          </w:rPr>
-          <w:t>Long running operations</w:t>
-        </w:r>
-      </w:hyperlink>
-    </w:p>
-    <w:p>
-      <w:pPr>
-        <w:pStyle w:val="AdditonalResourceLink"/>
-      </w:pPr>
-      <w:hyperlink r:id="rId49" w:history="1">
-        <w:r>
-          <w:rPr>
-            <w:rStyle w:val="Hyperlink"/>
-          </w:rPr>
-          <w:t>Throttling</w:t>
-        </w:r>
-      </w:hyperlink>
-    </w:p>
-    <w:p>
-      <w:pPr>
-        <w:pStyle w:val="AdditonalResourceLink"/>
-      </w:pPr>
-      <w:hyperlink r:id="rId50" w:history="1">
-        <w:r>
-          <w:rPr>
-            <w:rStyle w:val="Hyperlink"/>
-          </w:rPr>
-          <w:t>.NET SDK</w:t>
-        </w:r>
-      </w:hyperlink>
-    </w:p>
-    <w:p>
-      <w:pPr>
-        <w:pStyle w:val="AdditonalResourceLink"/>
-      </w:pPr>
-      <w:r>
-        <w:t xml:space="preserve">Python SDK </w:t>
-      </w:r>
-      <w:r>
-        <w:rPr>
-          <w:color w:val="808080" w:themeColor="background1" w:themeShade="80"/>
-        </w:rPr>
-        <w:t>(no link yet - hoping these will be a link by January 2026)</w:t>
-      </w:r>
-    </w:p>
-    <w:p>
-      <w:pPr>
-        <w:pStyle w:val="Heading2"/>
-      </w:pPr>
-      <w:r>
-        <w:t>Creating and Managing Workspace Items</w:t>
-      </w:r>
-    </w:p>
-    <w:p>
-      <w:r>
-        <w:t xml:space="preserve">Microsoft created </w:t>
-      </w:r>
-      <w:r>
-        <w:t xml:space="preserve">the </w:t>
-      </w:r>
-      <w:r>
-        <w:t xml:space="preserve">Fabric </w:t>
-      </w:r>
-      <w:r>
-        <w:t xml:space="preserve">platform </w:t>
-      </w:r>
-      <w:r>
-        <w:t xml:space="preserve">by </w:t>
-      </w:r>
-      <w:r>
-        <w:t xml:space="preserve">integrating </w:t>
-      </w:r>
-      <w:r>
-        <w:t xml:space="preserve">several existing products including Azure Data Factory, Azure Synapse and Power BI. </w:t>
-      </w:r>
-      <w:r>
-        <w:t>Microsoft's</w:t>
-      </w:r>
-      <w:r>
-        <w:t xml:space="preserve"> motivation to </w:t>
-      </w:r>
-      <w:r>
-        <w:t xml:space="preserve">integrate </w:t>
-      </w:r>
-      <w:r>
-        <w:t xml:space="preserve">these products </w:t>
-      </w:r>
-      <w:r>
-        <w:t xml:space="preserve">together </w:t>
-      </w:r>
-      <w:r>
-        <w:t xml:space="preserve">has been </w:t>
-      </w:r>
-      <w:r>
-        <w:t xml:space="preserve">to create a unified platform for a wide variety of projects related to data analysis and AI. In this </w:t>
-      </w:r>
-      <w:r>
-        <w:t xml:space="preserve">integration </w:t>
-      </w:r>
-      <w:r>
-        <w:t xml:space="preserve">process, Microsoft was presented with the challenge of making artifacts, components and features from different products work together. This led Microsoft to design the Fabric platform on </w:t>
-      </w:r>
-      <w:r>
-        <w:t xml:space="preserve">top of a </w:t>
-      </w:r>
-      <w:r>
-        <w:t>core abstraction</w:t>
-      </w:r>
-      <w:r>
-        <w:t xml:space="preserve">. This is abstraction is that of </w:t>
-      </w:r>
-      <w:r>
-        <w:t xml:space="preserve">the </w:t>
-      </w:r>
-      <w:r>
-        <w:rPr>
-          <w:b/>
-          <w:bCs/>
-        </w:rPr>
-        <w:t>workspace item</w:t>
-      </w:r>
-      <w:r>
-        <w:t>.</w:t>
-      </w:r>
-    </w:p>
-    <w:p>
-      <w:r>
-        <w:t xml:space="preserve">The Fabric platform </w:t>
-      </w:r>
-      <w:r>
-        <w:t xml:space="preserve">is </w:t>
-      </w:r>
-      <w:r>
-        <w:t xml:space="preserve">built </w:t>
-      </w:r>
-      <w:r>
-        <w:t xml:space="preserve">upon </w:t>
-      </w:r>
-      <w:r>
-        <w:t xml:space="preserve">a set of backend services known as </w:t>
-      </w:r>
-      <w:r>
-        <w:t>workloads</w:t>
-      </w:r>
-      <w:r>
-        <w:t>. For example, there is a</w:t>
-      </w:r>
-      <w:r>
-        <w:rPr>
-          <w:b/>
-          <w:bCs/>
-        </w:rPr>
-        <w:t xml:space="preserve"> </w:t>
-      </w:r>
-      <w:r>
-        <w:rPr>
-          <w:b/>
-          <w:bCs/>
-        </w:rPr>
-        <w:t xml:space="preserve">Data Factory </w:t>
-      </w:r>
-      <w:r>
-        <w:t>workload</w:t>
-      </w:r>
-      <w:r>
-        <w:t xml:space="preserve"> which provides workspace item </w:t>
-      </w:r>
-      <w:r>
-        <w:t xml:space="preserve">types </w:t>
-      </w:r>
-      <w:r>
-        <w:t xml:space="preserve">used in ETL processes such as </w:t>
-      </w:r>
-      <w:r>
-        <w:rPr>
-          <w:b/>
-          <w:bCs/>
-        </w:rPr>
-        <w:t>DataPipeline</w:t>
-      </w:r>
-      <w:r>
-        <w:t xml:space="preserve"> and </w:t>
-      </w:r>
-      <w:r>
-        <w:rPr>
-          <w:b/>
-          <w:bCs/>
-        </w:rPr>
-        <w:t>Dataflow</w:t>
-      </w:r>
-      <w:r>
-        <w:t xml:space="preserve">. There is a </w:t>
-      </w:r>
-      <w:r>
-        <w:rPr>
-          <w:b/>
-          <w:bCs/>
-        </w:rPr>
-        <w:t>Data Engineering</w:t>
-      </w:r>
-      <w:r>
-        <w:t xml:space="preserve"> workload</w:t>
-      </w:r>
-      <w:r>
-        <w:t xml:space="preserve"> which provides workspace item</w:t>
-      </w:r>
-      <w:r>
-        <w:t xml:space="preserve"> types</w:t>
-      </w:r>
-      <w:r>
-        <w:t xml:space="preserve"> familiar to Azure Synapse developers such as </w:t>
-      </w:r>
-      <w:r>
-        <w:rPr>
-          <w:b/>
-          <w:bCs/>
-        </w:rPr>
-        <w:t>Lakehouse</w:t>
-      </w:r>
-      <w:r>
-        <w:t xml:space="preserve"> and </w:t>
-      </w:r>
-      <w:r>
-        <w:rPr>
-          <w:b/>
-          <w:bCs/>
-        </w:rPr>
-        <w:t>Notebook</w:t>
-      </w:r>
-      <w:r>
-        <w:t xml:space="preserve">.  There is a </w:t>
-      </w:r>
-      <w:r>
-        <w:rPr>
-          <w:b/>
-          <w:bCs/>
-        </w:rPr>
-        <w:t>Power BI</w:t>
-      </w:r>
-      <w:r>
-        <w:t xml:space="preserve"> workload which provides </w:t>
-      </w:r>
-      <w:r>
-        <w:t xml:space="preserve">item types </w:t>
-      </w:r>
-      <w:r>
-        <w:t xml:space="preserve">for </w:t>
-      </w:r>
-      <w:r>
-        <w:t xml:space="preserve">analytics </w:t>
-      </w:r>
-      <w:r>
-        <w:t xml:space="preserve">such as </w:t>
-      </w:r>
-      <w:r>
-        <w:rPr>
-          <w:b/>
-          <w:bCs/>
-        </w:rPr>
-        <w:t>SemanticModel</w:t>
-      </w:r>
-      <w:r>
-        <w:t xml:space="preserve"> and </w:t>
-      </w:r>
-      <w:r>
-        <w:rPr>
-          <w:b/>
-          <w:bCs/>
-        </w:rPr>
-        <w:t>Report</w:t>
-      </w:r>
-      <w:r>
-        <w:t>.</w:t>
+        <w:t>Not every workspace item type supports all of these requirements. This can be the case for workspace item types that are still in a preview release. There is also a number of workspace item types that have reached general availability (GA) such as warehouses, but do not yet meet these requirements. While Microsoft is working towards meeting these requirements in all workspace item types, items that do not meet these requirements require various workarounds.</w:t>
+      </w:r>
+    </w:p>
+    <w:p>
+      <w:r>
+        <w:t xml:space="preserve">Take an example of a Fabric solution built using a lakehouse, notebook and a pipeline. Assume that the notebook has a dependency on the lakehouse and that the pipeline has a dependency on both the lakehouse and the notebook. After you have built out the solution in the </w:t>
+      </w:r>
+      <w:r>
+        <w:rPr>
+          <w:b/>
+          <w:bCs/>
+        </w:rPr>
+        <w:t>dev</w:t>
+      </w:r>
+      <w:r>
+        <w:t xml:space="preserve"> workspace, there are three established dependencies between these workspace items.</w:t>
       </w:r>
     </w:p>
     <w:p>
@@ -7802,10 +7177,10 @@
         </w:rPr>
         <w:lastRenderedPageBreak/>
         <w:drawing>
-          <wp:inline distT="0" distB="0" distL="0" distR="0" wp14:anchorId="4189D4F7" wp14:editId="377D545B">
-            <wp:extent cx="3151871" cy="1052540"/>
+          <wp:inline distT="0" distB="0" distL="0" distR="0" wp14:anchorId="15034901" wp14:editId="3A147ACA">
+            <wp:extent cx="1453108" cy="744583"/>
             <wp:effectExtent l="0" t="0" r="0" b="0"/>
-            <wp:docPr id="1167307472" name="Picture 1"/>
+            <wp:docPr id="1698887505" name="Picture 1"/>
             <wp:cNvGraphicFramePr>
               <a:graphicFrameLocks xmlns:a="http://schemas.openxmlformats.org/drawingml/2006/main" noChangeAspect="1"/>
             </wp:cNvGraphicFramePr>
@@ -7813,11 +7188,11 @@
               <a:graphicData uri="http://schemas.openxmlformats.org/drawingml/2006/picture">
                 <pic:pic xmlns:pic="http://schemas.openxmlformats.org/drawingml/2006/picture">
                   <pic:nvPicPr>
-                    <pic:cNvPr id="1167307472" name=""/>
+                    <pic:cNvPr id="1698887505" name=""/>
                     <pic:cNvPicPr/>
                   </pic:nvPicPr>
                   <pic:blipFill>
-                    <a:blip r:embed="rId51"/>
+                    <a:blip r:embed="rId43"/>
                     <a:stretch>
                       <a:fillRect/>
                     </a:stretch>
@@ -7825,7 +7200,7 @@
                   <pic:spPr>
                     <a:xfrm>
                       <a:off x="0" y="0"/>
-                      <a:ext cx="3224327" cy="1076736"/>
+                      <a:ext cx="1485139" cy="760996"/>
                     </a:xfrm>
                     <a:prstGeom prst="rect">
                       <a:avLst/>
@@ -7839,117 +7214,100 @@
       </w:r>
     </w:p>
     <w:p>
-      <w:pPr>
-        <w:pStyle w:val="Tip"/>
-      </w:pPr>
-      <w:r>
-        <w:t xml:space="preserve">This is just a small sample of the workloads and workspace items types available in Fabric. Currently, Fabric supports over 30 creatable workspace item types and the list is constantly growing. Two years from now there will likely be new creatable workspace item types that nobody even knows about yet. </w:t>
-      </w:r>
-    </w:p>
-    <w:p>
-      <w:r>
-        <w:t xml:space="preserve">The core abstraction of the workspace item </w:t>
-      </w:r>
-      <w:r>
-        <w:t xml:space="preserve">in Fabric </w:t>
-      </w:r>
-      <w:r>
-        <w:t xml:space="preserve">is what allows artifacts from different workloads to behave in a similar manner. </w:t>
-      </w:r>
-      <w:r>
-        <w:t xml:space="preserve">For example, each type of workspace item provides the ability to </w:t>
-      </w:r>
-      <w:r>
-        <w:t xml:space="preserve">backup a workspace item </w:t>
-      </w:r>
-      <w:r>
-        <w:t xml:space="preserve">instance </w:t>
-      </w:r>
-      <w:r>
-        <w:t xml:space="preserve">by writing </w:t>
-      </w:r>
-      <w:r>
-        <w:t xml:space="preserve">an item definition </w:t>
-      </w:r>
-      <w:r>
-        <w:t xml:space="preserve">to </w:t>
-      </w:r>
-      <w:r>
-        <w:t xml:space="preserve">a GIT branch. </w:t>
-      </w:r>
-      <w:r>
-        <w:t xml:space="preserve">Likewise, </w:t>
-      </w:r>
-      <w:r>
-        <w:t xml:space="preserve">each type of workspace item provides the ability to create a new workspace item </w:t>
-      </w:r>
-      <w:r>
-        <w:t xml:space="preserve">instance </w:t>
-      </w:r>
-      <w:r>
-        <w:t>from an item definition in GIT.</w:t>
-      </w:r>
-    </w:p>
-    <w:p>
-      <w:r>
-        <w:t xml:space="preserve">The Fabric platform is constantly evolving and </w:t>
-      </w:r>
-      <w:r>
-        <w:t xml:space="preserve">introducing </w:t>
-      </w:r>
-      <w:r>
-        <w:t xml:space="preserve">new </w:t>
-      </w:r>
-      <w:r>
-        <w:t xml:space="preserve">types of </w:t>
-      </w:r>
-      <w:r>
-        <w:t>workspace item. As a result, some workspace item</w:t>
-      </w:r>
-      <w:r>
-        <w:t xml:space="preserve"> types</w:t>
-      </w:r>
-      <w:r>
-        <w:t xml:space="preserve"> are more capable and more mature than others. For example, s</w:t>
-      </w:r>
-      <w:r>
-        <w:t xml:space="preserve">ome workspace item </w:t>
-      </w:r>
-      <w:r>
-        <w:t xml:space="preserve">types </w:t>
-      </w:r>
-      <w:r>
-        <w:t>support variable libraries and some do not.</w:t>
-      </w:r>
-      <w:r>
-        <w:t xml:space="preserve"> </w:t>
-      </w:r>
-      <w:r>
-        <w:t xml:space="preserve">Some workspace item </w:t>
-      </w:r>
-      <w:r>
-        <w:t xml:space="preserve">types </w:t>
-      </w:r>
-      <w:r>
-        <w:t xml:space="preserve">support creation and update through </w:t>
-      </w:r>
-      <w:r>
-        <w:t xml:space="preserve">the Fabric REST </w:t>
-      </w:r>
-      <w:r>
-        <w:t>APIs using item definition</w:t>
-      </w:r>
-      <w:r>
-        <w:t xml:space="preserve"> while others do not. Some workspace item types can manage </w:t>
-      </w:r>
-      <w:r>
-        <w:t xml:space="preserve">and auto-bind </w:t>
-      </w:r>
-      <w:r>
-        <w:t xml:space="preserve">their dependencies </w:t>
-      </w:r>
-      <w:r>
-        <w:t xml:space="preserve">to other workspace items as part of an </w:t>
+      <w:r>
+        <w:t xml:space="preserve">Now think about what happens when you use Fabric GIT integration to replicate these three workspaces items from the </w:t>
+      </w:r>
+      <w:r>
+        <w:rPr>
+          <w:b/>
+          <w:bCs/>
+        </w:rPr>
+        <w:t>dev</w:t>
+      </w:r>
+      <w:r>
+        <w:t xml:space="preserve"> workspace to the </w:t>
+      </w:r>
+      <w:r>
+        <w:rPr>
+          <w:b/>
+          <w:bCs/>
+        </w:rPr>
+        <w:t>prod</w:t>
+      </w:r>
+      <w:r>
+        <w:t xml:space="preserve"> workspace. The outcome you do not want is for workspace items created in the </w:t>
+      </w:r>
+      <w:r>
+        <w:rPr>
+          <w:b/>
+          <w:bCs/>
+        </w:rPr>
+        <w:t>prod</w:t>
+      </w:r>
+      <w:r>
+        <w:t xml:space="preserve"> workspace to retain their dependencies pointing back to an item in the </w:t>
+      </w:r>
+      <w:r>
+        <w:rPr>
+          <w:b/>
+          <w:bCs/>
+        </w:rPr>
+        <w:t>dev</w:t>
+      </w:r>
+      <w:r>
+        <w:t xml:space="preserve"> workspace. Instead, the desired outcome is for each workspace item to resolve its own dependencies to its related items in the same workspace.</w:t>
+      </w:r>
+    </w:p>
+    <w:p>
+      <w:r>
+        <w:rPr>
+          <w:noProof/>
+        </w:rPr>
+        <w:drawing>
+          <wp:inline distT="0" distB="0" distL="0" distR="0" wp14:anchorId="3EB75F8A" wp14:editId="2A813290">
+            <wp:extent cx="3696726" cy="1621766"/>
+            <wp:effectExtent l="0" t="0" r="0" b="0"/>
+            <wp:docPr id="1407105104" name="Picture 1"/>
+            <wp:cNvGraphicFramePr>
+              <a:graphicFrameLocks xmlns:a="http://schemas.openxmlformats.org/drawingml/2006/main" noChangeAspect="1"/>
+            </wp:cNvGraphicFramePr>
+            <a:graphic xmlns:a="http://schemas.openxmlformats.org/drawingml/2006/main">
+              <a:graphicData uri="http://schemas.openxmlformats.org/drawingml/2006/picture">
+                <pic:pic xmlns:pic="http://schemas.openxmlformats.org/drawingml/2006/picture">
+                  <pic:nvPicPr>
+                    <pic:cNvPr id="1407105104" name=""/>
+                    <pic:cNvPicPr/>
+                  </pic:nvPicPr>
+                  <pic:blipFill>
+                    <a:blip r:embed="rId44"/>
+                    <a:stretch>
+                      <a:fillRect/>
+                    </a:stretch>
+                  </pic:blipFill>
+                  <pic:spPr>
+                    <a:xfrm>
+                      <a:off x="0" y="0"/>
+                      <a:ext cx="3811072" cy="1671930"/>
+                    </a:xfrm>
+                    <a:prstGeom prst="rect">
+                      <a:avLst/>
+                    </a:prstGeom>
+                  </pic:spPr>
+                </pic:pic>
+              </a:graphicData>
+            </a:graphic>
+          </wp:inline>
+        </w:drawing>
+      </w:r>
+    </w:p>
+    <w:p>
+      <w:r>
+        <w:t>This is an example of workspace  items that support auto-bind behavior. However, you should understand that not all workspace item types provide auto-bind support to reestablish their dependencies during the GIT synchronization process.</w:t>
+      </w:r>
+    </w:p>
+    <w:p>
+      <w:r>
+        <w:t xml:space="preserve">Fabric is an evolving platform. Existing workspace item types are continually updated. New workspace item types are introduced all the time. As a result, some types of workspace item types are more capable and more mature than others. For example, some workspace item types support variable libraries and some do not. Some workspace item types support creation and update through the Fabric REST APIs using item definition while others do not. Some workspace item types can manage and auto-bind their dependencies to other workspace items as part of an </w:t>
       </w:r>
       <w:r>
         <w:rPr>
@@ -7966,11 +7324,9 @@
       <w:pPr>
         <w:pStyle w:val="Heading3"/>
       </w:pPr>
-      <w:bookmarkStart w:id="6" w:name="_Toc213150785"/>
       <w:r>
         <w:t>Item Definitions</w:t>
       </w:r>
-      <w:bookmarkEnd w:id="6"/>
     </w:p>
     <w:p>
       <w:r>
@@ -7983,40 +7339,19 @@
         <w:t>efinitions</w:t>
       </w:r>
       <w:r>
-        <w:t xml:space="preserve"> represent an essential component type in the Fabric platform's support for CI/CD, As you've seen, an </w:t>
-      </w:r>
-      <w:r>
-        <w:t>i</w:t>
+        <w:t xml:space="preserve"> represent an essential component type in the Fabric platform's support for CI/CD, An i</w:t>
       </w:r>
       <w:r>
         <w:t xml:space="preserve">tem definition </w:t>
       </w:r>
       <w:r>
-        <w:t xml:space="preserve">can be represented </w:t>
-      </w:r>
-      <w:r>
-        <w:t xml:space="preserve">as </w:t>
-      </w:r>
-      <w:r>
-        <w:t xml:space="preserve">a </w:t>
-      </w:r>
-      <w:r>
-        <w:t xml:space="preserve">set of </w:t>
-      </w:r>
-      <w:r>
-        <w:t xml:space="preserve">item definition </w:t>
-      </w:r>
-      <w:r>
-        <w:t>files</w:t>
-      </w:r>
-      <w:r>
-        <w:t xml:space="preserve">. Every item definition </w:t>
-      </w:r>
-      <w:r>
-        <w:t xml:space="preserve">requires a common </w:t>
-      </w:r>
-      <w:r>
-        <w:t xml:space="preserve">file named </w:t>
+        <w:t xml:space="preserve">is a </w:t>
+      </w:r>
+      <w:r>
+        <w:t>set of files</w:t>
+      </w:r>
+      <w:r>
+        <w:t xml:space="preserve"> that contain the metadata for an instance of a workspace item. Every item definition requires a file named </w:t>
       </w:r>
       <w:r>
         <w:rPr>
@@ -8039,13 +7374,7 @@
         <w:t>.</w:t>
       </w:r>
       <w:r>
-        <w:t xml:space="preserve"> The platform file contains metadata such as the </w:t>
-      </w:r>
-      <w:r>
-        <w:t xml:space="preserve">item </w:t>
-      </w:r>
-      <w:r>
-        <w:t>type and display name.</w:t>
+        <w:t xml:space="preserve"> The platform file contains metadata such as the item type and display name.</w:t>
       </w:r>
     </w:p>
     <w:p>
@@ -8054,7 +7383,7 @@
           <w:noProof/>
         </w:rPr>
         <w:drawing>
-          <wp:inline distT="0" distB="0" distL="0" distR="0" wp14:anchorId="786D6FE5" wp14:editId="5EB89BE2">
+          <wp:inline distT="0" distB="0" distL="0" distR="0" wp14:anchorId="182104D4" wp14:editId="45C309CA">
             <wp:extent cx="4509762" cy="1384663"/>
             <wp:effectExtent l="0" t="0" r="5715" b="6350"/>
             <wp:docPr id="1808114997" name="Picture 1"/>
@@ -8069,7 +7398,7 @@
                     <pic:cNvPicPr/>
                   </pic:nvPicPr>
                   <pic:blipFill>
-                    <a:blip r:embed="rId52"/>
+                    <a:blip r:embed="rId45"/>
                     <a:stretch>
                       <a:fillRect/>
                     </a:stretch>
@@ -8092,10 +7421,7 @@
     </w:p>
     <w:p>
       <w:r>
-        <w:t xml:space="preserve">In addition to </w:t>
-      </w:r>
-      <w:r>
-        <w:t>the platform file, e</w:t>
+        <w:t>In addition to the platform file, e</w:t>
       </w:r>
       <w:r>
         <w:t xml:space="preserve">ach workspace item </w:t>
@@ -8131,10 +7457,7 @@
         <w:t>item definition</w:t>
       </w:r>
       <w:r>
-        <w:t>. For example, the item definition for a notebook is simple</w:t>
-      </w:r>
-      <w:r>
-        <w:t xml:space="preserve">. It just requires one additional item definition file named </w:t>
+        <w:t xml:space="preserve">. For example, the item definition for a notebook is simple. It just requires one additional item definition file named </w:t>
       </w:r>
       <w:r>
         <w:rPr>
@@ -8153,7 +7476,7 @@
           <w:noProof/>
         </w:rPr>
         <w:drawing>
-          <wp:inline distT="0" distB="0" distL="0" distR="0" wp14:anchorId="0D735793" wp14:editId="41789406">
+          <wp:inline distT="0" distB="0" distL="0" distR="0" wp14:anchorId="665B5CE0" wp14:editId="5A06FD0D">
             <wp:extent cx="2259201" cy="730919"/>
             <wp:effectExtent l="19050" t="19050" r="27305" b="12065"/>
             <wp:docPr id="8" name="Picture 7">
@@ -8182,7 +7505,7 @@
                     </pic:cNvPicPr>
                   </pic:nvPicPr>
                   <pic:blipFill>
-                    <a:blip r:embed="rId53"/>
+                    <a:blip r:embed="rId46"/>
                     <a:stretch>
                       <a:fillRect/>
                     </a:stretch>
@@ -8211,26 +7534,33 @@
       </w:r>
     </w:p>
     <w:p>
-      <w:r>
-        <w:t xml:space="preserve">The item definition for a lakehouse </w:t>
-      </w:r>
-      <w:r>
-        <w:t xml:space="preserve">requires </w:t>
-      </w:r>
-      <w:r>
-        <w:t xml:space="preserve">a </w:t>
-      </w:r>
-      <w:r>
-        <w:t xml:space="preserve">different </w:t>
-      </w:r>
-      <w:r>
-        <w:t xml:space="preserve">set of </w:t>
-      </w:r>
-      <w:r>
-        <w:t>files</w:t>
-      </w:r>
-      <w:r>
-        <w:t>.</w:t>
+      <w:pPr>
+        <w:pStyle w:val="Tip"/>
+      </w:pPr>
+      <w:r>
+        <w:t>Note that Fabric supports working with item definitions for notebooks in either the .</w:t>
+      </w:r>
+      <w:proofErr w:type="spellStart"/>
+      <w:r>
+        <w:t>py</w:t>
+      </w:r>
+      <w:proofErr w:type="spellEnd"/>
+      <w:r>
+        <w:t xml:space="preserve"> format or the .</w:t>
+      </w:r>
+      <w:proofErr w:type="spellStart"/>
+      <w:r>
+        <w:t>ipynb</w:t>
+      </w:r>
+      <w:proofErr w:type="spellEnd"/>
+      <w:r>
+        <w:t xml:space="preserve"> format.</w:t>
+      </w:r>
+    </w:p>
+    <w:p>
+      <w:r>
+        <w:lastRenderedPageBreak/>
+        <w:t>The item definition for a lakehouse requires a different set of files.</w:t>
       </w:r>
     </w:p>
     <w:p>
@@ -8239,7 +7569,7 @@
           <w:noProof/>
         </w:rPr>
         <w:drawing>
-          <wp:inline distT="0" distB="0" distL="0" distR="0" wp14:anchorId="64F4F924" wp14:editId="256D8DD2">
+          <wp:inline distT="0" distB="0" distL="0" distR="0" wp14:anchorId="5926C957" wp14:editId="400704D8">
             <wp:extent cx="1918238" cy="1009268"/>
             <wp:effectExtent l="19050" t="19050" r="25400" b="19685"/>
             <wp:docPr id="5" name="Picture 4">
@@ -8268,7 +7598,7 @@
                     </pic:cNvPicPr>
                   </pic:nvPicPr>
                   <pic:blipFill>
-                    <a:blip r:embed="rId54"/>
+                    <a:blip r:embed="rId47"/>
                     <a:stretch>
                       <a:fillRect/>
                     </a:stretch>
@@ -8298,32 +7628,7 @@
     </w:p>
     <w:p>
       <w:r>
-        <w:lastRenderedPageBreak/>
-        <w:t>O</w:t>
-      </w:r>
-      <w:r>
-        <w:t xml:space="preserve">ther </w:t>
-      </w:r>
-      <w:r>
-        <w:t xml:space="preserve">types of </w:t>
-      </w:r>
-      <w:r>
-        <w:t xml:space="preserve">workspace items can have </w:t>
-      </w:r>
-      <w:r>
-        <w:t xml:space="preserve">item definitions </w:t>
-      </w:r>
-      <w:r>
-        <w:t xml:space="preserve">that are </w:t>
-      </w:r>
-      <w:r>
-        <w:t xml:space="preserve">far more complex. For example, the item definition for a semantic model can include dozens or even hundreds of </w:t>
-      </w:r>
-      <w:r>
-        <w:t xml:space="preserve">TMDL </w:t>
-      </w:r>
-      <w:r>
-        <w:t>files.</w:t>
+        <w:t>Other types of workspace items can have item definitions that are far more complex. For example, the item definition for a semantic model can include dozens or even hundreds of TMDL files.</w:t>
       </w:r>
     </w:p>
     <w:p>
@@ -8332,9 +7637,9 @@
           <w:noProof/>
         </w:rPr>
         <w:drawing>
-          <wp:inline distT="0" distB="0" distL="0" distR="0" wp14:anchorId="41C5530D" wp14:editId="4F07B3E9">
-            <wp:extent cx="1859280" cy="2217696"/>
-            <wp:effectExtent l="0" t="0" r="7620" b="0"/>
+          <wp:inline distT="0" distB="0" distL="0" distR="0" wp14:anchorId="68519E12" wp14:editId="1E29FCF2">
+            <wp:extent cx="2237117" cy="2668370"/>
+            <wp:effectExtent l="0" t="0" r="0" b="0"/>
             <wp:docPr id="1957124429" name="Picture 1"/>
             <wp:cNvGraphicFramePr>
               <a:graphicFrameLocks xmlns:a="http://schemas.openxmlformats.org/drawingml/2006/main" noChangeAspect="1"/>
@@ -8347,7 +7652,7 @@
                     <pic:cNvPicPr/>
                   </pic:nvPicPr>
                   <pic:blipFill>
-                    <a:blip r:embed="rId55"/>
+                    <a:blip r:embed="rId48"/>
                     <a:stretch>
                       <a:fillRect/>
                     </a:stretch>
@@ -8355,7 +7660,7 @@
                   <pic:spPr>
                     <a:xfrm>
                       <a:off x="0" y="0"/>
-                      <a:ext cx="1890105" cy="2254464"/>
+                      <a:ext cx="2280097" cy="2719636"/>
                     </a:xfrm>
                     <a:prstGeom prst="rect">
                       <a:avLst/>
@@ -8370,85 +7675,7 @@
     </w:p>
     <w:p>
       <w:r>
-        <w:t xml:space="preserve">While </w:t>
-      </w:r>
-      <w:r>
-        <w:t xml:space="preserve">an </w:t>
-      </w:r>
-      <w:r>
-        <w:t xml:space="preserve">item definition </w:t>
-      </w:r>
-      <w:r>
-        <w:t xml:space="preserve">with a large number of files </w:t>
-      </w:r>
-      <w:r>
-        <w:t xml:space="preserve">is </w:t>
-      </w:r>
-      <w:r>
-        <w:t xml:space="preserve">more complicated, </w:t>
-      </w:r>
-      <w:r>
-        <w:t xml:space="preserve">it </w:t>
-      </w:r>
-      <w:r>
-        <w:t xml:space="preserve">also allow for CI/CD </w:t>
-      </w:r>
-      <w:r>
-        <w:t xml:space="preserve">and collaboration in </w:t>
-      </w:r>
-      <w:r>
-        <w:t xml:space="preserve">a much more granular </w:t>
-      </w:r>
-      <w:r>
-        <w:t>fashion</w:t>
-      </w:r>
-      <w:r>
-        <w:t xml:space="preserve">. </w:t>
-      </w:r>
-      <w:r>
-        <w:t xml:space="preserve">Consider </w:t>
-      </w:r>
-      <w:r>
-        <w:t xml:space="preserve">the </w:t>
-      </w:r>
-      <w:r>
-        <w:t xml:space="preserve">benefit </w:t>
-      </w:r>
-      <w:r>
-        <w:t xml:space="preserve">of </w:t>
-      </w:r>
-      <w:r>
-        <w:t xml:space="preserve">splitting </w:t>
-      </w:r>
-      <w:r>
-        <w:t xml:space="preserve">out each table in </w:t>
-      </w:r>
-      <w:r>
-        <w:t xml:space="preserve">the definition of </w:t>
-      </w:r>
-      <w:r>
-        <w:t xml:space="preserve">a semantic model </w:t>
-      </w:r>
-      <w:r>
-        <w:t xml:space="preserve">into its own file? </w:t>
-      </w:r>
-      <w:r>
-        <w:t xml:space="preserve">It allows one </w:t>
-      </w:r>
-      <w:r>
-        <w:t xml:space="preserve">developer </w:t>
-      </w:r>
-      <w:r>
-        <w:t xml:space="preserve">to work </w:t>
-      </w:r>
-      <w:r>
-        <w:t xml:space="preserve">on </w:t>
-      </w:r>
-      <w:r>
-        <w:t xml:space="preserve">the </w:t>
-      </w:r>
-      <w:r>
-        <w:t xml:space="preserve">measures in the </w:t>
+        <w:t xml:space="preserve">While an item definition with a large number of files is more complicated, it also allow for CI/CD and collaboration in a much more granular fashion. Consider the benefit of splitting out each table in the definition of a semantic model into its own file? It allows one developer to work on the measures in the </w:t>
       </w:r>
       <w:r>
         <w:rPr>
@@ -8468,19 +7695,7 @@
         <w:t>Calendar</w:t>
       </w:r>
       <w:r>
-        <w:t xml:space="preserve"> table. This </w:t>
-      </w:r>
-      <w:r>
-        <w:t xml:space="preserve">extra granularity is </w:t>
-      </w:r>
-      <w:r>
-        <w:t xml:space="preserve">essential when a team of developers </w:t>
-      </w:r>
-      <w:r>
-        <w:t xml:space="preserve">are </w:t>
-      </w:r>
-      <w:r>
-        <w:t>all working on the same semantic model.</w:t>
+        <w:t xml:space="preserve"> table. This extra granularity is essential when multiple developers are working on the same semantic model at the same time.</w:t>
       </w:r>
     </w:p>
     <w:p>
@@ -8488,82 +7703,27 @@
         <w:pStyle w:val="Tip"/>
       </w:pPr>
       <w:r>
-        <w:t xml:space="preserve">In </w:t>
-      </w:r>
-      <w:r>
-        <w:t>general</w:t>
-      </w:r>
-      <w:r>
-        <w:t xml:space="preserve">, you should gain </w:t>
-      </w:r>
-      <w:r>
-        <w:t xml:space="preserve">a basic </w:t>
-      </w:r>
-      <w:r>
-        <w:t xml:space="preserve">understanding of </w:t>
-      </w:r>
-      <w:r>
-        <w:t xml:space="preserve">item </w:t>
-      </w:r>
-      <w:r>
-        <w:t xml:space="preserve">definition </w:t>
-      </w:r>
-      <w:r>
-        <w:t xml:space="preserve">files </w:t>
-      </w:r>
-      <w:r>
-        <w:t xml:space="preserve">for the workspace items types you are </w:t>
-      </w:r>
-      <w:r>
-        <w:t xml:space="preserve">working with </w:t>
-      </w:r>
-      <w:r>
-        <w:t>in a Fabric CI/CD project</w:t>
-      </w:r>
-      <w:r>
-        <w:t>.</w:t>
-      </w:r>
-      <w:r>
-        <w:t xml:space="preserve"> </w:t>
-      </w:r>
-      <w:r>
-        <w:t xml:space="preserve">The easiest way to do this is to </w:t>
-      </w:r>
-      <w:r>
-        <w:t xml:space="preserve">examine </w:t>
-      </w:r>
-      <w:r>
-        <w:t xml:space="preserve">the files in the </w:t>
-      </w:r>
-      <w:r>
-        <w:t xml:space="preserve">item definitions that have been written to a </w:t>
-      </w:r>
-      <w:r>
-        <w:t xml:space="preserve">GIT </w:t>
-      </w:r>
-      <w:r>
-        <w:t xml:space="preserve">branch </w:t>
-      </w:r>
-      <w:r>
-        <w:t xml:space="preserve">using Fabric </w:t>
-      </w:r>
-      <w:r>
-        <w:t>GIT integration support.</w:t>
+        <w:t>In general, you should gain a basic understanding of item definition files for the workspace items types you are working with in a Fabric CI/CD project. The easiest way to do this is to examine the files in the item definitions that have been written to a GIT branch using Fabric GIT integration support.</w:t>
       </w:r>
     </w:p>
     <w:p>
       <w:pPr>
         <w:pStyle w:val="AdditionalResourceHeading"/>
       </w:pPr>
-      <w:r>
-        <w:t>Additonal information About Fabric Item Definitions</w:t>
+      <w:proofErr w:type="spellStart"/>
+      <w:r>
+        <w:t>Additonal</w:t>
+      </w:r>
+      <w:proofErr w:type="spellEnd"/>
+      <w:r>
+        <w:t xml:space="preserve"> information About Fabric Item Definitions</w:t>
       </w:r>
     </w:p>
     <w:p>
       <w:pPr>
         <w:pStyle w:val="AdditonalResourceLink"/>
       </w:pPr>
-      <w:hyperlink r:id="rId56" w:history="1">
+      <w:hyperlink r:id="rId49" w:history="1">
         <w:r>
           <w:rPr>
             <w:rStyle w:val="Hyperlink"/>
@@ -8576,7 +7736,7 @@
       <w:pPr>
         <w:pStyle w:val="AdditonalResourceLink"/>
       </w:pPr>
-      <w:hyperlink r:id="rId57" w:history="1">
+      <w:hyperlink r:id="rId50" w:history="1">
         <w:r>
           <w:rPr>
             <w:rStyle w:val="Hyperlink"/>
@@ -8589,30 +7749,998 @@
       <w:pPr>
         <w:pStyle w:val="AdditonalResourceLink"/>
       </w:pPr>
+      <w:hyperlink r:id="rId51" w:history="1">
+        <w:r>
+          <w:rPr>
+            <w:rStyle w:val="Hyperlink"/>
+          </w:rPr>
+          <w:t>GIT Repository with public item definition schemas</w:t>
+        </w:r>
+      </w:hyperlink>
+    </w:p>
+    <w:p>
+      <w:pPr>
+        <w:pStyle w:val="Heading2"/>
+      </w:pPr>
+      <w:r>
+        <w:t>Automation</w:t>
+      </w:r>
+      <w:r>
+        <w:t xml:space="preserve"> using Fabric APIs</w:t>
+      </w:r>
+    </w:p>
+    <w:p>
+      <w:r>
+        <w:t xml:space="preserve">Microsoft provides several public APIs which cover various aspects or automation in Fabric. The </w:t>
+      </w:r>
+      <w:r>
+        <w:rPr>
+          <w:b/>
+          <w:bCs/>
+        </w:rPr>
+        <w:t>Fabric REST APIs</w:t>
+      </w:r>
+      <w:r>
+        <w:t xml:space="preserve"> provides the ability to create workspaces, connections and workspace items. The </w:t>
+      </w:r>
+      <w:r>
+        <w:rPr>
+          <w:b/>
+          <w:bCs/>
+        </w:rPr>
+        <w:t>Azure Microsoft Fabric REST API</w:t>
+      </w:r>
+      <w:r>
+        <w:t xml:space="preserve"> provides the ability to create and manage Fabric capacities. The </w:t>
+      </w:r>
+      <w:r>
+        <w:rPr>
+          <w:b/>
+          <w:bCs/>
+        </w:rPr>
+        <w:t>Power BI REST API</w:t>
+      </w:r>
+      <w:r>
+        <w:t xml:space="preserve"> is also important because it fills some gaps when you need to automate the configuration of semantic models and reports.</w:t>
+      </w:r>
+    </w:p>
+    <w:p>
+      <w:r>
+        <w:t xml:space="preserve">Every call to one of these </w:t>
+      </w:r>
+      <w:r>
+        <w:t xml:space="preserve">Fabric </w:t>
+      </w:r>
+      <w:r>
+        <w:t xml:space="preserve">APIs executes under the identity of a specific Entra Id security principal. </w:t>
+      </w:r>
+      <w:r>
+        <w:t xml:space="preserve">Fabric </w:t>
+      </w:r>
+      <w:r>
+        <w:t>API</w:t>
+      </w:r>
+      <w:r>
+        <w:t>s</w:t>
+      </w:r>
+      <w:r>
+        <w:t xml:space="preserve"> support two </w:t>
+      </w:r>
+      <w:r>
+        <w:t xml:space="preserve">types of </w:t>
+      </w:r>
+      <w:r>
+        <w:t>identity</w:t>
+      </w:r>
+      <w:r>
+        <w:t xml:space="preserve"> which are </w:t>
+      </w:r>
+      <w:r>
+        <w:rPr>
+          <w:b/>
+          <w:bCs/>
+        </w:rPr>
+        <w:t>user principals</w:t>
+      </w:r>
+      <w:r>
+        <w:t xml:space="preserve"> and </w:t>
+      </w:r>
+      <w:r>
+        <w:rPr>
+          <w:b/>
+          <w:bCs/>
+        </w:rPr>
+        <w:t>service principals</w:t>
+      </w:r>
+      <w:r>
+        <w:t xml:space="preserve">. It is a best practice </w:t>
+      </w:r>
+      <w:r>
+        <w:t xml:space="preserve">to execute </w:t>
+      </w:r>
+      <w:r>
+        <w:t xml:space="preserve">API </w:t>
+      </w:r>
+      <w:r>
+        <w:t xml:space="preserve">calls </w:t>
+      </w:r>
+      <w:r>
+        <w:t xml:space="preserve">for CI/CD operations </w:t>
+      </w:r>
+      <w:r>
+        <w:t xml:space="preserve">as a service principal. </w:t>
+      </w:r>
+      <w:r>
+        <w:t>This is especially true when code with CI/CD logic executes in a cloud-based environment such as with Azure pipelines or GitHub Actions workflows.</w:t>
+      </w:r>
+    </w:p>
+    <w:p>
+      <w:pPr>
+        <w:pStyle w:val="AdditionalResourceHeading"/>
+      </w:pPr>
+      <w:r>
+        <w:lastRenderedPageBreak/>
+        <w:t>Links to documentation for Microsoft APIs used in Fabric development</w:t>
+      </w:r>
+    </w:p>
+    <w:p>
+      <w:pPr>
+        <w:pStyle w:val="AdditonalResourceLink"/>
+      </w:pPr>
+      <w:hyperlink r:id="rId52" w:history="1">
+        <w:r>
+          <w:rPr>
+            <w:rStyle w:val="Hyperlink"/>
+          </w:rPr>
+          <w:t>The Fabric REST APIs</w:t>
+        </w:r>
+      </w:hyperlink>
+    </w:p>
+    <w:p>
+      <w:pPr>
+        <w:pStyle w:val="AdditonalResourceLink"/>
+      </w:pPr>
+      <w:hyperlink r:id="rId53" w:history="1">
+        <w:r>
+          <w:rPr>
+            <w:rStyle w:val="Hyperlink"/>
+          </w:rPr>
+          <w:t>Azure Microsoft Fabric REST APIs</w:t>
+        </w:r>
+      </w:hyperlink>
+    </w:p>
+    <w:p>
+      <w:pPr>
+        <w:pStyle w:val="AdditonalResourceLink"/>
+      </w:pPr>
+      <w:hyperlink r:id="rId54" w:history="1">
+        <w:r>
+          <w:rPr>
+            <w:rStyle w:val="Hyperlink"/>
+          </w:rPr>
+          <w:t>Power BI REST APIs</w:t>
+        </w:r>
+      </w:hyperlink>
+    </w:p>
+    <w:p>
+      <w:r>
+        <w:t xml:space="preserve">First we will discuss what needs to be automated. After that we will examine the various options for writing and versioning </w:t>
+      </w:r>
     </w:p>
     <w:p>
       <w:pPr>
         <w:pStyle w:val="Heading3"/>
       </w:pPr>
       <w:r>
-        <w:t>C</w:t>
-      </w:r>
-      <w:r>
-        <w:t>r</w:t>
-      </w:r>
-      <w:r>
-        <w:t xml:space="preserve">eating and Updating </w:t>
-      </w:r>
-      <w:r>
-        <w:t xml:space="preserve">Workspace </w:t>
-      </w:r>
-      <w:r>
-        <w:t>Items</w:t>
-      </w:r>
-    </w:p>
-    <w:p>
-      <w:r>
-        <w:t>Programming directly against the Fabric REST APIs is powerful because it provides full control when creating and updating  workspace items. This style of programming might be tricky at first because you must learn how to update item definition files and how to pass an item definition across the network. Once you get over these hurdles, you will find that this style of programming yeilds the greatest level of control.</w:t>
+        <w:t xml:space="preserve">Determining What </w:t>
+      </w:r>
+      <w:r>
+        <w:t xml:space="preserve">Tasks </w:t>
+      </w:r>
+      <w:r>
+        <w:t>to Automate</w:t>
+      </w:r>
+    </w:p>
+    <w:p>
+      <w:r>
+        <w:t xml:space="preserve">When </w:t>
+      </w:r>
+      <w:r>
+        <w:t>start</w:t>
+      </w:r>
+      <w:r>
+        <w:t>ing</w:t>
+      </w:r>
+      <w:r>
+        <w:t xml:space="preserve"> a </w:t>
+      </w:r>
+      <w:r>
+        <w:t xml:space="preserve">Fabric CI/CD </w:t>
+      </w:r>
+      <w:r>
+        <w:t xml:space="preserve">project, </w:t>
+      </w:r>
+      <w:r>
+        <w:t xml:space="preserve">you need to </w:t>
+      </w:r>
+      <w:r>
+        <w:t xml:space="preserve">start by setting </w:t>
+      </w:r>
+      <w:r>
+        <w:t xml:space="preserve">up </w:t>
+      </w:r>
+      <w:r>
+        <w:t xml:space="preserve">the project's </w:t>
+      </w:r>
+      <w:r>
+        <w:t>infrastructure</w:t>
+      </w:r>
+      <w:r>
+        <w:t>. This is accomplished</w:t>
+      </w:r>
+      <w:r>
+        <w:t xml:space="preserve"> by </w:t>
+      </w:r>
+      <w:r>
+        <w:t>creat</w:t>
+      </w:r>
+      <w:r>
+        <w:t>ing</w:t>
+      </w:r>
+      <w:r>
+        <w:t xml:space="preserve"> tenant-level </w:t>
+      </w:r>
+      <w:r>
+        <w:t xml:space="preserve">Fabric </w:t>
+      </w:r>
+      <w:r>
+        <w:t>items such as workspaces, capacities, connections, gateways and deployment pipelines</w:t>
+      </w:r>
+      <w:r>
+        <w:t>. Y</w:t>
+      </w:r>
+      <w:r>
+        <w:t xml:space="preserve">ou also need to </w:t>
+      </w:r>
+      <w:r>
+        <w:t>create a GIT repository</w:t>
+      </w:r>
+      <w:r>
+        <w:t xml:space="preserve"> and configure GIT integration support between workspaces and GIT branches</w:t>
+      </w:r>
+      <w:r>
+        <w:t xml:space="preserve">. </w:t>
+      </w:r>
+      <w:r>
+        <w:t>This is accomplished by creating a GIT source control connection to the repository and then by using that connection to connect one or more workspaces to specific GIT branches</w:t>
+      </w:r>
+      <w:r>
+        <w:t>.</w:t>
+      </w:r>
+    </w:p>
+    <w:p>
+      <w:r>
+        <w:t xml:space="preserve">The ability to automate the </w:t>
+      </w:r>
+      <w:r>
+        <w:t xml:space="preserve">setup process for Fabric CI/CD </w:t>
+      </w:r>
+      <w:r>
+        <w:t xml:space="preserve">project infrastructure is essential. The alternative approach is </w:t>
+      </w:r>
+      <w:proofErr w:type="spellStart"/>
+      <w:r>
+        <w:t>ClickOps</w:t>
+      </w:r>
+      <w:proofErr w:type="spellEnd"/>
+      <w:r>
+        <w:t xml:space="preserve"> which involves completing these setup tasks by hand in the Fabric UI using a browser. Relying on </w:t>
+      </w:r>
+      <w:proofErr w:type="spellStart"/>
+      <w:r>
+        <w:t>ClickOps</w:t>
+      </w:r>
+      <w:proofErr w:type="spellEnd"/>
+      <w:r>
+        <w:t xml:space="preserve"> is not recommended because it can lead to problems caused by human error and it </w:t>
+      </w:r>
+      <w:r>
+        <w:t xml:space="preserve">can </w:t>
+      </w:r>
+      <w:r>
+        <w:t>cause unnecessary delays especially during disaster recovery</w:t>
+      </w:r>
+      <w:r>
+        <w:t xml:space="preserve">. </w:t>
+      </w:r>
+      <w:r>
+        <w:t xml:space="preserve">The Fabric REST APIs </w:t>
+      </w:r>
+      <w:r>
+        <w:t>provide you with the opportunity to write and version scripts that automate all aspects of the Fabric CI/CD project setup process.</w:t>
+      </w:r>
+    </w:p>
+    <w:p>
+      <w:r>
+        <w:t xml:space="preserve">After a </w:t>
+      </w:r>
+      <w:r>
+        <w:t xml:space="preserve">Fabric CI/CD </w:t>
+      </w:r>
+      <w:r>
+        <w:t xml:space="preserve">project is up and running, there </w:t>
+      </w:r>
+      <w:r>
+        <w:t xml:space="preserve">can be a </w:t>
+      </w:r>
+      <w:r>
+        <w:t xml:space="preserve">need to create and configure feature workspaces in an ongoing basis. </w:t>
+      </w:r>
+      <w:r>
+        <w:t xml:space="preserve">In many scenarios it makes sense to automate the creation of feature workspaces so you can run a </w:t>
+      </w:r>
+      <w:r>
+        <w:rPr>
+          <w:b/>
+          <w:bCs/>
+        </w:rPr>
+        <w:t>Update from GIT</w:t>
+      </w:r>
+      <w:r>
+        <w:t xml:space="preserve"> operation followed by </w:t>
+      </w:r>
+      <w:r>
+        <w:t xml:space="preserve">logic in a </w:t>
+      </w:r>
+      <w:r>
+        <w:t xml:space="preserve">post-deploy job that prepares the workspace for development </w:t>
+      </w:r>
+      <w:r>
+        <w:t xml:space="preserve">For example, the </w:t>
+      </w:r>
+      <w:r>
+        <w:rPr>
+          <w:b/>
+          <w:bCs/>
+        </w:rPr>
+        <w:t>Update from GIT</w:t>
+      </w:r>
+      <w:r>
+        <w:t xml:space="preserve"> operation will create a lakehouse, but it will not automatically populate the lakehouse with data. The </w:t>
+      </w:r>
+      <w:r>
+        <w:rPr>
+          <w:b/>
+          <w:bCs/>
+        </w:rPr>
+        <w:t>Update from GIT</w:t>
+      </w:r>
+      <w:r>
+        <w:t xml:space="preserve"> operation will create a semantic model, but it will not automatically create and bind a connection to the semantic model's datasource. </w:t>
+      </w:r>
+    </w:p>
+    <w:p>
+      <w:r>
+        <w:t xml:space="preserve">The key observation here is that there is additional work that needs to be completed after a workspace has been initialized with an </w:t>
+      </w:r>
+      <w:r>
+        <w:rPr>
+          <w:b/>
+          <w:bCs/>
+        </w:rPr>
+        <w:t>Update from GIT</w:t>
+      </w:r>
+      <w:r>
+        <w:t xml:space="preserve"> operation. This requirement to complete addition configuration steps provides a motivation for writing custom scripts to automate whatever tasks are required to prepare the feature workspace for development. As you begin developing these types of scripts, you should consider two different types of jobs.</w:t>
+      </w:r>
+    </w:p>
+    <w:p>
+      <w:pPr>
+        <w:pStyle w:val="ListParagraph"/>
+        <w:numPr>
+          <w:ilvl w:val="0"/>
+          <w:numId w:val="32"/>
+        </w:numPr>
+      </w:pPr>
+      <w:r>
+        <w:rPr>
+          <w:b/>
+          <w:bCs/>
+        </w:rPr>
+        <w:t xml:space="preserve">Post-deploy jobs </w:t>
+      </w:r>
+      <w:r>
+        <w:t xml:space="preserve">run only once after an empty workspace is first initialized with an </w:t>
+      </w:r>
+      <w:r>
+        <w:rPr>
+          <w:b/>
+          <w:bCs/>
+        </w:rPr>
+        <w:t>Update from GIT</w:t>
+      </w:r>
+      <w:r>
+        <w:t xml:space="preserve"> operation.</w:t>
+      </w:r>
+    </w:p>
+    <w:p>
+      <w:pPr>
+        <w:pStyle w:val="ListParagraph"/>
+        <w:numPr>
+          <w:ilvl w:val="0"/>
+          <w:numId w:val="32"/>
+        </w:numPr>
+      </w:pPr>
+      <w:r>
+        <w:rPr>
+          <w:b/>
+          <w:bCs/>
+        </w:rPr>
+        <w:t>P</w:t>
+      </w:r>
+      <w:r>
+        <w:rPr>
+          <w:b/>
+          <w:bCs/>
+        </w:rPr>
+        <w:t>ost-sync job</w:t>
+      </w:r>
+      <w:r>
+        <w:rPr>
+          <w:b/>
+          <w:bCs/>
+        </w:rPr>
+        <w:t>s</w:t>
+      </w:r>
+      <w:r>
+        <w:rPr>
+          <w:b/>
+          <w:bCs/>
+        </w:rPr>
+        <w:t xml:space="preserve"> </w:t>
+      </w:r>
+      <w:r>
+        <w:t xml:space="preserve">run each time after an </w:t>
+      </w:r>
+      <w:r>
+        <w:rPr>
+          <w:b/>
+          <w:bCs/>
+        </w:rPr>
+        <w:t>Update from GIT</w:t>
+      </w:r>
+      <w:r>
+        <w:t xml:space="preserve"> operation updates workspaces.</w:t>
+      </w:r>
+    </w:p>
+    <w:p>
+      <w:r>
+        <w:t xml:space="preserve">You can think of a </w:t>
+      </w:r>
+      <w:r>
+        <w:rPr>
+          <w:b/>
+          <w:bCs/>
+        </w:rPr>
+        <w:t>post-deploy job</w:t>
+      </w:r>
+      <w:r>
+        <w:t xml:space="preserve"> as a set of one-time tasks that are part of the workspace initialization process. An example of a common task often automated in a post-deploy job is running a notebook or pipeline with ETL logic to populate a lakehouse with data. Another common task is configuring a semantic model by creating and binding a connection to its datasource. If it's an import mode semantic model, you should run a refresh operation to ingest and store the imported data.</w:t>
+      </w:r>
+    </w:p>
+    <w:p>
+      <w:r>
+        <w:t xml:space="preserve">A </w:t>
+      </w:r>
+      <w:r>
+        <w:rPr>
+          <w:b/>
+          <w:bCs/>
+        </w:rPr>
+        <w:t>post-sync job</w:t>
+      </w:r>
+      <w:r>
+        <w:t xml:space="preserve"> contains logic that must run every time after an </w:t>
+      </w:r>
+      <w:r>
+        <w:rPr>
+          <w:b/>
+          <w:bCs/>
+        </w:rPr>
+        <w:t>Update from GIT</w:t>
+      </w:r>
+      <w:r>
+        <w:t xml:space="preserve"> operation completes. The most common scenario in which you need to run a post-sync job is when you need to keep workspace items in sync as changes are merged into its underling GIT branch. Consider a development process shown in the following diagram where changes in the feature workspace are committed to a feature branch and then merged into the </w:t>
+      </w:r>
+      <w:r>
+        <w:rPr>
+          <w:b/>
+          <w:bCs/>
+        </w:rPr>
+        <w:t>main</w:t>
+      </w:r>
+      <w:r>
+        <w:t xml:space="preserve"> branch using a pull request. You can create a workflow triggered by completion of a pull request that automates running an </w:t>
+      </w:r>
+      <w:r>
+        <w:rPr>
+          <w:b/>
+          <w:bCs/>
+        </w:rPr>
+        <w:t>Update from GIT</w:t>
+      </w:r>
+      <w:r>
+        <w:t xml:space="preserve"> operation. However, you will </w:t>
+      </w:r>
+      <w:proofErr w:type="spellStart"/>
+      <w:r>
+        <w:t>oftwn</w:t>
+      </w:r>
+      <w:proofErr w:type="spellEnd"/>
+      <w:r>
+        <w:t xml:space="preserve"> find there is more work to be done after the </w:t>
+      </w:r>
+      <w:r>
+        <w:rPr>
+          <w:b/>
+          <w:bCs/>
+        </w:rPr>
+        <w:t>Update from GIT</w:t>
+      </w:r>
+      <w:r>
+        <w:t xml:space="preserve"> operation completes.</w:t>
+      </w:r>
+    </w:p>
+    <w:p>
+      <w:r>
+        <w:rPr>
+          <w:noProof/>
+        </w:rPr>
+        <w:drawing>
+          <wp:inline distT="0" distB="0" distL="0" distR="0" wp14:anchorId="50E614F8" wp14:editId="25BF5F50">
+            <wp:extent cx="1762707" cy="1180682"/>
+            <wp:effectExtent l="0" t="0" r="9525" b="635"/>
+            <wp:docPr id="789175249" name="Picture 1"/>
+            <wp:cNvGraphicFramePr>
+              <a:graphicFrameLocks xmlns:a="http://schemas.openxmlformats.org/drawingml/2006/main" noChangeAspect="1"/>
+            </wp:cNvGraphicFramePr>
+            <a:graphic xmlns:a="http://schemas.openxmlformats.org/drawingml/2006/main">
+              <a:graphicData uri="http://schemas.openxmlformats.org/drawingml/2006/picture">
+                <pic:pic xmlns:pic="http://schemas.openxmlformats.org/drawingml/2006/picture">
+                  <pic:nvPicPr>
+                    <pic:cNvPr id="789175249" name=""/>
+                    <pic:cNvPicPr/>
+                  </pic:nvPicPr>
+                  <pic:blipFill>
+                    <a:blip r:embed="rId55"/>
+                    <a:stretch>
+                      <a:fillRect/>
+                    </a:stretch>
+                  </pic:blipFill>
+                  <pic:spPr>
+                    <a:xfrm>
+                      <a:off x="0" y="0"/>
+                      <a:ext cx="1793614" cy="1201384"/>
+                    </a:xfrm>
+                    <a:prstGeom prst="rect">
+                      <a:avLst/>
+                    </a:prstGeom>
+                  </pic:spPr>
+                </pic:pic>
+              </a:graphicData>
+            </a:graphic>
+          </wp:inline>
+        </w:drawing>
+      </w:r>
+    </w:p>
+    <w:p>
+      <w:r>
+        <w:lastRenderedPageBreak/>
+        <w:t xml:space="preserve">An common task in post-sync job is updating a semantic model so that it continues to point to a lakehouse in the same workspace. Another common task is updating a workspace item to reestablish its relationships with another workspace item in the same workspace. </w:t>
+      </w:r>
+    </w:p>
+    <w:p>
+      <w:pPr>
+        <w:pStyle w:val="Heading3"/>
+      </w:pPr>
+      <w:r>
+        <w:t xml:space="preserve">Options for </w:t>
+      </w:r>
+      <w:r>
+        <w:t>Writing Automation Scripts</w:t>
+      </w:r>
+    </w:p>
+    <w:p>
+      <w:r>
+        <w:t xml:space="preserve">This section has explained WHAT aspects of a Fabric CI/CD project need to be automated. The next thing to decide is HOW to perform this automation. One option is to program directly against </w:t>
+      </w:r>
+      <w:proofErr w:type="spellStart"/>
+      <w:r>
+        <w:t>Micrisoft</w:t>
+      </w:r>
+      <w:proofErr w:type="spellEnd"/>
+      <w:r>
+        <w:t xml:space="preserve"> public APIs such as the Fabric REST APIs. You can program against Fabric REST APIs directly. This approach provides the greatest degree of control. However, there are also quite a few tools and libraries that can make things easier and reduce the amount of scripting logic you need to write and maintain.</w:t>
+      </w:r>
+    </w:p>
+    <w:p>
+      <w:bookmarkStart w:id="6" w:name="_Toc213150785"/>
+      <w:bookmarkEnd w:id="5"/>
+      <w:r>
+        <w:t>Fabric provides workspace item types for specific purposes such as Lakehouse, Notebook, Semantic Model and Report.</w:t>
+      </w:r>
+    </w:p>
+    <w:p>
+      <w:r>
+        <w:t>You can use GIT integration to create and update workspace items. It is much easier because you don't have to create each workspace item individually. However, you will likely be required to supply some code which updates workspace items to fix up items after all the items in a workspace have been updated with an Update from GIT operation.</w:t>
+      </w:r>
+    </w:p>
+    <w:bookmarkEnd w:id="6"/>
+    <w:p>
+      <w:pPr>
+        <w:pStyle w:val="Heading3"/>
+      </w:pPr>
+      <w:r>
+        <w:t>Fabric REST API Fundamentals</w:t>
+      </w:r>
+    </w:p>
+    <w:p>
+      <w:r>
+        <w:t xml:space="preserve">The Fabric REST APIs are built upon three important concepts which are </w:t>
+      </w:r>
+      <w:r>
+        <w:rPr>
+          <w:b/>
+          <w:bCs/>
+        </w:rPr>
+        <w:t>paginated results</w:t>
+      </w:r>
+      <w:r>
+        <w:t xml:space="preserve">, </w:t>
+      </w:r>
+      <w:r>
+        <w:rPr>
+          <w:b/>
+          <w:bCs/>
+        </w:rPr>
+        <w:t>long-running operations (LRO)</w:t>
+      </w:r>
+      <w:r>
+        <w:t xml:space="preserve"> and </w:t>
+      </w:r>
+      <w:r>
+        <w:rPr>
+          <w:b/>
+          <w:bCs/>
+        </w:rPr>
+        <w:t>throttling</w:t>
+      </w:r>
+      <w:r>
+        <w:t>. Developers programming directly with the Fabric REST APIs must learn about these concepts in order to write code that is correct, efficient and reliable. You can alternatively use one of the SDKs, developer tools and libraries that deal with paginated results, long-running operations and throttling behind the scenes. The details in the section are really only important for developers who will be executing API calls directly on Fabric REST API endpoints.</w:t>
+      </w:r>
+    </w:p>
+    <w:p>
+      <w:r>
+        <w:t xml:space="preserve">Fabric REST APIs that return list-based results implement a pattern known as </w:t>
+      </w:r>
+      <w:r>
+        <w:rPr>
+          <w:b/>
+          <w:bCs/>
+        </w:rPr>
+        <w:t>paginated results</w:t>
+      </w:r>
+      <w:r>
+        <w:t xml:space="preserve">. The motivation for paginated results is the need to avoid passing too much data across the network at once. For example, an API call might request a list that is too large to pass back to the caller in a single response. The paginated results pattern allows an API endpoint to pass data to the caller in smaller chunks (i.e. pages). The use of paginated results </w:t>
+      </w:r>
+      <w:r>
+        <w:t>improve</w:t>
+      </w:r>
+      <w:r>
+        <w:t>s</w:t>
+      </w:r>
+      <w:r>
+        <w:t xml:space="preserve"> the performance and efficiency of API </w:t>
+      </w:r>
+      <w:r>
+        <w:t>calls</w:t>
+      </w:r>
+      <w:r>
+        <w:t>, especially when dealing with a large amount of data.</w:t>
+      </w:r>
+    </w:p>
+    <w:p>
+      <w:r>
+        <w:t xml:space="preserve">Fabric REST APIs that run asynchronously implement a pattern known as </w:t>
+      </w:r>
+      <w:r>
+        <w:rPr>
+          <w:b/>
+          <w:bCs/>
+        </w:rPr>
+        <w:t>lo</w:t>
+      </w:r>
+      <w:r>
+        <w:rPr>
+          <w:b/>
+          <w:bCs/>
+        </w:rPr>
+        <w:t>n</w:t>
+      </w:r>
+      <w:r>
+        <w:rPr>
+          <w:b/>
+          <w:bCs/>
+        </w:rPr>
+        <w:t>g</w:t>
+      </w:r>
+      <w:r>
+        <w:rPr>
+          <w:b/>
+          <w:bCs/>
+        </w:rPr>
+        <w:t>-</w:t>
+      </w:r>
+      <w:r>
+        <w:rPr>
+          <w:b/>
+          <w:bCs/>
+        </w:rPr>
+        <w:t>running operations</w:t>
+      </w:r>
+      <w:r>
+        <w:t xml:space="preserve">. An API call that runs as a long-running operation returns a status code of </w:t>
+      </w:r>
+      <w:r>
+        <w:rPr>
+          <w:b/>
+          <w:bCs/>
+        </w:rPr>
+        <w:t>202 Accepted</w:t>
+      </w:r>
+      <w:r>
+        <w:t xml:space="preserve"> to indicates that a job (</w:t>
+      </w:r>
+      <w:proofErr w:type="spellStart"/>
+      <w:r>
+        <w:t>i.e</w:t>
+      </w:r>
+      <w:proofErr w:type="spellEnd"/>
+      <w:r>
+        <w:t xml:space="preserve"> operation ) to be completed is queued up and will run sometime in the future. The caller who receives a </w:t>
+      </w:r>
+      <w:r>
+        <w:rPr>
+          <w:b/>
+          <w:bCs/>
+        </w:rPr>
+        <w:t>202 Accepted</w:t>
+      </w:r>
+      <w:r>
+        <w:t xml:space="preserve"> response is responsible to take additional steps to monitor the operation’s progress and to retrieve the final result when a long-running operation completes. </w:t>
+      </w:r>
+    </w:p>
+    <w:p>
+      <w:r>
+        <w:t xml:space="preserve">Fabric REST APIs enforce throttling to maintain optimal performance and reliability. Fabric throttling behavior limits the number of API calls which can be executed by a caller within a 60-second time window.  Once a caller has reached the throttling limit in a specific time window, future calls in the same window will be rejected with a status code of </w:t>
+      </w:r>
+      <w:r>
+        <w:rPr>
+          <w:b/>
+          <w:bCs/>
+        </w:rPr>
+        <w:t>429</w:t>
+      </w:r>
+      <w:r>
+        <w:t xml:space="preserve"> </w:t>
+      </w:r>
+      <w:r>
+        <w:rPr>
+          <w:b/>
+          <w:bCs/>
+        </w:rPr>
+        <w:t>Too many request</w:t>
+      </w:r>
+      <w:r>
+        <w:rPr>
+          <w:b/>
+          <w:bCs/>
+        </w:rPr>
+        <w:t>s</w:t>
+      </w:r>
+      <w:r>
+        <w:t xml:space="preserve">. Fabric REST API calls which return a </w:t>
+      </w:r>
+      <w:r>
+        <w:rPr>
+          <w:b/>
+          <w:bCs/>
+        </w:rPr>
+        <w:t>429</w:t>
+      </w:r>
+      <w:r>
+        <w:t xml:space="preserve"> </w:t>
+      </w:r>
+      <w:r>
+        <w:t xml:space="preserve">error will include the </w:t>
+      </w:r>
+      <w:r>
+        <w:rPr>
+          <w:b/>
+          <w:bCs/>
+        </w:rPr>
+        <w:t>Retry-After</w:t>
+      </w:r>
+      <w:r>
+        <w:t xml:space="preserve"> response</w:t>
+      </w:r>
+      <w:r>
+        <w:t xml:space="preserve"> header. The value of the </w:t>
+      </w:r>
+      <w:r>
+        <w:rPr>
+          <w:b/>
+          <w:bCs/>
+        </w:rPr>
+        <w:t>Retry-After</w:t>
+      </w:r>
+      <w:r>
+        <w:t xml:space="preserve"> header tells the caller </w:t>
+      </w:r>
+      <w:r>
+        <w:t xml:space="preserve">how many seconds to wait before </w:t>
+      </w:r>
+      <w:r>
+        <w:t>a new time window begins when the call can be resubmitted</w:t>
+      </w:r>
+      <w:r>
+        <w:t>.</w:t>
+      </w:r>
+    </w:p>
+    <w:p>
+      <w:pPr>
+        <w:pStyle w:val="Tip"/>
+      </w:pPr>
+      <w:r>
+        <w:t xml:space="preserve">Microsoft offers Software Development Kits (SDKs) for the Fabric REST APIs to .NET developer and to Python developers.  These SDKs </w:t>
+      </w:r>
+      <w:r>
+        <w:t xml:space="preserve">provides a </w:t>
+      </w:r>
+      <w:r>
+        <w:t>nice</w:t>
+      </w:r>
+      <w:r>
+        <w:t xml:space="preserve"> productivity boost </w:t>
+      </w:r>
+      <w:r>
+        <w:t xml:space="preserve">to developers by hiding many </w:t>
+      </w:r>
+      <w:r>
+        <w:t xml:space="preserve">of the tedious </w:t>
+      </w:r>
+      <w:r>
+        <w:t xml:space="preserve">and </w:t>
+      </w:r>
+      <w:r>
+        <w:t xml:space="preserve">low-level details </w:t>
+      </w:r>
+      <w:r>
+        <w:t>of HTTP executing HTTP requests such as passing access tokens and converting back and forth from JSON to strongly-typed .NET objects. These SDK also provide support to seamlessly deal with paginated results, long running operations and throttling errors behind the scenes.</w:t>
+      </w:r>
+    </w:p>
+    <w:p>
+      <w:pPr>
+        <w:pStyle w:val="AdditionalResourceHeading"/>
+      </w:pPr>
+      <w:r>
+        <w:t>Fabric REST API  Fundamentals</w:t>
+      </w:r>
+    </w:p>
+    <w:p>
+      <w:pPr>
+        <w:pStyle w:val="AdditonalResourceLink"/>
+      </w:pPr>
+      <w:hyperlink r:id="rId56" w:history="1">
+        <w:r>
+          <w:rPr>
+            <w:rStyle w:val="Hyperlink"/>
+          </w:rPr>
+          <w:t>Pagination</w:t>
+        </w:r>
+      </w:hyperlink>
+    </w:p>
+    <w:p>
+      <w:pPr>
+        <w:pStyle w:val="AdditonalResourceLink"/>
+      </w:pPr>
+      <w:hyperlink r:id="rId57" w:history="1">
+        <w:r>
+          <w:rPr>
+            <w:rStyle w:val="Hyperlink"/>
+          </w:rPr>
+          <w:t>Long running operations</w:t>
+        </w:r>
+      </w:hyperlink>
+    </w:p>
+    <w:p>
+      <w:pPr>
+        <w:pStyle w:val="AdditonalResourceLink"/>
+      </w:pPr>
+      <w:hyperlink r:id="rId58" w:history="1">
+        <w:r>
+          <w:rPr>
+            <w:rStyle w:val="Hyperlink"/>
+          </w:rPr>
+          <w:t>Throttling</w:t>
+        </w:r>
+      </w:hyperlink>
+    </w:p>
+    <w:p>
+      <w:pPr>
+        <w:pStyle w:val="AdditonalResourceLink"/>
+      </w:pPr>
+      <w:hyperlink r:id="rId59" w:history="1">
+        <w:r>
+          <w:rPr>
+            <w:rStyle w:val="Hyperlink"/>
+          </w:rPr>
+          <w:t>.NET SDK</w:t>
+        </w:r>
+      </w:hyperlink>
+    </w:p>
+    <w:p>
+      <w:pPr>
+        <w:pStyle w:val="AdditonalResourceLink"/>
+      </w:pPr>
+      <w:r>
+        <w:t xml:space="preserve">Python SDK </w:t>
+      </w:r>
+      <w:r>
+        <w:rPr>
+          <w:color w:val="808080" w:themeColor="background1" w:themeShade="80"/>
+        </w:rPr>
+        <w:t>(</w:t>
+      </w:r>
+      <w:r>
+        <w:rPr>
+          <w:color w:val="808080" w:themeColor="background1" w:themeShade="80"/>
+        </w:rPr>
+        <w:t>coming soon</w:t>
+      </w:r>
+      <w:r>
+        <w:rPr>
+          <w:color w:val="808080" w:themeColor="background1" w:themeShade="80"/>
+        </w:rPr>
+        <w:t>)</w:t>
+      </w:r>
+    </w:p>
+    <w:p>
+      <w:pPr>
+        <w:pStyle w:val="Heading3"/>
+      </w:pPr>
+      <w:r>
+        <w:lastRenderedPageBreak/>
+        <w:t>Creating and Updating W</w:t>
+      </w:r>
+      <w:r>
+        <w:t>o</w:t>
+      </w:r>
+      <w:r>
+        <w:t>rkspace items</w:t>
+      </w:r>
+    </w:p>
+    <w:p>
+      <w:r>
+        <w:t xml:space="preserve">Programming directly against the Fabric REST APIs is powerful because it provides full control when creating and updating  workspace items. This style of programming might be tricky at first because you must learn how to update item definition files and how to pass an item definition across the network. Once you get over these hurdles, you will find that this style of programming </w:t>
+      </w:r>
+      <w:proofErr w:type="spellStart"/>
+      <w:r>
+        <w:t>yeilds</w:t>
+      </w:r>
+      <w:proofErr w:type="spellEnd"/>
+      <w:r>
+        <w:t xml:space="preserve"> the greatest level of control.</w:t>
       </w:r>
     </w:p>
     <w:p>
@@ -8712,7 +8840,7 @@
                     <pic:cNvPicPr/>
                   </pic:nvPicPr>
                   <pic:blipFill>
-                    <a:blip r:embed="rId58"/>
+                    <a:blip r:embed="rId60"/>
                     <a:stretch>
                       <a:fillRect/>
                     </a:stretch>
@@ -8754,7 +8882,6 @@
         <w:rPr>
           <w:noProof/>
         </w:rPr>
-        <w:lastRenderedPageBreak/>
         <w:t xml:space="preserve">A notebook item definition requires one file named </w:t>
       </w:r>
       <w:r>
@@ -8827,7 +8954,7 @@
                     </pic:cNvPicPr>
                   </pic:nvPicPr>
                   <pic:blipFill>
-                    <a:blip r:embed="rId53"/>
+                    <a:blip r:embed="rId46"/>
                     <a:stretch>
                       <a:fillRect/>
                     </a:stretch>
@@ -8929,7 +9056,7 @@
                     <pic:cNvPicPr/>
                   </pic:nvPicPr>
                   <pic:blipFill>
-                    <a:blip r:embed="rId59"/>
+                    <a:blip r:embed="rId61"/>
                     <a:stretch>
                       <a:fillRect/>
                     </a:stretch>
@@ -9368,7 +9495,7 @@
         <w:t>CONTENT</w:t>
       </w:r>
       <w:r>
-        <w:t>"********************"</w:t>
+        <w:t>********************"</w:t>
       </w:r>
     </w:p>
     <w:p>
@@ -9376,7 +9503,6 @@
         <w:pStyle w:val="CodeListing"/>
       </w:pPr>
       <w:r>
-        <w:lastRenderedPageBreak/>
         <w:t xml:space="preserve">                "payloadType": "InlineBase64"</w:t>
       </w:r>
     </w:p>
@@ -9427,7 +9553,7 @@
         <w:t>CONTENT</w:t>
       </w:r>
       <w:r>
-        <w:t>"********************"</w:t>
+        <w:t>********************"</w:t>
       </w:r>
     </w:p>
     <w:p>
@@ -9632,7 +9758,19 @@
         <w:pStyle w:val="Tip"/>
       </w:pPr>
       <w:r>
-        <w:t xml:space="preserve">Directly manipulating item definition files is a powerful technique that assumes you know what you are doing. If your update to an item definition file results in invalid syntax, you will experience errors calling </w:t>
+        <w:t xml:space="preserve">Directly manipulating item definition files is a powerful technique that assumes you know what you are doing. If you update an item definition file </w:t>
+      </w:r>
+      <w:r>
+        <w:t xml:space="preserve">with </w:t>
+      </w:r>
+      <w:r>
+        <w:t xml:space="preserve">invalid syntax, you will experience errors </w:t>
+      </w:r>
+      <w:r>
+        <w:t xml:space="preserve">when </w:t>
+      </w:r>
+      <w:r>
+        <w:t xml:space="preserve">calling </w:t>
       </w:r>
       <w:r>
         <w:rPr>
@@ -9642,7 +9780,13 @@
         <w:t>Create Item</w:t>
       </w:r>
       <w:r>
-        <w:t xml:space="preserve"> or </w:t>
+        <w:t xml:space="preserve"> </w:t>
+      </w:r>
+      <w:r>
+        <w:t>and</w:t>
+      </w:r>
+      <w:r>
+        <w:t xml:space="preserve"> </w:t>
       </w:r>
       <w:r>
         <w:rPr>
@@ -9667,7 +9811,7 @@
       <w:pPr>
         <w:pStyle w:val="AdditonalResourceLink"/>
       </w:pPr>
-      <w:hyperlink r:id="rId60" w:history="1">
+      <w:hyperlink r:id="rId62" w:history="1">
         <w:r>
           <w:rPr>
             <w:rStyle w:val="Hyperlink"/>
@@ -9680,7 +9824,7 @@
       <w:pPr>
         <w:pStyle w:val="AdditonalResourceLink"/>
       </w:pPr>
-      <w:hyperlink r:id="rId61" w:history="1">
+      <w:hyperlink r:id="rId63" w:history="1">
         <w:r>
           <w:rPr>
             <w:rStyle w:val="Hyperlink"/>
@@ -9693,7 +9837,7 @@
       <w:pPr>
         <w:pStyle w:val="AdditonalResourceLink"/>
       </w:pPr>
-      <w:hyperlink r:id="rId62" w:history="1">
+      <w:hyperlink r:id="rId64" w:history="1">
         <w:r>
           <w:rPr>
             <w:rStyle w:val="Hyperlink"/>
@@ -9706,7 +9850,7 @@
       <w:pPr>
         <w:pStyle w:val="AdditonalResourceLink"/>
       </w:pPr>
-      <w:hyperlink r:id="rId63" w:history="1">
+      <w:hyperlink r:id="rId65" w:history="1">
         <w:r>
           <w:rPr>
             <w:rStyle w:val="Hyperlink"/>
@@ -9720,7 +9864,10 @@
         <w:pStyle w:val="Heading3"/>
       </w:pPr>
       <w:r>
-        <w:t xml:space="preserve">Implementing an </w:t>
+        <w:t xml:space="preserve">Developing </w:t>
+      </w:r>
+      <w:r>
+        <w:t xml:space="preserve">an </w:t>
       </w:r>
       <w:r>
         <w:t xml:space="preserve">API-driven </w:t>
@@ -9731,7 +9878,11 @@
     </w:p>
     <w:p>
       <w:r>
-        <w:t xml:space="preserve">Deployment pipelines provide the easiest way to implement a release process in a Fabric CI/CD project. However, deployment pipelines have a few noteworthy limitations which restrict you from using them in certain scenarios. For example, a deployment pipeline requires all workspaces to exist within the context of a single Entra Id tenant. You cannot use deployment pipelines if you're require to create the </w:t>
+        <w:t xml:space="preserve">Deployment pipelines provide the easiest way to implement a release process in a Fabric CI/CD project. However, deployment pipelines have a few noteworthy limitations which restrict you from using them in certain scenarios. For example, a deployment pipeline requires all workspaces to exist within the context of a single Entra Id tenant. You cannot use deployment </w:t>
+      </w:r>
+      <w:r>
+        <w:lastRenderedPageBreak/>
+        <w:t xml:space="preserve">pipelines if you're require to create the </w:t>
       </w:r>
       <w:r>
         <w:rPr>
@@ -9795,7 +9946,7 @@
                     <pic:cNvPicPr/>
                   </pic:nvPicPr>
                   <pic:blipFill>
-                    <a:blip r:embed="rId64"/>
+                    <a:blip r:embed="rId66"/>
                     <a:stretch>
                       <a:fillRect/>
                     </a:stretch>
@@ -9818,17 +9969,14 @@
     </w:p>
     <w:p>
       <w:r>
-        <w:t xml:space="preserve">One option you have is to write all the code required to implement an API-driven workflow by calling public APIs. In this style of development, you can use a programming language such as Python, C# or PowerShell to write logic which uses APIs to automate the creation and updating of items in a target workspace using item definitions retrieved from a source GIT branch. </w:t>
-      </w:r>
-      <w:r>
-        <w:lastRenderedPageBreak/>
-        <w:t>While this style of development might prove challenging for people not well-versed in calling REST APIs, it provides the greatest amount of control.</w:t>
+        <w:t>One option you have is to write all the code required to implement an API-driven workflow by calling public APIs. In this style of development, you can use a programming language such as Python, C# or PowerShell to write logic which uses APIs to automate the creation and updating of items in a target workspace using item definitions retrieved from a source GIT branch. While this style of development might prove challenging for people not well-versed in calling REST APIs, it provides the greatest amount of control.</w:t>
       </w:r>
     </w:p>
     <w:p>
       <w:r>
         <w:t xml:space="preserve">Instead of writing low-level code to call Microsoft APIs directly, you can leverage tools in the Fabric developer community such as the </w:t>
       </w:r>
+      <w:proofErr w:type="spellStart"/>
       <w:r>
         <w:rPr>
           <w:b/>
@@ -9836,9 +9984,11 @@
         </w:rPr>
         <w:t>fabric_cicd</w:t>
       </w:r>
+      <w:proofErr w:type="spellEnd"/>
       <w:r>
         <w:t xml:space="preserve"> Python library. The </w:t>
       </w:r>
+      <w:proofErr w:type="spellStart"/>
       <w:r>
         <w:rPr>
           <w:b/>
@@ -9846,9 +9996,11 @@
         </w:rPr>
         <w:t>fabric_cicd</w:t>
       </w:r>
+      <w:proofErr w:type="spellEnd"/>
       <w:r>
         <w:t xml:space="preserve"> library simplifies implementing an API-driven release process because it deals with creating and updating workspace items in a target workspace. You just need to configure a source GIT branch and a target workspace and </w:t>
       </w:r>
+      <w:proofErr w:type="spellStart"/>
       <w:r>
         <w:rPr>
           <w:b/>
@@ -9856,6 +10008,7 @@
         </w:rPr>
         <w:t>fabric_cicd</w:t>
       </w:r>
+      <w:proofErr w:type="spellEnd"/>
       <w:r>
         <w:t xml:space="preserve"> library handles most of the heavy lifting behind the scenes.</w:t>
       </w:r>
@@ -9873,7 +10026,13 @@
         <w:t xml:space="preserve">There are </w:t>
       </w:r>
       <w:r>
-        <w:t>a few tools and libraries that have become popular in the Fabric community to assist on Fabric CI/CD projects.</w:t>
+        <w:t xml:space="preserve">a few tools and libraries that have become popular in the Fabric community to assist on </w:t>
+      </w:r>
+      <w:r>
+        <w:t xml:space="preserve">with automation in </w:t>
+      </w:r>
+      <w:r>
+        <w:t>Fabric CI/CD projects.</w:t>
       </w:r>
     </w:p>
     <w:p>
@@ -9908,9 +10067,11 @@
           <w:numId w:val="30"/>
         </w:numPr>
       </w:pPr>
+      <w:proofErr w:type="spellStart"/>
       <w:r>
         <w:t>fabric_cicd</w:t>
       </w:r>
+      <w:proofErr w:type="spellEnd"/>
     </w:p>
     <w:p>
       <w:pPr>
@@ -9924,12 +10085,6 @@
         <w:t>Semantic Link Labs</w:t>
       </w:r>
     </w:p>
-    <w:p/>
-    <w:p>
-      <w:r>
-        <w:t>approaches to automating Fabric CI/CD tasks using public Microsoft APIs. Over the next few sections you will see several different options which make things easier including the Fabric CLI, Semantic Link Labs and Terraform. There is always the option of writing code that calls these Microsoft APIs directly using the programming language of your choice.</w:t>
-      </w:r>
-    </w:p>
     <w:p>
       <w:pPr>
         <w:pStyle w:val="Heading3"/>
@@ -10203,7 +10358,11 @@
         <w:t xml:space="preserve">item </w:t>
       </w:r>
       <w:r>
-        <w:t xml:space="preserve">in a workspace to an item definition </w:t>
+        <w:t xml:space="preserve">in a workspace to an item </w:t>
+      </w:r>
+      <w:r>
+        <w:lastRenderedPageBreak/>
+        <w:t xml:space="preserve">definition </w:t>
       </w:r>
       <w:r>
         <w:t xml:space="preserve">which consists of </w:t>
@@ -10426,7 +10585,7 @@
       <w:pPr>
         <w:pStyle w:val="AdditonalResourceLink"/>
       </w:pPr>
-      <w:hyperlink r:id="rId65" w:history="1">
+      <w:hyperlink r:id="rId67" w:history="1">
         <w:r>
           <w:rPr>
             <w:rStyle w:val="Hyperlink"/>
@@ -10439,7 +10598,7 @@
       <w:pPr>
         <w:pStyle w:val="AdditonalResourceLink"/>
       </w:pPr>
-      <w:hyperlink r:id="rId66" w:history="1">
+      <w:hyperlink r:id="rId68" w:history="1">
         <w:r>
           <w:rPr>
             <w:rStyle w:val="Hyperlink"/>
@@ -10452,7 +10611,7 @@
       <w:pPr>
         <w:pStyle w:val="AdditonalResourceLink"/>
       </w:pPr>
-      <w:hyperlink r:id="rId67" w:history="1">
+      <w:hyperlink r:id="rId69" w:history="1">
         <w:r>
           <w:rPr>
             <w:rStyle w:val="Hyperlink"/>
@@ -10465,7 +10624,7 @@
       <w:pPr>
         <w:pStyle w:val="AdditonalResourceLink"/>
       </w:pPr>
-      <w:hyperlink r:id="rId68" w:history="1">
+      <w:hyperlink r:id="rId70" w:history="1">
         <w:r>
           <w:rPr>
             <w:rStyle w:val="Hyperlink"/>
@@ -10490,7 +10649,15 @@
         <w:t xml:space="preserve">open-source </w:t>
       </w:r>
       <w:r>
-        <w:t xml:space="preserve">tool built on the CI/CD principle of infrastructure as code (IaC). Terraform lets you define and set up the infrastructure for a Fabric CI/CD project using configuration files rather than ad hoc code or manual processes. Terraform makes it possible to define the </w:t>
+        <w:t>tool built on the CI/CD principle of infrastructure as code (</w:t>
+      </w:r>
+      <w:proofErr w:type="spellStart"/>
+      <w:r>
+        <w:t>IaC</w:t>
+      </w:r>
+      <w:proofErr w:type="spellEnd"/>
+      <w:r>
+        <w:t xml:space="preserve">). Terraform lets you define and set up the infrastructure for a Fabric CI/CD project using configuration files rather than ad hoc code or manual processes. Terraform makes it possible to define the </w:t>
       </w:r>
       <w:r>
         <w:t>infrastructure</w:t>
@@ -10527,7 +10694,7 @@
       <w:pPr>
         <w:pStyle w:val="AdditonalResourceLink"/>
       </w:pPr>
-      <w:hyperlink r:id="rId69" w:history="1">
+      <w:hyperlink r:id="rId71" w:history="1">
         <w:r>
           <w:rPr>
             <w:rStyle w:val="Hyperlink"/>
@@ -10540,7 +10707,7 @@
       <w:pPr>
         <w:pStyle w:val="AdditonalResourceLink"/>
       </w:pPr>
-      <w:hyperlink r:id="rId70" w:history="1">
+      <w:hyperlink r:id="rId72" w:history="1">
         <w:r>
           <w:rPr>
             <w:rStyle w:val="Hyperlink"/>
@@ -10553,7 +10720,7 @@
       <w:pPr>
         <w:pStyle w:val="AdditonalResourceLink"/>
       </w:pPr>
-      <w:hyperlink r:id="rId71" w:history="1">
+      <w:hyperlink r:id="rId73" w:history="1">
         <w:r>
           <w:rPr>
             <w:rStyle w:val="Hyperlink"/>
@@ -10566,14 +10733,17 @@
       <w:pPr>
         <w:pStyle w:val="Heading3"/>
       </w:pPr>
+      <w:proofErr w:type="spellStart"/>
       <w:r>
         <w:t>fabric_cicd</w:t>
       </w:r>
+      <w:proofErr w:type="spellEnd"/>
     </w:p>
     <w:p>
       <w:r>
         <w:t xml:space="preserve">The </w:t>
       </w:r>
+      <w:proofErr w:type="spellStart"/>
       <w:r>
         <w:rPr>
           <w:b/>
@@ -10581,6 +10751,7 @@
         </w:rPr>
         <w:t>fabric_cicd</w:t>
       </w:r>
+      <w:proofErr w:type="spellEnd"/>
       <w:r>
         <w:t xml:space="preserve"> Python library is an open-source tool used to build an API-driven release process. This tool provides a valuable productivity </w:t>
       </w:r>
@@ -10631,6 +10802,7 @@
       <w:r>
         <w:t xml:space="preserve">The </w:t>
       </w:r>
+      <w:proofErr w:type="spellStart"/>
       <w:r>
         <w:rPr>
           <w:b/>
@@ -10638,6 +10810,7 @@
         </w:rPr>
         <w:t>fabric_cicd</w:t>
       </w:r>
+      <w:proofErr w:type="spellEnd"/>
       <w:r>
         <w:t xml:space="preserve"> Python library is built on a </w:t>
       </w:r>
@@ -10647,6 +10820,7 @@
       <w:r>
         <w:t xml:space="preserve">model. The idea is that you start a project by creating item definitions instead of creating workspace items. Once you have created the item definitions for a Fabric solution, you can use </w:t>
       </w:r>
+      <w:proofErr w:type="spellStart"/>
       <w:r>
         <w:rPr>
           <w:b/>
@@ -10654,18 +10828,28 @@
         </w:rPr>
         <w:t>fabric_cicd</w:t>
       </w:r>
+      <w:proofErr w:type="spellEnd"/>
       <w:r>
         <w:t xml:space="preserve"> to publish the solution to a target workspace. </w:t>
       </w:r>
     </w:p>
     <w:p>
       <w:r>
+        <w:lastRenderedPageBreak/>
         <w:t>CI/CD automations GitHub. It was developed and is maintained by Microsoft's Azure Data Insights &amp; Analytics team, who have been using it internally for their own Fabric deployments.</w:t>
       </w:r>
     </w:p>
     <w:p>
       <w:r>
-        <w:t>fabric-cicd provides a code-first solution for deploying Microsoft Fabric items from a repository into a workspace, with intentionally simplified capabilities focused on streamlining script-based deployments</w:t>
+        <w:t>fabric-</w:t>
+      </w:r>
+      <w:proofErr w:type="spellStart"/>
+      <w:r>
+        <w:t>cicd</w:t>
+      </w:r>
+      <w:proofErr w:type="spellEnd"/>
+      <w:r>
+        <w:t xml:space="preserve"> provides a code-first solution for deploying Microsoft Fabric items from a repository into a workspace, with intentionally simplified capabilities focused on streamlining script-based deployments</w:t>
       </w:r>
     </w:p>
     <w:p>
@@ -10675,7 +10859,15 @@
     </w:p>
     <w:p>
       <w:r>
-        <w:t>Purpose: fabric-cicd provides a code-first solution for deploying Microsoft Fabric items from a repository into a workspace, with intentionally simplified capabilities focused on streamlining script-based deployments</w:t>
+        <w:t>Purpose: fabric-</w:t>
+      </w:r>
+      <w:proofErr w:type="spellStart"/>
+      <w:r>
+        <w:t>cicd</w:t>
+      </w:r>
+      <w:proofErr w:type="spellEnd"/>
+      <w:r>
+        <w:t xml:space="preserve"> provides a code-first solution for deploying Microsoft Fabric items from a repository into a workspace, with intentionally simplified capabilities focused on streamlining script-based deployments</w:t>
       </w:r>
     </w:p>
     <w:p>
@@ -10738,6 +10930,7 @@
       <w:r>
         <w:t xml:space="preserve"> a </w:t>
       </w:r>
+      <w:proofErr w:type="spellStart"/>
       <w:r>
         <w:rPr>
           <w:b/>
@@ -10745,6 +10938,7 @@
         </w:rPr>
         <w:t>FabricDataFrame</w:t>
       </w:r>
+      <w:proofErr w:type="spellEnd"/>
       <w:r>
         <w:t xml:space="preserve"> </w:t>
       </w:r>
@@ -10883,11 +11077,7 @@
         <w:t xml:space="preserve">other APIs including </w:t>
       </w:r>
       <w:r>
-        <w:t xml:space="preserve">Fabric REST APIs, Power BI REST APIs and the Tabular </w:t>
-      </w:r>
-      <w:r>
-        <w:lastRenderedPageBreak/>
-        <w:t xml:space="preserve">Object </w:t>
+        <w:t xml:space="preserve">Fabric REST APIs, Power BI REST APIs and the Tabular Object </w:t>
       </w:r>
       <w:r>
         <w:t xml:space="preserve">Model. </w:t>
@@ -10956,7 +11146,7 @@
       <w:pPr>
         <w:pStyle w:val="AdditonalResourceLink"/>
       </w:pPr>
-      <w:hyperlink r:id="rId72" w:history="1">
+      <w:hyperlink r:id="rId74" w:history="1">
         <w:r>
           <w:rPr>
             <w:rStyle w:val="Hyperlink"/>
@@ -10969,7 +11159,7 @@
       <w:pPr>
         <w:pStyle w:val="AdditonalResourceLink"/>
       </w:pPr>
-      <w:hyperlink r:id="rId73" w:history="1">
+      <w:hyperlink r:id="rId75" w:history="1">
         <w:r>
           <w:rPr>
             <w:rStyle w:val="Hyperlink"/>
@@ -10982,7 +11172,7 @@
       <w:pPr>
         <w:pStyle w:val="AdditonalResourceLink"/>
       </w:pPr>
-      <w:hyperlink r:id="rId74" w:history="1">
+      <w:hyperlink r:id="rId76" w:history="1">
         <w:r>
           <w:rPr>
             <w:rStyle w:val="Hyperlink"/>
@@ -11007,8 +11197,8 @@
       <w:pPr>
         <w:pStyle w:val="Heading2"/>
       </w:pPr>
-      <w:bookmarkStart w:id="9" w:name="_Toc213150790"/>
-      <w:bookmarkStart w:id="10" w:name="_Toc213150791"/>
+      <w:bookmarkStart w:id="9" w:name="_Toc213150791"/>
+      <w:bookmarkStart w:id="10" w:name="_Toc213150790"/>
       <w:bookmarkEnd w:id="8"/>
       <w:r>
         <w:t>Developing Workflows</w:t>
@@ -11116,7 +11306,7 @@
       <w:r>
         <w:t xml:space="preserve">Azure </w:t>
       </w:r>
-      <w:bookmarkEnd w:id="10"/>
+      <w:bookmarkEnd w:id="9"/>
       <w:r>
         <w:t>Pipelines</w:t>
       </w:r>
@@ -11221,7 +11411,7 @@
                     <pic:cNvPicPr/>
                   </pic:nvPicPr>
                   <pic:blipFill>
-                    <a:blip r:embed="rId75"/>
+                    <a:blip r:embed="rId77"/>
                     <a:stretch>
                       <a:fillRect/>
                     </a:stretch>
@@ -11405,7 +11595,11 @@
         <w:t>user interface</w:t>
       </w:r>
       <w:r>
-        <w:t xml:space="preserve"> or it can be </w:t>
+        <w:t xml:space="preserve"> or </w:t>
+      </w:r>
+      <w:r>
+        <w:lastRenderedPageBreak/>
+        <w:t xml:space="preserve">it can be </w:t>
       </w:r>
       <w:r>
         <w:t xml:space="preserve">automated using the </w:t>
@@ -11442,9 +11636,9 @@
           <w:noProof/>
         </w:rPr>
         <w:drawing>
-          <wp:inline distT="0" distB="0" distL="0" distR="0" wp14:anchorId="4BA16981" wp14:editId="5376DF68">
-            <wp:extent cx="2722259" cy="1188720"/>
-            <wp:effectExtent l="0" t="0" r="1905" b="0"/>
+          <wp:inline distT="0" distB="0" distL="0" distR="0" wp14:anchorId="4BA16981" wp14:editId="496DAF39">
+            <wp:extent cx="2288876" cy="999476"/>
+            <wp:effectExtent l="0" t="0" r="0" b="0"/>
             <wp:docPr id="2062976034" name="Picture 1"/>
             <wp:cNvGraphicFramePr>
               <a:graphicFrameLocks xmlns:a="http://schemas.openxmlformats.org/drawingml/2006/main" noChangeAspect="1"/>
@@ -11457,7 +11651,7 @@
                     <pic:cNvPicPr/>
                   </pic:nvPicPr>
                   <pic:blipFill>
-                    <a:blip r:embed="rId76"/>
+                    <a:blip r:embed="rId78"/>
                     <a:stretch>
                       <a:fillRect/>
                     </a:stretch>
@@ -11465,7 +11659,7 @@
                   <pic:spPr>
                     <a:xfrm>
                       <a:off x="0" y="0"/>
-                      <a:ext cx="2751423" cy="1201455"/>
+                      <a:ext cx="2318510" cy="1012416"/>
                     </a:xfrm>
                     <a:prstGeom prst="rect">
                       <a:avLst/>
@@ -11537,6 +11731,7 @@
       <w:r>
         <w:t xml:space="preserve">s in the </w:t>
       </w:r>
+      <w:proofErr w:type="spellStart"/>
       <w:r>
         <w:rPr>
           <w:b/>
@@ -11544,6 +11739,7 @@
         </w:rPr>
         <w:t>src</w:t>
       </w:r>
+      <w:proofErr w:type="spellEnd"/>
       <w:r>
         <w:t xml:space="preserve"> folder</w:t>
       </w:r>
@@ -11590,11 +11786,10 @@
         <w:rPr>
           <w:noProof/>
         </w:rPr>
-        <w:lastRenderedPageBreak/>
         <w:drawing>
-          <wp:inline distT="0" distB="0" distL="0" distR="0" wp14:anchorId="71A91D98" wp14:editId="0F252EEE">
-            <wp:extent cx="1836554" cy="1800046"/>
-            <wp:effectExtent l="0" t="0" r="0" b="0"/>
+          <wp:inline distT="0" distB="0" distL="0" distR="0" wp14:anchorId="71A91D98" wp14:editId="4F64468F">
+            <wp:extent cx="1598763" cy="1566982"/>
+            <wp:effectExtent l="0" t="0" r="1905" b="0"/>
             <wp:docPr id="750229443" name="Picture 1"/>
             <wp:cNvGraphicFramePr>
               <a:graphicFrameLocks xmlns:a="http://schemas.openxmlformats.org/drawingml/2006/main" noChangeAspect="1"/>
@@ -11607,7 +11802,7 @@
                     <pic:cNvPicPr/>
                   </pic:nvPicPr>
                   <pic:blipFill>
-                    <a:blip r:embed="rId77"/>
+                    <a:blip r:embed="rId79"/>
                     <a:stretch>
                       <a:fillRect/>
                     </a:stretch>
@@ -11615,7 +11810,7 @@
                   <pic:spPr>
                     <a:xfrm>
                       <a:off x="0" y="0"/>
-                      <a:ext cx="1881727" cy="1844321"/>
+                      <a:ext cx="1640514" cy="1607903"/>
                     </a:xfrm>
                     <a:prstGeom prst="rect">
                       <a:avLst/>
@@ -11719,8 +11914,8 @@
           <w:noProof/>
         </w:rPr>
         <w:drawing>
-          <wp:inline distT="0" distB="0" distL="0" distR="0" wp14:anchorId="1727E94F" wp14:editId="034770C3">
-            <wp:extent cx="3644537" cy="1183125"/>
+          <wp:inline distT="0" distB="0" distL="0" distR="0" wp14:anchorId="1727E94F" wp14:editId="1AE4E0EA">
+            <wp:extent cx="3076755" cy="998806"/>
             <wp:effectExtent l="0" t="0" r="0" b="0"/>
             <wp:docPr id="909592274" name="Picture 1"/>
             <wp:cNvGraphicFramePr>
@@ -11734,7 +11929,7 @@
                     <pic:cNvPicPr/>
                   </pic:nvPicPr>
                   <pic:blipFill>
-                    <a:blip r:embed="rId78"/>
+                    <a:blip r:embed="rId80"/>
                     <a:stretch>
                       <a:fillRect/>
                     </a:stretch>
@@ -11742,7 +11937,7 @@
                   <pic:spPr>
                     <a:xfrm>
                       <a:off x="0" y="0"/>
-                      <a:ext cx="3664657" cy="1189657"/>
+                      <a:ext cx="3104350" cy="1007764"/>
                     </a:xfrm>
                     <a:prstGeom prst="rect">
                       <a:avLst/>
@@ -11983,6 +12178,7 @@
         <w:rPr>
           <w:noProof/>
         </w:rPr>
+        <w:lastRenderedPageBreak/>
         <w:drawing>
           <wp:inline distT="0" distB="0" distL="0" distR="0" wp14:anchorId="126EB1B9" wp14:editId="185F27FE">
             <wp:extent cx="3278113" cy="1567543"/>
@@ -12001,7 +12197,7 @@
                     </pic:cNvPicPr>
                   </pic:nvPicPr>
                   <pic:blipFill>
-                    <a:blip r:embed="rId79" cstate="print">
+                    <a:blip r:embed="rId81" cstate="print">
                       <a:extLst>
                         <a:ext uri="{28A0092B-C50C-407E-A947-70E740481C1C}">
                           <a14:useLocalDpi xmlns:a14="http://schemas.microsoft.com/office/drawing/2010/main" val="0"/>
@@ -12035,7 +12231,6 @@
     </w:p>
     <w:p>
       <w:r>
-        <w:lastRenderedPageBreak/>
         <w:t xml:space="preserve">As you begin to </w:t>
       </w:r>
       <w:r>
@@ -12105,9 +12300,9 @@
           <w:noProof/>
         </w:rPr>
         <w:drawing>
-          <wp:inline distT="0" distB="0" distL="0" distR="0" wp14:anchorId="54F52AF2" wp14:editId="1AFC83B6">
-            <wp:extent cx="5754923" cy="2259874"/>
-            <wp:effectExtent l="0" t="0" r="0" b="7620"/>
+          <wp:inline distT="0" distB="0" distL="0" distR="0" wp14:anchorId="54F52AF2" wp14:editId="0836A931">
+            <wp:extent cx="3784121" cy="1485969"/>
+            <wp:effectExtent l="0" t="0" r="6985" b="0"/>
             <wp:docPr id="1041811438" name="Picture 1"/>
             <wp:cNvGraphicFramePr>
               <a:graphicFrameLocks xmlns:a="http://schemas.openxmlformats.org/drawingml/2006/main" noChangeAspect="1"/>
@@ -12120,7 +12315,7 @@
                     <pic:cNvPicPr/>
                   </pic:nvPicPr>
                   <pic:blipFill>
-                    <a:blip r:embed="rId80"/>
+                    <a:blip r:embed="rId82"/>
                     <a:stretch>
                       <a:fillRect/>
                     </a:stretch>
@@ -12128,7 +12323,7 @@
                   <pic:spPr>
                     <a:xfrm>
                       <a:off x="0" y="0"/>
-                      <a:ext cx="5853777" cy="2298692"/>
+                      <a:ext cx="3858706" cy="1515257"/>
                     </a:xfrm>
                     <a:prstGeom prst="rect">
                       <a:avLst/>
@@ -12156,7 +12351,7 @@
       <w:pPr>
         <w:pStyle w:val="AdditonalResourceLink"/>
       </w:pPr>
-      <w:hyperlink r:id="rId81" w:history="1">
+      <w:hyperlink r:id="rId83" w:history="1">
         <w:r>
           <w:rPr>
             <w:rStyle w:val="Hyperlink"/>
@@ -12169,7 +12364,7 @@
       <w:pPr>
         <w:pStyle w:val="AdditonalResourceLink"/>
       </w:pPr>
-      <w:hyperlink r:id="rId82" w:history="1">
+      <w:hyperlink r:id="rId84" w:history="1">
         <w:r>
           <w:rPr>
             <w:rStyle w:val="Hyperlink"/>
@@ -12182,7 +12377,7 @@
       <w:pPr>
         <w:pStyle w:val="AdditonalResourceLink"/>
       </w:pPr>
-      <w:hyperlink r:id="rId83" w:history="1">
+      <w:hyperlink r:id="rId85" w:history="1">
         <w:r>
           <w:rPr>
             <w:rStyle w:val="Hyperlink"/>
@@ -12195,7 +12390,7 @@
       <w:pPr>
         <w:pStyle w:val="AdditonalResourceLink"/>
       </w:pPr>
-      <w:hyperlink r:id="rId84" w:history="1">
+      <w:hyperlink r:id="rId86" w:history="1">
         <w:r>
           <w:rPr>
             <w:rStyle w:val="Hyperlink"/>
@@ -12208,7 +12403,7 @@
       <w:pPr>
         <w:pStyle w:val="AdditonalResourceLink"/>
       </w:pPr>
-      <w:hyperlink r:id="rId85" w:history="1">
+      <w:hyperlink r:id="rId87" w:history="1">
         <w:r>
           <w:rPr>
             <w:rStyle w:val="Hyperlink"/>
@@ -12233,7 +12428,7 @@
       <w:r>
         <w:t>ctions</w:t>
       </w:r>
-      <w:bookmarkEnd w:id="9"/>
+      <w:bookmarkEnd w:id="10"/>
     </w:p>
     <w:p>
       <w:r>
@@ -12306,9 +12501,9 @@
           <w:noProof/>
         </w:rPr>
         <w:drawing>
-          <wp:inline distT="0" distB="0" distL="0" distR="0" wp14:anchorId="0A941547" wp14:editId="5EABF040">
-            <wp:extent cx="3200400" cy="1408176"/>
-            <wp:effectExtent l="0" t="0" r="0" b="1905"/>
+          <wp:inline distT="0" distB="0" distL="0" distR="0" wp14:anchorId="0A941547" wp14:editId="0EEB984B">
+            <wp:extent cx="2127850" cy="936254"/>
+            <wp:effectExtent l="0" t="0" r="6350" b="0"/>
             <wp:docPr id="1069351977" name="Picture 1"/>
             <wp:cNvGraphicFramePr>
               <a:graphicFrameLocks xmlns:a="http://schemas.openxmlformats.org/drawingml/2006/main" noChangeAspect="1"/>
@@ -12321,7 +12516,7 @@
                     <pic:cNvPicPr/>
                   </pic:nvPicPr>
                   <pic:blipFill>
-                    <a:blip r:embed="rId86"/>
+                    <a:blip r:embed="rId88"/>
                     <a:stretch>
                       <a:fillRect/>
                     </a:stretch>
@@ -12329,7 +12524,7 @@
                   <pic:spPr>
                     <a:xfrm>
                       <a:off x="0" y="0"/>
-                      <a:ext cx="3218275" cy="1416041"/>
+                      <a:ext cx="2147097" cy="944723"/>
                     </a:xfrm>
                     <a:prstGeom prst="rect">
                       <a:avLst/>
@@ -12446,11 +12641,27 @@
           <w:b/>
           <w:bCs/>
         </w:rPr>
-        <w:t>.github/workflows</w:t>
-      </w:r>
-      <w:r>
         <w:t>.</w:t>
       </w:r>
+      <w:proofErr w:type="spellStart"/>
+      <w:r>
+        <w:rPr>
+          <w:b/>
+          <w:bCs/>
+        </w:rPr>
+        <w:t>github</w:t>
+      </w:r>
+      <w:proofErr w:type="spellEnd"/>
+      <w:r>
+        <w:rPr>
+          <w:b/>
+          <w:bCs/>
+        </w:rPr>
+        <w:t>/workflows</w:t>
+      </w:r>
+      <w:r>
+        <w:t>.</w:t>
+      </w:r>
       <w:r>
         <w:t xml:space="preserve"> </w:t>
       </w:r>
@@ -12474,7 +12685,23 @@
           <w:b/>
           <w:bCs/>
         </w:rPr>
-        <w:t>.github/workflows</w:t>
+        <w:t>.</w:t>
+      </w:r>
+      <w:proofErr w:type="spellStart"/>
+      <w:r>
+        <w:rPr>
+          <w:b/>
+          <w:bCs/>
+        </w:rPr>
+        <w:t>github</w:t>
+      </w:r>
+      <w:proofErr w:type="spellEnd"/>
+      <w:r>
+        <w:rPr>
+          <w:b/>
+          <w:bCs/>
+        </w:rPr>
+        <w:t>/workflows</w:t>
       </w:r>
       <w:r>
         <w:t xml:space="preserve"> folder is all you need to do.</w:t>
@@ -12499,9 +12726,9 @@
         </w:rPr>
         <w:lastRenderedPageBreak/>
         <w:drawing>
-          <wp:inline distT="0" distB="0" distL="0" distR="0" wp14:anchorId="5A3BD7D7" wp14:editId="7E2129C4">
-            <wp:extent cx="2848195" cy="2312126"/>
-            <wp:effectExtent l="0" t="0" r="9525" b="0"/>
+          <wp:inline distT="0" distB="0" distL="0" distR="0" wp14:anchorId="5A3BD7D7" wp14:editId="1945A40F">
+            <wp:extent cx="1870258" cy="1518249"/>
+            <wp:effectExtent l="0" t="0" r="0" b="6350"/>
             <wp:docPr id="980438543" name="Picture 1"/>
             <wp:cNvGraphicFramePr>
               <a:graphicFrameLocks xmlns:a="http://schemas.openxmlformats.org/drawingml/2006/main" noChangeAspect="1"/>
@@ -12514,7 +12741,7 @@
                     <pic:cNvPicPr/>
                   </pic:nvPicPr>
                   <pic:blipFill>
-                    <a:blip r:embed="rId87"/>
+                    <a:blip r:embed="rId89"/>
                     <a:stretch>
                       <a:fillRect/>
                     </a:stretch>
@@ -12522,7 +12749,7 @@
                   <pic:spPr>
                     <a:xfrm>
                       <a:off x="0" y="0"/>
-                      <a:ext cx="2869744" cy="2329619"/>
+                      <a:ext cx="1891044" cy="1535123"/>
                     </a:xfrm>
                     <a:prstGeom prst="rect">
                       <a:avLst/>
@@ -12711,9 +12938,9 @@
           <w:noProof/>
         </w:rPr>
         <w:drawing>
-          <wp:inline distT="0" distB="0" distL="0" distR="0" wp14:anchorId="6114027F" wp14:editId="312B2949">
-            <wp:extent cx="4169434" cy="1096793"/>
-            <wp:effectExtent l="0" t="0" r="2540" b="8255"/>
+          <wp:inline distT="0" distB="0" distL="0" distR="0" wp14:anchorId="6114027F" wp14:editId="4ECC870A">
+            <wp:extent cx="3531080" cy="928870"/>
+            <wp:effectExtent l="0" t="0" r="0" b="5080"/>
             <wp:docPr id="187153646" name="Picture 1"/>
             <wp:cNvGraphicFramePr>
               <a:graphicFrameLocks xmlns:a="http://schemas.openxmlformats.org/drawingml/2006/main" noChangeAspect="1"/>
@@ -12726,7 +12953,7 @@
                     <pic:cNvPicPr/>
                   </pic:nvPicPr>
                   <pic:blipFill>
-                    <a:blip r:embed="rId88"/>
+                    <a:blip r:embed="rId90"/>
                     <a:stretch>
                       <a:fillRect/>
                     </a:stretch>
@@ -12734,7 +12961,7 @@
                   <pic:spPr>
                     <a:xfrm>
                       <a:off x="0" y="0"/>
-                      <a:ext cx="4198318" cy="1104391"/>
+                      <a:ext cx="3570024" cy="939115"/>
                     </a:xfrm>
                     <a:prstGeom prst="rect">
                       <a:avLst/>
@@ -12791,7 +13018,7 @@
                     <pic:cNvPicPr/>
                   </pic:nvPicPr>
                   <pic:blipFill>
-                    <a:blip r:embed="rId89"/>
+                    <a:blip r:embed="rId91"/>
                     <a:stretch>
                       <a:fillRect/>
                     </a:stretch>
@@ -12982,7 +13209,6 @@
         <w:rPr>
           <w:noProof/>
         </w:rPr>
-        <w:lastRenderedPageBreak/>
         <w:drawing>
           <wp:inline distT="0" distB="0" distL="0" distR="0" wp14:anchorId="4A42F5DF" wp14:editId="054A27A1">
             <wp:extent cx="3213463" cy="1110430"/>
@@ -12999,7 +13225,7 @@
                     <pic:cNvPicPr/>
                   </pic:nvPicPr>
                   <pic:blipFill>
-                    <a:blip r:embed="rId90"/>
+                    <a:blip r:embed="rId92"/>
                     <a:stretch>
                       <a:fillRect/>
                     </a:stretch>
@@ -13036,10 +13262,11 @@
         <w:rPr>
           <w:noProof/>
         </w:rPr>
+        <w:lastRenderedPageBreak/>
         <w:drawing>
-          <wp:inline distT="0" distB="0" distL="0" distR="0" wp14:anchorId="78ECC992" wp14:editId="1C880131">
-            <wp:extent cx="2717074" cy="1832263"/>
-            <wp:effectExtent l="0" t="0" r="7620" b="0"/>
+          <wp:inline distT="0" distB="0" distL="0" distR="0" wp14:anchorId="78ECC992" wp14:editId="608BF802">
+            <wp:extent cx="1984076" cy="1337965"/>
+            <wp:effectExtent l="0" t="0" r="0" b="0"/>
             <wp:docPr id="1537206709" name="Picture 1"/>
             <wp:cNvGraphicFramePr>
               <a:graphicFrameLocks xmlns:a="http://schemas.openxmlformats.org/drawingml/2006/main" noChangeAspect="1"/>
@@ -13052,7 +13279,7 @@
                     <pic:cNvPicPr/>
                   </pic:nvPicPr>
                   <pic:blipFill>
-                    <a:blip r:embed="rId91"/>
+                    <a:blip r:embed="rId93"/>
                     <a:stretch>
                       <a:fillRect/>
                     </a:stretch>
@@ -13060,7 +13287,7 @@
                   <pic:spPr>
                     <a:xfrm>
                       <a:off x="0" y="0"/>
-                      <a:ext cx="2766060" cy="1865297"/>
+                      <a:ext cx="2023379" cy="1364469"/>
                     </a:xfrm>
                     <a:prstGeom prst="rect">
                       <a:avLst/>
@@ -13085,7 +13312,23 @@
           <w:b/>
           <w:bCs/>
         </w:rPr>
-        <w:t>.github/workflows</w:t>
+        <w:t>.</w:t>
+      </w:r>
+      <w:proofErr w:type="spellStart"/>
+      <w:r>
+        <w:rPr>
+          <w:b/>
+          <w:bCs/>
+        </w:rPr>
+        <w:t>github</w:t>
+      </w:r>
+      <w:proofErr w:type="spellEnd"/>
+      <w:r>
+        <w:rPr>
+          <w:b/>
+          <w:bCs/>
+        </w:rPr>
+        <w:t>/workflows</w:t>
       </w:r>
       <w:r>
         <w:t xml:space="preserve"> </w:t>
@@ -13152,7 +13395,7 @@
                     <pic:cNvPicPr/>
                   </pic:nvPicPr>
                   <pic:blipFill>
-                    <a:blip r:embed="rId92"/>
+                    <a:blip r:embed="rId94"/>
                     <a:stretch>
                       <a:fillRect/>
                     </a:stretch>
@@ -13280,7 +13523,7 @@
                     <pic:cNvPicPr/>
                   </pic:nvPicPr>
                   <pic:blipFill>
-                    <a:blip r:embed="rId93"/>
+                    <a:blip r:embed="rId95"/>
                     <a:stretch>
                       <a:fillRect/>
                     </a:stretch>
@@ -13350,7 +13593,6 @@
         <w:rPr>
           <w:noProof/>
         </w:rPr>
-        <w:lastRenderedPageBreak/>
         <w:drawing>
           <wp:inline distT="0" distB="0" distL="0" distR="0" wp14:anchorId="08468075" wp14:editId="6751581B">
             <wp:extent cx="4089892" cy="2377440"/>
@@ -13367,7 +13609,7 @@
                     <pic:cNvPicPr/>
                   </pic:nvPicPr>
                   <pic:blipFill>
-                    <a:blip r:embed="rId94"/>
+                    <a:blip r:embed="rId96"/>
                     <a:stretch>
                       <a:fillRect/>
                     </a:stretch>
@@ -13400,7 +13642,7 @@
       <w:pPr>
         <w:pStyle w:val="AdditonalResourceLink"/>
       </w:pPr>
-      <w:hyperlink r:id="rId95" w:history="1">
+      <w:hyperlink r:id="rId97" w:history="1">
         <w:r>
           <w:rPr>
             <w:rStyle w:val="Hyperlink"/>
@@ -13413,7 +13655,7 @@
       <w:pPr>
         <w:pStyle w:val="AdditonalResourceLink"/>
       </w:pPr>
-      <w:hyperlink r:id="rId96" w:history="1">
+      <w:hyperlink r:id="rId98" w:history="1">
         <w:r>
           <w:rPr>
             <w:rStyle w:val="Hyperlink"/>
@@ -13426,7 +13668,7 @@
       <w:pPr>
         <w:pStyle w:val="AdditonalResourceLink"/>
       </w:pPr>
-      <w:hyperlink r:id="rId97" w:history="1">
+      <w:hyperlink r:id="rId99" w:history="1">
         <w:r>
           <w:rPr>
             <w:rStyle w:val="Hyperlink"/>
@@ -13439,7 +13681,7 @@
       <w:pPr>
         <w:pStyle w:val="AdditonalResourceLink"/>
       </w:pPr>
-      <w:hyperlink r:id="rId98" w:history="1">
+      <w:hyperlink r:id="rId100" w:history="1">
         <w:r>
           <w:rPr>
             <w:rStyle w:val="Hyperlink"/>
@@ -13616,6 +13858,219 @@
         <w:t>with writing, testing and debugging code in one of these development environments if you are the one responsible for automation in a Fabric CI/CD project.</w:t>
       </w:r>
     </w:p>
+    <w:p/>
+    <w:p>
+      <w:pPr>
+        <w:pStyle w:val="Heading3"/>
+      </w:pPr>
+      <w:r>
+        <w:t>Workspace Item Types</w:t>
+      </w:r>
+    </w:p>
+    <w:p>
+      <w:r>
+        <w:t xml:space="preserve">In Fabric, each workspace item has an underlying </w:t>
+      </w:r>
+      <w:r>
+        <w:rPr>
+          <w:b/>
+          <w:bCs/>
+        </w:rPr>
+        <w:t>workspace item</w:t>
+      </w:r>
+      <w:r>
+        <w:rPr>
+          <w:b/>
+          <w:bCs/>
+        </w:rPr>
+        <w:t xml:space="preserve"> type</w:t>
+      </w:r>
+      <w:r>
+        <w:t xml:space="preserve"> which defines its behaviors and the user experience it offers in the Fabric service. </w:t>
+      </w:r>
+    </w:p>
+    <w:p>
+      <w:r>
+        <w:t xml:space="preserve">As you begin to build CI/CD workflows for Fabric solutions, you must gain a basic understanding of what item definitions are and how they are used. </w:t>
+      </w:r>
+    </w:p>
+    <w:p>
+      <w:r>
+        <w:t>Fabric provides workspace item types for specific purposes such as Lakehouse, Notebook, Semantic Model and Report. Workspace item types are creatable just like classes in object-oriented programming. You can create multiple items of the s</w:t>
+      </w:r>
+    </w:p>
+    <w:p/>
+    <w:p>
+      <w:r>
+        <w:t>A Fabric solution is built as a composition of workspace items. The idea is that you can create a set of workspace items that work together to provide value in terms of data analytics of AI. In a simple scenario, all the workspace items in a Fabric solution can be deployed to a single workspace.</w:t>
+      </w:r>
+    </w:p>
+    <w:p>
+      <w:r>
+        <w:rPr>
+          <w:noProof/>
+        </w:rPr>
+        <w:drawing>
+          <wp:inline distT="0" distB="0" distL="0" distR="0" wp14:anchorId="7EE43C99" wp14:editId="14F5A8A1">
+            <wp:extent cx="1639019" cy="571987"/>
+            <wp:effectExtent l="0" t="0" r="0" b="0"/>
+            <wp:docPr id="835793975" name="Picture 1"/>
+            <wp:cNvGraphicFramePr>
+              <a:graphicFrameLocks xmlns:a="http://schemas.openxmlformats.org/drawingml/2006/main" noChangeAspect="1"/>
+            </wp:cNvGraphicFramePr>
+            <a:graphic xmlns:a="http://schemas.openxmlformats.org/drawingml/2006/main">
+              <a:graphicData uri="http://schemas.openxmlformats.org/drawingml/2006/picture">
+                <pic:pic xmlns:pic="http://schemas.openxmlformats.org/drawingml/2006/picture">
+                  <pic:nvPicPr>
+                    <pic:cNvPr id="835793975" name=""/>
+                    <pic:cNvPicPr/>
+                  </pic:nvPicPr>
+                  <pic:blipFill>
+                    <a:blip r:embed="rId101"/>
+                    <a:stretch>
+                      <a:fillRect/>
+                    </a:stretch>
+                  </pic:blipFill>
+                  <pic:spPr>
+                    <a:xfrm>
+                      <a:off x="0" y="0"/>
+                      <a:ext cx="1658552" cy="578804"/>
+                    </a:xfrm>
+                    <a:prstGeom prst="rect">
+                      <a:avLst/>
+                    </a:prstGeom>
+                  </pic:spPr>
+                </pic:pic>
+              </a:graphicData>
+            </a:graphic>
+          </wp:inline>
+        </w:drawing>
+      </w:r>
+    </w:p>
+    <w:p>
+      <w:pPr>
+        <w:pStyle w:val="Tip"/>
+      </w:pPr>
+      <w:r>
+        <w:t>While Fabric solutions can be designed to run inside a single workspace, there are also scenarios in which it makes sense to split a Fabric solution out across multiple workspaces. For example, you can design a Fabric solution with a staging workspace which contains items to ingest, transform and  store data and a presentation workspace with items to model and report on data.</w:t>
+      </w:r>
+    </w:p>
+    <w:p>
+      <w:r>
+        <w:lastRenderedPageBreak/>
+        <w:t xml:space="preserve">The workspace item lifecycle involves creating, updating and eventually deleting workspace items. One important aspect is that the workspace items that make up a Fabric solution must be duplicated across several environments. For example, you need to starting by creating and configuring the solution's set of workspace items in the </w:t>
+      </w:r>
+      <w:r>
+        <w:rPr>
+          <w:b/>
+          <w:bCs/>
+        </w:rPr>
+        <w:t>dev</w:t>
+      </w:r>
+      <w:r>
+        <w:t xml:space="preserve"> workspace. Next, you need to propagate the set of workspace items to other environments such as the </w:t>
+      </w:r>
+      <w:r>
+        <w:rPr>
+          <w:b/>
+          <w:bCs/>
+        </w:rPr>
+        <w:t>test</w:t>
+      </w:r>
+      <w:r>
+        <w:t xml:space="preserve"> workspace and the </w:t>
+      </w:r>
+      <w:r>
+        <w:rPr>
+          <w:b/>
+          <w:bCs/>
+        </w:rPr>
+        <w:t>prod</w:t>
+      </w:r>
+      <w:r>
+        <w:t xml:space="preserve"> workspace.</w:t>
+      </w:r>
+    </w:p>
+    <w:p>
+      <w:r>
+        <w:rPr>
+          <w:noProof/>
+        </w:rPr>
+        <w:drawing>
+          <wp:inline distT="0" distB="0" distL="0" distR="0" wp14:anchorId="2F52E375" wp14:editId="19ECD779">
+            <wp:extent cx="3242440" cy="851140"/>
+            <wp:effectExtent l="0" t="0" r="0" b="6350"/>
+            <wp:docPr id="957634200" name="Picture 1"/>
+            <wp:cNvGraphicFramePr>
+              <a:graphicFrameLocks xmlns:a="http://schemas.openxmlformats.org/drawingml/2006/main" noChangeAspect="1"/>
+            </wp:cNvGraphicFramePr>
+            <a:graphic xmlns:a="http://schemas.openxmlformats.org/drawingml/2006/main">
+              <a:graphicData uri="http://schemas.openxmlformats.org/drawingml/2006/picture">
+                <pic:pic xmlns:pic="http://schemas.openxmlformats.org/drawingml/2006/picture">
+                  <pic:nvPicPr>
+                    <pic:cNvPr id="957634200" name=""/>
+                    <pic:cNvPicPr/>
+                  </pic:nvPicPr>
+                  <pic:blipFill>
+                    <a:blip r:embed="rId102"/>
+                    <a:stretch>
+                      <a:fillRect/>
+                    </a:stretch>
+                  </pic:blipFill>
+                  <pic:spPr>
+                    <a:xfrm>
+                      <a:off x="0" y="0"/>
+                      <a:ext cx="3269187" cy="858161"/>
+                    </a:xfrm>
+                    <a:prstGeom prst="rect">
+                      <a:avLst/>
+                    </a:prstGeom>
+                  </pic:spPr>
+                </pic:pic>
+              </a:graphicData>
+            </a:graphic>
+          </wp:inline>
+        </w:drawing>
+      </w:r>
+    </w:p>
+    <w:p>
+      <w:r>
+        <w:t xml:space="preserve">In Fabric, different environments are implemented using workspaces. </w:t>
+      </w:r>
+    </w:p>
+    <w:p>
+      <w:r>
+        <w:t>The workspace containment model provides values by allowing you to configure security by assigning workspace roles. Permissions you grant at the workspace level apply to the workspace items inside. The workspace containment model also make things easy when a project is concluded. When you delete a workspace, it automatically deletes all the workspace items inside. No need to worry about orphaned items. It's the creation and updating that requires attention.</w:t>
+      </w:r>
+    </w:p>
+    <w:p>
+      <w:r>
+        <w:t xml:space="preserve">You can use several different approaches to automate the creation and updating of workspace items. For example, you can call the Fabric REST APIs and pass an item definition as discussed in the next section. Alternatively, you can create a set of workspace items by connecting an empty workspace to a GIT branch containing a set of item definitions. You can also leverage deployment pipelines which automatically create and update workspace items in a target workspace whenever you run the Deploy command. Ahead in the </w:t>
+      </w:r>
+      <w:r>
+        <w:rPr>
+          <w:b/>
+          <w:bCs/>
+        </w:rPr>
+        <w:t>Developer tools and libraries</w:t>
+      </w:r>
+      <w:r>
+        <w:t xml:space="preserve"> section, you'll learn about a few popular alternatives such as Terraform and the </w:t>
+      </w:r>
+      <w:proofErr w:type="spellStart"/>
+      <w:r>
+        <w:rPr>
+          <w:b/>
+          <w:bCs/>
+        </w:rPr>
+        <w:t>fabric_cicd</w:t>
+      </w:r>
+      <w:proofErr w:type="spellEnd"/>
+      <w:r>
+        <w:t xml:space="preserve"> library which enhance productivity by handling the creation and updating of workspace items for you behind the scenes.</w:t>
+      </w:r>
+    </w:p>
+    <w:p/>
     <w:sectPr>
       <w:pgSz w:w="12240" w:h="15840"/>
       <w:pgMar w:top="720" w:right="720" w:bottom="720" w:left="720" w:header="720" w:footer="720" w:gutter="0"/>
@@ -14899,6 +15354,119 @@
     </w:lvl>
   </w:abstractNum>
   <w:abstractNum w:abstractNumId="11" w15:restartNumberingAfterBreak="0">
+    <w:nsid w:val="26BA644E"/>
+    <w:multiLevelType w:val="hybridMultilevel"/>
+    <w:tmpl w:val="A154A138"/>
+    <w:lvl w:ilvl="0" w:tplc="04090001">
+      <w:start w:val="1"/>
+      <w:numFmt w:val="bullet"/>
+      <w:lvlText w:val=""/>
+      <w:lvlJc w:val="left"/>
+      <w:pPr>
+        <w:ind w:left="720" w:hanging="360"/>
+      </w:pPr>
+      <w:rPr>
+        <w:rFonts w:ascii="Symbol" w:hAnsi="Symbol" w:hint="default"/>
+      </w:rPr>
+    </w:lvl>
+    <w:lvl w:ilvl="1" w:tplc="04090003" w:tentative="1">
+      <w:start w:val="1"/>
+      <w:numFmt w:val="bullet"/>
+      <w:lvlText w:val="o"/>
+      <w:lvlJc w:val="left"/>
+      <w:pPr>
+        <w:ind w:left="1440" w:hanging="360"/>
+      </w:pPr>
+      <w:rPr>
+        <w:rFonts w:ascii="Courier New" w:hAnsi="Courier New" w:cs="Courier New" w:hint="default"/>
+      </w:rPr>
+    </w:lvl>
+    <w:lvl w:ilvl="2" w:tplc="04090005" w:tentative="1">
+      <w:start w:val="1"/>
+      <w:numFmt w:val="bullet"/>
+      <w:lvlText w:val=""/>
+      <w:lvlJc w:val="left"/>
+      <w:pPr>
+        <w:ind w:left="2160" w:hanging="360"/>
+      </w:pPr>
+      <w:rPr>
+        <w:rFonts w:ascii="Wingdings" w:hAnsi="Wingdings" w:hint="default"/>
+      </w:rPr>
+    </w:lvl>
+    <w:lvl w:ilvl="3" w:tplc="04090001" w:tentative="1">
+      <w:start w:val="1"/>
+      <w:numFmt w:val="bullet"/>
+      <w:lvlText w:val=""/>
+      <w:lvlJc w:val="left"/>
+      <w:pPr>
+        <w:ind w:left="2880" w:hanging="360"/>
+      </w:pPr>
+      <w:rPr>
+        <w:rFonts w:ascii="Symbol" w:hAnsi="Symbol" w:hint="default"/>
+      </w:rPr>
+    </w:lvl>
+    <w:lvl w:ilvl="4" w:tplc="04090003" w:tentative="1">
+      <w:start w:val="1"/>
+      <w:numFmt w:val="bullet"/>
+      <w:lvlText w:val="o"/>
+      <w:lvlJc w:val="left"/>
+      <w:pPr>
+        <w:ind w:left="3600" w:hanging="360"/>
+      </w:pPr>
+      <w:rPr>
+        <w:rFonts w:ascii="Courier New" w:hAnsi="Courier New" w:cs="Courier New" w:hint="default"/>
+      </w:rPr>
+    </w:lvl>
+    <w:lvl w:ilvl="5" w:tplc="04090005" w:tentative="1">
+      <w:start w:val="1"/>
+      <w:numFmt w:val="bullet"/>
+      <w:lvlText w:val=""/>
+      <w:lvlJc w:val="left"/>
+      <w:pPr>
+        <w:ind w:left="4320" w:hanging="360"/>
+      </w:pPr>
+      <w:rPr>
+        <w:rFonts w:ascii="Wingdings" w:hAnsi="Wingdings" w:hint="default"/>
+      </w:rPr>
+    </w:lvl>
+    <w:lvl w:ilvl="6" w:tplc="04090001" w:tentative="1">
+      <w:start w:val="1"/>
+      <w:numFmt w:val="bullet"/>
+      <w:lvlText w:val=""/>
+      <w:lvlJc w:val="left"/>
+      <w:pPr>
+        <w:ind w:left="5040" w:hanging="360"/>
+      </w:pPr>
+      <w:rPr>
+        <w:rFonts w:ascii="Symbol" w:hAnsi="Symbol" w:hint="default"/>
+      </w:rPr>
+    </w:lvl>
+    <w:lvl w:ilvl="7" w:tplc="04090003" w:tentative="1">
+      <w:start w:val="1"/>
+      <w:numFmt w:val="bullet"/>
+      <w:lvlText w:val="o"/>
+      <w:lvlJc w:val="left"/>
+      <w:pPr>
+        <w:ind w:left="5760" w:hanging="360"/>
+      </w:pPr>
+      <w:rPr>
+        <w:rFonts w:ascii="Courier New" w:hAnsi="Courier New" w:cs="Courier New" w:hint="default"/>
+      </w:rPr>
+    </w:lvl>
+    <w:lvl w:ilvl="8" w:tplc="04090005" w:tentative="1">
+      <w:start w:val="1"/>
+      <w:numFmt w:val="bullet"/>
+      <w:lvlText w:val=""/>
+      <w:lvlJc w:val="left"/>
+      <w:pPr>
+        <w:ind w:left="6480" w:hanging="360"/>
+      </w:pPr>
+      <w:rPr>
+        <w:rFonts w:ascii="Wingdings" w:hAnsi="Wingdings" w:hint="default"/>
+      </w:rPr>
+    </w:lvl>
+  </w:abstractNum>
+  <w:abstractNum w:abstractNumId="12" w15:restartNumberingAfterBreak="0">
     <w:nsid w:val="27DE2987"/>
     <w:multiLevelType w:val="hybridMultilevel"/>
     <w:tmpl w:val="BACCD7F8"/>
@@ -14984,7 +15552,7 @@
       </w:pPr>
     </w:lvl>
   </w:abstractNum>
-  <w:abstractNum w:abstractNumId="12" w15:restartNumberingAfterBreak="0">
+  <w:abstractNum w:abstractNumId="13" w15:restartNumberingAfterBreak="0">
     <w:nsid w:val="2E60655E"/>
     <w:multiLevelType w:val="hybridMultilevel"/>
     <w:tmpl w:val="4A843540"/>
@@ -15097,7 +15665,7 @@
       </w:rPr>
     </w:lvl>
   </w:abstractNum>
-  <w:abstractNum w:abstractNumId="13" w15:restartNumberingAfterBreak="0">
+  <w:abstractNum w:abstractNumId="14" w15:restartNumberingAfterBreak="0">
     <w:nsid w:val="2E8E3E65"/>
     <w:multiLevelType w:val="hybridMultilevel"/>
     <w:tmpl w:val="DFD6AD00"/>
@@ -15210,7 +15778,7 @@
       </w:rPr>
     </w:lvl>
   </w:abstractNum>
-  <w:abstractNum w:abstractNumId="14" w15:restartNumberingAfterBreak="0">
+  <w:abstractNum w:abstractNumId="15" w15:restartNumberingAfterBreak="0">
     <w:nsid w:val="2F285E00"/>
     <w:multiLevelType w:val="hybridMultilevel"/>
     <w:tmpl w:val="79148B06"/>
@@ -15323,7 +15891,7 @@
       </w:rPr>
     </w:lvl>
   </w:abstractNum>
-  <w:abstractNum w:abstractNumId="15" w15:restartNumberingAfterBreak="0">
+  <w:abstractNum w:abstractNumId="16" w15:restartNumberingAfterBreak="0">
     <w:nsid w:val="36593315"/>
     <w:multiLevelType w:val="hybridMultilevel"/>
     <w:tmpl w:val="C1349A4A"/>
@@ -15436,7 +16004,7 @@
       </w:rPr>
     </w:lvl>
   </w:abstractNum>
-  <w:abstractNum w:abstractNumId="16" w15:restartNumberingAfterBreak="0">
+  <w:abstractNum w:abstractNumId="17" w15:restartNumberingAfterBreak="0">
     <w:nsid w:val="42E6347C"/>
     <w:multiLevelType w:val="hybridMultilevel"/>
     <w:tmpl w:val="928A2A68"/>
@@ -15549,7 +16117,7 @@
       </w:rPr>
     </w:lvl>
   </w:abstractNum>
-  <w:abstractNum w:abstractNumId="17" w15:restartNumberingAfterBreak="0">
+  <w:abstractNum w:abstractNumId="18" w15:restartNumberingAfterBreak="0">
     <w:nsid w:val="4F134742"/>
     <w:multiLevelType w:val="hybridMultilevel"/>
     <w:tmpl w:val="F46C8CCC"/>
@@ -15662,7 +16230,7 @@
       </w:rPr>
     </w:lvl>
   </w:abstractNum>
-  <w:abstractNum w:abstractNumId="18" w15:restartNumberingAfterBreak="0">
+  <w:abstractNum w:abstractNumId="19" w15:restartNumberingAfterBreak="0">
     <w:nsid w:val="51E74C2C"/>
     <w:multiLevelType w:val="hybridMultilevel"/>
     <w:tmpl w:val="FA4016A4"/>
@@ -15775,7 +16343,7 @@
       </w:rPr>
     </w:lvl>
   </w:abstractNum>
-  <w:abstractNum w:abstractNumId="19" w15:restartNumberingAfterBreak="0">
+  <w:abstractNum w:abstractNumId="20" w15:restartNumberingAfterBreak="0">
     <w:nsid w:val="52427992"/>
     <w:multiLevelType w:val="hybridMultilevel"/>
     <w:tmpl w:val="3CD64DBC"/>
@@ -15888,7 +16456,7 @@
       </w:rPr>
     </w:lvl>
   </w:abstractNum>
-  <w:abstractNum w:abstractNumId="20" w15:restartNumberingAfterBreak="0">
+  <w:abstractNum w:abstractNumId="21" w15:restartNumberingAfterBreak="0">
     <w:nsid w:val="53FA6277"/>
     <w:multiLevelType w:val="hybridMultilevel"/>
     <w:tmpl w:val="607C01FA"/>
@@ -16001,7 +16569,120 @@
       </w:rPr>
     </w:lvl>
   </w:abstractNum>
-  <w:abstractNum w:abstractNumId="21" w15:restartNumberingAfterBreak="0">
+  <w:abstractNum w:abstractNumId="22" w15:restartNumberingAfterBreak="0">
+    <w:nsid w:val="65A408ED"/>
+    <w:multiLevelType w:val="hybridMultilevel"/>
+    <w:tmpl w:val="C8141CD6"/>
+    <w:lvl w:ilvl="0" w:tplc="04090001">
+      <w:start w:val="1"/>
+      <w:numFmt w:val="bullet"/>
+      <w:lvlText w:val=""/>
+      <w:lvlJc w:val="left"/>
+      <w:pPr>
+        <w:ind w:left="720" w:hanging="360"/>
+      </w:pPr>
+      <w:rPr>
+        <w:rFonts w:ascii="Symbol" w:hAnsi="Symbol" w:hint="default"/>
+      </w:rPr>
+    </w:lvl>
+    <w:lvl w:ilvl="1" w:tplc="04090003" w:tentative="1">
+      <w:start w:val="1"/>
+      <w:numFmt w:val="bullet"/>
+      <w:lvlText w:val="o"/>
+      <w:lvlJc w:val="left"/>
+      <w:pPr>
+        <w:ind w:left="1440" w:hanging="360"/>
+      </w:pPr>
+      <w:rPr>
+        <w:rFonts w:ascii="Courier New" w:hAnsi="Courier New" w:cs="Courier New" w:hint="default"/>
+      </w:rPr>
+    </w:lvl>
+    <w:lvl w:ilvl="2" w:tplc="04090005" w:tentative="1">
+      <w:start w:val="1"/>
+      <w:numFmt w:val="bullet"/>
+      <w:lvlText w:val=""/>
+      <w:lvlJc w:val="left"/>
+      <w:pPr>
+        <w:ind w:left="2160" w:hanging="360"/>
+      </w:pPr>
+      <w:rPr>
+        <w:rFonts w:ascii="Wingdings" w:hAnsi="Wingdings" w:hint="default"/>
+      </w:rPr>
+    </w:lvl>
+    <w:lvl w:ilvl="3" w:tplc="04090001" w:tentative="1">
+      <w:start w:val="1"/>
+      <w:numFmt w:val="bullet"/>
+      <w:lvlText w:val=""/>
+      <w:lvlJc w:val="left"/>
+      <w:pPr>
+        <w:ind w:left="2880" w:hanging="360"/>
+      </w:pPr>
+      <w:rPr>
+        <w:rFonts w:ascii="Symbol" w:hAnsi="Symbol" w:hint="default"/>
+      </w:rPr>
+    </w:lvl>
+    <w:lvl w:ilvl="4" w:tplc="04090003" w:tentative="1">
+      <w:start w:val="1"/>
+      <w:numFmt w:val="bullet"/>
+      <w:lvlText w:val="o"/>
+      <w:lvlJc w:val="left"/>
+      <w:pPr>
+        <w:ind w:left="3600" w:hanging="360"/>
+      </w:pPr>
+      <w:rPr>
+        <w:rFonts w:ascii="Courier New" w:hAnsi="Courier New" w:cs="Courier New" w:hint="default"/>
+      </w:rPr>
+    </w:lvl>
+    <w:lvl w:ilvl="5" w:tplc="04090005" w:tentative="1">
+      <w:start w:val="1"/>
+      <w:numFmt w:val="bullet"/>
+      <w:lvlText w:val=""/>
+      <w:lvlJc w:val="left"/>
+      <w:pPr>
+        <w:ind w:left="4320" w:hanging="360"/>
+      </w:pPr>
+      <w:rPr>
+        <w:rFonts w:ascii="Wingdings" w:hAnsi="Wingdings" w:hint="default"/>
+      </w:rPr>
+    </w:lvl>
+    <w:lvl w:ilvl="6" w:tplc="04090001" w:tentative="1">
+      <w:start w:val="1"/>
+      <w:numFmt w:val="bullet"/>
+      <w:lvlText w:val=""/>
+      <w:lvlJc w:val="left"/>
+      <w:pPr>
+        <w:ind w:left="5040" w:hanging="360"/>
+      </w:pPr>
+      <w:rPr>
+        <w:rFonts w:ascii="Symbol" w:hAnsi="Symbol" w:hint="default"/>
+      </w:rPr>
+    </w:lvl>
+    <w:lvl w:ilvl="7" w:tplc="04090003" w:tentative="1">
+      <w:start w:val="1"/>
+      <w:numFmt w:val="bullet"/>
+      <w:lvlText w:val="o"/>
+      <w:lvlJc w:val="left"/>
+      <w:pPr>
+        <w:ind w:left="5760" w:hanging="360"/>
+      </w:pPr>
+      <w:rPr>
+        <w:rFonts w:ascii="Courier New" w:hAnsi="Courier New" w:cs="Courier New" w:hint="default"/>
+      </w:rPr>
+    </w:lvl>
+    <w:lvl w:ilvl="8" w:tplc="04090005" w:tentative="1">
+      <w:start w:val="1"/>
+      <w:numFmt w:val="bullet"/>
+      <w:lvlText w:val=""/>
+      <w:lvlJc w:val="left"/>
+      <w:pPr>
+        <w:ind w:left="6480" w:hanging="360"/>
+      </w:pPr>
+      <w:rPr>
+        <w:rFonts w:ascii="Wingdings" w:hAnsi="Wingdings" w:hint="default"/>
+      </w:rPr>
+    </w:lvl>
+  </w:abstractNum>
+  <w:abstractNum w:abstractNumId="23" w15:restartNumberingAfterBreak="0">
     <w:nsid w:val="6E4D4740"/>
     <w:multiLevelType w:val="hybridMultilevel"/>
     <w:tmpl w:val="3D60E00C"/>
@@ -16114,7 +16795,7 @@
       </w:rPr>
     </w:lvl>
   </w:abstractNum>
-  <w:abstractNum w:abstractNumId="22" w15:restartNumberingAfterBreak="0">
+  <w:abstractNum w:abstractNumId="24" w15:restartNumberingAfterBreak="0">
     <w:nsid w:val="71B616F2"/>
     <w:multiLevelType w:val="hybridMultilevel"/>
     <w:tmpl w:val="05C6FF1E"/>
@@ -16227,7 +16908,7 @@
       </w:rPr>
     </w:lvl>
   </w:abstractNum>
-  <w:abstractNum w:abstractNumId="23" w15:restartNumberingAfterBreak="0">
+  <w:abstractNum w:abstractNumId="25" w15:restartNumberingAfterBreak="0">
     <w:nsid w:val="73206680"/>
     <w:multiLevelType w:val="hybridMultilevel"/>
     <w:tmpl w:val="FCF0140A"/>
@@ -16340,7 +17021,7 @@
       </w:rPr>
     </w:lvl>
   </w:abstractNum>
-  <w:abstractNum w:abstractNumId="24" w15:restartNumberingAfterBreak="0">
+  <w:abstractNum w:abstractNumId="26" w15:restartNumberingAfterBreak="0">
     <w:nsid w:val="74CF7D9A"/>
     <w:multiLevelType w:val="hybridMultilevel"/>
     <w:tmpl w:val="8D42927C"/>
@@ -16453,7 +17134,7 @@
       </w:rPr>
     </w:lvl>
   </w:abstractNum>
-  <w:abstractNum w:abstractNumId="25" w15:restartNumberingAfterBreak="0">
+  <w:abstractNum w:abstractNumId="27" w15:restartNumberingAfterBreak="0">
     <w:nsid w:val="776C3A80"/>
     <w:multiLevelType w:val="hybridMultilevel"/>
     <w:tmpl w:val="0F8A61EE"/>
@@ -16566,7 +17247,7 @@
       </w:rPr>
     </w:lvl>
   </w:abstractNum>
-  <w:abstractNum w:abstractNumId="26" w15:restartNumberingAfterBreak="0">
+  <w:abstractNum w:abstractNumId="28" w15:restartNumberingAfterBreak="0">
     <w:nsid w:val="78DD1573"/>
     <w:multiLevelType w:val="hybridMultilevel"/>
     <w:tmpl w:val="23A021D0"/>
@@ -16679,7 +17360,7 @@
       </w:rPr>
     </w:lvl>
   </w:abstractNum>
-  <w:abstractNum w:abstractNumId="27" w15:restartNumberingAfterBreak="0">
+  <w:abstractNum w:abstractNumId="29" w15:restartNumberingAfterBreak="0">
     <w:nsid w:val="7A4F6AE4"/>
     <w:multiLevelType w:val="hybridMultilevel"/>
     <w:tmpl w:val="D53037FE"/>
@@ -16792,7 +17473,7 @@
       </w:rPr>
     </w:lvl>
   </w:abstractNum>
-  <w:abstractNum w:abstractNumId="28" w15:restartNumberingAfterBreak="0">
+  <w:abstractNum w:abstractNumId="30" w15:restartNumberingAfterBreak="0">
     <w:nsid w:val="7C047E7D"/>
     <w:multiLevelType w:val="hybridMultilevel"/>
     <w:tmpl w:val="B7C21D0A"/>
@@ -16905,7 +17586,7 @@
       </w:rPr>
     </w:lvl>
   </w:abstractNum>
-  <w:abstractNum w:abstractNumId="29" w15:restartNumberingAfterBreak="0">
+  <w:abstractNum w:abstractNumId="31" w15:restartNumberingAfterBreak="0">
     <w:nsid w:val="7C4D658A"/>
     <w:multiLevelType w:val="hybridMultilevel"/>
     <w:tmpl w:val="3272B3AC"/>
@@ -17019,22 +17700,22 @@
     </w:lvl>
   </w:abstractNum>
   <w:num w:numId="1" w16cid:durableId="215511545">
-    <w:abstractNumId w:val="15"/>
+    <w:abstractNumId w:val="16"/>
   </w:num>
   <w:num w:numId="2" w16cid:durableId="1562055421">
-    <w:abstractNumId w:val="14"/>
+    <w:abstractNumId w:val="15"/>
   </w:num>
   <w:num w:numId="3" w16cid:durableId="1126974432">
     <w:abstractNumId w:val="7"/>
   </w:num>
   <w:num w:numId="4" w16cid:durableId="206794230">
-    <w:abstractNumId w:val="16"/>
+    <w:abstractNumId w:val="17"/>
   </w:num>
   <w:num w:numId="5" w16cid:durableId="1337732143">
-    <w:abstractNumId w:val="17"/>
+    <w:abstractNumId w:val="18"/>
   </w:num>
   <w:num w:numId="6" w16cid:durableId="1690136322">
-    <w:abstractNumId w:val="21"/>
+    <w:abstractNumId w:val="23"/>
   </w:num>
   <w:num w:numId="7" w16cid:durableId="774397785">
     <w:abstractNumId w:val="8"/>
@@ -17043,10 +17724,10 @@
     <w:abstractNumId w:val="10"/>
   </w:num>
   <w:num w:numId="9" w16cid:durableId="487213091">
-    <w:abstractNumId w:val="13"/>
+    <w:abstractNumId w:val="14"/>
   </w:num>
   <w:num w:numId="10" w16cid:durableId="1398355323">
-    <w:abstractNumId w:val="23"/>
+    <w:abstractNumId w:val="25"/>
   </w:num>
   <w:num w:numId="11" w16cid:durableId="305865025">
     <w:abstractNumId w:val="5"/>
@@ -17058,7 +17739,7 @@
     <w:abstractNumId w:val="3"/>
   </w:num>
   <w:num w:numId="14" w16cid:durableId="1689137851">
-    <w:abstractNumId w:val="29"/>
+    <w:abstractNumId w:val="31"/>
   </w:num>
   <w:num w:numId="15" w16cid:durableId="121075993">
     <w:abstractNumId w:val="4"/>
@@ -17067,49 +17748,55 @@
     <w:abstractNumId w:val="1"/>
   </w:num>
   <w:num w:numId="17" w16cid:durableId="1731809126">
-    <w:abstractNumId w:val="19"/>
+    <w:abstractNumId w:val="20"/>
   </w:num>
   <w:num w:numId="18" w16cid:durableId="36709684">
-    <w:abstractNumId w:val="27"/>
+    <w:abstractNumId w:val="29"/>
   </w:num>
   <w:num w:numId="19" w16cid:durableId="1855145025">
-    <w:abstractNumId w:val="11"/>
+    <w:abstractNumId w:val="12"/>
   </w:num>
   <w:num w:numId="20" w16cid:durableId="1953200917">
     <w:abstractNumId w:val="6"/>
   </w:num>
   <w:num w:numId="21" w16cid:durableId="1202936400">
-    <w:abstractNumId w:val="22"/>
+    <w:abstractNumId w:val="24"/>
   </w:num>
   <w:num w:numId="22" w16cid:durableId="717708443">
-    <w:abstractNumId w:val="28"/>
+    <w:abstractNumId w:val="30"/>
   </w:num>
   <w:num w:numId="23" w16cid:durableId="294022484">
-    <w:abstractNumId w:val="26"/>
+    <w:abstractNumId w:val="28"/>
   </w:num>
   <w:num w:numId="24" w16cid:durableId="2053268700">
     <w:abstractNumId w:val="2"/>
   </w:num>
   <w:num w:numId="25" w16cid:durableId="825363922">
-    <w:abstractNumId w:val="18"/>
+    <w:abstractNumId w:val="19"/>
   </w:num>
   <w:num w:numId="26" w16cid:durableId="1683897300">
-    <w:abstractNumId w:val="24"/>
+    <w:abstractNumId w:val="26"/>
   </w:num>
   <w:num w:numId="27" w16cid:durableId="2039355813">
     <w:abstractNumId w:val="0"/>
   </w:num>
   <w:num w:numId="28" w16cid:durableId="1290938626">
-    <w:abstractNumId w:val="25"/>
+    <w:abstractNumId w:val="27"/>
   </w:num>
   <w:num w:numId="29" w16cid:durableId="19404972">
-    <w:abstractNumId w:val="12"/>
+    <w:abstractNumId w:val="13"/>
   </w:num>
   <w:num w:numId="30" w16cid:durableId="88744655">
     <w:abstractNumId w:val="9"/>
   </w:num>
   <w:num w:numId="31" w16cid:durableId="2023506132">
-    <w:abstractNumId w:val="20"/>
+    <w:abstractNumId w:val="21"/>
+  </w:num>
+  <w:num w:numId="32" w16cid:durableId="1756197330">
+    <w:abstractNumId w:val="22"/>
+  </w:num>
+  <w:num w:numId="33" w16cid:durableId="1550146062">
+    <w:abstractNumId w:val="11"/>
   </w:num>
 </w:numbering>
 </file>
@@ -17725,6 +18412,7 @@
   <w:style w:type="character" w:default="1" w:styleId="DefaultParagraphFont">
     <w:name w:val="Default Paragraph Font"/>
     <w:uiPriority w:val="1"/>
+    <w:semiHidden/>
     <w:unhideWhenUsed/>
   </w:style>
   <w:style w:type="table" w:default="1" w:styleId="TableNormal">

--- a/Part 1 - Overview of Fabric CICD.docx
+++ b/Part 1 - Overview of Fabric CICD.docx
@@ -358,6 +358,9 @@
         <w:t xml:space="preserve">the application </w:t>
       </w:r>
       <w:r>
+        <w:t xml:space="preserve">source </w:t>
+      </w:r>
+      <w:r>
         <w:t xml:space="preserve">code </w:t>
       </w:r>
       <w:r>
@@ -388,7 +391,7 @@
         <w:t>maintain a codebase that's always in a working state</w:t>
       </w:r>
       <w:r>
-        <w:t xml:space="preserve"> and ready to deploy to a production environment</w:t>
+        <w:t xml:space="preserve"> and ready to deploy to production</w:t>
       </w:r>
       <w:r>
         <w:t>.</w:t>
@@ -767,7 +770,13 @@
     </w:p>
     <w:p>
       <w:r>
-        <w:t xml:space="preserve">The Fabric platform provides the following capabilities to assist with </w:t>
+        <w:t xml:space="preserve">The Fabric platform provides the following capabilities </w:t>
+      </w:r>
+      <w:r>
+        <w:t xml:space="preserve">and features </w:t>
+      </w:r>
+      <w:r>
+        <w:t xml:space="preserve">to assist with </w:t>
       </w:r>
       <w:r>
         <w:t>CI/CD</w:t>
@@ -821,48 +830,30 @@
         </w:numPr>
       </w:pPr>
       <w:r>
-        <w:t>Fabric REST APIs</w:t>
-      </w:r>
-    </w:p>
-    <w:p>
-      <w:r>
-        <w:t>Fabric</w:t>
-      </w:r>
-      <w:r>
-        <w:t xml:space="preserve"> provides </w:t>
-      </w:r>
-      <w:r>
-        <w:t xml:space="preserve">GIT integration </w:t>
-      </w:r>
-      <w:r>
-        <w:t xml:space="preserve">as the foundation </w:t>
-      </w:r>
-      <w:r>
-        <w:t xml:space="preserve">used to </w:t>
-      </w:r>
-      <w:r>
-        <w:t xml:space="preserve">implement continuous integration. Fabric provides deployment pipelines as a mechanism for </w:t>
-      </w:r>
-      <w:r>
-        <w:t xml:space="preserve">implementing </w:t>
-      </w:r>
-      <w:r>
-        <w:t>continuous deployment.</w:t>
-      </w:r>
-      <w:r>
-        <w:t xml:space="preserve"> Fabric provides variable libraries to assist with the parameterization of environment settings across workspaces and workflow stages. </w:t>
-      </w:r>
-      <w:r>
-        <w:t xml:space="preserve">Fabric provides APIs to automate every aspect of setting up </w:t>
-      </w:r>
-      <w:r>
-        <w:t xml:space="preserve">and managing </w:t>
-      </w:r>
-      <w:r>
-        <w:t xml:space="preserve">a Fabric CI/CD project. </w:t>
-      </w:r>
-      <w:r>
-        <w:t xml:space="preserve">This section will drill into these </w:t>
+        <w:t>Workspace Item Types</w:t>
+      </w:r>
+    </w:p>
+    <w:p>
+      <w:pPr>
+        <w:pStyle w:val="ListParagraph"/>
+        <w:numPr>
+          <w:ilvl w:val="0"/>
+          <w:numId w:val="29"/>
+        </w:numPr>
+      </w:pPr>
+      <w:r>
+        <w:t>Item Definitions</w:t>
+      </w:r>
+    </w:p>
+    <w:p>
+      <w:r>
+        <w:t xml:space="preserve">This section will drill into </w:t>
+      </w:r>
+      <w:r>
+        <w:t xml:space="preserve">each of </w:t>
+      </w:r>
+      <w:r>
+        <w:t xml:space="preserve">these </w:t>
       </w:r>
       <w:r>
         <w:t xml:space="preserve">capabilities </w:t>
@@ -874,7 +865,10 @@
         <w:t xml:space="preserve">together </w:t>
       </w:r>
       <w:r>
-        <w:t>in the big picture.</w:t>
+        <w:t xml:space="preserve">into </w:t>
+      </w:r>
+      <w:r>
+        <w:t>the big picture.</w:t>
       </w:r>
     </w:p>
     <w:p>
@@ -1256,46 +1250,46 @@
         <w:pStyle w:val="Tip"/>
       </w:pPr>
       <w:r>
+        <w:t xml:space="preserve">It is a best practice to create GIT source control connections </w:t>
+      </w:r>
+      <w:r>
+        <w:t xml:space="preserve">using service principal credentials. It is also recommended to create </w:t>
+      </w:r>
+      <w:r>
+        <w:t xml:space="preserve">GIT source control connections </w:t>
+      </w:r>
+      <w:r>
+        <w:t xml:space="preserve">using </w:t>
+      </w:r>
+      <w:r>
+        <w:t xml:space="preserve">the Fabric REST APIs </w:t>
+      </w:r>
+      <w:r>
+        <w:t xml:space="preserve">or a tool such as Terraform. This </w:t>
+      </w:r>
+      <w:r>
+        <w:t xml:space="preserve">best practices will be revisited in the </w:t>
+      </w:r>
+      <w:r>
+        <w:t xml:space="preserve">walkthrough </w:t>
+      </w:r>
+      <w:r>
+        <w:t xml:space="preserve">in </w:t>
+      </w:r>
+      <w:r>
+        <w:rPr>
+          <w:b/>
+          <w:bCs/>
+        </w:rPr>
+        <w:t>Part 2 - Deploying a Fabric CI/CD Project</w:t>
+      </w:r>
+      <w:r>
+        <w:t>.</w:t>
+      </w:r>
+    </w:p>
+    <w:p>
+      <w:r>
         <w:lastRenderedPageBreak/>
-        <w:t xml:space="preserve">It is a best practice to create GIT source control connections </w:t>
-      </w:r>
-      <w:r>
-        <w:t xml:space="preserve">using service principal credentials. It is also recommended to create </w:t>
-      </w:r>
-      <w:r>
-        <w:t xml:space="preserve">GIT source control connections </w:t>
-      </w:r>
-      <w:r>
-        <w:t xml:space="preserve">using </w:t>
-      </w:r>
-      <w:r>
-        <w:t xml:space="preserve">the Fabric REST APIs </w:t>
-      </w:r>
-      <w:r>
-        <w:t xml:space="preserve">or a tool such as Terraform. This </w:t>
-      </w:r>
-      <w:r>
-        <w:t xml:space="preserve">best practices will be revisited in the </w:t>
-      </w:r>
-      <w:r>
-        <w:t xml:space="preserve">walkthrough </w:t>
-      </w:r>
-      <w:r>
-        <w:t xml:space="preserve">in </w:t>
-      </w:r>
-      <w:r>
-        <w:rPr>
-          <w:b/>
-          <w:bCs/>
-        </w:rPr>
-        <w:t>Part 2 - Deploying a Fabric CI/CD Project</w:t>
-      </w:r>
-      <w:r>
-        <w:t>.</w:t>
-      </w:r>
-    </w:p>
-    <w:p>
-      <w:r>
         <w:t xml:space="preserve">If you select </w:t>
       </w:r>
       <w:r>
@@ -1323,7 +1317,13 @@
         <w:t>repository</w:t>
       </w:r>
       <w:r>
-        <w:t xml:space="preserve">, you must </w:t>
+        <w:t xml:space="preserve">, you </w:t>
+      </w:r>
+      <w:r>
+        <w:t>can</w:t>
+      </w:r>
+      <w:r>
+        <w:t xml:space="preserve"> </w:t>
       </w:r>
       <w:r>
         <w:t xml:space="preserve">then </w:t>
@@ -1970,7 +1970,13 @@
         <w:t xml:space="preserve"> setup </w:t>
       </w:r>
       <w:r>
-        <w:t xml:space="preserve">allows you to benefit from the capabilities of </w:t>
+        <w:t xml:space="preserve">allows you to </w:t>
+      </w:r>
+      <w:r>
+        <w:t xml:space="preserve">start taking advantage of </w:t>
+      </w:r>
+      <w:r>
+        <w:t xml:space="preserve">the capabilities of </w:t>
       </w:r>
       <w:r>
         <w:t>Fabric GIT integration</w:t>
@@ -2032,66 +2038,69 @@
     </w:p>
     <w:p>
       <w:r>
+        <w:t xml:space="preserve">Let's say you have a workspace and you have connected it to </w:t>
+      </w:r>
+      <w:r>
+        <w:t>a GIT repository with a single branch</w:t>
+      </w:r>
+      <w:r>
+        <w:t xml:space="preserve"> named </w:t>
+      </w:r>
+      <w:r>
+        <w:rPr>
+          <w:b/>
+          <w:bCs/>
+        </w:rPr>
+        <w:t>main</w:t>
+      </w:r>
+      <w:r>
+        <w:t xml:space="preserve">. </w:t>
+      </w:r>
+      <w:r>
+        <w:t xml:space="preserve">At first, the items </w:t>
+      </w:r>
+      <w:r>
+        <w:t xml:space="preserve">in the workspace </w:t>
+      </w:r>
+      <w:r>
+        <w:t xml:space="preserve">are in sync with the item definitions in </w:t>
+      </w:r>
+      <w:r>
+        <w:t>GIT</w:t>
+      </w:r>
+      <w:r>
+        <w:t>. Next</w:t>
+      </w:r>
+      <w:r>
+        <w:t>, y</w:t>
+      </w:r>
+      <w:r>
+        <w:t>ou open a report in the browser</w:t>
+      </w:r>
+      <w:r>
+        <w:t xml:space="preserve">, navigate to </w:t>
+      </w:r>
+      <w:r>
+        <w:t xml:space="preserve">edit mode and make a </w:t>
+      </w:r>
+      <w:r>
+        <w:t xml:space="preserve">few </w:t>
+      </w:r>
+      <w:r>
+        <w:t>change</w:t>
+      </w:r>
+      <w:r>
+        <w:t>s</w:t>
+      </w:r>
+      <w:r>
+        <w:t xml:space="preserve">. </w:t>
+      </w:r>
+      <w:r>
+        <w:t xml:space="preserve">Once you save your changes, the updated report is no longer in sync with the item definition in </w:t>
+      </w:r>
+      <w:r>
         <w:lastRenderedPageBreak/>
-        <w:t xml:space="preserve">Let's say you have a workspace and you have connected it to </w:t>
-      </w:r>
-      <w:r>
-        <w:t>a GIT repository with a single branch</w:t>
-      </w:r>
-      <w:r>
-        <w:t xml:space="preserve"> named </w:t>
-      </w:r>
-      <w:r>
-        <w:rPr>
-          <w:b/>
-          <w:bCs/>
-        </w:rPr>
-        <w:t>main</w:t>
-      </w:r>
-      <w:r>
-        <w:t xml:space="preserve">. </w:t>
-      </w:r>
-      <w:r>
-        <w:t xml:space="preserve">At first, the items </w:t>
-      </w:r>
-      <w:r>
-        <w:t xml:space="preserve">in the workspace </w:t>
-      </w:r>
-      <w:r>
-        <w:t xml:space="preserve">are in sync with the item definitions in </w:t>
-      </w:r>
-      <w:r>
-        <w:t>GIT</w:t>
-      </w:r>
-      <w:r>
-        <w:t>. Next</w:t>
-      </w:r>
-      <w:r>
-        <w:t>, y</w:t>
-      </w:r>
-      <w:r>
-        <w:t>ou open a report in the browser</w:t>
-      </w:r>
-      <w:r>
-        <w:t xml:space="preserve">, navigate to </w:t>
-      </w:r>
-      <w:r>
-        <w:t xml:space="preserve">edit mode and make a </w:t>
-      </w:r>
-      <w:r>
-        <w:t xml:space="preserve">few </w:t>
-      </w:r>
-      <w:r>
-        <w:t>change</w:t>
-      </w:r>
-      <w:r>
-        <w:t>s</w:t>
-      </w:r>
-      <w:r>
-        <w:t xml:space="preserve">. </w:t>
-      </w:r>
-      <w:r>
-        <w:t xml:space="preserve">Once you save your changes, the updated report is no longer in sync with the item definition in GIT. </w:t>
+        <w:t xml:space="preserve">GIT. </w:t>
       </w:r>
       <w:r>
         <w:t xml:space="preserve">The Fabric workspace UI displays a </w:t>
@@ -2173,9 +2182,9 @@
           <w:noProof/>
         </w:rPr>
         <w:drawing>
-          <wp:inline distT="0" distB="0" distL="0" distR="0" wp14:anchorId="0B2B776D" wp14:editId="77FCF01A">
-            <wp:extent cx="2764407" cy="1295430"/>
-            <wp:effectExtent l="19050" t="19050" r="17145" b="19050"/>
+          <wp:inline distT="0" distB="0" distL="0" distR="0" wp14:anchorId="0B2B776D" wp14:editId="51D3ADF4">
+            <wp:extent cx="3406646" cy="1596390"/>
+            <wp:effectExtent l="19050" t="19050" r="22860" b="22860"/>
             <wp:docPr id="1205456165" name="Picture 2">
               <a:extLst xmlns:a="http://schemas.openxmlformats.org/drawingml/2006/main">
                 <a:ext uri="{FF2B5EF4-FFF2-40B4-BE49-F238E27FC236}">
@@ -2210,7 +2219,7 @@
                   <pic:spPr>
                     <a:xfrm>
                       <a:off x="0" y="0"/>
-                      <a:ext cx="2837702" cy="1329777"/>
+                      <a:ext cx="3510379" cy="1645001"/>
                     </a:xfrm>
                     <a:prstGeom prst="rect">
                       <a:avLst/>
@@ -2229,6 +2238,70 @@
       </w:r>
     </w:p>
     <w:p>
+      <w:pPr>
+        <w:pStyle w:val="Tip"/>
+      </w:pPr>
+      <w:r>
+        <w:t xml:space="preserve">If you update a report in the browser, the </w:t>
+      </w:r>
+      <w:r>
+        <w:rPr>
+          <w:b/>
+          <w:bCs/>
+        </w:rPr>
+        <w:t>Git status</w:t>
+      </w:r>
+      <w:r>
+        <w:t xml:space="preserve"> for that item will continue to display </w:t>
+      </w:r>
+      <w:r>
+        <w:rPr>
+          <w:b/>
+          <w:bCs/>
+        </w:rPr>
+        <w:t>Synced</w:t>
+      </w:r>
+      <w:r>
+        <w:t xml:space="preserve"> </w:t>
+      </w:r>
+      <w:r>
+        <w:t xml:space="preserve">until </w:t>
+      </w:r>
+      <w:r>
+        <w:t xml:space="preserve">you first save your changes by invoking the </w:t>
+      </w:r>
+      <w:r>
+        <w:rPr>
+          <w:b/>
+          <w:bCs/>
+        </w:rPr>
+        <w:t>Save</w:t>
+      </w:r>
+      <w:r>
+        <w:t xml:space="preserve"> command. Other types of workspace items exhibit auto-save behavior and don't require an explicit save operation before they begin to show a </w:t>
+      </w:r>
+      <w:r>
+        <w:rPr>
+          <w:b/>
+          <w:bCs/>
+        </w:rPr>
+        <w:t>Git status</w:t>
+      </w:r>
+      <w:r>
+        <w:t xml:space="preserve"> of </w:t>
+      </w:r>
+      <w:r>
+        <w:rPr>
+          <w:b/>
+          <w:bCs/>
+        </w:rPr>
+        <w:t>Uncommitted</w:t>
+      </w:r>
+      <w:r>
+        <w:t>.</w:t>
+      </w:r>
+    </w:p>
+    <w:p>
       <w:r>
         <w:t xml:space="preserve">If you click </w:t>
       </w:r>
@@ -2311,9 +2384,9 @@
           <w:noProof/>
         </w:rPr>
         <w:drawing>
-          <wp:inline distT="0" distB="0" distL="0" distR="0" wp14:anchorId="123E0755" wp14:editId="1FB673AB">
-            <wp:extent cx="4561660" cy="1850007"/>
-            <wp:effectExtent l="19050" t="19050" r="10795" b="17145"/>
+          <wp:inline distT="0" distB="0" distL="0" distR="0" wp14:anchorId="123E0755" wp14:editId="221AE2A5">
+            <wp:extent cx="4491990" cy="1821752"/>
+            <wp:effectExtent l="19050" t="19050" r="22860" b="26670"/>
             <wp:docPr id="1996873934" name="Picture 2">
               <a:extLst xmlns:a="http://schemas.openxmlformats.org/drawingml/2006/main">
                 <a:ext uri="{FF2B5EF4-FFF2-40B4-BE49-F238E27FC236}">
@@ -2348,7 +2421,7 @@
                   <pic:spPr>
                     <a:xfrm>
                       <a:off x="0" y="0"/>
-                      <a:ext cx="4667635" cy="1892986"/>
+                      <a:ext cx="4606733" cy="1868287"/>
                     </a:xfrm>
                     <a:prstGeom prst="rect">
                       <a:avLst/>
@@ -2496,13 +2569,60 @@
         <w:t>Commit</w:t>
       </w:r>
       <w:r>
-        <w:t xml:space="preserve"> button to </w:t>
-      </w:r>
-      <w:r>
-        <w:t xml:space="preserve">push </w:t>
-      </w:r>
-      <w:r>
-        <w:t xml:space="preserve">the changes to GIT. </w:t>
+        <w:t xml:space="preserve"> button</w:t>
+      </w:r>
+      <w:r>
+        <w:t xml:space="preserve">. Clicking the </w:t>
+      </w:r>
+      <w:r>
+        <w:rPr>
+          <w:b/>
+          <w:bCs/>
+        </w:rPr>
+        <w:t>Commit</w:t>
+      </w:r>
+      <w:r>
+        <w:t xml:space="preserve"> button runs a </w:t>
+      </w:r>
+      <w:r>
+        <w:rPr>
+          <w:b/>
+          <w:bCs/>
+        </w:rPr>
+        <w:t>Commit To GIT</w:t>
+      </w:r>
+      <w:r>
+        <w:t xml:space="preserve"> operation which </w:t>
+      </w:r>
+      <w:r>
+        <w:t>push</w:t>
+      </w:r>
+      <w:r>
+        <w:t>es</w:t>
+      </w:r>
+      <w:r>
+        <w:t xml:space="preserve"> </w:t>
+      </w:r>
+      <w:r>
+        <w:t xml:space="preserve">the </w:t>
+      </w:r>
+      <w:r>
+        <w:t xml:space="preserve">workspace item </w:t>
+      </w:r>
+      <w:r>
+        <w:t xml:space="preserve">changes to </w:t>
+      </w:r>
+      <w:r>
+        <w:t xml:space="preserve">the underlying </w:t>
+      </w:r>
+      <w:r>
+        <w:t>GIT</w:t>
+      </w:r>
+      <w:r>
+        <w:t xml:space="preserve"> branch</w:t>
+      </w:r>
+      <w:r>
+        <w:t xml:space="preserve">. </w:t>
       </w:r>
       <w:r>
         <w:t xml:space="preserve">You should take note </w:t>
@@ -2548,19 +2668,13 @@
         <w:t>ing</w:t>
       </w:r>
       <w:r>
-        <w:t xml:space="preserve"> a commit message, you should </w:t>
-      </w:r>
-      <w:r>
-        <w:t xml:space="preserve">build </w:t>
-      </w:r>
-      <w:r>
-        <w:t xml:space="preserve">the discipline to </w:t>
-      </w:r>
-      <w:r>
-        <w:t xml:space="preserve">always </w:t>
-      </w:r>
-      <w:r>
-        <w:t xml:space="preserve">enter a useful </w:t>
+        <w:t xml:space="preserve"> a commit message, you </w:t>
+      </w:r>
+      <w:r>
+        <w:t xml:space="preserve">always have </w:t>
+      </w:r>
+      <w:r>
+        <w:t xml:space="preserve">the discipline to enter a useful </w:t>
       </w:r>
       <w:r>
         <w:t xml:space="preserve">and descriptive </w:t>
@@ -2608,9 +2722,9 @@
           <w:noProof/>
         </w:rPr>
         <w:drawing>
-          <wp:inline distT="0" distB="0" distL="0" distR="0" wp14:anchorId="021FE934" wp14:editId="73F210FA">
-            <wp:extent cx="2556404" cy="1746115"/>
-            <wp:effectExtent l="0" t="0" r="0" b="6985"/>
+          <wp:inline distT="0" distB="0" distL="0" distR="0" wp14:anchorId="021FE934" wp14:editId="22031315">
+            <wp:extent cx="2454336" cy="1676400"/>
+            <wp:effectExtent l="0" t="0" r="3175" b="0"/>
             <wp:docPr id="1329485905" name="Picture 1"/>
             <wp:cNvGraphicFramePr>
               <a:graphicFrameLocks xmlns:a="http://schemas.openxmlformats.org/drawingml/2006/main" noChangeAspect="1"/>
@@ -2631,7 +2745,7 @@
                   <pic:spPr>
                     <a:xfrm>
                       <a:off x="0" y="0"/>
-                      <a:ext cx="2599937" cy="1775850"/>
+                      <a:ext cx="2503394" cy="1709909"/>
                     </a:xfrm>
                     <a:prstGeom prst="rect">
                       <a:avLst/>
@@ -2646,10 +2760,14 @@
     </w:p>
     <w:p>
       <w:r>
+        <w:lastRenderedPageBreak/>
         <w:t xml:space="preserve">You haven seen that you </w:t>
       </w:r>
       <w:r>
-        <w:t xml:space="preserve">can use the </w:t>
+        <w:t xml:space="preserve">can </w:t>
+      </w:r>
+      <w:r>
+        <w:t xml:space="preserve">run a </w:t>
       </w:r>
       <w:r>
         <w:rPr>
@@ -2659,13 +2777,23 @@
         <w:t>Commit</w:t>
       </w:r>
       <w:r>
-        <w:t xml:space="preserve"> button to push changes to </w:t>
+        <w:rPr>
+          <w:b/>
+          <w:bCs/>
+        </w:rPr>
+        <w:t xml:space="preserve"> to GIT operation </w:t>
+      </w:r>
+      <w:r>
+        <w:t xml:space="preserve">to push </w:t>
       </w:r>
       <w:r>
         <w:t xml:space="preserve">workspace item </w:t>
       </w:r>
       <w:r>
-        <w:t xml:space="preserve">to a </w:t>
+        <w:t xml:space="preserve">changes to </w:t>
+      </w:r>
+      <w:r>
+        <w:t xml:space="preserve">a </w:t>
       </w:r>
       <w:r>
         <w:t xml:space="preserve">GIT branch. However, </w:t>
@@ -2689,11 +2817,7 @@
         <w:t xml:space="preserve">. </w:t>
       </w:r>
       <w:r>
-        <w:t xml:space="preserve">Think about a scenario in which a workspace is synchronized with a GIT </w:t>
-      </w:r>
-      <w:r>
-        <w:lastRenderedPageBreak/>
-        <w:t xml:space="preserve">branch. </w:t>
+        <w:t xml:space="preserve">Think about a scenario in which a workspace is synchronized with a GIT branch. </w:t>
       </w:r>
       <w:r>
         <w:t>A</w:t>
@@ -2705,28 +2829,29 @@
         <w:t xml:space="preserve"> from a source other than the workspace item</w:t>
       </w:r>
       <w:r>
-        <w:t>. T</w:t>
-      </w:r>
-      <w:r>
-        <w:t xml:space="preserve">hose changes </w:t>
-      </w:r>
-      <w:r>
-        <w:t xml:space="preserve">in the GIT branch </w:t>
-      </w:r>
-      <w:r>
-        <w:t xml:space="preserve">can be </w:t>
-      </w:r>
-      <w:r>
-        <w:t xml:space="preserve">pulled into the workspace </w:t>
-      </w:r>
-      <w:r>
-        <w:t xml:space="preserve">and used </w:t>
+        <w:t xml:space="preserve">. </w:t>
+      </w:r>
+      <w:r>
+        <w:t xml:space="preserve">You can use an </w:t>
+      </w:r>
+      <w:r>
+        <w:rPr>
+          <w:b/>
+          <w:bCs/>
+        </w:rPr>
+        <w:t xml:space="preserve">Update from GIT </w:t>
+      </w:r>
+      <w:r>
+        <w:t xml:space="preserve">operation </w:t>
       </w:r>
       <w:r>
         <w:t xml:space="preserve">to </w:t>
       </w:r>
       <w:r>
         <w:t>synchronize workspace items</w:t>
+      </w:r>
+      <w:r>
+        <w:t xml:space="preserve"> with changes merged into the underlying GIT branch</w:t>
       </w:r>
       <w:r>
         <w:t>.</w:t>
@@ -2859,9 +2984,9 @@
           <w:noProof/>
         </w:rPr>
         <w:drawing>
-          <wp:inline distT="0" distB="0" distL="0" distR="0" wp14:anchorId="11B36223" wp14:editId="44AEE8B6">
-            <wp:extent cx="2873675" cy="1624425"/>
-            <wp:effectExtent l="19050" t="19050" r="22225" b="13970"/>
+          <wp:inline distT="0" distB="0" distL="0" distR="0" wp14:anchorId="11B36223" wp14:editId="0577FAE7">
+            <wp:extent cx="3212306" cy="1815846"/>
+            <wp:effectExtent l="19050" t="19050" r="26670" b="13335"/>
             <wp:docPr id="1151915190" name="Picture 2">
               <a:extLst xmlns:a="http://schemas.openxmlformats.org/drawingml/2006/main">
                 <a:ext uri="{FF2B5EF4-FFF2-40B4-BE49-F238E27FC236}">
@@ -2896,7 +3021,7 @@
                   <pic:spPr>
                     <a:xfrm>
                       <a:off x="0" y="0"/>
-                      <a:ext cx="2924306" cy="1653046"/>
+                      <a:ext cx="3273416" cy="1850390"/>
                     </a:xfrm>
                     <a:prstGeom prst="rect">
                       <a:avLst/>
@@ -3016,9 +3141,9 @@
           <w:noProof/>
         </w:rPr>
         <w:drawing>
-          <wp:inline distT="0" distB="0" distL="0" distR="0" wp14:anchorId="79CC7DF2" wp14:editId="32D8F8E7">
-            <wp:extent cx="1447441" cy="1356620"/>
-            <wp:effectExtent l="19050" t="19050" r="19685" b="15240"/>
+          <wp:inline distT="0" distB="0" distL="0" distR="0" wp14:anchorId="79CC7DF2" wp14:editId="3CBC9ABE">
+            <wp:extent cx="1846352" cy="1730502"/>
+            <wp:effectExtent l="19050" t="19050" r="20955" b="22225"/>
             <wp:docPr id="425252818" name="Picture 2">
               <a:extLst xmlns:a="http://schemas.openxmlformats.org/drawingml/2006/main">
                 <a:ext uri="{FF2B5EF4-FFF2-40B4-BE49-F238E27FC236}">
@@ -3054,7 +3179,7 @@
                   <pic:spPr>
                     <a:xfrm>
                       <a:off x="0" y="0"/>
-                      <a:ext cx="1479637" cy="1386796"/>
+                      <a:ext cx="1892943" cy="1774170"/>
                     </a:xfrm>
                     <a:prstGeom prst="rect">
                       <a:avLst/>
@@ -3070,82 +3195,6 @@
             </a:graphic>
           </wp:inline>
         </w:drawing>
-      </w:r>
-    </w:p>
-    <w:p>
-      <w:pPr>
-        <w:pStyle w:val="Tip"/>
-      </w:pPr>
-      <w:r>
-        <w:t xml:space="preserve">If you update a report in the browser, the </w:t>
-      </w:r>
-      <w:r>
-        <w:rPr>
-          <w:b/>
-          <w:bCs/>
-        </w:rPr>
-        <w:t>Git status</w:t>
-      </w:r>
-      <w:r>
-        <w:t xml:space="preserve"> for that item will continue to display </w:t>
-      </w:r>
-      <w:r>
-        <w:rPr>
-          <w:b/>
-          <w:bCs/>
-        </w:rPr>
-        <w:t>Synced</w:t>
-      </w:r>
-      <w:r>
-        <w:t xml:space="preserve"> </w:t>
-      </w:r>
-      <w:r>
-        <w:t xml:space="preserve">until </w:t>
-      </w:r>
-      <w:r>
-        <w:t>you first save your changes</w:t>
-      </w:r>
-      <w:r>
-        <w:t xml:space="preserve"> by invoking the </w:t>
-      </w:r>
-      <w:r>
-        <w:rPr>
-          <w:b/>
-          <w:bCs/>
-        </w:rPr>
-        <w:t>Save</w:t>
-      </w:r>
-      <w:r>
-        <w:t xml:space="preserve"> command</w:t>
-      </w:r>
-      <w:r>
-        <w:t xml:space="preserve">. Other types of workspace items exhibit auto-save behavior and don't require an explicit save operation before they </w:t>
-      </w:r>
-      <w:r>
-        <w:t xml:space="preserve">begin to </w:t>
-      </w:r>
-      <w:r>
-        <w:t xml:space="preserve">show a </w:t>
-      </w:r>
-      <w:r>
-        <w:rPr>
-          <w:b/>
-          <w:bCs/>
-        </w:rPr>
-        <w:t>Git status</w:t>
-      </w:r>
-      <w:r>
-        <w:t xml:space="preserve"> of </w:t>
-      </w:r>
-      <w:r>
-        <w:rPr>
-          <w:b/>
-          <w:bCs/>
-        </w:rPr>
-        <w:t>Uncommitted</w:t>
-      </w:r>
-      <w:r>
-        <w:t>.</w:t>
       </w:r>
     </w:p>
     <w:p>
@@ -3281,13 +3330,19 @@
     <w:p>
       <w:r>
         <w:lastRenderedPageBreak/>
-        <w:t xml:space="preserve">Consider a scenario </w:t>
-      </w:r>
-      <w:r>
-        <w:t xml:space="preserve">in which </w:t>
-      </w:r>
-      <w:r>
-        <w:t xml:space="preserve">you have a </w:t>
+        <w:t xml:space="preserve">Consider a </w:t>
+      </w:r>
+      <w:r>
+        <w:t xml:space="preserve">production </w:t>
+      </w:r>
+      <w:r>
+        <w:t xml:space="preserve">scenario </w:t>
+      </w:r>
+      <w:r>
+        <w:t xml:space="preserve">in </w:t>
+      </w:r>
+      <w:r>
+        <w:t xml:space="preserve">the </w:t>
       </w:r>
       <w:r>
         <w:rPr>
@@ -3297,7 +3352,28 @@
         <w:t>prod</w:t>
       </w:r>
       <w:r>
-        <w:t xml:space="preserve"> workspace which has been connected to a GIT repository with a single branch named </w:t>
+        <w:t xml:space="preserve"> </w:t>
+      </w:r>
+      <w:r>
+        <w:t xml:space="preserve">workspace </w:t>
+      </w:r>
+      <w:r>
+        <w:t xml:space="preserve">is </w:t>
+      </w:r>
+      <w:r>
+        <w:t xml:space="preserve">connected </w:t>
+      </w:r>
+      <w:r>
+        <w:t xml:space="preserve">through </w:t>
+      </w:r>
+      <w:r>
+        <w:t xml:space="preserve">GIT </w:t>
+      </w:r>
+      <w:r>
+        <w:t xml:space="preserve">integration to a </w:t>
+      </w:r>
+      <w:r>
+        <w:t xml:space="preserve">repository with a single branch named </w:t>
       </w:r>
       <w:r>
         <w:rPr>
@@ -3307,55 +3383,126 @@
         <w:t>main</w:t>
       </w:r>
       <w:r>
-        <w:t xml:space="preserve">. You can create </w:t>
-      </w:r>
-      <w:r>
-        <w:t xml:space="preserve">one or more other workspaces for development purposes. For examples, you can create a named </w:t>
+        <w:t xml:space="preserve">. </w:t>
+      </w:r>
+      <w:r>
+        <w:t>You have just received a request from the business team</w:t>
+      </w:r>
+      <w:r>
+        <w:t xml:space="preserve"> to </w:t>
+      </w:r>
+      <w:r>
+        <w:t xml:space="preserve">perform </w:t>
+      </w:r>
+      <w:r>
+        <w:t>update</w:t>
+      </w:r>
+      <w:r>
+        <w:t>s</w:t>
+      </w:r>
+      <w:r>
+        <w:t xml:space="preserve"> </w:t>
+      </w:r>
+      <w:r>
+        <w:t xml:space="preserve">on </w:t>
+      </w:r>
+      <w:r>
+        <w:t xml:space="preserve">a </w:t>
+      </w:r>
+      <w:r>
+        <w:t>specific report</w:t>
+      </w:r>
+      <w:r>
+        <w:t xml:space="preserve">. However, you don't want </w:t>
+      </w:r>
+      <w:r>
+        <w:t xml:space="preserve">to </w:t>
+      </w:r>
+      <w:r>
+        <w:t xml:space="preserve">perform these updates </w:t>
+      </w:r>
+      <w:r>
+        <w:t xml:space="preserve">by editing the report </w:t>
+      </w:r>
+      <w:r>
+        <w:t xml:space="preserve">in the </w:t>
+      </w:r>
+      <w:r>
+        <w:rPr>
+          <w:b/>
+          <w:bCs/>
+        </w:rPr>
+        <w:t>prod</w:t>
+      </w:r>
+      <w:r>
+        <w:t xml:space="preserve"> workspace</w:t>
+      </w:r>
+      <w:r>
+        <w:t xml:space="preserve"> where </w:t>
+      </w:r>
+      <w:r>
+        <w:t xml:space="preserve">business </w:t>
+      </w:r>
+      <w:r>
+        <w:t>users will continue to access the current version</w:t>
+      </w:r>
+      <w:r>
+        <w:t xml:space="preserve">. Instead, </w:t>
+      </w:r>
+      <w:r>
+        <w:t xml:space="preserve">a better approach is to </w:t>
+      </w:r>
+      <w:r>
+        <w:t xml:space="preserve">create a new, isolated </w:t>
       </w:r>
       <w:r>
         <w:t xml:space="preserve">workspace </w:t>
       </w:r>
       <w:r>
-        <w:t xml:space="preserve">named </w:t>
-      </w:r>
-      <w:r>
-        <w:rPr>
-          <w:b/>
-          <w:bCs/>
-        </w:rPr>
-        <w:t>dev</w:t>
-      </w:r>
-      <w:r>
-        <w:rPr>
-          <w:b/>
-          <w:bCs/>
-        </w:rPr>
-        <w:t>1</w:t>
+        <w:t xml:space="preserve">for </w:t>
+      </w:r>
+      <w:r>
+        <w:t>development</w:t>
+      </w:r>
+      <w:r>
+        <w:t xml:space="preserve">. This will allow you to </w:t>
+      </w:r>
+      <w:r>
+        <w:t xml:space="preserve">perform updates </w:t>
+      </w:r>
+      <w:r>
+        <w:t xml:space="preserve">and test your changes </w:t>
+      </w:r>
+      <w:r>
+        <w:t xml:space="preserve">without </w:t>
+      </w:r>
+      <w:r>
+        <w:t>affecting any</w:t>
+      </w:r>
+      <w:r>
+        <w:t>thing</w:t>
       </w:r>
       <w:r>
         <w:t xml:space="preserve"> </w:t>
       </w:r>
       <w:r>
-        <w:t xml:space="preserve">as </w:t>
-      </w:r>
-      <w:r>
-        <w:t xml:space="preserve">an empty workspace and </w:t>
-      </w:r>
-      <w:r>
-        <w:t xml:space="preserve">then </w:t>
-      </w:r>
-      <w:r>
-        <w:t xml:space="preserve">connect it to the same GIT branch </w:t>
-      </w:r>
-      <w:r>
-        <w:rPr>
-          <w:b/>
-          <w:bCs/>
-        </w:rPr>
-        <w:t>main</w:t>
-      </w:r>
-      <w:r>
-        <w:t xml:space="preserve">. </w:t>
+        <w:t xml:space="preserve">user can access </w:t>
+      </w:r>
+      <w:r>
+        <w:t xml:space="preserve">in the </w:t>
+      </w:r>
+      <w:r>
+        <w:rPr>
+          <w:b/>
+          <w:bCs/>
+        </w:rPr>
+        <w:t>prod</w:t>
+      </w:r>
+      <w:r>
+        <w:t xml:space="preserve"> workspace.</w:t>
+      </w:r>
+      <w:r>
+        <w:t xml:space="preserve"> </w:t>
       </w:r>
     </w:p>
     <w:p>
@@ -3364,9 +3511,9 @@
           <w:noProof/>
         </w:rPr>
         <w:drawing>
-          <wp:inline distT="0" distB="0" distL="0" distR="0" wp14:anchorId="6A94E2A9" wp14:editId="66132258">
-            <wp:extent cx="1777298" cy="1368725"/>
-            <wp:effectExtent l="0" t="0" r="0" b="3175"/>
+          <wp:inline distT="0" distB="0" distL="0" distR="0" wp14:anchorId="6A94E2A9" wp14:editId="178E54A8">
+            <wp:extent cx="2639683" cy="2032863"/>
+            <wp:effectExtent l="0" t="0" r="8890" b="5715"/>
             <wp:docPr id="272005307" name="Picture 1"/>
             <wp:cNvGraphicFramePr>
               <a:graphicFrameLocks xmlns:a="http://schemas.openxmlformats.org/drawingml/2006/main" noChangeAspect="1"/>
@@ -3387,7 +3534,7 @@
                   <pic:spPr>
                     <a:xfrm>
                       <a:off x="0" y="0"/>
-                      <a:ext cx="1798835" cy="1385311"/>
+                      <a:ext cx="2687923" cy="2070014"/>
                     </a:xfrm>
                     <a:prstGeom prst="rect">
                       <a:avLst/>
@@ -3402,7 +3549,34 @@
     </w:p>
     <w:p>
       <w:r>
-        <w:t xml:space="preserve">When you connect the </w:t>
+        <w:t xml:space="preserve">To set up an isolated development environment, you can create a new workspace named </w:t>
+      </w:r>
+      <w:r>
+        <w:rPr>
+          <w:b/>
+          <w:bCs/>
+        </w:rPr>
+        <w:t>dev</w:t>
+      </w:r>
+      <w:r>
+        <w:rPr>
+          <w:b/>
+          <w:bCs/>
+        </w:rPr>
+        <w:t>1</w:t>
+      </w:r>
+      <w:r>
+        <w:t xml:space="preserve"> and connect it to the same GIT branch named </w:t>
+      </w:r>
+      <w:r>
+        <w:rPr>
+          <w:b/>
+          <w:bCs/>
+        </w:rPr>
+        <w:t>main</w:t>
+      </w:r>
+      <w:r>
+        <w:t xml:space="preserve">. When you connect the </w:t>
       </w:r>
       <w:r>
         <w:rPr>
@@ -3432,10 +3606,7 @@
         <w:t>prod</w:t>
       </w:r>
       <w:r>
-        <w:t xml:space="preserve"> workspace, </w:t>
-      </w:r>
-      <w:r>
-        <w:t xml:space="preserve">Fabric will react by automatically creating a set of workspace items in the </w:t>
+        <w:t xml:space="preserve"> workspace, Fabric will react by automatically creating a set of workspace items in the </w:t>
       </w:r>
       <w:r>
         <w:rPr>
@@ -3462,23 +3633,158 @@
         <w:t>prod</w:t>
       </w:r>
       <w:r>
+        <w:t xml:space="preserve"> workspace.</w:t>
+      </w:r>
+    </w:p>
+    <w:p>
+      <w:pPr>
+        <w:pStyle w:val="Tip"/>
+      </w:pPr>
+      <w:r>
+        <w:t>When you initialize a</w:t>
+      </w:r>
+      <w:r>
+        <w:t>n empty</w:t>
+      </w:r>
+      <w:r>
+        <w:t xml:space="preserve"> workspace using a </w:t>
+      </w:r>
+      <w:r>
+        <w:rPr>
+          <w:b/>
+          <w:bCs/>
+        </w:rPr>
+        <w:t>Update from GIT</w:t>
+      </w:r>
+      <w:r>
+        <w:t xml:space="preserve"> operation, the workspace usually </w:t>
+      </w:r>
+      <w:r>
+        <w:t>require</w:t>
+      </w:r>
+      <w:r>
+        <w:t>s</w:t>
+      </w:r>
+      <w:r>
+        <w:t xml:space="preserve"> additional configuration</w:t>
+      </w:r>
+      <w:r>
+        <w:t xml:space="preserve"> before it</w:t>
+      </w:r>
+      <w:r>
+        <w:t xml:space="preserve">'s ready </w:t>
+      </w:r>
+      <w:r>
+        <w:t>for development purposes</w:t>
+      </w:r>
+      <w:r>
+        <w:t>.</w:t>
+      </w:r>
+      <w:r>
+        <w:t xml:space="preserve"> This is an important topic that will be revisited shortly.</w:t>
+      </w:r>
+    </w:p>
+    <w:p>
+      <w:r>
+        <w:t xml:space="preserve">A key observation is that the </w:t>
+      </w:r>
+      <w:r>
+        <w:rPr>
+          <w:b/>
+          <w:bCs/>
+        </w:rPr>
+        <w:t>dev1</w:t>
+      </w:r>
+      <w:r>
+        <w:t xml:space="preserve"> workspace provides a development environment that is isolated from the </w:t>
+      </w:r>
+      <w:r>
+        <w:rPr>
+          <w:b/>
+          <w:bCs/>
+        </w:rPr>
+        <w:t>prod</w:t>
+      </w:r>
+      <w:r>
         <w:t xml:space="preserve"> workspace. </w:t>
       </w:r>
       <w:r>
-        <w:t xml:space="preserve">The </w:t>
-      </w:r>
-      <w:r>
-        <w:rPr>
-          <w:b/>
-          <w:bCs/>
-        </w:rPr>
-        <w:t>dev1</w:t>
-      </w:r>
-      <w:r>
-        <w:t xml:space="preserve"> workspace is </w:t>
-      </w:r>
-      <w:r>
-        <w:t xml:space="preserve">isolated </w:t>
+        <w:t xml:space="preserve">You can </w:t>
+      </w:r>
+      <w:r>
+        <w:t xml:space="preserve">make edits to the </w:t>
+      </w:r>
+      <w:r>
+        <w:t xml:space="preserve">report in the </w:t>
+      </w:r>
+      <w:r>
+        <w:rPr>
+          <w:b/>
+          <w:bCs/>
+        </w:rPr>
+        <w:t>dev</w:t>
+      </w:r>
+      <w:r>
+        <w:rPr>
+          <w:b/>
+          <w:bCs/>
+        </w:rPr>
+        <w:t>1</w:t>
+      </w:r>
+      <w:r>
+        <w:t xml:space="preserve"> workspace without affecting anything in the </w:t>
+      </w:r>
+      <w:r>
+        <w:rPr>
+          <w:b/>
+          <w:bCs/>
+        </w:rPr>
+        <w:t>prod</w:t>
+      </w:r>
+      <w:r>
+        <w:t xml:space="preserve"> workspace. After </w:t>
+      </w:r>
+      <w:r>
+        <w:t xml:space="preserve">completing the updates </w:t>
+      </w:r>
+      <w:r>
+        <w:t xml:space="preserve">on </w:t>
+      </w:r>
+      <w:r>
+        <w:t xml:space="preserve">the </w:t>
+      </w:r>
+      <w:r>
+        <w:t xml:space="preserve">report, you can save your work and </w:t>
+      </w:r>
+      <w:r>
+        <w:t xml:space="preserve">then use a </w:t>
+      </w:r>
+      <w:r>
+        <w:rPr>
+          <w:b/>
+          <w:bCs/>
+        </w:rPr>
+        <w:t>Commit to G</w:t>
+      </w:r>
+      <w:r>
+        <w:rPr>
+          <w:b/>
+          <w:bCs/>
+        </w:rPr>
+        <w:t>I</w:t>
+      </w:r>
+      <w:r>
+        <w:rPr>
+          <w:b/>
+          <w:bCs/>
+        </w:rPr>
+        <w:t>T</w:t>
+      </w:r>
+      <w:r>
+        <w:t xml:space="preserve"> operation to </w:t>
+      </w:r>
+      <w:r>
+        <w:t xml:space="preserve">commit the changes </w:t>
       </w:r>
       <w:r>
         <w:t xml:space="preserve">from the </w:t>
@@ -3488,45 +3794,113 @@
           <w:b/>
           <w:bCs/>
         </w:rPr>
+        <w:t>dev</w:t>
+      </w:r>
+      <w:r>
+        <w:rPr>
+          <w:b/>
+          <w:bCs/>
+        </w:rPr>
+        <w:t>1</w:t>
+      </w:r>
+      <w:r>
+        <w:t xml:space="preserve"> workspace </w:t>
+      </w:r>
+      <w:r>
+        <w:t xml:space="preserve">to the </w:t>
+      </w:r>
+      <w:r>
+        <w:rPr>
+          <w:b/>
+          <w:bCs/>
+        </w:rPr>
+        <w:t>main</w:t>
+      </w:r>
+      <w:r>
+        <w:t xml:space="preserve"> branch.</w:t>
+      </w:r>
+    </w:p>
+    <w:p>
+      <w:r>
+        <w:t xml:space="preserve">Once changes </w:t>
+      </w:r>
+      <w:r>
+        <w:t xml:space="preserve">are </w:t>
+      </w:r>
+      <w:r>
+        <w:t xml:space="preserve">committed to the </w:t>
+      </w:r>
+      <w:r>
+        <w:rPr>
+          <w:b/>
+          <w:bCs/>
+        </w:rPr>
+        <w:t>main</w:t>
+      </w:r>
+      <w:r>
+        <w:t xml:space="preserve"> branch</w:t>
+      </w:r>
+      <w:r>
+        <w:t xml:space="preserve">, </w:t>
+      </w:r>
+      <w:r>
+        <w:t xml:space="preserve">the report in </w:t>
+      </w:r>
+      <w:r>
+        <w:rPr>
+          <w:b/>
+          <w:bCs/>
+        </w:rPr>
         <w:t>prod</w:t>
       </w:r>
       <w:r>
-        <w:t xml:space="preserve"> </w:t>
-      </w:r>
-      <w:r>
-        <w:t xml:space="preserve">workspace </w:t>
-      </w:r>
-      <w:r>
-        <w:t xml:space="preserve">so </w:t>
-      </w:r>
-      <w:r>
-        <w:t xml:space="preserve">that </w:t>
-      </w:r>
-      <w:r>
-        <w:t xml:space="preserve">it </w:t>
-      </w:r>
-      <w:r>
-        <w:t xml:space="preserve">can be </w:t>
-      </w:r>
-      <w:r>
-        <w:t xml:space="preserve">safely </w:t>
-      </w:r>
-      <w:r>
-        <w:t>used for development.</w:t>
-      </w:r>
-    </w:p>
-    <w:p>
-      <w:pPr>
-        <w:pStyle w:val="Tip"/>
-      </w:pPr>
-      <w:r>
-        <w:t>When you initialize a</w:t>
-      </w:r>
-      <w:r>
-        <w:t>n empty</w:t>
-      </w:r>
-      <w:r>
-        <w:t xml:space="preserve"> workspace using a </w:t>
+        <w:t xml:space="preserve"> workspace will show a </w:t>
+      </w:r>
+      <w:r>
+        <w:rPr>
+          <w:b/>
+          <w:bCs/>
+        </w:rPr>
+        <w:t>GIT status</w:t>
+      </w:r>
+      <w:r>
+        <w:t xml:space="preserve"> of </w:t>
+      </w:r>
+      <w:r>
+        <w:rPr>
+          <w:b/>
+          <w:bCs/>
+        </w:rPr>
+        <w:t>Update required</w:t>
+      </w:r>
+      <w:r>
+        <w:t xml:space="preserve">. </w:t>
+      </w:r>
+      <w:r>
+        <w:t xml:space="preserve">Now, you can click the </w:t>
+      </w:r>
+      <w:r>
+        <w:rPr>
+          <w:b/>
+          <w:bCs/>
+        </w:rPr>
+        <w:t>Update all</w:t>
+      </w:r>
+      <w:r>
+        <w:t xml:space="preserve"> button in the </w:t>
+      </w:r>
+      <w:r>
+        <w:rPr>
+          <w:b/>
+          <w:bCs/>
+        </w:rPr>
+        <w:t>prod</w:t>
+      </w:r>
+      <w:r>
+        <w:t xml:space="preserve"> workspace to </w:t>
+      </w:r>
+      <w:r>
+        <w:t xml:space="preserve">run an </w:t>
       </w:r>
       <w:r>
         <w:rPr>
@@ -3536,209 +3910,24 @@
         <w:t>Update from GIT</w:t>
       </w:r>
       <w:r>
-        <w:t xml:space="preserve"> operation, the workspace usually </w:t>
-      </w:r>
-      <w:r>
-        <w:t>require</w:t>
-      </w:r>
-      <w:r>
-        <w:t>s</w:t>
-      </w:r>
-      <w:r>
-        <w:t xml:space="preserve"> additional configuration</w:t>
-      </w:r>
-      <w:r>
-        <w:t xml:space="preserve"> before it</w:t>
-      </w:r>
-      <w:r>
-        <w:t xml:space="preserve">'s ready </w:t>
-      </w:r>
-      <w:r>
-        <w:t>for development purposes</w:t>
+        <w:t xml:space="preserve"> operation </w:t>
+      </w:r>
+      <w:r>
+        <w:t xml:space="preserve">which will synchronize changes from the </w:t>
+      </w:r>
+      <w:r>
+        <w:rPr>
+          <w:b/>
+          <w:bCs/>
+        </w:rPr>
+        <w:t>main</w:t>
+      </w:r>
+      <w:r>
+        <w:t xml:space="preserve"> branch</w:t>
       </w:r>
       <w:r>
         <w:t>.</w:t>
       </w:r>
-      <w:r>
-        <w:t xml:space="preserve"> This is an important topic that will be revisited shortly.</w:t>
-      </w:r>
-    </w:p>
-    <w:p>
-      <w:r>
-        <w:t xml:space="preserve">You can now update a report in the </w:t>
-      </w:r>
-      <w:r>
-        <w:rPr>
-          <w:b/>
-          <w:bCs/>
-        </w:rPr>
-        <w:t>dev</w:t>
-      </w:r>
-      <w:r>
-        <w:rPr>
-          <w:b/>
-          <w:bCs/>
-        </w:rPr>
-        <w:t>1</w:t>
-      </w:r>
-      <w:r>
-        <w:t xml:space="preserve"> workspace without affecting anything in the </w:t>
-      </w:r>
-      <w:r>
-        <w:rPr>
-          <w:b/>
-          <w:bCs/>
-        </w:rPr>
-        <w:t>prod</w:t>
-      </w:r>
-      <w:r>
-        <w:t xml:space="preserve"> workspace. After updating </w:t>
-      </w:r>
-      <w:r>
-        <w:t xml:space="preserve">the </w:t>
-      </w:r>
-      <w:r>
-        <w:t xml:space="preserve">report in the </w:t>
-      </w:r>
-      <w:r>
-        <w:rPr>
-          <w:b/>
-          <w:bCs/>
-        </w:rPr>
-        <w:t>dev</w:t>
-      </w:r>
-      <w:r>
-        <w:rPr>
-          <w:b/>
-          <w:bCs/>
-        </w:rPr>
-        <w:t>1</w:t>
-      </w:r>
-      <w:r>
-        <w:t xml:space="preserve"> workspace, you can save your work and commit the changes to the </w:t>
-      </w:r>
-      <w:r>
-        <w:rPr>
-          <w:b/>
-          <w:bCs/>
-        </w:rPr>
-        <w:t>main</w:t>
-      </w:r>
-      <w:r>
-        <w:t xml:space="preserve"> branch. </w:t>
-      </w:r>
-      <w:r>
-        <w:t xml:space="preserve">Once the changes have been committed to the </w:t>
-      </w:r>
-      <w:r>
-        <w:rPr>
-          <w:b/>
-          <w:bCs/>
-        </w:rPr>
-        <w:t>main</w:t>
-      </w:r>
-      <w:r>
-        <w:t xml:space="preserve"> branch</w:t>
-      </w:r>
-      <w:r>
-        <w:t xml:space="preserve">, you can </w:t>
-      </w:r>
-      <w:r>
-        <w:t xml:space="preserve">click the </w:t>
-      </w:r>
-      <w:r>
-        <w:rPr>
-          <w:b/>
-          <w:bCs/>
-        </w:rPr>
-        <w:t>U</w:t>
-      </w:r>
-      <w:r>
-        <w:rPr>
-          <w:b/>
-          <w:bCs/>
-        </w:rPr>
-        <w:t xml:space="preserve">pdate </w:t>
-      </w:r>
-      <w:r>
-        <w:rPr>
-          <w:b/>
-          <w:bCs/>
-        </w:rPr>
-        <w:t>all</w:t>
-      </w:r>
-      <w:r>
-        <w:t xml:space="preserve"> button </w:t>
-      </w:r>
-      <w:r>
-        <w:t xml:space="preserve">to </w:t>
-      </w:r>
-      <w:r>
-        <w:t xml:space="preserve">apply the changes to the </w:t>
-      </w:r>
-      <w:r>
-        <w:t xml:space="preserve">report </w:t>
-      </w:r>
-      <w:r>
-        <w:t xml:space="preserve">in </w:t>
-      </w:r>
-      <w:r>
-        <w:t xml:space="preserve">the </w:t>
-      </w:r>
-      <w:r>
-        <w:rPr>
-          <w:b/>
-          <w:bCs/>
-        </w:rPr>
-        <w:t>prod</w:t>
-      </w:r>
-      <w:r>
-        <w:t xml:space="preserve"> workspace</w:t>
-      </w:r>
-      <w:r>
-        <w:t>.</w:t>
-      </w:r>
-      <w:r>
-        <w:t xml:space="preserve"> Alternatively, you can develop a workflow that </w:t>
-      </w:r>
-      <w:r>
-        <w:t xml:space="preserve">is triggered </w:t>
-      </w:r>
-      <w:r>
-        <w:t xml:space="preserve">automatically </w:t>
-      </w:r>
-      <w:r>
-        <w:t xml:space="preserve">whenever </w:t>
-      </w:r>
-      <w:r>
-        <w:t xml:space="preserve">changes </w:t>
-      </w:r>
-      <w:r>
-        <w:t xml:space="preserve">are merged </w:t>
-      </w:r>
-      <w:r>
-        <w:t xml:space="preserve">to </w:t>
-      </w:r>
-      <w:r>
-        <w:rPr>
-          <w:b/>
-          <w:bCs/>
-        </w:rPr>
-        <w:t>main</w:t>
-      </w:r>
-      <w:r>
-        <w:t xml:space="preserve"> which automates the process of synchronizing changes to the </w:t>
-      </w:r>
-      <w:r>
-        <w:rPr>
-          <w:b/>
-          <w:bCs/>
-        </w:rPr>
-        <w:t>prod</w:t>
-      </w:r>
-      <w:r>
-        <w:t xml:space="preserve"> workspace.</w:t>
-      </w:r>
     </w:p>
     <w:p>
       <w:r>
@@ -3746,9 +3935,9 @@
           <w:noProof/>
         </w:rPr>
         <w:drawing>
-          <wp:inline distT="0" distB="0" distL="0" distR="0" wp14:anchorId="1EE1149F" wp14:editId="6C521CE0">
-            <wp:extent cx="1865462" cy="1466491"/>
-            <wp:effectExtent l="0" t="0" r="1905" b="635"/>
+          <wp:inline distT="0" distB="0" distL="0" distR="0" wp14:anchorId="1EE1149F" wp14:editId="37A4807F">
+            <wp:extent cx="2794534" cy="2196860"/>
+            <wp:effectExtent l="0" t="0" r="6350" b="0"/>
             <wp:docPr id="17584820" name="Picture 1"/>
             <wp:cNvGraphicFramePr>
               <a:graphicFrameLocks xmlns:a="http://schemas.openxmlformats.org/drawingml/2006/main" noChangeAspect="1"/>
@@ -3769,7 +3958,7 @@
                   <pic:spPr>
                     <a:xfrm>
                       <a:off x="0" y="0"/>
-                      <a:ext cx="1899899" cy="1493563"/>
+                      <a:ext cx="2873453" cy="2258900"/>
                     </a:xfrm>
                     <a:prstGeom prst="rect">
                       <a:avLst/>
@@ -3783,8 +3972,40 @@
       </w:r>
     </w:p>
     <w:p>
-      <w:r>
-        <w:t>For those who are new to working with GIT, you must be mindful of avoiding merge conflicts.</w:t>
+      <w:pPr>
+        <w:pStyle w:val="Tip"/>
+      </w:pPr>
+      <w:r>
+        <w:t xml:space="preserve">Alternatively, you can develop a workflow that is triggered automatically whenever changes are merged to </w:t>
+      </w:r>
+      <w:r>
+        <w:rPr>
+          <w:b/>
+          <w:bCs/>
+        </w:rPr>
+        <w:t>main</w:t>
+      </w:r>
+      <w:r>
+        <w:t xml:space="preserve"> which automates the process of synchronizing changes to the </w:t>
+      </w:r>
+      <w:r>
+        <w:rPr>
+          <w:b/>
+          <w:bCs/>
+        </w:rPr>
+        <w:t>prod</w:t>
+      </w:r>
+      <w:r>
+        <w:t xml:space="preserve"> workspace.</w:t>
+      </w:r>
+    </w:p>
+    <w:p>
+      <w:r>
+        <w:lastRenderedPageBreak/>
+        <w:t xml:space="preserve">If you are </w:t>
+      </w:r>
+      <w:r>
+        <w:t>new to working with GIT, you must be mindful of avoiding merge conflicts.</w:t>
       </w:r>
       <w:r>
         <w:t xml:space="preserve"> </w:t>
@@ -3838,7 +4059,13 @@
         <w:t xml:space="preserve">update </w:t>
       </w:r>
       <w:r>
-        <w:t xml:space="preserve">both. </w:t>
+        <w:t>both</w:t>
+      </w:r>
+      <w:r>
+        <w:t xml:space="preserve"> without causing a merge conflict</w:t>
+      </w:r>
+      <w:r>
+        <w:t xml:space="preserve">. </w:t>
       </w:r>
       <w:r>
         <w:t xml:space="preserve">When Fabric detects a </w:t>
@@ -3916,9 +4143,9 @@
           <w:noProof/>
         </w:rPr>
         <w:drawing>
-          <wp:inline distT="0" distB="0" distL="0" distR="0" wp14:anchorId="687AC856" wp14:editId="0F02A443">
-            <wp:extent cx="3682742" cy="1500996"/>
-            <wp:effectExtent l="0" t="0" r="0" b="4445"/>
+          <wp:inline distT="0" distB="0" distL="0" distR="0" wp14:anchorId="687AC856" wp14:editId="663A3B08">
+            <wp:extent cx="4247148" cy="1731034"/>
+            <wp:effectExtent l="0" t="0" r="1270" b="2540"/>
             <wp:docPr id="221228878" name="Picture 1"/>
             <wp:cNvGraphicFramePr>
               <a:graphicFrameLocks xmlns:a="http://schemas.openxmlformats.org/drawingml/2006/main" noChangeAspect="1"/>
@@ -3939,7 +4166,7 @@
                   <pic:spPr>
                     <a:xfrm>
                       <a:off x="0" y="0"/>
-                      <a:ext cx="3764997" cy="1534521"/>
+                      <a:ext cx="4350081" cy="1772987"/>
                     </a:xfrm>
                     <a:prstGeom prst="rect">
                       <a:avLst/>
@@ -3986,29 +4213,6 @@
       </w:hyperlink>
     </w:p>
     <w:p>
-      <w:r>
-        <w:lastRenderedPageBreak/>
-        <w:t xml:space="preserve">A development model which involves merging all changes into a single </w:t>
-      </w:r>
-      <w:r>
-        <w:t xml:space="preserve">GIT </w:t>
-      </w:r>
-      <w:r>
-        <w:t xml:space="preserve">branch is known as </w:t>
-      </w:r>
-      <w:r>
-        <w:rPr>
-          <w:b/>
-          <w:bCs/>
-        </w:rPr>
-        <w:t>trunk-based development</w:t>
-      </w:r>
-      <w:r>
-        <w:t>.</w:t>
-      </w:r>
-      <w:r>
-        <w:t xml:space="preserve"> </w:t>
-      </w:r>
       <w:r>
         <w:t xml:space="preserve">When you have multiple workspaces connected to a single GIT branch, </w:t>
       </w:r>
@@ -4179,510 +4383,501 @@
       </w:r>
     </w:p>
     <w:p>
-      <w:r>
-        <w:t xml:space="preserve">The previous </w:t>
-      </w:r>
-      <w:r>
-        <w:t xml:space="preserve">example </w:t>
-      </w:r>
-      <w:r>
-        <w:t xml:space="preserve">examined a </w:t>
-      </w:r>
-      <w:r>
-        <w:t xml:space="preserve">CI/CD </w:t>
-      </w:r>
-      <w:r>
-        <w:t>work</w:t>
-      </w:r>
-      <w:r>
-        <w:t xml:space="preserve">flow </w:t>
-      </w:r>
-      <w:r>
-        <w:t xml:space="preserve">based </w:t>
+      <w:pPr>
+        <w:pStyle w:val="Tip"/>
+      </w:pPr>
+      <w:r>
+        <w:t xml:space="preserve">A development model which involves merging all changes into a single GIT branch is known as </w:t>
+      </w:r>
+      <w:r>
+        <w:rPr>
+          <w:b/>
+          <w:bCs/>
+        </w:rPr>
+        <w:t>trunk-based development</w:t>
+      </w:r>
+      <w:r>
+        <w:t>.</w:t>
+      </w:r>
+    </w:p>
+    <w:p>
+      <w:r>
+        <w:t>Trunk-based development</w:t>
+      </w:r>
+      <w:r>
+        <w:t xml:space="preserve"> provides the </w:t>
+      </w:r>
+      <w:r>
+        <w:t xml:space="preserve">ability </w:t>
+      </w:r>
+      <w:r>
+        <w:t xml:space="preserve">to </w:t>
+      </w:r>
+      <w:r>
+        <w:t xml:space="preserve">conduct </w:t>
+      </w:r>
+      <w:r>
+        <w:t>develop</w:t>
+      </w:r>
+      <w:r>
+        <w:t>ment work</w:t>
+      </w:r>
+      <w:r>
+        <w:t xml:space="preserve"> in isolated workspaces</w:t>
+      </w:r>
+      <w:r>
+        <w:t xml:space="preserve"> while </w:t>
+      </w:r>
+      <w:r>
+        <w:t>avoid</w:t>
+      </w:r>
+      <w:r>
+        <w:t>ing</w:t>
+      </w:r>
+      <w:r>
+        <w:t xml:space="preserve"> the complexity </w:t>
+      </w:r>
+      <w:r>
+        <w:t xml:space="preserve">and overhead </w:t>
+      </w:r>
+      <w:r>
+        <w:t xml:space="preserve">of </w:t>
       </w:r>
       <w:r>
         <w:t xml:space="preserve">a </w:t>
       </w:r>
       <w:r>
-        <w:t xml:space="preserve">single </w:t>
-      </w:r>
-      <w:r>
-        <w:t xml:space="preserve">GIT </w:t>
+        <w:t>multi</w:t>
+      </w:r>
+      <w:r>
+        <w:t>-</w:t>
       </w:r>
       <w:r>
         <w:t>branch</w:t>
       </w:r>
       <w:r>
-        <w:t xml:space="preserve"> which </w:t>
-      </w:r>
-      <w:r>
-        <w:t xml:space="preserve">is known as </w:t>
-      </w:r>
-      <w:r>
-        <w:rPr>
-          <w:b/>
-          <w:bCs/>
-        </w:rPr>
-        <w:t>trunk-based development</w:t>
+        <w:t xml:space="preserve"> strategy</w:t>
+      </w:r>
+      <w:r>
+        <w:t xml:space="preserve"> </w:t>
+      </w:r>
+      <w:r>
+        <w:t xml:space="preserve">and </w:t>
+      </w:r>
+      <w:r>
+        <w:t>pull requests</w:t>
+      </w:r>
+      <w:r>
+        <w:t>. Since there is only one branch</w:t>
+      </w:r>
+      <w:r>
+        <w:t xml:space="preserve"> in t</w:t>
+      </w:r>
+      <w:r>
+        <w:t>runk-based development</w:t>
+      </w:r>
+      <w:r>
+        <w:t xml:space="preserve">, it </w:t>
+      </w:r>
+      <w:r>
+        <w:t xml:space="preserve">eliminates the </w:t>
+      </w:r>
+      <w:r>
+        <w:t xml:space="preserve">risk of </w:t>
+      </w:r>
+      <w:r>
+        <w:t>merge conflicts between branches</w:t>
+      </w:r>
+      <w:r>
+        <w:t>. T</w:t>
+      </w:r>
+      <w:r>
+        <w:t>runk-based development</w:t>
+      </w:r>
+      <w:r>
+        <w:t xml:space="preserve"> </w:t>
+      </w:r>
+      <w:r>
+        <w:t xml:space="preserve">has the benefit of </w:t>
+      </w:r>
+      <w:r>
+        <w:t>provid</w:t>
+      </w:r>
+      <w:r>
+        <w:t>ing</w:t>
+      </w:r>
+      <w:r>
+        <w:t xml:space="preserve"> the quickest and most direct way to </w:t>
+      </w:r>
+      <w:r>
+        <w:t xml:space="preserve">publish </w:t>
+      </w:r>
+      <w:r>
+        <w:t xml:space="preserve">changes </w:t>
+      </w:r>
+      <w:r>
+        <w:t xml:space="preserve">into </w:t>
+      </w:r>
+      <w:r>
+        <w:t>production.</w:t>
+      </w:r>
+    </w:p>
+    <w:p>
+      <w:r>
+        <w:t xml:space="preserve">Trunk-based development </w:t>
+      </w:r>
+      <w:r>
+        <w:t xml:space="preserve">also has its drawbacks. It </w:t>
+      </w:r>
+      <w:r>
+        <w:t xml:space="preserve">requires </w:t>
+      </w:r>
+      <w:r>
+        <w:t xml:space="preserve">a team of </w:t>
+      </w:r>
+      <w:r>
+        <w:t>discipline</w:t>
+      </w:r>
+      <w:r>
+        <w:t xml:space="preserve">d and </w:t>
+      </w:r>
+      <w:r>
+        <w:t xml:space="preserve">experienced </w:t>
+      </w:r>
+      <w:r>
+        <w:t>people that know what they are doing</w:t>
       </w:r>
       <w:r>
         <w:t xml:space="preserve">. </w:t>
       </w:r>
       <w:r>
-        <w:t>Trunk-based development</w:t>
-      </w:r>
-      <w:r>
-        <w:t xml:space="preserve"> provides the </w:t>
-      </w:r>
-      <w:r>
-        <w:t xml:space="preserve">ability </w:t>
+        <w:t xml:space="preserve">Anyone can merge whatever </w:t>
+      </w:r>
+      <w:r>
+        <w:t xml:space="preserve">changes </w:t>
+      </w:r>
+      <w:r>
+        <w:t xml:space="preserve">they want directly into </w:t>
+      </w:r>
+      <w:r>
+        <w:rPr>
+          <w:b/>
+          <w:bCs/>
+        </w:rPr>
+        <w:t>main</w:t>
+      </w:r>
+      <w:r>
+        <w:t xml:space="preserve"> branch</w:t>
+      </w:r>
+      <w:r>
+        <w:t xml:space="preserve"> at any time</w:t>
+      </w:r>
+      <w:r>
+        <w:t>.</w:t>
+      </w:r>
+      <w:r>
+        <w:t xml:space="preserve"> With trunk-based development, there isn't much control over what changes get merged into the production codebase. The alternative </w:t>
+      </w:r>
+      <w:r>
+        <w:t xml:space="preserve">approach </w:t>
+      </w:r>
+      <w:r>
+        <w:t xml:space="preserve">to trunk-based development is to adopt a </w:t>
+      </w:r>
+      <w:r>
+        <w:t xml:space="preserve">multi-branch </w:t>
+      </w:r>
+      <w:r>
+        <w:t xml:space="preserve">strategy </w:t>
+      </w:r>
+      <w:r>
+        <w:t xml:space="preserve">based on </w:t>
+      </w:r>
+      <w:r>
+        <w:t>feature branches</w:t>
+      </w:r>
+      <w:r>
+        <w:t xml:space="preserve"> </w:t>
+      </w:r>
+      <w:r>
+        <w:t>and pull requests</w:t>
+      </w:r>
+      <w:r>
+        <w:t>.</w:t>
+      </w:r>
+    </w:p>
+    <w:p>
+      <w:pPr>
+        <w:pStyle w:val="Heading3"/>
+      </w:pPr>
+      <w:r>
+        <w:lastRenderedPageBreak/>
+        <w:t>Feature Workspaces</w:t>
+      </w:r>
+    </w:p>
+    <w:p>
+      <w:r>
+        <w:t xml:space="preserve">The </w:t>
+      </w:r>
+      <w:r>
+        <w:t xml:space="preserve">use of </w:t>
+      </w:r>
+      <w:r>
+        <w:t xml:space="preserve">features branches </w:t>
+      </w:r>
+      <w:r>
+        <w:t xml:space="preserve">has become </w:t>
+      </w:r>
+      <w:r>
+        <w:t xml:space="preserve">widely adopted </w:t>
+      </w:r>
+      <w:r>
+        <w:t xml:space="preserve">in software development </w:t>
+      </w:r>
+      <w:r>
+        <w:t>due to</w:t>
+      </w:r>
+      <w:r>
+        <w:t xml:space="preserve"> popular branching strategies such as </w:t>
+      </w:r>
+      <w:proofErr w:type="spellStart"/>
+      <w:r>
+        <w:t>Gitflow</w:t>
+      </w:r>
+      <w:proofErr w:type="spellEnd"/>
+      <w:r>
+        <w:t xml:space="preserve"> or GitHub Flow.</w:t>
+      </w:r>
+      <w:r>
+        <w:t xml:space="preserve"> </w:t>
+      </w:r>
+      <w:r>
+        <w:t xml:space="preserve">A </w:t>
+      </w:r>
+      <w:r>
+        <w:t xml:space="preserve">branching </w:t>
+      </w:r>
+      <w:r>
+        <w:t xml:space="preserve">strategy </w:t>
+      </w:r>
+      <w:r>
+        <w:t>which includes</w:t>
+      </w:r>
+      <w:r>
+        <w:t xml:space="preserve"> feature branches allows developers to work </w:t>
+      </w:r>
+      <w:r>
+        <w:t xml:space="preserve">and commit changes </w:t>
+      </w:r>
+      <w:r>
+        <w:t xml:space="preserve">in isolation. </w:t>
+      </w:r>
+      <w:r>
+        <w:t xml:space="preserve">You can also configure </w:t>
+      </w:r>
+      <w:r>
+        <w:t xml:space="preserve">a feature branch with </w:t>
+      </w:r>
+      <w:r>
+        <w:t>workflow</w:t>
+      </w:r>
+      <w:r>
+        <w:t>s</w:t>
+      </w:r>
+      <w:r>
+        <w:t xml:space="preserve"> </w:t>
+      </w:r>
+      <w:r>
+        <w:t xml:space="preserve">that </w:t>
+      </w:r>
+      <w:r>
+        <w:t xml:space="preserve">are triggered </w:t>
+      </w:r>
+      <w:r>
+        <w:t xml:space="preserve">whenever changes are committed. These workflows can automate </w:t>
+      </w:r>
+      <w:r>
+        <w:t>run</w:t>
+      </w:r>
+      <w:r>
+        <w:t>ning</w:t>
+      </w:r>
+      <w:r>
+        <w:t xml:space="preserve"> tests</w:t>
+      </w:r>
+      <w:r>
+        <w:t xml:space="preserve"> with </w:t>
+      </w:r>
+      <w:r>
+        <w:t>linters,</w:t>
+      </w:r>
+      <w:r>
+        <w:t xml:space="preserve"> validation checks</w:t>
+      </w:r>
+      <w:r>
+        <w:t xml:space="preserve"> and security scans</w:t>
+      </w:r>
+      <w:r>
+        <w:t xml:space="preserve"> </w:t>
+      </w:r>
+      <w:r>
+        <w:t xml:space="preserve">as part of </w:t>
+      </w:r>
+      <w:r>
+        <w:t xml:space="preserve">the continuous integration process </w:t>
+      </w:r>
+      <w:r>
+        <w:t xml:space="preserve">to improve the quality of </w:t>
+      </w:r>
+      <w:r>
+        <w:t xml:space="preserve">code </w:t>
+      </w:r>
+      <w:r>
+        <w:t xml:space="preserve">that </w:t>
+      </w:r>
+      <w:r>
+        <w:t xml:space="preserve">reaches </w:t>
+      </w:r>
+      <w:r>
+        <w:t>production</w:t>
+      </w:r>
+      <w:r>
+        <w:t>.</w:t>
+      </w:r>
+    </w:p>
+    <w:p>
+      <w:r>
+        <w:t xml:space="preserve">After committing changes to a feature branch, </w:t>
+      </w:r>
+      <w:r>
+        <w:t xml:space="preserve">the next step is to create </w:t>
+      </w:r>
+      <w:r>
+        <w:t xml:space="preserve">a pull request </w:t>
       </w:r>
       <w:r>
         <w:t xml:space="preserve">to </w:t>
       </w:r>
       <w:r>
-        <w:t xml:space="preserve">conduct </w:t>
-      </w:r>
-      <w:r>
-        <w:t>develop</w:t>
-      </w:r>
-      <w:r>
-        <w:t>ment work</w:t>
-      </w:r>
-      <w:r>
-        <w:t xml:space="preserve"> in isolated workspaces</w:t>
-      </w:r>
-      <w:r>
-        <w:t xml:space="preserve"> while </w:t>
-      </w:r>
-      <w:r>
-        <w:t>avoid</w:t>
-      </w:r>
-      <w:r>
-        <w:t>ing</w:t>
-      </w:r>
-      <w:r>
-        <w:t xml:space="preserve"> the complexity </w:t>
-      </w:r>
-      <w:r>
-        <w:t xml:space="preserve">and overhead </w:t>
-      </w:r>
-      <w:r>
-        <w:t xml:space="preserve">of </w:t>
+        <w:t xml:space="preserve">merge those changes </w:t>
+      </w:r>
+      <w:r>
+        <w:t xml:space="preserve">to </w:t>
+      </w:r>
+      <w:r>
+        <w:t xml:space="preserve">the </w:t>
+      </w:r>
+      <w:r>
+        <w:t xml:space="preserve">shared </w:t>
+      </w:r>
+      <w:r>
+        <w:t xml:space="preserve">branch. </w:t>
+      </w:r>
+      <w:r>
+        <w:t xml:space="preserve">You can think of a </w:t>
+      </w:r>
+      <w:r>
+        <w:t xml:space="preserve">pull request </w:t>
+      </w:r>
+      <w:r>
+        <w:t xml:space="preserve">as a </w:t>
+      </w:r>
+      <w:r>
+        <w:t xml:space="preserve">proposal </w:t>
+      </w:r>
+      <w:r>
+        <w:t>that allow</w:t>
+      </w:r>
+      <w:r>
+        <w:t>s</w:t>
+      </w:r>
+      <w:r>
+        <w:t xml:space="preserve"> </w:t>
+      </w:r>
+      <w:r>
+        <w:t xml:space="preserve">collaborators </w:t>
+      </w:r>
+      <w:r>
+        <w:t xml:space="preserve">and release managers to </w:t>
+      </w:r>
+      <w:r>
+        <w:t xml:space="preserve">review </w:t>
       </w:r>
       <w:r>
         <w:t xml:space="preserve">a </w:t>
       </w:r>
       <w:r>
-        <w:t>multi</w:t>
-      </w:r>
-      <w:r>
-        <w:t>-</w:t>
+        <w:t>proposed set of changes</w:t>
+      </w:r>
+      <w:r>
+        <w:t xml:space="preserve">. </w:t>
+      </w:r>
+      <w:r>
+        <w:t>GIT providers such as Azure DevOps and GitHub make i</w:t>
+      </w:r>
+      <w:r>
+        <w:t>t</w:t>
+      </w:r>
+      <w:r>
+        <w:t xml:space="preserve"> possible to configure </w:t>
+      </w:r>
+      <w:r>
+        <w:t>pull request</w:t>
+      </w:r>
+      <w:r>
+        <w:t>s</w:t>
+      </w:r>
+      <w:r>
+        <w:t xml:space="preserve"> with interactive </w:t>
+      </w:r>
+      <w:r>
+        <w:t>approval process</w:t>
+      </w:r>
+      <w:r>
+        <w:t>es</w:t>
+      </w:r>
+      <w:r>
+        <w:t xml:space="preserve"> that </w:t>
+      </w:r>
+      <w:r>
+        <w:t xml:space="preserve">are </w:t>
+      </w:r>
+      <w:r>
+        <w:t xml:space="preserve">as simple or as complicated as </w:t>
+      </w:r>
+      <w:r>
+        <w:t xml:space="preserve">required </w:t>
+      </w:r>
+      <w:r>
+        <w:t>for a given scenario</w:t>
+      </w:r>
+      <w:r>
+        <w:t xml:space="preserve">. </w:t>
+      </w:r>
+      <w:r>
+        <w:t xml:space="preserve">When the approval process completes successfully, the changes are automatically </w:t>
+      </w:r>
+      <w:r>
+        <w:t>merged</w:t>
+      </w:r>
+      <w:r>
+        <w:t xml:space="preserve"> to the </w:t>
+      </w:r>
+      <w:r>
+        <w:t xml:space="preserve">shared </w:t>
       </w:r>
       <w:r>
         <w:t>branch</w:t>
       </w:r>
       <w:r>
-        <w:t xml:space="preserve"> strategy</w:t>
-      </w:r>
-      <w:r>
-        <w:t xml:space="preserve"> </w:t>
-      </w:r>
-      <w:r>
-        <w:t xml:space="preserve">and </w:t>
-      </w:r>
-      <w:r>
-        <w:t>pull requests</w:t>
-      </w:r>
-      <w:r>
-        <w:t>. Since there is only one branch</w:t>
-      </w:r>
-      <w:r>
-        <w:t xml:space="preserve"> in t</w:t>
-      </w:r>
-      <w:r>
-        <w:t>runk-based development</w:t>
-      </w:r>
-      <w:r>
-        <w:t xml:space="preserve">, it </w:t>
-      </w:r>
-      <w:r>
-        <w:t xml:space="preserve">eliminates the </w:t>
-      </w:r>
-      <w:r>
-        <w:t xml:space="preserve">risk of </w:t>
-      </w:r>
-      <w:r>
-        <w:t>merge conflicts between branches</w:t>
-      </w:r>
-      <w:r>
-        <w:t xml:space="preserve"> and </w:t>
-      </w:r>
-      <w:r>
-        <w:t>provide</w:t>
-      </w:r>
-      <w:r>
-        <w:t>s</w:t>
-      </w:r>
-      <w:r>
-        <w:t xml:space="preserve"> the quickest and most direct way to </w:t>
-      </w:r>
-      <w:r>
-        <w:t xml:space="preserve">publish </w:t>
-      </w:r>
-      <w:r>
-        <w:t xml:space="preserve">changes </w:t>
-      </w:r>
-      <w:r>
-        <w:t xml:space="preserve">into </w:t>
-      </w:r>
-      <w:r>
-        <w:t>production.</w:t>
-      </w:r>
-    </w:p>
-    <w:p>
-      <w:r>
-        <w:t xml:space="preserve">Trunk-based development </w:t>
-      </w:r>
-      <w:r>
-        <w:t xml:space="preserve">also has its drawbacks. It </w:t>
-      </w:r>
-      <w:r>
-        <w:t xml:space="preserve">requires </w:t>
-      </w:r>
-      <w:r>
-        <w:t xml:space="preserve">a team of </w:t>
-      </w:r>
-      <w:r>
-        <w:t>discipline</w:t>
-      </w:r>
-      <w:r>
-        <w:t xml:space="preserve">d and </w:t>
-      </w:r>
-      <w:r>
-        <w:t xml:space="preserve">experienced </w:t>
-      </w:r>
-      <w:r>
-        <w:t>people that know what they are doing</w:t>
-      </w:r>
-      <w:r>
-        <w:t xml:space="preserve">. </w:t>
-      </w:r>
-      <w:r>
-        <w:t xml:space="preserve">Anyone can merge whatever they want </w:t>
-      </w:r>
-      <w:r>
-        <w:t xml:space="preserve">at any time </w:t>
-      </w:r>
-      <w:r>
-        <w:t xml:space="preserve">directly into </w:t>
-      </w:r>
-      <w:r>
-        <w:rPr>
-          <w:b/>
-          <w:bCs/>
-        </w:rPr>
-        <w:t>main</w:t>
-      </w:r>
-      <w:r>
-        <w:t xml:space="preserve"> branch</w:t>
+        <w:t xml:space="preserve"> which is known as the </w:t>
+      </w:r>
+      <w:r>
+        <w:t>release branch</w:t>
       </w:r>
       <w:r>
         <w:t>.</w:t>
       </w:r>
-      <w:r>
-        <w:t xml:space="preserve"> With trunk-based development, there isn't much control over what changes get merged into the production codebase. The alternative to trunk-based development is to adopt a </w:t>
-      </w:r>
-      <w:r>
-        <w:t xml:space="preserve">multi-branch </w:t>
-      </w:r>
-      <w:r>
-        <w:t xml:space="preserve">strategy </w:t>
-      </w:r>
-      <w:r>
-        <w:t xml:space="preserve">based on </w:t>
-      </w:r>
-      <w:r>
-        <w:t>feature branches</w:t>
-      </w:r>
-      <w:r>
-        <w:t xml:space="preserve"> </w:t>
-      </w:r>
-      <w:r>
-        <w:t>and pull requests</w:t>
-      </w:r>
-      <w:r>
-        <w:t>.</w:t>
-      </w:r>
-    </w:p>
-    <w:p>
-      <w:pPr>
-        <w:pStyle w:val="Heading3"/>
-      </w:pPr>
-      <w:r>
-        <w:t>Feature Workspaces</w:t>
-      </w:r>
-    </w:p>
-    <w:p>
-      <w:r>
-        <w:t xml:space="preserve">The </w:t>
-      </w:r>
-      <w:r>
-        <w:t xml:space="preserve">use of </w:t>
-      </w:r>
-      <w:r>
-        <w:t xml:space="preserve">features branches </w:t>
-      </w:r>
-      <w:r>
-        <w:t xml:space="preserve">has become </w:t>
-      </w:r>
-      <w:r>
-        <w:t xml:space="preserve">widely adopted </w:t>
-      </w:r>
-      <w:r>
-        <w:t xml:space="preserve">in software development </w:t>
-      </w:r>
-      <w:r>
-        <w:t>due to</w:t>
-      </w:r>
-      <w:r>
-        <w:t xml:space="preserve"> popular branching strategies such as </w:t>
-      </w:r>
-      <w:proofErr w:type="spellStart"/>
-      <w:r>
-        <w:t>Gitflow</w:t>
-      </w:r>
-      <w:proofErr w:type="spellEnd"/>
-      <w:r>
-        <w:t xml:space="preserve"> or GitHub Flow.</w:t>
-      </w:r>
-      <w:r>
-        <w:t xml:space="preserve"> </w:t>
-      </w:r>
-      <w:r>
-        <w:t xml:space="preserve">A </w:t>
-      </w:r>
-      <w:r>
-        <w:t xml:space="preserve">branching </w:t>
-      </w:r>
-      <w:r>
-        <w:t xml:space="preserve">strategy </w:t>
-      </w:r>
-      <w:r>
-        <w:t>which includes</w:t>
-      </w:r>
-      <w:r>
-        <w:t xml:space="preserve"> feature branches allows developers to work </w:t>
-      </w:r>
-      <w:r>
-        <w:t xml:space="preserve">and commit changes </w:t>
-      </w:r>
-      <w:r>
-        <w:t xml:space="preserve">in isolation. </w:t>
-      </w:r>
-      <w:r>
-        <w:t xml:space="preserve">You can also configure </w:t>
-      </w:r>
-      <w:r>
-        <w:t xml:space="preserve">a feature branch with </w:t>
-      </w:r>
-      <w:r>
-        <w:t>workflow</w:t>
-      </w:r>
-      <w:r>
-        <w:t>s</w:t>
-      </w:r>
-      <w:r>
-        <w:t xml:space="preserve"> </w:t>
-      </w:r>
-      <w:r>
-        <w:t xml:space="preserve">that </w:t>
-      </w:r>
-      <w:r>
-        <w:t xml:space="preserve">are triggered </w:t>
-      </w:r>
-      <w:r>
-        <w:t xml:space="preserve">whenever changes are committed. These workflows can automate </w:t>
-      </w:r>
-      <w:r>
-        <w:t>run</w:t>
-      </w:r>
-      <w:r>
-        <w:t>ning</w:t>
-      </w:r>
-      <w:r>
-        <w:t xml:space="preserve"> tests</w:t>
-      </w:r>
-      <w:r>
-        <w:t xml:space="preserve"> with </w:t>
-      </w:r>
-      <w:r>
-        <w:t>linters,</w:t>
-      </w:r>
-      <w:r>
-        <w:t xml:space="preserve"> validation checks</w:t>
-      </w:r>
-      <w:r>
-        <w:t xml:space="preserve"> and security scans</w:t>
-      </w:r>
-      <w:r>
-        <w:t xml:space="preserve"> </w:t>
-      </w:r>
-      <w:r>
-        <w:t xml:space="preserve">into the continuous integration process </w:t>
-      </w:r>
-      <w:r>
-        <w:t xml:space="preserve">to improve the quality of </w:t>
-      </w:r>
-      <w:r>
-        <w:t xml:space="preserve">code </w:t>
-      </w:r>
-      <w:r>
-        <w:t xml:space="preserve">that </w:t>
-      </w:r>
-      <w:r>
-        <w:t xml:space="preserve">reaches </w:t>
-      </w:r>
-      <w:r>
-        <w:t>production</w:t>
-      </w:r>
-      <w:r>
-        <w:t>.</w:t>
-      </w:r>
-    </w:p>
-    <w:p>
-      <w:r>
-        <w:t xml:space="preserve">After committing changes to a feature branch, </w:t>
-      </w:r>
-      <w:r>
-        <w:t xml:space="preserve">the next step is to create </w:t>
-      </w:r>
-      <w:r>
-        <w:t xml:space="preserve">a pull request </w:t>
-      </w:r>
-      <w:r>
-        <w:t xml:space="preserve">to </w:t>
-      </w:r>
-      <w:r>
-        <w:t xml:space="preserve">merge those changes </w:t>
-      </w:r>
-      <w:r>
-        <w:t xml:space="preserve">to </w:t>
-      </w:r>
-      <w:r>
-        <w:t xml:space="preserve">the </w:t>
-      </w:r>
-      <w:r>
-        <w:t xml:space="preserve">shared </w:t>
-      </w:r>
-      <w:r>
-        <w:t xml:space="preserve">branch. </w:t>
-      </w:r>
-      <w:r>
-        <w:t xml:space="preserve">You can think of a </w:t>
-      </w:r>
-      <w:r>
-        <w:t xml:space="preserve">pull request </w:t>
-      </w:r>
-      <w:r>
-        <w:t xml:space="preserve">as a </w:t>
-      </w:r>
-      <w:r>
-        <w:t xml:space="preserve">proposal </w:t>
-      </w:r>
-      <w:r>
-        <w:t>that allow</w:t>
-      </w:r>
-      <w:r>
-        <w:t>s</w:t>
-      </w:r>
-      <w:r>
-        <w:t xml:space="preserve"> </w:t>
-      </w:r>
-      <w:r>
-        <w:t xml:space="preserve">collaborators </w:t>
-      </w:r>
-      <w:r>
-        <w:t xml:space="preserve">and release managers to </w:t>
-      </w:r>
-      <w:r>
-        <w:t xml:space="preserve">review </w:t>
-      </w:r>
-      <w:r>
-        <w:t xml:space="preserve">a </w:t>
-      </w:r>
-      <w:r>
-        <w:t>proposed set of changes</w:t>
-      </w:r>
-      <w:r>
-        <w:t xml:space="preserve">. </w:t>
-      </w:r>
-      <w:r>
-        <w:t>GIT providers such as Azure DevOps and GitHub make i</w:t>
-      </w:r>
-      <w:r>
-        <w:t>t</w:t>
-      </w:r>
-      <w:r>
-        <w:t xml:space="preserve"> possible to configure </w:t>
-      </w:r>
-      <w:r>
-        <w:t>pull request</w:t>
-      </w:r>
-      <w:r>
-        <w:t>s</w:t>
-      </w:r>
-      <w:r>
-        <w:t xml:space="preserve"> with interactive </w:t>
-      </w:r>
-      <w:r>
-        <w:t>approval process</w:t>
-      </w:r>
-      <w:r>
-        <w:t>es</w:t>
-      </w:r>
-      <w:r>
-        <w:t xml:space="preserve"> that </w:t>
-      </w:r>
-      <w:r>
-        <w:t xml:space="preserve">are </w:t>
-      </w:r>
-      <w:r>
-        <w:t xml:space="preserve">as simple or as complicated as </w:t>
-      </w:r>
-      <w:r>
-        <w:t xml:space="preserve">required </w:t>
-      </w:r>
-      <w:r>
-        <w:t>for a given scenario</w:t>
-      </w:r>
-      <w:r>
-        <w:t xml:space="preserve">. </w:t>
-      </w:r>
-      <w:r>
-        <w:t xml:space="preserve">When the approval process completes successfully, the changes are automatically </w:t>
-      </w:r>
-      <w:r>
-        <w:t>merged</w:t>
-      </w:r>
-      <w:r>
-        <w:t xml:space="preserve"> to the </w:t>
-      </w:r>
-      <w:r>
-        <w:t xml:space="preserve">shared </w:t>
-      </w:r>
-      <w:r>
-        <w:t>branch</w:t>
-      </w:r>
-      <w:r>
-        <w:t xml:space="preserve"> which is known as the </w:t>
-      </w:r>
-      <w:r>
-        <w:t>release branch</w:t>
-      </w:r>
-      <w:r>
-        <w:t>.</w:t>
-      </w:r>
     </w:p>
     <w:p>
       <w:r>
@@ -4690,9 +4885,9 @@
           <w:noProof/>
         </w:rPr>
         <w:drawing>
-          <wp:inline distT="0" distB="0" distL="0" distR="0" wp14:anchorId="058CF910" wp14:editId="3002736F">
-            <wp:extent cx="3464204" cy="885645"/>
-            <wp:effectExtent l="0" t="0" r="3175" b="0"/>
+          <wp:inline distT="0" distB="0" distL="0" distR="0" wp14:anchorId="058CF910" wp14:editId="64D7DB60">
+            <wp:extent cx="2754702" cy="704256"/>
+            <wp:effectExtent l="0" t="0" r="7620" b="635"/>
             <wp:docPr id="1991769408" name="Picture 1"/>
             <wp:cNvGraphicFramePr>
               <a:graphicFrameLocks xmlns:a="http://schemas.openxmlformats.org/drawingml/2006/main" noChangeAspect="1"/>
@@ -4713,7 +4908,7 @@
                   <pic:spPr>
                     <a:xfrm>
                       <a:off x="0" y="0"/>
-                      <a:ext cx="3572080" cy="913224"/>
+                      <a:ext cx="2852820" cy="729340"/>
                     </a:xfrm>
                     <a:prstGeom prst="rect">
                       <a:avLst/>
@@ -4738,7 +4933,20 @@
         <w:t>release branch</w:t>
       </w:r>
       <w:r>
-        <w:t xml:space="preserve"> is an essential concept in continuous integration. The release branch is the shared branch where everyone's changes are merged together. It's called the 'release branch' because its contents represent the single source of truth that is always ready for deployment to test and production environments.</w:t>
+        <w:t xml:space="preserve"> is an essential concept in continuous integration. The release branch is the shared branch where everyone's changes are merged together. It's called the</w:t>
+      </w:r>
+      <w:r>
+        <w:t xml:space="preserve"> </w:t>
+      </w:r>
+      <w:r>
+        <w:rPr>
+          <w:i/>
+          <w:iCs/>
+        </w:rPr>
+        <w:t>release branch</w:t>
+      </w:r>
+      <w:r>
+        <w:t xml:space="preserve"> because its contents represent the single source of truth that is always ready for deployment to test and production environments.</w:t>
       </w:r>
     </w:p>
     <w:p>
@@ -4746,7 +4954,6 @@
         <w:pStyle w:val="AdditionalResourceHeading"/>
       </w:pPr>
       <w:r>
-        <w:lastRenderedPageBreak/>
         <w:t xml:space="preserve">More info on </w:t>
       </w:r>
       <w:proofErr w:type="spellStart"/>
@@ -4973,6 +5180,9 @@
         <w:t xml:space="preserve">When you create </w:t>
       </w:r>
       <w:r>
+        <w:t xml:space="preserve">a </w:t>
+      </w:r>
+      <w:r>
         <w:t xml:space="preserve">GIT source control </w:t>
       </w:r>
       <w:r>
@@ -5003,226 +5213,217 @@
         <w:t>the branch</w:t>
       </w:r>
       <w:r>
-        <w:t xml:space="preserve">. That means you can create a single connection </w:t>
-      </w:r>
-      <w:r>
-        <w:t xml:space="preserve">to </w:t>
-      </w:r>
-      <w:r>
-        <w:t xml:space="preserve">a repository in </w:t>
-      </w:r>
-      <w:r>
-        <w:t xml:space="preserve">Azure DevOps or GitHub </w:t>
-      </w:r>
-      <w:r>
-        <w:t xml:space="preserve">which can be </w:t>
-      </w:r>
-      <w:r>
-        <w:t>reuse</w:t>
-      </w:r>
-      <w:r>
-        <w:t>d</w:t>
+        <w:t xml:space="preserve">. That means you can create a single </w:t>
+      </w:r>
+      <w:r>
+        <w:t xml:space="preserve">source control </w:t>
+      </w:r>
+      <w:r>
+        <w:t xml:space="preserve">connection </w:t>
+      </w:r>
+      <w:r>
+        <w:t xml:space="preserve">to Azure DevOps or GitHub </w:t>
+      </w:r>
+      <w:r>
+        <w:t xml:space="preserve">and the use that connection </w:t>
+      </w:r>
+      <w:r>
+        <w:t xml:space="preserve">to connect multiple workspaces to any </w:t>
+      </w:r>
+      <w:r>
+        <w:t xml:space="preserve">number of </w:t>
+      </w:r>
+      <w:r>
+        <w:t xml:space="preserve">branches in </w:t>
+      </w:r>
+      <w:r>
+        <w:t xml:space="preserve">a target GIT </w:t>
+      </w:r>
+      <w:r>
+        <w:t>repository.</w:t>
+      </w:r>
+    </w:p>
+    <w:p>
+      <w:r>
+        <w:t xml:space="preserve">Consider a scenario in which you have connected </w:t>
+      </w:r>
+      <w:r>
+        <w:t xml:space="preserve">the </w:t>
+      </w:r>
+      <w:r>
+        <w:rPr>
+          <w:b/>
+          <w:bCs/>
+        </w:rPr>
+        <w:t>prod</w:t>
       </w:r>
       <w:r>
         <w:t xml:space="preserve"> </w:t>
       </w:r>
       <w:r>
-        <w:t xml:space="preserve">to connect multiple workspaces to any </w:t>
-      </w:r>
-      <w:r>
-        <w:t xml:space="preserve">number of </w:t>
-      </w:r>
-      <w:r>
-        <w:t xml:space="preserve">branches in </w:t>
-      </w:r>
-      <w:r>
-        <w:t xml:space="preserve">a target GIT </w:t>
-      </w:r>
-      <w:r>
-        <w:t>repository.</w:t>
-      </w:r>
-    </w:p>
-    <w:p>
-      <w:r>
-        <w:t xml:space="preserve">Consider a scenario in which you have connected </w:t>
-      </w:r>
-      <w:r>
-        <w:t xml:space="preserve">the </w:t>
-      </w:r>
-      <w:r>
-        <w:rPr>
-          <w:b/>
-          <w:bCs/>
-        </w:rPr>
-        <w:t>prod</w:t>
+        <w:t xml:space="preserve">workspace to the </w:t>
+      </w:r>
+      <w:r>
+        <w:rPr>
+          <w:b/>
+          <w:bCs/>
+        </w:rPr>
+        <w:t>main</w:t>
+      </w:r>
+      <w:r>
+        <w:t xml:space="preserve"> branch. The </w:t>
+      </w:r>
+      <w:r>
+        <w:rPr>
+          <w:b/>
+          <w:bCs/>
+        </w:rPr>
+        <w:t>main</w:t>
+      </w:r>
+      <w:r>
+        <w:t xml:space="preserve"> branch </w:t>
+      </w:r>
+      <w:r>
+        <w:t xml:space="preserve">acts as the release branch </w:t>
+      </w:r>
+      <w:r>
+        <w:t xml:space="preserve">containing the </w:t>
+      </w:r>
+      <w:r>
+        <w:t>single source of truth</w:t>
+      </w:r>
+      <w:r>
+        <w:t xml:space="preserve">. If you create a new branch from </w:t>
+      </w:r>
+      <w:r>
+        <w:rPr>
+          <w:b/>
+          <w:bCs/>
+        </w:rPr>
+        <w:t>main</w:t>
+      </w:r>
+      <w:r>
+        <w:t xml:space="preserve"> named </w:t>
+      </w:r>
+      <w:r>
+        <w:rPr>
+          <w:b/>
+          <w:bCs/>
+        </w:rPr>
+        <w:t>feature1</w:t>
+      </w:r>
+      <w:r>
+        <w:t xml:space="preserve">, this new branch will initially contain an </w:t>
+      </w:r>
+      <w:r>
+        <w:t xml:space="preserve">identical </w:t>
+      </w:r>
+      <w:r>
+        <w:t xml:space="preserve">copy of each </w:t>
+      </w:r>
+      <w:r>
+        <w:t xml:space="preserve">workspace </w:t>
+      </w:r>
+      <w:r>
+        <w:t xml:space="preserve">item definition in </w:t>
+      </w:r>
+      <w:r>
+        <w:rPr>
+          <w:b/>
+          <w:bCs/>
+        </w:rPr>
+        <w:t>main</w:t>
+      </w:r>
+      <w:r>
+        <w:t xml:space="preserve">. </w:t>
+      </w:r>
+      <w:r>
+        <w:t xml:space="preserve">Next, </w:t>
+      </w:r>
+      <w:r>
+        <w:t xml:space="preserve">you can create an empty workspace </w:t>
+      </w:r>
+      <w:r>
+        <w:t xml:space="preserve">named </w:t>
+      </w:r>
+      <w:r>
+        <w:rPr>
+          <w:b/>
+          <w:bCs/>
+        </w:rPr>
+        <w:t>featue1</w:t>
       </w:r>
       <w:r>
         <w:t xml:space="preserve"> </w:t>
       </w:r>
       <w:r>
-        <w:t xml:space="preserve">workspace to the </w:t>
-      </w:r>
-      <w:r>
-        <w:rPr>
-          <w:b/>
-          <w:bCs/>
-        </w:rPr>
-        <w:t>main</w:t>
-      </w:r>
-      <w:r>
-        <w:t xml:space="preserve"> branch. The </w:t>
-      </w:r>
-      <w:r>
-        <w:rPr>
-          <w:b/>
-          <w:bCs/>
-        </w:rPr>
-        <w:t>main</w:t>
-      </w:r>
-      <w:r>
-        <w:t xml:space="preserve"> branch </w:t>
-      </w:r>
-      <w:r>
-        <w:t xml:space="preserve">acts as the release branch </w:t>
-      </w:r>
-      <w:r>
-        <w:t xml:space="preserve">containing the </w:t>
-      </w:r>
-      <w:r>
-        <w:t>single source of truth</w:t>
-      </w:r>
-      <w:r>
-        <w:t xml:space="preserve">. If you create a new branch from </w:t>
-      </w:r>
-      <w:r>
-        <w:rPr>
-          <w:b/>
-          <w:bCs/>
-        </w:rPr>
-        <w:t>main</w:t>
-      </w:r>
-      <w:r>
-        <w:t xml:space="preserve"> named </w:t>
-      </w:r>
-      <w:r>
-        <w:rPr>
-          <w:b/>
-          <w:bCs/>
-        </w:rPr>
-        <w:t>feature1</w:t>
-      </w:r>
-      <w:r>
-        <w:t xml:space="preserve">, this new branch will initially contain an </w:t>
-      </w:r>
-      <w:r>
-        <w:t xml:space="preserve">identical </w:t>
-      </w:r>
-      <w:r>
-        <w:t xml:space="preserve">copy of each </w:t>
+        <w:t xml:space="preserve">and connect it to the </w:t>
+      </w:r>
+      <w:r>
+        <w:rPr>
+          <w:b/>
+          <w:bCs/>
+        </w:rPr>
+        <w:t>feat</w:t>
+      </w:r>
+      <w:r>
+        <w:rPr>
+          <w:b/>
+          <w:bCs/>
+        </w:rPr>
+        <w:t>u</w:t>
+      </w:r>
+      <w:r>
+        <w:rPr>
+          <w:b/>
+          <w:bCs/>
+        </w:rPr>
+        <w:t>re1</w:t>
+      </w:r>
+      <w:r>
+        <w:t xml:space="preserve"> branch</w:t>
+      </w:r>
+      <w:r>
+        <w:t xml:space="preserve">. This </w:t>
+      </w:r>
+      <w:r>
+        <w:t xml:space="preserve">triggers </w:t>
+      </w:r>
+      <w:r>
+        <w:t xml:space="preserve">Fabric to </w:t>
+      </w:r>
+      <w:r>
+        <w:t xml:space="preserve">run a </w:t>
+      </w:r>
+      <w:r>
+        <w:rPr>
+          <w:b/>
+          <w:bCs/>
+        </w:rPr>
+        <w:t>Update from GIT</w:t>
+      </w:r>
+      <w:r>
+        <w:t xml:space="preserve"> operation </w:t>
+      </w:r>
+      <w:r>
+        <w:t xml:space="preserve">which automatically </w:t>
+      </w:r>
+      <w:r>
+        <w:t>populate</w:t>
+      </w:r>
+      <w:r>
+        <w:t>s</w:t>
+      </w:r>
+      <w:r>
+        <w:t xml:space="preserve"> the </w:t>
+      </w:r>
+      <w:r>
+        <w:t xml:space="preserve">feature </w:t>
       </w:r>
       <w:r>
         <w:t xml:space="preserve">workspace </w:t>
       </w:r>
       <w:r>
-        <w:t xml:space="preserve">item definition in </w:t>
-      </w:r>
-      <w:r>
-        <w:rPr>
-          <w:b/>
-          <w:bCs/>
-        </w:rPr>
-        <w:t>main</w:t>
-      </w:r>
-      <w:r>
-        <w:t xml:space="preserve">. </w:t>
-      </w:r>
-      <w:r>
-        <w:t xml:space="preserve">Next, </w:t>
-      </w:r>
-      <w:r>
-        <w:t xml:space="preserve">you can create an empty workspace </w:t>
-      </w:r>
-      <w:r>
-        <w:t xml:space="preserve">named </w:t>
-      </w:r>
-      <w:r>
-        <w:rPr>
-          <w:b/>
-          <w:bCs/>
-        </w:rPr>
-        <w:t>featue1</w:t>
-      </w:r>
-      <w:r>
-        <w:t xml:space="preserve"> </w:t>
-      </w:r>
-      <w:r>
-        <w:t xml:space="preserve">and connect it to the </w:t>
-      </w:r>
-      <w:r>
-        <w:rPr>
-          <w:b/>
-          <w:bCs/>
-        </w:rPr>
-        <w:t>feat</w:t>
-      </w:r>
-      <w:r>
-        <w:rPr>
-          <w:b/>
-          <w:bCs/>
-        </w:rPr>
-        <w:t>u</w:t>
-      </w:r>
-      <w:r>
-        <w:rPr>
-          <w:b/>
-          <w:bCs/>
-        </w:rPr>
-        <w:t>re1</w:t>
-      </w:r>
-      <w:r>
-        <w:t xml:space="preserve"> branch</w:t>
-      </w:r>
-      <w:r>
-        <w:t xml:space="preserve">. This </w:t>
-      </w:r>
-      <w:r>
-        <w:t xml:space="preserve">triggers </w:t>
-      </w:r>
-      <w:r>
-        <w:t xml:space="preserve">Fabric to </w:t>
-      </w:r>
-      <w:r>
-        <w:t xml:space="preserve">run a </w:t>
-      </w:r>
-      <w:r>
-        <w:rPr>
-          <w:b/>
-          <w:bCs/>
-        </w:rPr>
-        <w:t>Update from GIT</w:t>
-      </w:r>
-      <w:r>
-        <w:t xml:space="preserve"> operation </w:t>
-      </w:r>
-      <w:r>
-        <w:t xml:space="preserve">which automatically </w:t>
-      </w:r>
-      <w:r>
-        <w:t>populate</w:t>
-      </w:r>
-      <w:r>
-        <w:t>s</w:t>
-      </w:r>
-      <w:r>
-        <w:t xml:space="preserve"> the </w:t>
-      </w:r>
-      <w:r>
-        <w:t xml:space="preserve">feature </w:t>
-      </w:r>
-      <w:r>
-        <w:t xml:space="preserve">workspace </w:t>
-      </w:r>
-      <w:r>
         <w:t>with</w:t>
       </w:r>
       <w:r>
@@ -5241,9 +5442,9 @@
           <w:noProof/>
         </w:rPr>
         <w:drawing>
-          <wp:inline distT="0" distB="0" distL="0" distR="0" wp14:anchorId="37458D69" wp14:editId="553A27EE">
-            <wp:extent cx="1954703" cy="1414732"/>
-            <wp:effectExtent l="0" t="0" r="7620" b="0"/>
+          <wp:inline distT="0" distB="0" distL="0" distR="0" wp14:anchorId="37458D69" wp14:editId="69BD96BB">
+            <wp:extent cx="1589191" cy="1150188"/>
+            <wp:effectExtent l="0" t="0" r="0" b="0"/>
             <wp:docPr id="1545133666" name="Picture 1"/>
             <wp:cNvGraphicFramePr>
               <a:graphicFrameLocks xmlns:a="http://schemas.openxmlformats.org/drawingml/2006/main" noChangeAspect="1"/>
@@ -5264,7 +5465,7 @@
                   <pic:spPr>
                     <a:xfrm>
                       <a:off x="0" y="0"/>
-                      <a:ext cx="2008894" cy="1453953"/>
+                      <a:ext cx="1642507" cy="1188776"/>
                     </a:xfrm>
                     <a:prstGeom prst="rect">
                       <a:avLst/>
@@ -5282,6 +5483,7 @@
         <w:pStyle w:val="Tip"/>
       </w:pPr>
       <w:r>
+        <w:lastRenderedPageBreak/>
         <w:t xml:space="preserve">When you initialize a feature workspace with an </w:t>
       </w:r>
       <w:r>
@@ -5292,7 +5494,13 @@
         <w:t>Update from GIT</w:t>
       </w:r>
       <w:r>
-        <w:t xml:space="preserve"> operation, you're typically required to complete additional configuration steps before it's ready for development purposes. This topic will be revisited in the automation section.</w:t>
+        <w:t xml:space="preserve"> operation, you're typically required to complete additional configuration steps before it's ready for development purposes. This topic will be revisited in the </w:t>
+      </w:r>
+      <w:r>
+        <w:t xml:space="preserve">discussion of </w:t>
+      </w:r>
+      <w:r>
+        <w:t>automation.</w:t>
       </w:r>
     </w:p>
     <w:p>
@@ -5398,7 +5606,13 @@
         <w:t xml:space="preserve">should be </w:t>
       </w:r>
       <w:r>
-        <w:t xml:space="preserve">short-lived. You don't want them hanging around too long </w:t>
+        <w:t xml:space="preserve">short-lived. You don't want </w:t>
+      </w:r>
+      <w:r>
+        <w:t xml:space="preserve">a feature branch </w:t>
+      </w:r>
+      <w:r>
+        <w:t xml:space="preserve">hanging around too long </w:t>
       </w:r>
       <w:r>
         <w:t>because that increases the risk of merge conflicts</w:t>
@@ -5451,7 +5665,6 @@
     </w:p>
     <w:p>
       <w:r>
-        <w:lastRenderedPageBreak/>
         <w:t xml:space="preserve">When it comes to </w:t>
       </w:r>
       <w:r>
@@ -5479,13 +5692,31 @@
         <w:t xml:space="preserve">lifecycle to coincide with feature branches. </w:t>
       </w:r>
       <w:r>
-        <w:t xml:space="preserve">When using this approach, you delete both the feature branch and the feature workspace when </w:t>
+        <w:t xml:space="preserve">When using this approach, you delete both the feature branch and the feature workspace </w:t>
+      </w:r>
+      <w:r>
+        <w:t>after</w:t>
+      </w:r>
+      <w:r>
+        <w:t xml:space="preserve"> </w:t>
       </w:r>
       <w:r>
         <w:t>a pull request completes</w:t>
       </w:r>
       <w:r>
-        <w:t xml:space="preserve"> and its changes are merged to the release branch</w:t>
+        <w:t xml:space="preserve"> and </w:t>
+      </w:r>
+      <w:r>
+        <w:t xml:space="preserve">pull request's </w:t>
+      </w:r>
+      <w:r>
+        <w:t xml:space="preserve">changes </w:t>
+      </w:r>
+      <w:r>
+        <w:t xml:space="preserve">have been </w:t>
+      </w:r>
+      <w:r>
+        <w:t>merged</w:t>
       </w:r>
       <w:r>
         <w:t>.</w:t>
@@ -5523,7 +5754,13 @@
         <w:t xml:space="preserve">a </w:t>
       </w:r>
       <w:r>
-        <w:t>person or team working in a specific area. For example, you can create one feature workspace for the Spark team working with notebooks and lakehouses</w:t>
+        <w:t xml:space="preserve">person or team working in a specific area. </w:t>
+      </w:r>
+      <w:r>
+        <w:t xml:space="preserve">If you are working with several teams, </w:t>
+      </w:r>
+      <w:r>
+        <w:t>you can create one feature workspace for the Spark team working with notebooks and lakehouses</w:t>
       </w:r>
       <w:r>
         <w:t xml:space="preserve">. You can create </w:t>
@@ -5547,12 +5784,24 @@
         <w:t xml:space="preserve">feature workspace </w:t>
       </w:r>
       <w:r>
-        <w:t>for the analytics teams working with reports.</w:t>
-      </w:r>
-    </w:p>
-    <w:p>
-      <w:r>
-        <w:t xml:space="preserve">The Fabric UI provides built-in commands for creating and managing feature workspaces. </w:t>
+        <w:t xml:space="preserve">for the analytics teams </w:t>
+      </w:r>
+      <w:r>
+        <w:t xml:space="preserve">who will ne continually updating </w:t>
+      </w:r>
+      <w:r>
+        <w:t>reports.</w:t>
+      </w:r>
+    </w:p>
+    <w:p>
+      <w:r>
+        <w:t>The Fabric UI provides built-in commands for creating and managing feature workspaces</w:t>
+      </w:r>
+      <w:r>
+        <w:t xml:space="preserve"> and their connection's to feature branches</w:t>
+      </w:r>
+      <w:r>
+        <w:t xml:space="preserve">. </w:t>
       </w:r>
       <w:r>
         <w:t xml:space="preserve">When you navigate to the </w:t>
@@ -5708,9 +5957,9 @@
           <w:noProof/>
         </w:rPr>
         <w:drawing>
-          <wp:inline distT="0" distB="0" distL="0" distR="0" wp14:anchorId="3E61C748" wp14:editId="3E0586BC">
-            <wp:extent cx="2145428" cy="1972573"/>
-            <wp:effectExtent l="0" t="0" r="7620" b="8890"/>
+          <wp:inline distT="0" distB="0" distL="0" distR="0" wp14:anchorId="3E61C748" wp14:editId="11CC74D6">
+            <wp:extent cx="2239252" cy="2058838"/>
+            <wp:effectExtent l="0" t="0" r="8890" b="0"/>
             <wp:docPr id="1719458214" name="Picture 1"/>
             <wp:cNvGraphicFramePr>
               <a:graphicFrameLocks xmlns:a="http://schemas.openxmlformats.org/drawingml/2006/main" noChangeAspect="1"/>
@@ -5731,7 +5980,7 @@
                   <pic:spPr>
                     <a:xfrm>
                       <a:off x="0" y="0"/>
-                      <a:ext cx="2206681" cy="2028891"/>
+                      <a:ext cx="2305664" cy="2119899"/>
                     </a:xfrm>
                     <a:prstGeom prst="rect">
                       <a:avLst/>
@@ -5746,6 +5995,7 @@
     </w:p>
     <w:p>
       <w:r>
+        <w:lastRenderedPageBreak/>
         <w:t xml:space="preserve">When you run the </w:t>
       </w:r>
       <w:r>
@@ -5765,7 +6015,31 @@
         <w:t xml:space="preserve">, </w:t>
       </w:r>
       <w:r>
-        <w:t>Fabric prompts you with a dialog with options for creating a new feature branch and associating it with a feature workspace. There is an option to create a new feature workspace or to use an existing feature workspace. Remember that creating a new feature workspace requires that the user has permissions to create workspaces and to assign a workspace to a capacity</w:t>
+        <w:t xml:space="preserve">Fabric prompts you with a dialog with options for creating a new feature branch and associating it with a feature workspace. There is an option to </w:t>
+      </w:r>
+      <w:r>
+        <w:t xml:space="preserve">decide between creating </w:t>
+      </w:r>
+      <w:r>
+        <w:t xml:space="preserve">a new feature workspace or </w:t>
+      </w:r>
+      <w:r>
+        <w:t xml:space="preserve">using </w:t>
+      </w:r>
+      <w:r>
+        <w:t xml:space="preserve">an existing feature workspace. Remember that creating a new feature workspace requires that the user has permissions to create </w:t>
+      </w:r>
+      <w:r>
+        <w:t xml:space="preserve">a </w:t>
+      </w:r>
+      <w:r>
+        <w:t xml:space="preserve">workspace and to assign </w:t>
+      </w:r>
+      <w:r>
+        <w:t xml:space="preserve">that </w:t>
+      </w:r>
+      <w:r>
+        <w:t>workspace to a capacity</w:t>
       </w:r>
       <w:r>
         <w:t>.</w:t>
@@ -5795,17 +6069,42 @@
         <w:t xml:space="preserve">from one branch to another in the same repository. Before switching to another branch you must either commit or </w:t>
       </w:r>
       <w:r>
-        <w:t xml:space="preserve">discard any uncommitted changes. When switching to a different branch, Fabric runs an </w:t>
-      </w:r>
-      <w:r>
-        <w:rPr>
-          <w:b/>
-          <w:bCs/>
-        </w:rPr>
-        <w:t>update from GIT</w:t>
-      </w:r>
-      <w:r>
-        <w:t xml:space="preserve"> operation which can involving adding, updating and/or delete workspace items from the current workspace.</w:t>
+        <w:t>discard any uncommitted changes</w:t>
+      </w:r>
+      <w:r>
+        <w:t xml:space="preserve"> in the workspace</w:t>
+      </w:r>
+      <w:r>
+        <w:t xml:space="preserve">. When switching to a different branch, Fabric runs an </w:t>
+      </w:r>
+      <w:r>
+        <w:rPr>
+          <w:b/>
+          <w:bCs/>
+        </w:rPr>
+        <w:t>U</w:t>
+      </w:r>
+      <w:r>
+        <w:rPr>
+          <w:b/>
+          <w:bCs/>
+        </w:rPr>
+        <w:t>pdate from GIT</w:t>
+      </w:r>
+      <w:r>
+        <w:t xml:space="preserve"> operation which can involv</w:t>
+      </w:r>
+      <w:r>
+        <w:t>e</w:t>
+      </w:r>
+      <w:r>
+        <w:t xml:space="preserve"> adding, updating and/or delet</w:t>
+      </w:r>
+      <w:r>
+        <w:t>ing</w:t>
+      </w:r>
+      <w:r>
+        <w:t xml:space="preserve"> workspace items from the current workspace.</w:t>
       </w:r>
     </w:p>
     <w:p>
@@ -5829,10 +6128,34 @@
         <w:t xml:space="preserve">This </w:t>
       </w:r>
       <w:r>
-        <w:t xml:space="preserve">Fabric UI command </w:t>
-      </w:r>
-      <w:r>
-        <w:t>is designed specifically to handle connecting to a new branch while maintaining the current workspace items, often used for resolving conflicts or merging scenarios.</w:t>
+        <w:t xml:space="preserve">command </w:t>
+      </w:r>
+      <w:r>
+        <w:t xml:space="preserve">allows </w:t>
+      </w:r>
+      <w:r>
+        <w:t xml:space="preserve">the user to switch </w:t>
+      </w:r>
+      <w:r>
+        <w:t xml:space="preserve">from the current branch </w:t>
+      </w:r>
+      <w:r>
+        <w:t xml:space="preserve">to a new branch </w:t>
+      </w:r>
+      <w:r>
+        <w:t xml:space="preserve">without having to discard any changes </w:t>
+      </w:r>
+      <w:r>
+        <w:t xml:space="preserve">in the current branch. This command is used to resolve merge </w:t>
+      </w:r>
+      <w:r>
+        <w:t>conflict</w:t>
+      </w:r>
+      <w:r>
+        <w:t xml:space="preserve"> </w:t>
+      </w:r>
+      <w:r>
+        <w:t>scenarios.</w:t>
       </w:r>
     </w:p>
     <w:p>
@@ -5888,7 +6211,6 @@
       </w:pPr>
       <w:bookmarkStart w:id="3" w:name="_Toc213150781"/>
       <w:r>
-        <w:lastRenderedPageBreak/>
         <w:t>Deployment Pipelines</w:t>
       </w:r>
       <w:bookmarkEnd w:id="3"/>
@@ -5904,15 +6226,16 @@
         <w:t xml:space="preserve">mechanism to help manage the lifecycle of workspace items.  The key concept behind deployment pipelines is that changes to workspace items </w:t>
       </w:r>
       <w:r>
-        <w:t>can be '</w:t>
-      </w:r>
-      <w:r>
+        <w:t xml:space="preserve">can be </w:t>
+      </w:r>
+      <w:r>
+        <w:rPr>
+          <w:i/>
+          <w:iCs/>
+        </w:rPr>
         <w:t>deployed</w:t>
       </w:r>
       <w:r>
-        <w:t>'</w:t>
-      </w:r>
-      <w:r>
         <w:t xml:space="preserve"> through a set of stages where each stage </w:t>
       </w:r>
       <w:r>
@@ -5934,9 +6257,9 @@
           <w:noProof/>
         </w:rPr>
         <w:drawing>
-          <wp:inline distT="0" distB="0" distL="0" distR="0" wp14:anchorId="209EDD88" wp14:editId="7DF90369">
-            <wp:extent cx="3047737" cy="1046672"/>
-            <wp:effectExtent l="0" t="0" r="635" b="1270"/>
+          <wp:inline distT="0" distB="0" distL="0" distR="0" wp14:anchorId="209EDD88" wp14:editId="079D25A1">
+            <wp:extent cx="2599509" cy="892739"/>
+            <wp:effectExtent l="0" t="0" r="0" b="3175"/>
             <wp:docPr id="1104753042" name="Picture 1"/>
             <wp:cNvGraphicFramePr>
               <a:graphicFrameLocks xmlns:a="http://schemas.openxmlformats.org/drawingml/2006/main" noChangeAspect="1"/>
@@ -5957,7 +6280,7 @@
                   <pic:spPr>
                     <a:xfrm>
                       <a:off x="0" y="0"/>
-                      <a:ext cx="3200692" cy="1099201"/>
+                      <a:ext cx="2755825" cy="946422"/>
                     </a:xfrm>
                     <a:prstGeom prst="rect">
                       <a:avLst/>
@@ -6141,6 +6464,9 @@
         <w:t xml:space="preserve"> workspace, the deployment pipeline </w:t>
       </w:r>
       <w:r>
+        <w:t xml:space="preserve">automatically </w:t>
+      </w:r>
+      <w:r>
         <w:t xml:space="preserve">implements a release process </w:t>
       </w:r>
       <w:r>
@@ -6191,9 +6517,9 @@
           <w:noProof/>
         </w:rPr>
         <w:drawing>
-          <wp:inline distT="0" distB="0" distL="0" distR="0" wp14:anchorId="620ED5A2" wp14:editId="2CFD9C04">
-            <wp:extent cx="3269476" cy="1897811"/>
-            <wp:effectExtent l="0" t="0" r="7620" b="7620"/>
+          <wp:inline distT="0" distB="0" distL="0" distR="0" wp14:anchorId="620ED5A2" wp14:editId="45B1A7B2">
+            <wp:extent cx="2847703" cy="1652988"/>
+            <wp:effectExtent l="0" t="0" r="0" b="4445"/>
             <wp:docPr id="1317911884" name="Picture 1"/>
             <wp:cNvGraphicFramePr>
               <a:graphicFrameLocks xmlns:a="http://schemas.openxmlformats.org/drawingml/2006/main" noChangeAspect="1"/>
@@ -6214,7 +6540,7 @@
                   <pic:spPr>
                     <a:xfrm>
                       <a:off x="0" y="0"/>
-                      <a:ext cx="3343682" cy="1940885"/>
+                      <a:ext cx="2923724" cy="1697115"/>
                     </a:xfrm>
                     <a:prstGeom prst="rect">
                       <a:avLst/>
@@ -6235,7 +6561,13 @@
         <w:t xml:space="preserve">enhance productivity by hiding </w:t>
       </w:r>
       <w:r>
-        <w:t xml:space="preserve">many of the low-level details of pushing changes to workspace items across workspaces. </w:t>
+        <w:t xml:space="preserve">many of the low-level details of pushing </w:t>
+      </w:r>
+      <w:r>
+        <w:t xml:space="preserve">workspace items </w:t>
+      </w:r>
+      <w:r>
+        <w:t xml:space="preserve">changes to workspace items across workspaces. </w:t>
       </w:r>
       <w:r>
         <w:t xml:space="preserve"> </w:t>
@@ -6250,7 +6582,13 @@
         <w:t>s</w:t>
       </w:r>
       <w:r>
-        <w:t xml:space="preserve"> is discussed </w:t>
+        <w:t xml:space="preserve"> is </w:t>
+      </w:r>
+      <w:r>
+        <w:t xml:space="preserve">one of several options which are </w:t>
+      </w:r>
+      <w:r>
+        <w:t xml:space="preserve">discussed </w:t>
       </w:r>
       <w:r>
         <w:t xml:space="preserve">further </w:t>
@@ -6278,6 +6616,7 @@
       </w:pPr>
       <w:bookmarkStart w:id="4" w:name="_Toc213150782"/>
       <w:r>
+        <w:lastRenderedPageBreak/>
         <w:t>Variable Libraries</w:t>
       </w:r>
       <w:bookmarkEnd w:id="4"/>
@@ -6358,11 +6697,10 @@
         <w:rPr>
           <w:noProof/>
         </w:rPr>
-        <w:lastRenderedPageBreak/>
         <w:drawing>
-          <wp:inline distT="0" distB="0" distL="0" distR="0" wp14:anchorId="4F753108" wp14:editId="71427390">
-            <wp:extent cx="2937244" cy="1547004"/>
-            <wp:effectExtent l="0" t="0" r="0" b="0"/>
+          <wp:inline distT="0" distB="0" distL="0" distR="0" wp14:anchorId="4F753108" wp14:editId="4E9916E1">
+            <wp:extent cx="2599509" cy="1369123"/>
+            <wp:effectExtent l="0" t="0" r="0" b="2540"/>
             <wp:docPr id="1241518191" name="Picture 1" descr="A diagram of a work space&#10;&#10;AI-generated content may be incorrect."/>
             <wp:cNvGraphicFramePr>
               <a:graphicFrameLocks xmlns:a="http://schemas.openxmlformats.org/drawingml/2006/main" noChangeAspect="1"/>
@@ -6383,7 +6721,7 @@
                   <pic:spPr>
                     <a:xfrm>
                       <a:off x="0" y="0"/>
-                      <a:ext cx="3000835" cy="1580496"/>
+                      <a:ext cx="2663098" cy="1402614"/>
                     </a:xfrm>
                     <a:prstGeom prst="rect">
                       <a:avLst/>
@@ -6419,7 +6757,13 @@
         <w:t xml:space="preserve">sequence </w:t>
       </w:r>
       <w:r>
-        <w:t xml:space="preserve">of environments such as </w:t>
+        <w:t xml:space="preserve">of </w:t>
+      </w:r>
+      <w:r>
+        <w:t xml:space="preserve">workspaces each of which represents an </w:t>
+      </w:r>
+      <w:r>
+        <w:t xml:space="preserve">environment such as </w:t>
       </w:r>
       <w:r>
         <w:rPr>
@@ -6455,10 +6799,7 @@
         <w:t xml:space="preserve">The problem is that code in different </w:t>
       </w:r>
       <w:r>
-        <w:t>environment</w:t>
-      </w:r>
-      <w:r>
-        <w:t>s</w:t>
+        <w:t>workspaces</w:t>
       </w:r>
       <w:r>
         <w:t xml:space="preserve"> must be configured to connect to </w:t>
@@ -6723,6 +7064,7 @@
     </w:p>
     <w:p>
       <w:r>
+        <w:lastRenderedPageBreak/>
         <w:t>Y</w:t>
       </w:r>
       <w:r>
@@ -6747,7 +7089,7 @@
         <w:t xml:space="preserve">provide parameterization support across </w:t>
       </w:r>
       <w:r>
-        <w:t>environments</w:t>
+        <w:t>workspaces</w:t>
       </w:r>
       <w:r>
         <w:t xml:space="preserve">. </w:t>
@@ -6784,11 +7126,10 @@
         <w:rPr>
           <w:noProof/>
         </w:rPr>
-        <w:lastRenderedPageBreak/>
         <w:drawing>
-          <wp:inline distT="0" distB="0" distL="0" distR="0" wp14:anchorId="1611AB13" wp14:editId="5E72BF10">
-            <wp:extent cx="3322163" cy="692332"/>
-            <wp:effectExtent l="0" t="0" r="0" b="0"/>
+          <wp:inline distT="0" distB="0" distL="0" distR="0" wp14:anchorId="1611AB13" wp14:editId="6B476576">
+            <wp:extent cx="3196800" cy="666206"/>
+            <wp:effectExtent l="0" t="0" r="3810" b="635"/>
             <wp:docPr id="1085866373" name="Picture 1"/>
             <wp:cNvGraphicFramePr>
               <a:graphicFrameLocks xmlns:a="http://schemas.openxmlformats.org/drawingml/2006/main" noChangeAspect="1"/>
@@ -6809,7 +7150,7 @@
                   <pic:spPr>
                     <a:xfrm>
                       <a:off x="0" y="0"/>
-                      <a:ext cx="3418672" cy="712444"/>
+                      <a:ext cx="3319390" cy="691753"/>
                     </a:xfrm>
                     <a:prstGeom prst="rect">
                       <a:avLst/>
@@ -6881,9 +7222,9 @@
           <w:noProof/>
         </w:rPr>
         <w:drawing>
-          <wp:inline distT="0" distB="0" distL="0" distR="0" wp14:anchorId="33FD8A85" wp14:editId="18F0879E">
-            <wp:extent cx="3487672" cy="927463"/>
-            <wp:effectExtent l="0" t="0" r="0" b="6350"/>
+          <wp:inline distT="0" distB="0" distL="0" distR="0" wp14:anchorId="33FD8A85" wp14:editId="2B87614A">
+            <wp:extent cx="3094693" cy="822960"/>
+            <wp:effectExtent l="0" t="0" r="0" b="0"/>
             <wp:docPr id="1943569448" name="Picture 1"/>
             <wp:cNvGraphicFramePr>
               <a:graphicFrameLocks xmlns:a="http://schemas.openxmlformats.org/drawingml/2006/main" noChangeAspect="1"/>
@@ -6904,7 +7245,7 @@
                   <pic:spPr>
                     <a:xfrm>
                       <a:off x="0" y="0"/>
-                      <a:ext cx="3582337" cy="952637"/>
+                      <a:ext cx="3193140" cy="849140"/>
                     </a:xfrm>
                     <a:prstGeom prst="rect">
                       <a:avLst/>
@@ -6949,7 +7290,13 @@
         <w:t>setting</w:t>
       </w:r>
       <w:r>
-        <w:t xml:space="preserve"> that tracks which value set is the active value set for that workspace. That means three different workspaces could each contain a variable library with </w:t>
+        <w:t xml:space="preserve"> that tracks which value set is active </w:t>
+      </w:r>
+      <w:r>
+        <w:t xml:space="preserve">in the context of </w:t>
+      </w:r>
+      <w:r>
+        <w:t xml:space="preserve">that workspace. That means three different workspaces could each contain a variable library with </w:t>
       </w:r>
       <w:r>
         <w:t xml:space="preserve">an identical item </w:t>
@@ -6970,9 +7317,9 @@
           <w:noProof/>
         </w:rPr>
         <w:drawing>
-          <wp:inline distT="0" distB="0" distL="0" distR="0" wp14:anchorId="448B9335" wp14:editId="4F8FFC8E">
-            <wp:extent cx="4702629" cy="961862"/>
-            <wp:effectExtent l="0" t="0" r="3175" b="0"/>
+          <wp:inline distT="0" distB="0" distL="0" distR="0" wp14:anchorId="448B9335" wp14:editId="4A91C3AC">
+            <wp:extent cx="4151255" cy="849086"/>
+            <wp:effectExtent l="0" t="0" r="1905" b="8255"/>
             <wp:docPr id="1109415447" name="Picture 1"/>
             <wp:cNvGraphicFramePr>
               <a:graphicFrameLocks xmlns:a="http://schemas.openxmlformats.org/drawingml/2006/main" noChangeAspect="1"/>
@@ -6993,7 +7340,7 @@
                   <pic:spPr>
                     <a:xfrm>
                       <a:off x="0" y="0"/>
-                      <a:ext cx="4750267" cy="971606"/>
+                      <a:ext cx="4265212" cy="872394"/>
                     </a:xfrm>
                     <a:prstGeom prst="rect">
                       <a:avLst/>
@@ -7017,6 +7364,94 @@
     </w:p>
     <w:p>
       <w:r>
+        <w:t xml:space="preserve">You can think of </w:t>
+      </w:r>
+      <w:r>
+        <w:t xml:space="preserve">workspace items as the building blocks used to build </w:t>
+      </w:r>
+      <w:r>
+        <w:t xml:space="preserve">a </w:t>
+      </w:r>
+      <w:r>
+        <w:rPr>
+          <w:b/>
+          <w:bCs/>
+        </w:rPr>
+        <w:t>Fabric solution</w:t>
+      </w:r>
+      <w:r>
+        <w:rPr>
+          <w:b/>
+          <w:bCs/>
+        </w:rPr>
+        <w:t xml:space="preserve">. </w:t>
+      </w:r>
+      <w:r>
+        <w:t xml:space="preserve">The </w:t>
+      </w:r>
+      <w:r>
+        <w:t xml:space="preserve">workspace items that comprise </w:t>
+      </w:r>
+      <w:r>
+        <w:t xml:space="preserve">a Fabric </w:t>
+      </w:r>
+      <w:r>
+        <w:t xml:space="preserve">solution can be deployed to </w:t>
+      </w:r>
+      <w:r>
+        <w:t xml:space="preserve">one or more </w:t>
+      </w:r>
+      <w:r>
+        <w:t>workspaces</w:t>
+      </w:r>
+      <w:r>
+        <w:t xml:space="preserve"> to produce a specific result in terms of data analytics or AI.</w:t>
+      </w:r>
+    </w:p>
+    <w:p>
+      <w:r>
+        <w:rPr>
+          <w:noProof/>
+        </w:rPr>
+        <w:drawing>
+          <wp:inline distT="0" distB="0" distL="0" distR="0" wp14:anchorId="56D47552" wp14:editId="168E3A18">
+            <wp:extent cx="2713653" cy="979714"/>
+            <wp:effectExtent l="0" t="0" r="0" b="0"/>
+            <wp:docPr id="2133749658" name="Picture 1"/>
+            <wp:cNvGraphicFramePr>
+              <a:graphicFrameLocks xmlns:a="http://schemas.openxmlformats.org/drawingml/2006/main" noChangeAspect="1"/>
+            </wp:cNvGraphicFramePr>
+            <a:graphic xmlns:a="http://schemas.openxmlformats.org/drawingml/2006/main">
+              <a:graphicData uri="http://schemas.openxmlformats.org/drawingml/2006/picture">
+                <pic:pic xmlns:pic="http://schemas.openxmlformats.org/drawingml/2006/picture">
+                  <pic:nvPicPr>
+                    <pic:cNvPr id="2133749658" name=""/>
+                    <pic:cNvPicPr/>
+                  </pic:nvPicPr>
+                  <pic:blipFill>
+                    <a:blip r:embed="rId43"/>
+                    <a:stretch>
+                      <a:fillRect/>
+                    </a:stretch>
+                  </pic:blipFill>
+                  <pic:spPr>
+                    <a:xfrm>
+                      <a:off x="0" y="0"/>
+                      <a:ext cx="2761567" cy="997013"/>
+                    </a:xfrm>
+                    <a:prstGeom prst="rect">
+                      <a:avLst/>
+                    </a:prstGeom>
+                  </pic:spPr>
+                </pic:pic>
+              </a:graphicData>
+            </a:graphic>
+          </wp:inline>
+        </w:drawing>
+      </w:r>
+    </w:p>
+    <w:p>
+      <w:r>
         <w:t xml:space="preserve">In Fabric, each workspace item has an underlying </w:t>
       </w:r>
       <w:r>
@@ -7040,27 +7475,257 @@
         <w:t xml:space="preserve">capabilities </w:t>
       </w:r>
       <w:r>
-        <w:t xml:space="preserve">and the user experience it offers in the Fabric service. Examples of workspace item types </w:t>
-      </w:r>
-      <w:r>
-        <w:t xml:space="preserve">discussed in this article </w:t>
-      </w:r>
-      <w:r>
-        <w:t xml:space="preserve">include Lakehouse, Notebook, </w:t>
-      </w:r>
-      <w:r>
-        <w:t xml:space="preserve">DataPipeline, </w:t>
-      </w:r>
-      <w:r>
-        <w:t>Semantic Model and Report.</w:t>
-      </w:r>
-      <w:r>
-        <w:t xml:space="preserve"> This is just a small sampling of the complete set of workspace items types made available within the Fabric platform.</w:t>
-      </w:r>
-    </w:p>
-    <w:p>
-      <w:r>
-        <w:t xml:space="preserve">The core abstraction of the workspace item in Fabric is what allows artifacts from different workloads to behave in a similar manner. The Fabric platform defines the following set of requirements that each workspace item type must implement to fully support Fabric CI/CD tools. </w:t>
+        <w:t xml:space="preserve">and the user experience it </w:t>
+      </w:r>
+      <w:r>
+        <w:t>produces</w:t>
+      </w:r>
+      <w:r>
+        <w:t xml:space="preserve"> in the Fabric service. Examples of workspace item types include </w:t>
+      </w:r>
+      <w:r>
+        <w:rPr>
+          <w:b/>
+          <w:bCs/>
+        </w:rPr>
+        <w:t>Lakehouse</w:t>
+      </w:r>
+      <w:r>
+        <w:t xml:space="preserve">, </w:t>
+      </w:r>
+      <w:r>
+        <w:rPr>
+          <w:b/>
+          <w:bCs/>
+        </w:rPr>
+        <w:t>Notebook</w:t>
+      </w:r>
+      <w:r>
+        <w:t xml:space="preserve">, </w:t>
+      </w:r>
+      <w:r>
+        <w:rPr>
+          <w:b/>
+          <w:bCs/>
+        </w:rPr>
+        <w:t>DataPipeline</w:t>
+      </w:r>
+      <w:r>
+        <w:t xml:space="preserve">, </w:t>
+      </w:r>
+      <w:r>
+        <w:rPr>
+          <w:b/>
+          <w:bCs/>
+        </w:rPr>
+        <w:t>Semantic Model</w:t>
+      </w:r>
+      <w:r>
+        <w:t xml:space="preserve"> and </w:t>
+      </w:r>
+      <w:r>
+        <w:rPr>
+          <w:b/>
+          <w:bCs/>
+        </w:rPr>
+        <w:t>Report</w:t>
+      </w:r>
+      <w:r>
+        <w:t>.</w:t>
+      </w:r>
+      <w:r>
+        <w:t xml:space="preserve"> </w:t>
+      </w:r>
+      <w:r>
+        <w:t>However, t</w:t>
+      </w:r>
+      <w:r>
+        <w:t xml:space="preserve">his is just a small sampling of the workspace items types made available </w:t>
+      </w:r>
+      <w:r>
+        <w:t>when you are building solutions on</w:t>
+      </w:r>
+      <w:r>
+        <w:t xml:space="preserve"> the Fabric platform.</w:t>
+      </w:r>
+    </w:p>
+    <w:p>
+      <w:r>
+        <w:t xml:space="preserve">The core abstraction of the workspace item in Fabric is what allows artifacts from different </w:t>
+      </w:r>
+      <w:r>
+        <w:t xml:space="preserve">Fabric </w:t>
+      </w:r>
+      <w:r>
+        <w:t xml:space="preserve">workloads to behave in a similar </w:t>
+      </w:r>
+      <w:r>
+        <w:t xml:space="preserve">and consistent </w:t>
+      </w:r>
+      <w:r>
+        <w:t xml:space="preserve">manner. </w:t>
+      </w:r>
+      <w:r>
+        <w:t xml:space="preserve">For </w:t>
+      </w:r>
+      <w:r>
+        <w:t>example,</w:t>
+      </w:r>
+      <w:r>
+        <w:t xml:space="preserve"> each workspace item types provides </w:t>
+      </w:r>
+      <w:r>
+        <w:t xml:space="preserve">the </w:t>
+      </w:r>
+      <w:r>
+        <w:t xml:space="preserve">GIT synchronization </w:t>
+      </w:r>
+      <w:r>
+        <w:t xml:space="preserve">capability </w:t>
+      </w:r>
+      <w:r>
+        <w:t xml:space="preserve">to generate an item definition for a workspace item and to store </w:t>
+      </w:r>
+      <w:r>
+        <w:t xml:space="preserve">that item definition </w:t>
+      </w:r>
+      <w:r>
+        <w:t>as a set of definition files</w:t>
+      </w:r>
+      <w:r>
+        <w:t xml:space="preserve"> in a GIT branch</w:t>
+      </w:r>
+      <w:r>
+        <w:t xml:space="preserve">. Likewise, each workspace item types provides </w:t>
+      </w:r>
+      <w:r>
+        <w:t xml:space="preserve">the complimentary </w:t>
+      </w:r>
+      <w:r>
+        <w:t xml:space="preserve">behavior to </w:t>
+      </w:r>
+      <w:r>
+        <w:t xml:space="preserve">respond to </w:t>
+      </w:r>
+      <w:r>
+        <w:rPr>
+          <w:b/>
+          <w:bCs/>
+        </w:rPr>
+        <w:t>Update from GIT</w:t>
+      </w:r>
+      <w:r>
+        <w:t xml:space="preserve"> operation by </w:t>
+      </w:r>
+      <w:r>
+        <w:t>either creat</w:t>
+      </w:r>
+      <w:r>
+        <w:t>ing</w:t>
+      </w:r>
+      <w:r>
+        <w:t xml:space="preserve"> or updat</w:t>
+      </w:r>
+      <w:r>
+        <w:t>ing</w:t>
+      </w:r>
+      <w:r>
+        <w:t xml:space="preserve"> </w:t>
+      </w:r>
+      <w:r>
+        <w:t xml:space="preserve">a </w:t>
+      </w:r>
+      <w:r>
+        <w:t xml:space="preserve">workspace item from an </w:t>
+      </w:r>
+      <w:r>
+        <w:t xml:space="preserve">underlying </w:t>
+      </w:r>
+      <w:r>
+        <w:t>item definition in GIT</w:t>
+      </w:r>
+      <w:r>
+        <w:t>.</w:t>
+      </w:r>
+    </w:p>
+    <w:p>
+      <w:r>
+        <w:t xml:space="preserve">It is important to understand that Fabric is an evolving platform. </w:t>
+      </w:r>
+      <w:r>
+        <w:t xml:space="preserve">The </w:t>
+      </w:r>
+      <w:r>
+        <w:t xml:space="preserve">workspace item types </w:t>
+      </w:r>
+      <w:r>
+        <w:t xml:space="preserve">you </w:t>
+      </w:r>
+      <w:r>
+        <w:t xml:space="preserve">use </w:t>
+      </w:r>
+      <w:r>
+        <w:t xml:space="preserve">in a Fabric solution </w:t>
+      </w:r>
+      <w:r>
+        <w:t>are updated</w:t>
+      </w:r>
+      <w:r>
+        <w:t xml:space="preserve"> on a regular basis</w:t>
+      </w:r>
+      <w:r>
+        <w:t xml:space="preserve">. </w:t>
+      </w:r>
+      <w:r>
+        <w:t xml:space="preserve">Moreover, </w:t>
+      </w:r>
+      <w:r>
+        <w:t>Fabric is continually adding n</w:t>
+      </w:r>
+      <w:r>
+        <w:t xml:space="preserve">ew workspace item types </w:t>
+      </w:r>
+      <w:r>
+        <w:t xml:space="preserve">to </w:t>
+      </w:r>
+      <w:r>
+        <w:t>the platform</w:t>
+      </w:r>
+      <w:r>
+        <w:t xml:space="preserve">. As a result, some workspace item types </w:t>
+      </w:r>
+      <w:r>
+        <w:t xml:space="preserve">are more </w:t>
+      </w:r>
+      <w:r>
+        <w:t xml:space="preserve">mature than others with respect to their CI/CD </w:t>
+      </w:r>
+      <w:r>
+        <w:t>capab</w:t>
+      </w:r>
+      <w:r>
+        <w:t>ilities</w:t>
+      </w:r>
+      <w:r>
+        <w:t>.</w:t>
+      </w:r>
+      <w:r>
+        <w:t xml:space="preserve"> </w:t>
+      </w:r>
+    </w:p>
+    <w:p>
+      <w:r>
+        <w:lastRenderedPageBreak/>
+        <w:t xml:space="preserve">There are </w:t>
+      </w:r>
+      <w:r>
+        <w:t xml:space="preserve">four </w:t>
+      </w:r>
+      <w:r>
+        <w:t>primary CI/CD capabilities that are supported by some but not all workspace item types</w:t>
+      </w:r>
+      <w:r>
+        <w:t>.</w:t>
       </w:r>
     </w:p>
     <w:p>
@@ -7068,11 +7733,11 @@
         <w:pStyle w:val="ListParagraph"/>
         <w:numPr>
           <w:ilvl w:val="0"/>
-          <w:numId w:val="15"/>
+          <w:numId w:val="34"/>
         </w:numPr>
       </w:pPr>
       <w:r>
-        <w:t>Workspace items must support serialization to item definitions for GIT integration</w:t>
+        <w:t>Support for reading variables from variable libraries</w:t>
       </w:r>
     </w:p>
     <w:p>
@@ -7080,11 +7745,17 @@
         <w:pStyle w:val="ListParagraph"/>
         <w:numPr>
           <w:ilvl w:val="0"/>
-          <w:numId w:val="15"/>
+          <w:numId w:val="34"/>
         </w:numPr>
       </w:pPr>
       <w:r>
-        <w:t>Workspace items must support deserialization from item definition pulled from GIT branch</w:t>
+        <w:t xml:space="preserve">Support for </w:t>
+      </w:r>
+      <w:r>
+        <w:t xml:space="preserve">item definition when calling the Fabric REST </w:t>
+      </w:r>
+      <w:r>
+        <w:t>APIs</w:t>
       </w:r>
     </w:p>
     <w:p>
@@ -7092,11 +7763,26 @@
         <w:pStyle w:val="ListParagraph"/>
         <w:numPr>
           <w:ilvl w:val="0"/>
-          <w:numId w:val="15"/>
+          <w:numId w:val="34"/>
         </w:numPr>
       </w:pPr>
       <w:r>
-        <w:t>Workspace items must support relations management during deserialization</w:t>
+        <w:t xml:space="preserve">Support for calling </w:t>
+      </w:r>
+      <w:r>
+        <w:t xml:space="preserve">Fabric </w:t>
+      </w:r>
+      <w:r>
+        <w:t xml:space="preserve">APIs </w:t>
+      </w:r>
+      <w:r>
+        <w:t xml:space="preserve">using a </w:t>
+      </w:r>
+      <w:r>
+        <w:t>Service Principal</w:t>
+      </w:r>
+      <w:r>
+        <w:t xml:space="preserve"> identity</w:t>
       </w:r>
     </w:p>
     <w:p>
@@ -7104,60 +7790,329 @@
         <w:pStyle w:val="ListParagraph"/>
         <w:numPr>
           <w:ilvl w:val="0"/>
-          <w:numId w:val="15"/>
+          <w:numId w:val="34"/>
         </w:numPr>
       </w:pPr>
       <w:r>
-        <w:t>Workspace items must support deployment pipelines</w:t>
-      </w:r>
-    </w:p>
-    <w:p>
-      <w:pPr>
-        <w:pStyle w:val="ListParagraph"/>
-        <w:numPr>
-          <w:ilvl w:val="0"/>
-          <w:numId w:val="15"/>
-        </w:numPr>
-      </w:pPr>
-      <w:r>
-        <w:t>Workspace items must support parameterization using variable library</w:t>
-      </w:r>
-    </w:p>
-    <w:p>
-      <w:pPr>
-        <w:pStyle w:val="ListParagraph"/>
-        <w:numPr>
-          <w:ilvl w:val="0"/>
-          <w:numId w:val="15"/>
-        </w:numPr>
-      </w:pPr>
-      <w:r>
-        <w:t>Workspace items must support CRUD APIs with item definition for create/update</w:t>
-      </w:r>
-    </w:p>
-    <w:p>
-      <w:pPr>
-        <w:pStyle w:val="ListParagraph"/>
-        <w:numPr>
-          <w:ilvl w:val="0"/>
-          <w:numId w:val="15"/>
-        </w:numPr>
-      </w:pPr>
-      <w:r>
-        <w:t>Workspace items must support service principal when calling CRUD APIs</w:t>
-      </w:r>
-    </w:p>
-    <w:p>
-      <w:pPr>
-        <w:pStyle w:val="Tip"/>
-      </w:pPr>
-      <w:r>
-        <w:t>Not every workspace item type supports all of these requirements. This can be the case for workspace item types that are still in a preview release. There is also a number of workspace item types that have reached general availability (GA) such as warehouses, but do not yet meet these requirements. While Microsoft is working towards meeting these requirements in all workspace item types, items that do not meet these requirements require various workarounds.</w:t>
-      </w:r>
-    </w:p>
-    <w:p>
-      <w:r>
-        <w:t xml:space="preserve">Take an example of a Fabric solution built using a lakehouse, notebook and a pipeline. Assume that the notebook has a dependency on the lakehouse and that the pipeline has a dependency on both the lakehouse and the notebook. After you have built out the solution in the </w:t>
+        <w:t xml:space="preserve">Support for auto-binding </w:t>
+      </w:r>
+      <w:r>
+        <w:t xml:space="preserve">workspace item </w:t>
+      </w:r>
+      <w:r>
+        <w:t>dependencies</w:t>
+      </w:r>
+    </w:p>
+    <w:p>
+      <w:r>
+        <w:t xml:space="preserve">Whenever </w:t>
+      </w:r>
+      <w:r>
+        <w:t>possible</w:t>
+      </w:r>
+      <w:r>
+        <w:t>, you should use variable librar</w:t>
+      </w:r>
+      <w:r>
+        <w:t>ies</w:t>
+      </w:r>
+      <w:r>
+        <w:t xml:space="preserve"> to manage parameterization across environments. </w:t>
+      </w:r>
+      <w:r>
+        <w:t xml:space="preserve">However, not all workspace item types support variable libraries. </w:t>
+      </w:r>
+      <w:r>
+        <w:t>W</w:t>
+      </w:r>
+      <w:r>
+        <w:t xml:space="preserve">hat should you do when you are </w:t>
+      </w:r>
+      <w:r>
+        <w:t xml:space="preserve">building a Fabric solution </w:t>
+      </w:r>
+      <w:r>
+        <w:t xml:space="preserve">and you </w:t>
+      </w:r>
+      <w:r>
+        <w:t xml:space="preserve">encounter </w:t>
+      </w:r>
+      <w:r>
+        <w:t xml:space="preserve">a </w:t>
+      </w:r>
+      <w:r>
+        <w:t xml:space="preserve">workspace item type that do not support variable libraries? </w:t>
+      </w:r>
+      <w:r>
+        <w:t>To achieve the same goal with respect to parameterization, y</w:t>
+      </w:r>
+      <w:r>
+        <w:t>ou might be required to make direct edits to an item definition</w:t>
+      </w:r>
+      <w:r>
+        <w:t xml:space="preserve"> either in GIT or through a Fabric REST API call</w:t>
+      </w:r>
+      <w:r>
+        <w:t>.</w:t>
+      </w:r>
+    </w:p>
+    <w:p>
+      <w:r>
+        <w:t>There can also be differences between workspace items types in their support for the Fabric REST APIs. While s</w:t>
+      </w:r>
+      <w:r>
+        <w:t xml:space="preserve">ome workspace item types support </w:t>
+      </w:r>
+      <w:r>
+        <w:t xml:space="preserve">creating and updating workspace items using </w:t>
+      </w:r>
+      <w:r>
+        <w:t>item definition</w:t>
+      </w:r>
+      <w:r>
+        <w:t xml:space="preserve">s, </w:t>
+      </w:r>
+      <w:r>
+        <w:t>others do not.</w:t>
+      </w:r>
+      <w:r>
+        <w:t xml:space="preserve"> </w:t>
+      </w:r>
+      <w:r>
+        <w:t>Y</w:t>
+      </w:r>
+      <w:r>
+        <w:t xml:space="preserve">ou </w:t>
+      </w:r>
+      <w:r>
+        <w:t xml:space="preserve">also </w:t>
+      </w:r>
+      <w:r>
+        <w:t xml:space="preserve">might encounter </w:t>
+      </w:r>
+      <w:r>
+        <w:t xml:space="preserve">workspace item types do not support </w:t>
+      </w:r>
+      <w:r>
+        <w:t xml:space="preserve">calling </w:t>
+      </w:r>
+      <w:r>
+        <w:t xml:space="preserve">CRUD </w:t>
+      </w:r>
+      <w:r>
+        <w:t xml:space="preserve">APIs </w:t>
+      </w:r>
+      <w:r>
+        <w:t xml:space="preserve">or GIT synchronization APIs </w:t>
+      </w:r>
+      <w:r>
+        <w:t xml:space="preserve">as a </w:t>
+      </w:r>
+      <w:r>
+        <w:t>service principals.</w:t>
+      </w:r>
+      <w:r>
+        <w:t xml:space="preserve"> </w:t>
+      </w:r>
+      <w:r>
+        <w:t xml:space="preserve">This is especially true as workspace item types </w:t>
+      </w:r>
+      <w:r>
+        <w:t xml:space="preserve">in a public </w:t>
+      </w:r>
+      <w:r>
+        <w:t>preview</w:t>
+      </w:r>
+      <w:r>
+        <w:t xml:space="preserve"> release</w:t>
+      </w:r>
+      <w:r>
+        <w:t xml:space="preserve">. </w:t>
+      </w:r>
+      <w:r>
+        <w:t xml:space="preserve">The required workaround </w:t>
+      </w:r>
+      <w:r>
+        <w:t xml:space="preserve">for this limitation </w:t>
+      </w:r>
+      <w:r>
+        <w:t xml:space="preserve">is </w:t>
+      </w:r>
+      <w:r>
+        <w:t xml:space="preserve">to </w:t>
+      </w:r>
+      <w:r>
+        <w:t xml:space="preserve">call </w:t>
+      </w:r>
+      <w:r>
+        <w:t xml:space="preserve">Fabric REST APIs using a user identity instead of a </w:t>
+      </w:r>
+      <w:r>
+        <w:t>service principal</w:t>
+      </w:r>
+      <w:r>
+        <w:t xml:space="preserve"> identity</w:t>
+      </w:r>
+      <w:r>
+        <w:t>.</w:t>
+      </w:r>
+    </w:p>
+    <w:p>
+      <w:r>
+        <w:t xml:space="preserve">It is also </w:t>
+      </w:r>
+      <w:r>
+        <w:t xml:space="preserve">noteworthy </w:t>
+      </w:r>
+      <w:r>
+        <w:t xml:space="preserve">that some workspace item types are able to </w:t>
+      </w:r>
+      <w:r>
+        <w:t>self-</w:t>
+      </w:r>
+      <w:r>
+        <w:t>m</w:t>
+      </w:r>
+      <w:r>
+        <w:t xml:space="preserve">anage their </w:t>
+      </w:r>
+      <w:r>
+        <w:t xml:space="preserve">relations </w:t>
+      </w:r>
+      <w:r>
+        <w:t xml:space="preserve">to </w:t>
+      </w:r>
+      <w:r>
+        <w:t xml:space="preserve">other </w:t>
+      </w:r>
+      <w:r>
+        <w:t xml:space="preserve">workspace items while </w:t>
+      </w:r>
+      <w:r>
+        <w:t xml:space="preserve">other workspace item types </w:t>
+      </w:r>
+      <w:r>
+        <w:t xml:space="preserve">do </w:t>
+      </w:r>
+      <w:r>
+        <w:t>not. More specifically, s</w:t>
+      </w:r>
+      <w:r>
+        <w:t xml:space="preserve">ome workspace item types can auto-bind </w:t>
+      </w:r>
+      <w:r>
+        <w:t xml:space="preserve">to the </w:t>
+      </w:r>
+      <w:r>
+        <w:t xml:space="preserve">workspace items </w:t>
+      </w:r>
+      <w:r>
+        <w:t xml:space="preserve">on which </w:t>
+      </w:r>
+      <w:r>
+        <w:t>they depend</w:t>
+      </w:r>
+      <w:r>
+        <w:t xml:space="preserve">. This auto-binding behavior occurs </w:t>
+      </w:r>
+      <w:r>
+        <w:t xml:space="preserve"> </w:t>
+      </w:r>
+      <w:r>
+        <w:t xml:space="preserve">as part of </w:t>
+      </w:r>
+      <w:r>
+        <w:t xml:space="preserve">the </w:t>
+      </w:r>
+      <w:r>
+        <w:t xml:space="preserve">GIT synchronization </w:t>
+      </w:r>
+      <w:r>
+        <w:t>process</w:t>
+      </w:r>
+      <w:r>
+        <w:t xml:space="preserve">. </w:t>
+      </w:r>
+      <w:r>
+        <w:t>W</w:t>
+      </w:r>
+      <w:r>
+        <w:t>orkspace item</w:t>
+      </w:r>
+      <w:r>
+        <w:t xml:space="preserve"> type</w:t>
+      </w:r>
+      <w:r>
+        <w:t xml:space="preserve"> </w:t>
+      </w:r>
+      <w:r>
+        <w:t xml:space="preserve">that </w:t>
+      </w:r>
+      <w:r>
+        <w:t xml:space="preserve">do not </w:t>
+      </w:r>
+      <w:r>
+        <w:t xml:space="preserve">support </w:t>
+      </w:r>
+      <w:r>
+        <w:t>auto-bind behavior require you</w:t>
+      </w:r>
+      <w:r>
+        <w:t>r</w:t>
+      </w:r>
+      <w:r>
+        <w:t xml:space="preserve"> </w:t>
+      </w:r>
+      <w:r>
+        <w:t xml:space="preserve">attention because you need </w:t>
+      </w:r>
+      <w:r>
+        <w:t xml:space="preserve">to run scripts to </w:t>
+      </w:r>
+      <w:r>
+        <w:t>correct</w:t>
+      </w:r>
+      <w:r>
+        <w:t>ly</w:t>
+      </w:r>
+      <w:r>
+        <w:t xml:space="preserve"> </w:t>
+      </w:r>
+      <w:r>
+        <w:t xml:space="preserve">rebind </w:t>
+      </w:r>
+      <w:r>
+        <w:t xml:space="preserve">workspace item </w:t>
+      </w:r>
+      <w:r>
+        <w:t>dependencies</w:t>
+      </w:r>
+      <w:r>
+        <w:t xml:space="preserve"> after an </w:t>
+      </w:r>
+      <w:r>
+        <w:rPr>
+          <w:b/>
+          <w:bCs/>
+        </w:rPr>
+        <w:t>Update from GIT</w:t>
+      </w:r>
+      <w:r>
+        <w:t xml:space="preserve"> operation completes</w:t>
+      </w:r>
+      <w:r>
+        <w:t>.</w:t>
+      </w:r>
+    </w:p>
+    <w:p>
+      <w:r>
+        <w:t xml:space="preserve">Take an example of a Fabric solution </w:t>
+      </w:r>
+      <w:r>
+        <w:t xml:space="preserve">composed of </w:t>
+      </w:r>
+      <w:r>
+        <w:t xml:space="preserve">a lakehouse, notebook and a pipeline. Assume that the notebook has a dependency on the lakehouse and that the pipeline has a dependency on both the lakehouse and the notebook. After you have built out the solution in the </w:t>
       </w:r>
       <w:r>
         <w:rPr>
@@ -7175,11 +8130,10 @@
         <w:rPr>
           <w:noProof/>
         </w:rPr>
-        <w:lastRenderedPageBreak/>
         <w:drawing>
-          <wp:inline distT="0" distB="0" distL="0" distR="0" wp14:anchorId="15034901" wp14:editId="3A147ACA">
-            <wp:extent cx="1453108" cy="744583"/>
-            <wp:effectExtent l="0" t="0" r="0" b="0"/>
+          <wp:inline distT="0" distB="0" distL="0" distR="0" wp14:anchorId="15034901" wp14:editId="5030425A">
+            <wp:extent cx="2065103" cy="1058174"/>
+            <wp:effectExtent l="0" t="0" r="0" b="8890"/>
             <wp:docPr id="1698887505" name="Picture 1"/>
             <wp:cNvGraphicFramePr>
               <a:graphicFrameLocks xmlns:a="http://schemas.openxmlformats.org/drawingml/2006/main" noChangeAspect="1"/>
@@ -7192,7 +8146,7 @@
                     <pic:cNvPicPr/>
                   </pic:nvPicPr>
                   <pic:blipFill>
-                    <a:blip r:embed="rId43"/>
+                    <a:blip r:embed="rId44"/>
                     <a:stretch>
                       <a:fillRect/>
                     </a:stretch>
@@ -7200,7 +8154,7 @@
                   <pic:spPr>
                     <a:xfrm>
                       <a:off x="0" y="0"/>
-                      <a:ext cx="1485139" cy="760996"/>
+                      <a:ext cx="2120120" cy="1086365"/>
                     </a:xfrm>
                     <a:prstGeom prst="rect">
                       <a:avLst/>
@@ -7264,9 +8218,9 @@
           <w:noProof/>
         </w:rPr>
         <w:drawing>
-          <wp:inline distT="0" distB="0" distL="0" distR="0" wp14:anchorId="3EB75F8A" wp14:editId="2A813290">
-            <wp:extent cx="3696726" cy="1621766"/>
-            <wp:effectExtent l="0" t="0" r="0" b="0"/>
+          <wp:inline distT="0" distB="0" distL="0" distR="0" wp14:anchorId="3EB75F8A" wp14:editId="08EAF6B7">
+            <wp:extent cx="3579223" cy="1570217"/>
+            <wp:effectExtent l="0" t="0" r="2540" b="0"/>
             <wp:docPr id="1407105104" name="Picture 1"/>
             <wp:cNvGraphicFramePr>
               <a:graphicFrameLocks xmlns:a="http://schemas.openxmlformats.org/drawingml/2006/main" noChangeAspect="1"/>
@@ -7279,7 +8233,7 @@
                     <pic:cNvPicPr/>
                   </pic:nvPicPr>
                   <pic:blipFill>
-                    <a:blip r:embed="rId44"/>
+                    <a:blip r:embed="rId45"/>
                     <a:stretch>
                       <a:fillRect/>
                     </a:stretch>
@@ -7287,7 +8241,7 @@
                   <pic:spPr>
                     <a:xfrm>
                       <a:off x="0" y="0"/>
-                      <a:ext cx="3811072" cy="1671930"/>
+                      <a:ext cx="3702724" cy="1624397"/>
                     </a:xfrm>
                     <a:prstGeom prst="rect">
                       <a:avLst/>
@@ -7302,22 +8256,110 @@
     </w:p>
     <w:p>
       <w:r>
-        <w:t>This is an example of workspace  items that support auto-bind behavior. However, you should understand that not all workspace item types provide auto-bind support to reestablish their dependencies during the GIT synchronization process.</w:t>
-      </w:r>
-    </w:p>
-    <w:p>
-      <w:r>
-        <w:t xml:space="preserve">Fabric is an evolving platform. Existing workspace item types are continually updated. New workspace item types are introduced all the time. As a result, some types of workspace item types are more capable and more mature than others. For example, some workspace item types support variable libraries and some do not. Some workspace item types support creation and update through the Fabric REST APIs using item definition while others do not. Some workspace item types can manage and auto-bind their dependencies to other workspace items as part of an </w:t>
-      </w:r>
-      <w:r>
-        <w:rPr>
-          <w:b/>
-          <w:bCs/>
-        </w:rPr>
-        <w:t>Update from GIT</w:t>
-      </w:r>
-      <w:r>
-        <w:t xml:space="preserve"> operations. Other types of workspace items do not provide auto-bind behavior and require you to run scripts to correctly rebind their dependencies.</w:t>
+        <w:t xml:space="preserve">This example </w:t>
+      </w:r>
+      <w:r>
+        <w:t xml:space="preserve">demonstrates </w:t>
+      </w:r>
+      <w:r>
+        <w:t xml:space="preserve">how </w:t>
+      </w:r>
+      <w:r>
+        <w:t xml:space="preserve">notebooks </w:t>
+      </w:r>
+      <w:r>
+        <w:t xml:space="preserve">and </w:t>
+      </w:r>
+      <w:r>
+        <w:t xml:space="preserve">pipelines </w:t>
+      </w:r>
+      <w:r>
+        <w:t xml:space="preserve">support </w:t>
+      </w:r>
+      <w:r>
+        <w:t>auto-bind</w:t>
+      </w:r>
+      <w:r>
+        <w:t>ing</w:t>
+      </w:r>
+      <w:r>
+        <w:t xml:space="preserve"> behavior. However, you should understand that not all workspace item types </w:t>
+      </w:r>
+      <w:r>
+        <w:t>support auto-binding. When you building a Fabric solution with workspace item types that do not support auto-</w:t>
+      </w:r>
+      <w:r>
+        <w:t>bind</w:t>
+      </w:r>
+      <w:r>
+        <w:t>ing behavior, you might be required to run a post-sync job script to correctly reestablish relations to other workspace items.</w:t>
+      </w:r>
+    </w:p>
+    <w:p>
+      <w:pPr>
+        <w:pStyle w:val="Tip"/>
+      </w:pPr>
+      <w:r>
+        <w:lastRenderedPageBreak/>
+        <w:t>Notebook</w:t>
+      </w:r>
+      <w:r>
+        <w:t>s</w:t>
+      </w:r>
+      <w:r>
+        <w:t xml:space="preserve"> did not support auto-binding throughout 2025. However, </w:t>
+      </w:r>
+      <w:r>
+        <w:t xml:space="preserve">Microsoft updated the </w:t>
+      </w:r>
+      <w:r>
+        <w:rPr>
+          <w:b/>
+          <w:bCs/>
+        </w:rPr>
+        <w:t>Notebook</w:t>
+      </w:r>
+      <w:r>
+        <w:t xml:space="preserve"> </w:t>
+      </w:r>
+      <w:r>
+        <w:t xml:space="preserve">workspace item type </w:t>
+      </w:r>
+      <w:r>
+        <w:t xml:space="preserve">in January of 2026 to support auto-binding. If you encounter workspace item types that do not currently support auto-binding, </w:t>
+      </w:r>
+      <w:r>
+        <w:t xml:space="preserve">it is likely that </w:t>
+      </w:r>
+      <w:r>
+        <w:t xml:space="preserve">adding </w:t>
+      </w:r>
+      <w:r>
+        <w:t xml:space="preserve">auto-binding </w:t>
+      </w:r>
+      <w:r>
+        <w:t>support is a work</w:t>
+      </w:r>
+      <w:r>
+        <w:t>-</w:t>
+      </w:r>
+      <w:r>
+        <w:t>in</w:t>
+      </w:r>
+      <w:r>
+        <w:t>-</w:t>
+      </w:r>
+      <w:r>
+        <w:t xml:space="preserve">progress for a </w:t>
+      </w:r>
+      <w:r>
+        <w:t>future</w:t>
+      </w:r>
+      <w:r>
+        <w:t xml:space="preserve"> update</w:t>
+      </w:r>
+      <w:r>
+        <w:t>.</w:t>
       </w:r>
     </w:p>
     <w:p>
@@ -7383,9 +8425,9 @@
           <w:noProof/>
         </w:rPr>
         <w:drawing>
-          <wp:inline distT="0" distB="0" distL="0" distR="0" wp14:anchorId="182104D4" wp14:editId="45C309CA">
-            <wp:extent cx="4509762" cy="1384663"/>
-            <wp:effectExtent l="0" t="0" r="5715" b="6350"/>
+          <wp:inline distT="0" distB="0" distL="0" distR="0" wp14:anchorId="182104D4" wp14:editId="16258FF5">
+            <wp:extent cx="3887638" cy="1193648"/>
+            <wp:effectExtent l="0" t="0" r="0" b="6985"/>
             <wp:docPr id="1808114997" name="Picture 1"/>
             <wp:cNvGraphicFramePr>
               <a:graphicFrameLocks xmlns:a="http://schemas.openxmlformats.org/drawingml/2006/main" noChangeAspect="1"/>
@@ -7398,7 +8440,7 @@
                     <pic:cNvPicPr/>
                   </pic:nvPicPr>
                   <pic:blipFill>
-                    <a:blip r:embed="rId45"/>
+                    <a:blip r:embed="rId46"/>
                     <a:stretch>
                       <a:fillRect/>
                     </a:stretch>
@@ -7406,7 +8448,7 @@
                   <pic:spPr>
                     <a:xfrm>
                       <a:off x="0" y="0"/>
-                      <a:ext cx="4646563" cy="1426666"/>
+                      <a:ext cx="4024172" cy="1235569"/>
                     </a:xfrm>
                     <a:prstGeom prst="rect">
                       <a:avLst/>
@@ -7433,10 +8475,10 @@
         <w:t xml:space="preserve">unique </w:t>
       </w:r>
       <w:r>
-        <w:t xml:space="preserve">set of </w:t>
-      </w:r>
-      <w:r>
-        <w:t xml:space="preserve">requirements for </w:t>
+        <w:t xml:space="preserve">schema </w:t>
+      </w:r>
+      <w:r>
+        <w:t xml:space="preserve">for </w:t>
       </w:r>
       <w:r>
         <w:t xml:space="preserve">the </w:t>
@@ -7476,9 +8518,9 @@
           <w:noProof/>
         </w:rPr>
         <w:drawing>
-          <wp:inline distT="0" distB="0" distL="0" distR="0" wp14:anchorId="665B5CE0" wp14:editId="5A06FD0D">
-            <wp:extent cx="2259201" cy="730919"/>
-            <wp:effectExtent l="19050" t="19050" r="27305" b="12065"/>
+          <wp:inline distT="0" distB="0" distL="0" distR="0" wp14:anchorId="665B5CE0" wp14:editId="74C7BFB8">
+            <wp:extent cx="1614218" cy="522248"/>
+            <wp:effectExtent l="19050" t="19050" r="24130" b="11430"/>
             <wp:docPr id="8" name="Picture 7">
               <a:extLst xmlns:a="http://schemas.openxmlformats.org/drawingml/2006/main">
                 <a:ext uri="{FF2B5EF4-FFF2-40B4-BE49-F238E27FC236}">
@@ -7505,7 +8547,7 @@
                     </pic:cNvPicPr>
                   </pic:nvPicPr>
                   <pic:blipFill>
-                    <a:blip r:embed="rId46"/>
+                    <a:blip r:embed="rId47"/>
                     <a:stretch>
                       <a:fillRect/>
                     </a:stretch>
@@ -7513,7 +8555,7 @@
                   <pic:spPr>
                     <a:xfrm>
                       <a:off x="0" y="0"/>
-                      <a:ext cx="2337517" cy="756256"/>
+                      <a:ext cx="1691195" cy="547152"/>
                     </a:xfrm>
                     <a:prstGeom prst="rect">
                       <a:avLst/>
@@ -7538,18 +8580,53 @@
         <w:pStyle w:val="Tip"/>
       </w:pPr>
       <w:r>
-        <w:t>Note that Fabric supports working with item definitions for notebooks in either the .</w:t>
+        <w:t xml:space="preserve">Note that Fabric supports working with </w:t>
+      </w:r>
+      <w:r>
+        <w:rPr>
+          <w:b/>
+          <w:bCs/>
+        </w:rPr>
+        <w:t>Notebook</w:t>
+      </w:r>
+      <w:r>
+        <w:t xml:space="preserve"> </w:t>
+      </w:r>
+      <w:r>
+        <w:t xml:space="preserve">item definitions in either the </w:t>
+      </w:r>
+      <w:r>
+        <w:rPr>
+          <w:b/>
+          <w:bCs/>
+        </w:rPr>
+        <w:t>.</w:t>
       </w:r>
       <w:proofErr w:type="spellStart"/>
       <w:r>
+        <w:rPr>
+          <w:b/>
+          <w:bCs/>
+        </w:rPr>
         <w:t>py</w:t>
       </w:r>
       <w:proofErr w:type="spellEnd"/>
       <w:r>
-        <w:t xml:space="preserve"> format or the .</w:t>
+        <w:t xml:space="preserve"> format or the </w:t>
+      </w:r>
+      <w:r>
+        <w:rPr>
+          <w:b/>
+          <w:bCs/>
+        </w:rPr>
+        <w:t>.</w:t>
       </w:r>
       <w:proofErr w:type="spellStart"/>
       <w:r>
+        <w:rPr>
+          <w:b/>
+          <w:bCs/>
+        </w:rPr>
         <w:t>ipynb</w:t>
       </w:r>
       <w:proofErr w:type="spellEnd"/>
@@ -7559,8 +8636,13 @@
     </w:p>
     <w:p>
       <w:r>
-        <w:lastRenderedPageBreak/>
-        <w:t>The item definition for a lakehouse requires a different set of files.</w:t>
+        <w:t xml:space="preserve">The item definition for a lakehouse requires a different set of </w:t>
+      </w:r>
+      <w:r>
+        <w:t xml:space="preserve">definition </w:t>
+      </w:r>
+      <w:r>
+        <w:t>files.</w:t>
       </w:r>
     </w:p>
     <w:p>
@@ -7569,9 +8651,9 @@
           <w:noProof/>
         </w:rPr>
         <w:drawing>
-          <wp:inline distT="0" distB="0" distL="0" distR="0" wp14:anchorId="5926C957" wp14:editId="400704D8">
-            <wp:extent cx="1918238" cy="1009268"/>
-            <wp:effectExtent l="19050" t="19050" r="25400" b="19685"/>
+          <wp:inline distT="0" distB="0" distL="0" distR="0" wp14:anchorId="5926C957" wp14:editId="79D783D2">
+            <wp:extent cx="1424437" cy="749458"/>
+            <wp:effectExtent l="19050" t="19050" r="23495" b="12700"/>
             <wp:docPr id="5" name="Picture 4">
               <a:extLst xmlns:a="http://schemas.openxmlformats.org/drawingml/2006/main">
                 <a:ext uri="{FF2B5EF4-FFF2-40B4-BE49-F238E27FC236}">
@@ -7598,7 +8680,7 @@
                     </pic:cNvPicPr>
                   </pic:nvPicPr>
                   <pic:blipFill>
-                    <a:blip r:embed="rId47"/>
+                    <a:blip r:embed="rId48"/>
                     <a:stretch>
                       <a:fillRect/>
                     </a:stretch>
@@ -7606,7 +8688,7 @@
                   <pic:spPr>
                     <a:xfrm>
                       <a:off x="0" y="0"/>
-                      <a:ext cx="1941580" cy="1021549"/>
+                      <a:ext cx="1456091" cy="766113"/>
                     </a:xfrm>
                     <a:prstGeom prst="rect">
                       <a:avLst/>
@@ -7628,7 +8710,13 @@
     </w:p>
     <w:p>
       <w:r>
-        <w:t>Other types of workspace items can have item definitions that are far more complex. For example, the item definition for a semantic model can include dozens or even hundreds of TMDL files.</w:t>
+        <w:t xml:space="preserve">Other workspace item </w:t>
+      </w:r>
+      <w:r>
+        <w:t xml:space="preserve">types </w:t>
+      </w:r>
+      <w:r>
+        <w:t>can have item definitions that are far more complex. For example, the item definition for a semantic model can include dozens or even hundreds of TMDL files.</w:t>
       </w:r>
     </w:p>
     <w:p>
@@ -7637,9 +8725,9 @@
           <w:noProof/>
         </w:rPr>
         <w:drawing>
-          <wp:inline distT="0" distB="0" distL="0" distR="0" wp14:anchorId="68519E12" wp14:editId="1E29FCF2">
-            <wp:extent cx="2237117" cy="2668370"/>
-            <wp:effectExtent l="0" t="0" r="0" b="0"/>
+          <wp:inline distT="0" distB="0" distL="0" distR="0" wp14:anchorId="68519E12" wp14:editId="03E9BA75">
+            <wp:extent cx="1721274" cy="2053087"/>
+            <wp:effectExtent l="0" t="0" r="0" b="4445"/>
             <wp:docPr id="1957124429" name="Picture 1"/>
             <wp:cNvGraphicFramePr>
               <a:graphicFrameLocks xmlns:a="http://schemas.openxmlformats.org/drawingml/2006/main" noChangeAspect="1"/>
@@ -7652,7 +8740,7 @@
                     <pic:cNvPicPr/>
                   </pic:nvPicPr>
                   <pic:blipFill>
-                    <a:blip r:embed="rId48"/>
+                    <a:blip r:embed="rId49"/>
                     <a:stretch>
                       <a:fillRect/>
                     </a:stretch>
@@ -7660,7 +8748,7 @@
                   <pic:spPr>
                     <a:xfrm>
                       <a:off x="0" y="0"/>
-                      <a:ext cx="2280097" cy="2719636"/>
+                      <a:ext cx="1770426" cy="2111714"/>
                     </a:xfrm>
                     <a:prstGeom prst="rect">
                       <a:avLst/>
@@ -7675,7 +8763,7 @@
     </w:p>
     <w:p>
       <w:r>
-        <w:t xml:space="preserve">While an item definition with a large number of files is more complicated, it also allow for CI/CD and collaboration in a much more granular fashion. Consider the benefit of splitting out each table in the definition of a semantic model into its own file? It allows one developer to work on the measures in the </w:t>
+        <w:t xml:space="preserve">While an item definition with a large number of files is more complicated, it also allow for collaboration in a much more granular fashion. Consider the benefit of splitting out each table in the definition of a semantic model into its own file? It allows one developer to work on the measures in the </w:t>
       </w:r>
       <w:r>
         <w:rPr>
@@ -7703,6 +8791,7 @@
         <w:pStyle w:val="Tip"/>
       </w:pPr>
       <w:r>
+        <w:lastRenderedPageBreak/>
         <w:t>In general, you should gain a basic understanding of item definition files for the workspace items types you are working with in a Fabric CI/CD project. The easiest way to do this is to examine the files in the item definitions that have been written to a GIT branch using Fabric GIT integration support.</w:t>
       </w:r>
     </w:p>
@@ -7723,7 +8812,7 @@
       <w:pPr>
         <w:pStyle w:val="AdditonalResourceLink"/>
       </w:pPr>
-      <w:hyperlink r:id="rId49" w:history="1">
+      <w:hyperlink r:id="rId50" w:history="1">
         <w:r>
           <w:rPr>
             <w:rStyle w:val="Hyperlink"/>
@@ -7736,7 +8825,7 @@
       <w:pPr>
         <w:pStyle w:val="AdditonalResourceLink"/>
       </w:pPr>
-      <w:hyperlink r:id="rId50" w:history="1">
+      <w:hyperlink r:id="rId51" w:history="1">
         <w:r>
           <w:rPr>
             <w:rStyle w:val="Hyperlink"/>
@@ -7749,7 +8838,7 @@
       <w:pPr>
         <w:pStyle w:val="AdditonalResourceLink"/>
       </w:pPr>
-      <w:hyperlink r:id="rId51" w:history="1">
+      <w:hyperlink r:id="rId52" w:history="1">
         <w:r>
           <w:rPr>
             <w:rStyle w:val="Hyperlink"/>
@@ -7766,12 +8855,75 @@
         <w:t>Automation</w:t>
       </w:r>
       <w:r>
-        <w:t xml:space="preserve"> using Fabric APIs</w:t>
-      </w:r>
-    </w:p>
-    <w:p>
-      <w:r>
-        <w:t xml:space="preserve">Microsoft provides several public APIs which cover various aspects or automation in Fabric. The </w:t>
+        <w:t xml:space="preserve"> in Fabric CI/CD</w:t>
+      </w:r>
+    </w:p>
+    <w:p>
+      <w:r>
+        <w:t xml:space="preserve">Building out an end-to-end Fabric solution with CI/CD support requires many steps.  </w:t>
+      </w:r>
+      <w:r>
+        <w:t xml:space="preserve">The ability to automate the setup process for </w:t>
+      </w:r>
+      <w:r>
+        <w:t xml:space="preserve">a </w:t>
+      </w:r>
+      <w:r>
+        <w:t>Fabric CI/CD project infrastructure is essential. The alternative approach</w:t>
+      </w:r>
+      <w:r>
+        <w:t xml:space="preserve"> (</w:t>
+      </w:r>
+      <w:r>
+        <w:t xml:space="preserve">known as </w:t>
+      </w:r>
+      <w:proofErr w:type="spellStart"/>
+      <w:r>
+        <w:t>ClickOps</w:t>
+      </w:r>
+      <w:proofErr w:type="spellEnd"/>
+      <w:r>
+        <w:t>)</w:t>
+      </w:r>
+      <w:r>
+        <w:t xml:space="preserve"> involves completing tasks by hand using a browser</w:t>
+      </w:r>
+      <w:r>
+        <w:t xml:space="preserve"> in the Fabric service</w:t>
+      </w:r>
+      <w:r>
+        <w:t xml:space="preserve">. Relying on </w:t>
+      </w:r>
+      <w:proofErr w:type="spellStart"/>
+      <w:r>
+        <w:t>ClickOps</w:t>
+      </w:r>
+      <w:proofErr w:type="spellEnd"/>
+      <w:r>
+        <w:t xml:space="preserve"> is not recommended because it can lead to problems caused by human error and it can cause unnecessary delays</w:t>
+      </w:r>
+      <w:r>
+        <w:t xml:space="preserve">. This is especially true </w:t>
+      </w:r>
+      <w:r>
+        <w:t xml:space="preserve">during disaster recovery. The Fabric </w:t>
+      </w:r>
+      <w:r>
+        <w:t xml:space="preserve">platform provides public </w:t>
+      </w:r>
+      <w:r>
+        <w:t xml:space="preserve">APIs </w:t>
+      </w:r>
+      <w:r>
+        <w:t xml:space="preserve">which make it possible </w:t>
+      </w:r>
+      <w:r>
+        <w:t>to write and version scripts that automate all aspects of the Fabric CI/CD setup process.</w:t>
+      </w:r>
+    </w:p>
+    <w:p>
+      <w:r>
+        <w:t xml:space="preserve">Microsoft provides several public APIs which cover various aspects of automation on the Fabric platform. For example, the </w:t>
       </w:r>
       <w:r>
         <w:rPr>
@@ -7801,77 +8953,38 @@
         <w:t>Power BI REST API</w:t>
       </w:r>
       <w:r>
-        <w:t xml:space="preserve"> is also important because it fills some gaps when you need to automate the configuration of semantic models and reports.</w:t>
-      </w:r>
-    </w:p>
-    <w:p>
-      <w:r>
-        <w:t xml:space="preserve">Every call to one of these </w:t>
-      </w:r>
-      <w:r>
-        <w:t xml:space="preserve">Fabric </w:t>
-      </w:r>
-      <w:r>
-        <w:t xml:space="preserve">APIs executes under the identity of a specific Entra Id security principal. </w:t>
-      </w:r>
-      <w:r>
-        <w:t xml:space="preserve">Fabric </w:t>
-      </w:r>
-      <w:r>
-        <w:t>API</w:t>
-      </w:r>
-      <w:r>
-        <w:t>s</w:t>
-      </w:r>
-      <w:r>
-        <w:t xml:space="preserve"> support two </w:t>
-      </w:r>
-      <w:r>
-        <w:t xml:space="preserve">types of </w:t>
-      </w:r>
-      <w:r>
-        <w:t>identity</w:t>
-      </w:r>
-      <w:r>
-        <w:t xml:space="preserve"> which are </w:t>
-      </w:r>
-      <w:r>
-        <w:rPr>
-          <w:b/>
-          <w:bCs/>
-        </w:rPr>
-        <w:t>user principals</w:t>
-      </w:r>
-      <w:r>
-        <w:t xml:space="preserve"> and </w:t>
-      </w:r>
-      <w:r>
-        <w:rPr>
-          <w:b/>
-          <w:bCs/>
-        </w:rPr>
-        <w:t>service principals</w:t>
-      </w:r>
-      <w:r>
-        <w:t xml:space="preserve">. It is a best practice </w:t>
-      </w:r>
-      <w:r>
-        <w:t xml:space="preserve">to execute </w:t>
-      </w:r>
-      <w:r>
-        <w:t xml:space="preserve">API </w:t>
-      </w:r>
-      <w:r>
-        <w:t xml:space="preserve">calls </w:t>
-      </w:r>
-      <w:r>
-        <w:t xml:space="preserve">for CI/CD operations </w:t>
-      </w:r>
-      <w:r>
-        <w:t xml:space="preserve">as a service principal. </w:t>
-      </w:r>
-      <w:r>
-        <w:t>This is especially true when code with CI/CD logic executes in a cloud-based environment such as with Azure pipelines or GitHub Actions workflows.</w:t>
+        <w:t xml:space="preserve"> is also important to Fabric developers because it fills some gaps in scenarios in which you need update semantic models and reports.</w:t>
+      </w:r>
+    </w:p>
+    <w:p>
+      <w:r>
+        <w:t xml:space="preserve">In the next section, you will learn about the most common aspects of a Fabric CI/CD project that require automation. You will learn what needs to be automated during project setup as well as what needs to be automated in workflows. </w:t>
+      </w:r>
+    </w:p>
+    <w:p>
+      <w:r>
+        <w:t xml:space="preserve">After you learn what needs to be automated, you will learn about the options for writing and versioning automation logic. </w:t>
+      </w:r>
+      <w:r>
+        <w:t xml:space="preserve">There are developer tools and libraries that can provide higher levels of productivity </w:t>
+      </w:r>
+      <w:r>
+        <w:t xml:space="preserve">because they </w:t>
+      </w:r>
+      <w:r>
+        <w:t>hand</w:t>
+      </w:r>
+      <w:r>
+        <w:t>le</w:t>
+      </w:r>
+      <w:r>
+        <w:t xml:space="preserve"> the interaction with Fabric APIs </w:t>
+      </w:r>
+      <w:r>
+        <w:t>behind the scenes</w:t>
+      </w:r>
+      <w:r>
+        <w:t>. You also have the option of writing code that calls Fabric API directly if you need a greater degree of control.</w:t>
       </w:r>
     </w:p>
     <w:p>
@@ -7879,7 +8992,6 @@
         <w:pStyle w:val="AdditionalResourceHeading"/>
       </w:pPr>
       <w:r>
-        <w:lastRenderedPageBreak/>
         <w:t>Links to documentation for Microsoft APIs used in Fabric development</w:t>
       </w:r>
     </w:p>
@@ -7887,7 +8999,7 @@
       <w:pPr>
         <w:pStyle w:val="AdditonalResourceLink"/>
       </w:pPr>
-      <w:hyperlink r:id="rId52" w:history="1">
+      <w:hyperlink r:id="rId53" w:history="1">
         <w:r>
           <w:rPr>
             <w:rStyle w:val="Hyperlink"/>
@@ -7900,7 +9012,7 @@
       <w:pPr>
         <w:pStyle w:val="AdditonalResourceLink"/>
       </w:pPr>
-      <w:hyperlink r:id="rId53" w:history="1">
+      <w:hyperlink r:id="rId54" w:history="1">
         <w:r>
           <w:rPr>
             <w:rStyle w:val="Hyperlink"/>
@@ -7913,7 +9025,7 @@
       <w:pPr>
         <w:pStyle w:val="AdditonalResourceLink"/>
       </w:pPr>
-      <w:hyperlink r:id="rId54" w:history="1">
+      <w:hyperlink r:id="rId55" w:history="1">
         <w:r>
           <w:rPr>
             <w:rStyle w:val="Hyperlink"/>
@@ -7923,11 +9035,6 @@
       </w:hyperlink>
     </w:p>
     <w:p>
-      <w:r>
-        <w:t xml:space="preserve">First we will discuss what needs to be automated. After that we will examine the various options for writing and versioning </w:t>
-      </w:r>
-    </w:p>
-    <w:p>
       <w:pPr>
         <w:pStyle w:val="Heading3"/>
       </w:pPr>
@@ -7935,10 +9042,16 @@
         <w:t xml:space="preserve">Determining What </w:t>
       </w:r>
       <w:r>
-        <w:t xml:space="preserve">Tasks </w:t>
-      </w:r>
-      <w:r>
-        <w:t>to Automate</w:t>
+        <w:t xml:space="preserve">Needs </w:t>
+      </w:r>
+      <w:r>
+        <w:t xml:space="preserve">To Be </w:t>
+      </w:r>
+      <w:r>
+        <w:t>Automate</w:t>
+      </w:r>
+      <w:r>
+        <w:t>d</w:t>
       </w:r>
     </w:p>
     <w:p>
@@ -8020,48 +9133,6 @@
     </w:p>
     <w:p>
       <w:r>
-        <w:t xml:space="preserve">The ability to automate the </w:t>
-      </w:r>
-      <w:r>
-        <w:t xml:space="preserve">setup process for Fabric CI/CD </w:t>
-      </w:r>
-      <w:r>
-        <w:t xml:space="preserve">project infrastructure is essential. The alternative approach is </w:t>
-      </w:r>
-      <w:proofErr w:type="spellStart"/>
-      <w:r>
-        <w:t>ClickOps</w:t>
-      </w:r>
-      <w:proofErr w:type="spellEnd"/>
-      <w:r>
-        <w:t xml:space="preserve"> which involves completing these setup tasks by hand in the Fabric UI using a browser. Relying on </w:t>
-      </w:r>
-      <w:proofErr w:type="spellStart"/>
-      <w:r>
-        <w:t>ClickOps</w:t>
-      </w:r>
-      <w:proofErr w:type="spellEnd"/>
-      <w:r>
-        <w:t xml:space="preserve"> is not recommended because it can lead to problems caused by human error and it </w:t>
-      </w:r>
-      <w:r>
-        <w:t xml:space="preserve">can </w:t>
-      </w:r>
-      <w:r>
-        <w:t>cause unnecessary delays especially during disaster recovery</w:t>
-      </w:r>
-      <w:r>
-        <w:t xml:space="preserve">. </w:t>
-      </w:r>
-      <w:r>
-        <w:t xml:space="preserve">The Fabric REST APIs </w:t>
-      </w:r>
-      <w:r>
-        <w:t>provide you with the opportunity to write and version scripts that automate all aspects of the Fabric CI/CD project setup process.</w:t>
-      </w:r>
-    </w:p>
-    <w:p>
-      <w:r>
         <w:t xml:space="preserve">After a </w:t>
       </w:r>
       <w:r>
@@ -8071,10 +9142,13 @@
         <w:t xml:space="preserve">project is up and running, there </w:t>
       </w:r>
       <w:r>
-        <w:t xml:space="preserve">can be a </w:t>
-      </w:r>
-      <w:r>
-        <w:t xml:space="preserve">need to create and configure feature workspaces in an ongoing basis. </w:t>
+        <w:t xml:space="preserve">can be </w:t>
+      </w:r>
+      <w:r>
+        <w:t xml:space="preserve">an ongoing </w:t>
+      </w:r>
+      <w:r>
+        <w:t xml:space="preserve">need to create and configure feature workspaces. </w:t>
       </w:r>
       <w:r>
         <w:t xml:space="preserve">In many scenarios it makes sense to automate the creation of feature workspaces so you can run a </w:t>
@@ -8093,7 +9167,13 @@
         <w:t xml:space="preserve">logic in a </w:t>
       </w:r>
       <w:r>
-        <w:t xml:space="preserve">post-deploy job that prepares the workspace for development </w:t>
+        <w:t>post-deploy job that prepares the workspace for development</w:t>
+      </w:r>
+      <w:r>
+        <w:t>.</w:t>
+      </w:r>
+      <w:r>
+        <w:t xml:space="preserve"> </w:t>
       </w:r>
       <w:r>
         <w:t xml:space="preserve">For example, the </w:t>
@@ -8121,7 +9201,13 @@
     </w:p>
     <w:p>
       <w:r>
-        <w:t xml:space="preserve">The key observation here is that there is additional work that needs to be completed after a workspace has been initialized with an </w:t>
+        <w:t xml:space="preserve">The key observation here is that there is additional work that needs to be completed after a workspace has been initialized </w:t>
+      </w:r>
+      <w:r>
+        <w:t xml:space="preserve">or updated </w:t>
+      </w:r>
+      <w:r>
+        <w:t xml:space="preserve">with an </w:t>
       </w:r>
       <w:r>
         <w:rPr>
@@ -8131,7 +9217,11 @@
         <w:t>Update from GIT</w:t>
       </w:r>
       <w:r>
-        <w:t xml:space="preserve"> operation. This requirement to complete addition configuration steps provides a motivation for writing custom scripts to automate whatever tasks are required to prepare the feature workspace for development. As you begin developing these types of scripts, you should consider two different types of jobs.</w:t>
+        <w:t xml:space="preserve"> operation. This provides a motivation for writing custom scripts to automate whatever tasks </w:t>
+      </w:r>
+      <w:r>
+        <w:lastRenderedPageBreak/>
+        <w:t>are required to prepare the feature workspace for development. As you begin developing these types of scripts, you should consider two different types of jobs.</w:t>
       </w:r>
     </w:p>
     <w:p>
@@ -8270,15 +9360,13 @@
         <w:t>Update from GIT</w:t>
       </w:r>
       <w:r>
-        <w:t xml:space="preserve"> operation. However, you will </w:t>
-      </w:r>
-      <w:proofErr w:type="spellStart"/>
-      <w:r>
-        <w:t>oftwn</w:t>
-      </w:r>
-      <w:proofErr w:type="spellEnd"/>
-      <w:r>
-        <w:t xml:space="preserve"> find there is more work to be done after the </w:t>
+        <w:t xml:space="preserve"> operation. However, you will oft</w:t>
+      </w:r>
+      <w:r>
+        <w:t>e</w:t>
+      </w:r>
+      <w:r>
+        <w:t xml:space="preserve">n find there is more work to be done after the </w:t>
       </w:r>
       <w:r>
         <w:rPr>
@@ -8297,9 +9385,9 @@
           <w:noProof/>
         </w:rPr>
         <w:drawing>
-          <wp:inline distT="0" distB="0" distL="0" distR="0" wp14:anchorId="50E614F8" wp14:editId="25BF5F50">
-            <wp:extent cx="1762707" cy="1180682"/>
-            <wp:effectExtent l="0" t="0" r="9525" b="635"/>
+          <wp:inline distT="0" distB="0" distL="0" distR="0" wp14:anchorId="50E614F8" wp14:editId="697DD45E">
+            <wp:extent cx="2369711" cy="1587260"/>
+            <wp:effectExtent l="0" t="0" r="0" b="0"/>
             <wp:docPr id="789175249" name="Picture 1"/>
             <wp:cNvGraphicFramePr>
               <a:graphicFrameLocks xmlns:a="http://schemas.openxmlformats.org/drawingml/2006/main" noChangeAspect="1"/>
@@ -8312,7 +9400,7 @@
                     <pic:cNvPicPr/>
                   </pic:nvPicPr>
                   <pic:blipFill>
-                    <a:blip r:embed="rId55"/>
+                    <a:blip r:embed="rId56"/>
                     <a:stretch>
                       <a:fillRect/>
                     </a:stretch>
@@ -8320,7 +9408,7 @@
                   <pic:spPr>
                     <a:xfrm>
                       <a:off x="0" y="0"/>
-                      <a:ext cx="1793614" cy="1201384"/>
+                      <a:ext cx="2420223" cy="1621093"/>
                     </a:xfrm>
                     <a:prstGeom prst="rect">
                       <a:avLst/>
@@ -8335,8 +9423,47 @@
     </w:p>
     <w:p>
       <w:r>
-        <w:lastRenderedPageBreak/>
-        <w:t xml:space="preserve">An common task in post-sync job is updating a semantic model so that it continues to point to a lakehouse in the same workspace. Another common task is updating a workspace item to reestablish its relationships with another workspace item in the same workspace. </w:t>
+        <w:t xml:space="preserve">An common task in post-sync job is updating a semantic model so that it continues to point to a lakehouse in the same workspace. Another common task is updating a workspace item </w:t>
+      </w:r>
+      <w:r>
+        <w:t xml:space="preserve">that does not support auto-binding </w:t>
+      </w:r>
+      <w:r>
+        <w:t>to reestablish its relations with another workspace item in the same workspace</w:t>
+      </w:r>
+      <w:r>
+        <w:t xml:space="preserve"> on which it has a dependency</w:t>
+      </w:r>
+      <w:r>
+        <w:t xml:space="preserve">. </w:t>
+      </w:r>
+    </w:p>
+    <w:p>
+      <w:r>
+        <w:t xml:space="preserve">This section has explained </w:t>
+      </w:r>
+      <w:r>
+        <w:rPr>
+          <w:i/>
+          <w:iCs/>
+        </w:rPr>
+        <w:t>what</w:t>
+      </w:r>
+      <w:r>
+        <w:t xml:space="preserve"> aspects of a Fabric CI/CD project need to be automated. The next thing to decide is </w:t>
+      </w:r>
+      <w:r>
+        <w:rPr>
+          <w:i/>
+          <w:iCs/>
+        </w:rPr>
+        <w:t>how</w:t>
+      </w:r>
+      <w:r>
+        <w:t xml:space="preserve"> </w:t>
+      </w:r>
+      <w:r>
+        <w:t xml:space="preserve">to perform this automation. </w:t>
       </w:r>
     </w:p>
     <w:p>
@@ -8348,19 +9475,6 @@
       </w:r>
       <w:r>
         <w:t>Writing Automation Scripts</w:t>
-      </w:r>
-    </w:p>
-    <w:p>
-      <w:r>
-        <w:t xml:space="preserve">This section has explained WHAT aspects of a Fabric CI/CD project need to be automated. The next thing to decide is HOW to perform this automation. One option is to program directly against </w:t>
-      </w:r>
-      <w:proofErr w:type="spellStart"/>
-      <w:r>
-        <w:t>Micrisoft</w:t>
-      </w:r>
-      <w:proofErr w:type="spellEnd"/>
-      <w:r>
-        <w:t xml:space="preserve"> public APIs such as the Fabric REST APIs. You can program against Fabric REST APIs directly. This approach provides the greatest degree of control. However, there are also quite a few tools and libraries that can make things easier and reduce the amount of scripting logic you need to write and maintain.</w:t>
       </w:r>
     </w:p>
     <w:p>
@@ -8372,16 +9486,394 @@
     </w:p>
     <w:p>
       <w:r>
-        <w:t>You can use GIT integration to create and update workspace items. It is much easier because you don't have to create each workspace item individually. However, you will likely be required to supply some code which updates workspace items to fix up items after all the items in a workspace have been updated with an Update from GIT operation.</w:t>
-      </w:r>
-    </w:p>
-    <w:bookmarkEnd w:id="6"/>
+        <w:t>There are a few tools and libraries that have become popular in the Fabric community to assist on with automation in Fabric CI/CD projects.</w:t>
+      </w:r>
+    </w:p>
+    <w:p>
+      <w:pPr>
+        <w:pStyle w:val="ListParagraph"/>
+        <w:numPr>
+          <w:ilvl w:val="0"/>
+          <w:numId w:val="30"/>
+        </w:numPr>
+      </w:pPr>
+      <w:r>
+        <w:t>Fabric CLI</w:t>
+      </w:r>
+    </w:p>
+    <w:p>
+      <w:pPr>
+        <w:pStyle w:val="ListParagraph"/>
+        <w:numPr>
+          <w:ilvl w:val="0"/>
+          <w:numId w:val="30"/>
+        </w:numPr>
+      </w:pPr>
+      <w:r>
+        <w:t>Terraform</w:t>
+      </w:r>
+    </w:p>
+    <w:p>
+      <w:pPr>
+        <w:pStyle w:val="ListParagraph"/>
+        <w:numPr>
+          <w:ilvl w:val="0"/>
+          <w:numId w:val="30"/>
+        </w:numPr>
+      </w:pPr>
+      <w:r>
+        <w:t>fabric-</w:t>
+      </w:r>
+      <w:proofErr w:type="spellStart"/>
+      <w:r>
+        <w:t>cicd</w:t>
+      </w:r>
+      <w:proofErr w:type="spellEnd"/>
+    </w:p>
+    <w:p>
+      <w:pPr>
+        <w:pStyle w:val="Tip"/>
+      </w:pPr>
+      <w:r>
+        <w:t xml:space="preserve">Every call to one of these Fabric APIs executes under the identity of a specific Entra Id security principal. Fabric </w:t>
+      </w:r>
+      <w:r>
+        <w:t>API</w:t>
+      </w:r>
+      <w:r>
+        <w:t>s</w:t>
+      </w:r>
+      <w:r>
+        <w:t xml:space="preserve"> support two </w:t>
+      </w:r>
+      <w:r>
+        <w:t xml:space="preserve">types of </w:t>
+      </w:r>
+      <w:r>
+        <w:t>identity</w:t>
+      </w:r>
+      <w:r>
+        <w:t xml:space="preserve"> which are </w:t>
+      </w:r>
+      <w:r>
+        <w:rPr>
+          <w:b/>
+          <w:bCs/>
+        </w:rPr>
+        <w:t>user principals</w:t>
+      </w:r>
+      <w:r>
+        <w:t xml:space="preserve"> and </w:t>
+      </w:r>
+      <w:r>
+        <w:rPr>
+          <w:b/>
+          <w:bCs/>
+        </w:rPr>
+        <w:t>service principals</w:t>
+      </w:r>
+      <w:r>
+        <w:t xml:space="preserve">. It is a best practice </w:t>
+      </w:r>
+      <w:r>
+        <w:t xml:space="preserve">to execute </w:t>
+      </w:r>
+      <w:r>
+        <w:t xml:space="preserve">API </w:t>
+      </w:r>
+      <w:r>
+        <w:t xml:space="preserve">calls </w:t>
+      </w:r>
+      <w:r>
+        <w:t xml:space="preserve">for CI/CD operations </w:t>
+      </w:r>
+      <w:r>
+        <w:t xml:space="preserve">as a service principal. </w:t>
+      </w:r>
+      <w:r>
+        <w:t>This is especially true when code with CI/CD logic executes in a cloud-based environment such as with Azure pipelines or GitHub Actions workflows.</w:t>
+      </w:r>
+    </w:p>
+    <w:p>
+      <w:r>
+        <w:t xml:space="preserve">One option is to program directly against </w:t>
+      </w:r>
+      <w:proofErr w:type="spellStart"/>
+      <w:r>
+        <w:t>Micrisoft</w:t>
+      </w:r>
+      <w:proofErr w:type="spellEnd"/>
+      <w:r>
+        <w:t xml:space="preserve"> public APIs such as the Fabric REST APIs. You can program against Fabric REST APIs directly. This approach provides the greatest degree of control. However, there are also quite a few tools and libraries that can make things easier and reduce the amount of scripting logic you need to write and maintain.</w:t>
+      </w:r>
+    </w:p>
+    <w:p/>
+    <w:p/>
     <w:p>
       <w:pPr>
         <w:pStyle w:val="Heading3"/>
       </w:pPr>
-      <w:r>
-        <w:t>Fabric REST API Fundamentals</w:t>
+      <w:bookmarkStart w:id="7" w:name="_Toc213150789"/>
+      <w:bookmarkStart w:id="8" w:name="_Toc213150788"/>
+      <w:bookmarkEnd w:id="6"/>
+      <w:r>
+        <w:lastRenderedPageBreak/>
+        <w:t>Creating Project Infrastructure using Terraform</w:t>
+      </w:r>
+    </w:p>
+    <w:p>
+      <w:r>
+        <w:t xml:space="preserve">Terraform is an </w:t>
+      </w:r>
+      <w:r>
+        <w:t xml:space="preserve">open-source </w:t>
+      </w:r>
+      <w:r>
+        <w:t>tool built on the CI/CD principle of infrastructure as code (</w:t>
+      </w:r>
+      <w:proofErr w:type="spellStart"/>
+      <w:r>
+        <w:t>IaC</w:t>
+      </w:r>
+      <w:proofErr w:type="spellEnd"/>
+      <w:r>
+        <w:t xml:space="preserve">). Terraform lets you define and set up the infrastructure for a Fabric CI/CD project using configuration files rather than ad hoc code or manual processes. Terraform makes it possible to define the </w:t>
+      </w:r>
+      <w:r>
+        <w:t>infrastructure</w:t>
+      </w:r>
+      <w:r>
+        <w:t xml:space="preserve"> setup as code for resources such as servers, networks and databases. Once the infrastructure setup has been defined in code, it </w:t>
+      </w:r>
+      <w:r>
+        <w:t>can be version-controlled, automated, and managed consistently across different environments</w:t>
+      </w:r>
+      <w:r>
+        <w:t>.</w:t>
+      </w:r>
+    </w:p>
+    <w:p>
+      <w:r>
+        <w:t>Terraform has become an industry standard for provisioning Azure resources such as storage accounts, Azure SQL database and Azure Key Vault. Given that a Fabric capacity is an Azure resource, Terraform provides a good fit for provisioning capacities at the start of a Fabric CI/CD project.</w:t>
+      </w:r>
+    </w:p>
+    <w:p>
+      <w:r>
+        <w:t>Microsoft has created a Fabric Provider for Terraform that makes it possible to script out provisioning instructions to create tenant-level items in Fabric such as workspaces, connections, gateways and deployment pipelines. The ability to define and version code to provision tenant-level items provides a valuable compliment to Fabric GIT integration which only provides support at the level of the workspace item.</w:t>
+      </w:r>
+    </w:p>
+    <w:p>
+      <w:pPr>
+        <w:pStyle w:val="AdditionalResourceHeading"/>
+      </w:pPr>
+      <w:r>
+        <w:t>Resources for Terraform</w:t>
+      </w:r>
+    </w:p>
+    <w:p>
+      <w:pPr>
+        <w:pStyle w:val="AdditonalResourceLink"/>
+      </w:pPr>
+      <w:hyperlink r:id="rId57" w:history="1">
+        <w:r>
+          <w:rPr>
+            <w:rStyle w:val="Hyperlink"/>
+          </w:rPr>
+          <w:t>Terraform Documentation</w:t>
+        </w:r>
+      </w:hyperlink>
+    </w:p>
+    <w:p>
+      <w:pPr>
+        <w:pStyle w:val="AdditonalResourceLink"/>
+      </w:pPr>
+      <w:hyperlink r:id="rId58" w:history="1">
+        <w:r>
+          <w:rPr>
+            <w:rStyle w:val="Hyperlink"/>
+          </w:rPr>
+          <w:t>Terraform on Azure documentation</w:t>
+        </w:r>
+      </w:hyperlink>
+    </w:p>
+    <w:p>
+      <w:pPr>
+        <w:pStyle w:val="AdditonalResourceLink"/>
+      </w:pPr>
+      <w:hyperlink r:id="rId59" w:history="1">
+        <w:r>
+          <w:rPr>
+            <w:rStyle w:val="Hyperlink"/>
+          </w:rPr>
+          <w:t>Microsoft Fabric Provider</w:t>
+        </w:r>
+      </w:hyperlink>
+    </w:p>
+    <w:bookmarkEnd w:id="7"/>
+    <w:p>
+      <w:pPr>
+        <w:pStyle w:val="Heading3"/>
+      </w:pPr>
+      <w:r>
+        <w:t xml:space="preserve">Automation using the </w:t>
+      </w:r>
+      <w:r>
+        <w:t>Fabric CLI</w:t>
+      </w:r>
+      <w:bookmarkEnd w:id="8"/>
+    </w:p>
+    <w:p>
+      <w:r>
+        <w:t>The easiest approach for automating tasks in Fabric is to leverage the Fabric CLI which hides many of the low-level details for authenticating with Entra Id and executing HTTP requests against Microsoft API endpoints. Fabric CLI also makes it easy to follow the best practice of authenticating as a service principal when developing CI/CD workflows.</w:t>
+      </w:r>
+    </w:p>
+    <w:p>
+      <w:r>
+        <w:t xml:space="preserve">Fabric CLI is a </w:t>
+      </w:r>
+      <w:r>
+        <w:t xml:space="preserve">is a command-line interface tool </w:t>
+      </w:r>
+      <w:r>
+        <w:t>that supports both an interactive mode and a scripting mode. The interactive mode allows a developer or workspace administrator to type in and execute a sequence of commands. For example, a developer can use Fabric CLI in interactive mode to quickly create a new workspace and then to create a lakehouse inside that workspace. Fabric CLI also provides commands to load data into lakehouse tables and to automate running notebooks and pipelines which contain ETL logic.</w:t>
+      </w:r>
+    </w:p>
+    <w:p>
+      <w:r>
+        <w:t xml:space="preserve">Fabric CLI </w:t>
+      </w:r>
+      <w:r>
+        <w:t xml:space="preserve">support for scripting mode can be used to develop CI/CD workflows that run as an Azure pipeline or a GitHub Actions workflow. You can develop Fabric CLI scripts in PowerShell or in Python to create workspaces, capacities, connections and workspace items. Fabric CLI provides an </w:t>
+      </w:r>
+      <w:r>
+        <w:rPr>
+          <w:b/>
+          <w:bCs/>
+        </w:rPr>
+        <w:t>export</w:t>
+      </w:r>
+      <w:r>
+        <w:t xml:space="preserve"> command to export an item in a workspace to an item definition which consists of a set of item definition files in a local folder. Likewise, Fabric CLI provides a complimentary </w:t>
+      </w:r>
+      <w:r>
+        <w:rPr>
+          <w:b/>
+          <w:bCs/>
+        </w:rPr>
+        <w:t>import</w:t>
+      </w:r>
+      <w:r>
+        <w:t xml:space="preserve"> command used to create or update an item in a target workspace using an item definition in a local folder.</w:t>
+      </w:r>
+    </w:p>
+    <w:p>
+      <w:r>
+        <w:t xml:space="preserve">The Fabric CLI doesn't provide built-in commands to cover every possible call to the Fabric REST APIs. However, Fabric CLI provides a backdoor with the </w:t>
+      </w:r>
+      <w:r>
+        <w:rPr>
+          <w:b/>
+          <w:bCs/>
+        </w:rPr>
+        <w:t>api</w:t>
+      </w:r>
+      <w:r>
+        <w:t xml:space="preserve"> command. The </w:t>
+      </w:r>
+      <w:r>
+        <w:rPr>
+          <w:b/>
+          <w:bCs/>
+        </w:rPr>
+        <w:t>api</w:t>
+      </w:r>
+      <w:r>
+        <w:t xml:space="preserve"> command allows an advanced user to specify the target URL and any JSON to be passed on the request body. This opens up the possibility of using the Fabric CLI to call any APIs made available through the Fabric REST APIs and the Power BI REST APIs.</w:t>
+      </w:r>
+    </w:p>
+    <w:p>
+      <w:r>
+        <w:t xml:space="preserve">Behind the scenes, Fabric CLI calls to several Microsoft APIs to complete its work. This includes the Fabric REST APIs, the Power BI REST API, ADLS Gen2 APIs and the </w:t>
+      </w:r>
+      <w:r>
+        <w:t>Azure Microsoft Fabric REST API</w:t>
+      </w:r>
+      <w:r>
+        <w:t>s. Keep in mind that all of these APIs have different endpoints and different requirements for acquiring access tokens. However, that is something you don't have to worry about when using Fabric CLI. Fabric CLI provides a single set of commands which abstract away the underlying APIs to provide a single, focused experience for Fabric automation.</w:t>
+      </w:r>
+    </w:p>
+    <w:p>
+      <w:pPr>
+        <w:pStyle w:val="AdditionalResourceHeading"/>
+      </w:pPr>
+      <w:r>
+        <w:t>Links for more information about Fabric CLI</w:t>
+      </w:r>
+    </w:p>
+    <w:p>
+      <w:pPr>
+        <w:pStyle w:val="AdditonalResourceLink"/>
+      </w:pPr>
+      <w:hyperlink r:id="rId60" w:history="1">
+        <w:r>
+          <w:rPr>
+            <w:rStyle w:val="Hyperlink"/>
+          </w:rPr>
+          <w:t>Fabric CLI</w:t>
+        </w:r>
+      </w:hyperlink>
+    </w:p>
+    <w:p>
+      <w:pPr>
+        <w:pStyle w:val="AdditonalResourceLink"/>
+      </w:pPr>
+      <w:hyperlink r:id="rId61" w:history="1">
+        <w:r>
+          <w:rPr>
+            <w:rStyle w:val="Hyperlink"/>
+          </w:rPr>
+          <w:t>CLI Modes</w:t>
+        </w:r>
+      </w:hyperlink>
+    </w:p>
+    <w:p>
+      <w:pPr>
+        <w:pStyle w:val="AdditonalResourceLink"/>
+      </w:pPr>
+      <w:hyperlink r:id="rId62" w:history="1">
+        <w:r>
+          <w:rPr>
+            <w:rStyle w:val="Hyperlink"/>
+          </w:rPr>
+          <w:t>Fabric CLI Commands</w:t>
+        </w:r>
+      </w:hyperlink>
+    </w:p>
+    <w:p>
+      <w:pPr>
+        <w:pStyle w:val="AdditonalResourceLink"/>
+      </w:pPr>
+      <w:hyperlink r:id="rId63" w:history="1">
+        <w:r>
+          <w:rPr>
+            <w:rStyle w:val="Hyperlink"/>
+          </w:rPr>
+          <w:t>Fabric CLI Usage Examples</w:t>
+        </w:r>
+      </w:hyperlink>
+    </w:p>
+    <w:p>
+      <w:pPr>
+        <w:pStyle w:val="Heading3"/>
+      </w:pPr>
+      <w:r>
+        <w:t xml:space="preserve">Programming the </w:t>
+      </w:r>
+      <w:r>
+        <w:t>Fabric REST API</w:t>
+      </w:r>
+      <w:r>
+        <w:t>s</w:t>
       </w:r>
     </w:p>
     <w:p>
@@ -8598,9 +10090,6 @@
       </w:r>
     </w:p>
     <w:p>
-      <w:pPr>
-        <w:pStyle w:val="Tip"/>
-      </w:pPr>
       <w:r>
         <w:t xml:space="preserve">Microsoft offers Software Development Kits (SDKs) for the Fabric REST APIs to .NET developer and to Python developers.  These SDKs </w:t>
       </w:r>
@@ -8641,7 +10130,7 @@
       <w:pPr>
         <w:pStyle w:val="AdditonalResourceLink"/>
       </w:pPr>
-      <w:hyperlink r:id="rId56" w:history="1">
+      <w:hyperlink r:id="rId64" w:history="1">
         <w:r>
           <w:rPr>
             <w:rStyle w:val="Hyperlink"/>
@@ -8654,7 +10143,7 @@
       <w:pPr>
         <w:pStyle w:val="AdditonalResourceLink"/>
       </w:pPr>
-      <w:hyperlink r:id="rId57" w:history="1">
+      <w:hyperlink r:id="rId65" w:history="1">
         <w:r>
           <w:rPr>
             <w:rStyle w:val="Hyperlink"/>
@@ -8667,7 +10156,7 @@
       <w:pPr>
         <w:pStyle w:val="AdditonalResourceLink"/>
       </w:pPr>
-      <w:hyperlink r:id="rId58" w:history="1">
+      <w:hyperlink r:id="rId66" w:history="1">
         <w:r>
           <w:rPr>
             <w:rStyle w:val="Hyperlink"/>
@@ -8680,7 +10169,7 @@
       <w:pPr>
         <w:pStyle w:val="AdditonalResourceLink"/>
       </w:pPr>
-      <w:hyperlink r:id="rId59" w:history="1">
+      <w:hyperlink r:id="rId67" w:history="1">
         <w:r>
           <w:rPr>
             <w:rStyle w:val="Hyperlink"/>
@@ -8716,21 +10205,6 @@
       </w:r>
     </w:p>
     <w:p>
-      <w:pPr>
-        <w:pStyle w:val="Heading3"/>
-      </w:pPr>
-      <w:r>
-        <w:lastRenderedPageBreak/>
-        <w:t>Creating and Updating W</w:t>
-      </w:r>
-      <w:r>
-        <w:t>o</w:t>
-      </w:r>
-      <w:r>
-        <w:t>rkspace items</w:t>
-      </w:r>
-    </w:p>
-    <w:p>
       <w:r>
         <w:t xml:space="preserve">Programming directly against the Fabric REST APIs is powerful because it provides full control when creating and updating  workspace items. This style of programming might be tricky at first because you must learn how to update item definition files and how to pass an item definition across the network. Once you get over these hurdles, you will find that this style of programming </w:t>
       </w:r>
@@ -8825,8 +10299,8 @@
           <w:noProof/>
         </w:rPr>
         <w:drawing>
-          <wp:inline distT="0" distB="0" distL="0" distR="0" wp14:anchorId="15D7E901" wp14:editId="171293D2">
-            <wp:extent cx="3148149" cy="1238855"/>
+          <wp:inline distT="0" distB="0" distL="0" distR="0" wp14:anchorId="15D7E901" wp14:editId="2AD1525E">
+            <wp:extent cx="2572096" cy="1012167"/>
             <wp:effectExtent l="0" t="0" r="0" b="0"/>
             <wp:docPr id="70446872" name="Picture 1"/>
             <wp:cNvGraphicFramePr>
@@ -8840,7 +10314,7 @@
                     <pic:cNvPicPr/>
                   </pic:nvPicPr>
                   <pic:blipFill>
-                    <a:blip r:embed="rId60"/>
+                    <a:blip r:embed="rId68"/>
                     <a:stretch>
                       <a:fillRect/>
                     </a:stretch>
@@ -8848,7 +10322,7 @@
                   <pic:spPr>
                     <a:xfrm>
                       <a:off x="0" y="0"/>
-                      <a:ext cx="3163681" cy="1244967"/>
+                      <a:ext cx="2597465" cy="1022150"/>
                     </a:xfrm>
                     <a:prstGeom prst="rect">
                       <a:avLst/>
@@ -8868,6 +10342,7 @@
         </w:rPr>
       </w:pPr>
       <w:r>
+        <w:lastRenderedPageBreak/>
         <w:t xml:space="preserve">Let's walk through a scenario in which creating a workspace item requires updating an item definition file. In this </w:t>
       </w:r>
       <w:r>
@@ -8925,9 +10400,9 @@
           <w:noProof/>
         </w:rPr>
         <w:drawing>
-          <wp:inline distT="0" distB="0" distL="0" distR="0" wp14:anchorId="3EBDAB91" wp14:editId="0D6BB012">
-            <wp:extent cx="2227761" cy="720747"/>
-            <wp:effectExtent l="19050" t="19050" r="20320" b="22225"/>
+          <wp:inline distT="0" distB="0" distL="0" distR="0" wp14:anchorId="3EBDAB91" wp14:editId="342784F7">
+            <wp:extent cx="2589693" cy="837841"/>
+            <wp:effectExtent l="19050" t="19050" r="20320" b="19685"/>
             <wp:docPr id="1739239068" name="Picture 7">
               <a:extLst xmlns:a="http://schemas.openxmlformats.org/drawingml/2006/main">
                 <a:ext uri="{FF2B5EF4-FFF2-40B4-BE49-F238E27FC236}">
@@ -8954,7 +10429,7 @@
                     </pic:cNvPicPr>
                   </pic:nvPicPr>
                   <pic:blipFill>
-                    <a:blip r:embed="rId46"/>
+                    <a:blip r:embed="rId47"/>
                     <a:stretch>
                       <a:fillRect/>
                     </a:stretch>
@@ -8962,7 +10437,7 @@
                   <pic:spPr>
                     <a:xfrm>
                       <a:off x="0" y="0"/>
-                      <a:ext cx="2362531" cy="764349"/>
+                      <a:ext cx="2795885" cy="904550"/>
                     </a:xfrm>
                     <a:prstGeom prst="rect">
                       <a:avLst/>
@@ -9041,9 +10516,9 @@
           <w:noProof/>
         </w:rPr>
         <w:drawing>
-          <wp:inline distT="0" distB="0" distL="0" distR="0" wp14:anchorId="774E6692" wp14:editId="15C1EC8C">
-            <wp:extent cx="3804419" cy="2521131"/>
-            <wp:effectExtent l="0" t="0" r="5715" b="0"/>
+          <wp:inline distT="0" distB="0" distL="0" distR="0" wp14:anchorId="774E6692" wp14:editId="04AF20E5">
+            <wp:extent cx="4608149" cy="3053751"/>
+            <wp:effectExtent l="0" t="0" r="2540" b="0"/>
             <wp:docPr id="2044164507" name="Picture 1"/>
             <wp:cNvGraphicFramePr>
               <a:graphicFrameLocks xmlns:a="http://schemas.openxmlformats.org/drawingml/2006/main" noChangeAspect="1"/>
@@ -9056,7 +10531,7 @@
                     <pic:cNvPicPr/>
                   </pic:nvPicPr>
                   <pic:blipFill>
-                    <a:blip r:embed="rId61"/>
+                    <a:blip r:embed="rId69"/>
                     <a:stretch>
                       <a:fillRect/>
                     </a:stretch>
@@ -9064,7 +10539,7 @@
                   <pic:spPr>
                     <a:xfrm>
                       <a:off x="0" y="0"/>
-                      <a:ext cx="3902538" cy="2586153"/>
+                      <a:ext cx="4740282" cy="3141313"/>
                     </a:xfrm>
                     <a:prstGeom prst="rect">
                       <a:avLst/>
@@ -9397,6 +10872,7 @@
     </w:p>
     <w:p>
       <w:r>
+        <w:lastRenderedPageBreak/>
         <w:t xml:space="preserve">When you format the contents of a item definition file with base64 encoding, you can add that encoded content in a JSON element as a string value. This makes it possible to transmit all the files for an item definition in a call the </w:t>
       </w:r>
       <w:r>
@@ -9811,7 +11287,7 @@
       <w:pPr>
         <w:pStyle w:val="AdditonalResourceLink"/>
       </w:pPr>
-      <w:hyperlink r:id="rId62" w:history="1">
+      <w:hyperlink r:id="rId70" w:history="1">
         <w:r>
           <w:rPr>
             <w:rStyle w:val="Hyperlink"/>
@@ -9824,7 +11300,7 @@
       <w:pPr>
         <w:pStyle w:val="AdditonalResourceLink"/>
       </w:pPr>
-      <w:hyperlink r:id="rId63" w:history="1">
+      <w:hyperlink r:id="rId71" w:history="1">
         <w:r>
           <w:rPr>
             <w:rStyle w:val="Hyperlink"/>
@@ -9837,7 +11313,7 @@
       <w:pPr>
         <w:pStyle w:val="AdditonalResourceLink"/>
       </w:pPr>
-      <w:hyperlink r:id="rId64" w:history="1">
+      <w:hyperlink r:id="rId72" w:history="1">
         <w:r>
           <w:rPr>
             <w:rStyle w:val="Hyperlink"/>
@@ -9850,7 +11326,7 @@
       <w:pPr>
         <w:pStyle w:val="AdditonalResourceLink"/>
       </w:pPr>
-      <w:hyperlink r:id="rId65" w:history="1">
+      <w:hyperlink r:id="rId73" w:history="1">
         <w:r>
           <w:rPr>
             <w:rStyle w:val="Hyperlink"/>
@@ -9860,78 +11336,81 @@
       </w:hyperlink>
     </w:p>
     <w:p>
+      <w:bookmarkStart w:id="9" w:name="_Toc213150791"/>
+      <w:bookmarkStart w:id="10" w:name="_Toc213150790"/>
+      <w:r>
+        <w:t>Going into Fabric APIs for creating GIT connection and synching workspace</w:t>
+      </w:r>
+    </w:p>
+    <w:p>
       <w:pPr>
         <w:pStyle w:val="Heading3"/>
       </w:pPr>
       <w:r>
-        <w:t xml:space="preserve">Developing </w:t>
-      </w:r>
-      <w:r>
-        <w:t xml:space="preserve">an </w:t>
-      </w:r>
-      <w:r>
-        <w:t xml:space="preserve">API-driven </w:t>
-      </w:r>
-      <w:r>
-        <w:t>Release Process</w:t>
-      </w:r>
-    </w:p>
-    <w:p>
-      <w:r>
-        <w:t xml:space="preserve">Deployment pipelines provide the easiest way to implement a release process in a Fabric CI/CD project. However, deployment pipelines have a few noteworthy limitations which restrict you from using them in certain scenarios. For example, a deployment pipeline requires all workspaces to exist within the context of a single Entra Id tenant. You cannot use deployment </w:t>
-      </w:r>
-      <w:r>
+        <w:t>The fabric-</w:t>
+      </w:r>
+      <w:proofErr w:type="spellStart"/>
+      <w:r>
+        <w:t>cicd</w:t>
+      </w:r>
+      <w:proofErr w:type="spellEnd"/>
+      <w:r>
+        <w:t xml:space="preserve"> Python Library</w:t>
+      </w:r>
+    </w:p>
+    <w:p>
+      <w:r>
+        <w:t xml:space="preserve">Deployment pipelines provide the easiest way to implement a release process in a Fabric CI/CD project. However, deployment pipelines have a few noteworthy limitations which restrict you from using them in certain scenarios. For example, a deployment pipeline requires all workspaces to exist within the context of a single Entra Id tenant. You cannot use deployment pipelines if you're require to create the </w:t>
+      </w:r>
+      <w:r>
+        <w:rPr>
+          <w:b/>
+          <w:bCs/>
+        </w:rPr>
+        <w:t>test</w:t>
+      </w:r>
+      <w:r>
+        <w:t xml:space="preserve"> workspace and </w:t>
+      </w:r>
+      <w:r>
+        <w:rPr>
+          <w:b/>
+          <w:bCs/>
+        </w:rPr>
+        <w:t>prod</w:t>
+      </w:r>
+      <w:r>
+        <w:t xml:space="preserve"> workspace in a different Entra Id tenant then the </w:t>
+      </w:r>
+      <w:r>
+        <w:rPr>
+          <w:b/>
+          <w:bCs/>
+        </w:rPr>
+        <w:t>dev</w:t>
+      </w:r>
+      <w:r>
+        <w:t xml:space="preserve"> workspace.</w:t>
+      </w:r>
+    </w:p>
+    <w:p>
+      <w:r>
+        <w:t>Deployment pipelines only support a one-to-one mapping between workspaces. Deployment pipelines do not support building a release process with a one-to-many workspace mapping. Supporting a release process with a one-to-many workspace mapping is required in multitenant scenarios where you need to create a sperate workspace for each customer from a single release branch serving as a workspace template. There are other scenario in which such as the case where you're required to deploy items definitions from a single branch to different deployment targets.</w:t>
+      </w:r>
+    </w:p>
+    <w:p>
+      <w:r>
+        <w:t>By developing an API-driven workflow, you can build a Fabric release process which overcomes the limitations of deployment pipelines. For example, you can build a release process with a one-to-many workspace mapping scheme.</w:t>
+      </w:r>
+    </w:p>
+    <w:p>
+      <w:r>
+        <w:rPr>
+          <w:noProof/>
+        </w:rPr>
         <w:lastRenderedPageBreak/>
-        <w:t xml:space="preserve">pipelines if you're require to create the </w:t>
-      </w:r>
-      <w:r>
-        <w:rPr>
-          <w:b/>
-          <w:bCs/>
-        </w:rPr>
-        <w:t>test</w:t>
-      </w:r>
-      <w:r>
-        <w:t xml:space="preserve"> workspace and </w:t>
-      </w:r>
-      <w:r>
-        <w:rPr>
-          <w:b/>
-          <w:bCs/>
-        </w:rPr>
-        <w:t>prod</w:t>
-      </w:r>
-      <w:r>
-        <w:t xml:space="preserve"> workspace in a different Entra Id tenant then the </w:t>
-      </w:r>
-      <w:r>
-        <w:rPr>
-          <w:b/>
-          <w:bCs/>
-        </w:rPr>
-        <w:t>dev</w:t>
-      </w:r>
-      <w:r>
-        <w:t xml:space="preserve"> workspace.</w:t>
-      </w:r>
-    </w:p>
-    <w:p>
-      <w:r>
-        <w:t>Deployment pipelines only support a one-to-one mapping between workspaces. Deployment pipelines do not support building a release process with a one-to-many workspace mapping. Supporting a release process with a one-to-many workspace mapping is required in multitenant scenarios where you need to create a sperate workspace for each customer from a single release branch serving as a workspace template. There are other scenario in which such as the case where you're required to deploy items definitions from a single branch to different deployment targets.</w:t>
-      </w:r>
-    </w:p>
-    <w:p>
-      <w:r>
-        <w:t>By developing an API-driven workflow, you can build a Fabric release process which overcomes the limitations of deployment pipelines. For example, you can build a release process with a one-to-many workspace mapping scheme.</w:t>
-      </w:r>
-    </w:p>
-    <w:p>
-      <w:r>
-        <w:rPr>
-          <w:noProof/>
-        </w:rPr>
         <w:drawing>
-          <wp:inline distT="0" distB="0" distL="0" distR="0" wp14:anchorId="23B772FD" wp14:editId="4FC31C5D">
+          <wp:inline distT="0" distB="0" distL="0" distR="0" wp14:anchorId="7E7D21F3" wp14:editId="218C72CC">
             <wp:extent cx="1961072" cy="1122499"/>
             <wp:effectExtent l="0" t="0" r="1270" b="1905"/>
             <wp:docPr id="1150225620" name="Picture 1"/>
@@ -9946,7 +11425,7 @@
                     <pic:cNvPicPr/>
                   </pic:nvPicPr>
                   <pic:blipFill>
-                    <a:blip r:embed="rId66"/>
+                    <a:blip r:embed="rId74"/>
                     <a:stretch>
                       <a:fillRect/>
                     </a:stretch>
@@ -9976,1425 +11455,386 @@
       <w:r>
         <w:t xml:space="preserve">Instead of writing low-level code to call Microsoft APIs directly, you can leverage tools in the Fabric developer community such as the </w:t>
       </w:r>
+      <w:r>
+        <w:rPr>
+          <w:b/>
+          <w:bCs/>
+        </w:rPr>
+        <w:t>fabric-</w:t>
+      </w:r>
       <w:proofErr w:type="spellStart"/>
       <w:r>
         <w:rPr>
           <w:b/>
           <w:bCs/>
         </w:rPr>
-        <w:t>fabric_cicd</w:t>
+        <w:t>cicd</w:t>
       </w:r>
       <w:proofErr w:type="spellEnd"/>
       <w:r>
         <w:t xml:space="preserve"> Python library. The </w:t>
       </w:r>
+      <w:r>
+        <w:rPr>
+          <w:b/>
+          <w:bCs/>
+        </w:rPr>
+        <w:t>fabric-</w:t>
+      </w:r>
       <w:proofErr w:type="spellStart"/>
       <w:r>
         <w:rPr>
           <w:b/>
           <w:bCs/>
         </w:rPr>
-        <w:t>fabric_cicd</w:t>
+        <w:t>cicd</w:t>
       </w:r>
       <w:proofErr w:type="spellEnd"/>
       <w:r>
         <w:t xml:space="preserve"> library simplifies implementing an API-driven release process because it deals with creating and updating workspace items in a target workspace. You just need to configure a source GIT branch and a target workspace and </w:t>
       </w:r>
+      <w:r>
+        <w:rPr>
+          <w:b/>
+          <w:bCs/>
+        </w:rPr>
+        <w:t>fabric-</w:t>
+      </w:r>
       <w:proofErr w:type="spellStart"/>
       <w:r>
         <w:rPr>
           <w:b/>
           <w:bCs/>
         </w:rPr>
-        <w:t>fabric_cicd</w:t>
+        <w:t>cicd</w:t>
       </w:r>
       <w:proofErr w:type="spellEnd"/>
       <w:r>
         <w:t xml:space="preserve"> library handles most of the heavy lifting behind the scenes.</w:t>
       </w:r>
     </w:p>
+    <w:p/>
+    <w:p>
+      <w:r>
+        <w:t xml:space="preserve">The </w:t>
+      </w:r>
+      <w:r>
+        <w:rPr>
+          <w:b/>
+          <w:bCs/>
+        </w:rPr>
+        <w:t>fabric-</w:t>
+      </w:r>
+      <w:proofErr w:type="spellStart"/>
+      <w:r>
+        <w:rPr>
+          <w:b/>
+          <w:bCs/>
+        </w:rPr>
+        <w:t>cicd</w:t>
+      </w:r>
+      <w:proofErr w:type="spellEnd"/>
+      <w:r>
+        <w:t xml:space="preserve"> Python library is an open-source tool used to build an API-driven release process. This tool provides a valuable productivity layer because it provides the Fabric REST API code to create workspace items in a target workspace from items definitions in a GIT branch.</w:t>
+      </w:r>
+    </w:p>
+    <w:p>
+      <w:r>
+        <w:t xml:space="preserve">This is an alternative to using GIT synchronization with an </w:t>
+      </w:r>
+      <w:r>
+        <w:rPr>
+          <w:b/>
+          <w:bCs/>
+        </w:rPr>
+        <w:t>Update from GIT</w:t>
+      </w:r>
+      <w:r>
+        <w:t xml:space="preserve"> operation</w:t>
+      </w:r>
+      <w:r>
+        <w:t>.</w:t>
+      </w:r>
+    </w:p>
+    <w:p>
+      <w:r>
+        <w:t xml:space="preserve">The </w:t>
+      </w:r>
+      <w:r>
+        <w:rPr>
+          <w:b/>
+          <w:bCs/>
+        </w:rPr>
+        <w:t>fabric-</w:t>
+      </w:r>
+      <w:proofErr w:type="spellStart"/>
+      <w:r>
+        <w:rPr>
+          <w:b/>
+          <w:bCs/>
+        </w:rPr>
+        <w:t>cicd</w:t>
+      </w:r>
+      <w:proofErr w:type="spellEnd"/>
+      <w:r>
+        <w:t xml:space="preserve"> Python library is built on a code-first model. The idea is that you start a project by creating item definitions instead of creating workspace items. Once you have created the item definitions for a Fabric solution, you can use </w:t>
+      </w:r>
+      <w:r>
+        <w:rPr>
+          <w:b/>
+          <w:bCs/>
+        </w:rPr>
+        <w:t>fabric-</w:t>
+      </w:r>
+      <w:proofErr w:type="spellStart"/>
+      <w:r>
+        <w:rPr>
+          <w:b/>
+          <w:bCs/>
+        </w:rPr>
+        <w:t>cicd</w:t>
+      </w:r>
+      <w:proofErr w:type="spellEnd"/>
+      <w:r>
+        <w:t xml:space="preserve"> to publish the solution to a target workspace. </w:t>
+      </w:r>
+    </w:p>
+    <w:p>
+      <w:r>
+        <w:t>CI/CD automations GitHub. It was developed and is maintained by Microsoft's Azure Data Insights &amp; Analytics team, who have been using it internally for their own Fabric deployments.</w:t>
+      </w:r>
+    </w:p>
+    <w:p>
+      <w:r>
+        <w:t>fabric-</w:t>
+      </w:r>
+      <w:proofErr w:type="spellStart"/>
+      <w:r>
+        <w:t>cicd</w:t>
+      </w:r>
+      <w:proofErr w:type="spellEnd"/>
+      <w:r>
+        <w:t xml:space="preserve"> provides a code-first solution for deploying Microsoft Fabric items from a repository into a workspace, with intentionally simplified capabilities focused on streamlining script-based deployments</w:t>
+      </w:r>
+    </w:p>
+    <w:p>
+      <w:r>
+        <w:t>Key Features</w:t>
+      </w:r>
+    </w:p>
+    <w:p>
+      <w:r>
+        <w:t>Purpose: fabric-</w:t>
+      </w:r>
+      <w:proofErr w:type="spellStart"/>
+      <w:r>
+        <w:t>cicd</w:t>
+      </w:r>
+      <w:proofErr w:type="spellEnd"/>
+      <w:r>
+        <w:t xml:space="preserve"> provides a code-first solution for deploying Microsoft Fabric items from a repository into a workspace, with intentionally simplified capabilities focused on streamlining script-based deployments</w:t>
+      </w:r>
+    </w:p>
     <w:p>
       <w:pPr>
         <w:pStyle w:val="Heading2"/>
       </w:pPr>
       <w:r>
-        <w:t>Developer tools and libraries</w:t>
-      </w:r>
-    </w:p>
-    <w:p>
-      <w:r>
-        <w:t xml:space="preserve">There are </w:t>
-      </w:r>
-      <w:r>
-        <w:t xml:space="preserve">a few tools and libraries that have become popular in the Fabric community to assist on </w:t>
-      </w:r>
-      <w:r>
-        <w:t xml:space="preserve">with automation in </w:t>
-      </w:r>
-      <w:r>
-        <w:t>Fabric CI/CD projects.</w:t>
-      </w:r>
-    </w:p>
-    <w:p>
-      <w:pPr>
-        <w:pStyle w:val="ListParagraph"/>
-        <w:numPr>
-          <w:ilvl w:val="0"/>
-          <w:numId w:val="30"/>
-        </w:numPr>
-      </w:pPr>
-      <w:r>
-        <w:t>Fabric CLI</w:t>
-      </w:r>
-    </w:p>
-    <w:p>
-      <w:pPr>
-        <w:pStyle w:val="ListParagraph"/>
-        <w:numPr>
-          <w:ilvl w:val="0"/>
-          <w:numId w:val="30"/>
-        </w:numPr>
-      </w:pPr>
-      <w:r>
-        <w:t>Terraform</w:t>
-      </w:r>
-    </w:p>
-    <w:p>
-      <w:pPr>
-        <w:pStyle w:val="ListParagraph"/>
-        <w:numPr>
-          <w:ilvl w:val="0"/>
-          <w:numId w:val="30"/>
-        </w:numPr>
-      </w:pPr>
-      <w:proofErr w:type="spellStart"/>
-      <w:r>
-        <w:t>fabric_cicd</w:t>
-      </w:r>
-      <w:proofErr w:type="spellEnd"/>
-    </w:p>
-    <w:p>
-      <w:pPr>
-        <w:pStyle w:val="ListParagraph"/>
-        <w:numPr>
-          <w:ilvl w:val="0"/>
-          <w:numId w:val="30"/>
-        </w:numPr>
-      </w:pPr>
-      <w:r>
-        <w:t>Semantic Link Labs</w:t>
+        <w:t>Developing Workflows</w:t>
+      </w:r>
+      <w:r>
+        <w:t xml:space="preserve"> for </w:t>
+      </w:r>
+      <w:r>
+        <w:t xml:space="preserve">a Fabric </w:t>
+      </w:r>
+      <w:r>
+        <w:t>CI/CD</w:t>
+      </w:r>
+      <w:r>
+        <w:t xml:space="preserve"> Project</w:t>
+      </w:r>
+    </w:p>
+    <w:p>
+      <w:r>
+        <w:t xml:space="preserve">Now that </w:t>
+      </w:r>
+      <w:r>
+        <w:t xml:space="preserve">you've seen your options </w:t>
+      </w:r>
+      <w:r>
+        <w:t xml:space="preserve">for </w:t>
+      </w:r>
+      <w:r>
+        <w:t xml:space="preserve">how to </w:t>
+      </w:r>
+      <w:r>
+        <w:t>writ</w:t>
+      </w:r>
+      <w:r>
+        <w:t>e</w:t>
+      </w:r>
+      <w:r>
+        <w:t xml:space="preserve"> the code </w:t>
+      </w:r>
+      <w:r>
+        <w:t xml:space="preserve">to implement </w:t>
+      </w:r>
+      <w:r>
+        <w:t xml:space="preserve">Fabric </w:t>
+      </w:r>
+      <w:r>
+        <w:t xml:space="preserve">CI/CD </w:t>
+      </w:r>
+      <w:r>
+        <w:t>tasks</w:t>
+      </w:r>
+      <w:r>
+        <w:t xml:space="preserve">, the next </w:t>
+      </w:r>
+      <w:r>
+        <w:t xml:space="preserve">question is where to deploy that code. </w:t>
+      </w:r>
+      <w:r>
+        <w:t xml:space="preserve">The answer to this question is simple. You want to </w:t>
+      </w:r>
+      <w:r>
+        <w:t xml:space="preserve">deploy and run your code in the same GIT repository </w:t>
+      </w:r>
+      <w:r>
+        <w:t xml:space="preserve">that holds the item definitions. </w:t>
+      </w:r>
+      <w:r>
+        <w:t xml:space="preserve">The next </w:t>
+      </w:r>
+      <w:r>
+        <w:t xml:space="preserve">two </w:t>
+      </w:r>
+      <w:r>
+        <w:t>section</w:t>
+      </w:r>
+      <w:r>
+        <w:t>s</w:t>
+      </w:r>
+      <w:r>
+        <w:t xml:space="preserve"> will introduce the topic of </w:t>
+      </w:r>
+      <w:r>
+        <w:t xml:space="preserve">hosting </w:t>
+      </w:r>
+      <w:r>
+        <w:t xml:space="preserve">custom </w:t>
+      </w:r>
+      <w:r>
+        <w:t xml:space="preserve">code </w:t>
+      </w:r>
+      <w:r>
+        <w:t>in Azure DevOps and GitHub.</w:t>
+      </w:r>
+      <w:r>
+        <w:t xml:space="preserve"> </w:t>
       </w:r>
     </w:p>
     <w:p>
       <w:pPr>
         <w:pStyle w:val="Heading3"/>
       </w:pPr>
-      <w:bookmarkStart w:id="7" w:name="_Toc213150788"/>
-      <w:r>
-        <w:t>Fabric CLI</w:t>
-      </w:r>
-      <w:bookmarkStart w:id="8" w:name="_Toc213150789"/>
-      <w:bookmarkEnd w:id="7"/>
-    </w:p>
-    <w:p>
-      <w:r>
-        <w:t xml:space="preserve">The easiest approach </w:t>
-      </w:r>
-      <w:r>
-        <w:t xml:space="preserve">for automating tasks in Fabric </w:t>
-      </w:r>
-      <w:r>
-        <w:t xml:space="preserve">is to leverage the Fabric CLI </w:t>
-      </w:r>
-      <w:r>
-        <w:t xml:space="preserve">which </w:t>
-      </w:r>
-      <w:r>
-        <w:t>hides many of the low-level details for authenticating with Entra Id and executing HTTP requests</w:t>
-      </w:r>
-      <w:r>
-        <w:t xml:space="preserve"> against </w:t>
-      </w:r>
-      <w:r>
-        <w:t xml:space="preserve">Microsoft </w:t>
-      </w:r>
-      <w:r>
-        <w:t>API endpoints</w:t>
-      </w:r>
-      <w:r>
-        <w:t xml:space="preserve">. </w:t>
-      </w:r>
-      <w:r>
-        <w:t xml:space="preserve">Fabric CLI </w:t>
-      </w:r>
-      <w:r>
-        <w:t xml:space="preserve">also </w:t>
-      </w:r>
-      <w:r>
-        <w:t xml:space="preserve">makes it </w:t>
-      </w:r>
-      <w:r>
-        <w:t xml:space="preserve">easy to </w:t>
-      </w:r>
-      <w:r>
-        <w:t xml:space="preserve">follow the best practice of </w:t>
-      </w:r>
-      <w:r>
-        <w:t>authenticat</w:t>
-      </w:r>
-      <w:r>
-        <w:t>ing</w:t>
-      </w:r>
-      <w:r>
-        <w:t xml:space="preserve"> as a service principal</w:t>
+      <w:r>
+        <w:t xml:space="preserve">Developing </w:t>
+      </w:r>
+      <w:r>
+        <w:t xml:space="preserve">Azure </w:t>
+      </w:r>
+      <w:bookmarkEnd w:id="9"/>
+      <w:r>
+        <w:t>Pipelines</w:t>
+      </w:r>
+    </w:p>
+    <w:p>
+      <w:r>
+        <w:t xml:space="preserve">Azure DevOps is a Microsoft cloud platform that provides a suite of development tools for software teams to plan, build, test, and deploy applications. It's designed </w:t>
+      </w:r>
+      <w:r>
+        <w:t xml:space="preserve">with CI/CD features </w:t>
+      </w:r>
+      <w:r>
+        <w:t>to support the entire software development lifecycle.</w:t>
       </w:r>
       <w:r>
         <w:t xml:space="preserve"> </w:t>
       </w:r>
       <w:r>
-        <w:t xml:space="preserve">when </w:t>
-      </w:r>
-      <w:r>
-        <w:t>developing CI/CD workflows</w:t>
-      </w:r>
-      <w:r>
-        <w:t>.</w:t>
-      </w:r>
-    </w:p>
-    <w:p>
-      <w:r>
-        <w:t xml:space="preserve">Fabric CLI </w:t>
-      </w:r>
-      <w:r>
-        <w:t xml:space="preserve">is a </w:t>
-      </w:r>
-      <w:r>
-        <w:t xml:space="preserve">is a command-line interface tool </w:t>
-      </w:r>
-      <w:r>
-        <w:t xml:space="preserve">that </w:t>
-      </w:r>
-      <w:r>
-        <w:t xml:space="preserve">supports both </w:t>
-      </w:r>
-      <w:r>
-        <w:t xml:space="preserve">an interactive mode and a scripting mode. </w:t>
-      </w:r>
-      <w:r>
-        <w:t xml:space="preserve">The interactive mode </w:t>
-      </w:r>
-      <w:r>
-        <w:t xml:space="preserve">allows a developer or workspace </w:t>
-      </w:r>
-      <w:r>
-        <w:t xml:space="preserve">administrator to type </w:t>
-      </w:r>
-      <w:r>
-        <w:t xml:space="preserve">in </w:t>
-      </w:r>
-      <w:r>
-        <w:t xml:space="preserve">and execute a sequence of commands. For example, a developer can use </w:t>
-      </w:r>
-      <w:r>
-        <w:t xml:space="preserve">Fabric CLI in </w:t>
-      </w:r>
-      <w:r>
-        <w:t xml:space="preserve">interactive mode </w:t>
-      </w:r>
-      <w:r>
-        <w:t xml:space="preserve">to </w:t>
-      </w:r>
-      <w:r>
-        <w:t xml:space="preserve">quickly </w:t>
-      </w:r>
-      <w:r>
-        <w:t xml:space="preserve">create a new workspace and </w:t>
-      </w:r>
-      <w:r>
-        <w:t xml:space="preserve">then </w:t>
-      </w:r>
-      <w:r>
-        <w:t xml:space="preserve">to </w:t>
-      </w:r>
-      <w:r>
-        <w:t xml:space="preserve">create a lakehouse inside that workspace. Fabric CLI also provides </w:t>
-      </w:r>
-      <w:r>
-        <w:t xml:space="preserve">commands </w:t>
-      </w:r>
-      <w:r>
-        <w:t xml:space="preserve">to </w:t>
-      </w:r>
-      <w:r>
-        <w:t xml:space="preserve">load data into lakehouse tables </w:t>
-      </w:r>
-      <w:r>
-        <w:t xml:space="preserve">and to </w:t>
-      </w:r>
-      <w:r>
-        <w:t xml:space="preserve">automate </w:t>
-      </w:r>
-      <w:r>
-        <w:t xml:space="preserve">running </w:t>
-      </w:r>
-      <w:r>
-        <w:t>notebooks and pipelines</w:t>
-      </w:r>
-      <w:r>
-        <w:t xml:space="preserve"> which contain ETL logic</w:t>
-      </w:r>
-      <w:r>
-        <w:t>.</w:t>
-      </w:r>
-    </w:p>
-    <w:p>
-      <w:r>
-        <w:t xml:space="preserve">Fabric CLI </w:t>
-      </w:r>
-      <w:r>
-        <w:t xml:space="preserve">support for scripting mode </w:t>
-      </w:r>
-      <w:r>
-        <w:t xml:space="preserve">can be used to </w:t>
-      </w:r>
-      <w:r>
-        <w:t xml:space="preserve">develop CI/CD workflows </w:t>
-      </w:r>
-      <w:r>
-        <w:t xml:space="preserve">that run as </w:t>
-      </w:r>
-      <w:r>
-        <w:t xml:space="preserve">an </w:t>
-      </w:r>
-      <w:r>
-        <w:t xml:space="preserve">Azure pipeline or </w:t>
-      </w:r>
-      <w:r>
-        <w:t xml:space="preserve">a </w:t>
-      </w:r>
-      <w:r>
-        <w:t xml:space="preserve">GitHub </w:t>
-      </w:r>
-      <w:r>
-        <w:t xml:space="preserve">Actions </w:t>
-      </w:r>
-      <w:r>
-        <w:t>workflow.</w:t>
-      </w:r>
-      <w:r>
-        <w:t xml:space="preserve"> You can </w:t>
-      </w:r>
-      <w:r>
-        <w:t xml:space="preserve">develop </w:t>
-      </w:r>
-      <w:r>
-        <w:t xml:space="preserve">Fabric CLI </w:t>
-      </w:r>
-      <w:r>
-        <w:t>script</w:t>
-      </w:r>
-      <w:r>
-        <w:t>s</w:t>
+        <w:t xml:space="preserve">When you create a new project in </w:t>
+      </w:r>
+      <w:r>
+        <w:t>Azure DevOps</w:t>
+      </w:r>
+      <w:r>
+        <w:t xml:space="preserve">, the project is automatically created with a GIT repository of the same name. </w:t>
+      </w:r>
+      <w:r>
+        <w:t xml:space="preserve">For example, </w:t>
+      </w:r>
+      <w:r>
+        <w:t xml:space="preserve">creating a project named </w:t>
+      </w:r>
+      <w:r>
+        <w:rPr>
+          <w:b/>
+          <w:bCs/>
+        </w:rPr>
+        <w:t>Project1</w:t>
+      </w:r>
+      <w:r>
+        <w:t xml:space="preserve"> will automatically create a</w:t>
       </w:r>
       <w:r>
         <w:t xml:space="preserve"> </w:t>
       </w:r>
       <w:r>
-        <w:t xml:space="preserve">in PowerShell or </w:t>
-      </w:r>
-      <w:r>
-        <w:t xml:space="preserve">in </w:t>
-      </w:r>
-      <w:r>
-        <w:t xml:space="preserve">Python </w:t>
-      </w:r>
-      <w:r>
-        <w:t xml:space="preserve">to </w:t>
-      </w:r>
-      <w:r>
-        <w:t xml:space="preserve">create </w:t>
-      </w:r>
-      <w:r>
-        <w:t xml:space="preserve">workspaces, </w:t>
-      </w:r>
-      <w:r>
-        <w:t>capacities, connections and workspace items.</w:t>
-      </w:r>
-      <w:r>
-        <w:t xml:space="preserve"> </w:t>
-      </w:r>
-      <w:r>
-        <w:t xml:space="preserve">Fabric CLI </w:t>
-      </w:r>
-      <w:r>
-        <w:t xml:space="preserve">provides </w:t>
-      </w:r>
-      <w:r>
-        <w:t xml:space="preserve">an </w:t>
-      </w:r>
-      <w:r>
-        <w:rPr>
-          <w:b/>
-          <w:bCs/>
-        </w:rPr>
-        <w:t>export</w:t>
-      </w:r>
-      <w:r>
-        <w:t xml:space="preserve"> </w:t>
-      </w:r>
-      <w:r>
-        <w:t>command</w:t>
-      </w:r>
-      <w:r>
-        <w:t xml:space="preserve"> </w:t>
-      </w:r>
-      <w:r>
-        <w:t xml:space="preserve">to export </w:t>
-      </w:r>
-      <w:r>
-        <w:t xml:space="preserve">an </w:t>
-      </w:r>
-      <w:r>
-        <w:t xml:space="preserve">item </w:t>
-      </w:r>
-      <w:r>
-        <w:t xml:space="preserve">in a workspace to an item </w:t>
-      </w:r>
-      <w:r>
+        <w:t xml:space="preserve">repository named </w:t>
+      </w:r>
+      <w:r>
+        <w:rPr>
+          <w:b/>
+          <w:bCs/>
+        </w:rPr>
+        <w:t>Project1</w:t>
+      </w:r>
+      <w:r>
+        <w:t>. In many scen</w:t>
+      </w:r>
+      <w:r>
+        <w:t xml:space="preserve">arios, </w:t>
+      </w:r>
+      <w:r>
+        <w:t xml:space="preserve">the GIT repository that's created along with the project is all you need. </w:t>
+      </w:r>
+      <w:r>
+        <w:t xml:space="preserve">However, you can </w:t>
+      </w:r>
+      <w:r>
+        <w:t xml:space="preserve">always </w:t>
+      </w:r>
+      <w:r>
+        <w:t xml:space="preserve">add </w:t>
+      </w:r>
+      <w:r>
+        <w:t xml:space="preserve">other repositories to a project </w:t>
+      </w:r>
+      <w:r>
+        <w:t xml:space="preserve">if </w:t>
+      </w:r>
+      <w:r>
+        <w:t>it's needed.</w:t>
+      </w:r>
+    </w:p>
+    <w:p>
+      <w:r>
+        <w:rPr>
+          <w:noProof/>
+        </w:rPr>
         <w:lastRenderedPageBreak/>
-        <w:t xml:space="preserve">definition </w:t>
-      </w:r>
-      <w:r>
-        <w:t xml:space="preserve">which consists of </w:t>
-      </w:r>
-      <w:r>
-        <w:t>a set of item definition files in a local folder</w:t>
-      </w:r>
-      <w:r>
-        <w:t xml:space="preserve">. Likewise, </w:t>
-      </w:r>
-      <w:r>
-        <w:t xml:space="preserve">Fabric CLI provides a </w:t>
-      </w:r>
-      <w:r>
-        <w:t xml:space="preserve">complimentary </w:t>
-      </w:r>
-      <w:r>
-        <w:rPr>
-          <w:b/>
-          <w:bCs/>
-        </w:rPr>
-        <w:t>import</w:t>
-      </w:r>
-      <w:r>
-        <w:t xml:space="preserve"> command </w:t>
-      </w:r>
-      <w:r>
-        <w:t xml:space="preserve">used to create or update </w:t>
-      </w:r>
-      <w:r>
-        <w:t xml:space="preserve">an </w:t>
-      </w:r>
-      <w:r>
-        <w:t xml:space="preserve">item </w:t>
-      </w:r>
-      <w:r>
-        <w:t xml:space="preserve">in a target workspace </w:t>
-      </w:r>
-      <w:r>
-        <w:t xml:space="preserve">using </w:t>
-      </w:r>
-      <w:r>
-        <w:t>a</w:t>
-      </w:r>
-      <w:r>
-        <w:t>n</w:t>
-      </w:r>
-      <w:r>
-        <w:t xml:space="preserve"> item definition</w:t>
-      </w:r>
-      <w:r>
-        <w:t xml:space="preserve"> in a local folder</w:t>
-      </w:r>
-      <w:r>
-        <w:t>.</w:t>
-      </w:r>
-    </w:p>
-    <w:p>
-      <w:r>
-        <w:t xml:space="preserve">The Fabric CLI </w:t>
-      </w:r>
-      <w:r>
-        <w:t xml:space="preserve">doesn't provide </w:t>
-      </w:r>
-      <w:r>
-        <w:t xml:space="preserve">built-in </w:t>
-      </w:r>
-      <w:r>
-        <w:t xml:space="preserve">commands to cover </w:t>
-      </w:r>
-      <w:r>
-        <w:t xml:space="preserve">every possible </w:t>
-      </w:r>
-      <w:r>
-        <w:t xml:space="preserve">call to the </w:t>
-      </w:r>
-      <w:r>
-        <w:t>Fabric REST API</w:t>
-      </w:r>
-      <w:r>
-        <w:t>s</w:t>
-      </w:r>
-      <w:r>
-        <w:t>. However, Fabric CLI provide</w:t>
-      </w:r>
-      <w:r>
-        <w:t>s</w:t>
-      </w:r>
-      <w:r>
-        <w:t xml:space="preserve"> a backdoor </w:t>
-      </w:r>
-      <w:r>
-        <w:t xml:space="preserve">with the </w:t>
-      </w:r>
-      <w:r>
-        <w:rPr>
-          <w:b/>
-          <w:bCs/>
-        </w:rPr>
-        <w:t>api</w:t>
-      </w:r>
-      <w:r>
-        <w:t xml:space="preserve"> command. The </w:t>
-      </w:r>
-      <w:r>
-        <w:rPr>
-          <w:b/>
-          <w:bCs/>
-        </w:rPr>
-        <w:t>api</w:t>
-      </w:r>
-      <w:r>
-        <w:t xml:space="preserve"> command allows an advanced user to specify the target URL and any JSON to be passed on the request body. This opens up the possibility of using the Fabric CLI to call any APIs made available through the Fabric REST APIs and the Power BI REST APIs.</w:t>
-      </w:r>
-    </w:p>
-    <w:p>
-      <w:r>
-        <w:t xml:space="preserve">Behind the scenes, </w:t>
-      </w:r>
-      <w:r>
-        <w:t xml:space="preserve">Fabric CLI </w:t>
-      </w:r>
-      <w:r>
-        <w:t xml:space="preserve">calls to </w:t>
-      </w:r>
-      <w:r>
-        <w:t xml:space="preserve">several </w:t>
-      </w:r>
-      <w:r>
-        <w:t xml:space="preserve">Microsoft </w:t>
-      </w:r>
-      <w:r>
-        <w:t xml:space="preserve">APIs </w:t>
-      </w:r>
-      <w:r>
-        <w:t xml:space="preserve">to complete its work. This includes </w:t>
-      </w:r>
-      <w:r>
-        <w:t xml:space="preserve">the </w:t>
-      </w:r>
-      <w:r>
-        <w:t xml:space="preserve">Fabric REST APIs, </w:t>
-      </w:r>
-      <w:r>
-        <w:t>t</w:t>
-      </w:r>
-      <w:r>
-        <w:t>he Power BI REST API</w:t>
-      </w:r>
-      <w:r>
-        <w:t>, ADLS Gen2 APIs</w:t>
-      </w:r>
-      <w:r>
-        <w:t xml:space="preserve"> and the </w:t>
-      </w:r>
-      <w:r>
-        <w:t>Azure Microsoft Fabric REST API</w:t>
-      </w:r>
-      <w:r>
-        <w:t>s</w:t>
-      </w:r>
-      <w:r>
-        <w:t>. Keep in mind that a</w:t>
-      </w:r>
-      <w:r>
-        <w:t xml:space="preserve">ll of these APIs have different endpoints and different requirements for acquiring access tokens. </w:t>
-      </w:r>
-      <w:r>
-        <w:t xml:space="preserve">However, that is something you don't have to worry about when using Fabric CLI. </w:t>
-      </w:r>
-      <w:r>
-        <w:t xml:space="preserve">Fabric CLI </w:t>
-      </w:r>
-      <w:r>
-        <w:t>provides a single set of command</w:t>
-      </w:r>
-      <w:r>
-        <w:t>s</w:t>
-      </w:r>
-      <w:r>
-        <w:t xml:space="preserve"> which </w:t>
-      </w:r>
-      <w:r>
-        <w:t xml:space="preserve">abstract away </w:t>
-      </w:r>
-      <w:r>
-        <w:t xml:space="preserve">the </w:t>
-      </w:r>
-      <w:r>
-        <w:t xml:space="preserve">underlying APIs </w:t>
-      </w:r>
-      <w:r>
-        <w:t>to provide a single</w:t>
-      </w:r>
-      <w:r>
-        <w:t xml:space="preserve">, focused </w:t>
-      </w:r>
-      <w:r>
-        <w:t>experience</w:t>
-      </w:r>
-      <w:r>
-        <w:t xml:space="preserve"> for Fabric automation</w:t>
-      </w:r>
-      <w:r>
-        <w:t>.</w:t>
-      </w:r>
-    </w:p>
-    <w:p>
-      <w:pPr>
-        <w:pStyle w:val="AdditionalResourceHeading"/>
-      </w:pPr>
-      <w:r>
-        <w:t xml:space="preserve">Links </w:t>
-      </w:r>
-      <w:r>
-        <w:t>for more information about Fabric CLI</w:t>
-      </w:r>
-    </w:p>
-    <w:p>
-      <w:pPr>
-        <w:pStyle w:val="AdditonalResourceLink"/>
-      </w:pPr>
-      <w:hyperlink r:id="rId67" w:history="1">
-        <w:r>
-          <w:rPr>
-            <w:rStyle w:val="Hyperlink"/>
-          </w:rPr>
-          <w:t>Fabric CLI</w:t>
-        </w:r>
-      </w:hyperlink>
-    </w:p>
-    <w:p>
-      <w:pPr>
-        <w:pStyle w:val="AdditonalResourceLink"/>
-      </w:pPr>
-      <w:hyperlink r:id="rId68" w:history="1">
-        <w:r>
-          <w:rPr>
-            <w:rStyle w:val="Hyperlink"/>
-          </w:rPr>
-          <w:t>CLI Modes</w:t>
-        </w:r>
-      </w:hyperlink>
-    </w:p>
-    <w:p>
-      <w:pPr>
-        <w:pStyle w:val="AdditonalResourceLink"/>
-      </w:pPr>
-      <w:hyperlink r:id="rId69" w:history="1">
-        <w:r>
-          <w:rPr>
-            <w:rStyle w:val="Hyperlink"/>
-          </w:rPr>
-          <w:t>Fabric CLI Commands</w:t>
-        </w:r>
-      </w:hyperlink>
-    </w:p>
-    <w:p>
-      <w:pPr>
-        <w:pStyle w:val="AdditonalResourceLink"/>
-      </w:pPr>
-      <w:hyperlink r:id="rId70" w:history="1">
-        <w:r>
-          <w:rPr>
-            <w:rStyle w:val="Hyperlink"/>
-          </w:rPr>
-          <w:t>Fabric CLI Usage Examples</w:t>
-        </w:r>
-      </w:hyperlink>
-    </w:p>
-    <w:p>
-      <w:pPr>
-        <w:pStyle w:val="Heading3"/>
-      </w:pPr>
-      <w:r>
-        <w:t>Terraform</w:t>
-      </w:r>
-    </w:p>
-    <w:p>
-      <w:r>
-        <w:t xml:space="preserve">Terraform is an </w:t>
-      </w:r>
-      <w:r>
-        <w:t xml:space="preserve">open-source </w:t>
-      </w:r>
-      <w:r>
-        <w:t>tool built on the CI/CD principle of infrastructure as code (</w:t>
-      </w:r>
-      <w:proofErr w:type="spellStart"/>
-      <w:r>
-        <w:t>IaC</w:t>
-      </w:r>
-      <w:proofErr w:type="spellEnd"/>
-      <w:r>
-        <w:t xml:space="preserve">). Terraform lets you define and set up the infrastructure for a Fabric CI/CD project using configuration files rather than ad hoc code or manual processes. Terraform makes it possible to define the </w:t>
-      </w:r>
-      <w:r>
-        <w:t>infrastructure</w:t>
-      </w:r>
-      <w:r>
-        <w:t xml:space="preserve"> setup as code for resources such as servers, networks and databases. Once the infrastructure setup has been defined in code, it </w:t>
-      </w:r>
-      <w:r>
-        <w:t>can be version-controlled, automated, and managed consistently across different environments</w:t>
-      </w:r>
-      <w:r>
-        <w:t>.</w:t>
-      </w:r>
-    </w:p>
-    <w:p>
-      <w:r>
-        <w:t>Terraform has become an industry standard for provisioning Azure resources such as storage accounts, Azure SQL database and Azure Key Vault. Given that a Fabric capacity is an Azure resource, Terraform provides a good fit for provisioning capacities at the start of a Fabric CI/CD project.</w:t>
-      </w:r>
-    </w:p>
-    <w:p>
-      <w:r>
-        <w:t>Microsoft has created a Fabric Provider for Terraform that makes it possible to script out provisioning instructions to create tenant-level items in Fabric such as workspaces, connections, gateways and deployment pipelines. The ability to define and version code to provision tenant-level items provides a valuable compliment to Fabric GIT integration which only provides support at the level of the workspace item.</w:t>
-      </w:r>
-    </w:p>
-    <w:p>
-      <w:pPr>
-        <w:pStyle w:val="AdditionalResourceHeading"/>
-      </w:pPr>
-      <w:r>
-        <w:t>Resources for Terraform</w:t>
-      </w:r>
-    </w:p>
-    <w:p>
-      <w:pPr>
-        <w:pStyle w:val="AdditonalResourceLink"/>
-      </w:pPr>
-      <w:hyperlink r:id="rId71" w:history="1">
-        <w:r>
-          <w:rPr>
-            <w:rStyle w:val="Hyperlink"/>
-          </w:rPr>
-          <w:t>Terraform Documentation</w:t>
-        </w:r>
-      </w:hyperlink>
-    </w:p>
-    <w:p>
-      <w:pPr>
-        <w:pStyle w:val="AdditonalResourceLink"/>
-      </w:pPr>
-      <w:hyperlink r:id="rId72" w:history="1">
-        <w:r>
-          <w:rPr>
-            <w:rStyle w:val="Hyperlink"/>
-          </w:rPr>
-          <w:t>Terraform on Azure documentation</w:t>
-        </w:r>
-      </w:hyperlink>
-    </w:p>
-    <w:p>
-      <w:pPr>
-        <w:pStyle w:val="AdditonalResourceLink"/>
-      </w:pPr>
-      <w:hyperlink r:id="rId73" w:history="1">
-        <w:r>
-          <w:rPr>
-            <w:rStyle w:val="Hyperlink"/>
-          </w:rPr>
-          <w:t>Microsoft Fabric Provider</w:t>
-        </w:r>
-      </w:hyperlink>
-    </w:p>
-    <w:p>
-      <w:pPr>
-        <w:pStyle w:val="Heading3"/>
-      </w:pPr>
-      <w:proofErr w:type="spellStart"/>
-      <w:r>
-        <w:t>fabric_cicd</w:t>
-      </w:r>
-      <w:proofErr w:type="spellEnd"/>
-    </w:p>
-    <w:p>
-      <w:r>
-        <w:t xml:space="preserve">The </w:t>
-      </w:r>
-      <w:proofErr w:type="spellStart"/>
-      <w:r>
-        <w:rPr>
-          <w:b/>
-          <w:bCs/>
-        </w:rPr>
-        <w:t>fabric_cicd</w:t>
-      </w:r>
-      <w:proofErr w:type="spellEnd"/>
-      <w:r>
-        <w:t xml:space="preserve"> Python library is an open-source tool used to build an API-driven release process. This tool provides a valuable productivity </w:t>
-      </w:r>
-      <w:r>
-        <w:t>layer</w:t>
-      </w:r>
-      <w:r>
-        <w:t xml:space="preserve"> because it provides the </w:t>
-      </w:r>
-      <w:r>
-        <w:t xml:space="preserve">Fabric REST API </w:t>
-      </w:r>
-      <w:r>
-        <w:t xml:space="preserve">code to </w:t>
-      </w:r>
-      <w:r>
-        <w:t xml:space="preserve">create </w:t>
-      </w:r>
-      <w:r>
-        <w:t xml:space="preserve">workspace items </w:t>
-      </w:r>
-      <w:r>
-        <w:t xml:space="preserve">in </w:t>
-      </w:r>
-      <w:r>
-        <w:t xml:space="preserve">a target workspace </w:t>
-      </w:r>
-      <w:r>
-        <w:t>from items definitions in a GIT branch.</w:t>
-      </w:r>
-    </w:p>
-    <w:p>
-      <w:r>
-        <w:t xml:space="preserve">This is an alternative to </w:t>
-      </w:r>
-      <w:r>
-        <w:rPr>
-          <w:b/>
-          <w:bCs/>
-        </w:rPr>
-        <w:t>Update from GIT</w:t>
-      </w:r>
-      <w:r>
-        <w:t>.</w:t>
-      </w:r>
-    </w:p>
-    <w:p>
-      <w:r>
-        <w:t xml:space="preserve">The </w:t>
-      </w:r>
-      <w:proofErr w:type="spellStart"/>
-      <w:r>
-        <w:rPr>
-          <w:b/>
-          <w:bCs/>
-        </w:rPr>
-        <w:t>fabric_cicd</w:t>
-      </w:r>
-      <w:proofErr w:type="spellEnd"/>
-      <w:r>
-        <w:t xml:space="preserve"> Python library is built on a </w:t>
-      </w:r>
-      <w:r>
-        <w:t xml:space="preserve">code-first </w:t>
-      </w:r>
-      <w:r>
-        <w:t xml:space="preserve">model. The idea is that you start a project by creating item definitions instead of creating workspace items. Once you have created the item definitions for a Fabric solution, you can use </w:t>
-      </w:r>
-      <w:proofErr w:type="spellStart"/>
-      <w:r>
-        <w:rPr>
-          <w:b/>
-          <w:bCs/>
-        </w:rPr>
-        <w:t>fabric_cicd</w:t>
-      </w:r>
-      <w:proofErr w:type="spellEnd"/>
-      <w:r>
-        <w:t xml:space="preserve"> to publish the solution to a target workspace. </w:t>
-      </w:r>
-    </w:p>
-    <w:p>
-      <w:r>
-        <w:lastRenderedPageBreak/>
-        <w:t>CI/CD automations GitHub. It was developed and is maintained by Microsoft's Azure Data Insights &amp; Analytics team, who have been using it internally for their own Fabric deployments.</w:t>
-      </w:r>
-    </w:p>
-    <w:p>
-      <w:r>
-        <w:t>fabric-</w:t>
-      </w:r>
-      <w:proofErr w:type="spellStart"/>
-      <w:r>
-        <w:t>cicd</w:t>
-      </w:r>
-      <w:proofErr w:type="spellEnd"/>
-      <w:r>
-        <w:t xml:space="preserve"> provides a code-first solution for deploying Microsoft Fabric items from a repository into a workspace, with intentionally simplified capabilities focused on streamlining script-based deployments</w:t>
-      </w:r>
-    </w:p>
-    <w:p>
-      <w:r>
-        <w:t>Key Features</w:t>
-      </w:r>
-    </w:p>
-    <w:p>
-      <w:r>
-        <w:t>Purpose: fabric-</w:t>
-      </w:r>
-      <w:proofErr w:type="spellStart"/>
-      <w:r>
-        <w:t>cicd</w:t>
-      </w:r>
-      <w:proofErr w:type="spellEnd"/>
-      <w:r>
-        <w:t xml:space="preserve"> provides a code-first solution for deploying Microsoft Fabric items from a repository into a workspace, with intentionally simplified capabilities focused on streamlining script-based deployments</w:t>
-      </w:r>
-    </w:p>
-    <w:p>
-      <w:pPr>
-        <w:pStyle w:val="Heading3"/>
-      </w:pPr>
-      <w:r>
-        <w:t>Sem</w:t>
-      </w:r>
-      <w:r>
-        <w:t>antic Li</w:t>
-      </w:r>
-      <w:r>
-        <w:t xml:space="preserve">nk </w:t>
-      </w:r>
-      <w:r>
-        <w:t>Labs</w:t>
-      </w:r>
-    </w:p>
-    <w:p>
-      <w:r>
-        <w:t xml:space="preserve">Semantic Link is a feature in Microsoft Fabric that bridges the gap between data science and </w:t>
-      </w:r>
-      <w:r>
-        <w:t xml:space="preserve">data analytics by </w:t>
-      </w:r>
-      <w:r>
-        <w:t>connecting Power BI semantic models with Python and Spark environments.</w:t>
-      </w:r>
-      <w:r>
-        <w:t xml:space="preserve"> </w:t>
-      </w:r>
-      <w:r>
-        <w:t xml:space="preserve">Semantic Link </w:t>
-      </w:r>
-      <w:r>
-        <w:t>allows data s</w:t>
-      </w:r>
-      <w:r>
-        <w:t xml:space="preserve">cientists to </w:t>
-      </w:r>
-      <w:r>
-        <w:t xml:space="preserve">load </w:t>
-      </w:r>
-      <w:r>
-        <w:t xml:space="preserve">the data from a </w:t>
-      </w:r>
-      <w:r>
-        <w:t xml:space="preserve">semantic </w:t>
-      </w:r>
-      <w:r>
-        <w:t xml:space="preserve">model </w:t>
-      </w:r>
-      <w:r>
-        <w:t>in</w:t>
-      </w:r>
-      <w:r>
-        <w:t>to</w:t>
-      </w:r>
-      <w:r>
-        <w:t xml:space="preserve"> a </w:t>
-      </w:r>
-      <w:proofErr w:type="spellStart"/>
-      <w:r>
-        <w:rPr>
-          <w:b/>
-          <w:bCs/>
-        </w:rPr>
-        <w:t>FabricDataFrame</w:t>
-      </w:r>
-      <w:proofErr w:type="spellEnd"/>
-      <w:r>
-        <w:t xml:space="preserve"> </w:t>
-      </w:r>
-      <w:r>
-        <w:t xml:space="preserve">object which </w:t>
-      </w:r>
-      <w:r>
-        <w:t xml:space="preserve">can be used </w:t>
-      </w:r>
-      <w:r>
-        <w:t xml:space="preserve">directly </w:t>
-      </w:r>
-      <w:r>
-        <w:t xml:space="preserve">with </w:t>
-      </w:r>
-      <w:r>
-        <w:t xml:space="preserve">many popular </w:t>
-      </w:r>
-      <w:r>
-        <w:t>data science librar</w:t>
-      </w:r>
-      <w:r>
-        <w:t>ies</w:t>
-      </w:r>
-      <w:r>
-        <w:t xml:space="preserve"> such as pandas and scikit-learn</w:t>
-      </w:r>
-      <w:r>
-        <w:t>.</w:t>
-      </w:r>
-    </w:p>
-    <w:p>
-      <w:r>
-        <w:t xml:space="preserve">Semantic Link Labs is a Python library designed </w:t>
-      </w:r>
-      <w:r>
-        <w:t xml:space="preserve">to provide access to </w:t>
-      </w:r>
-      <w:r>
-        <w:t>Semantic Link</w:t>
-      </w:r>
-      <w:r>
-        <w:t xml:space="preserve"> for developer</w:t>
-      </w:r>
-      <w:r>
-        <w:t>s</w:t>
-      </w:r>
-      <w:r>
-        <w:t xml:space="preserve"> </w:t>
-      </w:r>
-      <w:r>
-        <w:t xml:space="preserve">working in </w:t>
-      </w:r>
-      <w:r>
-        <w:t>Fabric</w:t>
-      </w:r>
-      <w:r>
-        <w:t xml:space="preserve">. </w:t>
-      </w:r>
-      <w:r>
-        <w:t xml:space="preserve">However, </w:t>
-      </w:r>
-      <w:r>
-        <w:t xml:space="preserve"> </w:t>
-      </w:r>
-      <w:r>
-        <w:t xml:space="preserve">Semantic Link Labs </w:t>
-      </w:r>
-      <w:r>
-        <w:t xml:space="preserve">goes </w:t>
-      </w:r>
-      <w:r>
-        <w:t xml:space="preserve">far </w:t>
-      </w:r>
-      <w:r>
-        <w:t>beyond just wrapping Semantic Link</w:t>
-      </w:r>
-      <w:r>
-        <w:t xml:space="preserve">. It adds a significant amount of </w:t>
-      </w:r>
-      <w:r>
-        <w:t xml:space="preserve">functionality </w:t>
-      </w:r>
-      <w:r>
-        <w:t xml:space="preserve">for </w:t>
-      </w:r>
-      <w:r>
-        <w:t xml:space="preserve">working </w:t>
-      </w:r>
-      <w:r>
-        <w:t xml:space="preserve">with workspace item such as </w:t>
-      </w:r>
-      <w:r>
-        <w:t>semantic models, reports</w:t>
-      </w:r>
-      <w:r>
-        <w:t xml:space="preserve">, </w:t>
-      </w:r>
-      <w:r>
-        <w:t>lakehouse</w:t>
-      </w:r>
-      <w:r>
-        <w:t>s, notebooks</w:t>
-      </w:r>
-      <w:r>
-        <w:t xml:space="preserve"> and variable libraries</w:t>
-      </w:r>
-      <w:r>
-        <w:t>.</w:t>
-      </w:r>
-      <w:r>
-        <w:t xml:space="preserve"> </w:t>
-      </w:r>
-      <w:r>
-        <w:t xml:space="preserve">Beyond the scenes, </w:t>
-      </w:r>
-      <w:r>
-        <w:t>Semantic Link Labs</w:t>
-      </w:r>
-      <w:r>
-        <w:t xml:space="preserve"> </w:t>
-      </w:r>
-      <w:r>
-        <w:t>completes it</w:t>
-      </w:r>
-      <w:r>
-        <w:t>s</w:t>
-      </w:r>
-      <w:r>
-        <w:t xml:space="preserve"> work by calling </w:t>
-      </w:r>
-      <w:r>
-        <w:t xml:space="preserve">to </w:t>
-      </w:r>
-      <w:r>
-        <w:t xml:space="preserve">other APIs including </w:t>
-      </w:r>
-      <w:r>
-        <w:t xml:space="preserve">Fabric REST APIs, Power BI REST APIs and the Tabular Object </w:t>
-      </w:r>
-      <w:r>
-        <w:t xml:space="preserve">Model. </w:t>
-      </w:r>
-      <w:r>
-        <w:t xml:space="preserve">Developers </w:t>
-      </w:r>
-      <w:r>
-        <w:t xml:space="preserve">using </w:t>
-      </w:r>
-      <w:r>
-        <w:t>Semantic Link Labs</w:t>
-      </w:r>
-      <w:r>
-        <w:t xml:space="preserve"> </w:t>
-      </w:r>
-      <w:r>
-        <w:t xml:space="preserve">benefits from the simplicity of a </w:t>
-      </w:r>
-      <w:r>
-        <w:t xml:space="preserve">single API surface </w:t>
-      </w:r>
-      <w:r>
-        <w:t xml:space="preserve">without </w:t>
-      </w:r>
-      <w:r>
-        <w:t xml:space="preserve">having to think about </w:t>
-      </w:r>
-      <w:r>
-        <w:t xml:space="preserve">the details of </w:t>
-      </w:r>
-      <w:r>
-        <w:t xml:space="preserve">acquiring access tokens </w:t>
-      </w:r>
-      <w:r>
-        <w:t xml:space="preserve">and </w:t>
-      </w:r>
-      <w:r>
-        <w:t xml:space="preserve">dispatching </w:t>
-      </w:r>
-      <w:r>
-        <w:t>call</w:t>
-      </w:r>
-      <w:r>
-        <w:t>s</w:t>
-      </w:r>
-      <w:r>
-        <w:t xml:space="preserve"> to </w:t>
-      </w:r>
-      <w:r>
-        <w:t xml:space="preserve">multiple </w:t>
-      </w:r>
-      <w:r>
-        <w:t>APIs.</w:t>
-      </w:r>
-    </w:p>
-    <w:p>
-      <w:pPr>
-        <w:pStyle w:val="AdditionalResourceHeading"/>
-      </w:pPr>
-      <w:r>
-        <w:t>Links for Semantic Link Labs</w:t>
-      </w:r>
-    </w:p>
-    <w:p>
-      <w:pPr>
-        <w:pStyle w:val="AdditonalResourceLink"/>
-      </w:pPr>
-      <w:hyperlink r:id="rId74" w:history="1">
-        <w:r>
-          <w:rPr>
-            <w:rStyle w:val="Hyperlink"/>
-          </w:rPr>
-          <w:t>What is semantic link?</w:t>
-        </w:r>
-      </w:hyperlink>
-    </w:p>
-    <w:p>
-      <w:pPr>
-        <w:pStyle w:val="AdditonalResourceLink"/>
-      </w:pPr>
-      <w:hyperlink r:id="rId75" w:history="1">
-        <w:r>
-          <w:rPr>
-            <w:rStyle w:val="Hyperlink"/>
-          </w:rPr>
-          <w:t>Semantic Link Labs</w:t>
-        </w:r>
-      </w:hyperlink>
-    </w:p>
-    <w:p>
-      <w:pPr>
-        <w:pStyle w:val="AdditonalResourceLink"/>
-      </w:pPr>
-      <w:hyperlink r:id="rId76" w:history="1">
-        <w:r>
-          <w:rPr>
-            <w:rStyle w:val="Hyperlink"/>
-          </w:rPr>
-          <w:t xml:space="preserve">Semantic Link Labs </w:t>
-        </w:r>
-        <w:r>
-          <w:rPr>
-            <w:rStyle w:val="Hyperlink"/>
-          </w:rPr>
-          <w:t xml:space="preserve">Code </w:t>
-        </w:r>
-        <w:r>
-          <w:rPr>
-            <w:rStyle w:val="Hyperlink"/>
-          </w:rPr>
-          <w:t>Examples</w:t>
-        </w:r>
-      </w:hyperlink>
-    </w:p>
-    <w:p>
-      <w:pPr>
-        <w:pStyle w:val="Heading2"/>
-      </w:pPr>
-      <w:bookmarkStart w:id="9" w:name="_Toc213150791"/>
-      <w:bookmarkStart w:id="10" w:name="_Toc213150790"/>
-      <w:bookmarkEnd w:id="8"/>
-      <w:r>
-        <w:t>Developing Workflows</w:t>
-      </w:r>
-      <w:r>
-        <w:t xml:space="preserve"> for </w:t>
-      </w:r>
-      <w:r>
-        <w:t xml:space="preserve">a Fabric </w:t>
-      </w:r>
-      <w:r>
-        <w:t>CI/CD</w:t>
-      </w:r>
-      <w:r>
-        <w:t xml:space="preserve"> Project</w:t>
-      </w:r>
-    </w:p>
-    <w:p>
-      <w:r>
-        <w:t xml:space="preserve">Now that </w:t>
-      </w:r>
-      <w:r>
-        <w:t xml:space="preserve">you've seen your options </w:t>
-      </w:r>
-      <w:r>
-        <w:t xml:space="preserve">for </w:t>
-      </w:r>
-      <w:r>
-        <w:t xml:space="preserve">how to </w:t>
-      </w:r>
-      <w:r>
-        <w:t>writ</w:t>
-      </w:r>
-      <w:r>
-        <w:t>e</w:t>
-      </w:r>
-      <w:r>
-        <w:t xml:space="preserve"> the code </w:t>
-      </w:r>
-      <w:r>
-        <w:t xml:space="preserve">to implement </w:t>
-      </w:r>
-      <w:r>
-        <w:t xml:space="preserve">Fabric </w:t>
-      </w:r>
-      <w:r>
-        <w:t xml:space="preserve">CI/CD </w:t>
-      </w:r>
-      <w:r>
-        <w:t>tasks</w:t>
-      </w:r>
-      <w:r>
-        <w:t xml:space="preserve">, the next </w:t>
-      </w:r>
-      <w:r>
-        <w:t xml:space="preserve">question is where to deploy that code. </w:t>
-      </w:r>
-      <w:r>
-        <w:t xml:space="preserve">The answer to this question is simple. You want to </w:t>
-      </w:r>
-      <w:r>
-        <w:t xml:space="preserve">deploy and run your code in the same GIT repository </w:t>
-      </w:r>
-      <w:r>
-        <w:t xml:space="preserve">that holds the item definitions. </w:t>
-      </w:r>
-      <w:r>
-        <w:t xml:space="preserve">The next </w:t>
-      </w:r>
-      <w:r>
-        <w:t xml:space="preserve">two </w:t>
-      </w:r>
-      <w:r>
-        <w:t>section</w:t>
-      </w:r>
-      <w:r>
-        <w:t>s</w:t>
-      </w:r>
-      <w:r>
-        <w:t xml:space="preserve"> will introduce the topic of </w:t>
-      </w:r>
-      <w:r>
-        <w:t xml:space="preserve">hosting </w:t>
-      </w:r>
-      <w:r>
-        <w:t xml:space="preserve">custom </w:t>
-      </w:r>
-      <w:r>
-        <w:t xml:space="preserve">code </w:t>
-      </w:r>
-      <w:r>
-        <w:t>in Azure DevOps and GitHub.</w:t>
-      </w:r>
-      <w:r>
-        <w:t xml:space="preserve"> </w:t>
-      </w:r>
-    </w:p>
-    <w:p>
-      <w:pPr>
-        <w:pStyle w:val="Heading3"/>
-      </w:pPr>
-      <w:r>
-        <w:t xml:space="preserve">Developing </w:t>
-      </w:r>
-      <w:r>
-        <w:t xml:space="preserve">Azure </w:t>
-      </w:r>
-      <w:bookmarkEnd w:id="9"/>
-      <w:r>
-        <w:t>Pipelines</w:t>
-      </w:r>
-    </w:p>
-    <w:p>
-      <w:r>
-        <w:t xml:space="preserve">Azure DevOps is a Microsoft cloud platform that provides a suite of development tools for software teams to plan, build, test, and deploy applications. It's designed </w:t>
-      </w:r>
-      <w:r>
-        <w:t xml:space="preserve">with CI/CD features </w:t>
-      </w:r>
-      <w:r>
-        <w:t>to support the entire software development lifecycle.</w:t>
-      </w:r>
-      <w:r>
-        <w:t xml:space="preserve"> </w:t>
-      </w:r>
-      <w:r>
-        <w:t xml:space="preserve">When you create a new project in </w:t>
-      </w:r>
-      <w:r>
-        <w:t>Azure DevOps</w:t>
-      </w:r>
-      <w:r>
-        <w:t xml:space="preserve">, the project is automatically created with a GIT repository of the same name. </w:t>
-      </w:r>
-      <w:r>
-        <w:t xml:space="preserve">For example, </w:t>
-      </w:r>
-      <w:r>
-        <w:t xml:space="preserve">creating a project named </w:t>
-      </w:r>
-      <w:r>
-        <w:rPr>
-          <w:b/>
-          <w:bCs/>
-        </w:rPr>
-        <w:t>Project1</w:t>
-      </w:r>
-      <w:r>
-        <w:t xml:space="preserve"> will automatically create a</w:t>
-      </w:r>
-      <w:r>
-        <w:t xml:space="preserve"> </w:t>
-      </w:r>
-      <w:r>
-        <w:t xml:space="preserve">repository named </w:t>
-      </w:r>
-      <w:r>
-        <w:rPr>
-          <w:b/>
-          <w:bCs/>
-        </w:rPr>
-        <w:t>Project1</w:t>
-      </w:r>
-      <w:r>
-        <w:t>. In many scen</w:t>
-      </w:r>
-      <w:r>
-        <w:t xml:space="preserve">arios, </w:t>
-      </w:r>
-      <w:r>
-        <w:t xml:space="preserve">the GIT repository that's created along with the project is all you need. </w:t>
-      </w:r>
-      <w:r>
-        <w:t xml:space="preserve">However, you can </w:t>
-      </w:r>
-      <w:r>
-        <w:t xml:space="preserve">always </w:t>
-      </w:r>
-      <w:r>
-        <w:t xml:space="preserve">add </w:t>
-      </w:r>
-      <w:r>
-        <w:t xml:space="preserve">other repositories to a project </w:t>
-      </w:r>
-      <w:r>
-        <w:t xml:space="preserve">if </w:t>
-      </w:r>
-      <w:r>
-        <w:t>it's needed.</w:t>
-      </w:r>
-    </w:p>
-    <w:p>
-      <w:r>
-        <w:rPr>
-          <w:noProof/>
-        </w:rPr>
         <w:drawing>
           <wp:inline distT="0" distB="0" distL="0" distR="0" wp14:anchorId="238EC170" wp14:editId="63079876">
             <wp:extent cx="2815046" cy="743900"/>
@@ -11411,7 +11851,7 @@
                     <pic:cNvPicPr/>
                   </pic:nvPicPr>
                   <pic:blipFill>
-                    <a:blip r:embed="rId77"/>
+                    <a:blip r:embed="rId75"/>
                     <a:stretch>
                       <a:fillRect/>
                     </a:stretch>
@@ -11595,11 +12035,7 @@
         <w:t>user interface</w:t>
       </w:r>
       <w:r>
-        <w:t xml:space="preserve"> or </w:t>
-      </w:r>
-      <w:r>
-        <w:lastRenderedPageBreak/>
-        <w:t xml:space="preserve">it can be </w:t>
+        <w:t xml:space="preserve"> or it can be </w:t>
       </w:r>
       <w:r>
         <w:t xml:space="preserve">automated using the </w:t>
@@ -11651,7 +12087,7 @@
                     <pic:cNvPicPr/>
                   </pic:nvPicPr>
                   <pic:blipFill>
-                    <a:blip r:embed="rId78"/>
+                    <a:blip r:embed="rId76"/>
                     <a:stretch>
                       <a:fillRect/>
                     </a:stretch>
@@ -11802,7 +12238,7 @@
                     <pic:cNvPicPr/>
                   </pic:nvPicPr>
                   <pic:blipFill>
-                    <a:blip r:embed="rId79"/>
+                    <a:blip r:embed="rId77"/>
                     <a:stretch>
                       <a:fillRect/>
                     </a:stretch>
@@ -11929,7 +12365,7 @@
                     <pic:cNvPicPr/>
                   </pic:nvPicPr>
                   <pic:blipFill>
-                    <a:blip r:embed="rId80"/>
+                    <a:blip r:embed="rId78"/>
                     <a:stretch>
                       <a:fillRect/>
                     </a:stretch>
@@ -12021,7 +12457,11 @@
         <w:t xml:space="preserve">in the cloud using </w:t>
       </w:r>
       <w:r>
-        <w:t xml:space="preserve">an encrypted format rather than plain text. </w:t>
+        <w:t xml:space="preserve">an </w:t>
+      </w:r>
+      <w:r>
+        <w:lastRenderedPageBreak/>
+        <w:t xml:space="preserve">encrypted format rather than plain text. </w:t>
       </w:r>
       <w:r>
         <w:t xml:space="preserve">Second, </w:t>
@@ -12178,7 +12618,6 @@
         <w:rPr>
           <w:noProof/>
         </w:rPr>
-        <w:lastRenderedPageBreak/>
         <w:drawing>
           <wp:inline distT="0" distB="0" distL="0" distR="0" wp14:anchorId="126EB1B9" wp14:editId="185F27FE">
             <wp:extent cx="3278113" cy="1567543"/>
@@ -12197,7 +12636,7 @@
                     </pic:cNvPicPr>
                   </pic:nvPicPr>
                   <pic:blipFill>
-                    <a:blip r:embed="rId81" cstate="print">
+                    <a:blip r:embed="rId79" cstate="print">
                       <a:extLst>
                         <a:ext uri="{28A0092B-C50C-407E-A947-70E740481C1C}">
                           <a14:useLocalDpi xmlns:a14="http://schemas.microsoft.com/office/drawing/2010/main" val="0"/>
@@ -12315,7 +12754,7 @@
                     <pic:cNvPicPr/>
                   </pic:nvPicPr>
                   <pic:blipFill>
-                    <a:blip r:embed="rId82"/>
+                    <a:blip r:embed="rId80"/>
                     <a:stretch>
                       <a:fillRect/>
                     </a:stretch>
@@ -12351,7 +12790,7 @@
       <w:pPr>
         <w:pStyle w:val="AdditonalResourceLink"/>
       </w:pPr>
-      <w:hyperlink r:id="rId83" w:history="1">
+      <w:hyperlink r:id="rId81" w:history="1">
         <w:r>
           <w:rPr>
             <w:rStyle w:val="Hyperlink"/>
@@ -12364,7 +12803,7 @@
       <w:pPr>
         <w:pStyle w:val="AdditonalResourceLink"/>
       </w:pPr>
-      <w:hyperlink r:id="rId84" w:history="1">
+      <w:hyperlink r:id="rId82" w:history="1">
         <w:r>
           <w:rPr>
             <w:rStyle w:val="Hyperlink"/>
@@ -12377,7 +12816,7 @@
       <w:pPr>
         <w:pStyle w:val="AdditonalResourceLink"/>
       </w:pPr>
-      <w:hyperlink r:id="rId85" w:history="1">
+      <w:hyperlink r:id="rId83" w:history="1">
         <w:r>
           <w:rPr>
             <w:rStyle w:val="Hyperlink"/>
@@ -12390,7 +12829,7 @@
       <w:pPr>
         <w:pStyle w:val="AdditonalResourceLink"/>
       </w:pPr>
-      <w:hyperlink r:id="rId86" w:history="1">
+      <w:hyperlink r:id="rId84" w:history="1">
         <w:r>
           <w:rPr>
             <w:rStyle w:val="Hyperlink"/>
@@ -12403,7 +12842,7 @@
       <w:pPr>
         <w:pStyle w:val="AdditonalResourceLink"/>
       </w:pPr>
-      <w:hyperlink r:id="rId87" w:history="1">
+      <w:hyperlink r:id="rId85" w:history="1">
         <w:r>
           <w:rPr>
             <w:rStyle w:val="Hyperlink"/>
@@ -12500,6 +12939,7 @@
         <w:rPr>
           <w:noProof/>
         </w:rPr>
+        <w:lastRenderedPageBreak/>
         <w:drawing>
           <wp:inline distT="0" distB="0" distL="0" distR="0" wp14:anchorId="0A941547" wp14:editId="0EEB984B">
             <wp:extent cx="2127850" cy="936254"/>
@@ -12516,7 +12956,7 @@
                     <pic:cNvPicPr/>
                   </pic:nvPicPr>
                   <pic:blipFill>
-                    <a:blip r:embed="rId88"/>
+                    <a:blip r:embed="rId86"/>
                     <a:stretch>
                       <a:fillRect/>
                     </a:stretch>
@@ -12724,7 +13164,6 @@
         <w:rPr>
           <w:noProof/>
         </w:rPr>
-        <w:lastRenderedPageBreak/>
         <w:drawing>
           <wp:inline distT="0" distB="0" distL="0" distR="0" wp14:anchorId="5A3BD7D7" wp14:editId="1945A40F">
             <wp:extent cx="1870258" cy="1518249"/>
@@ -12741,7 +13180,7 @@
                     <pic:cNvPicPr/>
                   </pic:nvPicPr>
                   <pic:blipFill>
-                    <a:blip r:embed="rId89"/>
+                    <a:blip r:embed="rId87"/>
                     <a:stretch>
                       <a:fillRect/>
                     </a:stretch>
@@ -12953,7 +13392,7 @@
                     <pic:cNvPicPr/>
                   </pic:nvPicPr>
                   <pic:blipFill>
-                    <a:blip r:embed="rId90"/>
+                    <a:blip r:embed="rId88"/>
                     <a:stretch>
                       <a:fillRect/>
                     </a:stretch>
@@ -13018,7 +13457,7 @@
                     <pic:cNvPicPr/>
                   </pic:nvPicPr>
                   <pic:blipFill>
-                    <a:blip r:embed="rId91"/>
+                    <a:blip r:embed="rId89"/>
                     <a:stretch>
                       <a:fillRect/>
                     </a:stretch>
@@ -13049,6 +13488,7 @@
     </w:p>
     <w:p>
       <w:r>
+        <w:lastRenderedPageBreak/>
         <w:t xml:space="preserve">While </w:t>
       </w:r>
       <w:r>
@@ -13225,7 +13665,7 @@
                     <pic:cNvPicPr/>
                   </pic:nvPicPr>
                   <pic:blipFill>
-                    <a:blip r:embed="rId92"/>
+                    <a:blip r:embed="rId90"/>
                     <a:stretch>
                       <a:fillRect/>
                     </a:stretch>
@@ -13262,7 +13702,6 @@
         <w:rPr>
           <w:noProof/>
         </w:rPr>
-        <w:lastRenderedPageBreak/>
         <w:drawing>
           <wp:inline distT="0" distB="0" distL="0" distR="0" wp14:anchorId="78ECC992" wp14:editId="608BF802">
             <wp:extent cx="1984076" cy="1337965"/>
@@ -13279,7 +13718,7 @@
                     <pic:cNvPicPr/>
                   </pic:nvPicPr>
                   <pic:blipFill>
-                    <a:blip r:embed="rId93"/>
+                    <a:blip r:embed="rId91"/>
                     <a:stretch>
                       <a:fillRect/>
                     </a:stretch>
@@ -13395,7 +13834,7 @@
                     <pic:cNvPicPr/>
                   </pic:nvPicPr>
                   <pic:blipFill>
-                    <a:blip r:embed="rId94"/>
+                    <a:blip r:embed="rId92"/>
                     <a:stretch>
                       <a:fillRect/>
                     </a:stretch>
@@ -13523,7 +13962,7 @@
                     <pic:cNvPicPr/>
                   </pic:nvPicPr>
                   <pic:blipFill>
-                    <a:blip r:embed="rId95"/>
+                    <a:blip r:embed="rId93"/>
                     <a:stretch>
                       <a:fillRect/>
                     </a:stretch>
@@ -13570,7 +14009,11 @@
         <w:t xml:space="preserve">runs in order to test and debug your code. It's important to add logging to your code to report on successful operations </w:t>
       </w:r>
       <w:r>
-        <w:t xml:space="preserve">and to display diagnostic information about any </w:t>
+        <w:t xml:space="preserve">and to display diagnostic </w:t>
+      </w:r>
+      <w:r>
+        <w:lastRenderedPageBreak/>
+        <w:t xml:space="preserve">information about any </w:t>
       </w:r>
       <w:r>
         <w:t xml:space="preserve">errors that occur. The following screenshot shows </w:t>
@@ -13609,7 +14052,7 @@
                     <pic:cNvPicPr/>
                   </pic:nvPicPr>
                   <pic:blipFill>
-                    <a:blip r:embed="rId96"/>
+                    <a:blip r:embed="rId94"/>
                     <a:stretch>
                       <a:fillRect/>
                     </a:stretch>
@@ -13642,7 +14085,7 @@
       <w:pPr>
         <w:pStyle w:val="AdditonalResourceLink"/>
       </w:pPr>
-      <w:hyperlink r:id="rId97" w:history="1">
+      <w:hyperlink r:id="rId95" w:history="1">
         <w:r>
           <w:rPr>
             <w:rStyle w:val="Hyperlink"/>
@@ -13655,7 +14098,7 @@
       <w:pPr>
         <w:pStyle w:val="AdditonalResourceLink"/>
       </w:pPr>
-      <w:hyperlink r:id="rId98" w:history="1">
+      <w:hyperlink r:id="rId96" w:history="1">
         <w:r>
           <w:rPr>
             <w:rStyle w:val="Hyperlink"/>
@@ -13668,7 +14111,7 @@
       <w:pPr>
         <w:pStyle w:val="AdditonalResourceLink"/>
       </w:pPr>
-      <w:hyperlink r:id="rId99" w:history="1">
+      <w:hyperlink r:id="rId97" w:history="1">
         <w:r>
           <w:rPr>
             <w:rStyle w:val="Hyperlink"/>
@@ -13681,7 +14124,7 @@
       <w:pPr>
         <w:pStyle w:val="AdditonalResourceLink"/>
       </w:pPr>
-      <w:hyperlink r:id="rId100" w:history="1">
+      <w:hyperlink r:id="rId98" w:history="1">
         <w:r>
           <w:rPr>
             <w:rStyle w:val="Hyperlink"/>
@@ -13855,222 +14298,12 @@
         <w:t xml:space="preserve">You should become comfortable </w:t>
       </w:r>
       <w:r>
-        <w:t>with writing, testing and debugging code in one of these development environments if you are the one responsible for automation in a Fabric CI/CD project.</w:t>
-      </w:r>
-    </w:p>
-    <w:p/>
-    <w:p>
-      <w:pPr>
-        <w:pStyle w:val="Heading3"/>
-      </w:pPr>
-      <w:r>
-        <w:t>Workspace Item Types</w:t>
-      </w:r>
-    </w:p>
-    <w:p>
-      <w:r>
-        <w:t xml:space="preserve">In Fabric, each workspace item has an underlying </w:t>
-      </w:r>
-      <w:r>
-        <w:rPr>
-          <w:b/>
-          <w:bCs/>
-        </w:rPr>
-        <w:t>workspace item</w:t>
-      </w:r>
-      <w:r>
-        <w:rPr>
-          <w:b/>
-          <w:bCs/>
-        </w:rPr>
-        <w:t xml:space="preserve"> type</w:t>
-      </w:r>
-      <w:r>
-        <w:t xml:space="preserve"> which defines its behaviors and the user experience it offers in the Fabric service. </w:t>
-      </w:r>
-    </w:p>
-    <w:p>
-      <w:r>
-        <w:t xml:space="preserve">As you begin to build CI/CD workflows for Fabric solutions, you must gain a basic understanding of what item definitions are and how they are used. </w:t>
-      </w:r>
-    </w:p>
-    <w:p>
-      <w:r>
-        <w:t>Fabric provides workspace item types for specific purposes such as Lakehouse, Notebook, Semantic Model and Report. Workspace item types are creatable just like classes in object-oriented programming. You can create multiple items of the s</w:t>
-      </w:r>
-    </w:p>
-    <w:p/>
-    <w:p>
-      <w:r>
-        <w:t>A Fabric solution is built as a composition of workspace items. The idea is that you can create a set of workspace items that work together to provide value in terms of data analytics of AI. In a simple scenario, all the workspace items in a Fabric solution can be deployed to a single workspace.</w:t>
-      </w:r>
-    </w:p>
-    <w:p>
-      <w:r>
-        <w:rPr>
-          <w:noProof/>
-        </w:rPr>
-        <w:drawing>
-          <wp:inline distT="0" distB="0" distL="0" distR="0" wp14:anchorId="7EE43C99" wp14:editId="14F5A8A1">
-            <wp:extent cx="1639019" cy="571987"/>
-            <wp:effectExtent l="0" t="0" r="0" b="0"/>
-            <wp:docPr id="835793975" name="Picture 1"/>
-            <wp:cNvGraphicFramePr>
-              <a:graphicFrameLocks xmlns:a="http://schemas.openxmlformats.org/drawingml/2006/main" noChangeAspect="1"/>
-            </wp:cNvGraphicFramePr>
-            <a:graphic xmlns:a="http://schemas.openxmlformats.org/drawingml/2006/main">
-              <a:graphicData uri="http://schemas.openxmlformats.org/drawingml/2006/picture">
-                <pic:pic xmlns:pic="http://schemas.openxmlformats.org/drawingml/2006/picture">
-                  <pic:nvPicPr>
-                    <pic:cNvPr id="835793975" name=""/>
-                    <pic:cNvPicPr/>
-                  </pic:nvPicPr>
-                  <pic:blipFill>
-                    <a:blip r:embed="rId101"/>
-                    <a:stretch>
-                      <a:fillRect/>
-                    </a:stretch>
-                  </pic:blipFill>
-                  <pic:spPr>
-                    <a:xfrm>
-                      <a:off x="0" y="0"/>
-                      <a:ext cx="1658552" cy="578804"/>
-                    </a:xfrm>
-                    <a:prstGeom prst="rect">
-                      <a:avLst/>
-                    </a:prstGeom>
-                  </pic:spPr>
-                </pic:pic>
-              </a:graphicData>
-            </a:graphic>
-          </wp:inline>
-        </w:drawing>
-      </w:r>
-    </w:p>
-    <w:p>
-      <w:pPr>
-        <w:pStyle w:val="Tip"/>
-      </w:pPr>
-      <w:r>
-        <w:t>While Fabric solutions can be designed to run inside a single workspace, there are also scenarios in which it makes sense to split a Fabric solution out across multiple workspaces. For example, you can design a Fabric solution with a staging workspace which contains items to ingest, transform and  store data and a presentation workspace with items to model and report on data.</w:t>
-      </w:r>
-    </w:p>
-    <w:p>
-      <w:r>
-        <w:lastRenderedPageBreak/>
-        <w:t xml:space="preserve">The workspace item lifecycle involves creating, updating and eventually deleting workspace items. One important aspect is that the workspace items that make up a Fabric solution must be duplicated across several environments. For example, you need to starting by creating and configuring the solution's set of workspace items in the </w:t>
-      </w:r>
-      <w:r>
-        <w:rPr>
-          <w:b/>
-          <w:bCs/>
-        </w:rPr>
-        <w:t>dev</w:t>
-      </w:r>
-      <w:r>
-        <w:t xml:space="preserve"> workspace. Next, you need to propagate the set of workspace items to other environments such as the </w:t>
-      </w:r>
-      <w:r>
-        <w:rPr>
-          <w:b/>
-          <w:bCs/>
-        </w:rPr>
-        <w:t>test</w:t>
-      </w:r>
-      <w:r>
-        <w:t xml:space="preserve"> workspace and the </w:t>
-      </w:r>
-      <w:r>
-        <w:rPr>
-          <w:b/>
-          <w:bCs/>
-        </w:rPr>
-        <w:t>prod</w:t>
-      </w:r>
-      <w:r>
-        <w:t xml:space="preserve"> workspace.</w:t>
-      </w:r>
-    </w:p>
-    <w:p>
-      <w:r>
-        <w:rPr>
-          <w:noProof/>
-        </w:rPr>
-        <w:drawing>
-          <wp:inline distT="0" distB="0" distL="0" distR="0" wp14:anchorId="2F52E375" wp14:editId="19ECD779">
-            <wp:extent cx="3242440" cy="851140"/>
-            <wp:effectExtent l="0" t="0" r="0" b="6350"/>
-            <wp:docPr id="957634200" name="Picture 1"/>
-            <wp:cNvGraphicFramePr>
-              <a:graphicFrameLocks xmlns:a="http://schemas.openxmlformats.org/drawingml/2006/main" noChangeAspect="1"/>
-            </wp:cNvGraphicFramePr>
-            <a:graphic xmlns:a="http://schemas.openxmlformats.org/drawingml/2006/main">
-              <a:graphicData uri="http://schemas.openxmlformats.org/drawingml/2006/picture">
-                <pic:pic xmlns:pic="http://schemas.openxmlformats.org/drawingml/2006/picture">
-                  <pic:nvPicPr>
-                    <pic:cNvPr id="957634200" name=""/>
-                    <pic:cNvPicPr/>
-                  </pic:nvPicPr>
-                  <pic:blipFill>
-                    <a:blip r:embed="rId102"/>
-                    <a:stretch>
-                      <a:fillRect/>
-                    </a:stretch>
-                  </pic:blipFill>
-                  <pic:spPr>
-                    <a:xfrm>
-                      <a:off x="0" y="0"/>
-                      <a:ext cx="3269187" cy="858161"/>
-                    </a:xfrm>
-                    <a:prstGeom prst="rect">
-                      <a:avLst/>
-                    </a:prstGeom>
-                  </pic:spPr>
-                </pic:pic>
-              </a:graphicData>
-            </a:graphic>
-          </wp:inline>
-        </w:drawing>
-      </w:r>
-    </w:p>
-    <w:p>
-      <w:r>
-        <w:t xml:space="preserve">In Fabric, different environments are implemented using workspaces. </w:t>
-      </w:r>
-    </w:p>
-    <w:p>
-      <w:r>
-        <w:t>The workspace containment model provides values by allowing you to configure security by assigning workspace roles. Permissions you grant at the workspace level apply to the workspace items inside. The workspace containment model also make things easy when a project is concluded. When you delete a workspace, it automatically deletes all the workspace items inside. No need to worry about orphaned items. It's the creation and updating that requires attention.</w:t>
-      </w:r>
-    </w:p>
-    <w:p>
-      <w:r>
-        <w:t xml:space="preserve">You can use several different approaches to automate the creation and updating of workspace items. For example, you can call the Fabric REST APIs and pass an item definition as discussed in the next section. Alternatively, you can create a set of workspace items by connecting an empty workspace to a GIT branch containing a set of item definitions. You can also leverage deployment pipelines which automatically create and update workspace items in a target workspace whenever you run the Deploy command. Ahead in the </w:t>
-      </w:r>
-      <w:r>
-        <w:rPr>
-          <w:b/>
-          <w:bCs/>
-        </w:rPr>
-        <w:t>Developer tools and libraries</w:t>
-      </w:r>
-      <w:r>
-        <w:t xml:space="preserve"> section, you'll learn about a few popular alternatives such as Terraform and the </w:t>
-      </w:r>
-      <w:proofErr w:type="spellStart"/>
-      <w:r>
-        <w:rPr>
-          <w:b/>
-          <w:bCs/>
-        </w:rPr>
-        <w:t>fabric_cicd</w:t>
-      </w:r>
-      <w:proofErr w:type="spellEnd"/>
-      <w:r>
-        <w:t xml:space="preserve"> library which enhance productivity by handling the creation and updating of workspace items for you behind the scenes.</w:t>
-      </w:r>
-    </w:p>
-    <w:p/>
+        <w:t>with writing, testing and debugging code in one of these development environments if you are the one responsible for automation in a Fabric CI/CD project</w:t>
+      </w:r>
+      <w:r>
+        <w:t>.</w:t>
+      </w:r>
+    </w:p>
     <w:sectPr>
       <w:pgSz w:w="12240" w:h="15840"/>
       <w:pgMar w:top="720" w:right="720" w:bottom="720" w:left="720" w:header="720" w:footer="720" w:gutter="0"/>
@@ -14536,6 +14769,119 @@
     </w:lvl>
   </w:abstractNum>
   <w:abstractNum w:abstractNumId="4" w15:restartNumberingAfterBreak="0">
+    <w:nsid w:val="0E9F1C22"/>
+    <w:multiLevelType w:val="hybridMultilevel"/>
+    <w:tmpl w:val="D41E3128"/>
+    <w:lvl w:ilvl="0" w:tplc="04090001">
+      <w:start w:val="1"/>
+      <w:numFmt w:val="bullet"/>
+      <w:lvlText w:val=""/>
+      <w:lvlJc w:val="left"/>
+      <w:pPr>
+        <w:ind w:left="756" w:hanging="360"/>
+      </w:pPr>
+      <w:rPr>
+        <w:rFonts w:ascii="Symbol" w:hAnsi="Symbol" w:hint="default"/>
+      </w:rPr>
+    </w:lvl>
+    <w:lvl w:ilvl="1" w:tplc="04090003" w:tentative="1">
+      <w:start w:val="1"/>
+      <w:numFmt w:val="bullet"/>
+      <w:lvlText w:val="o"/>
+      <w:lvlJc w:val="left"/>
+      <w:pPr>
+        <w:ind w:left="1476" w:hanging="360"/>
+      </w:pPr>
+      <w:rPr>
+        <w:rFonts w:ascii="Courier New" w:hAnsi="Courier New" w:cs="Courier New" w:hint="default"/>
+      </w:rPr>
+    </w:lvl>
+    <w:lvl w:ilvl="2" w:tplc="04090005" w:tentative="1">
+      <w:start w:val="1"/>
+      <w:numFmt w:val="bullet"/>
+      <w:lvlText w:val=""/>
+      <w:lvlJc w:val="left"/>
+      <w:pPr>
+        <w:ind w:left="2196" w:hanging="360"/>
+      </w:pPr>
+      <w:rPr>
+        <w:rFonts w:ascii="Wingdings" w:hAnsi="Wingdings" w:hint="default"/>
+      </w:rPr>
+    </w:lvl>
+    <w:lvl w:ilvl="3" w:tplc="04090001" w:tentative="1">
+      <w:start w:val="1"/>
+      <w:numFmt w:val="bullet"/>
+      <w:lvlText w:val=""/>
+      <w:lvlJc w:val="left"/>
+      <w:pPr>
+        <w:ind w:left="2916" w:hanging="360"/>
+      </w:pPr>
+      <w:rPr>
+        <w:rFonts w:ascii="Symbol" w:hAnsi="Symbol" w:hint="default"/>
+      </w:rPr>
+    </w:lvl>
+    <w:lvl w:ilvl="4" w:tplc="04090003" w:tentative="1">
+      <w:start w:val="1"/>
+      <w:numFmt w:val="bullet"/>
+      <w:lvlText w:val="o"/>
+      <w:lvlJc w:val="left"/>
+      <w:pPr>
+        <w:ind w:left="3636" w:hanging="360"/>
+      </w:pPr>
+      <w:rPr>
+        <w:rFonts w:ascii="Courier New" w:hAnsi="Courier New" w:cs="Courier New" w:hint="default"/>
+      </w:rPr>
+    </w:lvl>
+    <w:lvl w:ilvl="5" w:tplc="04090005" w:tentative="1">
+      <w:start w:val="1"/>
+      <w:numFmt w:val="bullet"/>
+      <w:lvlText w:val=""/>
+      <w:lvlJc w:val="left"/>
+      <w:pPr>
+        <w:ind w:left="4356" w:hanging="360"/>
+      </w:pPr>
+      <w:rPr>
+        <w:rFonts w:ascii="Wingdings" w:hAnsi="Wingdings" w:hint="default"/>
+      </w:rPr>
+    </w:lvl>
+    <w:lvl w:ilvl="6" w:tplc="04090001" w:tentative="1">
+      <w:start w:val="1"/>
+      <w:numFmt w:val="bullet"/>
+      <w:lvlText w:val=""/>
+      <w:lvlJc w:val="left"/>
+      <w:pPr>
+        <w:ind w:left="5076" w:hanging="360"/>
+      </w:pPr>
+      <w:rPr>
+        <w:rFonts w:ascii="Symbol" w:hAnsi="Symbol" w:hint="default"/>
+      </w:rPr>
+    </w:lvl>
+    <w:lvl w:ilvl="7" w:tplc="04090003" w:tentative="1">
+      <w:start w:val="1"/>
+      <w:numFmt w:val="bullet"/>
+      <w:lvlText w:val="o"/>
+      <w:lvlJc w:val="left"/>
+      <w:pPr>
+        <w:ind w:left="5796" w:hanging="360"/>
+      </w:pPr>
+      <w:rPr>
+        <w:rFonts w:ascii="Courier New" w:hAnsi="Courier New" w:cs="Courier New" w:hint="default"/>
+      </w:rPr>
+    </w:lvl>
+    <w:lvl w:ilvl="8" w:tplc="04090005" w:tentative="1">
+      <w:start w:val="1"/>
+      <w:numFmt w:val="bullet"/>
+      <w:lvlText w:val=""/>
+      <w:lvlJc w:val="left"/>
+      <w:pPr>
+        <w:ind w:left="6516" w:hanging="360"/>
+      </w:pPr>
+      <w:rPr>
+        <w:rFonts w:ascii="Wingdings" w:hAnsi="Wingdings" w:hint="default"/>
+      </w:rPr>
+    </w:lvl>
+  </w:abstractNum>
+  <w:abstractNum w:abstractNumId="5" w15:restartNumberingAfterBreak="0">
     <w:nsid w:val="0EDA7738"/>
     <w:multiLevelType w:val="hybridMultilevel"/>
     <w:tmpl w:val="01D8137C"/>
@@ -14648,7 +14994,7 @@
       </w:rPr>
     </w:lvl>
   </w:abstractNum>
-  <w:abstractNum w:abstractNumId="5" w15:restartNumberingAfterBreak="0">
+  <w:abstractNum w:abstractNumId="6" w15:restartNumberingAfterBreak="0">
     <w:nsid w:val="17E14739"/>
     <w:multiLevelType w:val="hybridMultilevel"/>
     <w:tmpl w:val="419EE00A"/>
@@ -14787,7 +15133,7 @@
       </w:rPr>
     </w:lvl>
   </w:abstractNum>
-  <w:abstractNum w:abstractNumId="6" w15:restartNumberingAfterBreak="0">
+  <w:abstractNum w:abstractNumId="7" w15:restartNumberingAfterBreak="0">
     <w:nsid w:val="1B55452C"/>
     <w:multiLevelType w:val="hybridMultilevel"/>
     <w:tmpl w:val="E85477B6"/>
@@ -14900,7 +15246,7 @@
       </w:rPr>
     </w:lvl>
   </w:abstractNum>
-  <w:abstractNum w:abstractNumId="7" w15:restartNumberingAfterBreak="0">
+  <w:abstractNum w:abstractNumId="8" w15:restartNumberingAfterBreak="0">
     <w:nsid w:val="1DA86DA8"/>
     <w:multiLevelType w:val="hybridMultilevel"/>
     <w:tmpl w:val="5604459C"/>
@@ -15013,7 +15359,7 @@
       </w:rPr>
     </w:lvl>
   </w:abstractNum>
-  <w:abstractNum w:abstractNumId="8" w15:restartNumberingAfterBreak="0">
+  <w:abstractNum w:abstractNumId="9" w15:restartNumberingAfterBreak="0">
     <w:nsid w:val="20C971F7"/>
     <w:multiLevelType w:val="hybridMultilevel"/>
     <w:tmpl w:val="C2E2E734"/>
@@ -15126,7 +15472,7 @@
       </w:rPr>
     </w:lvl>
   </w:abstractNum>
-  <w:abstractNum w:abstractNumId="9" w15:restartNumberingAfterBreak="0">
+  <w:abstractNum w:abstractNumId="10" w15:restartNumberingAfterBreak="0">
     <w:nsid w:val="24045FFA"/>
     <w:multiLevelType w:val="hybridMultilevel"/>
     <w:tmpl w:val="6A2A6F5A"/>
@@ -15239,7 +15585,7 @@
       </w:rPr>
     </w:lvl>
   </w:abstractNum>
-  <w:abstractNum w:abstractNumId="10" w15:restartNumberingAfterBreak="0">
+  <w:abstractNum w:abstractNumId="11" w15:restartNumberingAfterBreak="0">
     <w:nsid w:val="266776D9"/>
     <w:multiLevelType w:val="hybridMultilevel"/>
     <w:tmpl w:val="60ECAE8E"/>
@@ -15353,7 +15699,7 @@
       </w:rPr>
     </w:lvl>
   </w:abstractNum>
-  <w:abstractNum w:abstractNumId="11" w15:restartNumberingAfterBreak="0">
+  <w:abstractNum w:abstractNumId="12" w15:restartNumberingAfterBreak="0">
     <w:nsid w:val="26BA644E"/>
     <w:multiLevelType w:val="hybridMultilevel"/>
     <w:tmpl w:val="A154A138"/>
@@ -15466,7 +15812,7 @@
       </w:rPr>
     </w:lvl>
   </w:abstractNum>
-  <w:abstractNum w:abstractNumId="12" w15:restartNumberingAfterBreak="0">
+  <w:abstractNum w:abstractNumId="13" w15:restartNumberingAfterBreak="0">
     <w:nsid w:val="27DE2987"/>
     <w:multiLevelType w:val="hybridMultilevel"/>
     <w:tmpl w:val="BACCD7F8"/>
@@ -15552,7 +15898,7 @@
       </w:pPr>
     </w:lvl>
   </w:abstractNum>
-  <w:abstractNum w:abstractNumId="13" w15:restartNumberingAfterBreak="0">
+  <w:abstractNum w:abstractNumId="14" w15:restartNumberingAfterBreak="0">
     <w:nsid w:val="2E60655E"/>
     <w:multiLevelType w:val="hybridMultilevel"/>
     <w:tmpl w:val="4A843540"/>
@@ -15665,7 +16011,7 @@
       </w:rPr>
     </w:lvl>
   </w:abstractNum>
-  <w:abstractNum w:abstractNumId="14" w15:restartNumberingAfterBreak="0">
+  <w:abstractNum w:abstractNumId="15" w15:restartNumberingAfterBreak="0">
     <w:nsid w:val="2E8E3E65"/>
     <w:multiLevelType w:val="hybridMultilevel"/>
     <w:tmpl w:val="DFD6AD00"/>
@@ -15778,7 +16124,7 @@
       </w:rPr>
     </w:lvl>
   </w:abstractNum>
-  <w:abstractNum w:abstractNumId="15" w15:restartNumberingAfterBreak="0">
+  <w:abstractNum w:abstractNumId="16" w15:restartNumberingAfterBreak="0">
     <w:nsid w:val="2F285E00"/>
     <w:multiLevelType w:val="hybridMultilevel"/>
     <w:tmpl w:val="79148B06"/>
@@ -15891,7 +16237,7 @@
       </w:rPr>
     </w:lvl>
   </w:abstractNum>
-  <w:abstractNum w:abstractNumId="16" w15:restartNumberingAfterBreak="0">
+  <w:abstractNum w:abstractNumId="17" w15:restartNumberingAfterBreak="0">
     <w:nsid w:val="36593315"/>
     <w:multiLevelType w:val="hybridMultilevel"/>
     <w:tmpl w:val="C1349A4A"/>
@@ -16004,7 +16350,7 @@
       </w:rPr>
     </w:lvl>
   </w:abstractNum>
-  <w:abstractNum w:abstractNumId="17" w15:restartNumberingAfterBreak="0">
+  <w:abstractNum w:abstractNumId="18" w15:restartNumberingAfterBreak="0">
     <w:nsid w:val="42E6347C"/>
     <w:multiLevelType w:val="hybridMultilevel"/>
     <w:tmpl w:val="928A2A68"/>
@@ -16117,7 +16463,7 @@
       </w:rPr>
     </w:lvl>
   </w:abstractNum>
-  <w:abstractNum w:abstractNumId="18" w15:restartNumberingAfterBreak="0">
+  <w:abstractNum w:abstractNumId="19" w15:restartNumberingAfterBreak="0">
     <w:nsid w:val="4F134742"/>
     <w:multiLevelType w:val="hybridMultilevel"/>
     <w:tmpl w:val="F46C8CCC"/>
@@ -16230,7 +16576,7 @@
       </w:rPr>
     </w:lvl>
   </w:abstractNum>
-  <w:abstractNum w:abstractNumId="19" w15:restartNumberingAfterBreak="0">
+  <w:abstractNum w:abstractNumId="20" w15:restartNumberingAfterBreak="0">
     <w:nsid w:val="51E74C2C"/>
     <w:multiLevelType w:val="hybridMultilevel"/>
     <w:tmpl w:val="FA4016A4"/>
@@ -16343,7 +16689,7 @@
       </w:rPr>
     </w:lvl>
   </w:abstractNum>
-  <w:abstractNum w:abstractNumId="20" w15:restartNumberingAfterBreak="0">
+  <w:abstractNum w:abstractNumId="21" w15:restartNumberingAfterBreak="0">
     <w:nsid w:val="52427992"/>
     <w:multiLevelType w:val="hybridMultilevel"/>
     <w:tmpl w:val="3CD64DBC"/>
@@ -16456,7 +16802,7 @@
       </w:rPr>
     </w:lvl>
   </w:abstractNum>
-  <w:abstractNum w:abstractNumId="21" w15:restartNumberingAfterBreak="0">
+  <w:abstractNum w:abstractNumId="22" w15:restartNumberingAfterBreak="0">
     <w:nsid w:val="53FA6277"/>
     <w:multiLevelType w:val="hybridMultilevel"/>
     <w:tmpl w:val="607C01FA"/>
@@ -16569,7 +16915,7 @@
       </w:rPr>
     </w:lvl>
   </w:abstractNum>
-  <w:abstractNum w:abstractNumId="22" w15:restartNumberingAfterBreak="0">
+  <w:abstractNum w:abstractNumId="23" w15:restartNumberingAfterBreak="0">
     <w:nsid w:val="65A408ED"/>
     <w:multiLevelType w:val="hybridMultilevel"/>
     <w:tmpl w:val="C8141CD6"/>
@@ -16682,7 +17028,7 @@
       </w:rPr>
     </w:lvl>
   </w:abstractNum>
-  <w:abstractNum w:abstractNumId="23" w15:restartNumberingAfterBreak="0">
+  <w:abstractNum w:abstractNumId="24" w15:restartNumberingAfterBreak="0">
     <w:nsid w:val="6E4D4740"/>
     <w:multiLevelType w:val="hybridMultilevel"/>
     <w:tmpl w:val="3D60E00C"/>
@@ -16795,7 +17141,7 @@
       </w:rPr>
     </w:lvl>
   </w:abstractNum>
-  <w:abstractNum w:abstractNumId="24" w15:restartNumberingAfterBreak="0">
+  <w:abstractNum w:abstractNumId="25" w15:restartNumberingAfterBreak="0">
     <w:nsid w:val="71B616F2"/>
     <w:multiLevelType w:val="hybridMultilevel"/>
     <w:tmpl w:val="05C6FF1E"/>
@@ -16908,7 +17254,7 @@
       </w:rPr>
     </w:lvl>
   </w:abstractNum>
-  <w:abstractNum w:abstractNumId="25" w15:restartNumberingAfterBreak="0">
+  <w:abstractNum w:abstractNumId="26" w15:restartNumberingAfterBreak="0">
     <w:nsid w:val="73206680"/>
     <w:multiLevelType w:val="hybridMultilevel"/>
     <w:tmpl w:val="FCF0140A"/>
@@ -17021,7 +17367,7 @@
       </w:rPr>
     </w:lvl>
   </w:abstractNum>
-  <w:abstractNum w:abstractNumId="26" w15:restartNumberingAfterBreak="0">
+  <w:abstractNum w:abstractNumId="27" w15:restartNumberingAfterBreak="0">
     <w:nsid w:val="74CF7D9A"/>
     <w:multiLevelType w:val="hybridMultilevel"/>
     <w:tmpl w:val="8D42927C"/>
@@ -17134,7 +17480,7 @@
       </w:rPr>
     </w:lvl>
   </w:abstractNum>
-  <w:abstractNum w:abstractNumId="27" w15:restartNumberingAfterBreak="0">
+  <w:abstractNum w:abstractNumId="28" w15:restartNumberingAfterBreak="0">
     <w:nsid w:val="776C3A80"/>
     <w:multiLevelType w:val="hybridMultilevel"/>
     <w:tmpl w:val="0F8A61EE"/>
@@ -17247,7 +17593,7 @@
       </w:rPr>
     </w:lvl>
   </w:abstractNum>
-  <w:abstractNum w:abstractNumId="28" w15:restartNumberingAfterBreak="0">
+  <w:abstractNum w:abstractNumId="29" w15:restartNumberingAfterBreak="0">
     <w:nsid w:val="78DD1573"/>
     <w:multiLevelType w:val="hybridMultilevel"/>
     <w:tmpl w:val="23A021D0"/>
@@ -17360,7 +17706,7 @@
       </w:rPr>
     </w:lvl>
   </w:abstractNum>
-  <w:abstractNum w:abstractNumId="29" w15:restartNumberingAfterBreak="0">
+  <w:abstractNum w:abstractNumId="30" w15:restartNumberingAfterBreak="0">
     <w:nsid w:val="7A4F6AE4"/>
     <w:multiLevelType w:val="hybridMultilevel"/>
     <w:tmpl w:val="D53037FE"/>
@@ -17473,7 +17819,7 @@
       </w:rPr>
     </w:lvl>
   </w:abstractNum>
-  <w:abstractNum w:abstractNumId="30" w15:restartNumberingAfterBreak="0">
+  <w:abstractNum w:abstractNumId="31" w15:restartNumberingAfterBreak="0">
     <w:nsid w:val="7C047E7D"/>
     <w:multiLevelType w:val="hybridMultilevel"/>
     <w:tmpl w:val="B7C21D0A"/>
@@ -17586,7 +17932,7 @@
       </w:rPr>
     </w:lvl>
   </w:abstractNum>
-  <w:abstractNum w:abstractNumId="31" w15:restartNumberingAfterBreak="0">
+  <w:abstractNum w:abstractNumId="32" w15:restartNumberingAfterBreak="0">
     <w:nsid w:val="7C4D658A"/>
     <w:multiLevelType w:val="hybridMultilevel"/>
     <w:tmpl w:val="3272B3AC"/>
@@ -17700,103 +18046,106 @@
     </w:lvl>
   </w:abstractNum>
   <w:num w:numId="1" w16cid:durableId="215511545">
+    <w:abstractNumId w:val="17"/>
+  </w:num>
+  <w:num w:numId="2" w16cid:durableId="1562055421">
     <w:abstractNumId w:val="16"/>
   </w:num>
-  <w:num w:numId="2" w16cid:durableId="1562055421">
+  <w:num w:numId="3" w16cid:durableId="1126974432">
+    <w:abstractNumId w:val="8"/>
+  </w:num>
+  <w:num w:numId="4" w16cid:durableId="206794230">
+    <w:abstractNumId w:val="18"/>
+  </w:num>
+  <w:num w:numId="5" w16cid:durableId="1337732143">
+    <w:abstractNumId w:val="19"/>
+  </w:num>
+  <w:num w:numId="6" w16cid:durableId="1690136322">
+    <w:abstractNumId w:val="24"/>
+  </w:num>
+  <w:num w:numId="7" w16cid:durableId="774397785">
+    <w:abstractNumId w:val="9"/>
+  </w:num>
+  <w:num w:numId="8" w16cid:durableId="81921184">
+    <w:abstractNumId w:val="11"/>
+  </w:num>
+  <w:num w:numId="9" w16cid:durableId="487213091">
     <w:abstractNumId w:val="15"/>
   </w:num>
-  <w:num w:numId="3" w16cid:durableId="1126974432">
-    <w:abstractNumId w:val="7"/>
-  </w:num>
-  <w:num w:numId="4" w16cid:durableId="206794230">
-    <w:abstractNumId w:val="17"/>
-  </w:num>
-  <w:num w:numId="5" w16cid:durableId="1337732143">
-    <w:abstractNumId w:val="18"/>
-  </w:num>
-  <w:num w:numId="6" w16cid:durableId="1690136322">
-    <w:abstractNumId w:val="23"/>
-  </w:num>
-  <w:num w:numId="7" w16cid:durableId="774397785">
-    <w:abstractNumId w:val="8"/>
-  </w:num>
-  <w:num w:numId="8" w16cid:durableId="81921184">
-    <w:abstractNumId w:val="10"/>
-  </w:num>
-  <w:num w:numId="9" w16cid:durableId="487213091">
-    <w:abstractNumId w:val="14"/>
-  </w:num>
   <w:num w:numId="10" w16cid:durableId="1398355323">
-    <w:abstractNumId w:val="25"/>
+    <w:abstractNumId w:val="26"/>
   </w:num>
   <w:num w:numId="11" w16cid:durableId="305865025">
-    <w:abstractNumId w:val="5"/>
+    <w:abstractNumId w:val="6"/>
   </w:num>
   <w:num w:numId="12" w16cid:durableId="2029985634">
-    <w:abstractNumId w:val="10"/>
+    <w:abstractNumId w:val="11"/>
   </w:num>
   <w:num w:numId="13" w16cid:durableId="1712804052">
     <w:abstractNumId w:val="3"/>
   </w:num>
   <w:num w:numId="14" w16cid:durableId="1689137851">
-    <w:abstractNumId w:val="31"/>
+    <w:abstractNumId w:val="32"/>
   </w:num>
   <w:num w:numId="15" w16cid:durableId="121075993">
-    <w:abstractNumId w:val="4"/>
+    <w:abstractNumId w:val="5"/>
   </w:num>
   <w:num w:numId="16" w16cid:durableId="1109666698">
     <w:abstractNumId w:val="1"/>
   </w:num>
   <w:num w:numId="17" w16cid:durableId="1731809126">
-    <w:abstractNumId w:val="20"/>
+    <w:abstractNumId w:val="21"/>
   </w:num>
   <w:num w:numId="18" w16cid:durableId="36709684">
-    <w:abstractNumId w:val="29"/>
+    <w:abstractNumId w:val="30"/>
   </w:num>
   <w:num w:numId="19" w16cid:durableId="1855145025">
-    <w:abstractNumId w:val="12"/>
+    <w:abstractNumId w:val="13"/>
   </w:num>
   <w:num w:numId="20" w16cid:durableId="1953200917">
-    <w:abstractNumId w:val="6"/>
+    <w:abstractNumId w:val="7"/>
   </w:num>
   <w:num w:numId="21" w16cid:durableId="1202936400">
-    <w:abstractNumId w:val="24"/>
+    <w:abstractNumId w:val="25"/>
   </w:num>
   <w:num w:numId="22" w16cid:durableId="717708443">
-    <w:abstractNumId w:val="30"/>
+    <w:abstractNumId w:val="31"/>
   </w:num>
   <w:num w:numId="23" w16cid:durableId="294022484">
-    <w:abstractNumId w:val="28"/>
+    <w:abstractNumId w:val="29"/>
   </w:num>
   <w:num w:numId="24" w16cid:durableId="2053268700">
     <w:abstractNumId w:val="2"/>
   </w:num>
   <w:num w:numId="25" w16cid:durableId="825363922">
-    <w:abstractNumId w:val="19"/>
+    <w:abstractNumId w:val="20"/>
   </w:num>
   <w:num w:numId="26" w16cid:durableId="1683897300">
-    <w:abstractNumId w:val="26"/>
+    <w:abstractNumId w:val="27"/>
   </w:num>
   <w:num w:numId="27" w16cid:durableId="2039355813">
     <w:abstractNumId w:val="0"/>
   </w:num>
   <w:num w:numId="28" w16cid:durableId="1290938626">
-    <w:abstractNumId w:val="27"/>
+    <w:abstractNumId w:val="28"/>
   </w:num>
   <w:num w:numId="29" w16cid:durableId="19404972">
-    <w:abstractNumId w:val="13"/>
+    <w:abstractNumId w:val="14"/>
   </w:num>
   <w:num w:numId="30" w16cid:durableId="88744655">
-    <w:abstractNumId w:val="9"/>
+    <w:abstractNumId w:val="10"/>
   </w:num>
   <w:num w:numId="31" w16cid:durableId="2023506132">
-    <w:abstractNumId w:val="21"/>
+    <w:abstractNumId w:val="22"/>
   </w:num>
   <w:num w:numId="32" w16cid:durableId="1756197330">
-    <w:abstractNumId w:val="22"/>
+    <w:abstractNumId w:val="23"/>
   </w:num>
   <w:num w:numId="33" w16cid:durableId="1550146062">
-    <w:abstractNumId w:val="11"/>
+    <w:abstractNumId w:val="12"/>
+  </w:num>
+  <w:num w:numId="34" w16cid:durableId="288168547">
+    <w:abstractNumId w:val="4"/>
   </w:num>
 </w:numbering>
 </file>

--- a/Part 1 - Overview of Fabric CICD.docx
+++ b/Part 1 - Overview of Fabric CICD.docx
@@ -316,19 +316,19 @@
         <w:t>ntegration (CI)</w:t>
       </w:r>
       <w:r>
-        <w:t xml:space="preserve"> is the practice of </w:t>
-      </w:r>
-      <w:r>
-        <w:t xml:space="preserve">frequently </w:t>
-      </w:r>
-      <w:r>
-        <w:t xml:space="preserve">merging code changes into a </w:t>
+        <w:t xml:space="preserve"> is the practice of merging code changes into a </w:t>
       </w:r>
       <w:r>
         <w:t xml:space="preserve">shared </w:t>
       </w:r>
       <w:r>
-        <w:t>repository.</w:t>
+        <w:t>repository</w:t>
+      </w:r>
+      <w:r>
+        <w:t xml:space="preserve"> on a regular basis</w:t>
+      </w:r>
+      <w:r>
+        <w:t>.</w:t>
       </w:r>
       <w:r>
         <w:t xml:space="preserve"> Each time developers merge their changes, it </w:t>
@@ -373,16 +373,22 @@
         <w:t xml:space="preserve">by running </w:t>
       </w:r>
       <w:r>
-        <w:t xml:space="preserve">validation tests. CI makes it possible to </w:t>
+        <w:t>validation tests. C</w:t>
+      </w:r>
+      <w:r>
+        <w:t>ontinuous integration</w:t>
+      </w:r>
+      <w:r>
+        <w:t xml:space="preserve"> makes it possible to </w:t>
       </w:r>
       <w:r>
         <w:t xml:space="preserve">detect </w:t>
       </w:r>
       <w:r>
-        <w:t xml:space="preserve">bugs and other </w:t>
-      </w:r>
-      <w:r>
-        <w:t>problems early</w:t>
+        <w:t xml:space="preserve">bugs </w:t>
+      </w:r>
+      <w:r>
+        <w:t>early</w:t>
       </w:r>
       <w:r>
         <w:t xml:space="preserve"> on. This, in turn, makes it possible to </w:t>
@@ -447,9 +453,9 @@
           <w:noProof/>
         </w:rPr>
         <w:drawing>
-          <wp:inline distT="0" distB="0" distL="0" distR="0" wp14:anchorId="1E80786D" wp14:editId="18EB84AB">
-            <wp:extent cx="1841679" cy="774894"/>
-            <wp:effectExtent l="0" t="0" r="6350" b="6350"/>
+          <wp:inline distT="0" distB="0" distL="0" distR="0" wp14:anchorId="1E80786D" wp14:editId="7593ABED">
+            <wp:extent cx="1681186" cy="707366"/>
+            <wp:effectExtent l="0" t="0" r="0" b="0"/>
             <wp:docPr id="128459750" name="Picture 1"/>
             <wp:cNvGraphicFramePr>
               <a:graphicFrameLocks xmlns:a="http://schemas.openxmlformats.org/drawingml/2006/main" noChangeAspect="1"/>
@@ -470,7 +476,7 @@
                   <pic:spPr>
                     <a:xfrm>
                       <a:off x="0" y="0"/>
-                      <a:ext cx="1878415" cy="790351"/>
+                      <a:ext cx="1751820" cy="737086"/>
                     </a:xfrm>
                     <a:prstGeom prst="rect">
                       <a:avLst/>
@@ -557,7 +563,19 @@
         <w:t xml:space="preserve">f changes has </w:t>
       </w:r>
       <w:r>
-        <w:t>been approved, a CD process is automatically triggered to deploy these changes to a target environment.</w:t>
+        <w:t xml:space="preserve">been approved, a </w:t>
+      </w:r>
+      <w:r>
+        <w:t>c</w:t>
+      </w:r>
+      <w:r>
+        <w:t>ontinuous deployment</w:t>
+      </w:r>
+      <w:r>
+        <w:t xml:space="preserve"> </w:t>
+      </w:r>
+      <w:r>
+        <w:t>process is automatically triggered to deploy these changes to a target environment.</w:t>
       </w:r>
     </w:p>
     <w:p>
@@ -676,7 +694,13 @@
         <w:t xml:space="preserve">using </w:t>
       </w:r>
       <w:r>
-        <w:t xml:space="preserve">a set of </w:t>
+        <w:t xml:space="preserve">a </w:t>
+      </w:r>
+      <w:r>
+        <w:t xml:space="preserve">standard </w:t>
+      </w:r>
+      <w:r>
+        <w:t xml:space="preserve">set of </w:t>
       </w:r>
       <w:r>
         <w:t xml:space="preserve">environments such as </w:t>
@@ -1817,7 +1841,6 @@
       <w:r>
         <w:t xml:space="preserve"> folder names such as </w:t>
       </w:r>
-      <w:proofErr w:type="spellStart"/>
       <w:r>
         <w:rPr>
           <w:b/>
@@ -1825,7 +1848,6 @@
         </w:rPr>
         <w:t>sales.Lakehouse</w:t>
       </w:r>
-      <w:proofErr w:type="spellEnd"/>
       <w:r>
         <w:t xml:space="preserve"> and </w:t>
       </w:r>
@@ -1834,17 +1856,8 @@
           <w:b/>
           <w:bCs/>
         </w:rPr>
-        <w:t xml:space="preserve">Product Sales </w:t>
-      </w:r>
-      <w:proofErr w:type="spellStart"/>
-      <w:r>
-        <w:rPr>
-          <w:b/>
-          <w:bCs/>
-        </w:rPr>
-        <w:t>Summary.Report</w:t>
-      </w:r>
-      <w:proofErr w:type="spellEnd"/>
+        <w:t>Product Sales Summary.Report</w:t>
+      </w:r>
       <w:r>
         <w:t>.</w:t>
       </w:r>
@@ -1927,7 +1940,19 @@
         <w:t>/presentation</w:t>
       </w:r>
       <w:r>
-        <w:t>. Event though this type of solution is spread out across multiple workspaces, the source code for the entire project is tracked in the same branch.</w:t>
+        <w:t xml:space="preserve">. Event though this type of solution is spread out across multiple workspaces, the source code for the entire </w:t>
+      </w:r>
+      <w:r>
+        <w:t>solution</w:t>
+      </w:r>
+      <w:r>
+        <w:t xml:space="preserve"> is tracked in </w:t>
+      </w:r>
+      <w:r>
+        <w:t xml:space="preserve">a single </w:t>
+      </w:r>
+      <w:r>
+        <w:t>branch.</w:t>
       </w:r>
     </w:p>
     <w:p>
@@ -2503,10 +2528,10 @@
         <w:t xml:space="preserve">return it to its previous state </w:t>
       </w:r>
       <w:r>
-        <w:t xml:space="preserve">by synching state </w:t>
-      </w:r>
-      <w:r>
-        <w:t xml:space="preserve">from </w:t>
+        <w:t xml:space="preserve">by synching </w:t>
+      </w:r>
+      <w:r>
+        <w:t xml:space="preserve">with </w:t>
       </w:r>
       <w:r>
         <w:t xml:space="preserve">the </w:t>
@@ -2761,7 +2786,7 @@
     <w:p>
       <w:r>
         <w:lastRenderedPageBreak/>
-        <w:t xml:space="preserve">You haven seen that you </w:t>
+        <w:t xml:space="preserve">You have seen that you </w:t>
       </w:r>
       <w:r>
         <w:t xml:space="preserve">can </w:t>
@@ -3091,6 +3116,22 @@
       </w:r>
       <w:r>
         <w:t xml:space="preserve"> will </w:t>
+      </w:r>
+      <w:r>
+        <w:t xml:space="preserve">run </w:t>
+      </w:r>
+      <w:r>
+        <w:t xml:space="preserve">an </w:t>
+      </w:r>
+      <w:r>
+        <w:rPr>
+          <w:b/>
+          <w:bCs/>
+        </w:rPr>
+        <w:t>Update from GIT</w:t>
+      </w:r>
+      <w:r>
+        <w:t xml:space="preserve"> operation to </w:t>
       </w:r>
       <w:r>
         <w:t xml:space="preserve">synchronize </w:t>
@@ -3887,7 +3928,36 @@
         <w:t>Update all</w:t>
       </w:r>
       <w:r>
-        <w:t xml:space="preserve"> button in the </w:t>
+        <w:t xml:space="preserve"> button to </w:t>
+      </w:r>
+      <w:r>
+        <w:t xml:space="preserve">run an </w:t>
+      </w:r>
+      <w:r>
+        <w:rPr>
+          <w:b/>
+          <w:bCs/>
+        </w:rPr>
+        <w:t>Update from GIT</w:t>
+      </w:r>
+      <w:r>
+        <w:t xml:space="preserve"> operation </w:t>
+      </w:r>
+      <w:r>
+        <w:t xml:space="preserve">which will synchronize changes from the </w:t>
+      </w:r>
+      <w:r>
+        <w:rPr>
+          <w:b/>
+          <w:bCs/>
+        </w:rPr>
+        <w:t>main</w:t>
+      </w:r>
+      <w:r>
+        <w:t xml:space="preserve"> branch</w:t>
+      </w:r>
+      <w:r>
+        <w:t xml:space="preserve"> to the </w:t>
       </w:r>
       <w:r>
         <w:rPr>
@@ -3897,33 +3967,7 @@
         <w:t>prod</w:t>
       </w:r>
       <w:r>
-        <w:t xml:space="preserve"> workspace to </w:t>
-      </w:r>
-      <w:r>
-        <w:t xml:space="preserve">run an </w:t>
-      </w:r>
-      <w:r>
-        <w:rPr>
-          <w:b/>
-          <w:bCs/>
-        </w:rPr>
-        <w:t>Update from GIT</w:t>
-      </w:r>
-      <w:r>
-        <w:t xml:space="preserve"> operation </w:t>
-      </w:r>
-      <w:r>
-        <w:t xml:space="preserve">which will synchronize changes from the </w:t>
-      </w:r>
-      <w:r>
-        <w:rPr>
-          <w:b/>
-          <w:bCs/>
-        </w:rPr>
-        <w:t>main</w:t>
-      </w:r>
-      <w:r>
-        <w:t xml:space="preserve"> branch</w:t>
+        <w:t xml:space="preserve"> workspace</w:t>
       </w:r>
       <w:r>
         <w:t>.</w:t>
@@ -3976,7 +4020,10 @@
         <w:pStyle w:val="Tip"/>
       </w:pPr>
       <w:r>
-        <w:t xml:space="preserve">Alternatively, you can develop a workflow that is triggered automatically whenever changes are merged to </w:t>
+        <w:t>Instead of synchronizing these changes by hand</w:t>
+      </w:r>
+      <w:r>
+        <w:t xml:space="preserve">, you can develop a workflow that is triggered automatically whenever changes are merged to </w:t>
       </w:r>
       <w:r>
         <w:rPr>
@@ -4557,7 +4604,13 @@
         <w:t xml:space="preserve">changes </w:t>
       </w:r>
       <w:r>
-        <w:t xml:space="preserve">they want directly into </w:t>
+        <w:t>they want directly into</w:t>
+      </w:r>
+      <w:r>
+        <w:t xml:space="preserve"> the</w:t>
+      </w:r>
+      <w:r>
+        <w:t xml:space="preserve"> </w:t>
       </w:r>
       <w:r>
         <w:rPr>
@@ -4638,15 +4691,7 @@
         <w:t>due to</w:t>
       </w:r>
       <w:r>
-        <w:t xml:space="preserve"> popular branching strategies such as </w:t>
-      </w:r>
-      <w:proofErr w:type="spellStart"/>
-      <w:r>
-        <w:t>Gitflow</w:t>
-      </w:r>
-      <w:proofErr w:type="spellEnd"/>
-      <w:r>
-        <w:t xml:space="preserve"> or GitHub Flow.</w:t>
+        <w:t xml:space="preserve"> popular branching strategies such as Gitflow or GitHub Flow.</w:t>
       </w:r>
       <w:r>
         <w:t xml:space="preserve"> </w:t>
@@ -4753,7 +4798,17 @@
         <w:t xml:space="preserve">the next step is to create </w:t>
       </w:r>
       <w:r>
-        <w:t xml:space="preserve">a pull request </w:t>
+        <w:t xml:space="preserve">a </w:t>
+      </w:r>
+      <w:r>
+        <w:rPr>
+          <w:b/>
+          <w:bCs/>
+        </w:rPr>
+        <w:t>pull request</w:t>
+      </w:r>
+      <w:r>
+        <w:t xml:space="preserve"> </w:t>
       </w:r>
       <w:r>
         <w:t xml:space="preserve">to </w:t>
@@ -4843,7 +4898,13 @@
         <w:t xml:space="preserve">are </w:t>
       </w:r>
       <w:r>
-        <w:t xml:space="preserve">as simple or as complicated as </w:t>
+        <w:t xml:space="preserve">as simple or as </w:t>
+      </w:r>
+      <w:r>
+        <w:t>complex</w:t>
+      </w:r>
+      <w:r>
+        <w:t xml:space="preserve"> as </w:t>
       </w:r>
       <w:r>
         <w:t xml:space="preserve">required </w:t>
@@ -4954,15 +5015,7 @@
         <w:pStyle w:val="AdditionalResourceHeading"/>
       </w:pPr>
       <w:r>
-        <w:t xml:space="preserve">More info on </w:t>
-      </w:r>
-      <w:proofErr w:type="spellStart"/>
-      <w:r>
-        <w:t>ceating</w:t>
-      </w:r>
-      <w:proofErr w:type="spellEnd"/>
-      <w:r>
-        <w:t xml:space="preserve"> and managing pull requests</w:t>
+        <w:t>More info on ceating and managing pull requests</w:t>
       </w:r>
     </w:p>
     <w:p>
@@ -5139,7 +5192,13 @@
         <w:t xml:space="preserve">that </w:t>
       </w:r>
       <w:r>
-        <w:t xml:space="preserve">workspace to a Fabric capacity. There's also a requirement to create or find </w:t>
+        <w:t xml:space="preserve">workspace to a Fabric capacity. There's also a requirement to create or </w:t>
+      </w:r>
+      <w:r>
+        <w:t>reuse</w:t>
+      </w:r>
+      <w:r>
+        <w:t xml:space="preserve"> </w:t>
       </w:r>
       <w:r>
         <w:t xml:space="preserve">a GIT source control </w:t>
@@ -5225,7 +5284,13 @@
         <w:t xml:space="preserve">to Azure DevOps or GitHub </w:t>
       </w:r>
       <w:r>
-        <w:t xml:space="preserve">and the use that connection </w:t>
+        <w:t xml:space="preserve">and </w:t>
+      </w:r>
+      <w:r>
+        <w:t>then</w:t>
+      </w:r>
+      <w:r>
+        <w:t xml:space="preserve"> use that connection </w:t>
       </w:r>
       <w:r>
         <w:t xml:space="preserve">to connect multiple workspaces to any </w:t>
@@ -5271,7 +5336,13 @@
         <w:t>main</w:t>
       </w:r>
       <w:r>
-        <w:t xml:space="preserve"> branch. The </w:t>
+        <w:t xml:space="preserve"> branch</w:t>
+      </w:r>
+      <w:r>
+        <w:t xml:space="preserve"> in  GIT repsoitory</w:t>
+      </w:r>
+      <w:r>
+        <w:t xml:space="preserve">. The </w:t>
       </w:r>
       <w:r>
         <w:rPr>
@@ -5787,7 +5858,13 @@
         <w:t xml:space="preserve">for the analytics teams </w:t>
       </w:r>
       <w:r>
-        <w:t xml:space="preserve">who will ne continually updating </w:t>
+        <w:t xml:space="preserve">who will </w:t>
+      </w:r>
+      <w:r>
+        <w:t>b</w:t>
+      </w:r>
+      <w:r>
+        <w:t xml:space="preserve">e continually updating </w:t>
       </w:r>
       <w:r>
         <w:t>reports.</w:t>
@@ -6211,6 +6288,56 @@
       </w:pPr>
       <w:bookmarkStart w:id="3" w:name="_Toc213150781"/>
       <w:r>
+        <w:t xml:space="preserve">The </w:t>
+      </w:r>
+      <w:r>
+        <w:t>Development Process</w:t>
+      </w:r>
+    </w:p>
+    <w:p>
+      <w:r>
+        <w:t>There isn't just one approach. There are more. However we can classify these two different styles</w:t>
+      </w:r>
+    </w:p>
+    <w:p>
+      <w:pPr>
+        <w:pStyle w:val="ListParagraph"/>
+        <w:numPr>
+          <w:ilvl w:val="0"/>
+          <w:numId w:val="36"/>
+        </w:numPr>
+      </w:pPr>
+      <w:r>
+        <w:t>Edit in Workspace</w:t>
+      </w:r>
+    </w:p>
+    <w:p>
+      <w:pPr>
+        <w:pStyle w:val="ListParagraph"/>
+        <w:numPr>
+          <w:ilvl w:val="0"/>
+          <w:numId w:val="36"/>
+        </w:numPr>
+      </w:pPr>
+      <w:r>
+        <w:t>Edit in Branch</w:t>
+      </w:r>
+    </w:p>
+    <w:p>
+      <w:r>
+        <w:t>When in Edit in Workspace mode…</w:t>
+      </w:r>
+    </w:p>
+    <w:p>
+      <w:r>
+        <w:t>When in Edit In Branch mode…</w:t>
+      </w:r>
+    </w:p>
+    <w:p>
+      <w:pPr>
+        <w:pStyle w:val="Heading3"/>
+      </w:pPr>
+      <w:r>
         <w:t>Deployment Pipelines</w:t>
       </w:r>
       <w:bookmarkEnd w:id="3"/>
@@ -6516,6 +6643,7 @@
         <w:rPr>
           <w:noProof/>
         </w:rPr>
+        <w:lastRenderedPageBreak/>
         <w:drawing>
           <wp:inline distT="0" distB="0" distL="0" distR="0" wp14:anchorId="620ED5A2" wp14:editId="45B1A7B2">
             <wp:extent cx="2847703" cy="1652988"/>
@@ -6561,13 +6689,7 @@
         <w:t xml:space="preserve">enhance productivity by hiding </w:t>
       </w:r>
       <w:r>
-        <w:t xml:space="preserve">many of the low-level details of pushing </w:t>
-      </w:r>
-      <w:r>
-        <w:t xml:space="preserve">workspace items </w:t>
-      </w:r>
-      <w:r>
-        <w:t xml:space="preserve">changes to workspace items across workspaces. </w:t>
+        <w:t xml:space="preserve">many of the low-level details of pushing changes to workspace items across workspaces. </w:t>
       </w:r>
       <w:r>
         <w:t xml:space="preserve"> </w:t>
@@ -6616,7 +6738,6 @@
       </w:pPr>
       <w:bookmarkStart w:id="4" w:name="_Toc213150782"/>
       <w:r>
-        <w:lastRenderedPageBreak/>
         <w:t>Variable Libraries</w:t>
       </w:r>
       <w:bookmarkEnd w:id="4"/>
@@ -6739,7 +6860,13 @@
         <w:t>Consider the classic scenario in which you need to build a</w:t>
       </w:r>
       <w:r>
-        <w:t xml:space="preserve"> CD </w:t>
+        <w:t xml:space="preserve"> </w:t>
+      </w:r>
+      <w:r>
+        <w:t>continuous deployment</w:t>
+      </w:r>
+      <w:r>
+        <w:t xml:space="preserve"> </w:t>
       </w:r>
       <w:r>
         <w:t xml:space="preserve">release process that moves </w:t>
@@ -6864,7 +6991,10 @@
         <w:t>ation settings</w:t>
       </w:r>
       <w:r>
-        <w:t xml:space="preserve"> across environments</w:t>
+        <w:t xml:space="preserve"> across </w:t>
+      </w:r>
+      <w:r>
+        <w:t>workspaces</w:t>
       </w:r>
       <w:r>
         <w:t xml:space="preserve">. A variable library allows you to avoid hardcoding </w:t>
@@ -6942,9 +7072,9 @@
     </w:p>
     <w:p>
       <w:r>
+        <w:lastRenderedPageBreak/>
         <w:t xml:space="preserve">The obvious problem is that these hardcoded values are specific to one environments. As an alternative, you can leverage a variable library along with its support for parameterization. You can start by creating a new variable library with a display name such as </w:t>
       </w:r>
-      <w:proofErr w:type="spellStart"/>
       <w:r>
         <w:rPr>
           <w:b/>
@@ -6952,11 +7082,9 @@
         </w:rPr>
         <w:t>environment_settings</w:t>
       </w:r>
-      <w:proofErr w:type="spellEnd"/>
       <w:r>
         <w:t xml:space="preserve">. Next, you can add two string variables named </w:t>
       </w:r>
-      <w:proofErr w:type="spellStart"/>
       <w:r>
         <w:rPr>
           <w:b/>
@@ -6964,11 +7092,9 @@
         </w:rPr>
         <w:t>database_server</w:t>
       </w:r>
-      <w:proofErr w:type="spellEnd"/>
       <w:r>
         <w:t xml:space="preserve"> and </w:t>
       </w:r>
-      <w:proofErr w:type="spellStart"/>
       <w:r>
         <w:rPr>
           <w:b/>
@@ -6976,7 +7102,6 @@
         </w:rPr>
         <w:t>database_name</w:t>
       </w:r>
-      <w:proofErr w:type="spellEnd"/>
       <w:r>
         <w:t>.</w:t>
       </w:r>
@@ -7064,7 +7189,6 @@
     </w:p>
     <w:p>
       <w:r>
-        <w:lastRenderedPageBreak/>
         <w:t>Y</w:t>
       </w:r>
       <w:r>
@@ -7203,7 +7327,13 @@
         <w:t>test</w:t>
       </w:r>
       <w:r>
-        <w:t xml:space="preserve"> environment and a second value set for the </w:t>
+        <w:t xml:space="preserve"> </w:t>
+      </w:r>
+      <w:r>
+        <w:t>workspace</w:t>
+      </w:r>
+      <w:r>
+        <w:t xml:space="preserve"> and a second value set for the </w:t>
       </w:r>
       <w:r>
         <w:rPr>
@@ -7213,7 +7343,13 @@
         <w:t>prod</w:t>
       </w:r>
       <w:r>
-        <w:t xml:space="preserve"> environment.</w:t>
+        <w:t xml:space="preserve"> </w:t>
+      </w:r>
+      <w:r>
+        <w:t>workspace</w:t>
+      </w:r>
+      <w:r>
+        <w:t>.</w:t>
       </w:r>
     </w:p>
     <w:p>
@@ -7413,6 +7549,7 @@
         <w:rPr>
           <w:noProof/>
         </w:rPr>
+        <w:lastRenderedPageBreak/>
         <w:drawing>
           <wp:inline distT="0" distB="0" distL="0" distR="0" wp14:anchorId="56D47552" wp14:editId="168E3A18">
             <wp:extent cx="2713653" cy="979714"/>
@@ -7478,7 +7615,7 @@
         <w:t xml:space="preserve">and the user experience it </w:t>
       </w:r>
       <w:r>
-        <w:t>produces</w:t>
+        <w:t>provides</w:t>
       </w:r>
       <w:r>
         <w:t xml:space="preserve"> in the Fabric service. Examples of workspace item types include </w:t>
@@ -7551,7 +7688,13 @@
     </w:p>
     <w:p>
       <w:r>
-        <w:t xml:space="preserve">The core abstraction of the workspace item in Fabric is what allows artifacts from different </w:t>
+        <w:t xml:space="preserve">The core abstraction of the workspace item </w:t>
+      </w:r>
+      <w:r>
+        <w:t xml:space="preserve">type </w:t>
+      </w:r>
+      <w:r>
+        <w:t xml:space="preserve">in Fabric is what allows artifacts from different </w:t>
       </w:r>
       <w:r>
         <w:t xml:space="preserve">Fabric </w:t>
@@ -7593,7 +7736,7 @@
         <w:t>as a set of definition files</w:t>
       </w:r>
       <w:r>
-        <w:t xml:space="preserve"> in a GIT branch</w:t>
+        <w:t xml:space="preserve"> in GIT</w:t>
       </w:r>
       <w:r>
         <w:t xml:space="preserve">. Likewise, each workspace item types provides </w:t>
@@ -7656,7 +7799,13 @@
         <w:t xml:space="preserve">The </w:t>
       </w:r>
       <w:r>
-        <w:t xml:space="preserve">workspace item types </w:t>
+        <w:t>workspace item types</w:t>
+      </w:r>
+      <w:r>
+        <w:t xml:space="preserve"> that</w:t>
+      </w:r>
+      <w:r>
+        <w:t xml:space="preserve"> </w:t>
       </w:r>
       <w:r>
         <w:t xml:space="preserve">you </w:t>
@@ -7715,7 +7864,6 @@
     </w:p>
     <w:p>
       <w:r>
-        <w:lastRenderedPageBreak/>
         <w:t xml:space="preserve">There are </w:t>
       </w:r>
       <w:r>
@@ -7752,6 +7900,9 @@
         <w:t xml:space="preserve">Support for </w:t>
       </w:r>
       <w:r>
+        <w:t xml:space="preserve">using </w:t>
+      </w:r>
+      <w:r>
         <w:t xml:space="preserve">item definition when calling the Fabric REST </w:t>
       </w:r>
       <w:r>
@@ -7841,7 +7992,13 @@
         <w:t xml:space="preserve">a </w:t>
       </w:r>
       <w:r>
-        <w:t xml:space="preserve">workspace item type that do not support variable libraries? </w:t>
+        <w:t>workspace item type that do</w:t>
+      </w:r>
+      <w:r>
+        <w:t>es</w:t>
+      </w:r>
+      <w:r>
+        <w:t xml:space="preserve"> not support variable libraries? </w:t>
       </w:r>
       <w:r>
         <w:t>To achieve the same goal with respect to parameterization, y</w:t>
@@ -7897,16 +8054,10 @@
         <w:t xml:space="preserve">calling </w:t>
       </w:r>
       <w:r>
-        <w:t xml:space="preserve">CRUD </w:t>
-      </w:r>
-      <w:r>
-        <w:t xml:space="preserve">APIs </w:t>
-      </w:r>
-      <w:r>
-        <w:t xml:space="preserve">or GIT synchronization APIs </w:t>
-      </w:r>
-      <w:r>
-        <w:t xml:space="preserve">as a </w:t>
+        <w:t xml:space="preserve">the Fabric REST </w:t>
+      </w:r>
+      <w:r>
+        <w:t xml:space="preserve">APIs as a </w:t>
       </w:r>
       <w:r>
         <w:t>service principals.</w:t>
@@ -7918,40 +8069,184 @@
         <w:t xml:space="preserve">This is especially true as workspace item types </w:t>
       </w:r>
       <w:r>
-        <w:t xml:space="preserve">in a public </w:t>
-      </w:r>
-      <w:r>
-        <w:t>preview</w:t>
-      </w:r>
-      <w:r>
-        <w:t xml:space="preserve"> release</w:t>
+        <w:t xml:space="preserve">are initially released </w:t>
+      </w:r>
+      <w:r>
+        <w:t xml:space="preserve">in public </w:t>
+      </w:r>
+      <w:r>
+        <w:t xml:space="preserve">preview. </w:t>
+      </w:r>
+      <w:r>
+        <w:t xml:space="preserve">The required workaround </w:t>
+      </w:r>
+      <w:r>
+        <w:t xml:space="preserve">for this limitation </w:t>
+      </w:r>
+      <w:r>
+        <w:t xml:space="preserve">is </w:t>
+      </w:r>
+      <w:r>
+        <w:t xml:space="preserve">to </w:t>
+      </w:r>
+      <w:r>
+        <w:t xml:space="preserve">call </w:t>
+      </w:r>
+      <w:r>
+        <w:t xml:space="preserve">Fabric REST APIs using a user identity instead of a </w:t>
+      </w:r>
+      <w:r>
+        <w:t>service principal</w:t>
+      </w:r>
+      <w:r>
+        <w:t xml:space="preserve"> identity</w:t>
+      </w:r>
+      <w:r>
+        <w:t>.</w:t>
+      </w:r>
+    </w:p>
+    <w:p>
+      <w:r>
+        <w:t xml:space="preserve">It is also </w:t>
+      </w:r>
+      <w:r>
+        <w:t xml:space="preserve">noteworthy </w:t>
+      </w:r>
+      <w:r>
+        <w:t xml:space="preserve">that some workspace </w:t>
+      </w:r>
+      <w:r>
+        <w:t xml:space="preserve">but not all </w:t>
+      </w:r>
+      <w:r>
+        <w:t xml:space="preserve">item types are able to </w:t>
+      </w:r>
+      <w:r>
+        <w:t>self-</w:t>
+      </w:r>
+      <w:r>
+        <w:t>m</w:t>
+      </w:r>
+      <w:r>
+        <w:t xml:space="preserve">anage their </w:t>
+      </w:r>
+      <w:r>
+        <w:t xml:space="preserve">relations </w:t>
+      </w:r>
+      <w:r>
+        <w:t xml:space="preserve">to </w:t>
+      </w:r>
+      <w:r>
+        <w:t xml:space="preserve">other </w:t>
+      </w:r>
+      <w:r>
+        <w:t>workspace items. More specifically, s</w:t>
+      </w:r>
+      <w:r>
+        <w:t xml:space="preserve">ome workspace item types can auto-bind </w:t>
+      </w:r>
+      <w:r>
+        <w:t xml:space="preserve">to the </w:t>
+      </w:r>
+      <w:r>
+        <w:t xml:space="preserve">workspace items </w:t>
+      </w:r>
+      <w:r>
+        <w:t xml:space="preserve">on which </w:t>
+      </w:r>
+      <w:r>
+        <w:t>they depend</w:t>
+      </w:r>
+      <w:r>
+        <w:t>. This auto-bind behavior occurs</w:t>
+      </w:r>
+      <w:r>
+        <w:t xml:space="preserve"> </w:t>
+      </w:r>
+      <w:r>
+        <w:t xml:space="preserve">as part of </w:t>
+      </w:r>
+      <w:r>
+        <w:t xml:space="preserve">the </w:t>
+      </w:r>
+      <w:r>
+        <w:t xml:space="preserve">GIT synchronization </w:t>
+      </w:r>
+      <w:r>
+        <w:t>process</w:t>
       </w:r>
       <w:r>
         <w:t xml:space="preserve">. </w:t>
       </w:r>
       <w:r>
-        <w:t xml:space="preserve">The required workaround </w:t>
-      </w:r>
-      <w:r>
-        <w:t xml:space="preserve">for this limitation </w:t>
-      </w:r>
-      <w:r>
-        <w:t xml:space="preserve">is </w:t>
-      </w:r>
-      <w:r>
-        <w:t xml:space="preserve">to </w:t>
-      </w:r>
-      <w:r>
-        <w:t xml:space="preserve">call </w:t>
-      </w:r>
-      <w:r>
-        <w:t xml:space="preserve">Fabric REST APIs using a user identity instead of a </w:t>
-      </w:r>
-      <w:r>
-        <w:t>service principal</w:t>
-      </w:r>
-      <w:r>
-        <w:t xml:space="preserve"> identity</w:t>
+        <w:t>W</w:t>
+      </w:r>
+      <w:r>
+        <w:t>orkspace item</w:t>
+      </w:r>
+      <w:r>
+        <w:t xml:space="preserve"> type</w:t>
+      </w:r>
+      <w:r>
+        <w:t>s</w:t>
+      </w:r>
+      <w:r>
+        <w:t xml:space="preserve"> </w:t>
+      </w:r>
+      <w:r>
+        <w:t xml:space="preserve">that </w:t>
+      </w:r>
+      <w:r>
+        <w:t xml:space="preserve">do not </w:t>
+      </w:r>
+      <w:r>
+        <w:t xml:space="preserve">support </w:t>
+      </w:r>
+      <w:r>
+        <w:t>auto-bind behavior require you</w:t>
+      </w:r>
+      <w:r>
+        <w:t>r</w:t>
+      </w:r>
+      <w:r>
+        <w:t xml:space="preserve"> </w:t>
+      </w:r>
+      <w:r>
+        <w:t xml:space="preserve">attention because you need </w:t>
+      </w:r>
+      <w:r>
+        <w:t xml:space="preserve">to run scripts to </w:t>
+      </w:r>
+      <w:r>
+        <w:t>correct</w:t>
+      </w:r>
+      <w:r>
+        <w:t>ly</w:t>
+      </w:r>
+      <w:r>
+        <w:t xml:space="preserve"> </w:t>
+      </w:r>
+      <w:r>
+        <w:t xml:space="preserve">rebind </w:t>
+      </w:r>
+      <w:r>
+        <w:t xml:space="preserve">workspace item </w:t>
+      </w:r>
+      <w:r>
+        <w:t>dependencies</w:t>
+      </w:r>
+      <w:r>
+        <w:t xml:space="preserve"> after an </w:t>
+      </w:r>
+      <w:r>
+        <w:rPr>
+          <w:b/>
+          <w:bCs/>
+        </w:rPr>
+        <w:t>Update from GIT</w:t>
+      </w:r>
+      <w:r>
+        <w:t xml:space="preserve"> operation completes</w:t>
       </w:r>
       <w:r>
         <w:t>.</w:t>
@@ -7959,153 +8254,6 @@
     </w:p>
     <w:p>
       <w:r>
-        <w:t xml:space="preserve">It is also </w:t>
-      </w:r>
-      <w:r>
-        <w:t xml:space="preserve">noteworthy </w:t>
-      </w:r>
-      <w:r>
-        <w:t xml:space="preserve">that some workspace item types are able to </w:t>
-      </w:r>
-      <w:r>
-        <w:t>self-</w:t>
-      </w:r>
-      <w:r>
-        <w:t>m</w:t>
-      </w:r>
-      <w:r>
-        <w:t xml:space="preserve">anage their </w:t>
-      </w:r>
-      <w:r>
-        <w:t xml:space="preserve">relations </w:t>
-      </w:r>
-      <w:r>
-        <w:t xml:space="preserve">to </w:t>
-      </w:r>
-      <w:r>
-        <w:t xml:space="preserve">other </w:t>
-      </w:r>
-      <w:r>
-        <w:t xml:space="preserve">workspace items while </w:t>
-      </w:r>
-      <w:r>
-        <w:t xml:space="preserve">other workspace item types </w:t>
-      </w:r>
-      <w:r>
-        <w:t xml:space="preserve">do </w:t>
-      </w:r>
-      <w:r>
-        <w:t>not. More specifically, s</w:t>
-      </w:r>
-      <w:r>
-        <w:t xml:space="preserve">ome workspace item types can auto-bind </w:t>
-      </w:r>
-      <w:r>
-        <w:t xml:space="preserve">to the </w:t>
-      </w:r>
-      <w:r>
-        <w:t xml:space="preserve">workspace items </w:t>
-      </w:r>
-      <w:r>
-        <w:t xml:space="preserve">on which </w:t>
-      </w:r>
-      <w:r>
-        <w:t>they depend</w:t>
-      </w:r>
-      <w:r>
-        <w:t xml:space="preserve">. This auto-binding behavior occurs </w:t>
-      </w:r>
-      <w:r>
-        <w:t xml:space="preserve"> </w:t>
-      </w:r>
-      <w:r>
-        <w:t xml:space="preserve">as part of </w:t>
-      </w:r>
-      <w:r>
-        <w:t xml:space="preserve">the </w:t>
-      </w:r>
-      <w:r>
-        <w:t xml:space="preserve">GIT synchronization </w:t>
-      </w:r>
-      <w:r>
-        <w:t>process</w:t>
-      </w:r>
-      <w:r>
-        <w:t xml:space="preserve">. </w:t>
-      </w:r>
-      <w:r>
-        <w:t>W</w:t>
-      </w:r>
-      <w:r>
-        <w:t>orkspace item</w:t>
-      </w:r>
-      <w:r>
-        <w:t xml:space="preserve"> type</w:t>
-      </w:r>
-      <w:r>
-        <w:t xml:space="preserve"> </w:t>
-      </w:r>
-      <w:r>
-        <w:t xml:space="preserve">that </w:t>
-      </w:r>
-      <w:r>
-        <w:t xml:space="preserve">do not </w:t>
-      </w:r>
-      <w:r>
-        <w:t xml:space="preserve">support </w:t>
-      </w:r>
-      <w:r>
-        <w:t>auto-bind behavior require you</w:t>
-      </w:r>
-      <w:r>
-        <w:t>r</w:t>
-      </w:r>
-      <w:r>
-        <w:t xml:space="preserve"> </w:t>
-      </w:r>
-      <w:r>
-        <w:t xml:space="preserve">attention because you need </w:t>
-      </w:r>
-      <w:r>
-        <w:t xml:space="preserve">to run scripts to </w:t>
-      </w:r>
-      <w:r>
-        <w:t>correct</w:t>
-      </w:r>
-      <w:r>
-        <w:t>ly</w:t>
-      </w:r>
-      <w:r>
-        <w:t xml:space="preserve"> </w:t>
-      </w:r>
-      <w:r>
-        <w:t xml:space="preserve">rebind </w:t>
-      </w:r>
-      <w:r>
-        <w:t xml:space="preserve">workspace item </w:t>
-      </w:r>
-      <w:r>
-        <w:t>dependencies</w:t>
-      </w:r>
-      <w:r>
-        <w:t xml:space="preserve"> after an </w:t>
-      </w:r>
-      <w:r>
-        <w:rPr>
-          <w:b/>
-          <w:bCs/>
-        </w:rPr>
-        <w:t>Update from GIT</w:t>
-      </w:r>
-      <w:r>
-        <w:t xml:space="preserve"> operation completes</w:t>
-      </w:r>
-      <w:r>
-        <w:t>.</w:t>
-      </w:r>
-    </w:p>
-    <w:p>
-      <w:r>
         <w:t xml:space="preserve">Take an example of a Fabric solution </w:t>
       </w:r>
       <w:r>
@@ -8130,6 +8278,7 @@
         <w:rPr>
           <w:noProof/>
         </w:rPr>
+        <w:lastRenderedPageBreak/>
         <w:drawing>
           <wp:inline distT="0" distB="0" distL="0" distR="0" wp14:anchorId="15034901" wp14:editId="5030425A">
             <wp:extent cx="2065103" cy="1058174"/>
@@ -8169,7 +8318,13 @@
     </w:p>
     <w:p>
       <w:r>
-        <w:t xml:space="preserve">Now think about what happens when you use Fabric GIT integration to replicate these three workspaces items from the </w:t>
+        <w:t xml:space="preserve">Now think about what happens when you use Fabric GIT </w:t>
+      </w:r>
+      <w:r>
+        <w:t xml:space="preserve">synchronization </w:t>
+      </w:r>
+      <w:r>
+        <w:t xml:space="preserve">to replicate these three workspaces items from the </w:t>
       </w:r>
       <w:r>
         <w:rPr>
@@ -8210,6 +8365,19 @@
       </w:r>
       <w:r>
         <w:t xml:space="preserve"> workspace. Instead, the desired outcome is for each workspace item to resolve its own dependencies to its related items in the same workspace.</w:t>
+      </w:r>
+      <w:r>
+        <w:t xml:space="preserve"> You can see from the following diagram that the notebook and pipeline in the </w:t>
+      </w:r>
+      <w:r>
+        <w:rPr>
+          <w:b/>
+          <w:bCs/>
+        </w:rPr>
+        <w:t>prod</w:t>
+      </w:r>
+      <w:r>
+        <w:t xml:space="preserve"> workspace were both able to self-manage their relations to other workspace items.</w:t>
       </w:r>
     </w:p>
     <w:p>
@@ -8300,7 +8468,6 @@
         <w:pStyle w:val="Tip"/>
       </w:pPr>
       <w:r>
-        <w:lastRenderedPageBreak/>
         <w:t>Notebook</w:t>
       </w:r>
       <w:r>
@@ -8326,7 +8493,25 @@
         <w:t xml:space="preserve">workspace item type </w:t>
       </w:r>
       <w:r>
-        <w:t xml:space="preserve">in January of 2026 to support auto-binding. If you encounter workspace item types that do not currently support auto-binding, </w:t>
+        <w:t xml:space="preserve">in January of 2026 </w:t>
+      </w:r>
+      <w:r>
+        <w:t xml:space="preserve">with support for </w:t>
+      </w:r>
+      <w:r>
+        <w:t xml:space="preserve">auto-binding. If you encounter </w:t>
+      </w:r>
+      <w:r>
+        <w:t xml:space="preserve">a </w:t>
+      </w:r>
+      <w:r>
+        <w:t xml:space="preserve">workspace item type that </w:t>
+      </w:r>
+      <w:r>
+        <w:t xml:space="preserve">does </w:t>
+      </w:r>
+      <w:r>
+        <w:t xml:space="preserve">not currently support auto-binding, </w:t>
       </w:r>
       <w:r>
         <w:t xml:space="preserve">it is likely that </w:t>
@@ -8350,13 +8535,10 @@
         <w:t>-</w:t>
       </w:r>
       <w:r>
-        <w:t xml:space="preserve">progress for a </w:t>
-      </w:r>
-      <w:r>
-        <w:t>future</w:t>
-      </w:r>
-      <w:r>
-        <w:t xml:space="preserve"> update</w:t>
+        <w:t xml:space="preserve">progress </w:t>
+      </w:r>
+      <w:r>
+        <w:t>that will be released as the workspace item type matures</w:t>
       </w:r>
       <w:r>
         <w:t>.</w:t>
@@ -8499,7 +8681,13 @@
         <w:t>item definition</w:t>
       </w:r>
       <w:r>
-        <w:t xml:space="preserve">. For example, the item definition for a notebook is simple. It just requires one additional item definition file named </w:t>
+        <w:t xml:space="preserve">. For example, the </w:t>
+      </w:r>
+      <w:r>
+        <w:t xml:space="preserve">file structure for a notebook </w:t>
+      </w:r>
+      <w:r>
+        <w:t xml:space="preserve">item definition is simple. It just requires one additional definition file named </w:t>
       </w:r>
       <w:r>
         <w:rPr>
@@ -8518,9 +8706,9 @@
           <w:noProof/>
         </w:rPr>
         <w:drawing>
-          <wp:inline distT="0" distB="0" distL="0" distR="0" wp14:anchorId="665B5CE0" wp14:editId="74C7BFB8">
-            <wp:extent cx="1614218" cy="522248"/>
-            <wp:effectExtent l="19050" t="19050" r="24130" b="11430"/>
+          <wp:inline distT="0" distB="0" distL="0" distR="0" wp14:anchorId="665B5CE0" wp14:editId="2ADD1F06">
+            <wp:extent cx="1914213" cy="619305"/>
+            <wp:effectExtent l="19050" t="19050" r="10160" b="28575"/>
             <wp:docPr id="8" name="Picture 7">
               <a:extLst xmlns:a="http://schemas.openxmlformats.org/drawingml/2006/main">
                 <a:ext uri="{FF2B5EF4-FFF2-40B4-BE49-F238E27FC236}">
@@ -8555,7 +8743,7 @@
                   <pic:spPr>
                     <a:xfrm>
                       <a:off x="0" y="0"/>
-                      <a:ext cx="1691195" cy="547152"/>
+                      <a:ext cx="2011478" cy="650773"/>
                     </a:xfrm>
                     <a:prstGeom prst="rect">
                       <a:avLst/>
@@ -8580,6 +8768,7 @@
         <w:pStyle w:val="Tip"/>
       </w:pPr>
       <w:r>
+        <w:lastRenderedPageBreak/>
         <w:t xml:space="preserve">Note that Fabric supports working with </w:t>
       </w:r>
       <w:r>
@@ -8593,24 +8782,21 @@
         <w:t xml:space="preserve"> </w:t>
       </w:r>
       <w:r>
-        <w:t xml:space="preserve">item definitions in either the </w:t>
-      </w:r>
-      <w:r>
-        <w:rPr>
-          <w:b/>
-          <w:bCs/>
-        </w:rPr>
-        <w:t>.</w:t>
-      </w:r>
-      <w:proofErr w:type="spellStart"/>
-      <w:r>
-        <w:rPr>
-          <w:b/>
-          <w:bCs/>
-        </w:rPr>
-        <w:t>py</w:t>
-      </w:r>
-      <w:proofErr w:type="spellEnd"/>
+        <w:t xml:space="preserve">item definitions </w:t>
+      </w:r>
+      <w:r>
+        <w:t>using</w:t>
+      </w:r>
+      <w:r>
+        <w:t xml:space="preserve"> either the </w:t>
+      </w:r>
+      <w:r>
+        <w:rPr>
+          <w:b/>
+          <w:bCs/>
+        </w:rPr>
+        <w:t>.py</w:t>
+      </w:r>
       <w:r>
         <w:t xml:space="preserve"> format or the </w:t>
       </w:r>
@@ -8619,17 +8805,8 @@
           <w:b/>
           <w:bCs/>
         </w:rPr>
-        <w:t>.</w:t>
-      </w:r>
-      <w:proofErr w:type="spellStart"/>
-      <w:r>
-        <w:rPr>
-          <w:b/>
-          <w:bCs/>
-        </w:rPr>
-        <w:t>ipynb</w:t>
-      </w:r>
-      <w:proofErr w:type="spellEnd"/>
+        <w:t>.ipynb</w:t>
+      </w:r>
       <w:r>
         <w:t xml:space="preserve"> format.</w:t>
       </w:r>
@@ -8651,9 +8828,9 @@
           <w:noProof/>
         </w:rPr>
         <w:drawing>
-          <wp:inline distT="0" distB="0" distL="0" distR="0" wp14:anchorId="5926C957" wp14:editId="79D783D2">
-            <wp:extent cx="1424437" cy="749458"/>
-            <wp:effectExtent l="19050" t="19050" r="23495" b="12700"/>
+          <wp:inline distT="0" distB="0" distL="0" distR="0" wp14:anchorId="5926C957" wp14:editId="644C8744">
+            <wp:extent cx="1515906" cy="797584"/>
+            <wp:effectExtent l="19050" t="19050" r="27305" b="21590"/>
             <wp:docPr id="5" name="Picture 4">
               <a:extLst xmlns:a="http://schemas.openxmlformats.org/drawingml/2006/main">
                 <a:ext uri="{FF2B5EF4-FFF2-40B4-BE49-F238E27FC236}">
@@ -8688,7 +8865,7 @@
                   <pic:spPr>
                     <a:xfrm>
                       <a:off x="0" y="0"/>
-                      <a:ext cx="1456091" cy="766113"/>
+                      <a:ext cx="1552790" cy="816990"/>
                     </a:xfrm>
                     <a:prstGeom prst="rect">
                       <a:avLst/>
@@ -8725,9 +8902,9 @@
           <w:noProof/>
         </w:rPr>
         <w:drawing>
-          <wp:inline distT="0" distB="0" distL="0" distR="0" wp14:anchorId="68519E12" wp14:editId="03E9BA75">
-            <wp:extent cx="1721274" cy="2053087"/>
-            <wp:effectExtent l="0" t="0" r="0" b="4445"/>
+          <wp:inline distT="0" distB="0" distL="0" distR="0" wp14:anchorId="68519E12" wp14:editId="4365FBAB">
+            <wp:extent cx="2097350" cy="2501660"/>
+            <wp:effectExtent l="0" t="0" r="0" b="0"/>
             <wp:docPr id="1957124429" name="Picture 1"/>
             <wp:cNvGraphicFramePr>
               <a:graphicFrameLocks xmlns:a="http://schemas.openxmlformats.org/drawingml/2006/main" noChangeAspect="1"/>
@@ -8748,7 +8925,7 @@
                   <pic:spPr>
                     <a:xfrm>
                       <a:off x="0" y="0"/>
-                      <a:ext cx="1770426" cy="2111714"/>
+                      <a:ext cx="2162324" cy="2579159"/>
                     </a:xfrm>
                     <a:prstGeom prst="rect">
                       <a:avLst/>
@@ -8763,7 +8940,19 @@
     </w:p>
     <w:p>
       <w:r>
-        <w:t xml:space="preserve">While an item definition with a large number of files is more complicated, it also allow for collaboration in a much more granular fashion. Consider the benefit of splitting out each table in the definition of a semantic model into its own file? It allows one developer to work on the measures in the </w:t>
+        <w:t>While an item definition with a large number of files is more complicated, it also allow for collaboration in a much more granular fashion. Consider the benefit of splitting out each table in the definition of a semantic model into its own file</w:t>
+      </w:r>
+      <w:r>
+        <w:t>.</w:t>
+      </w:r>
+      <w:r>
+        <w:t xml:space="preserve"> </w:t>
+      </w:r>
+      <w:r>
+        <w:t xml:space="preserve">This file structure </w:t>
+      </w:r>
+      <w:r>
+        <w:t xml:space="preserve">allows one developer to work on the measures in the </w:t>
       </w:r>
       <w:r>
         <w:rPr>
@@ -8783,7 +8972,13 @@
         <w:t>Calendar</w:t>
       </w:r>
       <w:r>
-        <w:t xml:space="preserve"> table. This extra granularity is essential when multiple developers are working on the same semantic model at the same time.</w:t>
+        <w:t xml:space="preserve"> table. This extra granularity is essential when multiple developers are working on </w:t>
+      </w:r>
+      <w:r>
+        <w:t xml:space="preserve">a large </w:t>
+      </w:r>
+      <w:r>
+        <w:t>semantic model at the same time.</w:t>
       </w:r>
     </w:p>
     <w:p>
@@ -8791,7 +8986,6 @@
         <w:pStyle w:val="Tip"/>
       </w:pPr>
       <w:r>
-        <w:lastRenderedPageBreak/>
         <w:t>In general, you should gain a basic understanding of item definition files for the workspace items types you are working with in a Fabric CI/CD project. The easiest way to do this is to examine the files in the item definitions that have been written to a GIT branch using Fabric GIT integration support.</w:t>
       </w:r>
     </w:p>
@@ -8799,13 +8993,8 @@
       <w:pPr>
         <w:pStyle w:val="AdditionalResourceHeading"/>
       </w:pPr>
-      <w:proofErr w:type="spellStart"/>
-      <w:r>
-        <w:t>Additonal</w:t>
-      </w:r>
-      <w:proofErr w:type="spellEnd"/>
-      <w:r>
-        <w:t xml:space="preserve"> information About Fabric Item Definitions</w:t>
+      <w:r>
+        <w:t>Additonal information About Fabric Item Definitions</w:t>
       </w:r>
     </w:p>
     <w:p>
@@ -8860,7 +9049,10 @@
     </w:p>
     <w:p>
       <w:r>
-        <w:t xml:space="preserve">Building out an end-to-end Fabric solution with CI/CD support requires many steps.  </w:t>
+        <w:t xml:space="preserve">Deploying </w:t>
+      </w:r>
+      <w:r>
+        <w:t xml:space="preserve">an end-to-end Fabric solution with CI/CD support requires many steps. </w:t>
       </w:r>
       <w:r>
         <w:t xml:space="preserve">The ability to automate the setup process for </w:t>
@@ -8877,11 +9069,9 @@
       <w:r>
         <w:t xml:space="preserve">known as </w:t>
       </w:r>
-      <w:proofErr w:type="spellStart"/>
       <w:r>
         <w:t>ClickOps</w:t>
       </w:r>
-      <w:proofErr w:type="spellEnd"/>
       <w:r>
         <w:t>)</w:t>
       </w:r>
@@ -8892,21 +9082,21 @@
         <w:t xml:space="preserve"> in the Fabric service</w:t>
       </w:r>
       <w:r>
-        <w:t xml:space="preserve">. Relying on </w:t>
-      </w:r>
-      <w:proofErr w:type="spellStart"/>
-      <w:r>
-        <w:t>ClickOps</w:t>
-      </w:r>
-      <w:proofErr w:type="spellEnd"/>
-      <w:r>
-        <w:t xml:space="preserve"> is not recommended because it can lead to problems caused by human error and it can cause unnecessary delays</w:t>
+        <w:t>. Relying on ClickOps is not recommended because it can lead to problems caused by human error and unnecessary delays</w:t>
       </w:r>
       <w:r>
         <w:t xml:space="preserve">. This is especially true </w:t>
       </w:r>
       <w:r>
-        <w:t xml:space="preserve">during disaster recovery. The Fabric </w:t>
+        <w:t xml:space="preserve">in a scenario involving </w:t>
+      </w:r>
+      <w:r>
+        <w:t>disaster recovery.</w:t>
+      </w:r>
+    </w:p>
+    <w:p>
+      <w:r>
+        <w:t xml:space="preserve">The Fabric </w:t>
       </w:r>
       <w:r>
         <w:t xml:space="preserve">platform provides public </w:t>
@@ -8918,12 +9108,25 @@
         <w:t xml:space="preserve">which make it possible </w:t>
       </w:r>
       <w:r>
-        <w:t>to write and version scripts that automate all aspects of the Fabric CI/CD setup process.</w:t>
-      </w:r>
-    </w:p>
-    <w:p>
-      <w:r>
-        <w:t xml:space="preserve">Microsoft provides several public APIs which cover various aspects of automation on the Fabric platform. For example, the </w:t>
+        <w:t xml:space="preserve">to write and version </w:t>
+      </w:r>
+      <w:r>
+        <w:t xml:space="preserve">programming logic </w:t>
+      </w:r>
+      <w:r>
+        <w:t>that automate</w:t>
+      </w:r>
+      <w:r>
+        <w:t>s</w:t>
+      </w:r>
+      <w:r>
+        <w:t xml:space="preserve"> all aspects of the Fabric CI/CD setup process.</w:t>
+      </w:r>
+      <w:r>
+        <w:t xml:space="preserve"> </w:t>
+      </w:r>
+      <w:r>
+        <w:t xml:space="preserve">For example, the </w:t>
       </w:r>
       <w:r>
         <w:rPr>
@@ -8943,7 +9146,11 @@
         <w:t>Azure Microsoft Fabric REST API</w:t>
       </w:r>
       <w:r>
-        <w:t xml:space="preserve"> provides the ability to create and manage Fabric capacities. The </w:t>
+        <w:t xml:space="preserve"> provides the ability to create and manage Fabric </w:t>
+      </w:r>
+      <w:r>
+        <w:lastRenderedPageBreak/>
+        <w:t xml:space="preserve">capacities. The </w:t>
       </w:r>
       <w:r>
         <w:rPr>
@@ -8958,33 +9165,97 @@
     </w:p>
     <w:p>
       <w:r>
-        <w:t xml:space="preserve">In the next section, you will learn about the most common aspects of a Fabric CI/CD project that require automation. You will learn what needs to be automated during project setup as well as what needs to be automated in workflows. </w:t>
-      </w:r>
-    </w:p>
-    <w:p>
-      <w:r>
-        <w:t xml:space="preserve">After you learn what needs to be automated, you will learn about the options for writing and versioning automation logic. </w:t>
-      </w:r>
-      <w:r>
-        <w:t xml:space="preserve">There are developer tools and libraries that can provide higher levels of productivity </w:t>
-      </w:r>
-      <w:r>
-        <w:t xml:space="preserve">because they </w:t>
-      </w:r>
-      <w:r>
-        <w:t>hand</w:t>
-      </w:r>
-      <w:r>
-        <w:t>le</w:t>
-      </w:r>
-      <w:r>
-        <w:t xml:space="preserve"> the interaction with Fabric APIs </w:t>
+        <w:t xml:space="preserve">This section will begin by discussing </w:t>
+      </w:r>
+      <w:r>
+        <w:t xml:space="preserve">the common </w:t>
+      </w:r>
+      <w:r>
+        <w:t xml:space="preserve">scenarios in which </w:t>
+      </w:r>
+      <w:r>
+        <w:t>a Fabric CI/CD project require</w:t>
+      </w:r>
+      <w:r>
+        <w:t>s</w:t>
+      </w:r>
+      <w:r>
+        <w:t xml:space="preserve"> automation. You will </w:t>
+      </w:r>
+      <w:r>
+        <w:t xml:space="preserve">learn what needs to be automated during </w:t>
+      </w:r>
+      <w:r>
+        <w:t xml:space="preserve">project setup </w:t>
+      </w:r>
+      <w:r>
+        <w:t xml:space="preserve">and in workflows integrated into </w:t>
+      </w:r>
+      <w:r>
+        <w:t>the development process and the release process</w:t>
+      </w:r>
+      <w:r>
+        <w:t xml:space="preserve">. After </w:t>
+      </w:r>
+      <w:r>
+        <w:t xml:space="preserve">that, </w:t>
+      </w:r>
+      <w:r>
+        <w:t xml:space="preserve">you will learn about </w:t>
+      </w:r>
+      <w:r>
+        <w:t xml:space="preserve">your </w:t>
+      </w:r>
+      <w:r>
+        <w:t xml:space="preserve">options for writing and versioning automation logic. </w:t>
+      </w:r>
+      <w:r>
+        <w:t xml:space="preserve">You can leverage </w:t>
+      </w:r>
+      <w:r>
+        <w:t xml:space="preserve">developer tools and libraries that provide higher levels of productivity </w:t>
+      </w:r>
+      <w:r>
+        <w:t xml:space="preserve">by handling </w:t>
+      </w:r>
+      <w:r>
+        <w:t xml:space="preserve">the interaction with Fabric APIs </w:t>
       </w:r>
       <w:r>
         <w:t>behind the scenes</w:t>
       </w:r>
       <w:r>
-        <w:t>. You also have the option of writing code that calls Fabric API directly if you need a greater degree of control.</w:t>
+        <w:t xml:space="preserve">. </w:t>
+      </w:r>
+      <w:r>
+        <w:t xml:space="preserve">You will also learn the alternative approach of </w:t>
+      </w:r>
+      <w:r>
+        <w:t xml:space="preserve">writing code that </w:t>
+      </w:r>
+      <w:r>
+        <w:t xml:space="preserve">directly </w:t>
+      </w:r>
+      <w:r>
+        <w:t xml:space="preserve">calls </w:t>
+      </w:r>
+      <w:r>
+        <w:t xml:space="preserve">the </w:t>
+      </w:r>
+      <w:r>
+        <w:t xml:space="preserve">Fabric </w:t>
+      </w:r>
+      <w:r>
+        <w:t xml:space="preserve">REST </w:t>
+      </w:r>
+      <w:r>
+        <w:t>API</w:t>
+      </w:r>
+      <w:r>
+        <w:t>s which tades off easy of use for greater control</w:t>
+      </w:r>
+      <w:r>
+        <w:t>.</w:t>
       </w:r>
     </w:p>
     <w:p>
@@ -9077,7 +9348,10 @@
         <w:t xml:space="preserve">you need to </w:t>
       </w:r>
       <w:r>
-        <w:t xml:space="preserve">start by setting </w:t>
+        <w:t>begin</w:t>
+      </w:r>
+      <w:r>
+        <w:t xml:space="preserve"> by setting </w:t>
       </w:r>
       <w:r>
         <w:t xml:space="preserve">up </w:t>
@@ -9119,7 +9393,13 @@
         <w:t>create a GIT repository</w:t>
       </w:r>
       <w:r>
-        <w:t xml:space="preserve"> and configure GIT integration support between workspaces and GIT branches</w:t>
+        <w:t xml:space="preserve"> and configure GIT integration support between </w:t>
+      </w:r>
+      <w:r>
+        <w:t xml:space="preserve">Fabric </w:t>
+      </w:r>
+      <w:r>
+        <w:t>workspaces and GIT branches</w:t>
       </w:r>
       <w:r>
         <w:t xml:space="preserve">. </w:t>
@@ -9142,7 +9422,10 @@
         <w:t xml:space="preserve">project is up and running, there </w:t>
       </w:r>
       <w:r>
-        <w:t xml:space="preserve">can be </w:t>
+        <w:t>is often</w:t>
+      </w:r>
+      <w:r>
+        <w:t xml:space="preserve"> </w:t>
       </w:r>
       <w:r>
         <w:t xml:space="preserve">an ongoing </w:t>
@@ -9151,7 +9434,16 @@
         <w:t xml:space="preserve">need to create and configure feature workspaces. </w:t>
       </w:r>
       <w:r>
-        <w:t xml:space="preserve">In many scenarios it makes sense to automate the creation of feature workspaces so you can run a </w:t>
+        <w:t xml:space="preserve">In many scenarios it makes sense to automate the creation of feature workspaces so </w:t>
+      </w:r>
+      <w:r>
+        <w:t xml:space="preserve">that </w:t>
+      </w:r>
+      <w:r>
+        <w:t xml:space="preserve">you can run </w:t>
+      </w:r>
+      <w:r>
+        <w:t xml:space="preserve">an </w:t>
       </w:r>
       <w:r>
         <w:rPr>
@@ -9164,10 +9456,13 @@
         <w:t xml:space="preserve"> operation followed by </w:t>
       </w:r>
       <w:r>
-        <w:t xml:space="preserve">logic in a </w:t>
-      </w:r>
-      <w:r>
-        <w:t>post-deploy job that prepares the workspace for development</w:t>
+        <w:t xml:space="preserve">programming </w:t>
+      </w:r>
+      <w:r>
+        <w:t xml:space="preserve">logic </w:t>
+      </w:r>
+      <w:r>
+        <w:t>that prepares the workspace for development</w:t>
       </w:r>
       <w:r>
         <w:t>.</w:t>
@@ -9217,11 +9512,7 @@
         <w:t>Update from GIT</w:t>
       </w:r>
       <w:r>
-        <w:t xml:space="preserve"> operation. This provides a motivation for writing custom scripts to automate whatever tasks </w:t>
-      </w:r>
-      <w:r>
-        <w:lastRenderedPageBreak/>
-        <w:t>are required to prepare the feature workspace for development. As you begin developing these types of scripts, you should consider two different types of jobs.</w:t>
+        <w:t xml:space="preserve"> operation. This provides a motivation for writing custom scripts to automate whatever tasks are required to prepare the feature workspace for development. As you begin developing these types of scripts, you should consider two different types of jobs.</w:t>
       </w:r>
     </w:p>
     <w:p>
@@ -9300,7 +9591,13 @@
         <w:t>Update from GIT</w:t>
       </w:r>
       <w:r>
-        <w:t xml:space="preserve"> operation updates workspaces.</w:t>
+        <w:t xml:space="preserve"> operation </w:t>
+      </w:r>
+      <w:r>
+        <w:t xml:space="preserve">completes on a </w:t>
+      </w:r>
+      <w:r>
+        <w:t>workspace.</w:t>
       </w:r>
     </w:p>
     <w:p>
@@ -9315,7 +9612,25 @@
         <w:t>post-deploy job</w:t>
       </w:r>
       <w:r>
-        <w:t xml:space="preserve"> as a set of one-time tasks that are part of the workspace initialization process. An example of a common task often automated in a post-deploy job is running a notebook or pipeline with ETL logic to populate a lakehouse with data. Another common task is configuring a semantic model by creating and binding a connection to its datasource. If it's an import mode semantic model, you should run a refresh operation to ingest and store the imported data.</w:t>
+        <w:t xml:space="preserve"> as a set of one-time tasks that are part of the workspace initialization process. An example of a common task often automated in a post-deploy job is running a notebook or pipeline with ETL logic to populate a lakehouse with data. Another common task is configuring a semantic model by creating and binding a connection to its datasource. If </w:t>
+      </w:r>
+      <w:r>
+        <w:t xml:space="preserve">you have a semantic model built using </w:t>
+      </w:r>
+      <w:r>
+        <w:t xml:space="preserve">import, you should </w:t>
+      </w:r>
+      <w:r>
+        <w:t xml:space="preserve">also </w:t>
+      </w:r>
+      <w:r>
+        <w:t xml:space="preserve">run a refresh operation to ingest </w:t>
+      </w:r>
+      <w:r>
+        <w:t xml:space="preserve">and store </w:t>
+      </w:r>
+      <w:r>
+        <w:t>the imported data.</w:t>
       </w:r>
     </w:p>
     <w:p>
@@ -9340,7 +9655,46 @@
         <w:t>Update from GIT</w:t>
       </w:r>
       <w:r>
-        <w:t xml:space="preserve"> operation completes. The most common scenario in which you need to run a post-sync job is when you need to keep workspace items in sync as changes are merged into its underling GIT branch. Consider a development process shown in the following diagram where changes in the feature workspace are committed to a feature branch and then merged into the </w:t>
+        <w:t xml:space="preserve"> operation completes. </w:t>
+      </w:r>
+      <w:r>
+        <w:t xml:space="preserve">One </w:t>
+      </w:r>
+      <w:r>
+        <w:t xml:space="preserve">common scenario </w:t>
+      </w:r>
+      <w:r>
+        <w:t>which requires post-sync logic when is automating a release process using GIT synchronization</w:t>
+      </w:r>
+      <w:r>
+        <w:t xml:space="preserve">. </w:t>
+      </w:r>
+      <w:r>
+        <w:t xml:space="preserve">Consider a development process </w:t>
+      </w:r>
+      <w:r>
+        <w:t xml:space="preserve">like the one shown </w:t>
+      </w:r>
+      <w:r>
+        <w:t>in the following diagram</w:t>
+      </w:r>
+      <w:r>
+        <w:t>. C</w:t>
+      </w:r>
+      <w:r>
+        <w:t xml:space="preserve">hanges </w:t>
+      </w:r>
+      <w:r>
+        <w:t xml:space="preserve">to items in </w:t>
+      </w:r>
+      <w:r>
+        <w:t xml:space="preserve">the feature workspace are </w:t>
+      </w:r>
+      <w:r>
+        <w:t xml:space="preserve">first </w:t>
+      </w:r>
+      <w:r>
+        <w:t xml:space="preserve">committed to a feature branch and then merged into the </w:t>
       </w:r>
       <w:r>
         <w:rPr>
@@ -9350,33 +9704,7 @@
         <w:t>main</w:t>
       </w:r>
       <w:r>
-        <w:t xml:space="preserve"> branch using a pull request. You can create a workflow triggered by completion of a pull request that automates running an </w:t>
-      </w:r>
-      <w:r>
-        <w:rPr>
-          <w:b/>
-          <w:bCs/>
-        </w:rPr>
-        <w:t>Update from GIT</w:t>
-      </w:r>
-      <w:r>
-        <w:t xml:space="preserve"> operation. However, you will oft</w:t>
-      </w:r>
-      <w:r>
-        <w:t>e</w:t>
-      </w:r>
-      <w:r>
-        <w:t xml:space="preserve">n find there is more work to be done after the </w:t>
-      </w:r>
-      <w:r>
-        <w:rPr>
-          <w:b/>
-          <w:bCs/>
-        </w:rPr>
-        <w:t>Update from GIT</w:t>
-      </w:r>
-      <w:r>
-        <w:t xml:space="preserve"> operation completes.</w:t>
+        <w:t xml:space="preserve"> branch using a pull request.</w:t>
       </w:r>
     </w:p>
     <w:p>
@@ -9384,11 +9712,12 @@
         <w:rPr>
           <w:noProof/>
         </w:rPr>
+        <w:lastRenderedPageBreak/>
         <w:drawing>
-          <wp:inline distT="0" distB="0" distL="0" distR="0" wp14:anchorId="50E614F8" wp14:editId="697DD45E">
-            <wp:extent cx="2369711" cy="1587260"/>
-            <wp:effectExtent l="0" t="0" r="0" b="0"/>
-            <wp:docPr id="789175249" name="Picture 1"/>
+          <wp:inline distT="0" distB="0" distL="0" distR="0" wp14:anchorId="73B951AB" wp14:editId="0B270621">
+            <wp:extent cx="2457518" cy="1771290"/>
+            <wp:effectExtent l="0" t="0" r="0" b="635"/>
+            <wp:docPr id="573122475" name="Picture 1"/>
             <wp:cNvGraphicFramePr>
               <a:graphicFrameLocks xmlns:a="http://schemas.openxmlformats.org/drawingml/2006/main" noChangeAspect="1"/>
             </wp:cNvGraphicFramePr>
@@ -9396,7 +9725,7 @@
               <a:graphicData uri="http://schemas.openxmlformats.org/drawingml/2006/picture">
                 <pic:pic xmlns:pic="http://schemas.openxmlformats.org/drawingml/2006/picture">
                   <pic:nvPicPr>
-                    <pic:cNvPr id="789175249" name=""/>
+                    <pic:cNvPr id="573122475" name=""/>
                     <pic:cNvPicPr/>
                   </pic:nvPicPr>
                   <pic:blipFill>
@@ -9408,7 +9737,7 @@
                   <pic:spPr>
                     <a:xfrm>
                       <a:off x="0" y="0"/>
-                      <a:ext cx="2420223" cy="1621093"/>
+                      <a:ext cx="2493881" cy="1797499"/>
                     </a:xfrm>
                     <a:prstGeom prst="rect">
                       <a:avLst/>
@@ -9423,47 +9752,169 @@
     </w:p>
     <w:p>
       <w:r>
-        <w:t xml:space="preserve">An common task in post-sync job is updating a semantic model so that it continues to point to a lakehouse in the same workspace. Another common task is updating a workspace item </w:t>
-      </w:r>
-      <w:r>
-        <w:t xml:space="preserve">that does not support auto-binding </w:t>
-      </w:r>
-      <w:r>
-        <w:t>to reestablish its relations with another workspace item in the same workspace</w:t>
-      </w:r>
-      <w:r>
-        <w:t xml:space="preserve"> on which it has a dependency</w:t>
+        <w:t>Now it's time to think about the release process</w:t>
+      </w:r>
+      <w:r>
+        <w:t xml:space="preserve">. How should you </w:t>
+      </w:r>
+      <w:r>
+        <w:t xml:space="preserve">automate synchronizing changes </w:t>
+      </w:r>
+      <w:r>
+        <w:t xml:space="preserve">from the </w:t>
+      </w:r>
+      <w:r>
+        <w:rPr>
+          <w:b/>
+          <w:bCs/>
+        </w:rPr>
+        <w:t>main</w:t>
+      </w:r>
+      <w:r>
+        <w:t xml:space="preserve"> branch </w:t>
+      </w:r>
+      <w:r>
+        <w:t xml:space="preserve">to the </w:t>
+      </w:r>
+      <w:r>
+        <w:rPr>
+          <w:b/>
+          <w:bCs/>
+        </w:rPr>
+        <w:t>prod</w:t>
+      </w:r>
+      <w:r>
+        <w:t xml:space="preserve"> workspace</w:t>
+      </w:r>
+      <w:r>
+        <w:t>?</w:t>
+      </w:r>
+      <w:r>
+        <w:t xml:space="preserve"> </w:t>
+      </w:r>
+      <w:r>
+        <w:t xml:space="preserve">You can </w:t>
+      </w:r>
+      <w:r>
+        <w:t xml:space="preserve">start by creating </w:t>
+      </w:r>
+      <w:r>
+        <w:t xml:space="preserve">a workflow </w:t>
+      </w:r>
+      <w:r>
+        <w:t xml:space="preserve">that is triggered whenever changes are merged to </w:t>
+      </w:r>
+      <w:r>
+        <w:rPr>
+          <w:b/>
+          <w:bCs/>
+        </w:rPr>
+        <w:t>main</w:t>
+      </w:r>
+      <w:r>
+        <w:t>.</w:t>
+      </w:r>
+      <w:r>
+        <w:t xml:space="preserve"> This </w:t>
+      </w:r>
+      <w:r>
+        <w:t xml:space="preserve">workflow can start by </w:t>
+      </w:r>
+      <w:r>
+        <w:t xml:space="preserve">running </w:t>
+      </w:r>
+      <w:r>
+        <w:t xml:space="preserve">an </w:t>
+      </w:r>
+      <w:r>
+        <w:rPr>
+          <w:b/>
+          <w:bCs/>
+        </w:rPr>
+        <w:t>Update from GIT</w:t>
+      </w:r>
+      <w:r>
+        <w:t xml:space="preserve"> operation</w:t>
+      </w:r>
+      <w:r>
+        <w:t xml:space="preserve"> to sync changes </w:t>
+      </w:r>
+      <w:r>
+        <w:t xml:space="preserve">from </w:t>
+      </w:r>
+      <w:r>
+        <w:t xml:space="preserve">the </w:t>
+      </w:r>
+      <w:r>
+        <w:rPr>
+          <w:b/>
+          <w:bCs/>
+        </w:rPr>
+        <w:t>main</w:t>
+      </w:r>
+      <w:r>
+        <w:t xml:space="preserve"> branch to the </w:t>
+      </w:r>
+      <w:r>
+        <w:rPr>
+          <w:b/>
+          <w:bCs/>
+        </w:rPr>
+        <w:t>prod</w:t>
+      </w:r>
+      <w:r>
+        <w:t xml:space="preserve"> workspace.</w:t>
+      </w:r>
+      <w:r>
+        <w:t xml:space="preserve"> However, </w:t>
+      </w:r>
+      <w:r>
+        <w:t xml:space="preserve">some workspace items might </w:t>
+      </w:r>
+      <w:r>
+        <w:t xml:space="preserve">require </w:t>
+      </w:r>
+      <w:r>
+        <w:t xml:space="preserve">additional modification </w:t>
+      </w:r>
+      <w:r>
+        <w:t>after GIT synchronization</w:t>
+      </w:r>
+      <w:r>
+        <w:t xml:space="preserve"> completes</w:t>
+      </w:r>
+      <w:r>
+        <w:t>.</w:t>
+      </w:r>
+      <w:r>
+        <w:t xml:space="preserve"> This can be the case </w:t>
+      </w:r>
+      <w:r>
+        <w:t xml:space="preserve">when you are working with </w:t>
+      </w:r>
+      <w:r>
+        <w:t>workspace item that do not support auto-bind behavior</w:t>
       </w:r>
       <w:r>
         <w:t xml:space="preserve">. </w:t>
       </w:r>
-    </w:p>
-    <w:p>
-      <w:r>
-        <w:t xml:space="preserve">This section has explained </w:t>
-      </w:r>
-      <w:r>
-        <w:rPr>
-          <w:i/>
-          <w:iCs/>
-        </w:rPr>
-        <w:t>what</w:t>
-      </w:r>
-      <w:r>
-        <w:t xml:space="preserve"> aspects of a Fabric CI/CD project need to be automated. The next thing to decide is </w:t>
-      </w:r>
-      <w:r>
-        <w:rPr>
-          <w:i/>
-          <w:iCs/>
-        </w:rPr>
-        <w:t>how</w:t>
-      </w:r>
       <w:r>
         <w:t xml:space="preserve"> </w:t>
       </w:r>
       <w:r>
-        <w:t xml:space="preserve">to perform this automation. </w:t>
+        <w:t xml:space="preserve">It can also be the case </w:t>
+      </w:r>
+      <w:r>
+        <w:t xml:space="preserve">when you re working with </w:t>
+      </w:r>
+      <w:r>
+        <w:t xml:space="preserve">workspace items which </w:t>
+      </w:r>
+      <w:r>
+        <w:t>require environment specific settings but do not yet support variable libraries</w:t>
+      </w:r>
+      <w:r>
+        <w:t>.</w:t>
       </w:r>
     </w:p>
     <w:p>
@@ -9474,68 +9925,315 @@
         <w:t xml:space="preserve">Options for </w:t>
       </w:r>
       <w:r>
-        <w:t>Writing Automation Scripts</w:t>
+        <w:t xml:space="preserve">Writing Automation </w:t>
+      </w:r>
+      <w:r>
+        <w:t>Logic</w:t>
       </w:r>
     </w:p>
     <w:p>
       <w:bookmarkStart w:id="6" w:name="_Toc213150785"/>
       <w:bookmarkEnd w:id="5"/>
       <w:r>
-        <w:t>Fabric provides workspace item types for specific purposes such as Lakehouse, Notebook, Semantic Model and Report.</w:t>
-      </w:r>
-    </w:p>
-    <w:p>
-      <w:r>
-        <w:t>There are a few tools and libraries that have become popular in the Fabric community to assist on with automation in Fabric CI/CD projects.</w:t>
-      </w:r>
-    </w:p>
-    <w:p>
-      <w:pPr>
-        <w:pStyle w:val="ListParagraph"/>
-        <w:numPr>
-          <w:ilvl w:val="0"/>
-          <w:numId w:val="30"/>
-        </w:numPr>
-      </w:pPr>
-      <w:r>
-        <w:t>Fabric CLI</w:t>
-      </w:r>
-    </w:p>
-    <w:p>
-      <w:pPr>
-        <w:pStyle w:val="ListParagraph"/>
-        <w:numPr>
-          <w:ilvl w:val="0"/>
-          <w:numId w:val="30"/>
-        </w:numPr>
-      </w:pPr>
-      <w:r>
-        <w:t>Terraform</w:t>
-      </w:r>
-    </w:p>
-    <w:p>
-      <w:pPr>
-        <w:pStyle w:val="ListParagraph"/>
-        <w:numPr>
-          <w:ilvl w:val="0"/>
-          <w:numId w:val="30"/>
-        </w:numPr>
-      </w:pPr>
-      <w:r>
-        <w:t>fabric-</w:t>
-      </w:r>
-      <w:proofErr w:type="spellStart"/>
-      <w:r>
-        <w:t>cicd</w:t>
-      </w:r>
-      <w:proofErr w:type="spellEnd"/>
+        <w:t xml:space="preserve">The previous section </w:t>
+      </w:r>
+      <w:r>
+        <w:t xml:space="preserve">examined </w:t>
+      </w:r>
+      <w:r>
+        <w:t xml:space="preserve">common </w:t>
+      </w:r>
+      <w:r>
+        <w:t xml:space="preserve">Fabric CI/CD </w:t>
+      </w:r>
+      <w:r>
+        <w:t xml:space="preserve">scenarios </w:t>
+      </w:r>
+      <w:r>
+        <w:t xml:space="preserve">in </w:t>
+      </w:r>
+      <w:r>
+        <w:t xml:space="preserve">which you </w:t>
+      </w:r>
+      <w:r>
+        <w:t xml:space="preserve">are required </w:t>
+      </w:r>
+      <w:r>
+        <w:t xml:space="preserve">to write automation logic. </w:t>
+      </w:r>
+      <w:r>
+        <w:t xml:space="preserve">You learned </w:t>
+      </w:r>
+      <w:r>
+        <w:t xml:space="preserve">about what needs to be automated </w:t>
+      </w:r>
+      <w:r>
+        <w:t xml:space="preserve">during project setup </w:t>
+      </w:r>
+      <w:r>
+        <w:t xml:space="preserve">and in </w:t>
+      </w:r>
+      <w:r>
+        <w:t xml:space="preserve">workflows </w:t>
+      </w:r>
+      <w:r>
+        <w:t xml:space="preserve">integrated into </w:t>
+      </w:r>
+      <w:r>
+        <w:t xml:space="preserve">the development process and the release process. </w:t>
+      </w:r>
+      <w:r>
+        <w:t xml:space="preserve">Now it's time to move </w:t>
+      </w:r>
+      <w:r>
+        <w:t xml:space="preserve">ahead and </w:t>
+      </w:r>
+      <w:r>
+        <w:t xml:space="preserve">examine </w:t>
+      </w:r>
+      <w:r>
+        <w:t xml:space="preserve">your </w:t>
+      </w:r>
+      <w:r>
+        <w:t xml:space="preserve">options </w:t>
+      </w:r>
+      <w:r>
+        <w:t xml:space="preserve">for </w:t>
+      </w:r>
+      <w:r>
+        <w:t xml:space="preserve">writing and maintaining </w:t>
+      </w:r>
+      <w:r>
+        <w:t>automation logic</w:t>
+      </w:r>
+      <w:r>
+        <w:t xml:space="preserve"> in a Fabric CI/CD project</w:t>
+      </w:r>
+      <w:r>
+        <w:t>.</w:t>
+      </w:r>
+    </w:p>
+    <w:p>
+      <w:r>
+        <w:t xml:space="preserve">This section </w:t>
+      </w:r>
+      <w:r>
+        <w:t xml:space="preserve">begins by </w:t>
+      </w:r>
+      <w:r>
+        <w:t>introduc</w:t>
+      </w:r>
+      <w:r>
+        <w:t>ing</w:t>
+      </w:r>
+      <w:r>
+        <w:t xml:space="preserve"> two essential developer tools that simplify automation </w:t>
+      </w:r>
+      <w:r>
+        <w:t xml:space="preserve">in Fabric </w:t>
+      </w:r>
+      <w:r>
+        <w:t xml:space="preserve">by hiding the low-level details of </w:t>
+      </w:r>
+      <w:r>
+        <w:t xml:space="preserve">authenticating and </w:t>
+      </w:r>
+      <w:r>
+        <w:t xml:space="preserve">programming directly against Microsoft APIs. </w:t>
+      </w:r>
+      <w:r>
+        <w:t>First, y</w:t>
+      </w:r>
+      <w:r>
+        <w:t xml:space="preserve">ou will learn </w:t>
+      </w:r>
+      <w:r>
+        <w:t xml:space="preserve">about </w:t>
+      </w:r>
+      <w:r>
+        <w:t xml:space="preserve">Terraform </w:t>
+      </w:r>
+      <w:r>
+        <w:t xml:space="preserve">and </w:t>
+      </w:r>
+      <w:r>
+        <w:t xml:space="preserve">its ability </w:t>
+      </w:r>
+      <w:r>
+        <w:t xml:space="preserve">to automate </w:t>
+      </w:r>
+      <w:r>
+        <w:t xml:space="preserve">the deployment process for creating the infrastructure for a </w:t>
+      </w:r>
+      <w:r>
+        <w:t xml:space="preserve">Fabric CI/CD </w:t>
+      </w:r>
+      <w:r>
+        <w:t xml:space="preserve">project. </w:t>
+      </w:r>
+      <w:r>
+        <w:t xml:space="preserve">After that, you will </w:t>
+      </w:r>
+      <w:r>
+        <w:t xml:space="preserve">learn about </w:t>
+      </w:r>
+      <w:r>
+        <w:t xml:space="preserve">the </w:t>
+      </w:r>
+      <w:r>
+        <w:t>Fabric CL</w:t>
+      </w:r>
+      <w:r>
+        <w:t xml:space="preserve">I </w:t>
+      </w:r>
+      <w:r>
+        <w:t xml:space="preserve">which </w:t>
+      </w:r>
+      <w:r>
+        <w:t>provides the easiest path to scripting automation logic required in Fabric CI/CD workflows.</w:t>
+      </w:r>
+    </w:p>
+    <w:p>
+      <w:r>
+        <w:t>The Fabric CLI provides a façade over the Fabric REST APIs to provide an ease-of-use experience at the expense of some degree of control. E</w:t>
+      </w:r>
+      <w:r>
+        <w:t>xperienced web developers</w:t>
+      </w:r>
+      <w:r>
+        <w:t xml:space="preserve"> </w:t>
+      </w:r>
+      <w:r>
+        <w:t xml:space="preserve">who </w:t>
+      </w:r>
+      <w:r>
+        <w:t xml:space="preserve">prefer control over simplicity </w:t>
+      </w:r>
+      <w:r>
+        <w:t xml:space="preserve">have </w:t>
+      </w:r>
+      <w:r>
+        <w:t xml:space="preserve">the </w:t>
+      </w:r>
+      <w:r>
+        <w:t xml:space="preserve">option of </w:t>
+      </w:r>
+      <w:r>
+        <w:t xml:space="preserve">programming </w:t>
+      </w:r>
+      <w:r>
+        <w:t xml:space="preserve">directly against the Fabric REST APIs. </w:t>
+      </w:r>
+      <w:r>
+        <w:t>T</w:t>
+      </w:r>
+      <w:r>
+        <w:t>his section will cover a few essential Fabric REST API topics</w:t>
+      </w:r>
+      <w:r>
+        <w:t xml:space="preserve"> including how </w:t>
+      </w:r>
+      <w:r>
+        <w:t xml:space="preserve">to automate GIT synchronization </w:t>
+      </w:r>
+      <w:r>
+        <w:t xml:space="preserve">and </w:t>
+      </w:r>
+      <w:r>
+        <w:t xml:space="preserve">how to </w:t>
+      </w:r>
+      <w:r>
+        <w:t xml:space="preserve">perform CRUD operations on </w:t>
+      </w:r>
+      <w:r>
+        <w:t>workspace items using item definitions.</w:t>
+      </w:r>
+    </w:p>
+    <w:p>
+      <w:r>
+        <w:t xml:space="preserve">This section </w:t>
+      </w:r>
+      <w:r>
+        <w:t xml:space="preserve">concludes with an introduction to </w:t>
+      </w:r>
+      <w:r>
+        <w:t xml:space="preserve">the </w:t>
+      </w:r>
+      <w:r>
+        <w:rPr>
+          <w:b/>
+          <w:bCs/>
+        </w:rPr>
+        <w:t>fabric-cicd</w:t>
+      </w:r>
+      <w:r>
+        <w:t xml:space="preserve"> Python library</w:t>
+      </w:r>
+      <w:r>
+        <w:t xml:space="preserve">. You will learn about the challenges of developing </w:t>
+      </w:r>
+      <w:r>
+        <w:t xml:space="preserve">a </w:t>
+      </w:r>
+      <w:r>
+        <w:t xml:space="preserve">release process for contiguous deployment </w:t>
+      </w:r>
+      <w:r>
+        <w:t xml:space="preserve">using APIs as well as </w:t>
+      </w:r>
+      <w:r>
+        <w:t>how</w:t>
+      </w:r>
+      <w:r>
+        <w:t xml:space="preserve"> </w:t>
+      </w:r>
+      <w:r>
+        <w:rPr>
+          <w:b/>
+          <w:bCs/>
+        </w:rPr>
+        <w:t>fabric-cicd</w:t>
+      </w:r>
+      <w:r>
+        <w:t xml:space="preserve"> </w:t>
+      </w:r>
+      <w:r>
+        <w:t>assists to overcome thee challenges.</w:t>
+      </w:r>
     </w:p>
     <w:p>
       <w:pPr>
         <w:pStyle w:val="Tip"/>
       </w:pPr>
       <w:r>
-        <w:t xml:space="preserve">Every call to one of these Fabric APIs executes under the identity of a specific Entra Id security principal. Fabric </w:t>
+        <w:t xml:space="preserve">Whether </w:t>
+      </w:r>
+      <w:r>
+        <w:t xml:space="preserve">you use a tool </w:t>
+      </w:r>
+      <w:r>
+        <w:t>such as Terraform or the Fabric CLI</w:t>
+      </w:r>
+      <w:r>
+        <w:t xml:space="preserve"> or you call Microsoft APIs directly</w:t>
+      </w:r>
+      <w:r>
+        <w:t xml:space="preserve">, </w:t>
+      </w:r>
+      <w:r>
+        <w:t xml:space="preserve">you must consider </w:t>
+      </w:r>
+      <w:r>
+        <w:t xml:space="preserve">the </w:t>
+      </w:r>
+      <w:r>
+        <w:t xml:space="preserve">identity used to run your automation logic. </w:t>
+      </w:r>
+      <w:r>
+        <w:t xml:space="preserve">Every call to </w:t>
+      </w:r>
+      <w:r>
+        <w:t xml:space="preserve">Fabric REST </w:t>
       </w:r>
       <w:r>
         <w:t>API</w:t>
@@ -9544,16 +10242,16 @@
         <w:t>s</w:t>
       </w:r>
       <w:r>
-        <w:t xml:space="preserve"> support two </w:t>
-      </w:r>
-      <w:r>
-        <w:t xml:space="preserve">types of </w:t>
-      </w:r>
-      <w:r>
-        <w:t>identity</w:t>
-      </w:r>
-      <w:r>
-        <w:t xml:space="preserve"> which are </w:t>
+        <w:t xml:space="preserve"> executes under the identity of a specific Entra Id security </w:t>
+      </w:r>
+      <w:r>
+        <w:t xml:space="preserve">principal. Fabric </w:t>
+      </w:r>
+      <w:r>
+        <w:t xml:space="preserve">REST </w:t>
+      </w:r>
+      <w:r>
+        <w:t xml:space="preserve">APIs support two types of identity which are </w:t>
       </w:r>
       <w:r>
         <w:rPr>
@@ -9573,42 +10271,24 @@
         <w:t>service principals</w:t>
       </w:r>
       <w:r>
-        <w:t xml:space="preserve">. It is a best practice </w:t>
-      </w:r>
-      <w:r>
-        <w:t xml:space="preserve">to execute </w:t>
-      </w:r>
-      <w:r>
-        <w:t xml:space="preserve">API </w:t>
-      </w:r>
-      <w:r>
-        <w:t xml:space="preserve">calls </w:t>
-      </w:r>
-      <w:r>
-        <w:t xml:space="preserve">for CI/CD operations </w:t>
-      </w:r>
-      <w:r>
-        <w:t xml:space="preserve">as a service principal. </w:t>
-      </w:r>
-      <w:r>
-        <w:t>This is especially true when code with CI/CD logic executes in a cloud-based environment such as with Azure pipelines or GitHub Actions workflows.</w:t>
-      </w:r>
-    </w:p>
-    <w:p>
-      <w:r>
-        <w:t xml:space="preserve">One option is to program directly against </w:t>
-      </w:r>
-      <w:proofErr w:type="spellStart"/>
-      <w:r>
-        <w:t>Micrisoft</w:t>
-      </w:r>
-      <w:proofErr w:type="spellEnd"/>
-      <w:r>
-        <w:t xml:space="preserve"> public APIs such as the Fabric REST APIs. You can program against Fabric REST APIs directly. This approach provides the greatest degree of control. However, there are also quite a few tools and libraries that can make things easier and reduce the amount of scripting logic you need to write and maintain.</w:t>
-      </w:r>
-    </w:p>
-    <w:p/>
-    <w:p/>
+        <w:t xml:space="preserve">. It is a best practice to execute API calls as a service principal. This is especially true when code with CI/CD </w:t>
+      </w:r>
+      <w:r>
+        <w:t xml:space="preserve">workflow </w:t>
+      </w:r>
+      <w:r>
+        <w:t xml:space="preserve">automation </w:t>
+      </w:r>
+      <w:r>
+        <w:t xml:space="preserve">logic executes in a cloud-based </w:t>
+      </w:r>
+      <w:r>
+        <w:t xml:space="preserve">workflow platform </w:t>
+      </w:r>
+      <w:r>
+        <w:t>such as Azure pipelines or GitHub Actions workflows.</w:t>
+      </w:r>
+    </w:p>
     <w:p>
       <w:pPr>
         <w:pStyle w:val="Heading3"/>
@@ -9617,36 +10297,318 @@
       <w:bookmarkStart w:id="8" w:name="_Toc213150788"/>
       <w:bookmarkEnd w:id="6"/>
       <w:r>
+        <w:t>Creating Project Infrastructure using Terraform</w:t>
+      </w:r>
+    </w:p>
+    <w:p>
+      <w:r>
+        <w:t xml:space="preserve">Terraform is an </w:t>
+      </w:r>
+      <w:r>
+        <w:t xml:space="preserve">open-source </w:t>
+      </w:r>
+      <w:r>
+        <w:t>tool built on the principle</w:t>
+      </w:r>
+      <w:r>
+        <w:t>s</w:t>
+      </w:r>
+      <w:r>
+        <w:t xml:space="preserve"> of </w:t>
+      </w:r>
+      <w:r>
+        <w:rPr>
+          <w:b/>
+          <w:bCs/>
+        </w:rPr>
+        <w:t>infrastructure as code (IaC)</w:t>
+      </w:r>
+      <w:r>
+        <w:t xml:space="preserve">. IaC </w:t>
+      </w:r>
+      <w:r>
+        <w:t xml:space="preserve">is based on the pattern </w:t>
+      </w:r>
+      <w:r>
+        <w:t xml:space="preserve">of defining </w:t>
+      </w:r>
+      <w:r>
+        <w:t xml:space="preserve">the </w:t>
+      </w:r>
+      <w:r>
+        <w:t xml:space="preserve">infrastructure </w:t>
+      </w:r>
+      <w:r>
+        <w:t xml:space="preserve">for a software project </w:t>
+      </w:r>
+      <w:r>
+        <w:t xml:space="preserve">using configuration files </w:t>
+      </w:r>
+      <w:r>
+        <w:t xml:space="preserve">as opposed to </w:t>
+      </w:r>
+      <w:r>
+        <w:t xml:space="preserve">using </w:t>
+      </w:r>
+      <w:r>
+        <w:t xml:space="preserve">manual processes or </w:t>
+      </w:r>
+      <w:r>
+        <w:t xml:space="preserve">procedural </w:t>
+      </w:r>
+      <w:r>
+        <w:t>code</w:t>
+      </w:r>
+      <w:r>
+        <w:t>.</w:t>
+      </w:r>
+      <w:r>
+        <w:t xml:space="preserve"> </w:t>
+      </w:r>
+      <w:r>
+        <w:t xml:space="preserve">For most organizations managing cloud </w:t>
+      </w:r>
+      <w:r>
+        <w:t>based deployments</w:t>
+      </w:r>
+      <w:r>
+        <w:t xml:space="preserve">, </w:t>
+      </w:r>
+      <w:r>
+        <w:t xml:space="preserve">the use of </w:t>
+      </w:r>
+      <w:r>
+        <w:t xml:space="preserve">IaC </w:t>
+      </w:r>
+      <w:r>
+        <w:t xml:space="preserve">has become </w:t>
+      </w:r>
+      <w:r>
+        <w:t xml:space="preserve">a well-established best practice in DevOps and </w:t>
+      </w:r>
+      <w:r>
+        <w:t>CI/CD</w:t>
+      </w:r>
+      <w:r>
+        <w:t>.</w:t>
+      </w:r>
+    </w:p>
+    <w:p>
+      <w:r>
+        <w:t xml:space="preserve">When using </w:t>
+      </w:r>
+      <w:r>
+        <w:t xml:space="preserve">Terraform, </w:t>
+      </w:r>
+      <w:r>
+        <w:t xml:space="preserve">you </w:t>
+      </w:r>
+      <w:r>
+        <w:t xml:space="preserve">start by defining </w:t>
+      </w:r>
+      <w:r>
+        <w:t>a set of resources</w:t>
+      </w:r>
+      <w:r>
+        <w:t xml:space="preserve"> in </w:t>
+      </w:r>
+      <w:r>
+        <w:t xml:space="preserve">one or more </w:t>
+      </w:r>
+      <w:r>
+        <w:t>configuration files. After that,</w:t>
+      </w:r>
+      <w:r>
+        <w:t xml:space="preserve"> you can run the Terraform</w:t>
+      </w:r>
+      <w:r>
+        <w:t xml:space="preserve"> </w:t>
+      </w:r>
+      <w:r>
+        <w:rPr>
+          <w:b/>
+          <w:bCs/>
+        </w:rPr>
+        <w:t>p</w:t>
+      </w:r>
+      <w:r>
+        <w:rPr>
+          <w:b/>
+          <w:bCs/>
+        </w:rPr>
+        <w:t xml:space="preserve">lan </w:t>
+      </w:r>
+      <w:r>
+        <w:t xml:space="preserve">command to </w:t>
+      </w:r>
+      <w:r>
+        <w:t xml:space="preserve">view </w:t>
+      </w:r>
+      <w:r>
+        <w:t xml:space="preserve">a </w:t>
+      </w:r>
+      <w:r>
+        <w:t xml:space="preserve">lists </w:t>
+      </w:r>
+      <w:r>
+        <w:t xml:space="preserve">of </w:t>
+      </w:r>
+      <w:r>
+        <w:t xml:space="preserve">the </w:t>
+      </w:r>
+      <w:r>
+        <w:t xml:space="preserve">steps required to </w:t>
+      </w:r>
+      <w:r>
+        <w:t>deploy the configuration.</w:t>
+      </w:r>
+      <w:r>
+        <w:t xml:space="preserve"> However, running the </w:t>
+      </w:r>
+      <w:r>
+        <w:rPr>
+          <w:b/>
+          <w:bCs/>
+        </w:rPr>
+        <w:t>plan</w:t>
+      </w:r>
+      <w:r>
+        <w:t xml:space="preserve"> command doesn’t actual</w:t>
+      </w:r>
+      <w:r>
+        <w:t>ly</w:t>
+      </w:r>
+      <w:r>
+        <w:t xml:space="preserve"> do anything. It just shows you the list of steps that need to be completed.</w:t>
+      </w:r>
+      <w:r>
+        <w:t xml:space="preserve"> </w:t>
+      </w:r>
+      <w:r>
+        <w:t xml:space="preserve">When you are ready to deploy, you can </w:t>
+      </w:r>
+      <w:r>
+        <w:t xml:space="preserve">run the </w:t>
+      </w:r>
+      <w:r>
+        <w:t xml:space="preserve">Terraform </w:t>
+      </w:r>
+      <w:r>
+        <w:rPr>
+          <w:b/>
+          <w:bCs/>
+        </w:rPr>
+        <w:t>apply</w:t>
+      </w:r>
+      <w:r>
+        <w:t xml:space="preserve"> command which </w:t>
+      </w:r>
+      <w:r>
+        <w:t>create</w:t>
+      </w:r>
+      <w:r>
+        <w:t>s</w:t>
+      </w:r>
+      <w:r>
+        <w:t xml:space="preserve"> all the required resources </w:t>
+      </w:r>
+      <w:r>
+        <w:t>to match your configuratio</w:t>
+      </w:r>
+      <w:r>
+        <w:t>n.</w:t>
+      </w:r>
+    </w:p>
+    <w:p>
+      <w:r>
         <w:lastRenderedPageBreak/>
-        <w:t>Creating Project Infrastructure using Terraform</w:t>
-      </w:r>
-    </w:p>
-    <w:p>
-      <w:r>
-        <w:t xml:space="preserve">Terraform is an </w:t>
-      </w:r>
-      <w:r>
-        <w:t xml:space="preserve">open-source </w:t>
-      </w:r>
-      <w:r>
-        <w:t>tool built on the CI/CD principle of infrastructure as code (</w:t>
-      </w:r>
-      <w:proofErr w:type="spellStart"/>
-      <w:r>
-        <w:t>IaC</w:t>
-      </w:r>
-      <w:proofErr w:type="spellEnd"/>
-      <w:r>
-        <w:t xml:space="preserve">). Terraform lets you define and set up the infrastructure for a Fabric CI/CD project using configuration files rather than ad hoc code or manual processes. Terraform makes it possible to define the </w:t>
-      </w:r>
-      <w:r>
-        <w:t>infrastructure</w:t>
-      </w:r>
-      <w:r>
-        <w:t xml:space="preserve"> setup as code for resources such as servers, networks and databases. Once the infrastructure setup has been defined in code, it </w:t>
-      </w:r>
-      <w:r>
-        <w:t>can be version-controlled, automated, and managed consistently across different environments</w:t>
+        <w:t xml:space="preserve">When you </w:t>
+      </w:r>
+      <w:r>
+        <w:t xml:space="preserve">first </w:t>
+      </w:r>
+      <w:r>
+        <w:t xml:space="preserve">run the </w:t>
+      </w:r>
+      <w:r>
+        <w:rPr>
+          <w:b/>
+          <w:bCs/>
+        </w:rPr>
+        <w:t>apply</w:t>
+      </w:r>
+      <w:r>
+        <w:t xml:space="preserve"> command to deploy a configuration, Terraform creates a state file which track</w:t>
+      </w:r>
+      <w:r>
+        <w:t>s</w:t>
+      </w:r>
+      <w:r>
+        <w:t xml:space="preserve"> </w:t>
+      </w:r>
+      <w:r>
+        <w:t xml:space="preserve">the properties for </w:t>
+      </w:r>
+      <w:r>
+        <w:t xml:space="preserve">each resource </w:t>
+      </w:r>
+      <w:r>
+        <w:t>as it's created or updated</w:t>
+      </w:r>
+      <w:r>
+        <w:t xml:space="preserve">. </w:t>
+      </w:r>
+      <w:r>
+        <w:t xml:space="preserve">By tracking </w:t>
+      </w:r>
+      <w:r>
+        <w:t xml:space="preserve">the state of </w:t>
+      </w:r>
+      <w:r>
+        <w:t>resource</w:t>
+      </w:r>
+      <w:r>
+        <w:t>s</w:t>
+      </w:r>
+      <w:r>
+        <w:t xml:space="preserve"> in the </w:t>
+      </w:r>
+      <w:r>
+        <w:t xml:space="preserve">current deployment, </w:t>
+      </w:r>
+      <w:r>
+        <w:t xml:space="preserve">Terraform </w:t>
+      </w:r>
+      <w:r>
+        <w:t xml:space="preserve">can </w:t>
+      </w:r>
+      <w:r>
+        <w:t xml:space="preserve">compare what's in </w:t>
+      </w:r>
+      <w:r>
+        <w:t xml:space="preserve">your </w:t>
+      </w:r>
+      <w:r>
+        <w:t xml:space="preserve">configuration against what's been deployed. This allows Terraform to determine </w:t>
+      </w:r>
+      <w:r>
+        <w:t xml:space="preserve">what resources need to be </w:t>
+      </w:r>
+      <w:r>
+        <w:t>create</w:t>
+      </w:r>
+      <w:r>
+        <w:t xml:space="preserve">d, updated or destroyed each time you run the </w:t>
+      </w:r>
+      <w:r>
+        <w:rPr>
+          <w:b/>
+          <w:bCs/>
+        </w:rPr>
+        <w:t>apply</w:t>
+      </w:r>
+      <w:r>
+        <w:t xml:space="preserve"> command</w:t>
       </w:r>
       <w:r>
         <w:t>.</w:t>
@@ -9654,384 +10616,185 @@
     </w:p>
     <w:p>
       <w:r>
-        <w:t>Terraform has become an industry standard for provisioning Azure resources such as storage accounts, Azure SQL database and Azure Key Vault. Given that a Fabric capacity is an Azure resource, Terraform provides a good fit for provisioning capacities at the start of a Fabric CI/CD project.</w:t>
-      </w:r>
-    </w:p>
-    <w:p>
-      <w:r>
-        <w:t>Microsoft has created a Fabric Provider for Terraform that makes it possible to script out provisioning instructions to create tenant-level items in Fabric such as workspaces, connections, gateways and deployment pipelines. The ability to define and version code to provision tenant-level items provides a valuable compliment to Fabric GIT integration which only provides support at the level of the workspace item.</w:t>
-      </w:r>
-    </w:p>
-    <w:p>
-      <w:pPr>
-        <w:pStyle w:val="AdditionalResourceHeading"/>
-      </w:pPr>
-      <w:r>
-        <w:t>Resources for Terraform</w:t>
-      </w:r>
-    </w:p>
-    <w:p>
-      <w:pPr>
-        <w:pStyle w:val="AdditonalResourceLink"/>
-      </w:pPr>
-      <w:hyperlink r:id="rId57" w:history="1">
-        <w:r>
-          <w:rPr>
-            <w:rStyle w:val="Hyperlink"/>
-          </w:rPr>
-          <w:t>Terraform Documentation</w:t>
-        </w:r>
-      </w:hyperlink>
-    </w:p>
-    <w:p>
-      <w:pPr>
-        <w:pStyle w:val="AdditonalResourceLink"/>
-      </w:pPr>
-      <w:hyperlink r:id="rId58" w:history="1">
-        <w:r>
-          <w:rPr>
-            <w:rStyle w:val="Hyperlink"/>
-          </w:rPr>
-          <w:t>Terraform on Azure documentation</w:t>
-        </w:r>
-      </w:hyperlink>
-    </w:p>
-    <w:p>
-      <w:pPr>
-        <w:pStyle w:val="AdditonalResourceLink"/>
-      </w:pPr>
-      <w:hyperlink r:id="rId59" w:history="1">
-        <w:r>
-          <w:rPr>
-            <w:rStyle w:val="Hyperlink"/>
-          </w:rPr>
-          <w:t>Microsoft Fabric Provider</w:t>
-        </w:r>
-      </w:hyperlink>
-    </w:p>
-    <w:bookmarkEnd w:id="7"/>
-    <w:p>
-      <w:pPr>
-        <w:pStyle w:val="Heading3"/>
-      </w:pPr>
-      <w:r>
-        <w:t xml:space="preserve">Automation using the </w:t>
-      </w:r>
-      <w:r>
-        <w:t>Fabric CLI</w:t>
-      </w:r>
-      <w:bookmarkEnd w:id="8"/>
-    </w:p>
-    <w:p>
-      <w:r>
-        <w:t>The easiest approach for automating tasks in Fabric is to leverage the Fabric CLI which hides many of the low-level details for authenticating with Entra Id and executing HTTP requests against Microsoft API endpoints. Fabric CLI also makes it easy to follow the best practice of authenticating as a service principal when developing CI/CD workflows.</w:t>
-      </w:r>
-    </w:p>
-    <w:p>
-      <w:r>
-        <w:t xml:space="preserve">Fabric CLI is a </w:t>
-      </w:r>
-      <w:r>
-        <w:t xml:space="preserve">is a command-line interface tool </w:t>
-      </w:r>
-      <w:r>
-        <w:t>that supports both an interactive mode and a scripting mode. The interactive mode allows a developer or workspace administrator to type in and execute a sequence of commands. For example, a developer can use Fabric CLI in interactive mode to quickly create a new workspace and then to create a lakehouse inside that workspace. Fabric CLI also provides commands to load data into lakehouse tables and to automate running notebooks and pipelines which contain ETL logic.</w:t>
-      </w:r>
-    </w:p>
-    <w:p>
-      <w:r>
-        <w:t xml:space="preserve">Fabric CLI </w:t>
-      </w:r>
-      <w:r>
-        <w:t xml:space="preserve">support for scripting mode can be used to develop CI/CD workflows that run as an Azure pipeline or a GitHub Actions workflow. You can develop Fabric CLI scripts in PowerShell or in Python to create workspaces, capacities, connections and workspace items. Fabric CLI provides an </w:t>
-      </w:r>
-      <w:r>
-        <w:rPr>
-          <w:b/>
-          <w:bCs/>
-        </w:rPr>
-        <w:t>export</w:t>
-      </w:r>
-      <w:r>
-        <w:t xml:space="preserve"> command to export an item in a workspace to an item definition which consists of a set of item definition files in a local folder. Likewise, Fabric CLI provides a complimentary </w:t>
-      </w:r>
-      <w:r>
-        <w:rPr>
-          <w:b/>
-          <w:bCs/>
-        </w:rPr>
-        <w:t>import</w:t>
-      </w:r>
-      <w:r>
-        <w:t xml:space="preserve"> command used to create or update an item in a target workspace using an item definition in a local folder.</w:t>
-      </w:r>
-    </w:p>
-    <w:p>
-      <w:r>
-        <w:t xml:space="preserve">The Fabric CLI doesn't provide built-in commands to cover every possible call to the Fabric REST APIs. However, Fabric CLI provides a backdoor with the </w:t>
-      </w:r>
-      <w:r>
-        <w:rPr>
-          <w:b/>
-          <w:bCs/>
-        </w:rPr>
-        <w:t>api</w:t>
-      </w:r>
-      <w:r>
-        <w:t xml:space="preserve"> command. The </w:t>
-      </w:r>
-      <w:r>
-        <w:rPr>
-          <w:b/>
-          <w:bCs/>
-        </w:rPr>
-        <w:t>api</w:t>
-      </w:r>
-      <w:r>
-        <w:t xml:space="preserve"> command allows an advanced user to specify the target URL and any JSON to be passed on the request body. This opens up the possibility of using the Fabric CLI to call any APIs made available through the Fabric REST APIs and the Power BI REST APIs.</w:t>
-      </w:r>
-    </w:p>
-    <w:p>
-      <w:r>
-        <w:t xml:space="preserve">Behind the scenes, Fabric CLI calls to several Microsoft APIs to complete its work. This includes the Fabric REST APIs, the Power BI REST API, ADLS Gen2 APIs and the </w:t>
-      </w:r>
-      <w:r>
-        <w:t>Azure Microsoft Fabric REST API</w:t>
-      </w:r>
-      <w:r>
-        <w:t>s. Keep in mind that all of these APIs have different endpoints and different requirements for acquiring access tokens. However, that is something you don't have to worry about when using Fabric CLI. Fabric CLI provides a single set of commands which abstract away the underlying APIs to provide a single, focused experience for Fabric automation.</w:t>
-      </w:r>
-    </w:p>
-    <w:p>
-      <w:pPr>
-        <w:pStyle w:val="AdditionalResourceHeading"/>
-      </w:pPr>
-      <w:r>
-        <w:t>Links for more information about Fabric CLI</w:t>
-      </w:r>
-    </w:p>
-    <w:p>
-      <w:pPr>
-        <w:pStyle w:val="AdditonalResourceLink"/>
-      </w:pPr>
-      <w:hyperlink r:id="rId60" w:history="1">
-        <w:r>
-          <w:rPr>
-            <w:rStyle w:val="Hyperlink"/>
-          </w:rPr>
-          <w:t>Fabric CLI</w:t>
-        </w:r>
-      </w:hyperlink>
-    </w:p>
-    <w:p>
-      <w:pPr>
-        <w:pStyle w:val="AdditonalResourceLink"/>
-      </w:pPr>
-      <w:hyperlink r:id="rId61" w:history="1">
-        <w:r>
-          <w:rPr>
-            <w:rStyle w:val="Hyperlink"/>
-          </w:rPr>
-          <w:t>CLI Modes</w:t>
-        </w:r>
-      </w:hyperlink>
-    </w:p>
-    <w:p>
-      <w:pPr>
-        <w:pStyle w:val="AdditonalResourceLink"/>
-      </w:pPr>
-      <w:hyperlink r:id="rId62" w:history="1">
-        <w:r>
-          <w:rPr>
-            <w:rStyle w:val="Hyperlink"/>
-          </w:rPr>
-          <w:t>Fabric CLI Commands</w:t>
-        </w:r>
-      </w:hyperlink>
-    </w:p>
-    <w:p>
-      <w:pPr>
-        <w:pStyle w:val="AdditonalResourceLink"/>
-      </w:pPr>
-      <w:hyperlink r:id="rId63" w:history="1">
-        <w:r>
-          <w:rPr>
-            <w:rStyle w:val="Hyperlink"/>
-          </w:rPr>
-          <w:t>Fabric CLI Usage Examples</w:t>
-        </w:r>
-      </w:hyperlink>
-    </w:p>
-    <w:p>
-      <w:pPr>
-        <w:pStyle w:val="Heading3"/>
-      </w:pPr>
-      <w:r>
-        <w:t xml:space="preserve">Programming the </w:t>
-      </w:r>
-      <w:r>
-        <w:t>Fabric REST API</w:t>
+        <w:t xml:space="preserve">Terraform </w:t>
+      </w:r>
+      <w:r>
+        <w:t xml:space="preserve">is widely adopted because it </w:t>
+      </w:r>
+      <w:r>
+        <w:t xml:space="preserve">provides a quick and reliable way to create the </w:t>
+      </w:r>
+      <w:r>
+        <w:t xml:space="preserve">required </w:t>
+      </w:r>
+      <w:r>
+        <w:t>resource</w:t>
       </w:r>
       <w:r>
         <w:t>s</w:t>
       </w:r>
-    </w:p>
-    <w:p>
-      <w:r>
-        <w:t xml:space="preserve">The Fabric REST APIs are built upon three important concepts which are </w:t>
-      </w:r>
-      <w:r>
-        <w:rPr>
-          <w:b/>
-          <w:bCs/>
-        </w:rPr>
-        <w:t>paginated results</w:t>
-      </w:r>
-      <w:r>
-        <w:t xml:space="preserve">, </w:t>
-      </w:r>
-      <w:r>
-        <w:rPr>
-          <w:b/>
-          <w:bCs/>
-        </w:rPr>
-        <w:t>long-running operations (LRO)</w:t>
-      </w:r>
-      <w:r>
-        <w:t xml:space="preserve"> and </w:t>
-      </w:r>
-      <w:r>
-        <w:rPr>
-          <w:b/>
-          <w:bCs/>
-        </w:rPr>
-        <w:t>throttling</w:t>
-      </w:r>
-      <w:r>
-        <w:t>. Developers programming directly with the Fabric REST APIs must learn about these concepts in order to write code that is correct, efficient and reliable. You can alternatively use one of the SDKs, developer tools and libraries that deal with paginated results, long-running operations and throttling behind the scenes. The details in the section are really only important for developers who will be executing API calls directly on Fabric REST API endpoints.</w:t>
-      </w:r>
-    </w:p>
-    <w:p>
-      <w:r>
-        <w:t xml:space="preserve">Fabric REST APIs that return list-based results implement a pattern known as </w:t>
-      </w:r>
-      <w:r>
-        <w:rPr>
-          <w:b/>
-          <w:bCs/>
-        </w:rPr>
-        <w:t>paginated results</w:t>
-      </w:r>
-      <w:r>
-        <w:t xml:space="preserve">. The motivation for paginated results is the need to avoid passing too much data across the network at once. For example, an API call might request a list that is too large to pass back to the caller in a single response. The paginated results pattern allows an API endpoint to pass data to the caller in smaller chunks (i.e. pages). The use of paginated results </w:t>
-      </w:r>
-      <w:r>
-        <w:t>improve</w:t>
+      <w:r>
+        <w:t xml:space="preserve"> </w:t>
+      </w:r>
+      <w:r>
+        <w:t xml:space="preserve">during project </w:t>
+      </w:r>
+      <w:r>
+        <w:t xml:space="preserve">setup. However, Terraform also plays a valuable role in managing resources over </w:t>
+      </w:r>
+      <w:r>
+        <w:t>the lifetime of a project</w:t>
+      </w:r>
+      <w:r>
+        <w:t xml:space="preserve">. </w:t>
+      </w:r>
+      <w:r>
+        <w:t xml:space="preserve">Imagine a scenario in which you need to update a resource after the initial deployment. You </w:t>
+      </w:r>
+      <w:r>
+        <w:t xml:space="preserve">just need to update </w:t>
+      </w:r>
+      <w:r>
+        <w:t xml:space="preserve">the resource and its properties in your </w:t>
+      </w:r>
+      <w:r>
+        <w:t xml:space="preserve">configuration and </w:t>
+      </w:r>
+      <w:r>
+        <w:t xml:space="preserve">then </w:t>
+      </w:r>
+      <w:r>
+        <w:t xml:space="preserve">run the </w:t>
+      </w:r>
+      <w:r>
+        <w:rPr>
+          <w:b/>
+          <w:bCs/>
+        </w:rPr>
+        <w:t>apply</w:t>
+      </w:r>
+      <w:r>
+        <w:t xml:space="preserve"> command</w:t>
+      </w:r>
+      <w:r>
+        <w:t xml:space="preserve"> again</w:t>
+      </w:r>
+      <w:r>
+        <w:t>.</w:t>
+      </w:r>
+      <w:r>
+        <w:t xml:space="preserve"> </w:t>
+      </w:r>
+      <w:r>
+        <w:t>Terraform simplifies deployment because you only need to define the configuration you want. You don't have to worry about steps to get there.</w:t>
+      </w:r>
+    </w:p>
+    <w:p>
+      <w:r>
+        <w:t xml:space="preserve">Terraform </w:t>
+      </w:r>
+      <w:r>
+        <w:t xml:space="preserve">also </w:t>
+      </w:r>
+      <w:r>
+        <w:t xml:space="preserve">offers the advantage of building a </w:t>
+      </w:r>
+      <w:r>
+        <w:t xml:space="preserve">deployment process that is both versionable and repeatable. </w:t>
+      </w:r>
+      <w:r>
+        <w:t xml:space="preserve">For example, you </w:t>
+      </w:r>
+      <w:r>
+        <w:t xml:space="preserve">can version a Terraform configuration simply by adding its configuration files to a GIT repository just as you would version any of type of source files. A Terraform deployment process is </w:t>
+      </w:r>
+      <w:r>
+        <w:t xml:space="preserve">also </w:t>
+      </w:r>
+      <w:r>
+        <w:t>repeatable</w:t>
+      </w:r>
+      <w:r>
+        <w:t xml:space="preserve">. </w:t>
+      </w:r>
+      <w:r>
+        <w:t>That means y</w:t>
+      </w:r>
+      <w:r>
+        <w:t xml:space="preserve">ou can run it again and again and it will produce the same outcome. A repeatable process </w:t>
+      </w:r>
+      <w:r>
+        <w:t xml:space="preserve">provides </w:t>
+      </w:r>
+      <w:r>
+        <w:t xml:space="preserve">consistency and </w:t>
+      </w:r>
+      <w:r>
+        <w:t xml:space="preserve">the fastest path </w:t>
+      </w:r>
+      <w:r>
+        <w:t xml:space="preserve">to </w:t>
+      </w:r>
+      <w:r>
+        <w:t>disaster</w:t>
+      </w:r>
+      <w:r>
+        <w:t xml:space="preserve"> recovery</w:t>
+      </w:r>
+      <w:r>
+        <w:t xml:space="preserve">. </w:t>
+      </w:r>
+    </w:p>
+    <w:p>
+      <w:r>
+        <w:t>Terraform play</w:t>
       </w:r>
       <w:r>
         <w:t>s</w:t>
       </w:r>
       <w:r>
-        <w:t xml:space="preserve"> the performance and efficiency of API </w:t>
-      </w:r>
-      <w:r>
-        <w:t>calls</w:t>
-      </w:r>
-      <w:r>
-        <w:t>, especially when dealing with a large amount of data.</w:t>
-      </w:r>
-    </w:p>
-    <w:p>
-      <w:r>
-        <w:t xml:space="preserve">Fabric REST APIs that run asynchronously implement a pattern known as </w:t>
-      </w:r>
-      <w:r>
-        <w:rPr>
-          <w:b/>
-          <w:bCs/>
-        </w:rPr>
-        <w:t>lo</w:t>
-      </w:r>
-      <w:r>
-        <w:rPr>
-          <w:b/>
-          <w:bCs/>
-        </w:rPr>
-        <w:t>n</w:t>
-      </w:r>
-      <w:r>
-        <w:rPr>
-          <w:b/>
-          <w:bCs/>
-        </w:rPr>
-        <w:t>g</w:t>
-      </w:r>
-      <w:r>
-        <w:rPr>
-          <w:b/>
-          <w:bCs/>
-        </w:rPr>
-        <w:t>-</w:t>
-      </w:r>
-      <w:r>
-        <w:rPr>
-          <w:b/>
-          <w:bCs/>
-        </w:rPr>
-        <w:t>running operations</w:t>
-      </w:r>
-      <w:r>
-        <w:t xml:space="preserve">. An API call that runs as a long-running operation returns a status code of </w:t>
-      </w:r>
-      <w:r>
-        <w:rPr>
-          <w:b/>
-          <w:bCs/>
-        </w:rPr>
-        <w:t>202 Accepted</w:t>
-      </w:r>
-      <w:r>
-        <w:t xml:space="preserve"> to indicates that a job (</w:t>
-      </w:r>
-      <w:proofErr w:type="spellStart"/>
-      <w:r>
-        <w:t>i.e</w:t>
-      </w:r>
-      <w:proofErr w:type="spellEnd"/>
-      <w:r>
-        <w:t xml:space="preserve"> operation ) to be completed is queued up and will run sometime in the future. The caller who receives a </w:t>
-      </w:r>
-      <w:r>
-        <w:rPr>
-          <w:b/>
-          <w:bCs/>
-        </w:rPr>
-        <w:t>202 Accepted</w:t>
-      </w:r>
-      <w:r>
-        <w:t xml:space="preserve"> response is responsible to take additional steps to monitor the operation’s progress and to retrieve the final result when a long-running operation completes. </w:t>
-      </w:r>
-    </w:p>
-    <w:p>
-      <w:r>
-        <w:t xml:space="preserve">Fabric REST APIs enforce throttling to maintain optimal performance and reliability. Fabric throttling behavior limits the number of API calls which can be executed by a caller within a 60-second time window.  Once a caller has reached the throttling limit in a specific time window, future calls in the same window will be rejected with a status code of </w:t>
-      </w:r>
-      <w:r>
-        <w:rPr>
-          <w:b/>
-          <w:bCs/>
-        </w:rPr>
-        <w:t>429</w:t>
+        <w:t xml:space="preserve"> the role of a orchestrator which completes its work </w:t>
+      </w:r>
+      <w:r>
+        <w:t xml:space="preserve">by </w:t>
+      </w:r>
+      <w:r>
+        <w:t xml:space="preserve">calling </w:t>
+      </w:r>
+      <w:r>
+        <w:t>API</w:t>
+      </w:r>
+      <w:r>
+        <w:t>s</w:t>
+      </w:r>
+      <w:r>
+        <w:t xml:space="preserve"> behind the scenes.</w:t>
       </w:r>
       <w:r>
         <w:t xml:space="preserve"> </w:t>
       </w:r>
       <w:r>
-        <w:rPr>
-          <w:b/>
-          <w:bCs/>
-        </w:rPr>
-        <w:t>Too many request</w:t>
+        <w:t xml:space="preserve">But </w:t>
+      </w:r>
+      <w:r>
+        <w:t xml:space="preserve">Terraform </w:t>
+      </w:r>
+      <w:r>
+        <w:t xml:space="preserve">doesn't call these APIs directly. Instead, it delegates this work to </w:t>
+      </w:r>
+      <w:r>
+        <w:rPr>
+          <w:b/>
+          <w:bCs/>
+        </w:rPr>
+        <w:t xml:space="preserve">Terraform </w:t>
+      </w:r>
+      <w:r>
+        <w:rPr>
+          <w:b/>
+          <w:bCs/>
+        </w:rPr>
+        <w:t>provider</w:t>
       </w:r>
       <w:r>
         <w:rPr>
@@ -10041,268 +10804,252 @@
         <w:t>s</w:t>
       </w:r>
       <w:r>
-        <w:t xml:space="preserve">. Fabric REST API calls which return a </w:t>
-      </w:r>
-      <w:r>
-        <w:rPr>
-          <w:b/>
-          <w:bCs/>
-        </w:rPr>
-        <w:t>429</w:t>
-      </w:r>
-      <w:r>
         <w:t xml:space="preserve"> </w:t>
       </w:r>
       <w:r>
-        <w:t xml:space="preserve">error will include the </w:t>
-      </w:r>
-      <w:r>
-        <w:rPr>
-          <w:b/>
-          <w:bCs/>
-        </w:rPr>
-        <w:t>Retry-After</w:t>
-      </w:r>
-      <w:r>
-        <w:t xml:space="preserve"> response</w:t>
-      </w:r>
-      <w:r>
-        <w:t xml:space="preserve"> header. The value of the </w:t>
-      </w:r>
-      <w:r>
-        <w:rPr>
-          <w:b/>
-          <w:bCs/>
-        </w:rPr>
-        <w:t>Retry-After</w:t>
-      </w:r>
-      <w:r>
-        <w:t xml:space="preserve"> header tells the caller </w:t>
-      </w:r>
-      <w:r>
-        <w:t xml:space="preserve">how many seconds to wait before </w:t>
-      </w:r>
-      <w:r>
-        <w:t>a new time window begins when the call can be resubmitted</w:t>
-      </w:r>
-      <w:r>
-        <w:t>.</w:t>
-      </w:r>
-    </w:p>
-    <w:p>
-      <w:r>
-        <w:t xml:space="preserve">Microsoft offers Software Development Kits (SDKs) for the Fabric REST APIs to .NET developer and to Python developers.  These SDKs </w:t>
-      </w:r>
-      <w:r>
-        <w:t xml:space="preserve">provides a </w:t>
-      </w:r>
-      <w:r>
-        <w:t>nice</w:t>
-      </w:r>
-      <w:r>
-        <w:t xml:space="preserve"> productivity boost </w:t>
-      </w:r>
-      <w:r>
-        <w:t xml:space="preserve">to developers by hiding many </w:t>
-      </w:r>
-      <w:r>
-        <w:t xml:space="preserve">of the tedious </w:t>
-      </w:r>
-      <w:r>
-        <w:t xml:space="preserve">and </w:t>
-      </w:r>
-      <w:r>
-        <w:t xml:space="preserve">low-level details </w:t>
-      </w:r>
-      <w:r>
-        <w:t>of HTTP executing HTTP requests such as passing access tokens and converting back and forth from JSON to strongly-typed .NET objects. These SDK also provide support to seamlessly deal with paginated results, long running operations and throttling errors behind the scenes.</w:t>
-      </w:r>
-    </w:p>
-    <w:p>
-      <w:pPr>
-        <w:pStyle w:val="AdditionalResourceHeading"/>
-      </w:pPr>
-      <w:r>
-        <w:t>Fabric REST API  Fundamentals</w:t>
-      </w:r>
-    </w:p>
-    <w:p>
-      <w:pPr>
-        <w:pStyle w:val="AdditonalResourceLink"/>
-      </w:pPr>
-      <w:hyperlink r:id="rId64" w:history="1">
-        <w:r>
-          <w:rPr>
-            <w:rStyle w:val="Hyperlink"/>
-          </w:rPr>
-          <w:t>Pagination</w:t>
-        </w:r>
-      </w:hyperlink>
-    </w:p>
-    <w:p>
-      <w:pPr>
-        <w:pStyle w:val="AdditonalResourceLink"/>
-      </w:pPr>
-      <w:hyperlink r:id="rId65" w:history="1">
-        <w:r>
-          <w:rPr>
-            <w:rStyle w:val="Hyperlink"/>
-          </w:rPr>
-          <w:t>Long running operations</w:t>
-        </w:r>
-      </w:hyperlink>
-    </w:p>
-    <w:p>
-      <w:pPr>
-        <w:pStyle w:val="AdditonalResourceLink"/>
-      </w:pPr>
-      <w:hyperlink r:id="rId66" w:history="1">
-        <w:r>
-          <w:rPr>
-            <w:rStyle w:val="Hyperlink"/>
-          </w:rPr>
-          <w:t>Throttling</w:t>
-        </w:r>
-      </w:hyperlink>
-    </w:p>
-    <w:p>
-      <w:pPr>
-        <w:pStyle w:val="AdditonalResourceLink"/>
-      </w:pPr>
-      <w:hyperlink r:id="rId67" w:history="1">
-        <w:r>
-          <w:rPr>
-            <w:rStyle w:val="Hyperlink"/>
-          </w:rPr>
-          <w:t>.NET SDK</w:t>
-        </w:r>
-      </w:hyperlink>
-    </w:p>
-    <w:p>
-      <w:pPr>
-        <w:pStyle w:val="AdditonalResourceLink"/>
-      </w:pPr>
-      <w:r>
-        <w:t xml:space="preserve">Python SDK </w:t>
-      </w:r>
-      <w:r>
-        <w:rPr>
-          <w:color w:val="808080" w:themeColor="background1" w:themeShade="80"/>
-        </w:rPr>
-        <w:t>(</w:t>
-      </w:r>
-      <w:r>
-        <w:rPr>
-          <w:color w:val="808080" w:themeColor="background1" w:themeShade="80"/>
-        </w:rPr>
-        <w:t>coming soon</w:t>
-      </w:r>
-      <w:r>
-        <w:rPr>
-          <w:color w:val="808080" w:themeColor="background1" w:themeShade="80"/>
-        </w:rPr>
-        <w:t>)</w:t>
-      </w:r>
-    </w:p>
-    <w:p>
-      <w:r>
-        <w:t xml:space="preserve">Programming directly against the Fabric REST APIs is powerful because it provides full control when creating and updating  workspace items. This style of programming might be tricky at first because you must learn how to update item definition files and how to pass an item definition across the network. Once you get over these hurdles, you will find that this style of programming </w:t>
-      </w:r>
-      <w:proofErr w:type="spellStart"/>
-      <w:r>
-        <w:t>yeilds</w:t>
-      </w:r>
-      <w:proofErr w:type="spellEnd"/>
-      <w:r>
-        <w:t xml:space="preserve"> the greatest level of control.</w:t>
-      </w:r>
-    </w:p>
-    <w:p>
-      <w:r>
-        <w:t xml:space="preserve">There are three primary scenarios in which you program directly with item definitions. First, you can pass an item definition when calling the </w:t>
-      </w:r>
-      <w:r>
-        <w:rPr>
-          <w:b/>
-          <w:bCs/>
-        </w:rPr>
-        <w:t>Create Item</w:t>
-      </w:r>
-      <w:r>
-        <w:t xml:space="preserve"> API. Second, you can update an existing item by passing an </w:t>
-      </w:r>
-      <w:r>
-        <w:t xml:space="preserve">item definition </w:t>
-      </w:r>
-      <w:r>
-        <w:t xml:space="preserve">in a call to the </w:t>
-      </w:r>
-      <w:r>
-        <w:rPr>
-          <w:b/>
-          <w:bCs/>
-        </w:rPr>
-        <w:t xml:space="preserve">Update </w:t>
-      </w:r>
-      <w:r>
-        <w:rPr>
-          <w:b/>
-          <w:bCs/>
-        </w:rPr>
-        <w:t>Item Definition</w:t>
-      </w:r>
-      <w:r>
-        <w:t xml:space="preserve"> API</w:t>
+        <w:t xml:space="preserve">which are </w:t>
+      </w:r>
+      <w:r>
+        <w:t xml:space="preserve">plugin </w:t>
+      </w:r>
+      <w:r>
+        <w:t>component</w:t>
+      </w:r>
+      <w:r>
+        <w:t>s</w:t>
+      </w:r>
+      <w:r>
+        <w:t xml:space="preserve"> </w:t>
+      </w:r>
+      <w:r>
+        <w:t xml:space="preserve">designed </w:t>
+      </w:r>
+      <w:r>
+        <w:t xml:space="preserve">to interact with specific </w:t>
+      </w:r>
+      <w:r>
+        <w:t xml:space="preserve">set of </w:t>
+      </w:r>
+      <w:r>
+        <w:t xml:space="preserve">cloud-based </w:t>
+      </w:r>
+      <w:r>
+        <w:t>API</w:t>
+      </w:r>
+      <w:r>
+        <w:t xml:space="preserve">s. </w:t>
+      </w:r>
+      <w:r>
+        <w:t xml:space="preserve">One reason that </w:t>
+      </w:r>
+      <w:r>
+        <w:t xml:space="preserve">Terraform has become </w:t>
+      </w:r>
+      <w:r>
+        <w:t xml:space="preserve">so </w:t>
+      </w:r>
+      <w:r>
+        <w:t xml:space="preserve">popular </w:t>
+      </w:r>
+      <w:r>
+        <w:t xml:space="preserve">is due to its </w:t>
+      </w:r>
+      <w:r>
+        <w:t xml:space="preserve">registry </w:t>
+      </w:r>
+      <w:r>
+        <w:t xml:space="preserve">which </w:t>
+      </w:r>
+      <w:r>
+        <w:t xml:space="preserve">contains 1000s of </w:t>
+      </w:r>
+      <w:r>
+        <w:t xml:space="preserve">available </w:t>
+      </w:r>
+      <w:r>
+        <w:t xml:space="preserve">providers </w:t>
+      </w:r>
+      <w:r>
+        <w:t xml:space="preserve">allowing you to </w:t>
+      </w:r>
+      <w:r>
+        <w:t xml:space="preserve">manage </w:t>
+      </w:r>
+      <w:r>
+        <w:t>resource</w:t>
+      </w:r>
+      <w:r>
+        <w:t>s</w:t>
+      </w:r>
+      <w:r>
+        <w:t xml:space="preserve"> in </w:t>
+      </w:r>
+      <w:r>
+        <w:t xml:space="preserve">platforms </w:t>
+      </w:r>
+      <w:r>
+        <w:t xml:space="preserve">such as </w:t>
+      </w:r>
+      <w:r>
+        <w:t xml:space="preserve">Azure, </w:t>
+      </w:r>
+      <w:r>
+        <w:t>AWS, and Google cloud.</w:t>
+      </w:r>
+    </w:p>
+    <w:p>
+      <w:r>
+        <w:t xml:space="preserve">Microsoft </w:t>
+      </w:r>
+      <w:r>
+        <w:t xml:space="preserve">released </w:t>
+      </w:r>
+      <w:r>
+        <w:t xml:space="preserve">the </w:t>
+      </w:r>
+      <w:r>
+        <w:rPr>
+          <w:b/>
+          <w:bCs/>
+        </w:rPr>
+        <w:t xml:space="preserve">Fabric </w:t>
+      </w:r>
+      <w:r>
+        <w:rPr>
+          <w:b/>
+          <w:bCs/>
+        </w:rPr>
+        <w:t xml:space="preserve">provider for </w:t>
+      </w:r>
+      <w:r>
+        <w:rPr>
+          <w:b/>
+          <w:bCs/>
+        </w:rPr>
+        <w:t>Terrafor</w:t>
+      </w:r>
+      <w:r>
+        <w:rPr>
+          <w:b/>
+          <w:bCs/>
+        </w:rPr>
+        <w:t>m</w:t>
+      </w:r>
+      <w:r>
+        <w:t xml:space="preserve"> in 2025</w:t>
       </w:r>
       <w:r>
         <w:t xml:space="preserve">. </w:t>
       </w:r>
       <w:r>
-        <w:t>Third, y</w:t>
-      </w:r>
-      <w:r>
-        <w:t xml:space="preserve">ou </w:t>
-      </w:r>
-      <w:r>
-        <w:t xml:space="preserve">retrieve the item definition for an </w:t>
-      </w:r>
-      <w:r>
-        <w:t xml:space="preserve">existing item by </w:t>
-      </w:r>
-      <w:r>
-        <w:t xml:space="preserve">calling the </w:t>
-      </w:r>
-      <w:r>
-        <w:rPr>
-          <w:b/>
-          <w:bCs/>
-        </w:rPr>
-        <w:t xml:space="preserve">Get </w:t>
-      </w:r>
-      <w:r>
-        <w:rPr>
-          <w:b/>
-          <w:bCs/>
-        </w:rPr>
-        <w:t>Item Definition</w:t>
-      </w:r>
-      <w:r>
-        <w:t xml:space="preserve"> API</w:t>
-      </w:r>
-      <w:r>
-        <w:t>.</w:t>
-      </w:r>
-    </w:p>
-    <w:p>
-      <w:r>
-        <w:rPr>
-          <w:noProof/>
-        </w:rPr>
+        <w:t xml:space="preserve">Using Terraform together with </w:t>
+      </w:r>
+      <w:r>
+        <w:t xml:space="preserve">Fabric provider </w:t>
+      </w:r>
+      <w:r>
+        <w:t xml:space="preserve">enables you </w:t>
+      </w:r>
+      <w:r>
+        <w:t xml:space="preserve">to </w:t>
+      </w:r>
+      <w:r>
+        <w:t xml:space="preserve">deploy </w:t>
+      </w:r>
+      <w:r>
+        <w:t xml:space="preserve">Fabric CI/CD project </w:t>
+      </w:r>
+      <w:r>
+        <w:t xml:space="preserve">infrastructure </w:t>
+      </w:r>
+      <w:r>
+        <w:t xml:space="preserve">by </w:t>
+      </w:r>
+      <w:r>
+        <w:t xml:space="preserve">creating </w:t>
+      </w:r>
+      <w:r>
+        <w:t xml:space="preserve">and assigning permissions to </w:t>
+      </w:r>
+      <w:r>
+        <w:t xml:space="preserve">tenant-level items in </w:t>
+      </w:r>
+      <w:r>
+        <w:t xml:space="preserve">Fabric </w:t>
+      </w:r>
+      <w:r>
+        <w:t xml:space="preserve">such as </w:t>
+      </w:r>
+      <w:r>
+        <w:t>workspaces, connections, gateways and deployment pipelines.</w:t>
+      </w:r>
+      <w:r>
+        <w:t xml:space="preserve"> </w:t>
+      </w:r>
+      <w:r>
+        <w:t xml:space="preserve">In addition to Fabric items, a Terraform configuration </w:t>
+      </w:r>
+      <w:r>
+        <w:t xml:space="preserve">can also </w:t>
+      </w:r>
+      <w:r>
+        <w:t xml:space="preserve">be designed </w:t>
+      </w:r>
+      <w:r>
+        <w:t xml:space="preserve">include the provisioning of other types of Azure resources such as an Azure storage account. </w:t>
+      </w:r>
+    </w:p>
+    <w:p>
+      <w:r>
+        <w:t>Let's look at an example. I</w:t>
+      </w:r>
+      <w:r>
+        <w:t xml:space="preserve">mage you need to </w:t>
+      </w:r>
+      <w:r>
+        <w:t xml:space="preserve">set up a </w:t>
+      </w:r>
+      <w:r>
+        <w:t xml:space="preserve">Fabric CI/CD </w:t>
+      </w:r>
+      <w:r>
+        <w:t xml:space="preserve">with three </w:t>
+      </w:r>
+      <w:r>
+        <w:t xml:space="preserve">environments </w:t>
+      </w:r>
+      <w:r>
+        <w:t>a</w:t>
+      </w:r>
+      <w:r>
+        <w:t>s shown in the following diagram.</w:t>
+      </w:r>
+      <w:r>
+        <w:t xml:space="preserve"> In this scenario, each environment requires its own instance of an Azure storge account, a Fabric capacity, a workspace and a</w:t>
+      </w:r>
+      <w:r>
+        <w:t>n ADLS Gen2</w:t>
+      </w:r>
+      <w:r>
+        <w:t xml:space="preserve"> connection to the environment's storage account.</w:t>
+      </w:r>
+      <w:r>
+        <w:t xml:space="preserve"> Automating this type of deployment process </w:t>
+      </w:r>
+      <w:r>
+        <w:t xml:space="preserve">using an IoC-based approach </w:t>
+      </w:r>
+      <w:r>
+        <w:t>is exactly what Terraform was designed for.</w:t>
+      </w:r>
+    </w:p>
+    <w:p>
+      <w:r>
         <w:drawing>
-          <wp:inline distT="0" distB="0" distL="0" distR="0" wp14:anchorId="15D7E901" wp14:editId="2AD1525E">
-            <wp:extent cx="2572096" cy="1012167"/>
-            <wp:effectExtent l="0" t="0" r="0" b="0"/>
-            <wp:docPr id="70446872" name="Picture 1"/>
+          <wp:inline distT="0" distB="0" distL="0" distR="0" wp14:anchorId="25C9CF3F" wp14:editId="35268CE5">
+            <wp:extent cx="5216106" cy="1647420"/>
+            <wp:effectExtent l="0" t="0" r="3810" b="0"/>
+            <wp:docPr id="1497030522" name="Picture 1"/>
             <wp:cNvGraphicFramePr>
               <a:graphicFrameLocks xmlns:a="http://schemas.openxmlformats.org/drawingml/2006/main" noChangeAspect="1"/>
             </wp:cNvGraphicFramePr>
@@ -10310,11 +11057,11 @@
               <a:graphicData uri="http://schemas.openxmlformats.org/drawingml/2006/picture">
                 <pic:pic xmlns:pic="http://schemas.openxmlformats.org/drawingml/2006/picture">
                   <pic:nvPicPr>
-                    <pic:cNvPr id="70446872" name=""/>
+                    <pic:cNvPr id="1497030522" name=""/>
                     <pic:cNvPicPr/>
                   </pic:nvPicPr>
                   <pic:blipFill>
-                    <a:blip r:embed="rId68"/>
+                    <a:blip r:embed="rId57"/>
                     <a:stretch>
                       <a:fillRect/>
                     </a:stretch>
@@ -10322,7 +11069,7 @@
                   <pic:spPr>
                     <a:xfrm>
                       <a:off x="0" y="0"/>
-                      <a:ext cx="2597465" cy="1022150"/>
+                      <a:ext cx="5231667" cy="1652335"/>
                     </a:xfrm>
                     <a:prstGeom prst="rect">
                       <a:avLst/>
@@ -10336,80 +11083,1865 @@
       </w:r>
     </w:p>
     <w:p>
-      <w:pPr>
-        <w:rPr>
-          <w:noProof/>
-        </w:rPr>
-      </w:pPr>
+      <w:r>
+        <w:t xml:space="preserve">When using Terraform, it is recommended to create a separate configuration for each environment. If something goes wrong with the configuration in the </w:t>
+      </w:r>
+      <w:r>
+        <w:rPr>
+          <w:b/>
+          <w:bCs/>
+        </w:rPr>
+        <w:t>dev</w:t>
+      </w:r>
+      <w:r>
+        <w:t xml:space="preserve"> environment or the </w:t>
+      </w:r>
+      <w:r>
+        <w:rPr>
+          <w:b/>
+          <w:bCs/>
+        </w:rPr>
+        <w:t>test</w:t>
+      </w:r>
+      <w:r>
+        <w:t xml:space="preserve"> environment, you don't want that to affect the </w:t>
+      </w:r>
+      <w:r>
+        <w:rPr>
+          <w:b/>
+          <w:bCs/>
+        </w:rPr>
+        <w:t>prod</w:t>
+      </w:r>
+      <w:r>
+        <w:t xml:space="preserve"> environment. Even though each environment requires its own configuration, </w:t>
+      </w:r>
+      <w:r>
+        <w:t xml:space="preserve">you can create a </w:t>
+      </w:r>
+      <w:r>
+        <w:rPr>
+          <w:b/>
+          <w:bCs/>
+        </w:rPr>
+        <w:t>Terraform module</w:t>
+      </w:r>
+      <w:r>
+        <w:t xml:space="preserve"> to serve as </w:t>
+      </w:r>
+      <w:r>
+        <w:t xml:space="preserve">a reusable </w:t>
+      </w:r>
+      <w:r>
+        <w:t xml:space="preserve">environment </w:t>
+      </w:r>
+      <w:r>
+        <w:t>template</w:t>
+      </w:r>
+      <w:r>
+        <w:t xml:space="preserve">. Once you create a </w:t>
+      </w:r>
+      <w:r>
+        <w:t xml:space="preserve">Terraform </w:t>
+      </w:r>
+      <w:r>
+        <w:t>module</w:t>
+      </w:r>
+      <w:r>
+        <w:t xml:space="preserve"> with logic to create the four standard environment resources</w:t>
+      </w:r>
+      <w:r>
+        <w:t xml:space="preserve">, you can reference </w:t>
+      </w:r>
+      <w:r>
+        <w:t xml:space="preserve">that module </w:t>
+      </w:r>
+      <w:r>
+        <w:t xml:space="preserve">from </w:t>
+      </w:r>
+      <w:r>
+        <w:t xml:space="preserve">all three environment </w:t>
+      </w:r>
+      <w:r>
+        <w:t xml:space="preserve">configurations. </w:t>
+      </w:r>
+      <w:r>
+        <w:t xml:space="preserve">By parameterizing the module with input variables, you can configure the deployment process to create the resources for each environment using unique values for </w:t>
+      </w:r>
+      <w:r>
+        <w:t xml:space="preserve">resource properties </w:t>
+      </w:r>
+      <w:r>
+        <w:t xml:space="preserve">such as </w:t>
+      </w:r>
+      <w:r>
+        <w:t xml:space="preserve">display names and </w:t>
+      </w:r>
+      <w:r>
+        <w:t>the SKU size of the Fabric capacity</w:t>
+      </w:r>
+      <w:r>
+        <w:t>.</w:t>
+      </w:r>
+    </w:p>
+    <w:p>
+      <w:pPr>
+        <w:pStyle w:val="Tip"/>
+      </w:pPr>
+      <w:r>
+        <w:t xml:space="preserve">The walkthrough in </w:t>
+      </w:r>
+      <w:r>
+        <w:rPr>
+          <w:b/>
+          <w:bCs/>
+        </w:rPr>
+        <w:t>Part 2 - Deploying a Fabric CI/CD Project</w:t>
+      </w:r>
+      <w:r>
+        <w:t xml:space="preserve"> will demonstrate this technique of creating a Terraform module as an environment template </w:t>
+      </w:r>
+      <w:r>
+        <w:t xml:space="preserve">for use across three </w:t>
+      </w:r>
+      <w:r>
+        <w:t xml:space="preserve">configurations to create environments for </w:t>
+      </w:r>
+      <w:r>
+        <w:rPr>
+          <w:b/>
+          <w:bCs/>
+        </w:rPr>
+        <w:t>dev</w:t>
+      </w:r>
+      <w:r>
+        <w:t xml:space="preserve">, </w:t>
+      </w:r>
+      <w:r>
+        <w:rPr>
+          <w:b/>
+          <w:bCs/>
+        </w:rPr>
+        <w:t>test</w:t>
+      </w:r>
+      <w:r>
+        <w:t xml:space="preserve"> and </w:t>
+      </w:r>
+      <w:r>
+        <w:rPr>
+          <w:b/>
+          <w:bCs/>
+        </w:rPr>
+        <w:t>prod</w:t>
+      </w:r>
+      <w:r>
+        <w:t xml:space="preserve">. </w:t>
+      </w:r>
+    </w:p>
+    <w:p>
+      <w:r>
+        <w:t xml:space="preserve">You </w:t>
+      </w:r>
+      <w:r>
+        <w:t xml:space="preserve">have </w:t>
+      </w:r>
+      <w:r>
+        <w:t xml:space="preserve">learned that using </w:t>
+      </w:r>
+      <w:r>
+        <w:t xml:space="preserve">Terraform </w:t>
+      </w:r>
+      <w:r>
+        <w:t xml:space="preserve">during project setup </w:t>
+      </w:r>
+      <w:r>
+        <w:t xml:space="preserve">to create tenant-level items such as workspaces, capacities and connections is </w:t>
+      </w:r>
+      <w:r>
+        <w:t xml:space="preserve">a </w:t>
+      </w:r>
+      <w:r>
+        <w:t xml:space="preserve">recommended best practice. </w:t>
+      </w:r>
+      <w:r>
+        <w:t xml:space="preserve">It is also noteworthy that Terraform with the Fabric provider supports creating </w:t>
+      </w:r>
       <w:r>
         <w:lastRenderedPageBreak/>
-        <w:t xml:space="preserve">Let's walk through a scenario in which creating a workspace item requires updating an item definition file. In this </w:t>
-      </w:r>
-      <w:r>
-        <w:rPr>
-          <w:noProof/>
-        </w:rPr>
-        <w:t>scenario, imagine you have just used the Fabric REST API to create a workspace and a lakehouse inside tht workspace. Now it's time to create the notebook. However, you have to create a notebook in such a way that it's configured to use the lakehouse as its default lakehouse.</w:t>
-      </w:r>
-    </w:p>
-    <w:p>
-      <w:r>
-        <w:rPr>
-          <w:noProof/>
-        </w:rPr>
-        <w:t xml:space="preserve">A notebook item definition requires one file named </w:t>
-      </w:r>
-      <w:r>
-        <w:rPr>
-          <w:b/>
-          <w:bCs/>
-        </w:rPr>
+        <w:t xml:space="preserve">Fabric </w:t>
+      </w:r>
+      <w:r>
+        <w:t>items</w:t>
+      </w:r>
+      <w:r>
+        <w:t xml:space="preserve"> inside the scope of a workspace</w:t>
+      </w:r>
+      <w:r>
+        <w:t>.</w:t>
+      </w:r>
+      <w:r>
+        <w:t xml:space="preserve"> </w:t>
+      </w:r>
+      <w:r>
+        <w:t xml:space="preserve">However, the choice isn't as clear whether to you should use Terraform </w:t>
+      </w:r>
+      <w:r>
+        <w:t xml:space="preserve">to </w:t>
+      </w:r>
+      <w:r>
+        <w:t>creat</w:t>
+      </w:r>
+      <w:r>
+        <w:t xml:space="preserve">e and manage </w:t>
+      </w:r>
+      <w:r>
+        <w:t>workspace items such as lakehouse, notebooks, semantic models and reports.</w:t>
+      </w:r>
+    </w:p>
+    <w:p>
+      <w:pPr>
+        <w:pStyle w:val="AdditionalResourceHeading"/>
+      </w:pPr>
+      <w:r>
+        <w:t>Resources for Terraform</w:t>
+      </w:r>
+    </w:p>
+    <w:p>
+      <w:pPr>
+        <w:pStyle w:val="AdditonalResourceLink"/>
+      </w:pPr>
+      <w:hyperlink r:id="rId58" w:history="1">
+        <w:r>
+          <w:rPr>
+            <w:rStyle w:val="Hyperlink"/>
+          </w:rPr>
+          <w:t>Terraform Documentation</w:t>
+        </w:r>
+      </w:hyperlink>
+    </w:p>
+    <w:p>
+      <w:pPr>
+        <w:pStyle w:val="AdditonalResourceLink"/>
+      </w:pPr>
+      <w:hyperlink r:id="rId59" w:history="1">
+        <w:r>
+          <w:rPr>
+            <w:rStyle w:val="Hyperlink"/>
+          </w:rPr>
+          <w:t>Terraform on Azure documentation</w:t>
+        </w:r>
+      </w:hyperlink>
+    </w:p>
+    <w:p>
+      <w:pPr>
+        <w:pStyle w:val="AdditonalResourceLink"/>
+      </w:pPr>
+      <w:hyperlink r:id="rId60" w:history="1">
+        <w:r>
+          <w:rPr>
+            <w:rStyle w:val="Hyperlink"/>
+          </w:rPr>
+          <w:t>Microsoft Fabric Provider</w:t>
+        </w:r>
+      </w:hyperlink>
+    </w:p>
+    <w:bookmarkEnd w:id="7"/>
+    <w:p>
+      <w:pPr>
+        <w:pStyle w:val="Tip"/>
+      </w:pPr>
+      <w:r>
+        <w:t xml:space="preserve">Terraform and the Fabric provider also provide capability to create workspace items such as lakehouses and notebooks. However, you </w:t>
+      </w:r>
+      <w:r>
+        <w:t xml:space="preserve">will find </w:t>
+      </w:r>
+      <w:r>
+        <w:t xml:space="preserve">that working with item definitions in a Terraform configuration </w:t>
+      </w:r>
+      <w:r>
+        <w:t xml:space="preserve">is tricky </w:t>
+      </w:r>
+      <w:r>
+        <w:t xml:space="preserve">because making dynamic updates </w:t>
+      </w:r>
+      <w:r>
+        <w:t xml:space="preserve">to item definition files </w:t>
+      </w:r>
+      <w:r>
+        <w:t xml:space="preserve">requires advanced Terraform templating syntax. Many experienced Fabric CI/CD practitioners prefer using Terraform exclusively for creating and managing tenant-level items in Fabric while using </w:t>
+      </w:r>
+      <w:r>
+        <w:t xml:space="preserve">either Fabric CLI or programming the Fabric REST APIs </w:t>
+      </w:r>
+      <w:r>
+        <w:t>methods for creating and managing workspace items.</w:t>
+      </w:r>
+    </w:p>
+    <w:p>
+      <w:pPr>
+        <w:pStyle w:val="Heading3"/>
+      </w:pPr>
+      <w:r>
+        <w:t xml:space="preserve">Automation using the </w:t>
+      </w:r>
+      <w:r>
+        <w:t>Fabric CLI</w:t>
+      </w:r>
+      <w:bookmarkEnd w:id="8"/>
+    </w:p>
+    <w:p>
+      <w:r>
+        <w:t xml:space="preserve">Fabric CLI is a developer tool that offers the </w:t>
+      </w:r>
+      <w:r>
+        <w:t xml:space="preserve">easiest </w:t>
+      </w:r>
+      <w:r>
+        <w:t xml:space="preserve">path to writing automation logic for </w:t>
+      </w:r>
+      <w:r>
+        <w:t xml:space="preserve">DevOps and CI/CD </w:t>
+      </w:r>
+      <w:r>
+        <w:t>tasks in Fabric</w:t>
+      </w:r>
+      <w:r>
+        <w:t xml:space="preserve">. </w:t>
+      </w:r>
+      <w:r>
+        <w:t xml:space="preserve">At a high level, Fabric CLI acts as a façade which abstract away the underlying Microsoft APIs to provide a single, focused experience </w:t>
+      </w:r>
+      <w:r>
+        <w:t xml:space="preserve">to assist with </w:t>
+      </w:r>
+      <w:r>
+        <w:t>Fabric automation</w:t>
+      </w:r>
+      <w:r>
+        <w:t xml:space="preserve">. Fabric CLI adds value by </w:t>
+      </w:r>
+      <w:r>
+        <w:t>shield</w:t>
+      </w:r>
+      <w:r>
+        <w:t>ing</w:t>
+      </w:r>
+      <w:r>
+        <w:t xml:space="preserve"> </w:t>
+      </w:r>
+      <w:r>
+        <w:t xml:space="preserve">you </w:t>
+      </w:r>
+      <w:r>
+        <w:t xml:space="preserve">from having to </w:t>
+      </w:r>
+      <w:r>
+        <w:t xml:space="preserve">worry about Entra Id </w:t>
+      </w:r>
+      <w:r>
+        <w:t>authenticat</w:t>
+      </w:r>
+      <w:r>
+        <w:t>ion</w:t>
+      </w:r>
+      <w:r>
+        <w:t xml:space="preserve">, </w:t>
+      </w:r>
+      <w:r>
+        <w:t xml:space="preserve">access token acquisition </w:t>
+      </w:r>
+      <w:r>
+        <w:t xml:space="preserve">and executing HTTP requests. Fabric CLI also </w:t>
+      </w:r>
+      <w:r>
+        <w:t xml:space="preserve">simplifies running automation logic </w:t>
+      </w:r>
+      <w:r>
+        <w:t xml:space="preserve">under the identity of a </w:t>
+      </w:r>
+      <w:r>
+        <w:t>service principal.</w:t>
+      </w:r>
+    </w:p>
+    <w:p>
+      <w:r>
+        <w:t xml:space="preserve">Fabric CLI is a </w:t>
+      </w:r>
+      <w:r>
+        <w:t xml:space="preserve">is a command-line interface tool </w:t>
+      </w:r>
+      <w:r>
+        <w:t xml:space="preserve">that supports both an interactive mode and a scripting mode. The interactive mode allows </w:t>
+      </w:r>
+      <w:r>
+        <w:t xml:space="preserve">you </w:t>
+      </w:r>
+      <w:r>
+        <w:t xml:space="preserve">to type and execute a sequence of commands. For example, </w:t>
+      </w:r>
+      <w:r>
+        <w:t xml:space="preserve">you </w:t>
+      </w:r>
+      <w:r>
+        <w:t>can use Fabric CLI in interactive mode to quickly create a new workspace and then to create a lakehouse inside that workspace. Fabric CLI also provides commands to load data into lakehouse tables and to automate running notebooks and pipelines which contain ETL logic.</w:t>
+      </w:r>
+    </w:p>
+    <w:p>
+      <w:r>
+        <w:t xml:space="preserve">Fabric CLI </w:t>
+      </w:r>
+      <w:r>
+        <w:t xml:space="preserve">scripting mode </w:t>
+      </w:r>
+      <w:r>
+        <w:t xml:space="preserve">makes it possible to write and version automation logic </w:t>
+      </w:r>
+      <w:r>
+        <w:t xml:space="preserve">for </w:t>
+      </w:r>
+      <w:r>
+        <w:t>a Fabric CI/CD project.</w:t>
+      </w:r>
+      <w:r>
+        <w:t xml:space="preserve"> For example, you can use a shell script or a programming language such as PowerShell or Python to </w:t>
+      </w:r>
+      <w:r>
+        <w:t xml:space="preserve">execute </w:t>
+      </w:r>
+      <w:r>
+        <w:t xml:space="preserve">a sequence of Fabric CLI command. </w:t>
+      </w:r>
+      <w:r>
+        <w:t xml:space="preserve">If you decide not to use </w:t>
+      </w:r>
+      <w:r>
+        <w:t xml:space="preserve">Terraform, you can </w:t>
+      </w:r>
+      <w:r>
+        <w:t xml:space="preserve">write scripts which call </w:t>
+      </w:r>
+      <w:r>
+        <w:t xml:space="preserve">Fabric CLI </w:t>
+      </w:r>
+      <w:r>
+        <w:t xml:space="preserve">commands </w:t>
+      </w:r>
+      <w:r>
+        <w:t xml:space="preserve">to create </w:t>
+      </w:r>
+      <w:r>
+        <w:t xml:space="preserve">and manage </w:t>
+      </w:r>
+      <w:r>
+        <w:t>tenant-level items such as workspaces, capacities</w:t>
+      </w:r>
+      <w:r>
+        <w:t xml:space="preserve">, </w:t>
+      </w:r>
+      <w:r>
+        <w:t>connections</w:t>
+      </w:r>
+      <w:r>
+        <w:t>, domains and gateways</w:t>
+      </w:r>
+      <w:r>
+        <w:t>.</w:t>
+      </w:r>
+    </w:p>
+    <w:p>
+      <w:r>
+        <w:t xml:space="preserve">Fabric CLI </w:t>
+      </w:r>
+      <w:r>
+        <w:t xml:space="preserve">offers rich support for creating and managing workspace items. </w:t>
+      </w:r>
+      <w:r>
+        <w:t xml:space="preserve">For example, </w:t>
+      </w:r>
+      <w:r>
+        <w:t xml:space="preserve">Fabric CLI provides commands such as </w:t>
+      </w:r>
+      <w:r>
+        <w:rPr>
+          <w:b/>
+          <w:bCs/>
+        </w:rPr>
+        <w:t>create</w:t>
+      </w:r>
+      <w:r>
+        <w:t xml:space="preserve">, </w:t>
+      </w:r>
+      <w:r>
+        <w:rPr>
+          <w:b/>
+          <w:bCs/>
+        </w:rPr>
+        <w:t>get</w:t>
+      </w:r>
+      <w:r>
+        <w:t xml:space="preserve">, </w:t>
+      </w:r>
+      <w:r>
+        <w:rPr>
+          <w:b/>
+          <w:bCs/>
+        </w:rPr>
+        <w:t>set</w:t>
+      </w:r>
+      <w:r>
+        <w:t xml:space="preserve"> and </w:t>
+      </w:r>
+      <w:r>
+        <w:rPr>
+          <w:b/>
+          <w:bCs/>
+        </w:rPr>
+        <w:t>rm</w:t>
+      </w:r>
+      <w:r>
+        <w:t xml:space="preserve"> to perform CRUD operations on workspace items. There </w:t>
+      </w:r>
+      <w:r>
+        <w:t xml:space="preserve">are also two Fabric CLI commands that allow you to work with an item definition. Fabric CLI provides an </w:t>
+      </w:r>
+      <w:r>
+        <w:rPr>
+          <w:b/>
+          <w:bCs/>
+        </w:rPr>
+        <w:t>import</w:t>
+      </w:r>
+      <w:r>
+        <w:t xml:space="preserve"> command used to create or update an workspace item using an item definition. There is also a complimentary </w:t>
+      </w:r>
+      <w:r>
+        <w:rPr>
+          <w:b/>
+          <w:bCs/>
+        </w:rPr>
+        <w:t>export</w:t>
+      </w:r>
+      <w:r>
+        <w:t xml:space="preserve"> command </w:t>
+      </w:r>
+      <w:r>
+        <w:t xml:space="preserve">used </w:t>
+      </w:r>
+      <w:r>
+        <w:t xml:space="preserve">to export a </w:t>
+      </w:r>
+      <w:r>
+        <w:t xml:space="preserve">workspace </w:t>
+      </w:r>
+      <w:r>
+        <w:t xml:space="preserve">item </w:t>
+      </w:r>
+      <w:r>
+        <w:t xml:space="preserve">to </w:t>
+      </w:r>
+      <w:r>
+        <w:t xml:space="preserve">an item definition </w:t>
+      </w:r>
+      <w:r>
+        <w:t xml:space="preserve">as a set of definition files </w:t>
+      </w:r>
+      <w:r>
+        <w:t>in a local folder.</w:t>
+      </w:r>
+    </w:p>
+    <w:p>
+      <w:pPr>
+        <w:pStyle w:val="AdditionalResourceHeading"/>
+      </w:pPr>
+      <w:r>
+        <w:t>Links for more information about Fabric CLI</w:t>
+      </w:r>
+    </w:p>
+    <w:p>
+      <w:pPr>
+        <w:pStyle w:val="AdditonalResourceLink"/>
+      </w:pPr>
+      <w:hyperlink r:id="rId61" w:history="1">
+        <w:r>
+          <w:rPr>
+            <w:rStyle w:val="Hyperlink"/>
+          </w:rPr>
+          <w:t>Fabric CLI</w:t>
+        </w:r>
+      </w:hyperlink>
+    </w:p>
+    <w:p>
+      <w:pPr>
+        <w:pStyle w:val="AdditonalResourceLink"/>
+      </w:pPr>
+      <w:hyperlink r:id="rId62" w:history="1">
+        <w:r>
+          <w:rPr>
+            <w:rStyle w:val="Hyperlink"/>
+          </w:rPr>
+          <w:t>CLI Modes</w:t>
+        </w:r>
+      </w:hyperlink>
+    </w:p>
+    <w:p>
+      <w:pPr>
+        <w:pStyle w:val="AdditonalResourceLink"/>
+      </w:pPr>
+      <w:hyperlink r:id="rId63" w:history="1">
+        <w:r>
+          <w:rPr>
+            <w:rStyle w:val="Hyperlink"/>
+          </w:rPr>
+          <w:t>Fabric CLI Commands</w:t>
+        </w:r>
+      </w:hyperlink>
+    </w:p>
+    <w:p>
+      <w:pPr>
+        <w:pStyle w:val="AdditonalResourceLink"/>
+      </w:pPr>
+      <w:hyperlink r:id="rId64" w:history="1">
+        <w:r>
+          <w:rPr>
+            <w:rStyle w:val="Hyperlink"/>
+          </w:rPr>
+          <w:t>Fabric CLI Usage Examples</w:t>
+        </w:r>
+      </w:hyperlink>
+    </w:p>
+    <w:p>
+      <w:pPr>
+        <w:pStyle w:val="Tip"/>
+      </w:pPr>
+      <w:r>
+        <w:t>Another important capability of Fabric CLI is its ability to integrate with cloud-based GIT providers such as Azure DevOps and GitHub. If you're developing workflows using Azure pipelines or GitHub workflow actions, it's simple to install and load Fabric CLI executable which enables you develop workflows with logic written to call Fabric CLI commands.</w:t>
+      </w:r>
+    </w:p>
+    <w:p>
+      <w:pPr>
+        <w:pStyle w:val="Heading3"/>
+      </w:pPr>
+      <w:r>
+        <w:t xml:space="preserve">Programming the </w:t>
+      </w:r>
+      <w:r>
+        <w:t>Fabric REST API</w:t>
+      </w:r>
+      <w:r>
+        <w:t>s</w:t>
+      </w:r>
+    </w:p>
+    <w:p>
+      <w:r>
+        <w:t>Developer tools like Terraform and Fabric CLI boost you</w:t>
+      </w:r>
+      <w:r>
+        <w:t>r</w:t>
+      </w:r>
+      <w:r>
+        <w:t xml:space="preserve"> productivity by hiding low-level </w:t>
+      </w:r>
+      <w:r>
+        <w:t xml:space="preserve">many of the </w:t>
+      </w:r>
+      <w:r>
+        <w:t>details associated with authentication, acquiring access tokens and executing HTTP requests. However</w:t>
+      </w:r>
+      <w:r>
+        <w:t xml:space="preserve">, </w:t>
+      </w:r>
+      <w:r>
+        <w:t xml:space="preserve">you might encounter </w:t>
+      </w:r>
+      <w:r>
+        <w:t xml:space="preserve">scenarios </w:t>
+      </w:r>
+      <w:r>
+        <w:t xml:space="preserve">in which </w:t>
+      </w:r>
+      <w:r>
+        <w:t xml:space="preserve">you need </w:t>
+      </w:r>
+      <w:r>
+        <w:t xml:space="preserve">a </w:t>
+      </w:r>
+      <w:r>
+        <w:t xml:space="preserve">greater </w:t>
+      </w:r>
+      <w:r>
+        <w:t xml:space="preserve">degree of </w:t>
+      </w:r>
+      <w:r>
+        <w:t>control</w:t>
+      </w:r>
+      <w:r>
+        <w:t xml:space="preserve">. This </w:t>
+      </w:r>
+      <w:r>
+        <w:t xml:space="preserve">can be achieved </w:t>
+      </w:r>
+      <w:r>
+        <w:t xml:space="preserve">by </w:t>
+      </w:r>
+      <w:r>
+        <w:t xml:space="preserve">programming the Fabric REST API </w:t>
+      </w:r>
+      <w:r>
+        <w:t xml:space="preserve">to execute API calls </w:t>
+      </w:r>
+      <w:r>
+        <w:t xml:space="preserve">using a </w:t>
+      </w:r>
+      <w:r>
+        <w:lastRenderedPageBreak/>
+        <w:t xml:space="preserve">familiar </w:t>
+      </w:r>
+      <w:r>
+        <w:t xml:space="preserve">programming language such as Python, C# or PowerShell. For </w:t>
+      </w:r>
+      <w:r>
+        <w:t xml:space="preserve">developers </w:t>
+      </w:r>
+      <w:r>
+        <w:t>already experience</w:t>
+      </w:r>
+      <w:r>
+        <w:t>d</w:t>
+      </w:r>
+      <w:r>
+        <w:t xml:space="preserve"> </w:t>
+      </w:r>
+      <w:r>
+        <w:t xml:space="preserve">calling </w:t>
+      </w:r>
+      <w:r>
+        <w:t>REST APIs</w:t>
+      </w:r>
+      <w:r>
+        <w:t xml:space="preserve">, programming the Fabric REST API might </w:t>
+      </w:r>
+      <w:r>
+        <w:t xml:space="preserve">provide a more natural </w:t>
+      </w:r>
+      <w:r>
+        <w:t xml:space="preserve">fit than using </w:t>
+      </w:r>
+      <w:r>
+        <w:t xml:space="preserve">developer tools such as Terraform or </w:t>
+      </w:r>
+      <w:r>
+        <w:t>Fabric CLI.</w:t>
+      </w:r>
+    </w:p>
+    <w:p>
+      <w:r>
+        <w:t xml:space="preserve">You have learned that </w:t>
+      </w:r>
+      <w:r>
+        <w:t xml:space="preserve">Terraform is recommended </w:t>
+      </w:r>
+      <w:r>
+        <w:t xml:space="preserve">for creating infrastructure </w:t>
+      </w:r>
+      <w:r>
+        <w:t xml:space="preserve">in </w:t>
+      </w:r>
+      <w:r>
+        <w:t>larger Fabric CI/CD</w:t>
+      </w:r>
+      <w:r>
+        <w:t xml:space="preserve"> projects</w:t>
+      </w:r>
+      <w:r>
+        <w:t xml:space="preserve">. But </w:t>
+      </w:r>
+      <w:r>
+        <w:t xml:space="preserve">there could be factors that make you </w:t>
+      </w:r>
+      <w:r>
+        <w:t xml:space="preserve">decide </w:t>
+      </w:r>
+      <w:r>
+        <w:t xml:space="preserve">against </w:t>
+      </w:r>
+      <w:r>
+        <w:t>Terraform</w:t>
+      </w:r>
+      <w:r>
+        <w:t xml:space="preserve"> in certain scenarios</w:t>
+      </w:r>
+      <w:r>
+        <w:t xml:space="preserve">. As an </w:t>
+      </w:r>
+      <w:r>
+        <w:t>alternative</w:t>
+      </w:r>
+      <w:r>
+        <w:t>, you can</w:t>
+      </w:r>
+      <w:r>
+        <w:t xml:space="preserve"> write </w:t>
+      </w:r>
+      <w:r>
+        <w:t xml:space="preserve">automation </w:t>
+      </w:r>
+      <w:r>
+        <w:t>script</w:t>
+      </w:r>
+      <w:r>
+        <w:t>s</w:t>
+      </w:r>
+      <w:r>
+        <w:t xml:space="preserve"> </w:t>
+      </w:r>
+      <w:r>
+        <w:t xml:space="preserve">which call the Fabric REST APIs </w:t>
+      </w:r>
+      <w:r>
+        <w:t xml:space="preserve">to </w:t>
+      </w:r>
+      <w:r>
+        <w:t>create tenant-level Fabric items such as workspaces, connections, gateways and deployment pipelines.</w:t>
+      </w:r>
+      <w:r>
+        <w:t xml:space="preserve"> Using Fabric REST APIs</w:t>
+      </w:r>
+      <w:r>
+        <w:t xml:space="preserve"> </w:t>
+      </w:r>
+      <w:r>
+        <w:t xml:space="preserve">also </w:t>
+      </w:r>
+      <w:r>
+        <w:t xml:space="preserve">makes it </w:t>
+      </w:r>
+      <w:r>
+        <w:t xml:space="preserve">possible to fully </w:t>
+      </w:r>
+      <w:r>
+        <w:t xml:space="preserve">automate the process setting up </w:t>
+      </w:r>
+      <w:r>
+        <w:t xml:space="preserve">GIT integration for </w:t>
+      </w:r>
+      <w:r>
+        <w:t>a Fabric CI/CD project</w:t>
+      </w:r>
+      <w:r>
+        <w:t>. This is achieved</w:t>
+      </w:r>
+      <w:r>
+        <w:t xml:space="preserve"> by creating a GIT source control connection and </w:t>
+      </w:r>
+      <w:r>
+        <w:t xml:space="preserve">then </w:t>
+      </w:r>
+      <w:r>
+        <w:t xml:space="preserve">using </w:t>
+      </w:r>
+      <w:r>
+        <w:t xml:space="preserve">that connection </w:t>
+      </w:r>
+      <w:r>
+        <w:t xml:space="preserve">to bind workspaces to </w:t>
+      </w:r>
+      <w:r>
+        <w:t xml:space="preserve">GIT repository </w:t>
+      </w:r>
+      <w:r>
+        <w:t>branches.</w:t>
+      </w:r>
+    </w:p>
+    <w:p>
+      <w:r>
+        <w:t>Programming the</w:t>
+      </w:r>
+      <w:r>
+        <w:t xml:space="preserve"> Fabric REST APIs provides </w:t>
+      </w:r>
+      <w:r>
+        <w:t xml:space="preserve">the </w:t>
+      </w:r>
+      <w:r>
+        <w:t>rich</w:t>
+      </w:r>
+      <w:r>
+        <w:t>est</w:t>
+      </w:r>
+      <w:r>
+        <w:t xml:space="preserve"> </w:t>
+      </w:r>
+      <w:r>
+        <w:t xml:space="preserve">support for managing the lifecycle of workspace items. </w:t>
+      </w:r>
+      <w:r>
+        <w:t xml:space="preserve">This is due to the ability to work directly with items definitions when calling </w:t>
+      </w:r>
+      <w:r>
+        <w:t xml:space="preserve">CRUD </w:t>
+      </w:r>
+      <w:r>
+        <w:t>APIs to create and update workspace items</w:t>
+      </w:r>
+      <w:r>
+        <w:t xml:space="preserve">. This makes it </w:t>
+      </w:r>
+      <w:r>
+        <w:t>possible to deploy a Fabric solution to a target workspace</w:t>
+      </w:r>
+      <w:r>
+        <w:t xml:space="preserve"> </w:t>
+      </w:r>
+      <w:r>
+        <w:t xml:space="preserve">using a repeatable process which ensure workspace items </w:t>
+      </w:r>
+      <w:r>
+        <w:t xml:space="preserve">are </w:t>
+      </w:r>
+      <w:r>
+        <w:t>created with the correct relations</w:t>
+      </w:r>
+      <w:r>
+        <w:t>hips</w:t>
+      </w:r>
+      <w:r>
+        <w:t xml:space="preserve"> to other workspace items</w:t>
+      </w:r>
+      <w:r>
+        <w:t xml:space="preserve"> in the same workspace</w:t>
+      </w:r>
+      <w:r>
+        <w:t xml:space="preserve">. </w:t>
+      </w:r>
+      <w:r>
+        <w:t xml:space="preserve">For example, you can create </w:t>
+      </w:r>
+      <w:r>
+        <w:t xml:space="preserve">a lakehouse and </w:t>
+      </w:r>
+      <w:r>
+        <w:t xml:space="preserve">a notebook in such as way that </w:t>
+      </w:r>
+      <w:r>
+        <w:t xml:space="preserve">the notebook is </w:t>
+      </w:r>
+      <w:r>
+        <w:t xml:space="preserve">configured to use </w:t>
+      </w:r>
+      <w:r>
+        <w:t xml:space="preserve">the </w:t>
+      </w:r>
+      <w:r>
+        <w:t xml:space="preserve">new </w:t>
+      </w:r>
+      <w:r>
+        <w:t xml:space="preserve">lakehouse as its </w:t>
+      </w:r>
+      <w:r>
+        <w:t>default lakehouse.</w:t>
+      </w:r>
+    </w:p>
+    <w:p>
+      <w:r>
+        <w:t xml:space="preserve">The Fabric REST APIs </w:t>
+      </w:r>
+      <w:r>
+        <w:t xml:space="preserve">make it possible to control GIT synchronization. There is an </w:t>
+      </w:r>
+      <w:r>
+        <w:rPr>
+          <w:b/>
+          <w:bCs/>
+        </w:rPr>
+        <w:t xml:space="preserve">Update From Git </w:t>
+      </w:r>
+      <w:r>
+        <w:t>API</w:t>
+      </w:r>
+      <w:r>
+        <w:t xml:space="preserve"> </w:t>
+      </w:r>
+      <w:r>
+        <w:t xml:space="preserve">which can be </w:t>
+      </w:r>
+      <w:r>
+        <w:t>used to initialize or update a feature workspace</w:t>
+      </w:r>
+      <w:r>
+        <w:t xml:space="preserve"> from </w:t>
+      </w:r>
+      <w:r>
+        <w:t xml:space="preserve">an </w:t>
+      </w:r>
+      <w:r>
+        <w:t>underlying GIT branch</w:t>
+      </w:r>
+      <w:r>
+        <w:t xml:space="preserve">. </w:t>
+      </w:r>
+      <w:r>
+        <w:t xml:space="preserve">It's also common to call </w:t>
+      </w:r>
+      <w:r>
+        <w:rPr>
+          <w:b/>
+          <w:bCs/>
+        </w:rPr>
+        <w:t>Update From Git</w:t>
+      </w:r>
+      <w:r>
+        <w:t xml:space="preserve"> </w:t>
+      </w:r>
+      <w:r>
+        <w:t xml:space="preserve">in a </w:t>
+      </w:r>
+      <w:r>
+        <w:t xml:space="preserve">release process </w:t>
+      </w:r>
+      <w:r>
+        <w:t>workflow to</w:t>
+      </w:r>
+      <w:r>
+        <w:t xml:space="preserve"> synchronize changes </w:t>
+      </w:r>
+      <w:r>
+        <w:t xml:space="preserve">from  GIT branch </w:t>
+      </w:r>
+      <w:r>
+        <w:t xml:space="preserve">to </w:t>
+      </w:r>
+      <w:r>
+        <w:t xml:space="preserve">workspace </w:t>
+      </w:r>
+      <w:r>
+        <w:t xml:space="preserve">items. There is a </w:t>
+      </w:r>
+      <w:r>
+        <w:t xml:space="preserve">complimentary </w:t>
+      </w:r>
+      <w:r>
+        <w:rPr>
+          <w:b/>
+          <w:bCs/>
+        </w:rPr>
+        <w:t xml:space="preserve">Commit To Git </w:t>
+      </w:r>
+      <w:r>
+        <w:t>API</w:t>
+      </w:r>
+      <w:r>
+        <w:t xml:space="preserve"> </w:t>
+      </w:r>
+      <w:r>
+        <w:t xml:space="preserve">used </w:t>
+      </w:r>
+      <w:r>
+        <w:t xml:space="preserve">in </w:t>
+      </w:r>
+      <w:r>
+        <w:t xml:space="preserve">scenarios in which you need to automate the </w:t>
+      </w:r>
+      <w:r>
+        <w:t xml:space="preserve">commit </w:t>
+      </w:r>
+      <w:r>
+        <w:t xml:space="preserve">operation to push </w:t>
+      </w:r>
+      <w:r>
+        <w:t>workspace item</w:t>
+      </w:r>
+      <w:r>
+        <w:t xml:space="preserve"> changes</w:t>
+      </w:r>
+      <w:r>
+        <w:t xml:space="preserve"> to </w:t>
+      </w:r>
+      <w:r>
+        <w:t xml:space="preserve">a </w:t>
+      </w:r>
+      <w:r>
+        <w:t>GIT</w:t>
+      </w:r>
+      <w:r>
+        <w:t xml:space="preserve"> branch</w:t>
+      </w:r>
+      <w:r>
+        <w:t>.</w:t>
+      </w:r>
+    </w:p>
+    <w:p>
+      <w:pPr>
+        <w:pStyle w:val="Tip"/>
+      </w:pPr>
+      <w:r>
+        <w:t xml:space="preserve">If you decide to program directly against the Fabric REST APIs, there are a few fundamental you need to learn right away. </w:t>
+      </w:r>
+      <w:r>
+        <w:t xml:space="preserve">The Fabric REST APIs are built upon three </w:t>
+      </w:r>
+      <w:r>
+        <w:t xml:space="preserve">essential </w:t>
+      </w:r>
+      <w:r>
+        <w:t xml:space="preserve">concepts which are </w:t>
+      </w:r>
+      <w:r>
+        <w:rPr>
+          <w:b/>
+          <w:bCs/>
+        </w:rPr>
+        <w:t>paginated results</w:t>
+      </w:r>
+      <w:r>
+        <w:t xml:space="preserve">, </w:t>
+      </w:r>
+      <w:r>
+        <w:rPr>
+          <w:b/>
+          <w:bCs/>
+        </w:rPr>
+        <w:t>long-running operations (LRO)</w:t>
+      </w:r>
+      <w:r>
+        <w:t xml:space="preserve"> and </w:t>
+      </w:r>
+      <w:r>
+        <w:rPr>
+          <w:b/>
+          <w:bCs/>
+        </w:rPr>
+        <w:t>throttling</w:t>
+      </w:r>
+      <w:r>
+        <w:t xml:space="preserve">. Developers </w:t>
+      </w:r>
+      <w:r>
+        <w:t xml:space="preserve">who choose to </w:t>
+      </w:r>
+      <w:r>
+        <w:t xml:space="preserve">program the Fabric REST APIs must </w:t>
+      </w:r>
+      <w:r>
+        <w:t xml:space="preserve">understand </w:t>
+      </w:r>
+      <w:r>
+        <w:t xml:space="preserve">concepts in order to write code that is correct, efficient and reliable. </w:t>
+      </w:r>
+      <w:r>
+        <w:t xml:space="preserve">Fortunately, this </w:t>
+      </w:r>
+      <w:r>
+        <w:t xml:space="preserve">is something you don't have to worry about when using </w:t>
+      </w:r>
+      <w:r>
+        <w:t xml:space="preserve">developer tools </w:t>
+      </w:r>
+      <w:r>
+        <w:t xml:space="preserve">such as Terraform and Fabric CLI which </w:t>
+      </w:r>
+      <w:r>
+        <w:t>deal with paginated results, long-running operations and throttling behind the scenes.</w:t>
+      </w:r>
+      <w:r>
+        <w:t xml:space="preserve"> </w:t>
+      </w:r>
+    </w:p>
+    <w:p>
+      <w:pPr>
+        <w:pStyle w:val="AdditionalResourceHeading"/>
+      </w:pPr>
+      <w:r>
+        <w:t>Fabric REST API  Fundamentals</w:t>
+      </w:r>
+    </w:p>
+    <w:p>
+      <w:pPr>
+        <w:pStyle w:val="AdditonalResourceLink"/>
+      </w:pPr>
+      <w:hyperlink r:id="rId65" w:history="1">
+        <w:r>
+          <w:rPr>
+            <w:rStyle w:val="Hyperlink"/>
+          </w:rPr>
+          <w:t>Pagination</w:t>
+        </w:r>
+      </w:hyperlink>
+    </w:p>
+    <w:p>
+      <w:pPr>
+        <w:pStyle w:val="AdditonalResourceLink"/>
+      </w:pPr>
+      <w:hyperlink r:id="rId66" w:history="1">
+        <w:r>
+          <w:rPr>
+            <w:rStyle w:val="Hyperlink"/>
+          </w:rPr>
+          <w:t>Long running operations</w:t>
+        </w:r>
+      </w:hyperlink>
+    </w:p>
+    <w:p>
+      <w:pPr>
+        <w:pStyle w:val="AdditonalResourceLink"/>
+      </w:pPr>
+      <w:hyperlink r:id="rId67" w:history="1">
+        <w:r>
+          <w:rPr>
+            <w:rStyle w:val="Hyperlink"/>
+          </w:rPr>
+          <w:t>Throttling</w:t>
+        </w:r>
+      </w:hyperlink>
+    </w:p>
+    <w:p>
+      <w:pPr>
+        <w:pStyle w:val="Tip"/>
+      </w:pPr>
+      <w:r>
+        <w:t xml:space="preserve">Microsoft offers two Software Development Kits (SDKs) </w:t>
+      </w:r>
+      <w:r>
+        <w:t xml:space="preserve">for the </w:t>
+      </w:r>
+      <w:r>
+        <w:t xml:space="preserve">Fabric REST APIs. </w:t>
+      </w:r>
+      <w:r>
+        <w:t xml:space="preserve">Microsoft provides </w:t>
+      </w:r>
+      <w:r>
+        <w:t xml:space="preserve">a </w:t>
+      </w:r>
+      <w:r>
+        <w:rPr>
+          <w:b/>
+          <w:bCs/>
+        </w:rPr>
+        <w:t>Microsoft Fabric .NET SDK</w:t>
+      </w:r>
+      <w:r>
+        <w:t xml:space="preserve"> </w:t>
+      </w:r>
+      <w:r>
+        <w:t>for C# developers</w:t>
+      </w:r>
+      <w:r>
+        <w:t xml:space="preserve"> and a </w:t>
+      </w:r>
+      <w:r>
+        <w:rPr>
+          <w:b/>
+          <w:bCs/>
+        </w:rPr>
+        <w:t>Microsoft Fabric Python SDK</w:t>
+      </w:r>
+      <w:r>
+        <w:t xml:space="preserve"> </w:t>
+      </w:r>
+      <w:r>
+        <w:t xml:space="preserve">for Python developers. These SDKs </w:t>
+      </w:r>
+      <w:r>
+        <w:t xml:space="preserve">provide a productivity boost </w:t>
+      </w:r>
+      <w:r>
+        <w:t xml:space="preserve">by hiding </w:t>
+      </w:r>
+      <w:r>
+        <w:t xml:space="preserve">low-level details </w:t>
+      </w:r>
+      <w:r>
+        <w:t>of executing HTTP requests</w:t>
+      </w:r>
+      <w:r>
+        <w:t xml:space="preserve">, </w:t>
+      </w:r>
+      <w:r>
+        <w:t xml:space="preserve">transmitting access tokens and converting back and forth between JSON and strongly-typed objects. </w:t>
+      </w:r>
+      <w:r>
+        <w:t xml:space="preserve">The two </w:t>
+      </w:r>
+      <w:r>
+        <w:t>SDKs also provide the convenience of dealing with paginated results, long running operations and throttling errors behind the scenes.</w:t>
+      </w:r>
+    </w:p>
+    <w:p>
+      <w:pPr>
+        <w:pStyle w:val="AdditionalResourceHeading"/>
+      </w:pPr>
+      <w:r>
+        <w:t>Fabric REST API  Fundamentals</w:t>
+      </w:r>
+    </w:p>
+    <w:p>
+      <w:pPr>
+        <w:pStyle w:val="AdditonalResourceLink"/>
+      </w:pPr>
+      <w:hyperlink r:id="rId68" w:history="1">
+        <w:r>
+          <w:rPr>
+            <w:rStyle w:val="Hyperlink"/>
+          </w:rPr>
+          <w:t>Microsoft Fabric .NET SDK</w:t>
+        </w:r>
+      </w:hyperlink>
+    </w:p>
+    <w:p>
+      <w:pPr>
+        <w:pStyle w:val="AdditonalResourceLink"/>
+      </w:pPr>
+      <w:r>
+        <w:t xml:space="preserve">Python SDK </w:t>
+      </w:r>
+      <w:r>
+        <w:rPr>
+          <w:color w:val="808080" w:themeColor="background1" w:themeShade="80"/>
+        </w:rPr>
+        <w:t>(</w:t>
+      </w:r>
+      <w:r>
+        <w:rPr>
+          <w:color w:val="808080" w:themeColor="background1" w:themeShade="80"/>
+        </w:rPr>
+        <w:t>coming soon</w:t>
+      </w:r>
+      <w:r>
+        <w:rPr>
+          <w:color w:val="808080" w:themeColor="background1" w:themeShade="80"/>
+        </w:rPr>
+        <w:t>)</w:t>
+      </w:r>
+    </w:p>
+    <w:p>
+      <w:pPr>
+        <w:rPr>
+          <w:b/>
+          <w:bCs/>
+        </w:rPr>
+      </w:pPr>
+      <w:r>
+        <w:t xml:space="preserve">Let's </w:t>
+      </w:r>
+      <w:r>
+        <w:t xml:space="preserve">examine a scenario in which </w:t>
+      </w:r>
+      <w:r>
+        <w:t xml:space="preserve">you might prefer programming the Fabric REST APIs </w:t>
+      </w:r>
+      <w:r>
+        <w:t xml:space="preserve">as an alternative to </w:t>
+      </w:r>
+      <w:r>
+        <w:t xml:space="preserve">using </w:t>
+      </w:r>
+      <w:r>
+        <w:t>Fabric CLI</w:t>
+      </w:r>
+      <w:r>
+        <w:t xml:space="preserve">. </w:t>
+      </w:r>
+      <w:r>
+        <w:t xml:space="preserve"> </w:t>
+      </w:r>
+      <w:r>
+        <w:t xml:space="preserve">Imagine </w:t>
+      </w:r>
+      <w:r>
+        <w:t xml:space="preserve">you need to </w:t>
+      </w:r>
+      <w:r>
+        <w:t xml:space="preserve">deploy a Fabric solution to a target workspace which involves </w:t>
+      </w:r>
+      <w:r>
+        <w:t>creating a lakehouse and a notebook</w:t>
+      </w:r>
+      <w:r>
+        <w:t>.</w:t>
+      </w:r>
+      <w:r>
+        <w:t xml:space="preserve"> </w:t>
+      </w:r>
+      <w:r>
+        <w:t xml:space="preserve">You have an existing item definition for the notebook which includes Python code with your ETL logic. </w:t>
+      </w:r>
+      <w:r>
+        <w:t xml:space="preserve">As a requirement, you need </w:t>
+      </w:r>
+      <w:r>
+        <w:t xml:space="preserve">to create </w:t>
+      </w:r>
+      <w:r>
+        <w:t xml:space="preserve">the </w:t>
+      </w:r>
+      <w:r>
+        <w:t xml:space="preserve">notebook </w:t>
+      </w:r>
+      <w:r>
+        <w:t xml:space="preserve">in such a way </w:t>
+      </w:r>
+      <w:r>
+        <w:t xml:space="preserve">that it references </w:t>
+      </w:r>
+      <w:r>
+        <w:t xml:space="preserve">the </w:t>
+      </w:r>
+      <w:r>
+        <w:t xml:space="preserve">new lakehouse as its default lakehouse. </w:t>
+      </w:r>
+      <w:r>
+        <w:t xml:space="preserve">This means </w:t>
+      </w:r>
+      <w:r>
+        <w:t xml:space="preserve">you need to update the item definition file named </w:t>
+      </w:r>
+      <w:r>
+        <w:rPr>
+          <w:b/>
+          <w:bCs/>
+        </w:rPr>
+        <w:t>notebook-contents.py</w:t>
+      </w:r>
+      <w:r>
+        <w:t xml:space="preserve"> with the lakehouse id</w:t>
+      </w:r>
+      <w:r>
+        <w:t xml:space="preserve"> before you can use the item definition to create the notebook</w:t>
+      </w:r>
+      <w:r>
+        <w:rPr>
+          <w:b/>
+          <w:bCs/>
+        </w:rPr>
+        <w:t>.</w:t>
+      </w:r>
+    </w:p>
+    <w:p>
+      <w:r>
+        <w:t xml:space="preserve">You can observe there </w:t>
+      </w:r>
+      <w:r>
+        <w:t>is a timing issue involved in this scenario</w:t>
+      </w:r>
+      <w:r>
+        <w:t>. That's</w:t>
+      </w:r>
+      <w:r>
+        <w:t xml:space="preserve"> because you cannot </w:t>
+      </w:r>
+      <w:r>
+        <w:t xml:space="preserve">determine the </w:t>
+      </w:r>
+      <w:r>
+        <w:t xml:space="preserve">new lakehouse </w:t>
+      </w:r>
+      <w:r>
+        <w:t xml:space="preserve">Id until after the </w:t>
+      </w:r>
+      <w:r>
+        <w:t xml:space="preserve">lakehouse has been </w:t>
+      </w:r>
+      <w:r>
+        <w:t xml:space="preserve">created. </w:t>
+      </w:r>
+      <w:r>
+        <w:t>Once the lakehouse has been created</w:t>
+      </w:r>
+      <w:r>
+        <w:t xml:space="preserve">, you must </w:t>
+      </w:r>
+      <w:r>
+        <w:t xml:space="preserve">then </w:t>
+      </w:r>
+      <w:r>
+        <w:t xml:space="preserve">update the </w:t>
+      </w:r>
+      <w:r>
+        <w:t xml:space="preserve">item definition </w:t>
+      </w:r>
+      <w:r>
+        <w:lastRenderedPageBreak/>
+        <w:t xml:space="preserve">file </w:t>
+      </w:r>
+      <w:r>
+        <w:rPr>
+          <w:b/>
+          <w:bCs/>
+        </w:rPr>
+        <w:t>notebook-contents.py</w:t>
+      </w:r>
+      <w:r>
+        <w:t xml:space="preserve"> with the </w:t>
+      </w:r>
+      <w:r>
+        <w:t xml:space="preserve">Id of the new </w:t>
+      </w:r>
+      <w:r>
+        <w:t>lakehouse</w:t>
+      </w:r>
+      <w:r>
+        <w:t xml:space="preserve">. This might lead you to automate your </w:t>
+      </w:r>
+      <w:r>
+        <w:t xml:space="preserve">deployment process </w:t>
+      </w:r>
+      <w:r>
+        <w:t>using Fabric CLI with the following steps</w:t>
+      </w:r>
+      <w:r>
+        <w:t>.</w:t>
+      </w:r>
+    </w:p>
+    <w:p>
+      <w:pPr>
+        <w:pStyle w:val="ListParagraph"/>
+        <w:numPr>
+          <w:ilvl w:val="0"/>
+          <w:numId w:val="35"/>
+        </w:numPr>
+      </w:pPr>
+      <w:r>
+        <w:t>Run a script which calls</w:t>
+      </w:r>
+      <w:r>
+        <w:t xml:space="preserve"> the Fabric CLI</w:t>
+      </w:r>
+      <w:r>
+        <w:t xml:space="preserve"> </w:t>
+      </w:r>
+      <w:r>
+        <w:rPr>
+          <w:b/>
+          <w:bCs/>
+        </w:rPr>
+        <w:t>import</w:t>
+      </w:r>
+      <w:r>
+        <w:t xml:space="preserve"> command to create </w:t>
+      </w:r>
+      <w:r>
+        <w:t xml:space="preserve">the </w:t>
+      </w:r>
+      <w:r>
+        <w:t>lakehouse</w:t>
+      </w:r>
+    </w:p>
+    <w:p>
+      <w:pPr>
+        <w:pStyle w:val="ListParagraph"/>
+        <w:numPr>
+          <w:ilvl w:val="0"/>
+          <w:numId w:val="35"/>
+        </w:numPr>
+      </w:pPr>
+      <w:r>
+        <w:t xml:space="preserve">Examine new lakehouse </w:t>
+      </w:r>
+      <w:r>
+        <w:t xml:space="preserve">to </w:t>
+      </w:r>
+      <w:r>
+        <w:t>discover its Id</w:t>
+      </w:r>
+    </w:p>
+    <w:p>
+      <w:pPr>
+        <w:pStyle w:val="ListParagraph"/>
+        <w:numPr>
+          <w:ilvl w:val="0"/>
+          <w:numId w:val="35"/>
+        </w:numPr>
+      </w:pPr>
+      <w:r>
+        <w:t xml:space="preserve">Open </w:t>
+      </w:r>
+      <w:r>
+        <w:rPr>
+          <w:b/>
+          <w:bCs/>
+        </w:rPr>
+        <w:t>notebook-contents.py</w:t>
+      </w:r>
+      <w:r>
+        <w:t xml:space="preserve"> </w:t>
+      </w:r>
+      <w:r>
+        <w:t xml:space="preserve">in a text editor </w:t>
+      </w:r>
+      <w:r>
+        <w:t xml:space="preserve">and update metadata </w:t>
+      </w:r>
+      <w:r>
+        <w:t xml:space="preserve">to reference the </w:t>
+      </w:r>
+      <w:r>
+        <w:t>default lakehouse</w:t>
+      </w:r>
+    </w:p>
+    <w:p>
+      <w:pPr>
+        <w:pStyle w:val="ListParagraph"/>
+        <w:numPr>
+          <w:ilvl w:val="0"/>
+          <w:numId w:val="35"/>
+        </w:numPr>
+      </w:pPr>
+      <w:r>
+        <w:t>Run a script which calls</w:t>
+      </w:r>
+      <w:r>
+        <w:t xml:space="preserve"> the Fabric CLI</w:t>
+      </w:r>
+      <w:r>
+        <w:t xml:space="preserve"> </w:t>
+      </w:r>
+      <w:r>
+        <w:rPr>
+          <w:b/>
+          <w:bCs/>
+        </w:rPr>
+        <w:t>import</w:t>
+      </w:r>
+      <w:r>
+        <w:t xml:space="preserve"> command </w:t>
+      </w:r>
+      <w:r>
+        <w:t xml:space="preserve">passing the updated item definition </w:t>
+      </w:r>
+      <w:r>
+        <w:t xml:space="preserve">to create </w:t>
+      </w:r>
+      <w:r>
+        <w:t xml:space="preserve">the </w:t>
+      </w:r>
+      <w:r>
         <w:t>notebook</w:t>
       </w:r>
-      <w:r>
-        <w:rPr>
-          <w:b/>
-          <w:bCs/>
-        </w:rPr>
-        <w:t>-</w:t>
-      </w:r>
-      <w:r>
-        <w:rPr>
-          <w:b/>
-          <w:bCs/>
-        </w:rPr>
-        <w:t>content.py</w:t>
-      </w:r>
-      <w:r>
-        <w:rPr>
-          <w:b/>
-          <w:bCs/>
-        </w:rPr>
+    </w:p>
+    <w:p>
+      <w:r>
+        <w:t xml:space="preserve">The problem here is that the Fabric CLI </w:t>
+      </w:r>
+      <w:r>
+        <w:rPr>
+          <w:b/>
+          <w:bCs/>
+        </w:rPr>
+        <w:t>import</w:t>
+      </w:r>
+      <w:r>
+        <w:t xml:space="preserve"> command depends on persisted files in </w:t>
+      </w:r>
+      <w:r>
+        <w:t xml:space="preserve">the folder for an </w:t>
+      </w:r>
+      <w:r>
+        <w:t xml:space="preserve">item definition. The </w:t>
+      </w:r>
+      <w:r>
+        <w:rPr>
+          <w:b/>
+          <w:bCs/>
+        </w:rPr>
+        <w:t>import</w:t>
+      </w:r>
+      <w:r>
+        <w:t xml:space="preserve"> command provides no ability to modify an item definition on the fly. Instead, you must make changes to one or more file and persist these changes before calling </w:t>
+      </w:r>
+      <w:r>
+        <w:rPr>
+          <w:b/>
+          <w:bCs/>
+        </w:rPr>
+        <w:t>impor</w:t>
+      </w:r>
+      <w:r>
+        <w:rPr>
+          <w:b/>
+          <w:bCs/>
+        </w:rPr>
+        <w:t xml:space="preserve">t </w:t>
+      </w:r>
+      <w:r>
+        <w:t>and passing a path to the item definition folder.</w:t>
+      </w:r>
+    </w:p>
+    <w:p>
+      <w:r>
+        <w:t xml:space="preserve">There is a much more flexible approach available if you program using the Fabric REST APIs. </w:t>
+      </w:r>
+      <w:r>
+        <w:t>For example, y</w:t>
+      </w:r>
+      <w:r>
+        <w:t xml:space="preserve">ou can write code to load a item definition into memory. At that point, you can </w:t>
+      </w:r>
+      <w:r>
+        <w:t xml:space="preserve">dynamically </w:t>
+      </w:r>
+      <w:r>
+        <w:t xml:space="preserve">update </w:t>
+      </w:r>
+      <w:r>
+        <w:t xml:space="preserve">any of the files in </w:t>
+      </w:r>
+      <w:r>
+        <w:t xml:space="preserve">item definition before using it to create workspace item. </w:t>
+      </w:r>
+      <w:r>
+        <w:t xml:space="preserve">The ability to updates item definition files on the fly provides a </w:t>
+      </w:r>
+      <w:r>
+        <w:t xml:space="preserve">far more seamless experience </w:t>
+      </w:r>
+      <w:r>
+        <w:t xml:space="preserve">when </w:t>
+      </w:r>
+      <w:r>
+        <w:t xml:space="preserve">you're required to </w:t>
+      </w:r>
+      <w:r>
+        <w:t>creat</w:t>
+      </w:r>
+      <w:r>
+        <w:t>e</w:t>
+      </w:r>
+      <w:r>
+        <w:t xml:space="preserve"> a sequence of </w:t>
+      </w:r>
+      <w:r>
+        <w:t xml:space="preserve">workspace </w:t>
+      </w:r>
+      <w:r>
+        <w:t xml:space="preserve">items </w:t>
+      </w:r>
+      <w:r>
+        <w:t xml:space="preserve">with </w:t>
+      </w:r>
+      <w:r>
+        <w:t>dependencies</w:t>
+      </w:r>
+      <w:r>
+        <w:t xml:space="preserve"> between them</w:t>
+      </w:r>
+      <w:r>
+        <w:t>.</w:t>
+      </w:r>
+    </w:p>
+    <w:p>
+      <w:r>
+        <w:t xml:space="preserve">The Fabric REST APIs offer </w:t>
+      </w:r>
+      <w:r>
+        <w:t xml:space="preserve">three primary </w:t>
+      </w:r>
+      <w:r>
+        <w:t xml:space="preserve">APIs </w:t>
+      </w:r>
+      <w:r>
+        <w:t xml:space="preserve">which </w:t>
+      </w:r>
+      <w:r>
+        <w:t xml:space="preserve">involve programming </w:t>
+      </w:r>
+      <w:r>
+        <w:t xml:space="preserve">with item definitions. First, </w:t>
+      </w:r>
+      <w:r>
+        <w:t xml:space="preserve">the </w:t>
+      </w:r>
+      <w:r>
+        <w:rPr>
+          <w:b/>
+          <w:bCs/>
+        </w:rPr>
+        <w:t>Create Item</w:t>
+      </w:r>
+      <w:r>
         <w:t xml:space="preserve"> </w:t>
       </w:r>
       <w:r>
-        <w:rPr>
-          <w:noProof/>
-        </w:rPr>
-        <w:t>in additon to the platform file.</w:t>
-      </w:r>
-    </w:p>
-    <w:p>
-      <w:r>
-        <w:rPr>
-          <w:noProof/>
-        </w:rPr>
+        <w:t xml:space="preserve">API allows you to pass an item definition when creating </w:t>
+      </w:r>
+      <w:r>
+        <w:t>a workspace item</w:t>
+      </w:r>
+      <w:r>
+        <w:t xml:space="preserve">. Second, </w:t>
+      </w:r>
+      <w:r>
+        <w:t xml:space="preserve">the </w:t>
+      </w:r>
+      <w:r>
+        <w:rPr>
+          <w:b/>
+          <w:bCs/>
+        </w:rPr>
+        <w:t xml:space="preserve">Update </w:t>
+      </w:r>
+      <w:r>
+        <w:rPr>
+          <w:b/>
+          <w:bCs/>
+        </w:rPr>
+        <w:t>Item Definition</w:t>
+      </w:r>
+      <w:r>
+        <w:t xml:space="preserve"> API allows you to pass an item definition when updating a workspace item. </w:t>
+      </w:r>
+      <w:r>
+        <w:t xml:space="preserve">Third, </w:t>
+      </w:r>
+      <w:r>
+        <w:t xml:space="preserve">the </w:t>
+      </w:r>
+      <w:r>
+        <w:rPr>
+          <w:b/>
+          <w:bCs/>
+        </w:rPr>
+        <w:t xml:space="preserve">Get </w:t>
+      </w:r>
+      <w:r>
+        <w:rPr>
+          <w:b/>
+          <w:bCs/>
+        </w:rPr>
+        <w:t>Item Definition</w:t>
+      </w:r>
+      <w:r>
+        <w:t xml:space="preserve"> API allows </w:t>
+      </w:r>
+      <w:r>
+        <w:t>y</w:t>
+      </w:r>
+      <w:r>
+        <w:t xml:space="preserve">ou </w:t>
+      </w:r>
+      <w:r>
+        <w:t xml:space="preserve">to </w:t>
+      </w:r>
+      <w:r>
+        <w:t xml:space="preserve">retrieve the item definition for an </w:t>
+      </w:r>
+      <w:r>
+        <w:t xml:space="preserve">existing </w:t>
+      </w:r>
+      <w:r>
+        <w:t xml:space="preserve">workspace </w:t>
+      </w:r>
+      <w:r>
+        <w:t>item.</w:t>
+      </w:r>
+    </w:p>
+    <w:p>
+      <w:r>
         <w:drawing>
-          <wp:inline distT="0" distB="0" distL="0" distR="0" wp14:anchorId="3EBDAB91" wp14:editId="342784F7">
-            <wp:extent cx="2589693" cy="837841"/>
-            <wp:effectExtent l="19050" t="19050" r="20320" b="19685"/>
-            <wp:docPr id="1739239068" name="Picture 7">
-              <a:extLst xmlns:a="http://schemas.openxmlformats.org/drawingml/2006/main">
-                <a:ext uri="{FF2B5EF4-FFF2-40B4-BE49-F238E27FC236}">
-                  <a16:creationId xmlns:a16="http://schemas.microsoft.com/office/drawing/2014/main" id="{0D4C8E71-CEE0-50C1-645B-CA765C17A86F}"/>
-                </a:ext>
-              </a:extLst>
-            </wp:docPr>
+          <wp:inline distT="0" distB="0" distL="0" distR="0" wp14:anchorId="18EA1650" wp14:editId="2D706320">
+            <wp:extent cx="4813687" cy="1420483"/>
+            <wp:effectExtent l="0" t="0" r="6350" b="8890"/>
+            <wp:docPr id="1943536187" name="Picture 1"/>
             <wp:cNvGraphicFramePr>
               <a:graphicFrameLocks xmlns:a="http://schemas.openxmlformats.org/drawingml/2006/main" noChangeAspect="1"/>
             </wp:cNvGraphicFramePr>
@@ -10417,19 +12949,11 @@
               <a:graphicData uri="http://schemas.openxmlformats.org/drawingml/2006/picture">
                 <pic:pic xmlns:pic="http://schemas.openxmlformats.org/drawingml/2006/picture">
                   <pic:nvPicPr>
-                    <pic:cNvPr id="8" name="Picture 7">
-                      <a:extLst>
-                        <a:ext uri="{FF2B5EF4-FFF2-40B4-BE49-F238E27FC236}">
-                          <a16:creationId xmlns:a16="http://schemas.microsoft.com/office/drawing/2014/main" id="{0D4C8E71-CEE0-50C1-645B-CA765C17A86F}"/>
-                        </a:ext>
-                      </a:extLst>
-                    </pic:cNvPr>
-                    <pic:cNvPicPr>
-                      <a:picLocks noChangeAspect="1"/>
-                    </pic:cNvPicPr>
+                    <pic:cNvPr id="1943536187" name=""/>
+                    <pic:cNvPicPr/>
                   </pic:nvPicPr>
                   <pic:blipFill>
-                    <a:blip r:embed="rId47"/>
+                    <a:blip r:embed="rId69"/>
                     <a:stretch>
                       <a:fillRect/>
                     </a:stretch>
@@ -10437,18 +12961,11 @@
                   <pic:spPr>
                     <a:xfrm>
                       <a:off x="0" y="0"/>
-                      <a:ext cx="2795885" cy="904550"/>
+                      <a:ext cx="4843165" cy="1429182"/>
                     </a:xfrm>
                     <a:prstGeom prst="rect">
                       <a:avLst/>
                     </a:prstGeom>
-                    <a:ln>
-                      <a:solidFill>
-                        <a:schemeClr val="accent5">
-                          <a:lumMod val="75000"/>
-                        </a:schemeClr>
-                      </a:solidFill>
-                    </a:ln>
                   </pic:spPr>
                 </pic:pic>
               </a:graphicData>
@@ -10458,8 +12975,66 @@
       </w:r>
     </w:p>
     <w:p>
-      <w:r>
-        <w:t xml:space="preserve">The </w:t>
+      <w:pPr>
+        <w:rPr>
+          <w:noProof/>
+        </w:rPr>
+      </w:pPr>
+      <w:r>
+        <w:t xml:space="preserve">Let's walk through a scenario in which creating a workspace item requires </w:t>
+      </w:r>
+      <w:r>
+        <w:t xml:space="preserve">dynamically </w:t>
+      </w:r>
+      <w:r>
+        <w:t xml:space="preserve">updating an item definition file. </w:t>
+      </w:r>
+      <w:r>
+        <w:t>I</w:t>
+      </w:r>
+      <w:r>
+        <w:rPr>
+          <w:noProof/>
+        </w:rPr>
+        <w:t xml:space="preserve">magine you have just used the Fabric REST API to create a workspace and a lakehouse inside </w:t>
+      </w:r>
+      <w:r>
+        <w:rPr>
+          <w:noProof/>
+        </w:rPr>
+        <w:t xml:space="preserve">that </w:t>
+      </w:r>
+      <w:r>
+        <w:rPr>
+          <w:noProof/>
+        </w:rPr>
+        <w:t>workspace. Now it's time to create the notebook. However, you have to create a notebook in such a way that it's configured to use the lakehouse as its default lakehouse.</w:t>
+      </w:r>
+    </w:p>
+    <w:p>
+      <w:r>
+        <w:rPr>
+          <w:noProof/>
+        </w:rPr>
+        <w:t>As discussed</w:t>
+      </w:r>
+      <w:r>
+        <w:rPr>
+          <w:noProof/>
+        </w:rPr>
+        <w:t xml:space="preserve"> earlier, the </w:t>
+      </w:r>
+      <w:r>
+        <w:rPr>
+          <w:noProof/>
+        </w:rPr>
+        <w:t xml:space="preserve">notebook </w:t>
+      </w:r>
+      <w:r>
+        <w:rPr>
+          <w:noProof/>
+        </w:rPr>
+        <w:t xml:space="preserve">item definition file </w:t>
       </w:r>
       <w:r>
         <w:rPr>
@@ -10483,7 +13058,25 @@
         <w:t>content.py</w:t>
       </w:r>
       <w:r>
-        <w:t xml:space="preserve"> file has metadata at the top which tracks the configuration of its default lakehouse. This metadata is hidden from the user when a notebook is opened in Fabric notebook editor. However, you can view this metadata by examining the </w:t>
+        <w:t xml:space="preserve"> </w:t>
+      </w:r>
+      <w:r>
+        <w:t xml:space="preserve">contains </w:t>
+      </w:r>
+      <w:r>
+        <w:t xml:space="preserve">metadata which tracks the configuration of its default lakehouse. This metadata is hidden from the user when a notebook is opened in </w:t>
+      </w:r>
+      <w:r>
+        <w:t xml:space="preserve">the </w:t>
+      </w:r>
+      <w:r>
+        <w:t>Fabric notebook editor. However, you can view this metadata by examining the</w:t>
+      </w:r>
+      <w:r>
+        <w:t xml:space="preserve"> raw </w:t>
+      </w:r>
+      <w:r>
+        <w:t xml:space="preserve">file contents of </w:t>
       </w:r>
       <w:r>
         <w:rPr>
@@ -10516,9 +13109,9 @@
           <w:noProof/>
         </w:rPr>
         <w:drawing>
-          <wp:inline distT="0" distB="0" distL="0" distR="0" wp14:anchorId="774E6692" wp14:editId="04AF20E5">
-            <wp:extent cx="4608149" cy="3053751"/>
-            <wp:effectExtent l="0" t="0" r="2540" b="0"/>
+          <wp:inline distT="0" distB="0" distL="0" distR="0" wp14:anchorId="774E6692" wp14:editId="2CB123FC">
+            <wp:extent cx="2455653" cy="1627324"/>
+            <wp:effectExtent l="0" t="0" r="1905" b="0"/>
             <wp:docPr id="2044164507" name="Picture 1"/>
             <wp:cNvGraphicFramePr>
               <a:graphicFrameLocks xmlns:a="http://schemas.openxmlformats.org/drawingml/2006/main" noChangeAspect="1"/>
@@ -10531,7 +13124,7 @@
                     <pic:cNvPicPr/>
                   </pic:nvPicPr>
                   <pic:blipFill>
-                    <a:blip r:embed="rId69"/>
+                    <a:blip r:embed="rId70"/>
                     <a:stretch>
                       <a:fillRect/>
                     </a:stretch>
@@ -10539,7 +13132,7 @@
                   <pic:spPr>
                     <a:xfrm>
                       <a:off x="0" y="0"/>
-                      <a:ext cx="4740282" cy="3141313"/>
+                      <a:ext cx="2547288" cy="1688049"/>
                     </a:xfrm>
                     <a:prstGeom prst="rect">
                       <a:avLst/>
@@ -10554,7 +13147,26 @@
     </w:p>
     <w:p>
       <w:r>
-        <w:t xml:space="preserve">The problem is that you need to update </w:t>
+        <w:t xml:space="preserve">Before calling </w:t>
+      </w:r>
+      <w:r>
+        <w:rPr>
+          <w:b/>
+          <w:bCs/>
+        </w:rPr>
+        <w:t>Create Item</w:t>
+      </w:r>
+      <w:r>
+        <w:t xml:space="preserve">, </w:t>
+      </w:r>
+      <w:r>
+        <w:t xml:space="preserve">you </w:t>
+      </w:r>
+      <w:r>
+        <w:t xml:space="preserve">first need to update the </w:t>
+      </w:r>
+      <w:r>
+        <w:t xml:space="preserve">contents of </w:t>
       </w:r>
       <w:r>
         <w:rPr>
@@ -10575,10 +13187,328 @@
           <w:b/>
           <w:bCs/>
         </w:rPr>
+        <w:t>content</w:t>
+      </w:r>
+      <w:r>
+        <w:t xml:space="preserve"> to include the </w:t>
+      </w:r>
+      <w:r>
+        <w:t xml:space="preserve">correct workspace id and lakehouse id. </w:t>
+      </w:r>
+      <w:r>
+        <w:t xml:space="preserve">This means your code </w:t>
+      </w:r>
+      <w:r>
+        <w:t xml:space="preserve">must </w:t>
+      </w:r>
+      <w:r>
+        <w:t xml:space="preserve">track the ids </w:t>
+      </w:r>
+      <w:r>
+        <w:t xml:space="preserve">of the workspace and the lakehouse as they are created. </w:t>
+      </w:r>
+      <w:r>
+        <w:t xml:space="preserve">Once you have determined what the ids are, you can </w:t>
+      </w:r>
+      <w:r>
+        <w:t xml:space="preserve">perform some type of search-and-replace operation to substitute the workspace id, lakehouse id and lakehouse name into the content of </w:t>
+      </w:r>
+      <w:r>
+        <w:rPr>
+          <w:b/>
+          <w:bCs/>
+        </w:rPr>
+        <w:t>notebook</w:t>
+      </w:r>
+      <w:r>
+        <w:rPr>
+          <w:b/>
+          <w:bCs/>
+        </w:rPr>
+        <w:t>-</w:t>
+      </w:r>
+      <w:r>
+        <w:rPr>
+          <w:b/>
+          <w:bCs/>
+        </w:rPr>
         <w:t>content.py</w:t>
       </w:r>
       <w:r>
-        <w:t xml:space="preserve"> with the correct workspace id and lakehouse id. First, you need to track the ids that are generated by Fabric when you create the workspace and the lakehouse. After that, you need to perform some type of search-and-replace operation to substitute the workspace id, lakehouse id and lakehouse name into the content of </w:t>
+        <w:t>.</w:t>
+      </w:r>
+    </w:p>
+    <w:p>
+      <w:pPr>
+        <w:pStyle w:val="CodeListing"/>
+        <w:rPr>
+          <w:color w:val="808080" w:themeColor="background1" w:themeShade="80"/>
+        </w:rPr>
+      </w:pPr>
+      <w:r>
+        <w:rPr>
+          <w:color w:val="808080" w:themeColor="background1" w:themeShade="80"/>
+        </w:rPr>
+        <w:lastRenderedPageBreak/>
+        <w:t># Synapse Analytics notebook source</w:t>
+      </w:r>
+    </w:p>
+    <w:p>
+      <w:pPr>
+        <w:pStyle w:val="CodeListing"/>
+        <w:rPr>
+          <w:color w:val="808080" w:themeColor="background1" w:themeShade="80"/>
+        </w:rPr>
+      </w:pPr>
+    </w:p>
+    <w:p>
+      <w:pPr>
+        <w:pStyle w:val="CodeListing"/>
+        <w:rPr>
+          <w:color w:val="808080" w:themeColor="background1" w:themeShade="80"/>
+        </w:rPr>
+      </w:pPr>
+      <w:r>
+        <w:rPr>
+          <w:color w:val="808080" w:themeColor="background1" w:themeShade="80"/>
+        </w:rPr>
+        <w:t># METADATA ********************</w:t>
+      </w:r>
+    </w:p>
+    <w:p>
+      <w:pPr>
+        <w:pStyle w:val="CodeListing"/>
+        <w:rPr>
+          <w:color w:val="808080" w:themeColor="background1" w:themeShade="80"/>
+        </w:rPr>
+      </w:pPr>
+    </w:p>
+    <w:p>
+      <w:pPr>
+        <w:pStyle w:val="CodeListing"/>
+        <w:rPr>
+          <w:color w:val="808080" w:themeColor="background1" w:themeShade="80"/>
+        </w:rPr>
+      </w:pPr>
+      <w:r>
+        <w:rPr>
+          <w:color w:val="808080" w:themeColor="background1" w:themeShade="80"/>
+        </w:rPr>
+        <w:t># META {</w:t>
+      </w:r>
+    </w:p>
+    <w:p>
+      <w:pPr>
+        <w:pStyle w:val="CodeListing"/>
+        <w:rPr>
+          <w:color w:val="808080" w:themeColor="background1" w:themeShade="80"/>
+        </w:rPr>
+      </w:pPr>
+      <w:r>
+        <w:rPr>
+          <w:color w:val="808080" w:themeColor="background1" w:themeShade="80"/>
+        </w:rPr>
+        <w:t># META   "synapse": {</w:t>
+      </w:r>
+    </w:p>
+    <w:p>
+      <w:pPr>
+        <w:pStyle w:val="CodeListing"/>
+        <w:rPr>
+          <w:color w:val="808080" w:themeColor="background1" w:themeShade="80"/>
+        </w:rPr>
+      </w:pPr>
+      <w:r>
+        <w:rPr>
+          <w:color w:val="808080" w:themeColor="background1" w:themeShade="80"/>
+        </w:rPr>
+        <w:t># META     "lakehouse": {</w:t>
+      </w:r>
+    </w:p>
+    <w:p>
+      <w:pPr>
+        <w:pStyle w:val="CodeListing"/>
+        <w:rPr>
+          <w:color w:val="808080" w:themeColor="background1" w:themeShade="80"/>
+        </w:rPr>
+      </w:pPr>
+      <w:r>
+        <w:rPr>
+          <w:color w:val="808080" w:themeColor="background1" w:themeShade="80"/>
+        </w:rPr>
+        <w:t># META       "default_lakehouse": "</w:t>
+      </w:r>
+      <w:r>
+        <w:t>{LAKEHOUSE_ID}</w:t>
+      </w:r>
+      <w:r>
+        <w:rPr>
+          <w:color w:val="808080" w:themeColor="background1" w:themeShade="80"/>
+        </w:rPr>
+        <w:t>",</w:t>
+      </w:r>
+    </w:p>
+    <w:p>
+      <w:pPr>
+        <w:pStyle w:val="CodeListing"/>
+        <w:rPr>
+          <w:color w:val="808080" w:themeColor="background1" w:themeShade="80"/>
+        </w:rPr>
+      </w:pPr>
+      <w:r>
+        <w:rPr>
+          <w:color w:val="808080" w:themeColor="background1" w:themeShade="80"/>
+        </w:rPr>
+        <w:t># META       "default_lakehouse_name": "</w:t>
+      </w:r>
+      <w:r>
+        <w:t>{LAKEHOUSE_NAME}</w:t>
+      </w:r>
+      <w:r>
+        <w:rPr>
+          <w:color w:val="808080" w:themeColor="background1" w:themeShade="80"/>
+        </w:rPr>
+        <w:t>",</w:t>
+      </w:r>
+    </w:p>
+    <w:p>
+      <w:pPr>
+        <w:pStyle w:val="CodeListing"/>
+        <w:rPr>
+          <w:color w:val="808080" w:themeColor="background1" w:themeShade="80"/>
+        </w:rPr>
+      </w:pPr>
+      <w:r>
+        <w:rPr>
+          <w:color w:val="808080" w:themeColor="background1" w:themeShade="80"/>
+        </w:rPr>
+        <w:t># META       "default_lakehouse_workspace_id": "</w:t>
+      </w:r>
+      <w:r>
+        <w:t>{WORKSPACE_ID}</w:t>
+      </w:r>
+      <w:r>
+        <w:rPr>
+          <w:color w:val="808080" w:themeColor="background1" w:themeShade="80"/>
+        </w:rPr>
+        <w:t>",</w:t>
+      </w:r>
+    </w:p>
+    <w:p>
+      <w:pPr>
+        <w:pStyle w:val="CodeListing"/>
+        <w:rPr>
+          <w:color w:val="808080" w:themeColor="background1" w:themeShade="80"/>
+        </w:rPr>
+      </w:pPr>
+      <w:r>
+        <w:rPr>
+          <w:color w:val="808080" w:themeColor="background1" w:themeShade="80"/>
+        </w:rPr>
+        <w:t xml:space="preserve"># META       "known_lakehouses": </w:t>
+      </w:r>
+      <w:r>
+        <w:rPr>
+          <w:color w:val="7F7F7F" w:themeColor="text1" w:themeTint="80"/>
+        </w:rPr>
+        <w:t>[{ "id": "</w:t>
+      </w:r>
+      <w:r>
+        <w:t>{LAKEHOUSE_ID}</w:t>
+      </w:r>
+      <w:r>
+        <w:rPr>
+          <w:color w:val="7F7F7F" w:themeColor="text1" w:themeTint="80"/>
+        </w:rPr>
+        <w:t>" }]</w:t>
+      </w:r>
+    </w:p>
+    <w:p>
+      <w:pPr>
+        <w:pStyle w:val="CodeListing"/>
+        <w:rPr>
+          <w:color w:val="808080" w:themeColor="background1" w:themeShade="80"/>
+        </w:rPr>
+      </w:pPr>
+      <w:r>
+        <w:rPr>
+          <w:color w:val="808080" w:themeColor="background1" w:themeShade="80"/>
+        </w:rPr>
+        <w:t># META     }</w:t>
+      </w:r>
+    </w:p>
+    <w:p>
+      <w:pPr>
+        <w:pStyle w:val="CodeListing"/>
+        <w:rPr>
+          <w:color w:val="808080" w:themeColor="background1" w:themeShade="80"/>
+        </w:rPr>
+      </w:pPr>
+      <w:r>
+        <w:rPr>
+          <w:color w:val="808080" w:themeColor="background1" w:themeShade="80"/>
+        </w:rPr>
+        <w:t># META   }</w:t>
+      </w:r>
+    </w:p>
+    <w:p>
+      <w:pPr>
+        <w:pStyle w:val="CodeListing"/>
+        <w:rPr>
+          <w:color w:val="808080" w:themeColor="background1" w:themeShade="80"/>
+        </w:rPr>
+      </w:pPr>
+      <w:r>
+        <w:rPr>
+          <w:color w:val="808080" w:themeColor="background1" w:themeShade="80"/>
+        </w:rPr>
+        <w:t># META }</w:t>
+      </w:r>
+    </w:p>
+    <w:p>
+      <w:pPr>
+        <w:pStyle w:val="Tip"/>
+      </w:pPr>
+      <w:r>
+        <w:t xml:space="preserve">Directly manipulating item definition files is a powerful technique that assumes you know what you are doing. If you update an item definition file with invalid syntax, you will experience errors when calling </w:t>
+      </w:r>
+      <w:r>
+        <w:rPr>
+          <w:b/>
+          <w:bCs/>
+        </w:rPr>
+        <w:t>Create Item</w:t>
+      </w:r>
+      <w:r>
+        <w:t xml:space="preserve"> and </w:t>
+      </w:r>
+      <w:r>
+        <w:rPr>
+          <w:b/>
+          <w:bCs/>
+        </w:rPr>
+        <w:t>Update Item Definition</w:t>
+      </w:r>
+      <w:r>
+        <w:t xml:space="preserve">. </w:t>
+      </w:r>
+    </w:p>
+    <w:p>
+      <w:r>
+        <w:t xml:space="preserve">Now let's walk through the programming steps required to call </w:t>
+      </w:r>
+      <w:r>
+        <w:rPr>
+          <w:b/>
+          <w:bCs/>
+        </w:rPr>
+        <w:t>Create Item</w:t>
+      </w:r>
+      <w:r>
+        <w:t xml:space="preserve"> using an item definition. First, you need to enumerate each of the files in the item definition folder and load their contents and relative files paths into memory. At this point you can </w:t>
+      </w:r>
+      <w:r>
+        <w:t xml:space="preserve">updated the contents of </w:t>
       </w:r>
       <w:r>
         <w:rPr>
@@ -10602,262 +13532,417 @@
         <w:t>content.py</w:t>
       </w:r>
       <w:r>
+        <w:t xml:space="preserve"> with the required metadata for the default lakehouse.</w:t>
+      </w:r>
+    </w:p>
+    <w:p>
+      <w:r>
+        <w:t xml:space="preserve">The next step is to </w:t>
+      </w:r>
+      <w:r>
+        <w:t xml:space="preserve">parse together a </w:t>
+      </w:r>
+      <w:r>
+        <w:t xml:space="preserve">JSON </w:t>
+      </w:r>
+      <w:r>
+        <w:t xml:space="preserve">payload that allows you to pass the item definition across the network when calling </w:t>
+      </w:r>
+      <w:r>
+        <w:rPr>
+          <w:b/>
+          <w:bCs/>
+        </w:rPr>
+        <w:t>Create Item</w:t>
+      </w:r>
+      <w:r>
+        <w:t xml:space="preserve"> or </w:t>
+      </w:r>
+      <w:r>
+        <w:rPr>
+          <w:b/>
+          <w:bCs/>
+        </w:rPr>
+        <w:t>Update Item Definition</w:t>
+      </w:r>
+      <w:r>
+        <w:t xml:space="preserve">. Things get a bit tricky because there's a need to </w:t>
+      </w:r>
+      <w:r>
+        <w:t xml:space="preserve">pass </w:t>
+      </w:r>
+      <w:r>
+        <w:t xml:space="preserve">the contents of </w:t>
+      </w:r>
+      <w:r>
+        <w:t xml:space="preserve">multiple files across the network in </w:t>
+      </w:r>
+      <w:r>
+        <w:t xml:space="preserve">a single </w:t>
+      </w:r>
+      <w:r>
+        <w:t xml:space="preserve">HTTP request body. </w:t>
+      </w:r>
+      <w:r>
+        <w:t xml:space="preserve">You are required to convert the contents of each file in a </w:t>
+      </w:r>
+      <w:r>
+        <w:t>base64 encod</w:t>
+      </w:r>
+      <w:r>
+        <w:t>ed format</w:t>
+      </w:r>
+      <w:r>
         <w:t>.</w:t>
       </w:r>
+      <w:r>
+        <w:t xml:space="preserve"> </w:t>
+      </w:r>
+      <w:r>
+        <w:t xml:space="preserve">When you format </w:t>
+      </w:r>
+      <w:r>
+        <w:t xml:space="preserve">file </w:t>
+      </w:r>
+      <w:r>
+        <w:t xml:space="preserve">contents </w:t>
+      </w:r>
+      <w:r>
+        <w:t xml:space="preserve">with </w:t>
+      </w:r>
+      <w:r>
+        <w:t xml:space="preserve">base64 encoding, you can </w:t>
+      </w:r>
+      <w:r>
+        <w:t xml:space="preserve">then </w:t>
+      </w:r>
+      <w:r>
+        <w:t xml:space="preserve">add that encoded content in a JSON element as a </w:t>
+      </w:r>
+      <w:r>
+        <w:t xml:space="preserve">standard </w:t>
+      </w:r>
+      <w:r>
+        <w:t xml:space="preserve">string value. This makes it possible to transmit all the files for an item definition in a call the </w:t>
+      </w:r>
+      <w:r>
+        <w:rPr>
+          <w:b/>
+          <w:bCs/>
+        </w:rPr>
+        <w:t>Create Item</w:t>
+      </w:r>
+      <w:r>
+        <w:t xml:space="preserve"> API.</w:t>
+      </w:r>
+    </w:p>
+    <w:p>
+      <w:r>
+        <w:t xml:space="preserve">The following listing shows an example of the JSON used to pass an item definition in a call to </w:t>
+      </w:r>
+      <w:r>
+        <w:rPr>
+          <w:b/>
+          <w:bCs/>
+        </w:rPr>
+        <w:t>Create Item</w:t>
+      </w:r>
+      <w:r>
+        <w:t xml:space="preserve">. The </w:t>
+      </w:r>
+      <w:r>
+        <w:rPr>
+          <w:b/>
+          <w:bCs/>
+        </w:rPr>
+        <w:t>definition</w:t>
+      </w:r>
+      <w:r>
+        <w:t xml:space="preserve"> property contains a </w:t>
+      </w:r>
+      <w:r>
+        <w:rPr>
+          <w:b/>
+          <w:bCs/>
+        </w:rPr>
+        <w:t>parts</w:t>
+      </w:r>
+      <w:r>
+        <w:t xml:space="preserve"> collection which contains a </w:t>
+      </w:r>
+      <w:r>
+        <w:rPr>
+          <w:b/>
+          <w:bCs/>
+        </w:rPr>
+        <w:t>part</w:t>
+      </w:r>
+      <w:r>
+        <w:t xml:space="preserve"> object for each file in the item definition. Each </w:t>
+      </w:r>
+      <w:r>
+        <w:rPr>
+          <w:b/>
+          <w:bCs/>
+        </w:rPr>
+        <w:t>part</w:t>
+      </w:r>
+      <w:r>
+        <w:t xml:space="preserve"> object is defined with a</w:t>
+      </w:r>
+      <w:r>
+        <w:t xml:space="preserve"> relative</w:t>
+      </w:r>
+      <w:r>
+        <w:t xml:space="preserve"> </w:t>
+      </w:r>
+      <w:r>
+        <w:rPr>
+          <w:b/>
+          <w:bCs/>
+        </w:rPr>
+        <w:t>path</w:t>
+      </w:r>
+      <w:r>
+        <w:t xml:space="preserve"> </w:t>
+      </w:r>
+      <w:r>
+        <w:t xml:space="preserve">and </w:t>
+      </w:r>
+      <w:r>
+        <w:t xml:space="preserve">a payload </w:t>
+      </w:r>
+      <w:r>
+        <w:t>in base64 encoded format.</w:t>
+      </w:r>
     </w:p>
     <w:p>
       <w:pPr>
         <w:pStyle w:val="CodeListing"/>
-        <w:rPr>
-          <w:color w:val="808080" w:themeColor="background1" w:themeShade="80"/>
-        </w:rPr>
-      </w:pPr>
-      <w:r>
-        <w:rPr>
-          <w:color w:val="808080" w:themeColor="background1" w:themeShade="80"/>
-        </w:rPr>
-        <w:t># Synapse Analytics notebook source</w:t>
+      </w:pPr>
+      <w:r>
+        <w:t>{</w:t>
       </w:r>
     </w:p>
     <w:p>
       <w:pPr>
         <w:pStyle w:val="CodeListing"/>
-        <w:rPr>
-          <w:color w:val="808080" w:themeColor="background1" w:themeShade="80"/>
-        </w:rPr>
-      </w:pPr>
+      </w:pPr>
+      <w:r>
+        <w:t xml:space="preserve">    "displayName": "Create Lakehouse Tables",</w:t>
+      </w:r>
     </w:p>
     <w:p>
       <w:pPr>
         <w:pStyle w:val="CodeListing"/>
-        <w:rPr>
-          <w:color w:val="808080" w:themeColor="background1" w:themeShade="80"/>
-        </w:rPr>
-      </w:pPr>
-      <w:r>
-        <w:rPr>
-          <w:color w:val="808080" w:themeColor="background1" w:themeShade="80"/>
-        </w:rPr>
-        <w:t># METADATA ********************</w:t>
+      </w:pPr>
+      <w:r>
+        <w:t xml:space="preserve">    "type": "Notebook",</w:t>
       </w:r>
     </w:p>
     <w:p>
       <w:pPr>
         <w:pStyle w:val="CodeListing"/>
-        <w:rPr>
-          <w:color w:val="808080" w:themeColor="background1" w:themeShade="80"/>
-        </w:rPr>
-      </w:pPr>
+      </w:pPr>
+      <w:r>
+        <w:t xml:space="preserve">    "definition": {</w:t>
+      </w:r>
     </w:p>
     <w:p>
       <w:pPr>
         <w:pStyle w:val="CodeListing"/>
-        <w:rPr>
-          <w:color w:val="808080" w:themeColor="background1" w:themeShade="80"/>
-        </w:rPr>
-      </w:pPr>
-      <w:r>
-        <w:rPr>
-          <w:color w:val="808080" w:themeColor="background1" w:themeShade="80"/>
-        </w:rPr>
-        <w:t># META {</w:t>
+      </w:pPr>
+      <w:r>
+        <w:t xml:space="preserve">        "parts": [</w:t>
       </w:r>
     </w:p>
     <w:p>
       <w:pPr>
         <w:pStyle w:val="CodeListing"/>
-        <w:rPr>
-          <w:color w:val="808080" w:themeColor="background1" w:themeShade="80"/>
-        </w:rPr>
-      </w:pPr>
-      <w:r>
-        <w:rPr>
-          <w:color w:val="808080" w:themeColor="background1" w:themeShade="80"/>
-        </w:rPr>
-        <w:t># META   "synapse": {</w:t>
+      </w:pPr>
+      <w:r>
+        <w:t xml:space="preserve">            {</w:t>
       </w:r>
     </w:p>
     <w:p>
       <w:pPr>
         <w:pStyle w:val="CodeListing"/>
-        <w:rPr>
-          <w:color w:val="808080" w:themeColor="background1" w:themeShade="80"/>
-        </w:rPr>
-      </w:pPr>
-      <w:r>
-        <w:rPr>
-          <w:color w:val="808080" w:themeColor="background1" w:themeShade="80"/>
-        </w:rPr>
-        <w:t># META     "lakehouse": {</w:t>
+      </w:pPr>
+      <w:r>
+        <w:t xml:space="preserve">                "path": ".platform",</w:t>
       </w:r>
     </w:p>
     <w:p>
       <w:pPr>
         <w:pStyle w:val="CodeListing"/>
-        <w:rPr>
-          <w:color w:val="808080" w:themeColor="background1" w:themeShade="80"/>
-        </w:rPr>
-      </w:pPr>
-      <w:r>
-        <w:rPr>
-          <w:color w:val="808080" w:themeColor="background1" w:themeShade="80"/>
-        </w:rPr>
-        <w:t># META       "default_lakehouse": "</w:t>
-      </w:r>
-      <w:r>
-        <w:t>{LAKEHOUSE_ID}</w:t>
-      </w:r>
-      <w:r>
-        <w:rPr>
-          <w:color w:val="808080" w:themeColor="background1" w:themeShade="80"/>
-        </w:rPr>
-        <w:t>",</w:t>
+      </w:pPr>
+      <w:r>
+        <w:t xml:space="preserve">                "payload": </w:t>
+      </w:r>
+      <w:r>
+        <w:t>"</w:t>
+      </w:r>
+      <w:r>
+        <w:t>********************</w:t>
+      </w:r>
+      <w:r>
+        <w:t>BASE64</w:t>
+      </w:r>
+      <w:r>
+        <w:t>-</w:t>
+      </w:r>
+      <w:r>
+        <w:t>ENCODED</w:t>
+      </w:r>
+      <w:r>
+        <w:t>-FILE-</w:t>
+      </w:r>
+      <w:r>
+        <w:t>CONTENT</w:t>
+      </w:r>
+      <w:r>
+        <w:t>********************"</w:t>
       </w:r>
     </w:p>
     <w:p>
       <w:pPr>
         <w:pStyle w:val="CodeListing"/>
-        <w:rPr>
-          <w:color w:val="808080" w:themeColor="background1" w:themeShade="80"/>
-        </w:rPr>
-      </w:pPr>
-      <w:r>
-        <w:rPr>
-          <w:color w:val="808080" w:themeColor="background1" w:themeShade="80"/>
-        </w:rPr>
-        <w:t># META       "default_lakehouse_name": "</w:t>
-      </w:r>
-      <w:r>
-        <w:t>{LAKEHOUSE_NAME}</w:t>
-      </w:r>
-      <w:r>
-        <w:rPr>
-          <w:color w:val="808080" w:themeColor="background1" w:themeShade="80"/>
-        </w:rPr>
-        <w:t>",</w:t>
+      </w:pPr>
+      <w:r>
+        <w:t xml:space="preserve">                "payloadType": "InlineBase64"</w:t>
       </w:r>
     </w:p>
     <w:p>
       <w:pPr>
         <w:pStyle w:val="CodeListing"/>
-        <w:rPr>
-          <w:color w:val="808080" w:themeColor="background1" w:themeShade="80"/>
-        </w:rPr>
-      </w:pPr>
-      <w:r>
-        <w:rPr>
-          <w:color w:val="808080" w:themeColor="background1" w:themeShade="80"/>
-        </w:rPr>
-        <w:t># META       "default_lakehouse_workspace_id": "</w:t>
-      </w:r>
-      <w:r>
-        <w:t>{WORKSPACE_ID}</w:t>
-      </w:r>
-      <w:r>
-        <w:rPr>
-          <w:color w:val="808080" w:themeColor="background1" w:themeShade="80"/>
-        </w:rPr>
-        <w:t>",</w:t>
+      </w:pPr>
+      <w:r>
+        <w:t xml:space="preserve">            },</w:t>
       </w:r>
     </w:p>
     <w:p>
       <w:pPr>
         <w:pStyle w:val="CodeListing"/>
-        <w:rPr>
-          <w:color w:val="808080" w:themeColor="background1" w:themeShade="80"/>
-        </w:rPr>
-      </w:pPr>
-      <w:r>
-        <w:rPr>
-          <w:color w:val="808080" w:themeColor="background1" w:themeShade="80"/>
-        </w:rPr>
-        <w:t xml:space="preserve"># META       "known_lakehouses": </w:t>
-      </w:r>
-      <w:r>
-        <w:rPr>
-          <w:color w:val="7F7F7F" w:themeColor="text1" w:themeTint="80"/>
-        </w:rPr>
-        <w:t>[{ "id": "</w:t>
-      </w:r>
-      <w:r>
-        <w:t>{LAKEHOUSE_ID}</w:t>
-      </w:r>
-      <w:r>
-        <w:rPr>
-          <w:color w:val="7F7F7F" w:themeColor="text1" w:themeTint="80"/>
-        </w:rPr>
-        <w:t>" }]</w:t>
+      </w:pPr>
+      <w:r>
+        <w:t xml:space="preserve">            {</w:t>
       </w:r>
     </w:p>
     <w:p>
       <w:pPr>
         <w:pStyle w:val="CodeListing"/>
-        <w:rPr>
-          <w:color w:val="808080" w:themeColor="background1" w:themeShade="80"/>
-        </w:rPr>
-      </w:pPr>
-      <w:r>
-        <w:rPr>
-          <w:color w:val="808080" w:themeColor="background1" w:themeShade="80"/>
-        </w:rPr>
-        <w:t># META     }</w:t>
+      </w:pPr>
+      <w:r>
+        <w:t xml:space="preserve">                "path": "notebook-content.py",</w:t>
       </w:r>
     </w:p>
     <w:p>
       <w:pPr>
         <w:pStyle w:val="CodeListing"/>
-        <w:rPr>
-          <w:color w:val="808080" w:themeColor="background1" w:themeShade="80"/>
-        </w:rPr>
-      </w:pPr>
-      <w:r>
-        <w:rPr>
-          <w:color w:val="808080" w:themeColor="background1" w:themeShade="80"/>
-        </w:rPr>
-        <w:t># META   }</w:t>
+      </w:pPr>
+      <w:r>
+        <w:t xml:space="preserve">                "payload": "********************</w:t>
+      </w:r>
+      <w:r>
+        <w:t>BASE64</w:t>
+      </w:r>
+      <w:r>
+        <w:t>-</w:t>
+      </w:r>
+      <w:r>
+        <w:t>ENCODED</w:t>
+      </w:r>
+      <w:r>
+        <w:t>-FILE-</w:t>
+      </w:r>
+      <w:r>
+        <w:t>CONTENT</w:t>
+      </w:r>
+      <w:r>
+        <w:t>********************"</w:t>
       </w:r>
     </w:p>
     <w:p>
       <w:pPr>
         <w:pStyle w:val="CodeListing"/>
-        <w:rPr>
-          <w:color w:val="808080" w:themeColor="background1" w:themeShade="80"/>
-        </w:rPr>
-      </w:pPr>
-      <w:r>
-        <w:rPr>
-          <w:color w:val="808080" w:themeColor="background1" w:themeShade="80"/>
-        </w:rPr>
-        <w:t># META }</w:t>
-      </w:r>
-    </w:p>
-    <w:p>
-      <w:r>
-        <w:t xml:space="preserve">Once you have updated the contents of </w:t>
-      </w:r>
-      <w:r>
-        <w:rPr>
-          <w:b/>
-          <w:bCs/>
-        </w:rPr>
-        <w:t>notebook</w:t>
-      </w:r>
-      <w:r>
-        <w:rPr>
-          <w:b/>
-          <w:bCs/>
-        </w:rPr>
-        <w:t>-</w:t>
-      </w:r>
-      <w:r>
-        <w:rPr>
-          <w:b/>
-          <w:bCs/>
-        </w:rPr>
-        <w:t>content.py</w:t>
-      </w:r>
-      <w:r>
-        <w:t xml:space="preserve">, the next thing you need to do is to pass item definition files across the network when calling to the </w:t>
+      </w:pPr>
+      <w:r>
+        <w:t xml:space="preserve">                "payloadType": "InlineBase64"</w:t>
+      </w:r>
+    </w:p>
+    <w:p>
+      <w:pPr>
+        <w:pStyle w:val="CodeListing"/>
+      </w:pPr>
+      <w:r>
+        <w:t xml:space="preserve">            }</w:t>
+      </w:r>
+    </w:p>
+    <w:p>
+      <w:pPr>
+        <w:pStyle w:val="CodeListing"/>
+      </w:pPr>
+      <w:r>
+        <w:t xml:space="preserve">        ]</w:t>
+      </w:r>
+    </w:p>
+    <w:p>
+      <w:pPr>
+        <w:pStyle w:val="CodeListing"/>
+      </w:pPr>
+      <w:r>
+        <w:t xml:space="preserve">    }</w:t>
+      </w:r>
+    </w:p>
+    <w:p>
+      <w:pPr>
+        <w:pStyle w:val="CodeListing"/>
+      </w:pPr>
+      <w:r>
+        <w:t>}</w:t>
+      </w:r>
+    </w:p>
+    <w:p>
+      <w:r>
+        <w:t xml:space="preserve">Lert' make an observation about the difference between using Fabric CLI  ad programming the Fabric REST APIs. Fabric REST API programming provides more control at the expense of significantly more complexity. When use the Fabric CLI </w:t>
+      </w:r>
+      <w:r>
+        <w:rPr>
+          <w:b/>
+          <w:bCs/>
+        </w:rPr>
+        <w:t>import</w:t>
+      </w:r>
+      <w:r>
+        <w:t xml:space="preserve"> command, all the work of formatting file content with base64 encoding is handled for you behind the scenes. Fabric CLI doesn't provide as much control, but it sure makes things a lot easier.</w:t>
+      </w:r>
+    </w:p>
+    <w:p>
+      <w:r>
+        <w:t xml:space="preserve">There another convenience is provide by the Fabric CLI </w:t>
+      </w:r>
+      <w:r>
+        <w:rPr>
+          <w:b/>
+          <w:bCs/>
+        </w:rPr>
+        <w:t>import</w:t>
+      </w:r>
+      <w:r>
+        <w:t xml:space="preserve"> command. You don't have to worry about whether the target </w:t>
+      </w:r>
+      <w:r>
+        <w:t xml:space="preserve">workspace item already exists or not. Fabric CLI has a way to determine whether the item already exists. If the item does not exist, the call to </w:t>
+      </w:r>
+      <w:r>
+        <w:rPr>
+          <w:b/>
+          <w:bCs/>
+        </w:rPr>
+        <w:t>import</w:t>
+      </w:r>
+      <w:r>
+        <w:t xml:space="preserve"> command results in an API call to </w:t>
       </w:r>
       <w:r>
         <w:rPr>
@@ -10867,214 +13952,74 @@
         <w:t>Create Item</w:t>
       </w:r>
       <w:r>
-        <w:t xml:space="preserve"> API. The next problem you encounter is how to pass multiple files across the network in an HTTP request body. The answer to this problem is to format the content of each file using base64 encoding.</w:t>
+        <w:t xml:space="preserve">. If the item does exist, Fabric CLI calls </w:t>
+      </w:r>
+      <w:r>
+        <w:rPr>
+          <w:b/>
+          <w:bCs/>
+        </w:rPr>
+        <w:t>Update Item Definition</w:t>
+      </w:r>
+      <w:r>
+        <w:t xml:space="preserve"> instead. To implement the same logic with the Fabric REST APIs require multiple steps. Forst, you need to call an API such as </w:t>
+      </w:r>
+      <w:r>
+        <w:rPr>
+          <w:b/>
+          <w:bCs/>
+        </w:rPr>
+        <w:t>Get Item</w:t>
+      </w:r>
+      <w:r>
+        <w:t xml:space="preserve"> to determine whether the item exists. Then you must follow that with condition logic which determines whether to call either </w:t>
+      </w:r>
+      <w:r>
+        <w:rPr>
+          <w:b/>
+          <w:bCs/>
+        </w:rPr>
+        <w:t>Create Item</w:t>
+      </w:r>
+      <w:r>
+        <w:t xml:space="preserve"> or </w:t>
+      </w:r>
+      <w:r>
+        <w:rPr>
+          <w:b/>
+          <w:bCs/>
+        </w:rPr>
+        <w:t>Update Item Definition</w:t>
+      </w:r>
+      <w:r>
+        <w:t>.</w:t>
       </w:r>
     </w:p>
     <w:p>
       <w:r>
         <w:lastRenderedPageBreak/>
-        <w:t xml:space="preserve">When you format the contents of a item definition file with base64 encoding, you can add that encoded content in a JSON element as a string value. This makes it possible to transmit all the files for an item definition in a call the </w:t>
-      </w:r>
-      <w:r>
-        <w:rPr>
-          <w:b/>
-          <w:bCs/>
-        </w:rPr>
-        <w:t>Create Item</w:t>
-      </w:r>
-      <w:r>
-        <w:t xml:space="preserve"> API.</w:t>
-      </w:r>
-    </w:p>
-    <w:p>
-      <w:pPr>
-        <w:pStyle w:val="CodeListing"/>
-      </w:pPr>
-      <w:r>
-        <w:t>{</w:t>
-      </w:r>
-    </w:p>
-    <w:p>
-      <w:pPr>
-        <w:pStyle w:val="CodeListing"/>
-      </w:pPr>
-      <w:r>
-        <w:t xml:space="preserve">    "displayName": "Create Lakehouse Tables",</w:t>
-      </w:r>
-    </w:p>
-    <w:p>
-      <w:pPr>
-        <w:pStyle w:val="CodeListing"/>
-      </w:pPr>
-      <w:r>
-        <w:t xml:space="preserve">    "type": "Notebook",</w:t>
-      </w:r>
-    </w:p>
-    <w:p>
-      <w:pPr>
-        <w:pStyle w:val="CodeListing"/>
-      </w:pPr>
-      <w:r>
-        <w:t xml:space="preserve">    "definition": {</w:t>
-      </w:r>
-    </w:p>
-    <w:p>
-      <w:pPr>
-        <w:pStyle w:val="CodeListing"/>
-      </w:pPr>
-      <w:r>
-        <w:t xml:space="preserve">        "parts": [</w:t>
-      </w:r>
-    </w:p>
-    <w:p>
-      <w:pPr>
-        <w:pStyle w:val="CodeListing"/>
-      </w:pPr>
-      <w:r>
-        <w:t xml:space="preserve">            {</w:t>
-      </w:r>
-    </w:p>
-    <w:p>
-      <w:pPr>
-        <w:pStyle w:val="CodeListing"/>
-      </w:pPr>
-      <w:r>
-        <w:t xml:space="preserve">                "path": ".platform",</w:t>
-      </w:r>
-    </w:p>
-    <w:p>
-      <w:pPr>
-        <w:pStyle w:val="CodeListing"/>
-      </w:pPr>
-      <w:r>
-        <w:t xml:space="preserve">                "payload": </w:t>
-      </w:r>
-      <w:r>
-        <w:t>"</w:t>
-      </w:r>
-      <w:r>
-        <w:t>********************</w:t>
-      </w:r>
-      <w:r>
-        <w:t>BASE64</w:t>
-      </w:r>
-      <w:r>
-        <w:t>-</w:t>
-      </w:r>
-      <w:r>
-        <w:t>ENCODED</w:t>
-      </w:r>
-      <w:r>
-        <w:t>-FILE-</w:t>
-      </w:r>
-      <w:r>
-        <w:t>CONTENT</w:t>
-      </w:r>
-      <w:r>
-        <w:t>********************"</w:t>
-      </w:r>
-    </w:p>
-    <w:p>
-      <w:pPr>
-        <w:pStyle w:val="CodeListing"/>
-      </w:pPr>
-      <w:r>
-        <w:t xml:space="preserve">                "payloadType": "InlineBase64"</w:t>
-      </w:r>
-    </w:p>
-    <w:p>
-      <w:pPr>
-        <w:pStyle w:val="CodeListing"/>
-      </w:pPr>
-      <w:r>
-        <w:t xml:space="preserve">            },</w:t>
-      </w:r>
-    </w:p>
-    <w:p>
-      <w:pPr>
-        <w:pStyle w:val="CodeListing"/>
-      </w:pPr>
-      <w:r>
-        <w:t xml:space="preserve">            {</w:t>
-      </w:r>
-    </w:p>
-    <w:p>
-      <w:pPr>
-        <w:pStyle w:val="CodeListing"/>
-      </w:pPr>
-      <w:r>
-        <w:t xml:space="preserve">                "path": "notebook-content.py",</w:t>
-      </w:r>
-    </w:p>
-    <w:p>
-      <w:pPr>
-        <w:pStyle w:val="CodeListing"/>
-      </w:pPr>
-      <w:r>
-        <w:t xml:space="preserve">                "payload": "********************</w:t>
-      </w:r>
-      <w:r>
-        <w:t>BASE64</w:t>
-      </w:r>
-      <w:r>
-        <w:t>-</w:t>
-      </w:r>
-      <w:r>
-        <w:t>ENCODED</w:t>
-      </w:r>
-      <w:r>
-        <w:t>-FILE-</w:t>
-      </w:r>
-      <w:r>
-        <w:t>CONTENT</w:t>
-      </w:r>
-      <w:r>
-        <w:t>********************"</w:t>
-      </w:r>
-    </w:p>
-    <w:p>
-      <w:pPr>
-        <w:pStyle w:val="CodeListing"/>
-      </w:pPr>
-      <w:r>
-        <w:t xml:space="preserve">                "payloadType": "InlineBase64"</w:t>
-      </w:r>
-    </w:p>
-    <w:p>
-      <w:pPr>
-        <w:pStyle w:val="CodeListing"/>
-      </w:pPr>
-      <w:r>
-        <w:t xml:space="preserve">            }</w:t>
-      </w:r>
-    </w:p>
-    <w:p>
-      <w:pPr>
-        <w:pStyle w:val="CodeListing"/>
-      </w:pPr>
-      <w:r>
-        <w:t xml:space="preserve">        ]</w:t>
-      </w:r>
-    </w:p>
-    <w:p>
-      <w:pPr>
-        <w:pStyle w:val="CodeListing"/>
-      </w:pPr>
-      <w:r>
-        <w:t xml:space="preserve">    }</w:t>
-      </w:r>
-    </w:p>
-    <w:p>
-      <w:pPr>
-        <w:pStyle w:val="CodeListing"/>
-      </w:pPr>
-      <w:r>
-        <w:t>}</w:t>
-      </w:r>
-    </w:p>
-    <w:p>
-      <w:r>
-        <w:t>Now consider another scenario in which you want to update an existing workspace item. Perhaps you'd like to redirect the default lakehouse for existing notebook from one lakehouse to another. You can accomplish this using the following steps.</w:t>
+        <w:t xml:space="preserve">Now </w:t>
+      </w:r>
+      <w:r>
+        <w:t xml:space="preserve">examine </w:t>
+      </w:r>
+      <w:r>
+        <w:t xml:space="preserve">another </w:t>
+      </w:r>
+      <w:r>
+        <w:t xml:space="preserve">common </w:t>
+      </w:r>
+      <w:r>
+        <w:t xml:space="preserve">scenario in which you want to update an existing workspace item. Perhaps you'd like to </w:t>
+      </w:r>
+      <w:r>
+        <w:t xml:space="preserve">update a notebook </w:t>
+      </w:r>
+      <w:r>
+        <w:t xml:space="preserve">switch its </w:t>
+      </w:r>
+      <w:r>
+        <w:t>default lakehouse from one lakehouse to another. You can accomplish this using the following steps.</w:t>
       </w:r>
     </w:p>
     <w:p>
@@ -11096,7 +14041,13 @@
         <w:t>Get Item Definition</w:t>
       </w:r>
       <w:r>
-        <w:t xml:space="preserve"> to retrieve current item definition</w:t>
+        <w:t xml:space="preserve"> to retrieve </w:t>
+      </w:r>
+      <w:r>
+        <w:t xml:space="preserve">JSON response with the </w:t>
+      </w:r>
+      <w:r>
+        <w:t>current item definition</w:t>
       </w:r>
     </w:p>
     <w:p>
@@ -11144,7 +14095,19 @@
         </w:numPr>
       </w:pPr>
       <w:r>
-        <w:t xml:space="preserve">Perform substitution on the </w:t>
+        <w:t xml:space="preserve">Perform </w:t>
+      </w:r>
+      <w:r>
+        <w:t xml:space="preserve">a </w:t>
+      </w:r>
+      <w:r>
+        <w:t xml:space="preserve">substitution on </w:t>
+      </w:r>
+      <w:r>
+        <w:t xml:space="preserve">contents of </w:t>
+      </w:r>
+      <w:r>
+        <w:t xml:space="preserve">the </w:t>
       </w:r>
       <w:r>
         <w:rPr>
@@ -11168,7 +14131,7 @@
         <w:t>content.py</w:t>
       </w:r>
       <w:r>
-        <w:t xml:space="preserve"> file contents to update the workspace id and lakehouse id</w:t>
+        <w:t xml:space="preserve"> file to update the workspace id and lakehouse id</w:t>
       </w:r>
     </w:p>
     <w:p>
@@ -11216,6 +14179,42 @@
         </w:numPr>
       </w:pPr>
       <w:r>
+        <w:t xml:space="preserve">Update JSON for item definition with updated, base64 encoded content for </w:t>
+      </w:r>
+      <w:r>
+        <w:rPr>
+          <w:b/>
+          <w:bCs/>
+        </w:rPr>
+        <w:t>notebook</w:t>
+      </w:r>
+      <w:r>
+        <w:rPr>
+          <w:b/>
+          <w:bCs/>
+        </w:rPr>
+        <w:t>-</w:t>
+      </w:r>
+      <w:r>
+        <w:rPr>
+          <w:b/>
+          <w:bCs/>
+        </w:rPr>
+        <w:t>content.py</w:t>
+      </w:r>
+      <w:r>
+        <w:t>.</w:t>
+      </w:r>
+    </w:p>
+    <w:p>
+      <w:pPr>
+        <w:pStyle w:val="ListParagraph"/>
+        <w:numPr>
+          <w:ilvl w:val="0"/>
+          <w:numId w:val="25"/>
+        </w:numPr>
+      </w:pPr>
+      <w:r>
         <w:t xml:space="preserve">Call </w:t>
       </w:r>
       <w:r>
@@ -11234,45 +14233,90 @@
         <w:pStyle w:val="Tip"/>
       </w:pPr>
       <w:r>
-        <w:t xml:space="preserve">Directly manipulating item definition files is a powerful technique that assumes you know what you are doing. If you update an item definition file </w:t>
-      </w:r>
-      <w:r>
-        <w:t xml:space="preserve">with </w:t>
-      </w:r>
-      <w:r>
-        <w:t xml:space="preserve">invalid syntax, you will experience errors </w:t>
-      </w:r>
-      <w:r>
-        <w:t xml:space="preserve">when </w:t>
-      </w:r>
-      <w:r>
-        <w:t xml:space="preserve">calling </w:t>
-      </w:r>
-      <w:r>
-        <w:rPr>
-          <w:b/>
-          <w:bCs/>
-        </w:rPr>
-        <w:t>Create Item</w:t>
-      </w:r>
-      <w:r>
-        <w:t xml:space="preserve"> </w:t>
-      </w:r>
-      <w:r>
-        <w:t>and</w:t>
-      </w:r>
-      <w:r>
-        <w:t xml:space="preserve"> </w:t>
-      </w:r>
-      <w:r>
-        <w:rPr>
-          <w:b/>
-          <w:bCs/>
-        </w:rPr>
-        <w:t>Update Item Definition</w:t>
-      </w:r>
-      <w:r>
-        <w:t xml:space="preserve">. </w:t>
+        <w:t xml:space="preserve">This section </w:t>
+      </w:r>
+      <w:r>
+        <w:t xml:space="preserve">introduced </w:t>
+      </w:r>
+      <w:r>
+        <w:t xml:space="preserve">programming </w:t>
+      </w:r>
+      <w:r>
+        <w:t xml:space="preserve">the Fabric REST APIs with </w:t>
+      </w:r>
+      <w:r>
+        <w:t xml:space="preserve">item definitions </w:t>
+      </w:r>
+      <w:r>
+        <w:t xml:space="preserve">to </w:t>
+      </w:r>
+      <w:r>
+        <w:t>creat</w:t>
+      </w:r>
+      <w:r>
+        <w:t>e</w:t>
+      </w:r>
+      <w:r>
+        <w:t xml:space="preserve"> and updat</w:t>
+      </w:r>
+      <w:r>
+        <w:t>e</w:t>
+      </w:r>
+      <w:r>
+        <w:t xml:space="preserve"> workspace items. </w:t>
+      </w:r>
+      <w:r>
+        <w:t xml:space="preserve">When you compare this approach to using the Fabric CLI </w:t>
+      </w:r>
+      <w:r>
+        <w:rPr>
+          <w:b/>
+          <w:bCs/>
+        </w:rPr>
+        <w:t>import</w:t>
+      </w:r>
+      <w:r>
+        <w:t xml:space="preserve"> command, there </w:t>
+      </w:r>
+      <w:r>
+        <w:t xml:space="preserve">is </w:t>
+      </w:r>
+      <w:r>
+        <w:t xml:space="preserve">more </w:t>
+      </w:r>
+      <w:r>
+        <w:t xml:space="preserve">control </w:t>
+      </w:r>
+      <w:r>
+        <w:t xml:space="preserve">yet </w:t>
+      </w:r>
+      <w:r>
+        <w:t xml:space="preserve">also </w:t>
+      </w:r>
+      <w:r>
+        <w:t xml:space="preserve">a </w:t>
+      </w:r>
+      <w:r>
+        <w:t>great</w:t>
+      </w:r>
+      <w:r>
+        <w:t>er</w:t>
+      </w:r>
+      <w:r>
+        <w:t xml:space="preserve"> level of complexity. </w:t>
+      </w:r>
+      <w:r>
+        <w:t xml:space="preserve">You have to decide which approach is best for you. If you have seen the movie </w:t>
+      </w:r>
+      <w:r>
+        <w:rPr>
+          <w:i/>
+          <w:iCs/>
+        </w:rPr>
+        <w:t>The Matix</w:t>
+      </w:r>
+      <w:r>
+        <w:t>, you can make the analogy that the Fabric CLI represent the blue pill while Fabric REST API programming represents the red pill.</w:t>
       </w:r>
     </w:p>
     <w:p>
@@ -11287,7 +14331,7 @@
       <w:pPr>
         <w:pStyle w:val="AdditonalResourceLink"/>
       </w:pPr>
-      <w:hyperlink r:id="rId70" w:history="1">
+      <w:hyperlink r:id="rId71" w:history="1">
         <w:r>
           <w:rPr>
             <w:rStyle w:val="Hyperlink"/>
@@ -11300,7 +14344,7 @@
       <w:pPr>
         <w:pStyle w:val="AdditonalResourceLink"/>
       </w:pPr>
-      <w:hyperlink r:id="rId71" w:history="1">
+      <w:hyperlink r:id="rId72" w:history="1">
         <w:r>
           <w:rPr>
             <w:rStyle w:val="Hyperlink"/>
@@ -11313,7 +14357,7 @@
       <w:pPr>
         <w:pStyle w:val="AdditonalResourceLink"/>
       </w:pPr>
-      <w:hyperlink r:id="rId72" w:history="1">
+      <w:hyperlink r:id="rId73" w:history="1">
         <w:r>
           <w:rPr>
             <w:rStyle w:val="Hyperlink"/>
@@ -11326,7 +14370,7 @@
       <w:pPr>
         <w:pStyle w:val="AdditonalResourceLink"/>
       </w:pPr>
-      <w:hyperlink r:id="rId73" w:history="1">
+      <w:hyperlink r:id="rId74" w:history="1">
         <w:r>
           <w:rPr>
             <w:rStyle w:val="Hyperlink"/>
@@ -11336,41 +14380,76 @@
       </w:hyperlink>
     </w:p>
     <w:p>
+      <w:pPr>
+        <w:pStyle w:val="Heading3"/>
+      </w:pPr>
       <w:bookmarkStart w:id="9" w:name="_Toc213150791"/>
       <w:bookmarkStart w:id="10" w:name="_Toc213150790"/>
       <w:r>
-        <w:t>Going into Fabric APIs for creating GIT connection and synching workspace</w:t>
-      </w:r>
-    </w:p>
-    <w:p>
-      <w:pPr>
-        <w:pStyle w:val="Heading3"/>
-      </w:pPr>
-      <w:r>
-        <w:t>The fabric-</w:t>
-      </w:r>
-      <w:proofErr w:type="spellStart"/>
-      <w:r>
-        <w:t>cicd</w:t>
-      </w:r>
-      <w:proofErr w:type="spellEnd"/>
-      <w:r>
-        <w:t xml:space="preserve"> Python Library</w:t>
-      </w:r>
-    </w:p>
-    <w:p>
-      <w:r>
-        <w:t xml:space="preserve">Deployment pipelines provide the easiest way to implement a release process in a Fabric CI/CD project. However, deployment pipelines have a few noteworthy limitations which restrict you from using them in certain scenarios. For example, a deployment pipeline requires all workspaces to exist within the context of a single Entra Id tenant. You cannot use deployment pipelines if you're require to create the </w:t>
-      </w:r>
-      <w:r>
-        <w:rPr>
-          <w:b/>
-          <w:bCs/>
-        </w:rPr>
-        <w:t>test</w:t>
-      </w:r>
-      <w:r>
-        <w:t xml:space="preserve"> workspace and </w:t>
+        <w:t>Building a Release Process</w:t>
+      </w:r>
+    </w:p>
+    <w:p>
+      <w:r>
+        <w:t xml:space="preserve">To motivate the next topic, we will revisit the topic of building a release process for a Fabric CI/CD project. </w:t>
+      </w:r>
+      <w:r>
+        <w:t>Deployment pipelines provide the easiest</w:t>
+      </w:r>
+      <w:r>
+        <w:t xml:space="preserve">, low-code path for building </w:t>
+      </w:r>
+      <w:r>
+        <w:t xml:space="preserve">a release process. However, deployment pipelines have limitations which </w:t>
+      </w:r>
+      <w:r>
+        <w:t xml:space="preserve">limits their use </w:t>
+      </w:r>
+      <w:r>
+        <w:t xml:space="preserve">in certain scenarios. For example, a deployment pipeline </w:t>
+      </w:r>
+      <w:r>
+        <w:t xml:space="preserve">and all </w:t>
+      </w:r>
+      <w:r>
+        <w:t xml:space="preserve">of its </w:t>
+      </w:r>
+      <w:r>
+        <w:t xml:space="preserve">associated </w:t>
+      </w:r>
+      <w:r>
+        <w:t xml:space="preserve">workspaces </w:t>
+      </w:r>
+      <w:r>
+        <w:t xml:space="preserve">must </w:t>
+      </w:r>
+      <w:r>
+        <w:t xml:space="preserve">exist </w:t>
+      </w:r>
+      <w:r>
+        <w:t xml:space="preserve">inside the same </w:t>
+      </w:r>
+      <w:r>
+        <w:t xml:space="preserve">Entra Id tenant. </w:t>
+      </w:r>
+      <w:r>
+        <w:t xml:space="preserve">If you have a requirement </w:t>
+      </w:r>
+      <w:r>
+        <w:t xml:space="preserve">create the </w:t>
+      </w:r>
+      <w:r>
+        <w:rPr>
+          <w:b/>
+          <w:bCs/>
+        </w:rPr>
+        <w:t xml:space="preserve">dev </w:t>
+      </w:r>
+      <w:r>
+        <w:t xml:space="preserve">workspace </w:t>
+      </w:r>
+      <w:r>
+        <w:t xml:space="preserve">in one Entra Id tenant and the </w:t>
       </w:r>
       <w:r>
         <w:rPr>
@@ -11380,40 +14459,148 @@
         <w:t>prod</w:t>
       </w:r>
       <w:r>
-        <w:t xml:space="preserve"> workspace in a different Entra Id tenant then the </w:t>
-      </w:r>
-      <w:r>
-        <w:rPr>
-          <w:b/>
-          <w:bCs/>
-        </w:rPr>
-        <w:t>dev</w:t>
-      </w:r>
-      <w:r>
-        <w:t xml:space="preserve"> workspace.</w:t>
-      </w:r>
-    </w:p>
-    <w:p>
-      <w:r>
-        <w:t>Deployment pipelines only support a one-to-one mapping between workspaces. Deployment pipelines do not support building a release process with a one-to-many workspace mapping. Supporting a release process with a one-to-many workspace mapping is required in multitenant scenarios where you need to create a sperate workspace for each customer from a single release branch serving as a workspace template. There are other scenario in which such as the case where you're required to deploy items definitions from a single branch to different deployment targets.</w:t>
-      </w:r>
-    </w:p>
-    <w:p>
-      <w:r>
-        <w:t>By developing an API-driven workflow, you can build a Fabric release process which overcomes the limitations of deployment pipelines. For example, you can build a release process with a one-to-many workspace mapping scheme.</w:t>
-      </w:r>
-    </w:p>
-    <w:p>
-      <w:r>
-        <w:rPr>
-          <w:noProof/>
-        </w:rPr>
-        <w:lastRenderedPageBreak/>
+        <w:t xml:space="preserve"> workspace in </w:t>
+      </w:r>
+      <w:r>
+        <w:t>another</w:t>
+      </w:r>
+      <w:r>
+        <w:t xml:space="preserve">, you must use a different </w:t>
+      </w:r>
+      <w:r>
+        <w:t xml:space="preserve">approach for </w:t>
+      </w:r>
+      <w:r>
+        <w:t>build</w:t>
+      </w:r>
+      <w:r>
+        <w:t>ing</w:t>
+      </w:r>
+      <w:r>
+        <w:t xml:space="preserve"> your release process.</w:t>
+      </w:r>
+    </w:p>
+    <w:p>
+      <w:r>
+        <w:t>A second option for build</w:t>
+      </w:r>
+      <w:r>
+        <w:t>ing</w:t>
+      </w:r>
+      <w:r>
+        <w:t xml:space="preserve"> a </w:t>
+      </w:r>
+      <w:r>
+        <w:t xml:space="preserve">Fabric CI/CD </w:t>
+      </w:r>
+      <w:r>
+        <w:t xml:space="preserve">release process </w:t>
+      </w:r>
+      <w:r>
+        <w:t xml:space="preserve">is </w:t>
+      </w:r>
+      <w:r>
+        <w:t xml:space="preserve">using GIT synchronization. </w:t>
+      </w:r>
+      <w:r>
+        <w:t xml:space="preserve">When using this approach, you can call the </w:t>
+      </w:r>
+      <w:r>
+        <w:rPr>
+          <w:b/>
+          <w:bCs/>
+        </w:rPr>
+        <w:t>Update from GIT</w:t>
+      </w:r>
+      <w:r>
+        <w:t xml:space="preserve"> API to publish changes from the release branch to workspace items in the target workspace.</w:t>
+      </w:r>
+      <w:r>
+        <w:t xml:space="preserve"> However, t</w:t>
+      </w:r>
+      <w:r>
+        <w:t xml:space="preserve">here are a few issues to consider when </w:t>
+      </w:r>
+      <w:r>
+        <w:t xml:space="preserve">deciding whether to </w:t>
+      </w:r>
+      <w:r>
+        <w:t xml:space="preserve">build </w:t>
+      </w:r>
+      <w:r>
+        <w:t xml:space="preserve">your </w:t>
+      </w:r>
+      <w:r>
+        <w:t>release process based on Fabric GIT synchronization.</w:t>
+      </w:r>
+    </w:p>
+    <w:p>
+      <w:r>
+        <w:t xml:space="preserve">First, there is </w:t>
+      </w:r>
+      <w:r>
+        <w:t xml:space="preserve">typically </w:t>
+      </w:r>
+      <w:r>
+        <w:t xml:space="preserve">extra work </w:t>
+      </w:r>
+      <w:r>
+        <w:t xml:space="preserve">required </w:t>
+      </w:r>
+      <w:r>
+        <w:t xml:space="preserve">after </w:t>
+      </w:r>
+      <w:r>
+        <w:t xml:space="preserve">a call </w:t>
+      </w:r>
+      <w:r>
+        <w:rPr>
+          <w:b/>
+          <w:bCs/>
+        </w:rPr>
+        <w:t>Update from GIT</w:t>
+      </w:r>
+      <w:r>
+        <w:t xml:space="preserve"> completes. </w:t>
+      </w:r>
+      <w:r>
+        <w:t xml:space="preserve">For example, you might </w:t>
+      </w:r>
+      <w:r>
+        <w:t xml:space="preserve">be required to supply </w:t>
+      </w:r>
+      <w:r>
+        <w:t xml:space="preserve">custom code </w:t>
+      </w:r>
+      <w:r>
+        <w:t xml:space="preserve">for </w:t>
+      </w:r>
+      <w:r>
+        <w:t xml:space="preserve">a post-sync job </w:t>
+      </w:r>
+      <w:r>
+        <w:t>to update workspace items</w:t>
+      </w:r>
+      <w:r>
+        <w:t xml:space="preserve">. Earlier you saw examples of updating workspace items to </w:t>
+      </w:r>
+      <w:r>
+        <w:t>reestablish relationship</w:t>
+      </w:r>
+      <w:r>
+        <w:t>s</w:t>
+      </w:r>
+      <w:r>
+        <w:t xml:space="preserve"> or to replace environment-specific settings.</w:t>
+      </w:r>
+    </w:p>
+    <w:p>
+      <w:r>
         <w:drawing>
-          <wp:inline distT="0" distB="0" distL="0" distR="0" wp14:anchorId="7E7D21F3" wp14:editId="218C72CC">
-            <wp:extent cx="1961072" cy="1122499"/>
-            <wp:effectExtent l="0" t="0" r="1270" b="1905"/>
-            <wp:docPr id="1150225620" name="Picture 1"/>
+          <wp:inline distT="0" distB="0" distL="0" distR="0" wp14:anchorId="5C217D88" wp14:editId="0BD9B5EF">
+            <wp:extent cx="2720197" cy="777925"/>
+            <wp:effectExtent l="0" t="0" r="4445" b="3175"/>
+            <wp:docPr id="637627687" name="Picture 1"/>
             <wp:cNvGraphicFramePr>
               <a:graphicFrameLocks xmlns:a="http://schemas.openxmlformats.org/drawingml/2006/main" noChangeAspect="1"/>
             </wp:cNvGraphicFramePr>
@@ -11421,11 +14608,11 @@
               <a:graphicData uri="http://schemas.openxmlformats.org/drawingml/2006/picture">
                 <pic:pic xmlns:pic="http://schemas.openxmlformats.org/drawingml/2006/picture">
                   <pic:nvPicPr>
-                    <pic:cNvPr id="1150225620" name=""/>
+                    <pic:cNvPr id="637627687" name=""/>
                     <pic:cNvPicPr/>
                   </pic:nvPicPr>
                   <pic:blipFill>
-                    <a:blip r:embed="rId74"/>
+                    <a:blip r:embed="rId75"/>
                     <a:stretch>
                       <a:fillRect/>
                     </a:stretch>
@@ -11433,7 +14620,7 @@
                   <pic:spPr>
                     <a:xfrm>
                       <a:off x="0" y="0"/>
-                      <a:ext cx="1971375" cy="1128396"/>
+                      <a:ext cx="2743230" cy="784512"/>
                     </a:xfrm>
                     <a:prstGeom prst="rect">
                       <a:avLst/>
@@ -11448,48 +14635,368 @@
     </w:p>
     <w:p>
       <w:r>
+        <w:t xml:space="preserve">A second issue with </w:t>
+      </w:r>
+      <w:r>
+        <w:t xml:space="preserve">using GIT synchronization </w:t>
+      </w:r>
+      <w:r>
+        <w:t xml:space="preserve">is that requires </w:t>
+      </w:r>
+      <w:r>
+        <w:t xml:space="preserve">a connection between </w:t>
+      </w:r>
+      <w:r>
+        <w:t xml:space="preserve">the target workspace </w:t>
+      </w:r>
+      <w:r>
+        <w:t xml:space="preserve">and </w:t>
+      </w:r>
+      <w:r>
+        <w:t>a GIT</w:t>
+      </w:r>
+      <w:r>
+        <w:t xml:space="preserve"> branch</w:t>
+      </w:r>
+      <w:r>
+        <w:t xml:space="preserve">. </w:t>
+      </w:r>
+      <w:r>
+        <w:t xml:space="preserve">When a workspace is connected to a </w:t>
+      </w:r>
+      <w:r>
+        <w:t>GIT</w:t>
+      </w:r>
+      <w:r>
+        <w:t xml:space="preserve"> branch</w:t>
+      </w:r>
+      <w:r>
+        <w:t xml:space="preserve">, </w:t>
+      </w:r>
+      <w:r>
+        <w:t xml:space="preserve">its </w:t>
+      </w:r>
+      <w:r>
+        <w:t>summary page display</w:t>
+      </w:r>
+      <w:r>
+        <w:t>s</w:t>
+      </w:r>
+      <w:r>
+        <w:t xml:space="preserve"> </w:t>
+      </w:r>
+      <w:r>
+        <w:t xml:space="preserve">the </w:t>
+      </w:r>
+      <w:r>
+        <w:rPr>
+          <w:b/>
+          <w:bCs/>
+        </w:rPr>
+        <w:t>Status</w:t>
+      </w:r>
+      <w:r>
+        <w:t xml:space="preserve"> column </w:t>
+      </w:r>
+      <w:r>
+        <w:t>show</w:t>
+      </w:r>
+      <w:r>
+        <w:t>ing all users</w:t>
+      </w:r>
+      <w:r>
+        <w:t xml:space="preserve"> a value for each workspace item</w:t>
+      </w:r>
+      <w:r>
+        <w:t xml:space="preserve"> such as </w:t>
+      </w:r>
+      <w:r>
+        <w:rPr>
+          <w:b/>
+          <w:bCs/>
+        </w:rPr>
+        <w:t>Synced</w:t>
+      </w:r>
+      <w:r>
+        <w:t xml:space="preserve"> or </w:t>
+      </w:r>
+      <w:r>
+        <w:rPr>
+          <w:b/>
+          <w:bCs/>
+        </w:rPr>
+        <w:t>Update required</w:t>
+      </w:r>
+      <w:r>
+        <w:t xml:space="preserve">. You might </w:t>
+      </w:r>
+      <w:r>
+        <w:t xml:space="preserve">you'd rather </w:t>
+      </w:r>
+      <w:r>
+        <w:t xml:space="preserve">hide this level of detail </w:t>
+      </w:r>
+      <w:r>
+        <w:t xml:space="preserve">from users </w:t>
+      </w:r>
+      <w:r>
+        <w:t xml:space="preserve">in </w:t>
+      </w:r>
+      <w:r>
+        <w:t>a production workspace.</w:t>
+      </w:r>
+    </w:p>
+    <w:p>
+      <w:r>
+        <w:drawing>
+          <wp:inline distT="0" distB="0" distL="0" distR="0" wp14:anchorId="214B69F1" wp14:editId="1F054F4C">
+            <wp:extent cx="2288271" cy="828136"/>
+            <wp:effectExtent l="0" t="0" r="0" b="0"/>
+            <wp:docPr id="282491224" name="Picture 1"/>
+            <wp:cNvGraphicFramePr>
+              <a:graphicFrameLocks xmlns:a="http://schemas.openxmlformats.org/drawingml/2006/main" noChangeAspect="1"/>
+            </wp:cNvGraphicFramePr>
+            <a:graphic xmlns:a="http://schemas.openxmlformats.org/drawingml/2006/main">
+              <a:graphicData uri="http://schemas.openxmlformats.org/drawingml/2006/picture">
+                <pic:pic xmlns:pic="http://schemas.openxmlformats.org/drawingml/2006/picture">
+                  <pic:nvPicPr>
+                    <pic:cNvPr id="282491224" name=""/>
+                    <pic:cNvPicPr/>
+                  </pic:nvPicPr>
+                  <pic:blipFill>
+                    <a:blip r:embed="rId76"/>
+                    <a:stretch>
+                      <a:fillRect/>
+                    </a:stretch>
+                  </pic:blipFill>
+                  <pic:spPr>
+                    <a:xfrm>
+                      <a:off x="0" y="0"/>
+                      <a:ext cx="2303935" cy="833805"/>
+                    </a:xfrm>
+                    <a:prstGeom prst="rect">
+                      <a:avLst/>
+                    </a:prstGeom>
+                  </pic:spPr>
+                </pic:pic>
+              </a:graphicData>
+            </a:graphic>
+          </wp:inline>
+        </w:drawing>
+      </w:r>
+    </w:p>
+    <w:p>
+      <w:r>
+        <w:lastRenderedPageBreak/>
+        <w:t xml:space="preserve">Your </w:t>
+      </w:r>
+      <w:r>
+        <w:t xml:space="preserve">third option </w:t>
+      </w:r>
+      <w:r>
+        <w:t xml:space="preserve">for </w:t>
+      </w:r>
+      <w:r>
+        <w:t>build</w:t>
+      </w:r>
+      <w:r>
+        <w:t>ing</w:t>
+      </w:r>
+      <w:r>
+        <w:t xml:space="preserve"> a release process</w:t>
+      </w:r>
+      <w:r>
+        <w:t xml:space="preserve"> </w:t>
+      </w:r>
+      <w:r>
+        <w:t xml:space="preserve">is </w:t>
+      </w:r>
+      <w:r>
+        <w:t xml:space="preserve">to automate creating and updating workspace items using </w:t>
+      </w:r>
+      <w:r>
+        <w:t xml:space="preserve">Fabric REST APIs. Implementing a release process using an API-driven approach has become popular because it can address </w:t>
+      </w:r>
+      <w:r>
+        <w:t xml:space="preserve">and overcome </w:t>
+      </w:r>
+      <w:r>
+        <w:t>the limitations and issues involved with using Deployment Pipelines or GIT synchronization.</w:t>
+      </w:r>
+    </w:p>
+    <w:p>
+      <w:r>
+        <w:t xml:space="preserve">The goal of an API-driven release process is to update the items in a target workspace using item definitions loaded from a a GIT branch. The release process must include logic to determine if target items already exist so it can decide whether to call </w:t>
+      </w:r>
+      <w:r>
+        <w:rPr>
+          <w:b/>
+          <w:bCs/>
+        </w:rPr>
+        <w:t>Create Item</w:t>
+      </w:r>
+      <w:r>
+        <w:t xml:space="preserve"> or </w:t>
+      </w:r>
+      <w:r>
+        <w:rPr>
+          <w:b/>
+          <w:bCs/>
+        </w:rPr>
+        <w:t>Update Item Definition</w:t>
+      </w:r>
+      <w:r>
+        <w:t xml:space="preserve">. </w:t>
+      </w:r>
+      <w:r>
+        <w:t>The release process also requires the ability to update item definitions on the fly to reestablish relationships between workspace items and to replace environment-specific settings</w:t>
+      </w:r>
+    </w:p>
+    <w:p>
+      <w:r>
+        <w:drawing>
+          <wp:inline distT="0" distB="0" distL="0" distR="0" wp14:anchorId="40EA2F87" wp14:editId="5CFA0048">
+            <wp:extent cx="4439729" cy="1468399"/>
+            <wp:effectExtent l="0" t="0" r="0" b="0"/>
+            <wp:docPr id="1116134935" name="Picture 1"/>
+            <wp:cNvGraphicFramePr>
+              <a:graphicFrameLocks xmlns:a="http://schemas.openxmlformats.org/drawingml/2006/main" noChangeAspect="1"/>
+            </wp:cNvGraphicFramePr>
+            <a:graphic xmlns:a="http://schemas.openxmlformats.org/drawingml/2006/main">
+              <a:graphicData uri="http://schemas.openxmlformats.org/drawingml/2006/picture">
+                <pic:pic xmlns:pic="http://schemas.openxmlformats.org/drawingml/2006/picture">
+                  <pic:nvPicPr>
+                    <pic:cNvPr id="1116134935" name=""/>
+                    <pic:cNvPicPr/>
+                  </pic:nvPicPr>
+                  <pic:blipFill>
+                    <a:blip r:embed="rId77"/>
+                    <a:stretch>
+                      <a:fillRect/>
+                    </a:stretch>
+                  </pic:blipFill>
+                  <pic:spPr>
+                    <a:xfrm>
+                      <a:off x="0" y="0"/>
+                      <a:ext cx="4450734" cy="1472039"/>
+                    </a:xfrm>
+                    <a:prstGeom prst="rect">
+                      <a:avLst/>
+                    </a:prstGeom>
+                  </pic:spPr>
+                </pic:pic>
+              </a:graphicData>
+            </a:graphic>
+          </wp:inline>
+        </w:drawing>
+      </w:r>
+    </w:p>
+    <w:p>
+      <w:r>
+        <w:t xml:space="preserve">In theory, you </w:t>
+      </w:r>
+      <w:r>
+        <w:t xml:space="preserve">could spend time </w:t>
+      </w:r>
+      <w:r>
+        <w:t xml:space="preserve">it takes to implement an </w:t>
+      </w:r>
+      <w:r>
+        <w:t>API-drive</w:t>
+      </w:r>
+      <w:r>
+        <w:t>n</w:t>
+      </w:r>
+      <w:r>
+        <w:t xml:space="preserve"> release process</w:t>
+      </w:r>
+      <w:r>
+        <w:t xml:space="preserve"> by calling Fabric REST APIs</w:t>
+      </w:r>
+      <w:r>
+        <w:t xml:space="preserve">. </w:t>
+      </w:r>
+      <w:r>
+        <w:t xml:space="preserve">However, this approach would require a non-trivial coding effort as you need to add custom logic that's a little different for each workspace item type included in your Fabric solution. However, there is a much better option. You can implement your release process </w:t>
+      </w:r>
+      <w:r>
+        <w:t xml:space="preserve">by </w:t>
+      </w:r>
+      <w:r>
+        <w:t>leverag</w:t>
+      </w:r>
+      <w:r>
+        <w:t>ing</w:t>
+      </w:r>
+      <w:r>
+        <w:t xml:space="preserve"> </w:t>
+      </w:r>
+      <w:r>
+        <w:t xml:space="preserve">the </w:t>
+      </w:r>
+      <w:r>
+        <w:rPr>
+          <w:b/>
+          <w:bCs/>
+        </w:rPr>
+        <w:t>fabric-cicd</w:t>
+      </w:r>
+      <w:r>
+        <w:t xml:space="preserve"> library which does all the heavy lifting for you.</w:t>
+      </w:r>
+    </w:p>
+    <w:p>
+      <w:pPr>
+        <w:pStyle w:val="Heading3"/>
+      </w:pPr>
+      <w:r>
+        <w:t>The fabric-cicd Python Library</w:t>
+      </w:r>
+    </w:p>
+    <w:p>
+      <w:r>
+        <w:rPr>
+          <w:b/>
+          <w:bCs/>
+        </w:rPr>
+        <w:t xml:space="preserve">fabric-cicd </w:t>
+      </w:r>
+      <w:r>
+        <w:t xml:space="preserve">is an open-source Python library and CLI tool </w:t>
+      </w:r>
+    </w:p>
+    <w:p>
+      <w:r>
+        <w:t>designed by Microsoft to enable code-first Continuous Integration/Continuous Deployment (CI/CD) for Microsoft Fabric workspaces. It automates the deployment of items like notebooks, reports, and semantic models from repositories into workspaces, complementing built-in Fabric deployment pipelines</w:t>
+      </w:r>
+    </w:p>
+    <w:p>
+      <w:r>
+        <w:t>Instead of writing low-level code to call Microsoft APIs directly, you can leverage tools in the Fabric developer community such as the fabric-cicd Python library.</w:t>
+      </w:r>
+    </w:p>
+    <w:p>
+      <w:r>
+        <w:t>By developing an API-driven workflow, you can build a Fabric release process which overcomes the limitations of deployment pipelines. For example, you can build a release process with a one-to-many workspace mapping scheme.</w:t>
+      </w:r>
+    </w:p>
+    <w:p/>
+    <w:p>
+      <w:r>
         <w:t>One option you have is to write all the code required to implement an API-driven workflow by calling public APIs. In this style of development, you can use a programming language such as Python, C# or PowerShell to write logic which uses APIs to automate the creation and updating of items in a target workspace using item definitions retrieved from a source GIT branch. While this style of development might prove challenging for people not well-versed in calling REST APIs, it provides the greatest amount of control.</w:t>
       </w:r>
     </w:p>
     <w:p>
       <w:r>
-        <w:t xml:space="preserve">Instead of writing low-level code to call Microsoft APIs directly, you can leverage tools in the Fabric developer community such as the </w:t>
-      </w:r>
-      <w:r>
-        <w:rPr>
-          <w:b/>
-          <w:bCs/>
-        </w:rPr>
-        <w:t>fabric-</w:t>
-      </w:r>
-      <w:proofErr w:type="spellStart"/>
-      <w:r>
-        <w:rPr>
-          <w:b/>
-          <w:bCs/>
-        </w:rPr>
-        <w:t>cicd</w:t>
-      </w:r>
-      <w:proofErr w:type="spellEnd"/>
-      <w:r>
-        <w:t xml:space="preserve"> Python library. The </w:t>
-      </w:r>
-      <w:r>
-        <w:rPr>
-          <w:b/>
-          <w:bCs/>
-        </w:rPr>
-        <w:t>fabric-</w:t>
-      </w:r>
-      <w:proofErr w:type="spellStart"/>
-      <w:r>
-        <w:rPr>
-          <w:b/>
-          <w:bCs/>
-        </w:rPr>
-        <w:t>cicd</w:t>
-      </w:r>
-      <w:proofErr w:type="spellEnd"/>
+        <w:t xml:space="preserve">The </w:t>
+      </w:r>
+      <w:r>
+        <w:rPr>
+          <w:b/>
+          <w:bCs/>
+        </w:rPr>
+        <w:t>fabric-cicd</w:t>
+      </w:r>
       <w:r>
         <w:t xml:space="preserve"> library simplifies implementing an API-driven release process because it deals with creating and updating workspace items in a target workspace. You just need to configure a source GIT branch and a target workspace and </w:t>
       </w:r>
@@ -11498,17 +15005,8 @@
           <w:b/>
           <w:bCs/>
         </w:rPr>
-        <w:t>fabric-</w:t>
-      </w:r>
-      <w:proofErr w:type="spellStart"/>
-      <w:r>
-        <w:rPr>
-          <w:b/>
-          <w:bCs/>
-        </w:rPr>
-        <w:t>cicd</w:t>
-      </w:r>
-      <w:proofErr w:type="spellEnd"/>
+        <w:t>fabric-cicd</w:t>
+      </w:r>
       <w:r>
         <w:t xml:space="preserve"> library handles most of the heavy lifting behind the scenes.</w:t>
       </w:r>
@@ -11523,17 +15021,8 @@
           <w:b/>
           <w:bCs/>
         </w:rPr>
-        <w:t>fabric-</w:t>
-      </w:r>
-      <w:proofErr w:type="spellStart"/>
-      <w:r>
-        <w:rPr>
-          <w:b/>
-          <w:bCs/>
-        </w:rPr>
-        <w:t>cicd</w:t>
-      </w:r>
-      <w:proofErr w:type="spellEnd"/>
+        <w:t>fabric-cicd</w:t>
+      </w:r>
       <w:r>
         <w:t xml:space="preserve"> Python library is an open-source tool used to build an API-driven release process. This tool provides a valuable productivity layer because it provides the Fabric REST API code to create workspace items in a target workspace from items definitions in a GIT branch.</w:t>
       </w:r>
@@ -11558,6 +15047,7 @@
     </w:p>
     <w:p>
       <w:r>
+        <w:lastRenderedPageBreak/>
         <w:t xml:space="preserve">The </w:t>
       </w:r>
       <w:r>
@@ -11565,17 +15055,8 @@
           <w:b/>
           <w:bCs/>
         </w:rPr>
-        <w:t>fabric-</w:t>
-      </w:r>
-      <w:proofErr w:type="spellStart"/>
-      <w:r>
-        <w:rPr>
-          <w:b/>
-          <w:bCs/>
-        </w:rPr>
-        <w:t>cicd</w:t>
-      </w:r>
-      <w:proofErr w:type="spellEnd"/>
+        <w:t>fabric-cicd</w:t>
+      </w:r>
       <w:r>
         <w:t xml:space="preserve"> Python library is built on a code-first model. The idea is that you start a project by creating item definitions instead of creating workspace items. Once you have created the item definitions for a Fabric solution, you can use </w:t>
       </w:r>
@@ -11584,17 +15065,8 @@
           <w:b/>
           <w:bCs/>
         </w:rPr>
-        <w:t>fabric-</w:t>
-      </w:r>
-      <w:proofErr w:type="spellStart"/>
-      <w:r>
-        <w:rPr>
-          <w:b/>
-          <w:bCs/>
-        </w:rPr>
-        <w:t>cicd</w:t>
-      </w:r>
-      <w:proofErr w:type="spellEnd"/>
+        <w:t>fabric-cicd</w:t>
+      </w:r>
       <w:r>
         <w:t xml:space="preserve"> to publish the solution to a target workspace. </w:t>
       </w:r>
@@ -11606,15 +15078,7 @@
     </w:p>
     <w:p>
       <w:r>
-        <w:t>fabric-</w:t>
-      </w:r>
-      <w:proofErr w:type="spellStart"/>
-      <w:r>
-        <w:t>cicd</w:t>
-      </w:r>
-      <w:proofErr w:type="spellEnd"/>
-      <w:r>
-        <w:t xml:space="preserve"> provides a code-first solution for deploying Microsoft Fabric items from a repository into a workspace, with intentionally simplified capabilities focused on streamlining script-based deployments</w:t>
+        <w:t>fabric-cicd provides a code-first solution for deploying Microsoft Fabric items from a repository into a workspace, with intentionally simplified capabilities focused on streamlining script-based deployments</w:t>
       </w:r>
     </w:p>
     <w:p>
@@ -11624,15 +15088,7 @@
     </w:p>
     <w:p>
       <w:r>
-        <w:t>Purpose: fabric-</w:t>
-      </w:r>
-      <w:proofErr w:type="spellStart"/>
-      <w:r>
-        <w:t>cicd</w:t>
-      </w:r>
-      <w:proofErr w:type="spellEnd"/>
-      <w:r>
-        <w:t xml:space="preserve"> provides a code-first solution for deploying Microsoft Fabric items from a repository into a workspace, with intentionally simplified capabilities focused on streamlining script-based deployments</w:t>
+        <w:t>Purpose: fabric-cicd provides a code-first solution for deploying Microsoft Fabric items from a repository into a workspace, with intentionally simplified capabilities focused on streamlining script-based deployments</w:t>
       </w:r>
     </w:p>
     <w:p>
@@ -11834,7 +15290,6 @@
         <w:rPr>
           <w:noProof/>
         </w:rPr>
-        <w:lastRenderedPageBreak/>
         <w:drawing>
           <wp:inline distT="0" distB="0" distL="0" distR="0" wp14:anchorId="238EC170" wp14:editId="63079876">
             <wp:extent cx="2815046" cy="743900"/>
@@ -11851,7 +15306,7 @@
                     <pic:cNvPicPr/>
                   </pic:nvPicPr>
                   <pic:blipFill>
-                    <a:blip r:embed="rId75"/>
+                    <a:blip r:embed="rId78"/>
                     <a:stretch>
                       <a:fillRect/>
                     </a:stretch>
@@ -12087,7 +15542,7 @@
                     <pic:cNvPicPr/>
                   </pic:nvPicPr>
                   <pic:blipFill>
-                    <a:blip r:embed="rId76"/>
+                    <a:blip r:embed="rId79"/>
                     <a:stretch>
                       <a:fillRect/>
                     </a:stretch>
@@ -12167,7 +15622,6 @@
       <w:r>
         <w:t xml:space="preserve">s in the </w:t>
       </w:r>
-      <w:proofErr w:type="spellStart"/>
       <w:r>
         <w:rPr>
           <w:b/>
@@ -12175,7 +15629,6 @@
         </w:rPr>
         <w:t>src</w:t>
       </w:r>
-      <w:proofErr w:type="spellEnd"/>
       <w:r>
         <w:t xml:space="preserve"> folder</w:t>
       </w:r>
@@ -12222,6 +15675,7 @@
         <w:rPr>
           <w:noProof/>
         </w:rPr>
+        <w:lastRenderedPageBreak/>
         <w:drawing>
           <wp:inline distT="0" distB="0" distL="0" distR="0" wp14:anchorId="71A91D98" wp14:editId="4F64468F">
             <wp:extent cx="1598763" cy="1566982"/>
@@ -12238,7 +15692,7 @@
                     <pic:cNvPicPr/>
                   </pic:nvPicPr>
                   <pic:blipFill>
-                    <a:blip r:embed="rId77"/>
+                    <a:blip r:embed="rId80"/>
                     <a:stretch>
                       <a:fillRect/>
                     </a:stretch>
@@ -12365,7 +15819,7 @@
                     <pic:cNvPicPr/>
                   </pic:nvPicPr>
                   <pic:blipFill>
-                    <a:blip r:embed="rId78"/>
+                    <a:blip r:embed="rId81"/>
                     <a:stretch>
                       <a:fillRect/>
                     </a:stretch>
@@ -12457,11 +15911,7 @@
         <w:t xml:space="preserve">in the cloud using </w:t>
       </w:r>
       <w:r>
-        <w:t xml:space="preserve">an </w:t>
-      </w:r>
-      <w:r>
-        <w:lastRenderedPageBreak/>
-        <w:t xml:space="preserve">encrypted format rather than plain text. </w:t>
+        <w:t xml:space="preserve">an encrypted format rather than plain text. </w:t>
       </w:r>
       <w:r>
         <w:t xml:space="preserve">Second, </w:t>
@@ -12636,7 +16086,7 @@
                     </pic:cNvPicPr>
                   </pic:nvPicPr>
                   <pic:blipFill>
-                    <a:blip r:embed="rId79" cstate="print">
+                    <a:blip r:embed="rId82" cstate="print">
                       <a:extLst>
                         <a:ext uri="{28A0092B-C50C-407E-A947-70E740481C1C}">
                           <a14:useLocalDpi xmlns:a14="http://schemas.microsoft.com/office/drawing/2010/main" val="0"/>
@@ -12738,6 +16188,7 @@
         <w:rPr>
           <w:noProof/>
         </w:rPr>
+        <w:lastRenderedPageBreak/>
         <w:drawing>
           <wp:inline distT="0" distB="0" distL="0" distR="0" wp14:anchorId="54F52AF2" wp14:editId="0836A931">
             <wp:extent cx="3784121" cy="1485969"/>
@@ -12754,7 +16205,7 @@
                     <pic:cNvPicPr/>
                   </pic:nvPicPr>
                   <pic:blipFill>
-                    <a:blip r:embed="rId80"/>
+                    <a:blip r:embed="rId83"/>
                     <a:stretch>
                       <a:fillRect/>
                     </a:stretch>
@@ -12790,7 +16241,7 @@
       <w:pPr>
         <w:pStyle w:val="AdditonalResourceLink"/>
       </w:pPr>
-      <w:hyperlink r:id="rId81" w:history="1">
+      <w:hyperlink r:id="rId84" w:history="1">
         <w:r>
           <w:rPr>
             <w:rStyle w:val="Hyperlink"/>
@@ -12803,7 +16254,7 @@
       <w:pPr>
         <w:pStyle w:val="AdditonalResourceLink"/>
       </w:pPr>
-      <w:hyperlink r:id="rId82" w:history="1">
+      <w:hyperlink r:id="rId85" w:history="1">
         <w:r>
           <w:rPr>
             <w:rStyle w:val="Hyperlink"/>
@@ -12816,7 +16267,7 @@
       <w:pPr>
         <w:pStyle w:val="AdditonalResourceLink"/>
       </w:pPr>
-      <w:hyperlink r:id="rId83" w:history="1">
+      <w:hyperlink r:id="rId86" w:history="1">
         <w:r>
           <w:rPr>
             <w:rStyle w:val="Hyperlink"/>
@@ -12829,7 +16280,7 @@
       <w:pPr>
         <w:pStyle w:val="AdditonalResourceLink"/>
       </w:pPr>
-      <w:hyperlink r:id="rId84" w:history="1">
+      <w:hyperlink r:id="rId87" w:history="1">
         <w:r>
           <w:rPr>
             <w:rStyle w:val="Hyperlink"/>
@@ -12842,7 +16293,7 @@
       <w:pPr>
         <w:pStyle w:val="AdditonalResourceLink"/>
       </w:pPr>
-      <w:hyperlink r:id="rId85" w:history="1">
+      <w:hyperlink r:id="rId88" w:history="1">
         <w:r>
           <w:rPr>
             <w:rStyle w:val="Hyperlink"/>
@@ -12939,7 +16390,6 @@
         <w:rPr>
           <w:noProof/>
         </w:rPr>
-        <w:lastRenderedPageBreak/>
         <w:drawing>
           <wp:inline distT="0" distB="0" distL="0" distR="0" wp14:anchorId="0A941547" wp14:editId="0EEB984B">
             <wp:extent cx="2127850" cy="936254"/>
@@ -12956,7 +16406,7 @@
                     <pic:cNvPicPr/>
                   </pic:nvPicPr>
                   <pic:blipFill>
-                    <a:blip r:embed="rId86"/>
+                    <a:blip r:embed="rId89"/>
                     <a:stretch>
                       <a:fillRect/>
                     </a:stretch>
@@ -13081,27 +16531,11 @@
           <w:b/>
           <w:bCs/>
         </w:rPr>
+        <w:t>.github/workflows</w:t>
+      </w:r>
+      <w:r>
         <w:t>.</w:t>
       </w:r>
-      <w:proofErr w:type="spellStart"/>
-      <w:r>
-        <w:rPr>
-          <w:b/>
-          <w:bCs/>
-        </w:rPr>
-        <w:t>github</w:t>
-      </w:r>
-      <w:proofErr w:type="spellEnd"/>
-      <w:r>
-        <w:rPr>
-          <w:b/>
-          <w:bCs/>
-        </w:rPr>
-        <w:t>/workflows</w:t>
-      </w:r>
-      <w:r>
-        <w:t>.</w:t>
-      </w:r>
       <w:r>
         <w:t xml:space="preserve"> </w:t>
       </w:r>
@@ -13125,23 +16559,7 @@
           <w:b/>
           <w:bCs/>
         </w:rPr>
-        <w:t>.</w:t>
-      </w:r>
-      <w:proofErr w:type="spellStart"/>
-      <w:r>
-        <w:rPr>
-          <w:b/>
-          <w:bCs/>
-        </w:rPr>
-        <w:t>github</w:t>
-      </w:r>
-      <w:proofErr w:type="spellEnd"/>
-      <w:r>
-        <w:rPr>
-          <w:b/>
-          <w:bCs/>
-        </w:rPr>
-        <w:t>/workflows</w:t>
+        <w:t>.github/workflows</w:t>
       </w:r>
       <w:r>
         <w:t xml:space="preserve"> folder is all you need to do.</w:t>
@@ -13180,7 +16598,7 @@
                     <pic:cNvPicPr/>
                   </pic:nvPicPr>
                   <pic:blipFill>
-                    <a:blip r:embed="rId87"/>
+                    <a:blip r:embed="rId90"/>
                     <a:stretch>
                       <a:fillRect/>
                     </a:stretch>
@@ -13241,6 +16659,7 @@
     </w:p>
     <w:p>
       <w:r>
+        <w:lastRenderedPageBreak/>
         <w:t xml:space="preserve">You can create secrets </w:t>
       </w:r>
       <w:r>
@@ -13392,7 +16811,7 @@
                     <pic:cNvPicPr/>
                   </pic:nvPicPr>
                   <pic:blipFill>
-                    <a:blip r:embed="rId88"/>
+                    <a:blip r:embed="rId91"/>
                     <a:stretch>
                       <a:fillRect/>
                     </a:stretch>
@@ -13457,7 +16876,7 @@
                     <pic:cNvPicPr/>
                   </pic:nvPicPr>
                   <pic:blipFill>
-                    <a:blip r:embed="rId89"/>
+                    <a:blip r:embed="rId92"/>
                     <a:stretch>
                       <a:fillRect/>
                     </a:stretch>
@@ -13488,7 +16907,6 @@
     </w:p>
     <w:p>
       <w:r>
-        <w:lastRenderedPageBreak/>
         <w:t xml:space="preserve">While </w:t>
       </w:r>
       <w:r>
@@ -13665,7 +17083,7 @@
                     <pic:cNvPicPr/>
                   </pic:nvPicPr>
                   <pic:blipFill>
-                    <a:blip r:embed="rId90"/>
+                    <a:blip r:embed="rId93"/>
                     <a:stretch>
                       <a:fillRect/>
                     </a:stretch>
@@ -13718,7 +17136,7 @@
                     <pic:cNvPicPr/>
                   </pic:nvPicPr>
                   <pic:blipFill>
-                    <a:blip r:embed="rId91"/>
+                    <a:blip r:embed="rId94"/>
                     <a:stretch>
                       <a:fillRect/>
                     </a:stretch>
@@ -13751,23 +17169,7 @@
           <w:b/>
           <w:bCs/>
         </w:rPr>
-        <w:t>.</w:t>
-      </w:r>
-      <w:proofErr w:type="spellStart"/>
-      <w:r>
-        <w:rPr>
-          <w:b/>
-          <w:bCs/>
-        </w:rPr>
-        <w:t>github</w:t>
-      </w:r>
-      <w:proofErr w:type="spellEnd"/>
-      <w:r>
-        <w:rPr>
-          <w:b/>
-          <w:bCs/>
-        </w:rPr>
-        <w:t>/workflows</w:t>
+        <w:t>.github/workflows</w:t>
       </w:r>
       <w:r>
         <w:t xml:space="preserve"> </w:t>
@@ -13818,6 +17220,7 @@
         <w:rPr>
           <w:noProof/>
         </w:rPr>
+        <w:lastRenderedPageBreak/>
         <w:drawing>
           <wp:inline distT="0" distB="0" distL="0" distR="0" wp14:anchorId="0B87436C" wp14:editId="28482D04">
             <wp:extent cx="3383188" cy="1306286"/>
@@ -13834,7 +17237,7 @@
                     <pic:cNvPicPr/>
                   </pic:nvPicPr>
                   <pic:blipFill>
-                    <a:blip r:embed="rId92"/>
+                    <a:blip r:embed="rId95"/>
                     <a:stretch>
                       <a:fillRect/>
                     </a:stretch>
@@ -13962,7 +17365,7 @@
                     <pic:cNvPicPr/>
                   </pic:nvPicPr>
                   <pic:blipFill>
-                    <a:blip r:embed="rId93"/>
+                    <a:blip r:embed="rId96"/>
                     <a:stretch>
                       <a:fillRect/>
                     </a:stretch>
@@ -14009,11 +17412,7 @@
         <w:t xml:space="preserve">runs in order to test and debug your code. It's important to add logging to your code to report on successful operations </w:t>
       </w:r>
       <w:r>
-        <w:t xml:space="preserve">and to display diagnostic </w:t>
-      </w:r>
-      <w:r>
-        <w:lastRenderedPageBreak/>
-        <w:t xml:space="preserve">information about any </w:t>
+        <w:t xml:space="preserve">and to display diagnostic information about any </w:t>
       </w:r>
       <w:r>
         <w:t xml:space="preserve">errors that occur. The following screenshot shows </w:t>
@@ -14052,7 +17451,7 @@
                     <pic:cNvPicPr/>
                   </pic:nvPicPr>
                   <pic:blipFill>
-                    <a:blip r:embed="rId94"/>
+                    <a:blip r:embed="rId97"/>
                     <a:stretch>
                       <a:fillRect/>
                     </a:stretch>
@@ -14085,7 +17484,7 @@
       <w:pPr>
         <w:pStyle w:val="AdditonalResourceLink"/>
       </w:pPr>
-      <w:hyperlink r:id="rId95" w:history="1">
+      <w:hyperlink r:id="rId98" w:history="1">
         <w:r>
           <w:rPr>
             <w:rStyle w:val="Hyperlink"/>
@@ -14098,7 +17497,7 @@
       <w:pPr>
         <w:pStyle w:val="AdditonalResourceLink"/>
       </w:pPr>
-      <w:hyperlink r:id="rId96" w:history="1">
+      <w:hyperlink r:id="rId99" w:history="1">
         <w:r>
           <w:rPr>
             <w:rStyle w:val="Hyperlink"/>
@@ -14111,7 +17510,7 @@
       <w:pPr>
         <w:pStyle w:val="AdditonalResourceLink"/>
       </w:pPr>
-      <w:hyperlink r:id="rId97" w:history="1">
+      <w:hyperlink r:id="rId100" w:history="1">
         <w:r>
           <w:rPr>
             <w:rStyle w:val="Hyperlink"/>
@@ -14124,7 +17523,7 @@
       <w:pPr>
         <w:pStyle w:val="AdditonalResourceLink"/>
       </w:pPr>
-      <w:hyperlink r:id="rId98" w:history="1">
+      <w:hyperlink r:id="rId101" w:history="1">
         <w:r>
           <w:rPr>
             <w:rStyle w:val="Hyperlink"/>
@@ -14167,7 +17566,11 @@
         <w:t xml:space="preserve"> for</w:t>
       </w:r>
       <w:r>
-        <w:t xml:space="preserve"> CI/CD. You learned that Fabric GIT integration and the ability to connect a workspace to a GIT branch provide the foundation for continuous integration and continuous deployment. </w:t>
+        <w:t xml:space="preserve"> CI/CD. You learned that Fabric GIT integration and the ability to connect a workspace to a GIT branch provide the foundation for continuous integration and continuous </w:t>
+      </w:r>
+      <w:r>
+        <w:lastRenderedPageBreak/>
+        <w:t xml:space="preserve">deployment. </w:t>
       </w:r>
       <w:r>
         <w:t xml:space="preserve">Fabric GIT integration is based on serializing workspace items into item definitions which can be written </w:t>
@@ -14304,6 +17707,181 @@
         <w:t>.</w:t>
       </w:r>
     </w:p>
+    <w:p/>
+    <w:p/>
+    <w:p/>
+    <w:p/>
+    <w:p>
+      <w:r>
+        <w:t xml:space="preserve">Fabric REST APIs that return list-based results implement a pattern known as </w:t>
+      </w:r>
+      <w:r>
+        <w:rPr>
+          <w:b/>
+          <w:bCs/>
+        </w:rPr>
+        <w:t>paginated results</w:t>
+      </w:r>
+      <w:r>
+        <w:t xml:space="preserve">. The motivation for paginated results is the need to avoid passing too much data across the network at once. For example, an API call might request a list that is too large to pass back to the caller in a single response. The paginated results pattern allows an API endpoint to pass data to the caller in smaller chunks (i.e. pages). The use of paginated results </w:t>
+      </w:r>
+      <w:r>
+        <w:t>improve</w:t>
+      </w:r>
+      <w:r>
+        <w:t>s</w:t>
+      </w:r>
+      <w:r>
+        <w:t xml:space="preserve"> the performance and efficiency of API </w:t>
+      </w:r>
+      <w:r>
+        <w:t>calls</w:t>
+      </w:r>
+      <w:r>
+        <w:t>, especially when dealing with a large amount of data.</w:t>
+      </w:r>
+    </w:p>
+    <w:p>
+      <w:r>
+        <w:t xml:space="preserve">Fabric REST APIs that run asynchronously implement a pattern known as </w:t>
+      </w:r>
+      <w:r>
+        <w:rPr>
+          <w:b/>
+          <w:bCs/>
+        </w:rPr>
+        <w:t>lo</w:t>
+      </w:r>
+      <w:r>
+        <w:rPr>
+          <w:b/>
+          <w:bCs/>
+        </w:rPr>
+        <w:t>n</w:t>
+      </w:r>
+      <w:r>
+        <w:rPr>
+          <w:b/>
+          <w:bCs/>
+        </w:rPr>
+        <w:t>g</w:t>
+      </w:r>
+      <w:r>
+        <w:rPr>
+          <w:b/>
+          <w:bCs/>
+        </w:rPr>
+        <w:t>-</w:t>
+      </w:r>
+      <w:r>
+        <w:rPr>
+          <w:b/>
+          <w:bCs/>
+        </w:rPr>
+        <w:t>running operations</w:t>
+      </w:r>
+      <w:r>
+        <w:t xml:space="preserve">. An API call that runs as a long-running operation returns a status code of </w:t>
+      </w:r>
+      <w:r>
+        <w:rPr>
+          <w:b/>
+          <w:bCs/>
+        </w:rPr>
+        <w:t>202 Accepted</w:t>
+      </w:r>
+      <w:r>
+        <w:t xml:space="preserve"> to indicates that a job (i.e operation ) to be completed is queued up and will run sometime in the future. The caller who receives a </w:t>
+      </w:r>
+      <w:r>
+        <w:rPr>
+          <w:b/>
+          <w:bCs/>
+        </w:rPr>
+        <w:t>202 Accepted</w:t>
+      </w:r>
+      <w:r>
+        <w:t xml:space="preserve"> response is responsible to take additional steps to monitor the operation’s progress and to retrieve the final result when a long-running operation completes. </w:t>
+      </w:r>
+    </w:p>
+    <w:p>
+      <w:r>
+        <w:t xml:space="preserve">Fabric REST APIs enforce throttling to maintain optimal performance and reliability. Fabric throttling behavior limits the number of API calls which can be executed by a caller within a 60-second time window.  Once a caller has reached the throttling limit in a specific time window, future calls in the same window will be rejected with a status code of </w:t>
+      </w:r>
+      <w:r>
+        <w:rPr>
+          <w:b/>
+          <w:bCs/>
+        </w:rPr>
+        <w:t>429</w:t>
+      </w:r>
+      <w:r>
+        <w:t xml:space="preserve"> </w:t>
+      </w:r>
+      <w:r>
+        <w:rPr>
+          <w:b/>
+          <w:bCs/>
+        </w:rPr>
+        <w:t>Too many request</w:t>
+      </w:r>
+      <w:r>
+        <w:rPr>
+          <w:b/>
+          <w:bCs/>
+        </w:rPr>
+        <w:t>s</w:t>
+      </w:r>
+      <w:r>
+        <w:t xml:space="preserve">. Fabric REST API calls which return a </w:t>
+      </w:r>
+      <w:r>
+        <w:rPr>
+          <w:b/>
+          <w:bCs/>
+        </w:rPr>
+        <w:t>429</w:t>
+      </w:r>
+      <w:r>
+        <w:t xml:space="preserve"> </w:t>
+      </w:r>
+      <w:r>
+        <w:t xml:space="preserve">error will include the </w:t>
+      </w:r>
+      <w:r>
+        <w:rPr>
+          <w:b/>
+          <w:bCs/>
+        </w:rPr>
+        <w:t>Retry-After</w:t>
+      </w:r>
+      <w:r>
+        <w:t xml:space="preserve"> response</w:t>
+      </w:r>
+      <w:r>
+        <w:t xml:space="preserve"> header. The value of the </w:t>
+      </w:r>
+      <w:r>
+        <w:rPr>
+          <w:b/>
+          <w:bCs/>
+        </w:rPr>
+        <w:t>Retry-After</w:t>
+      </w:r>
+      <w:r>
+        <w:t xml:space="preserve"> header tells the caller </w:t>
+      </w:r>
+      <w:r>
+        <w:t xml:space="preserve">how many seconds to wait before </w:t>
+      </w:r>
+      <w:r>
+        <w:t>a new time window begins when the call can be resubmitted</w:t>
+      </w:r>
+      <w:r>
+        <w:t>.</w:t>
+      </w:r>
+    </w:p>
+    <w:p/>
     <w:sectPr>
       <w:pgSz w:w="12240" w:h="15840"/>
       <w:pgMar w:top="720" w:right="720" w:bottom="720" w:left="720" w:header="720" w:footer="720" w:gutter="0"/>
@@ -15586,6 +19164,92 @@
     </w:lvl>
   </w:abstractNum>
   <w:abstractNum w:abstractNumId="11" w15:restartNumberingAfterBreak="0">
+    <w:nsid w:val="24C377B4"/>
+    <w:multiLevelType w:val="hybridMultilevel"/>
+    <w:tmpl w:val="02A4C042"/>
+    <w:lvl w:ilvl="0" w:tplc="0409000F">
+      <w:start w:val="1"/>
+      <w:numFmt w:val="decimal"/>
+      <w:lvlText w:val="%1."/>
+      <w:lvlJc w:val="left"/>
+      <w:pPr>
+        <w:ind w:left="720" w:hanging="360"/>
+      </w:pPr>
+    </w:lvl>
+    <w:lvl w:ilvl="1" w:tplc="04090019" w:tentative="1">
+      <w:start w:val="1"/>
+      <w:numFmt w:val="lowerLetter"/>
+      <w:lvlText w:val="%2."/>
+      <w:lvlJc w:val="left"/>
+      <w:pPr>
+        <w:ind w:left="1440" w:hanging="360"/>
+      </w:pPr>
+    </w:lvl>
+    <w:lvl w:ilvl="2" w:tplc="0409001B" w:tentative="1">
+      <w:start w:val="1"/>
+      <w:numFmt w:val="lowerRoman"/>
+      <w:lvlText w:val="%3."/>
+      <w:lvlJc w:val="right"/>
+      <w:pPr>
+        <w:ind w:left="2160" w:hanging="180"/>
+      </w:pPr>
+    </w:lvl>
+    <w:lvl w:ilvl="3" w:tplc="0409000F" w:tentative="1">
+      <w:start w:val="1"/>
+      <w:numFmt w:val="decimal"/>
+      <w:lvlText w:val="%4."/>
+      <w:lvlJc w:val="left"/>
+      <w:pPr>
+        <w:ind w:left="2880" w:hanging="360"/>
+      </w:pPr>
+    </w:lvl>
+    <w:lvl w:ilvl="4" w:tplc="04090019" w:tentative="1">
+      <w:start w:val="1"/>
+      <w:numFmt w:val="lowerLetter"/>
+      <w:lvlText w:val="%5."/>
+      <w:lvlJc w:val="left"/>
+      <w:pPr>
+        <w:ind w:left="3600" w:hanging="360"/>
+      </w:pPr>
+    </w:lvl>
+    <w:lvl w:ilvl="5" w:tplc="0409001B" w:tentative="1">
+      <w:start w:val="1"/>
+      <w:numFmt w:val="lowerRoman"/>
+      <w:lvlText w:val="%6."/>
+      <w:lvlJc w:val="right"/>
+      <w:pPr>
+        <w:ind w:left="4320" w:hanging="180"/>
+      </w:pPr>
+    </w:lvl>
+    <w:lvl w:ilvl="6" w:tplc="0409000F" w:tentative="1">
+      <w:start w:val="1"/>
+      <w:numFmt w:val="decimal"/>
+      <w:lvlText w:val="%7."/>
+      <w:lvlJc w:val="left"/>
+      <w:pPr>
+        <w:ind w:left="5040" w:hanging="360"/>
+      </w:pPr>
+    </w:lvl>
+    <w:lvl w:ilvl="7" w:tplc="04090019" w:tentative="1">
+      <w:start w:val="1"/>
+      <w:numFmt w:val="lowerLetter"/>
+      <w:lvlText w:val="%8."/>
+      <w:lvlJc w:val="left"/>
+      <w:pPr>
+        <w:ind w:left="5760" w:hanging="360"/>
+      </w:pPr>
+    </w:lvl>
+    <w:lvl w:ilvl="8" w:tplc="0409001B" w:tentative="1">
+      <w:start w:val="1"/>
+      <w:numFmt w:val="lowerRoman"/>
+      <w:lvlText w:val="%9."/>
+      <w:lvlJc w:val="right"/>
+      <w:pPr>
+        <w:ind w:left="6480" w:hanging="180"/>
+      </w:pPr>
+    </w:lvl>
+  </w:abstractNum>
+  <w:abstractNum w:abstractNumId="12" w15:restartNumberingAfterBreak="0">
     <w:nsid w:val="266776D9"/>
     <w:multiLevelType w:val="hybridMultilevel"/>
     <w:tmpl w:val="60ECAE8E"/>
@@ -15699,7 +19363,7 @@
       </w:rPr>
     </w:lvl>
   </w:abstractNum>
-  <w:abstractNum w:abstractNumId="12" w15:restartNumberingAfterBreak="0">
+  <w:abstractNum w:abstractNumId="13" w15:restartNumberingAfterBreak="0">
     <w:nsid w:val="26BA644E"/>
     <w:multiLevelType w:val="hybridMultilevel"/>
     <w:tmpl w:val="A154A138"/>
@@ -15812,7 +19476,7 @@
       </w:rPr>
     </w:lvl>
   </w:abstractNum>
-  <w:abstractNum w:abstractNumId="13" w15:restartNumberingAfterBreak="0">
+  <w:abstractNum w:abstractNumId="14" w15:restartNumberingAfterBreak="0">
     <w:nsid w:val="27DE2987"/>
     <w:multiLevelType w:val="hybridMultilevel"/>
     <w:tmpl w:val="BACCD7F8"/>
@@ -15898,7 +19562,7 @@
       </w:pPr>
     </w:lvl>
   </w:abstractNum>
-  <w:abstractNum w:abstractNumId="14" w15:restartNumberingAfterBreak="0">
+  <w:abstractNum w:abstractNumId="15" w15:restartNumberingAfterBreak="0">
     <w:nsid w:val="2E60655E"/>
     <w:multiLevelType w:val="hybridMultilevel"/>
     <w:tmpl w:val="4A843540"/>
@@ -16011,7 +19675,7 @@
       </w:rPr>
     </w:lvl>
   </w:abstractNum>
-  <w:abstractNum w:abstractNumId="15" w15:restartNumberingAfterBreak="0">
+  <w:abstractNum w:abstractNumId="16" w15:restartNumberingAfterBreak="0">
     <w:nsid w:val="2E8E3E65"/>
     <w:multiLevelType w:val="hybridMultilevel"/>
     <w:tmpl w:val="DFD6AD00"/>
@@ -16124,7 +19788,7 @@
       </w:rPr>
     </w:lvl>
   </w:abstractNum>
-  <w:abstractNum w:abstractNumId="16" w15:restartNumberingAfterBreak="0">
+  <w:abstractNum w:abstractNumId="17" w15:restartNumberingAfterBreak="0">
     <w:nsid w:val="2F285E00"/>
     <w:multiLevelType w:val="hybridMultilevel"/>
     <w:tmpl w:val="79148B06"/>
@@ -16237,7 +19901,120 @@
       </w:rPr>
     </w:lvl>
   </w:abstractNum>
-  <w:abstractNum w:abstractNumId="17" w15:restartNumberingAfterBreak="0">
+  <w:abstractNum w:abstractNumId="18" w15:restartNumberingAfterBreak="0">
+    <w:nsid w:val="2F627C4C"/>
+    <w:multiLevelType w:val="hybridMultilevel"/>
+    <w:tmpl w:val="A15A885C"/>
+    <w:lvl w:ilvl="0" w:tplc="04090001">
+      <w:start w:val="1"/>
+      <w:numFmt w:val="bullet"/>
+      <w:lvlText w:val=""/>
+      <w:lvlJc w:val="left"/>
+      <w:pPr>
+        <w:ind w:left="720" w:hanging="360"/>
+      </w:pPr>
+      <w:rPr>
+        <w:rFonts w:ascii="Symbol" w:hAnsi="Symbol" w:hint="default"/>
+      </w:rPr>
+    </w:lvl>
+    <w:lvl w:ilvl="1" w:tplc="04090003" w:tentative="1">
+      <w:start w:val="1"/>
+      <w:numFmt w:val="bullet"/>
+      <w:lvlText w:val="o"/>
+      <w:lvlJc w:val="left"/>
+      <w:pPr>
+        <w:ind w:left="1440" w:hanging="360"/>
+      </w:pPr>
+      <w:rPr>
+        <w:rFonts w:ascii="Courier New" w:hAnsi="Courier New" w:cs="Courier New" w:hint="default"/>
+      </w:rPr>
+    </w:lvl>
+    <w:lvl w:ilvl="2" w:tplc="04090005" w:tentative="1">
+      <w:start w:val="1"/>
+      <w:numFmt w:val="bullet"/>
+      <w:lvlText w:val=""/>
+      <w:lvlJc w:val="left"/>
+      <w:pPr>
+        <w:ind w:left="2160" w:hanging="360"/>
+      </w:pPr>
+      <w:rPr>
+        <w:rFonts w:ascii="Wingdings" w:hAnsi="Wingdings" w:hint="default"/>
+      </w:rPr>
+    </w:lvl>
+    <w:lvl w:ilvl="3" w:tplc="04090001" w:tentative="1">
+      <w:start w:val="1"/>
+      <w:numFmt w:val="bullet"/>
+      <w:lvlText w:val=""/>
+      <w:lvlJc w:val="left"/>
+      <w:pPr>
+        <w:ind w:left="2880" w:hanging="360"/>
+      </w:pPr>
+      <w:rPr>
+        <w:rFonts w:ascii="Symbol" w:hAnsi="Symbol" w:hint="default"/>
+      </w:rPr>
+    </w:lvl>
+    <w:lvl w:ilvl="4" w:tplc="04090003" w:tentative="1">
+      <w:start w:val="1"/>
+      <w:numFmt w:val="bullet"/>
+      <w:lvlText w:val="o"/>
+      <w:lvlJc w:val="left"/>
+      <w:pPr>
+        <w:ind w:left="3600" w:hanging="360"/>
+      </w:pPr>
+      <w:rPr>
+        <w:rFonts w:ascii="Courier New" w:hAnsi="Courier New" w:cs="Courier New" w:hint="default"/>
+      </w:rPr>
+    </w:lvl>
+    <w:lvl w:ilvl="5" w:tplc="04090005" w:tentative="1">
+      <w:start w:val="1"/>
+      <w:numFmt w:val="bullet"/>
+      <w:lvlText w:val=""/>
+      <w:lvlJc w:val="left"/>
+      <w:pPr>
+        <w:ind w:left="4320" w:hanging="360"/>
+      </w:pPr>
+      <w:rPr>
+        <w:rFonts w:ascii="Wingdings" w:hAnsi="Wingdings" w:hint="default"/>
+      </w:rPr>
+    </w:lvl>
+    <w:lvl w:ilvl="6" w:tplc="04090001" w:tentative="1">
+      <w:start w:val="1"/>
+      <w:numFmt w:val="bullet"/>
+      <w:lvlText w:val=""/>
+      <w:lvlJc w:val="left"/>
+      <w:pPr>
+        <w:ind w:left="5040" w:hanging="360"/>
+      </w:pPr>
+      <w:rPr>
+        <w:rFonts w:ascii="Symbol" w:hAnsi="Symbol" w:hint="default"/>
+      </w:rPr>
+    </w:lvl>
+    <w:lvl w:ilvl="7" w:tplc="04090003" w:tentative="1">
+      <w:start w:val="1"/>
+      <w:numFmt w:val="bullet"/>
+      <w:lvlText w:val="o"/>
+      <w:lvlJc w:val="left"/>
+      <w:pPr>
+        <w:ind w:left="5760" w:hanging="360"/>
+      </w:pPr>
+      <w:rPr>
+        <w:rFonts w:ascii="Courier New" w:hAnsi="Courier New" w:cs="Courier New" w:hint="default"/>
+      </w:rPr>
+    </w:lvl>
+    <w:lvl w:ilvl="8" w:tplc="04090005" w:tentative="1">
+      <w:start w:val="1"/>
+      <w:numFmt w:val="bullet"/>
+      <w:lvlText w:val=""/>
+      <w:lvlJc w:val="left"/>
+      <w:pPr>
+        <w:ind w:left="6480" w:hanging="360"/>
+      </w:pPr>
+      <w:rPr>
+        <w:rFonts w:ascii="Wingdings" w:hAnsi="Wingdings" w:hint="default"/>
+      </w:rPr>
+    </w:lvl>
+  </w:abstractNum>
+  <w:abstractNum w:abstractNumId="19" w15:restartNumberingAfterBreak="0">
     <w:nsid w:val="36593315"/>
     <w:multiLevelType w:val="hybridMultilevel"/>
     <w:tmpl w:val="C1349A4A"/>
@@ -16350,7 +20127,7 @@
       </w:rPr>
     </w:lvl>
   </w:abstractNum>
-  <w:abstractNum w:abstractNumId="18" w15:restartNumberingAfterBreak="0">
+  <w:abstractNum w:abstractNumId="20" w15:restartNumberingAfterBreak="0">
     <w:nsid w:val="42E6347C"/>
     <w:multiLevelType w:val="hybridMultilevel"/>
     <w:tmpl w:val="928A2A68"/>
@@ -16463,7 +20240,7 @@
       </w:rPr>
     </w:lvl>
   </w:abstractNum>
-  <w:abstractNum w:abstractNumId="19" w15:restartNumberingAfterBreak="0">
+  <w:abstractNum w:abstractNumId="21" w15:restartNumberingAfterBreak="0">
     <w:nsid w:val="4F134742"/>
     <w:multiLevelType w:val="hybridMultilevel"/>
     <w:tmpl w:val="F46C8CCC"/>
@@ -16576,7 +20353,7 @@
       </w:rPr>
     </w:lvl>
   </w:abstractNum>
-  <w:abstractNum w:abstractNumId="20" w15:restartNumberingAfterBreak="0">
+  <w:abstractNum w:abstractNumId="22" w15:restartNumberingAfterBreak="0">
     <w:nsid w:val="51E74C2C"/>
     <w:multiLevelType w:val="hybridMultilevel"/>
     <w:tmpl w:val="FA4016A4"/>
@@ -16689,7 +20466,7 @@
       </w:rPr>
     </w:lvl>
   </w:abstractNum>
-  <w:abstractNum w:abstractNumId="21" w15:restartNumberingAfterBreak="0">
+  <w:abstractNum w:abstractNumId="23" w15:restartNumberingAfterBreak="0">
     <w:nsid w:val="52427992"/>
     <w:multiLevelType w:val="hybridMultilevel"/>
     <w:tmpl w:val="3CD64DBC"/>
@@ -16802,7 +20579,7 @@
       </w:rPr>
     </w:lvl>
   </w:abstractNum>
-  <w:abstractNum w:abstractNumId="22" w15:restartNumberingAfterBreak="0">
+  <w:abstractNum w:abstractNumId="24" w15:restartNumberingAfterBreak="0">
     <w:nsid w:val="53FA6277"/>
     <w:multiLevelType w:val="hybridMultilevel"/>
     <w:tmpl w:val="607C01FA"/>
@@ -16915,7 +20692,7 @@
       </w:rPr>
     </w:lvl>
   </w:abstractNum>
-  <w:abstractNum w:abstractNumId="23" w15:restartNumberingAfterBreak="0">
+  <w:abstractNum w:abstractNumId="25" w15:restartNumberingAfterBreak="0">
     <w:nsid w:val="65A408ED"/>
     <w:multiLevelType w:val="hybridMultilevel"/>
     <w:tmpl w:val="C8141CD6"/>
@@ -17028,7 +20805,7 @@
       </w:rPr>
     </w:lvl>
   </w:abstractNum>
-  <w:abstractNum w:abstractNumId="24" w15:restartNumberingAfterBreak="0">
+  <w:abstractNum w:abstractNumId="26" w15:restartNumberingAfterBreak="0">
     <w:nsid w:val="6E4D4740"/>
     <w:multiLevelType w:val="hybridMultilevel"/>
     <w:tmpl w:val="3D60E00C"/>
@@ -17141,7 +20918,7 @@
       </w:rPr>
     </w:lvl>
   </w:abstractNum>
-  <w:abstractNum w:abstractNumId="25" w15:restartNumberingAfterBreak="0">
+  <w:abstractNum w:abstractNumId="27" w15:restartNumberingAfterBreak="0">
     <w:nsid w:val="71B616F2"/>
     <w:multiLevelType w:val="hybridMultilevel"/>
     <w:tmpl w:val="05C6FF1E"/>
@@ -17254,7 +21031,7 @@
       </w:rPr>
     </w:lvl>
   </w:abstractNum>
-  <w:abstractNum w:abstractNumId="26" w15:restartNumberingAfterBreak="0">
+  <w:abstractNum w:abstractNumId="28" w15:restartNumberingAfterBreak="0">
     <w:nsid w:val="73206680"/>
     <w:multiLevelType w:val="hybridMultilevel"/>
     <w:tmpl w:val="FCF0140A"/>
@@ -17367,7 +21144,7 @@
       </w:rPr>
     </w:lvl>
   </w:abstractNum>
-  <w:abstractNum w:abstractNumId="27" w15:restartNumberingAfterBreak="0">
+  <w:abstractNum w:abstractNumId="29" w15:restartNumberingAfterBreak="0">
     <w:nsid w:val="74CF7D9A"/>
     <w:multiLevelType w:val="hybridMultilevel"/>
     <w:tmpl w:val="8D42927C"/>
@@ -17480,7 +21257,7 @@
       </w:rPr>
     </w:lvl>
   </w:abstractNum>
-  <w:abstractNum w:abstractNumId="28" w15:restartNumberingAfterBreak="0">
+  <w:abstractNum w:abstractNumId="30" w15:restartNumberingAfterBreak="0">
     <w:nsid w:val="776C3A80"/>
     <w:multiLevelType w:val="hybridMultilevel"/>
     <w:tmpl w:val="0F8A61EE"/>
@@ -17593,7 +21370,7 @@
       </w:rPr>
     </w:lvl>
   </w:abstractNum>
-  <w:abstractNum w:abstractNumId="29" w15:restartNumberingAfterBreak="0">
+  <w:abstractNum w:abstractNumId="31" w15:restartNumberingAfterBreak="0">
     <w:nsid w:val="78DD1573"/>
     <w:multiLevelType w:val="hybridMultilevel"/>
     <w:tmpl w:val="23A021D0"/>
@@ -17706,7 +21483,7 @@
       </w:rPr>
     </w:lvl>
   </w:abstractNum>
-  <w:abstractNum w:abstractNumId="30" w15:restartNumberingAfterBreak="0">
+  <w:abstractNum w:abstractNumId="32" w15:restartNumberingAfterBreak="0">
     <w:nsid w:val="7A4F6AE4"/>
     <w:multiLevelType w:val="hybridMultilevel"/>
     <w:tmpl w:val="D53037FE"/>
@@ -17819,7 +21596,7 @@
       </w:rPr>
     </w:lvl>
   </w:abstractNum>
-  <w:abstractNum w:abstractNumId="31" w15:restartNumberingAfterBreak="0">
+  <w:abstractNum w:abstractNumId="33" w15:restartNumberingAfterBreak="0">
     <w:nsid w:val="7C047E7D"/>
     <w:multiLevelType w:val="hybridMultilevel"/>
     <w:tmpl w:val="B7C21D0A"/>
@@ -17932,7 +21709,7 @@
       </w:rPr>
     </w:lvl>
   </w:abstractNum>
-  <w:abstractNum w:abstractNumId="32" w15:restartNumberingAfterBreak="0">
+  <w:abstractNum w:abstractNumId="34" w15:restartNumberingAfterBreak="0">
     <w:nsid w:val="7C4D658A"/>
     <w:multiLevelType w:val="hybridMultilevel"/>
     <w:tmpl w:val="3272B3AC"/>
@@ -18046,46 +21823,46 @@
     </w:lvl>
   </w:abstractNum>
   <w:num w:numId="1" w16cid:durableId="215511545">
-    <w:abstractNumId w:val="17"/>
+    <w:abstractNumId w:val="19"/>
   </w:num>
   <w:num w:numId="2" w16cid:durableId="1562055421">
-    <w:abstractNumId w:val="16"/>
+    <w:abstractNumId w:val="17"/>
   </w:num>
   <w:num w:numId="3" w16cid:durableId="1126974432">
     <w:abstractNumId w:val="8"/>
   </w:num>
   <w:num w:numId="4" w16cid:durableId="206794230">
-    <w:abstractNumId w:val="18"/>
+    <w:abstractNumId w:val="20"/>
   </w:num>
   <w:num w:numId="5" w16cid:durableId="1337732143">
-    <w:abstractNumId w:val="19"/>
+    <w:abstractNumId w:val="21"/>
   </w:num>
   <w:num w:numId="6" w16cid:durableId="1690136322">
-    <w:abstractNumId w:val="24"/>
+    <w:abstractNumId w:val="26"/>
   </w:num>
   <w:num w:numId="7" w16cid:durableId="774397785">
     <w:abstractNumId w:val="9"/>
   </w:num>
   <w:num w:numId="8" w16cid:durableId="81921184">
-    <w:abstractNumId w:val="11"/>
+    <w:abstractNumId w:val="12"/>
   </w:num>
   <w:num w:numId="9" w16cid:durableId="487213091">
-    <w:abstractNumId w:val="15"/>
+    <w:abstractNumId w:val="16"/>
   </w:num>
   <w:num w:numId="10" w16cid:durableId="1398355323">
-    <w:abstractNumId w:val="26"/>
+    <w:abstractNumId w:val="28"/>
   </w:num>
   <w:num w:numId="11" w16cid:durableId="305865025">
     <w:abstractNumId w:val="6"/>
   </w:num>
   <w:num w:numId="12" w16cid:durableId="2029985634">
-    <w:abstractNumId w:val="11"/>
+    <w:abstractNumId w:val="12"/>
   </w:num>
   <w:num w:numId="13" w16cid:durableId="1712804052">
     <w:abstractNumId w:val="3"/>
   </w:num>
   <w:num w:numId="14" w16cid:durableId="1689137851">
-    <w:abstractNumId w:val="32"/>
+    <w:abstractNumId w:val="34"/>
   </w:num>
   <w:num w:numId="15" w16cid:durableId="121075993">
     <w:abstractNumId w:val="5"/>
@@ -18094,58 +21871,64 @@
     <w:abstractNumId w:val="1"/>
   </w:num>
   <w:num w:numId="17" w16cid:durableId="1731809126">
-    <w:abstractNumId w:val="21"/>
+    <w:abstractNumId w:val="23"/>
   </w:num>
   <w:num w:numId="18" w16cid:durableId="36709684">
-    <w:abstractNumId w:val="30"/>
+    <w:abstractNumId w:val="32"/>
   </w:num>
   <w:num w:numId="19" w16cid:durableId="1855145025">
-    <w:abstractNumId w:val="13"/>
+    <w:abstractNumId w:val="14"/>
   </w:num>
   <w:num w:numId="20" w16cid:durableId="1953200917">
     <w:abstractNumId w:val="7"/>
   </w:num>
   <w:num w:numId="21" w16cid:durableId="1202936400">
-    <w:abstractNumId w:val="25"/>
+    <w:abstractNumId w:val="27"/>
   </w:num>
   <w:num w:numId="22" w16cid:durableId="717708443">
-    <w:abstractNumId w:val="31"/>
+    <w:abstractNumId w:val="33"/>
   </w:num>
   <w:num w:numId="23" w16cid:durableId="294022484">
-    <w:abstractNumId w:val="29"/>
+    <w:abstractNumId w:val="31"/>
   </w:num>
   <w:num w:numId="24" w16cid:durableId="2053268700">
     <w:abstractNumId w:val="2"/>
   </w:num>
   <w:num w:numId="25" w16cid:durableId="825363922">
-    <w:abstractNumId w:val="20"/>
+    <w:abstractNumId w:val="22"/>
   </w:num>
   <w:num w:numId="26" w16cid:durableId="1683897300">
-    <w:abstractNumId w:val="27"/>
+    <w:abstractNumId w:val="29"/>
   </w:num>
   <w:num w:numId="27" w16cid:durableId="2039355813">
     <w:abstractNumId w:val="0"/>
   </w:num>
   <w:num w:numId="28" w16cid:durableId="1290938626">
-    <w:abstractNumId w:val="28"/>
+    <w:abstractNumId w:val="30"/>
   </w:num>
   <w:num w:numId="29" w16cid:durableId="19404972">
-    <w:abstractNumId w:val="14"/>
+    <w:abstractNumId w:val="15"/>
   </w:num>
   <w:num w:numId="30" w16cid:durableId="88744655">
     <w:abstractNumId w:val="10"/>
   </w:num>
   <w:num w:numId="31" w16cid:durableId="2023506132">
-    <w:abstractNumId w:val="22"/>
+    <w:abstractNumId w:val="24"/>
   </w:num>
   <w:num w:numId="32" w16cid:durableId="1756197330">
-    <w:abstractNumId w:val="23"/>
+    <w:abstractNumId w:val="25"/>
   </w:num>
   <w:num w:numId="33" w16cid:durableId="1550146062">
-    <w:abstractNumId w:val="12"/>
+    <w:abstractNumId w:val="13"/>
   </w:num>
   <w:num w:numId="34" w16cid:durableId="288168547">
     <w:abstractNumId w:val="4"/>
+  </w:num>
+  <w:num w:numId="35" w16cid:durableId="599413649">
+    <w:abstractNumId w:val="11"/>
+  </w:num>
+  <w:num w:numId="36" w16cid:durableId="1977099860">
+    <w:abstractNumId w:val="18"/>
   </w:num>
 </w:numbering>
 </file>

--- a/Part 1 - Overview of Fabric CICD.docx
+++ b/Part 1 - Overview of Fabric CICD.docx
@@ -1292,7 +1292,7 @@
         <w:t xml:space="preserve">or a tool such as Terraform. This </w:t>
       </w:r>
       <w:r>
-        <w:t xml:space="preserve">best practices will be revisited in the </w:t>
+        <w:t xml:space="preserve">best practice will be revisited in the </w:t>
       </w:r>
       <w:r>
         <w:t xml:space="preserve">walkthrough </w:t>
@@ -1841,7 +1841,6 @@
       <w:r>
         <w:t xml:space="preserve"> folder names such as </w:t>
       </w:r>
-      <w:proofErr w:type="spellStart"/>
       <w:r>
         <w:rPr>
           <w:b/>
@@ -1849,7 +1848,6 @@
         </w:rPr>
         <w:t>sales.Lakehouse</w:t>
       </w:r>
-      <w:proofErr w:type="spellEnd"/>
       <w:r>
         <w:t xml:space="preserve"> and </w:t>
       </w:r>
@@ -1858,17 +1856,8 @@
           <w:b/>
           <w:bCs/>
         </w:rPr>
-        <w:t xml:space="preserve">Product Sales </w:t>
-      </w:r>
-      <w:proofErr w:type="spellStart"/>
-      <w:r>
-        <w:rPr>
-          <w:b/>
-          <w:bCs/>
-        </w:rPr>
-        <w:t>Summary.Report</w:t>
-      </w:r>
-      <w:proofErr w:type="spellEnd"/>
+        <w:t>Product Sales Summary.Report</w:t>
+      </w:r>
       <w:r>
         <w:t>.</w:t>
       </w:r>
@@ -1971,6 +1960,9 @@
     </w:p>
     <w:p>
       <w:r>
+        <w:rPr>
+          <w:noProof/>
+        </w:rPr>
         <w:drawing>
           <wp:inline distT="0" distB="0" distL="0" distR="0" wp14:anchorId="4A3D7E52" wp14:editId="1DF12E32">
             <wp:extent cx="1817299" cy="1130978"/>
@@ -4770,15 +4762,7 @@
         <w:t>due to</w:t>
       </w:r>
       <w:r>
-        <w:t xml:space="preserve"> popular branching strategies such as </w:t>
-      </w:r>
-      <w:proofErr w:type="spellStart"/>
-      <w:r>
-        <w:t>Gitflow</w:t>
-      </w:r>
-      <w:proofErr w:type="spellEnd"/>
-      <w:r>
-        <w:t xml:space="preserve"> or GitHub Flow.</w:t>
+        <w:t xml:space="preserve"> popular branching strategies such as Gitflow or GitHub Flow.</w:t>
       </w:r>
       <w:r>
         <w:t xml:space="preserve"> </w:t>
@@ -5186,16 +5170,7 @@
         <w:t xml:space="preserve">with </w:t>
       </w:r>
       <w:r>
-        <w:t>experience</w:t>
-      </w:r>
-      <w:r>
-        <w:t xml:space="preserve">d in </w:t>
-      </w:r>
-      <w:r>
-        <w:t>traditional CI/CD</w:t>
-      </w:r>
-      <w:r>
-        <w:t xml:space="preserve">, some aspects of </w:t>
+        <w:t xml:space="preserve">experienced in traditional CI/CD, some aspects of </w:t>
       </w:r>
       <w:r>
         <w:t xml:space="preserve">Fabric </w:t>
@@ -7057,13 +7032,7 @@
         <w:t xml:space="preserve"> to assist with parameterization. The variable library is a creatable type of workspace item in which you can define a set of variables. Other workspace items such as notebooks, pipelines, copy jobs and dataflows can be defined to read variable values from a variable library. This makes it possible to avoid hardcoding configuration </w:t>
       </w:r>
       <w:r>
-        <w:t xml:space="preserve">settings </w:t>
-      </w:r>
-      <w:r>
-        <w:t>into your code</w:t>
-      </w:r>
-      <w:r>
-        <w:t xml:space="preserve"> </w:t>
+        <w:t xml:space="preserve">settings into your code </w:t>
       </w:r>
       <w:r>
         <w:t>that change across environments.</w:t>
@@ -7363,7 +7332,6 @@
       <w:r>
         <w:t xml:space="preserve">support for parameterization. You start by creating a new variable library with a display name such as </w:t>
       </w:r>
-      <w:proofErr w:type="spellStart"/>
       <w:r>
         <w:rPr>
           <w:b/>
@@ -7371,11 +7339,9 @@
         </w:rPr>
         <w:t>environment_settings</w:t>
       </w:r>
-      <w:proofErr w:type="spellEnd"/>
       <w:r>
         <w:t xml:space="preserve">. Next, you can add two string variables named </w:t>
       </w:r>
-      <w:proofErr w:type="spellStart"/>
       <w:r>
         <w:rPr>
           <w:b/>
@@ -7383,11 +7349,9 @@
         </w:rPr>
         <w:t>database_server</w:t>
       </w:r>
-      <w:proofErr w:type="spellEnd"/>
       <w:r>
         <w:t xml:space="preserve"> and </w:t>
       </w:r>
-      <w:proofErr w:type="spellStart"/>
       <w:r>
         <w:rPr>
           <w:b/>
@@ -7395,7 +7359,6 @@
         </w:rPr>
         <w:t>database_name</w:t>
       </w:r>
-      <w:proofErr w:type="spellEnd"/>
       <w:r>
         <w:t>.</w:t>
       </w:r>
@@ -7649,6 +7612,9 @@
     </w:p>
     <w:p>
       <w:r>
+        <w:rPr>
+          <w:noProof/>
+        </w:rPr>
         <w:drawing>
           <wp:inline distT="0" distB="0" distL="0" distR="0" wp14:anchorId="00ED5E10" wp14:editId="0F7BC8A7">
             <wp:extent cx="4019910" cy="1072720"/>
@@ -9344,17 +9310,8 @@
           <w:b/>
           <w:bCs/>
         </w:rPr>
-        <w:t>.</w:t>
-      </w:r>
-      <w:proofErr w:type="spellStart"/>
-      <w:r>
-        <w:rPr>
-          <w:b/>
-          <w:bCs/>
-        </w:rPr>
-        <w:t>py</w:t>
-      </w:r>
-      <w:proofErr w:type="spellEnd"/>
+        <w:t>.py</w:t>
+      </w:r>
       <w:r>
         <w:t xml:space="preserve"> format or the </w:t>
       </w:r>
@@ -9363,17 +9320,8 @@
           <w:b/>
           <w:bCs/>
         </w:rPr>
-        <w:t>.</w:t>
-      </w:r>
-      <w:proofErr w:type="spellStart"/>
-      <w:r>
-        <w:rPr>
-          <w:b/>
-          <w:bCs/>
-        </w:rPr>
-        <w:t>ipynb</w:t>
-      </w:r>
-      <w:proofErr w:type="spellEnd"/>
+        <w:t>.ipynb</w:t>
+      </w:r>
       <w:r>
         <w:t xml:space="preserve"> format.</w:t>
       </w:r>
@@ -9520,22 +9468,7 @@
         <w:t>While an item definition with a large number of files is more complicated, it also allow for collaboration in a much more granular fashion. Consider the benefit of splitting out each table into its own file</w:t>
       </w:r>
       <w:r>
-        <w:t xml:space="preserve"> </w:t>
-      </w:r>
-      <w:r>
-        <w:t xml:space="preserve">in </w:t>
-      </w:r>
-      <w:r>
-        <w:t xml:space="preserve">the item </w:t>
-      </w:r>
-      <w:r>
-        <w:t>definition</w:t>
-      </w:r>
-      <w:r>
-        <w:t xml:space="preserve"> for a </w:t>
-      </w:r>
-      <w:r>
-        <w:t>semantic model</w:t>
+        <w:t xml:space="preserve"> in the item definition for a semantic model</w:t>
       </w:r>
       <w:r>
         <w:t>.</w:t>
@@ -9694,11 +9627,9 @@
       <w:r>
         <w:t xml:space="preserve">known as </w:t>
       </w:r>
-      <w:proofErr w:type="spellStart"/>
       <w:r>
         <w:t>ClickOps</w:t>
       </w:r>
-      <w:proofErr w:type="spellEnd"/>
       <w:r>
         <w:t>)</w:t>
       </w:r>
@@ -9709,15 +9640,7 @@
         <w:t xml:space="preserve"> in the Fabric service</w:t>
       </w:r>
       <w:r>
-        <w:t xml:space="preserve">. Relying on </w:t>
-      </w:r>
-      <w:proofErr w:type="spellStart"/>
-      <w:r>
-        <w:t>ClickOps</w:t>
-      </w:r>
-      <w:proofErr w:type="spellEnd"/>
-      <w:r>
-        <w:t xml:space="preserve"> is not recommended because it can lead to problems caused by human error and unnecessary delays</w:t>
+        <w:t>. Relying on ClickOps is not recommended because it can lead to problems caused by human error and unnecessary delays</w:t>
       </w:r>
       <w:r>
         <w:t xml:space="preserve">. This is especially true </w:t>
@@ -10374,13 +10297,7 @@
         <w:t xml:space="preserve">such as notebooks, pipelines, copy jobs, user-defined functions and dataflows. </w:t>
       </w:r>
       <w:r>
-        <w:t xml:space="preserve">If you write the logic in a post-deploy </w:t>
-      </w:r>
-      <w:r>
-        <w:t>script</w:t>
-      </w:r>
-      <w:r>
-        <w:t xml:space="preserve"> to discover a notebook by name and then run it, </w:t>
+        <w:t xml:space="preserve">If you write the logic in a post-deploy script to discover a notebook by name and then run it, </w:t>
       </w:r>
       <w:r>
         <w:t xml:space="preserve">you can then update </w:t>
@@ -12214,19 +12131,7 @@
     </w:p>
     <w:p>
       <w:r>
-        <w:t xml:space="preserve">Now think about </w:t>
-      </w:r>
-      <w:r>
-        <w:t xml:space="preserve">the scenario a </w:t>
-      </w:r>
-      <w:r>
-        <w:t xml:space="preserve">few months later </w:t>
-      </w:r>
-      <w:r>
-        <w:t xml:space="preserve">when you </w:t>
-      </w:r>
-      <w:r>
-        <w:t xml:space="preserve">determine the </w:t>
+        <w:t xml:space="preserve">Now think about the scenario a few months later when you determine the </w:t>
       </w:r>
       <w:r>
         <w:rPr>
@@ -13458,31 +13363,7 @@
     </w:p>
     <w:p>
       <w:r>
-        <w:t xml:space="preserve">Unlike the Fabric CLI and Terraform, the Fabric REST APIs SDK do not provide the convenience of authenticating or acquiring access tokens for you. Regardless of whether you using Fabric REST APIs SDK or calling Fabric REST API endpoint directly, you </w:t>
-      </w:r>
-      <w:r>
-        <w:t xml:space="preserve">need custom </w:t>
-      </w:r>
-      <w:r>
-        <w:t xml:space="preserve">code to authenticate </w:t>
-      </w:r>
-      <w:r>
-        <w:t xml:space="preserve">with </w:t>
-      </w:r>
-      <w:r>
-        <w:t>Entra Id</w:t>
-      </w:r>
-      <w:r>
-        <w:t xml:space="preserve"> and to </w:t>
-      </w:r>
-      <w:r>
-        <w:t xml:space="preserve">acquire access token. The best practice for writing this type of code is </w:t>
-      </w:r>
-      <w:r>
-        <w:t xml:space="preserve">to use </w:t>
-      </w:r>
-      <w:r>
-        <w:t xml:space="preserve">the </w:t>
+        <w:t xml:space="preserve">Unlike the Fabric CLI and Terraform, the Fabric REST APIs SDK do not provide the convenience of authenticating or acquiring access tokens for you. Regardless of whether you using Fabric REST APIs SDK or calling Fabric REST API endpoint directly, you need custom code to authenticate with Entra Id and to acquire access token. The best practice for writing this type of code is to use the </w:t>
       </w:r>
       <w:r>
         <w:rPr>
@@ -13492,19 +13373,7 @@
         <w:t>Microsoft Authentication Library (MSAL)</w:t>
       </w:r>
       <w:r>
-        <w:t xml:space="preserve"> which </w:t>
-      </w:r>
-      <w:r>
-        <w:t xml:space="preserve">offers versions for several </w:t>
-      </w:r>
-      <w:r>
-        <w:t xml:space="preserve">platforms and </w:t>
-      </w:r>
-      <w:r>
-        <w:t xml:space="preserve">programming </w:t>
-      </w:r>
-      <w:r>
-        <w:t xml:space="preserve">languages. </w:t>
+        <w:t xml:space="preserve"> which offers versions for several platforms and programming languages. </w:t>
       </w:r>
     </w:p>
     <w:p>
@@ -17653,23 +17522,7 @@
           <w:b/>
           <w:bCs/>
         </w:rPr>
-        <w:t>Python Package Index (</w:t>
-      </w:r>
-      <w:proofErr w:type="spellStart"/>
-      <w:r>
-        <w:rPr>
-          <w:b/>
-          <w:bCs/>
-        </w:rPr>
-        <w:t>PyPI</w:t>
-      </w:r>
-      <w:proofErr w:type="spellEnd"/>
-      <w:r>
-        <w:rPr>
-          <w:b/>
-          <w:bCs/>
-        </w:rPr>
-        <w:t>)</w:t>
+        <w:t>Python Package Index (PyPI)</w:t>
       </w:r>
       <w:r>
         <w:t xml:space="preserve"> which </w:t>
@@ -18415,13 +18268,7 @@
         <w:t>fabric-cicd</w:t>
       </w:r>
       <w:r>
-        <w:t xml:space="preserve"> will ignore any workspace items whose type is not </w:t>
-      </w:r>
-      <w:r>
-        <w:t xml:space="preserve">explicitly </w:t>
-      </w:r>
-      <w:r>
-        <w:t xml:space="preserve">included in the </w:t>
+        <w:t xml:space="preserve"> will ignore any workspace items whose type is not explicitly included in the </w:t>
       </w:r>
       <w:r>
         <w:rPr>
@@ -19271,7 +19118,6 @@
       <w:r>
         <w:t xml:space="preserve">named </w:t>
       </w:r>
-      <w:proofErr w:type="spellStart"/>
       <w:r>
         <w:rPr>
           <w:b/>
@@ -19279,7 +19125,6 @@
         </w:rPr>
         <w:t>parameter.yml</w:t>
       </w:r>
-      <w:proofErr w:type="spellEnd"/>
       <w:r>
         <w:t xml:space="preserve"> </w:t>
       </w:r>
@@ -19369,7 +19214,6 @@
       <w:r>
         <w:t xml:space="preserve">configure </w:t>
       </w:r>
-      <w:proofErr w:type="spellStart"/>
       <w:r>
         <w:rPr>
           <w:b/>
@@ -19377,7 +19221,6 @@
         </w:rPr>
         <w:t>parameter.yml</w:t>
       </w:r>
-      <w:proofErr w:type="spellEnd"/>
       <w:r>
         <w:t xml:space="preserve"> to run a </w:t>
       </w:r>
@@ -19426,7 +19269,6 @@
       <w:r>
         <w:t xml:space="preserve">the configuration required to run a find-and-replace operation. There is a top-level key named </w:t>
       </w:r>
-      <w:proofErr w:type="spellStart"/>
       <w:r>
         <w:rPr>
           <w:b/>
@@ -19434,7 +19276,6 @@
         </w:rPr>
         <w:t>find_replace</w:t>
       </w:r>
-      <w:proofErr w:type="spellEnd"/>
       <w:r>
         <w:t xml:space="preserve"> </w:t>
       </w:r>
@@ -19456,7 +19297,6 @@
       <w:r>
         <w:t xml:space="preserve">named </w:t>
       </w:r>
-      <w:proofErr w:type="spellStart"/>
       <w:r>
         <w:rPr>
           <w:b/>
@@ -19464,11 +19304,9 @@
         </w:rPr>
         <w:t>file_value</w:t>
       </w:r>
-      <w:proofErr w:type="spellEnd"/>
       <w:r>
         <w:t xml:space="preserve"> and </w:t>
       </w:r>
-      <w:proofErr w:type="spellStart"/>
       <w:r>
         <w:rPr>
           <w:b/>
@@ -19476,11 +19314,9 @@
         </w:rPr>
         <w:t>replace_value</w:t>
       </w:r>
-      <w:proofErr w:type="spellEnd"/>
       <w:r>
         <w:t xml:space="preserve">. The </w:t>
       </w:r>
-      <w:proofErr w:type="spellStart"/>
       <w:r>
         <w:rPr>
           <w:b/>
@@ -19488,7 +19324,6 @@
         </w:rPr>
         <w:t>find_value</w:t>
       </w:r>
-      <w:proofErr w:type="spellEnd"/>
       <w:r>
         <w:t xml:space="preserve"> </w:t>
       </w:r>
@@ -19520,7 +19355,6 @@
       <w:r>
         <w:t xml:space="preserve">The </w:t>
       </w:r>
-      <w:proofErr w:type="spellStart"/>
       <w:r>
         <w:rPr>
           <w:b/>
@@ -19528,7 +19362,6 @@
         </w:rPr>
         <w:t>replace_value</w:t>
       </w:r>
-      <w:proofErr w:type="spellEnd"/>
       <w:r>
         <w:t xml:space="preserve"> </w:t>
       </w:r>
@@ -19885,7 +19718,6 @@
       <w:r>
         <w:t xml:space="preserve">, you can extend the </w:t>
       </w:r>
-      <w:proofErr w:type="spellStart"/>
       <w:r>
         <w:rPr>
           <w:b/>
@@ -19893,7 +19725,6 @@
         </w:rPr>
         <w:t>find_value</w:t>
       </w:r>
-      <w:proofErr w:type="spellEnd"/>
       <w:r>
         <w:t xml:space="preserve"> key by adding </w:t>
       </w:r>
@@ -19903,7 +19734,6 @@
       <w:r>
         <w:t xml:space="preserve">keys such as </w:t>
       </w:r>
-      <w:proofErr w:type="spellStart"/>
       <w:r>
         <w:rPr>
           <w:b/>
@@ -19911,11 +19741,9 @@
         </w:rPr>
         <w:t>item_type</w:t>
       </w:r>
-      <w:proofErr w:type="spellEnd"/>
       <w:r>
         <w:t xml:space="preserve">, </w:t>
       </w:r>
-      <w:proofErr w:type="spellStart"/>
       <w:r>
         <w:rPr>
           <w:b/>
@@ -19923,11 +19751,9 @@
         </w:rPr>
         <w:t>item_name</w:t>
       </w:r>
-      <w:proofErr w:type="spellEnd"/>
       <w:r>
         <w:t xml:space="preserve"> and </w:t>
       </w:r>
-      <w:proofErr w:type="spellStart"/>
       <w:r>
         <w:rPr>
           <w:b/>
@@ -19935,7 +19761,6 @@
         </w:rPr>
         <w:t>file_path</w:t>
       </w:r>
-      <w:proofErr w:type="spellEnd"/>
       <w:r>
         <w:t xml:space="preserve">. </w:t>
       </w:r>
@@ -20263,7 +20088,6 @@
       <w:r>
         <w:t xml:space="preserve"> </w:t>
       </w:r>
-      <w:proofErr w:type="spellStart"/>
       <w:r>
         <w:rPr>
           <w:b/>
@@ -20271,7 +20095,6 @@
         </w:rPr>
         <w:t>parameter.yml</w:t>
       </w:r>
-      <w:proofErr w:type="spellEnd"/>
       <w:r>
         <w:t xml:space="preserve"> with target environments </w:t>
       </w:r>
@@ -21421,7 +21244,6 @@
       <w:r>
         <w:t xml:space="preserve">s in the </w:t>
       </w:r>
-      <w:proofErr w:type="spellStart"/>
       <w:r>
         <w:rPr>
           <w:b/>
@@ -21429,7 +21251,6 @@
         </w:rPr>
         <w:t>src</w:t>
       </w:r>
-      <w:proofErr w:type="spellEnd"/>
       <w:r>
         <w:t xml:space="preserve"> folder</w:t>
       </w:r>
@@ -22334,27 +22155,11 @@
           <w:b/>
           <w:bCs/>
         </w:rPr>
+        <w:t>.github/workflows</w:t>
+      </w:r>
+      <w:r>
         <w:t>.</w:t>
       </w:r>
-      <w:proofErr w:type="spellStart"/>
-      <w:r>
-        <w:rPr>
-          <w:b/>
-          <w:bCs/>
-        </w:rPr>
-        <w:t>github</w:t>
-      </w:r>
-      <w:proofErr w:type="spellEnd"/>
-      <w:r>
-        <w:rPr>
-          <w:b/>
-          <w:bCs/>
-        </w:rPr>
-        <w:t>/workflows</w:t>
-      </w:r>
-      <w:r>
-        <w:t>.</w:t>
-      </w:r>
       <w:r>
         <w:t xml:space="preserve"> </w:t>
       </w:r>
@@ -22378,23 +22183,7 @@
           <w:b/>
           <w:bCs/>
         </w:rPr>
-        <w:t>.</w:t>
-      </w:r>
-      <w:proofErr w:type="spellStart"/>
-      <w:r>
-        <w:rPr>
-          <w:b/>
-          <w:bCs/>
-        </w:rPr>
-        <w:t>github</w:t>
-      </w:r>
-      <w:proofErr w:type="spellEnd"/>
-      <w:r>
-        <w:rPr>
-          <w:b/>
-          <w:bCs/>
-        </w:rPr>
-        <w:t>/workflows</w:t>
+        <w:t>.github/workflows</w:t>
       </w:r>
       <w:r>
         <w:t xml:space="preserve"> folder is all you need to do.</w:t>
@@ -23008,23 +22797,7 @@
           <w:b/>
           <w:bCs/>
         </w:rPr>
-        <w:t>.</w:t>
-      </w:r>
-      <w:proofErr w:type="spellStart"/>
-      <w:r>
-        <w:rPr>
-          <w:b/>
-          <w:bCs/>
-        </w:rPr>
-        <w:t>github</w:t>
-      </w:r>
-      <w:proofErr w:type="spellEnd"/>
-      <w:r>
-        <w:rPr>
-          <w:b/>
-          <w:bCs/>
-        </w:rPr>
-        <w:t>/workflows</w:t>
+        <w:t>.github/workflows</w:t>
       </w:r>
       <w:r>
         <w:t xml:space="preserve"> </w:t>
@@ -28336,6 +28109,7 @@
   <w:style w:type="character" w:default="1" w:styleId="DefaultParagraphFont">
     <w:name w:val="Default Paragraph Font"/>
     <w:uiPriority w:val="1"/>
+    <w:semiHidden/>
     <w:unhideWhenUsed/>
   </w:style>
   <w:style w:type="table" w:default="1" w:styleId="TableNormal">

--- a/Part 1 - Overview of Fabric CICD.docx
+++ b/Part 1 - Overview of Fabric CICD.docx
@@ -1943,7 +1943,7 @@
         <w:t>/presentation</w:t>
       </w:r>
       <w:r>
-        <w:t xml:space="preserve">. Event though this type of solution is spread out across multiple workspaces, the source code for the entire </w:t>
+        <w:t xml:space="preserve">. Even though this type of solution is spread out across multiple workspaces, the source code for the entire </w:t>
       </w:r>
       <w:r>
         <w:t>solution</w:t>

--- a/Part 1 - Overview of Fabric CICD.docx
+++ b/Part 1 - Overview of Fabric CICD.docx
@@ -5706,7 +5706,13 @@
         <w:t>often</w:t>
       </w:r>
       <w:r>
-        <w:t xml:space="preserve"> required to complete additional configuration steps before it's ready for development purposes. This topic will be revisited in the </w:t>
+        <w:t xml:space="preserve"> required to complete additional configuration steps before it's ready for development. This topic will be revisited </w:t>
+      </w:r>
+      <w:r>
+        <w:t xml:space="preserve">shortly </w:t>
+      </w:r>
+      <w:r>
+        <w:t xml:space="preserve">in the </w:t>
       </w:r>
       <w:r>
         <w:t xml:space="preserve">discussion of </w:t>

--- a/Part 1 - Overview of Fabric CICD.docx
+++ b/Part 1 - Overview of Fabric CICD.docx
@@ -1841,6 +1841,7 @@
       <w:r>
         <w:t xml:space="preserve"> folder names such as </w:t>
       </w:r>
+      <w:proofErr w:type="spellStart"/>
       <w:r>
         <w:rPr>
           <w:b/>
@@ -1848,6 +1849,7 @@
         </w:rPr>
         <w:t>sales.Lakehouse</w:t>
       </w:r>
+      <w:proofErr w:type="spellEnd"/>
       <w:r>
         <w:t xml:space="preserve"> and </w:t>
       </w:r>
@@ -1856,8 +1858,17 @@
           <w:b/>
           <w:bCs/>
         </w:rPr>
-        <w:t>Product Sales Summary.Report</w:t>
-      </w:r>
+        <w:t xml:space="preserve">Product Sales </w:t>
+      </w:r>
+      <w:proofErr w:type="spellStart"/>
+      <w:r>
+        <w:rPr>
+          <w:b/>
+          <w:bCs/>
+        </w:rPr>
+        <w:t>Summary.Report</w:t>
+      </w:r>
+      <w:proofErr w:type="spellEnd"/>
       <w:r>
         <w:t>.</w:t>
       </w:r>
@@ -4762,7 +4773,15 @@
         <w:t>due to</w:t>
       </w:r>
       <w:r>
-        <w:t xml:space="preserve"> popular branching strategies such as Gitflow or GitHub Flow.</w:t>
+        <w:t xml:space="preserve"> popular branching strategies such as </w:t>
+      </w:r>
+      <w:proofErr w:type="spellStart"/>
+      <w:r>
+        <w:t>Gitflow</w:t>
+      </w:r>
+      <w:proofErr w:type="spellEnd"/>
+      <w:r>
+        <w:t xml:space="preserve"> or GitHub Flow.</w:t>
       </w:r>
       <w:r>
         <w:t xml:space="preserve"> </w:t>
@@ -5706,7 +5725,13 @@
         <w:t>often</w:t>
       </w:r>
       <w:r>
-        <w:t xml:space="preserve"> required to complete additional configuration steps before it's ready for development. This topic will be revisited </w:t>
+        <w:t xml:space="preserve"> required to complete additional configuration steps before it's ready for development. </w:t>
+      </w:r>
+      <w:r>
+        <w:t>This</w:t>
+      </w:r>
+      <w:r>
+        <w:t xml:space="preserve"> topic will be revisited </w:t>
       </w:r>
       <w:r>
         <w:t xml:space="preserve">shortly </w:t>
@@ -5741,19 +5766,16 @@
         <w:t xml:space="preserve">development process </w:t>
       </w:r>
       <w:r>
-        <w:t xml:space="preserve">which is </w:t>
-      </w:r>
-      <w:r>
-        <w:t xml:space="preserve">based on </w:t>
-      </w:r>
-      <w:r>
-        <w:t xml:space="preserve">multiple </w:t>
+        <w:t xml:space="preserve">using </w:t>
       </w:r>
       <w:r>
         <w:t>feature workspaces</w:t>
       </w:r>
       <w:r>
-        <w:t xml:space="preserve"> where each </w:t>
+        <w:t>. E</w:t>
+      </w:r>
+      <w:r>
+        <w:t xml:space="preserve">ach </w:t>
       </w:r>
       <w:r>
         <w:t xml:space="preserve">feature </w:t>
@@ -7338,6 +7360,7 @@
       <w:r>
         <w:t xml:space="preserve">support for parameterization. You start by creating a new variable library with a display name such as </w:t>
       </w:r>
+      <w:proofErr w:type="spellStart"/>
       <w:r>
         <w:rPr>
           <w:b/>
@@ -7345,9 +7368,11 @@
         </w:rPr>
         <w:t>environment_settings</w:t>
       </w:r>
+      <w:proofErr w:type="spellEnd"/>
       <w:r>
         <w:t xml:space="preserve">. Next, you can add two string variables named </w:t>
       </w:r>
+      <w:proofErr w:type="spellStart"/>
       <w:r>
         <w:rPr>
           <w:b/>
@@ -7355,9 +7380,11 @@
         </w:rPr>
         <w:t>database_server</w:t>
       </w:r>
+      <w:proofErr w:type="spellEnd"/>
       <w:r>
         <w:t xml:space="preserve"> and </w:t>
       </w:r>
+      <w:proofErr w:type="spellStart"/>
       <w:r>
         <w:rPr>
           <w:b/>
@@ -7365,6 +7392,7 @@
         </w:rPr>
         <w:t>database_name</w:t>
       </w:r>
+      <w:proofErr w:type="spellEnd"/>
       <w:r>
         <w:t>.</w:t>
       </w:r>
@@ -9316,8 +9344,17 @@
           <w:b/>
           <w:bCs/>
         </w:rPr>
-        <w:t>.py</w:t>
-      </w:r>
+        <w:t>.</w:t>
+      </w:r>
+      <w:proofErr w:type="spellStart"/>
+      <w:r>
+        <w:rPr>
+          <w:b/>
+          <w:bCs/>
+        </w:rPr>
+        <w:t>py</w:t>
+      </w:r>
+      <w:proofErr w:type="spellEnd"/>
       <w:r>
         <w:t xml:space="preserve"> format or the </w:t>
       </w:r>
@@ -9326,8 +9363,17 @@
           <w:b/>
           <w:bCs/>
         </w:rPr>
-        <w:t>.ipynb</w:t>
-      </w:r>
+        <w:t>.</w:t>
+      </w:r>
+      <w:proofErr w:type="spellStart"/>
+      <w:r>
+        <w:rPr>
+          <w:b/>
+          <w:bCs/>
+        </w:rPr>
+        <w:t>ipynb</w:t>
+      </w:r>
+      <w:proofErr w:type="spellEnd"/>
       <w:r>
         <w:t xml:space="preserve"> format.</w:t>
       </w:r>
@@ -9633,9 +9679,11 @@
       <w:r>
         <w:t xml:space="preserve">known as </w:t>
       </w:r>
+      <w:proofErr w:type="spellStart"/>
       <w:r>
         <w:t>ClickOps</w:t>
       </w:r>
+      <w:proofErr w:type="spellEnd"/>
       <w:r>
         <w:t>)</w:t>
       </w:r>
@@ -9646,7 +9694,15 @@
         <w:t xml:space="preserve"> in the Fabric service</w:t>
       </w:r>
       <w:r>
-        <w:t>. Relying on ClickOps is not recommended because it can lead to problems caused by human error and unnecessary delays</w:t>
+        <w:t xml:space="preserve">. Relying on </w:t>
+      </w:r>
+      <w:proofErr w:type="spellStart"/>
+      <w:r>
+        <w:t>ClickOps</w:t>
+      </w:r>
+      <w:proofErr w:type="spellEnd"/>
+      <w:r>
+        <w:t xml:space="preserve"> is not recommended because it can lead to problems caused by human error and unnecessary delays</w:t>
       </w:r>
       <w:r>
         <w:t xml:space="preserve">. This is especially true </w:t>
@@ -17528,7 +17584,23 @@
           <w:b/>
           <w:bCs/>
         </w:rPr>
-        <w:t>Python Package Index (PyPI)</w:t>
+        <w:t>Python Package Index (</w:t>
+      </w:r>
+      <w:proofErr w:type="spellStart"/>
+      <w:r>
+        <w:rPr>
+          <w:b/>
+          <w:bCs/>
+        </w:rPr>
+        <w:t>PyPI</w:t>
+      </w:r>
+      <w:proofErr w:type="spellEnd"/>
+      <w:r>
+        <w:rPr>
+          <w:b/>
+          <w:bCs/>
+        </w:rPr>
+        <w:t>)</w:t>
       </w:r>
       <w:r>
         <w:t xml:space="preserve"> which </w:t>
@@ -19124,6 +19196,7 @@
       <w:r>
         <w:t xml:space="preserve">named </w:t>
       </w:r>
+      <w:proofErr w:type="spellStart"/>
       <w:r>
         <w:rPr>
           <w:b/>
@@ -19131,6 +19204,7 @@
         </w:rPr>
         <w:t>parameter.yml</w:t>
       </w:r>
+      <w:proofErr w:type="spellEnd"/>
       <w:r>
         <w:t xml:space="preserve"> </w:t>
       </w:r>
@@ -19220,6 +19294,7 @@
       <w:r>
         <w:t xml:space="preserve">configure </w:t>
       </w:r>
+      <w:proofErr w:type="spellStart"/>
       <w:r>
         <w:rPr>
           <w:b/>
@@ -19227,6 +19302,7 @@
         </w:rPr>
         <w:t>parameter.yml</w:t>
       </w:r>
+      <w:proofErr w:type="spellEnd"/>
       <w:r>
         <w:t xml:space="preserve"> to run a </w:t>
       </w:r>
@@ -19275,6 +19351,7 @@
       <w:r>
         <w:t xml:space="preserve">the configuration required to run a find-and-replace operation. There is a top-level key named </w:t>
       </w:r>
+      <w:proofErr w:type="spellStart"/>
       <w:r>
         <w:rPr>
           <w:b/>
@@ -19282,6 +19359,7 @@
         </w:rPr>
         <w:t>find_replace</w:t>
       </w:r>
+      <w:proofErr w:type="spellEnd"/>
       <w:r>
         <w:t xml:space="preserve"> </w:t>
       </w:r>
@@ -19303,6 +19381,7 @@
       <w:r>
         <w:t xml:space="preserve">named </w:t>
       </w:r>
+      <w:proofErr w:type="spellStart"/>
       <w:r>
         <w:rPr>
           <w:b/>
@@ -19310,9 +19389,11 @@
         </w:rPr>
         <w:t>file_value</w:t>
       </w:r>
+      <w:proofErr w:type="spellEnd"/>
       <w:r>
         <w:t xml:space="preserve"> and </w:t>
       </w:r>
+      <w:proofErr w:type="spellStart"/>
       <w:r>
         <w:rPr>
           <w:b/>
@@ -19320,9 +19401,11 @@
         </w:rPr>
         <w:t>replace_value</w:t>
       </w:r>
+      <w:proofErr w:type="spellEnd"/>
       <w:r>
         <w:t xml:space="preserve">. The </w:t>
       </w:r>
+      <w:proofErr w:type="spellStart"/>
       <w:r>
         <w:rPr>
           <w:b/>
@@ -19330,6 +19413,7 @@
         </w:rPr>
         <w:t>find_value</w:t>
       </w:r>
+      <w:proofErr w:type="spellEnd"/>
       <w:r>
         <w:t xml:space="preserve"> </w:t>
       </w:r>
@@ -19361,6 +19445,7 @@
       <w:r>
         <w:t xml:space="preserve">The </w:t>
       </w:r>
+      <w:proofErr w:type="spellStart"/>
       <w:r>
         <w:rPr>
           <w:b/>
@@ -19368,6 +19453,7 @@
         </w:rPr>
         <w:t>replace_value</w:t>
       </w:r>
+      <w:proofErr w:type="spellEnd"/>
       <w:r>
         <w:t xml:space="preserve"> </w:t>
       </w:r>
@@ -19724,6 +19810,7 @@
       <w:r>
         <w:t xml:space="preserve">, you can extend the </w:t>
       </w:r>
+      <w:proofErr w:type="spellStart"/>
       <w:r>
         <w:rPr>
           <w:b/>
@@ -19731,6 +19818,7 @@
         </w:rPr>
         <w:t>find_value</w:t>
       </w:r>
+      <w:proofErr w:type="spellEnd"/>
       <w:r>
         <w:t xml:space="preserve"> key by adding </w:t>
       </w:r>
@@ -19740,6 +19828,7 @@
       <w:r>
         <w:t xml:space="preserve">keys such as </w:t>
       </w:r>
+      <w:proofErr w:type="spellStart"/>
       <w:r>
         <w:rPr>
           <w:b/>
@@ -19747,9 +19836,11 @@
         </w:rPr>
         <w:t>item_type</w:t>
       </w:r>
+      <w:proofErr w:type="spellEnd"/>
       <w:r>
         <w:t xml:space="preserve">, </w:t>
       </w:r>
+      <w:proofErr w:type="spellStart"/>
       <w:r>
         <w:rPr>
           <w:b/>
@@ -19757,9 +19848,11 @@
         </w:rPr>
         <w:t>item_name</w:t>
       </w:r>
+      <w:proofErr w:type="spellEnd"/>
       <w:r>
         <w:t xml:space="preserve"> and </w:t>
       </w:r>
+      <w:proofErr w:type="spellStart"/>
       <w:r>
         <w:rPr>
           <w:b/>
@@ -19767,6 +19860,7 @@
         </w:rPr>
         <w:t>file_path</w:t>
       </w:r>
+      <w:proofErr w:type="spellEnd"/>
       <w:r>
         <w:t xml:space="preserve">. </w:t>
       </w:r>
@@ -20094,6 +20188,7 @@
       <w:r>
         <w:t xml:space="preserve"> </w:t>
       </w:r>
+      <w:proofErr w:type="spellStart"/>
       <w:r>
         <w:rPr>
           <w:b/>
@@ -20101,6 +20196,7 @@
         </w:rPr>
         <w:t>parameter.yml</w:t>
       </w:r>
+      <w:proofErr w:type="spellEnd"/>
       <w:r>
         <w:t xml:space="preserve"> with target environments </w:t>
       </w:r>
@@ -21250,6 +21346,7 @@
       <w:r>
         <w:t xml:space="preserve">s in the </w:t>
       </w:r>
+      <w:proofErr w:type="spellStart"/>
       <w:r>
         <w:rPr>
           <w:b/>
@@ -21257,6 +21354,7 @@
         </w:rPr>
         <w:t>src</w:t>
       </w:r>
+      <w:proofErr w:type="spellEnd"/>
       <w:r>
         <w:t xml:space="preserve"> folder</w:t>
       </w:r>
@@ -22161,11 +22259,27 @@
           <w:b/>
           <w:bCs/>
         </w:rPr>
-        <w:t>.github/workflows</w:t>
-      </w:r>
-      <w:r>
         <w:t>.</w:t>
       </w:r>
+      <w:proofErr w:type="spellStart"/>
+      <w:r>
+        <w:rPr>
+          <w:b/>
+          <w:bCs/>
+        </w:rPr>
+        <w:t>github</w:t>
+      </w:r>
+      <w:proofErr w:type="spellEnd"/>
+      <w:r>
+        <w:rPr>
+          <w:b/>
+          <w:bCs/>
+        </w:rPr>
+        <w:t>/workflows</w:t>
+      </w:r>
+      <w:r>
+        <w:t>.</w:t>
+      </w:r>
       <w:r>
         <w:t xml:space="preserve"> </w:t>
       </w:r>
@@ -22189,7 +22303,23 @@
           <w:b/>
           <w:bCs/>
         </w:rPr>
-        <w:t>.github/workflows</w:t>
+        <w:t>.</w:t>
+      </w:r>
+      <w:proofErr w:type="spellStart"/>
+      <w:r>
+        <w:rPr>
+          <w:b/>
+          <w:bCs/>
+        </w:rPr>
+        <w:t>github</w:t>
+      </w:r>
+      <w:proofErr w:type="spellEnd"/>
+      <w:r>
+        <w:rPr>
+          <w:b/>
+          <w:bCs/>
+        </w:rPr>
+        <w:t>/workflows</w:t>
       </w:r>
       <w:r>
         <w:t xml:space="preserve"> folder is all you need to do.</w:t>
@@ -22803,7 +22933,23 @@
           <w:b/>
           <w:bCs/>
         </w:rPr>
-        <w:t>.github/workflows</w:t>
+        <w:t>.</w:t>
+      </w:r>
+      <w:proofErr w:type="spellStart"/>
+      <w:r>
+        <w:rPr>
+          <w:b/>
+          <w:bCs/>
+        </w:rPr>
+        <w:t>github</w:t>
+      </w:r>
+      <w:proofErr w:type="spellEnd"/>
+      <w:r>
+        <w:rPr>
+          <w:b/>
+          <w:bCs/>
+        </w:rPr>
+        <w:t>/workflows</w:t>
       </w:r>
       <w:r>
         <w:t xml:space="preserve"> </w:t>

--- a/Part 1 - Overview of Fabric CICD.docx
+++ b/Part 1 - Overview of Fabric CICD.docx
@@ -5766,7 +5766,7 @@
         <w:t xml:space="preserve">development process </w:t>
       </w:r>
       <w:r>
-        <w:t xml:space="preserve">using </w:t>
+        <w:t xml:space="preserve">built using </w:t>
       </w:r>
       <w:r>
         <w:t>feature workspaces</w:t>

--- a/Part 1 - Overview of Fabric CICD.docx
+++ b/Part 1 - Overview of Fabric CICD.docx
@@ -1841,7 +1841,6 @@
       <w:r>
         <w:t xml:space="preserve"> folder names such as </w:t>
       </w:r>
-      <w:proofErr w:type="spellStart"/>
       <w:r>
         <w:rPr>
           <w:b/>
@@ -1849,7 +1848,6 @@
         </w:rPr>
         <w:t>sales.Lakehouse</w:t>
       </w:r>
-      <w:proofErr w:type="spellEnd"/>
       <w:r>
         <w:t xml:space="preserve"> and </w:t>
       </w:r>
@@ -1858,17 +1856,8 @@
           <w:b/>
           <w:bCs/>
         </w:rPr>
-        <w:t xml:space="preserve">Product Sales </w:t>
-      </w:r>
-      <w:proofErr w:type="spellStart"/>
-      <w:r>
-        <w:rPr>
-          <w:b/>
-          <w:bCs/>
-        </w:rPr>
-        <w:t>Summary.Report</w:t>
-      </w:r>
-      <w:proofErr w:type="spellEnd"/>
+        <w:t>Product Sales Summary.Report</w:t>
+      </w:r>
       <w:r>
         <w:t>.</w:t>
       </w:r>
@@ -4773,15 +4762,7 @@
         <w:t>due to</w:t>
       </w:r>
       <w:r>
-        <w:t xml:space="preserve"> popular branching strategies such as </w:t>
-      </w:r>
-      <w:proofErr w:type="spellStart"/>
-      <w:r>
-        <w:t>Gitflow</w:t>
-      </w:r>
-      <w:proofErr w:type="spellEnd"/>
-      <w:r>
-        <w:t xml:space="preserve"> or GitHub Flow.</w:t>
+        <w:t xml:space="preserve"> popular branching strategies such as Gitflow or GitHub Flow.</w:t>
       </w:r>
       <w:r>
         <w:t xml:space="preserve"> </w:t>
@@ -7340,7 +7321,13 @@
     </w:p>
     <w:p>
       <w:r>
-        <w:t xml:space="preserve">The obvious problem is that these hardcoded values are specific to </w:t>
+        <w:t xml:space="preserve">The obvious problem is that these hardcoded </w:t>
+      </w:r>
+      <w:r>
+        <w:t>settings</w:t>
+      </w:r>
+      <w:r>
+        <w:t xml:space="preserve"> are specific to </w:t>
       </w:r>
       <w:r>
         <w:t xml:space="preserve">a single </w:t>
@@ -7360,7 +7347,6 @@
       <w:r>
         <w:t xml:space="preserve">support for parameterization. You start by creating a new variable library with a display name such as </w:t>
       </w:r>
-      <w:proofErr w:type="spellStart"/>
       <w:r>
         <w:rPr>
           <w:b/>
@@ -7368,11 +7354,9 @@
         </w:rPr>
         <w:t>environment_settings</w:t>
       </w:r>
-      <w:proofErr w:type="spellEnd"/>
       <w:r>
         <w:t xml:space="preserve">. Next, you can add two string variables named </w:t>
       </w:r>
-      <w:proofErr w:type="spellStart"/>
       <w:r>
         <w:rPr>
           <w:b/>
@@ -7380,11 +7364,9 @@
         </w:rPr>
         <w:t>database_server</w:t>
       </w:r>
-      <w:proofErr w:type="spellEnd"/>
       <w:r>
         <w:t xml:space="preserve"> and </w:t>
       </w:r>
-      <w:proofErr w:type="spellStart"/>
       <w:r>
         <w:rPr>
           <w:b/>
@@ -7392,7 +7374,6 @@
         </w:rPr>
         <w:t>database_name</w:t>
       </w:r>
-      <w:proofErr w:type="spellEnd"/>
       <w:r>
         <w:t>.</w:t>
       </w:r>
@@ -9344,17 +9325,8 @@
           <w:b/>
           <w:bCs/>
         </w:rPr>
-        <w:t>.</w:t>
-      </w:r>
-      <w:proofErr w:type="spellStart"/>
-      <w:r>
-        <w:rPr>
-          <w:b/>
-          <w:bCs/>
-        </w:rPr>
-        <w:t>py</w:t>
-      </w:r>
-      <w:proofErr w:type="spellEnd"/>
+        <w:t>.py</w:t>
+      </w:r>
       <w:r>
         <w:t xml:space="preserve"> format or the </w:t>
       </w:r>
@@ -9363,17 +9335,8 @@
           <w:b/>
           <w:bCs/>
         </w:rPr>
-        <w:t>.</w:t>
-      </w:r>
-      <w:proofErr w:type="spellStart"/>
-      <w:r>
-        <w:rPr>
-          <w:b/>
-          <w:bCs/>
-        </w:rPr>
-        <w:t>ipynb</w:t>
-      </w:r>
-      <w:proofErr w:type="spellEnd"/>
+        <w:t>.ipynb</w:t>
+      </w:r>
       <w:r>
         <w:t xml:space="preserve"> format.</w:t>
       </w:r>
@@ -9679,11 +9642,9 @@
       <w:r>
         <w:t xml:space="preserve">known as </w:t>
       </w:r>
-      <w:proofErr w:type="spellStart"/>
       <w:r>
         <w:t>ClickOps</w:t>
       </w:r>
-      <w:proofErr w:type="spellEnd"/>
       <w:r>
         <w:t>)</w:t>
       </w:r>
@@ -9694,15 +9655,7 @@
         <w:t xml:space="preserve"> in the Fabric service</w:t>
       </w:r>
       <w:r>
-        <w:t xml:space="preserve">. Relying on </w:t>
-      </w:r>
-      <w:proofErr w:type="spellStart"/>
-      <w:r>
-        <w:t>ClickOps</w:t>
-      </w:r>
-      <w:proofErr w:type="spellEnd"/>
-      <w:r>
-        <w:t xml:space="preserve"> is not recommended because it can lead to problems caused by human error and unnecessary delays</w:t>
+        <w:t>. Relying on ClickOps is not recommended because it can lead to problems caused by human error and unnecessary delays</w:t>
       </w:r>
       <w:r>
         <w:t xml:space="preserve">. This is especially true </w:t>
@@ -17584,23 +17537,7 @@
           <w:b/>
           <w:bCs/>
         </w:rPr>
-        <w:t>Python Package Index (</w:t>
-      </w:r>
-      <w:proofErr w:type="spellStart"/>
-      <w:r>
-        <w:rPr>
-          <w:b/>
-          <w:bCs/>
-        </w:rPr>
-        <w:t>PyPI</w:t>
-      </w:r>
-      <w:proofErr w:type="spellEnd"/>
-      <w:r>
-        <w:rPr>
-          <w:b/>
-          <w:bCs/>
-        </w:rPr>
-        <w:t>)</w:t>
+        <w:t>Python Package Index (PyPI)</w:t>
       </w:r>
       <w:r>
         <w:t xml:space="preserve"> which </w:t>
@@ -19196,7 +19133,6 @@
       <w:r>
         <w:t xml:space="preserve">named </w:t>
       </w:r>
-      <w:proofErr w:type="spellStart"/>
       <w:r>
         <w:rPr>
           <w:b/>
@@ -19204,7 +19140,6 @@
         </w:rPr>
         <w:t>parameter.yml</w:t>
       </w:r>
-      <w:proofErr w:type="spellEnd"/>
       <w:r>
         <w:t xml:space="preserve"> </w:t>
       </w:r>
@@ -19294,7 +19229,6 @@
       <w:r>
         <w:t xml:space="preserve">configure </w:t>
       </w:r>
-      <w:proofErr w:type="spellStart"/>
       <w:r>
         <w:rPr>
           <w:b/>
@@ -19302,7 +19236,6 @@
         </w:rPr>
         <w:t>parameter.yml</w:t>
       </w:r>
-      <w:proofErr w:type="spellEnd"/>
       <w:r>
         <w:t xml:space="preserve"> to run a </w:t>
       </w:r>
@@ -19351,7 +19284,6 @@
       <w:r>
         <w:t xml:space="preserve">the configuration required to run a find-and-replace operation. There is a top-level key named </w:t>
       </w:r>
-      <w:proofErr w:type="spellStart"/>
       <w:r>
         <w:rPr>
           <w:b/>
@@ -19359,7 +19291,6 @@
         </w:rPr>
         <w:t>find_replace</w:t>
       </w:r>
-      <w:proofErr w:type="spellEnd"/>
       <w:r>
         <w:t xml:space="preserve"> </w:t>
       </w:r>
@@ -19381,7 +19312,6 @@
       <w:r>
         <w:t xml:space="preserve">named </w:t>
       </w:r>
-      <w:proofErr w:type="spellStart"/>
       <w:r>
         <w:rPr>
           <w:b/>
@@ -19389,11 +19319,9 @@
         </w:rPr>
         <w:t>file_value</w:t>
       </w:r>
-      <w:proofErr w:type="spellEnd"/>
       <w:r>
         <w:t xml:space="preserve"> and </w:t>
       </w:r>
-      <w:proofErr w:type="spellStart"/>
       <w:r>
         <w:rPr>
           <w:b/>
@@ -19401,11 +19329,9 @@
         </w:rPr>
         <w:t>replace_value</w:t>
       </w:r>
-      <w:proofErr w:type="spellEnd"/>
       <w:r>
         <w:t xml:space="preserve">. The </w:t>
       </w:r>
-      <w:proofErr w:type="spellStart"/>
       <w:r>
         <w:rPr>
           <w:b/>
@@ -19413,7 +19339,6 @@
         </w:rPr>
         <w:t>find_value</w:t>
       </w:r>
-      <w:proofErr w:type="spellEnd"/>
       <w:r>
         <w:t xml:space="preserve"> </w:t>
       </w:r>
@@ -19445,7 +19370,6 @@
       <w:r>
         <w:t xml:space="preserve">The </w:t>
       </w:r>
-      <w:proofErr w:type="spellStart"/>
       <w:r>
         <w:rPr>
           <w:b/>
@@ -19453,7 +19377,6 @@
         </w:rPr>
         <w:t>replace_value</w:t>
       </w:r>
-      <w:proofErr w:type="spellEnd"/>
       <w:r>
         <w:t xml:space="preserve"> </w:t>
       </w:r>
@@ -19810,7 +19733,6 @@
       <w:r>
         <w:t xml:space="preserve">, you can extend the </w:t>
       </w:r>
-      <w:proofErr w:type="spellStart"/>
       <w:r>
         <w:rPr>
           <w:b/>
@@ -19818,7 +19740,6 @@
         </w:rPr>
         <w:t>find_value</w:t>
       </w:r>
-      <w:proofErr w:type="spellEnd"/>
       <w:r>
         <w:t xml:space="preserve"> key by adding </w:t>
       </w:r>
@@ -19828,7 +19749,6 @@
       <w:r>
         <w:t xml:space="preserve">keys such as </w:t>
       </w:r>
-      <w:proofErr w:type="spellStart"/>
       <w:r>
         <w:rPr>
           <w:b/>
@@ -19836,11 +19756,9 @@
         </w:rPr>
         <w:t>item_type</w:t>
       </w:r>
-      <w:proofErr w:type="spellEnd"/>
       <w:r>
         <w:t xml:space="preserve">, </w:t>
       </w:r>
-      <w:proofErr w:type="spellStart"/>
       <w:r>
         <w:rPr>
           <w:b/>
@@ -19848,11 +19766,9 @@
         </w:rPr>
         <w:t>item_name</w:t>
       </w:r>
-      <w:proofErr w:type="spellEnd"/>
       <w:r>
         <w:t xml:space="preserve"> and </w:t>
       </w:r>
-      <w:proofErr w:type="spellStart"/>
       <w:r>
         <w:rPr>
           <w:b/>
@@ -19860,7 +19776,6 @@
         </w:rPr>
         <w:t>file_path</w:t>
       </w:r>
-      <w:proofErr w:type="spellEnd"/>
       <w:r>
         <w:t xml:space="preserve">. </w:t>
       </w:r>
@@ -20188,7 +20103,6 @@
       <w:r>
         <w:t xml:space="preserve"> </w:t>
       </w:r>
-      <w:proofErr w:type="spellStart"/>
       <w:r>
         <w:rPr>
           <w:b/>
@@ -20196,7 +20110,6 @@
         </w:rPr>
         <w:t>parameter.yml</w:t>
       </w:r>
-      <w:proofErr w:type="spellEnd"/>
       <w:r>
         <w:t xml:space="preserve"> with target environments </w:t>
       </w:r>
@@ -21346,7 +21259,6 @@
       <w:r>
         <w:t xml:space="preserve">s in the </w:t>
       </w:r>
-      <w:proofErr w:type="spellStart"/>
       <w:r>
         <w:rPr>
           <w:b/>
@@ -21354,7 +21266,6 @@
         </w:rPr>
         <w:t>src</w:t>
       </w:r>
-      <w:proofErr w:type="spellEnd"/>
       <w:r>
         <w:t xml:space="preserve"> folder</w:t>
       </w:r>
@@ -22259,27 +22170,11 @@
           <w:b/>
           <w:bCs/>
         </w:rPr>
+        <w:t>.github/workflows</w:t>
+      </w:r>
+      <w:r>
         <w:t>.</w:t>
       </w:r>
-      <w:proofErr w:type="spellStart"/>
-      <w:r>
-        <w:rPr>
-          <w:b/>
-          <w:bCs/>
-        </w:rPr>
-        <w:t>github</w:t>
-      </w:r>
-      <w:proofErr w:type="spellEnd"/>
-      <w:r>
-        <w:rPr>
-          <w:b/>
-          <w:bCs/>
-        </w:rPr>
-        <w:t>/workflows</w:t>
-      </w:r>
-      <w:r>
-        <w:t>.</w:t>
-      </w:r>
       <w:r>
         <w:t xml:space="preserve"> </w:t>
       </w:r>
@@ -22303,23 +22198,7 @@
           <w:b/>
           <w:bCs/>
         </w:rPr>
-        <w:t>.</w:t>
-      </w:r>
-      <w:proofErr w:type="spellStart"/>
-      <w:r>
-        <w:rPr>
-          <w:b/>
-          <w:bCs/>
-        </w:rPr>
-        <w:t>github</w:t>
-      </w:r>
-      <w:proofErr w:type="spellEnd"/>
-      <w:r>
-        <w:rPr>
-          <w:b/>
-          <w:bCs/>
-        </w:rPr>
-        <w:t>/workflows</w:t>
+        <w:t>.github/workflows</w:t>
       </w:r>
       <w:r>
         <w:t xml:space="preserve"> folder is all you need to do.</w:t>
@@ -22933,23 +22812,7 @@
           <w:b/>
           <w:bCs/>
         </w:rPr>
-        <w:t>.</w:t>
-      </w:r>
-      <w:proofErr w:type="spellStart"/>
-      <w:r>
-        <w:rPr>
-          <w:b/>
-          <w:bCs/>
-        </w:rPr>
-        <w:t>github</w:t>
-      </w:r>
-      <w:proofErr w:type="spellEnd"/>
-      <w:r>
-        <w:rPr>
-          <w:b/>
-          <w:bCs/>
-        </w:rPr>
-        <w:t>/workflows</w:t>
+        <w:t>.github/workflows</w:t>
       </w:r>
       <w:r>
         <w:t xml:space="preserve"> </w:t>

--- a/Part 1 - Overview of Fabric CICD.docx
+++ b/Part 1 - Overview of Fabric CICD.docx
@@ -1841,6 +1841,7 @@
       <w:r>
         <w:t xml:space="preserve"> folder names such as </w:t>
       </w:r>
+      <w:proofErr w:type="spellStart"/>
       <w:r>
         <w:rPr>
           <w:b/>
@@ -1848,6 +1849,7 @@
         </w:rPr>
         <w:t>sales.Lakehouse</w:t>
       </w:r>
+      <w:proofErr w:type="spellEnd"/>
       <w:r>
         <w:t xml:space="preserve"> and </w:t>
       </w:r>
@@ -1856,8 +1858,17 @@
           <w:b/>
           <w:bCs/>
         </w:rPr>
-        <w:t>Product Sales Summary.Report</w:t>
-      </w:r>
+        <w:t xml:space="preserve">Product Sales </w:t>
+      </w:r>
+      <w:proofErr w:type="spellStart"/>
+      <w:r>
+        <w:rPr>
+          <w:b/>
+          <w:bCs/>
+        </w:rPr>
+        <w:t>Summary.Report</w:t>
+      </w:r>
+      <w:proofErr w:type="spellEnd"/>
       <w:r>
         <w:t>.</w:t>
       </w:r>
@@ -4762,7 +4773,15 @@
         <w:t>due to</w:t>
       </w:r>
       <w:r>
-        <w:t xml:space="preserve"> popular branching strategies such as Gitflow or GitHub Flow.</w:t>
+        <w:t xml:space="preserve"> popular branching strategies such as </w:t>
+      </w:r>
+      <w:proofErr w:type="spellStart"/>
+      <w:r>
+        <w:t>Gitflow</w:t>
+      </w:r>
+      <w:proofErr w:type="spellEnd"/>
+      <w:r>
+        <w:t xml:space="preserve"> or GitHub Flow.</w:t>
       </w:r>
       <w:r>
         <w:t xml:space="preserve"> </w:t>
@@ -7347,6 +7366,7 @@
       <w:r>
         <w:t xml:space="preserve">support for parameterization. You start by creating a new variable library with a display name such as </w:t>
       </w:r>
+      <w:proofErr w:type="spellStart"/>
       <w:r>
         <w:rPr>
           <w:b/>
@@ -7354,9 +7374,11 @@
         </w:rPr>
         <w:t>environment_settings</w:t>
       </w:r>
+      <w:proofErr w:type="spellEnd"/>
       <w:r>
         <w:t xml:space="preserve">. Next, you can add two string variables named </w:t>
       </w:r>
+      <w:proofErr w:type="spellStart"/>
       <w:r>
         <w:rPr>
           <w:b/>
@@ -7364,9 +7386,11 @@
         </w:rPr>
         <w:t>database_server</w:t>
       </w:r>
+      <w:proofErr w:type="spellEnd"/>
       <w:r>
         <w:t xml:space="preserve"> and </w:t>
       </w:r>
+      <w:proofErr w:type="spellStart"/>
       <w:r>
         <w:rPr>
           <w:b/>
@@ -7374,6 +7398,7 @@
         </w:rPr>
         <w:t>database_name</w:t>
       </w:r>
+      <w:proofErr w:type="spellEnd"/>
       <w:r>
         <w:t>.</w:t>
       </w:r>
@@ -9325,8 +9350,17 @@
           <w:b/>
           <w:bCs/>
         </w:rPr>
-        <w:t>.py</w:t>
-      </w:r>
+        <w:t>.</w:t>
+      </w:r>
+      <w:proofErr w:type="spellStart"/>
+      <w:r>
+        <w:rPr>
+          <w:b/>
+          <w:bCs/>
+        </w:rPr>
+        <w:t>py</w:t>
+      </w:r>
+      <w:proofErr w:type="spellEnd"/>
       <w:r>
         <w:t xml:space="preserve"> format or the </w:t>
       </w:r>
@@ -9335,8 +9369,17 @@
           <w:b/>
           <w:bCs/>
         </w:rPr>
-        <w:t>.ipynb</w:t>
-      </w:r>
+        <w:t>.</w:t>
+      </w:r>
+      <w:proofErr w:type="spellStart"/>
+      <w:r>
+        <w:rPr>
+          <w:b/>
+          <w:bCs/>
+        </w:rPr>
+        <w:t>ipynb</w:t>
+      </w:r>
+      <w:proofErr w:type="spellEnd"/>
       <w:r>
         <w:t xml:space="preserve"> format.</w:t>
       </w:r>
@@ -9642,9 +9685,11 @@
       <w:r>
         <w:t xml:space="preserve">known as </w:t>
       </w:r>
+      <w:proofErr w:type="spellStart"/>
       <w:r>
         <w:t>ClickOps</w:t>
       </w:r>
+      <w:proofErr w:type="spellEnd"/>
       <w:r>
         <w:t>)</w:t>
       </w:r>
@@ -9655,7 +9700,15 @@
         <w:t xml:space="preserve"> in the Fabric service</w:t>
       </w:r>
       <w:r>
-        <w:t>. Relying on ClickOps is not recommended because it can lead to problems caused by human error and unnecessary delays</w:t>
+        <w:t xml:space="preserve">. Relying on </w:t>
+      </w:r>
+      <w:proofErr w:type="spellStart"/>
+      <w:r>
+        <w:t>ClickOps</w:t>
+      </w:r>
+      <w:proofErr w:type="spellEnd"/>
+      <w:r>
+        <w:t xml:space="preserve"> is not recommended because it can lead to problems caused by human error and unnecessary delays</w:t>
       </w:r>
       <w:r>
         <w:t xml:space="preserve">. This is especially true </w:t>
@@ -17537,7 +17590,23 @@
           <w:b/>
           <w:bCs/>
         </w:rPr>
-        <w:t>Python Package Index (PyPI)</w:t>
+        <w:t>Python Package Index (</w:t>
+      </w:r>
+      <w:proofErr w:type="spellStart"/>
+      <w:r>
+        <w:rPr>
+          <w:b/>
+          <w:bCs/>
+        </w:rPr>
+        <w:t>PyPI</w:t>
+      </w:r>
+      <w:proofErr w:type="spellEnd"/>
+      <w:r>
+        <w:rPr>
+          <w:b/>
+          <w:bCs/>
+        </w:rPr>
+        <w:t>)</w:t>
       </w:r>
       <w:r>
         <w:t xml:space="preserve"> which </w:t>
@@ -17954,7 +18023,7 @@
           <w:b w:val="0"/>
           <w:bCs/>
         </w:rPr>
-        <w:t>from fabric_cicd import FabricWorkspace, publish_all_items, unpublish_all_orphan_items</w:t>
+        <w:t>from fabric_cicd import FabricWorkspace, publish_all_items</w:t>
       </w:r>
     </w:p>
     <w:p>
@@ -19133,6 +19202,7 @@
       <w:r>
         <w:t xml:space="preserve">named </w:t>
       </w:r>
+      <w:proofErr w:type="spellStart"/>
       <w:r>
         <w:rPr>
           <w:b/>
@@ -19140,6 +19210,7 @@
         </w:rPr>
         <w:t>parameter.yml</w:t>
       </w:r>
+      <w:proofErr w:type="spellEnd"/>
       <w:r>
         <w:t xml:space="preserve"> </w:t>
       </w:r>
@@ -19229,6 +19300,7 @@
       <w:r>
         <w:t xml:space="preserve">configure </w:t>
       </w:r>
+      <w:proofErr w:type="spellStart"/>
       <w:r>
         <w:rPr>
           <w:b/>
@@ -19236,6 +19308,7 @@
         </w:rPr>
         <w:t>parameter.yml</w:t>
       </w:r>
+      <w:proofErr w:type="spellEnd"/>
       <w:r>
         <w:t xml:space="preserve"> to run a </w:t>
       </w:r>
@@ -19284,6 +19357,7 @@
       <w:r>
         <w:t xml:space="preserve">the configuration required to run a find-and-replace operation. There is a top-level key named </w:t>
       </w:r>
+      <w:proofErr w:type="spellStart"/>
       <w:r>
         <w:rPr>
           <w:b/>
@@ -19291,6 +19365,7 @@
         </w:rPr>
         <w:t>find_replace</w:t>
       </w:r>
+      <w:proofErr w:type="spellEnd"/>
       <w:r>
         <w:t xml:space="preserve"> </w:t>
       </w:r>
@@ -19312,6 +19387,7 @@
       <w:r>
         <w:t xml:space="preserve">named </w:t>
       </w:r>
+      <w:proofErr w:type="spellStart"/>
       <w:r>
         <w:rPr>
           <w:b/>
@@ -19319,9 +19395,11 @@
         </w:rPr>
         <w:t>file_value</w:t>
       </w:r>
+      <w:proofErr w:type="spellEnd"/>
       <w:r>
         <w:t xml:space="preserve"> and </w:t>
       </w:r>
+      <w:proofErr w:type="spellStart"/>
       <w:r>
         <w:rPr>
           <w:b/>
@@ -19329,9 +19407,11 @@
         </w:rPr>
         <w:t>replace_value</w:t>
       </w:r>
+      <w:proofErr w:type="spellEnd"/>
       <w:r>
         <w:t xml:space="preserve">. The </w:t>
       </w:r>
+      <w:proofErr w:type="spellStart"/>
       <w:r>
         <w:rPr>
           <w:b/>
@@ -19339,6 +19419,7 @@
         </w:rPr>
         <w:t>find_value</w:t>
       </w:r>
+      <w:proofErr w:type="spellEnd"/>
       <w:r>
         <w:t xml:space="preserve"> </w:t>
       </w:r>
@@ -19370,6 +19451,7 @@
       <w:r>
         <w:t xml:space="preserve">The </w:t>
       </w:r>
+      <w:proofErr w:type="spellStart"/>
       <w:r>
         <w:rPr>
           <w:b/>
@@ -19377,6 +19459,7 @@
         </w:rPr>
         <w:t>replace_value</w:t>
       </w:r>
+      <w:proofErr w:type="spellEnd"/>
       <w:r>
         <w:t xml:space="preserve"> </w:t>
       </w:r>
@@ -19619,7 +19702,13 @@
         <w:rPr>
           <w:color w:val="747474" w:themeColor="background2" w:themeShade="80"/>
         </w:rPr>
-        <w:t xml:space="preserve">   </w:t>
+        <w:t>"</w:t>
+      </w:r>
+      <w:r>
+        <w:rPr>
+          <w:color w:val="747474" w:themeColor="background2" w:themeShade="80"/>
+        </w:rPr>
+        <w:t xml:space="preserve">  </w:t>
       </w:r>
       <w:r>
         <w:t xml:space="preserve"> </w:t>
@@ -19733,6 +19822,7 @@
       <w:r>
         <w:t xml:space="preserve">, you can extend the </w:t>
       </w:r>
+      <w:proofErr w:type="spellStart"/>
       <w:r>
         <w:rPr>
           <w:b/>
@@ -19740,6 +19830,7 @@
         </w:rPr>
         <w:t>find_value</w:t>
       </w:r>
+      <w:proofErr w:type="spellEnd"/>
       <w:r>
         <w:t xml:space="preserve"> key by adding </w:t>
       </w:r>
@@ -19749,6 +19840,7 @@
       <w:r>
         <w:t xml:space="preserve">keys such as </w:t>
       </w:r>
+      <w:proofErr w:type="spellStart"/>
       <w:r>
         <w:rPr>
           <w:b/>
@@ -19756,9 +19848,11 @@
         </w:rPr>
         <w:t>item_type</w:t>
       </w:r>
+      <w:proofErr w:type="spellEnd"/>
       <w:r>
         <w:t xml:space="preserve">, </w:t>
       </w:r>
+      <w:proofErr w:type="spellStart"/>
       <w:r>
         <w:rPr>
           <w:b/>
@@ -19766,9 +19860,11 @@
         </w:rPr>
         <w:t>item_name</w:t>
       </w:r>
+      <w:proofErr w:type="spellEnd"/>
       <w:r>
         <w:t xml:space="preserve"> and </w:t>
       </w:r>
+      <w:proofErr w:type="spellStart"/>
       <w:r>
         <w:rPr>
           <w:b/>
@@ -19776,6 +19872,7 @@
         </w:rPr>
         <w:t>file_path</w:t>
       </w:r>
+      <w:proofErr w:type="spellEnd"/>
       <w:r>
         <w:t xml:space="preserve">. </w:t>
       </w:r>
@@ -20103,6 +20200,7 @@
       <w:r>
         <w:t xml:space="preserve"> </w:t>
       </w:r>
+      <w:proofErr w:type="spellStart"/>
       <w:r>
         <w:rPr>
           <w:b/>
@@ -20110,6 +20208,7 @@
         </w:rPr>
         <w:t>parameter.yml</w:t>
       </w:r>
+      <w:proofErr w:type="spellEnd"/>
       <w:r>
         <w:t xml:space="preserve"> with target environments </w:t>
       </w:r>
@@ -20252,7 +20351,7 @@
           <w:b w:val="0"/>
           <w:bCs/>
         </w:rPr>
-        <w:t xml:space="preserve">    item_type_in_scope = ["Lakehouse", "Notebook", "SementicModel", "Report", "VariableLibrary"],</w:t>
+        <w:t xml:space="preserve">    item_type_in_scope = ["Lakehouse", "Notebook", "SementicModel", "Report", "VariableLibrary"]</w:t>
       </w:r>
     </w:p>
     <w:p>
@@ -20402,7 +20501,7 @@
           <w:b w:val="0"/>
           <w:bCs/>
         </w:rPr>
-        <w:t xml:space="preserve">    item_type_in_scope = ["Lakehouse", "Notebook", "SementicModel", "Report", "VariableLibrary"],</w:t>
+        <w:t xml:space="preserve">    item_type_in_scope = ["Lakehouse", "Notebook", "SementicModel", "Report", "VariableLibrary"]</w:t>
       </w:r>
     </w:p>
     <w:p>
@@ -21259,6 +21358,7 @@
       <w:r>
         <w:t xml:space="preserve">s in the </w:t>
       </w:r>
+      <w:proofErr w:type="spellStart"/>
       <w:r>
         <w:rPr>
           <w:b/>
@@ -21266,6 +21366,7 @@
         </w:rPr>
         <w:t>src</w:t>
       </w:r>
+      <w:proofErr w:type="spellEnd"/>
       <w:r>
         <w:t xml:space="preserve"> folder</w:t>
       </w:r>
@@ -22170,11 +22271,27 @@
           <w:b/>
           <w:bCs/>
         </w:rPr>
-        <w:t>.github/workflows</w:t>
-      </w:r>
-      <w:r>
         <w:t>.</w:t>
       </w:r>
+      <w:proofErr w:type="spellStart"/>
+      <w:r>
+        <w:rPr>
+          <w:b/>
+          <w:bCs/>
+        </w:rPr>
+        <w:t>github</w:t>
+      </w:r>
+      <w:proofErr w:type="spellEnd"/>
+      <w:r>
+        <w:rPr>
+          <w:b/>
+          <w:bCs/>
+        </w:rPr>
+        <w:t>/workflows</w:t>
+      </w:r>
+      <w:r>
+        <w:t>.</w:t>
+      </w:r>
       <w:r>
         <w:t xml:space="preserve"> </w:t>
       </w:r>
@@ -22198,7 +22315,23 @@
           <w:b/>
           <w:bCs/>
         </w:rPr>
-        <w:t>.github/workflows</w:t>
+        <w:t>.</w:t>
+      </w:r>
+      <w:proofErr w:type="spellStart"/>
+      <w:r>
+        <w:rPr>
+          <w:b/>
+          <w:bCs/>
+        </w:rPr>
+        <w:t>github</w:t>
+      </w:r>
+      <w:proofErr w:type="spellEnd"/>
+      <w:r>
+        <w:rPr>
+          <w:b/>
+          <w:bCs/>
+        </w:rPr>
+        <w:t>/workflows</w:t>
       </w:r>
       <w:r>
         <w:t xml:space="preserve"> folder is all you need to do.</w:t>
@@ -22812,7 +22945,23 @@
           <w:b/>
           <w:bCs/>
         </w:rPr>
-        <w:t>.github/workflows</w:t>
+        <w:t>.</w:t>
+      </w:r>
+      <w:proofErr w:type="spellStart"/>
+      <w:r>
+        <w:rPr>
+          <w:b/>
+          <w:bCs/>
+        </w:rPr>
+        <w:t>github</w:t>
+      </w:r>
+      <w:proofErr w:type="spellEnd"/>
+      <w:r>
+        <w:rPr>
+          <w:b/>
+          <w:bCs/>
+        </w:rPr>
+        <w:t>/workflows</w:t>
       </w:r>
       <w:r>
         <w:t xml:space="preserve"> </w:t>

--- a/Part 1 - Overview of Fabric CICD.docx
+++ b/Part 1 - Overview of Fabric CICD.docx
@@ -1841,7 +1841,6 @@
       <w:r>
         <w:t xml:space="preserve"> folder names such as </w:t>
       </w:r>
-      <w:proofErr w:type="spellStart"/>
       <w:r>
         <w:rPr>
           <w:b/>
@@ -1849,7 +1848,6 @@
         </w:rPr>
         <w:t>sales.Lakehouse</w:t>
       </w:r>
-      <w:proofErr w:type="spellEnd"/>
       <w:r>
         <w:t xml:space="preserve"> and </w:t>
       </w:r>
@@ -1858,17 +1856,8 @@
           <w:b/>
           <w:bCs/>
         </w:rPr>
-        <w:t xml:space="preserve">Product Sales </w:t>
-      </w:r>
-      <w:proofErr w:type="spellStart"/>
-      <w:r>
-        <w:rPr>
-          <w:b/>
-          <w:bCs/>
-        </w:rPr>
-        <w:t>Summary.Report</w:t>
-      </w:r>
-      <w:proofErr w:type="spellEnd"/>
+        <w:t>Product Sales Summary.Report</w:t>
+      </w:r>
       <w:r>
         <w:t>.</w:t>
       </w:r>
@@ -4773,15 +4762,7 @@
         <w:t>due to</w:t>
       </w:r>
       <w:r>
-        <w:t xml:space="preserve"> popular branching strategies such as </w:t>
-      </w:r>
-      <w:proofErr w:type="spellStart"/>
-      <w:r>
-        <w:t>Gitflow</w:t>
-      </w:r>
-      <w:proofErr w:type="spellEnd"/>
-      <w:r>
-        <w:t xml:space="preserve"> or GitHub Flow.</w:t>
+        <w:t xml:space="preserve"> popular branching strategies such as Gitflow or GitHub Flow.</w:t>
       </w:r>
       <w:r>
         <w:t xml:space="preserve"> </w:t>
@@ -6981,7 +6962,7 @@
         <w:t xml:space="preserve"> </w:t>
       </w:r>
       <w:r>
-        <w:t>provide one out of several options you have for building a release process. This is an import topics that will be revisited after you learn a little more about Fabric CI/CD fundamentals.</w:t>
+        <w:t>provide one out of several options you have for building a release process. This is an import topic that will be revisited after you learn a little more about Fabric CI/CD fundamentals.</w:t>
       </w:r>
     </w:p>
     <w:p>
@@ -7366,7 +7347,6 @@
       <w:r>
         <w:t xml:space="preserve">support for parameterization. You start by creating a new variable library with a display name such as </w:t>
       </w:r>
-      <w:proofErr w:type="spellStart"/>
       <w:r>
         <w:rPr>
           <w:b/>
@@ -7374,11 +7354,9 @@
         </w:rPr>
         <w:t>environment_settings</w:t>
       </w:r>
-      <w:proofErr w:type="spellEnd"/>
       <w:r>
         <w:t xml:space="preserve">. Next, you can add two string variables named </w:t>
       </w:r>
-      <w:proofErr w:type="spellStart"/>
       <w:r>
         <w:rPr>
           <w:b/>
@@ -7386,11 +7364,9 @@
         </w:rPr>
         <w:t>database_server</w:t>
       </w:r>
-      <w:proofErr w:type="spellEnd"/>
       <w:r>
         <w:t xml:space="preserve"> and </w:t>
       </w:r>
-      <w:proofErr w:type="spellStart"/>
       <w:r>
         <w:rPr>
           <w:b/>
@@ -7398,7 +7374,6 @@
         </w:rPr>
         <w:t>database_name</w:t>
       </w:r>
-      <w:proofErr w:type="spellEnd"/>
       <w:r>
         <w:t>.</w:t>
       </w:r>
@@ -9350,17 +9325,8 @@
           <w:b/>
           <w:bCs/>
         </w:rPr>
-        <w:t>.</w:t>
-      </w:r>
-      <w:proofErr w:type="spellStart"/>
-      <w:r>
-        <w:rPr>
-          <w:b/>
-          <w:bCs/>
-        </w:rPr>
-        <w:t>py</w:t>
-      </w:r>
-      <w:proofErr w:type="spellEnd"/>
+        <w:t>.py</w:t>
+      </w:r>
       <w:r>
         <w:t xml:space="preserve"> format or the </w:t>
       </w:r>
@@ -9369,17 +9335,8 @@
           <w:b/>
           <w:bCs/>
         </w:rPr>
-        <w:t>.</w:t>
-      </w:r>
-      <w:proofErr w:type="spellStart"/>
-      <w:r>
-        <w:rPr>
-          <w:b/>
-          <w:bCs/>
-        </w:rPr>
-        <w:t>ipynb</w:t>
-      </w:r>
-      <w:proofErr w:type="spellEnd"/>
+        <w:t>.ipynb</w:t>
+      </w:r>
       <w:r>
         <w:t xml:space="preserve"> format.</w:t>
       </w:r>
@@ -9685,11 +9642,9 @@
       <w:r>
         <w:t xml:space="preserve">known as </w:t>
       </w:r>
-      <w:proofErr w:type="spellStart"/>
       <w:r>
         <w:t>ClickOps</w:t>
       </w:r>
-      <w:proofErr w:type="spellEnd"/>
       <w:r>
         <w:t>)</w:t>
       </w:r>
@@ -9700,15 +9655,7 @@
         <w:t xml:space="preserve"> in the Fabric service</w:t>
       </w:r>
       <w:r>
-        <w:t xml:space="preserve">. Relying on </w:t>
-      </w:r>
-      <w:proofErr w:type="spellStart"/>
-      <w:r>
-        <w:t>ClickOps</w:t>
-      </w:r>
-      <w:proofErr w:type="spellEnd"/>
-      <w:r>
-        <w:t xml:space="preserve"> is not recommended because it can lead to problems caused by human error and unnecessary delays</w:t>
+        <w:t>. Relying on ClickOps is not recommended because it can lead to problems caused by human error and unnecessary delays</w:t>
       </w:r>
       <w:r>
         <w:t xml:space="preserve">. This is especially true </w:t>
@@ -17590,23 +17537,7 @@
           <w:b/>
           <w:bCs/>
         </w:rPr>
-        <w:t>Python Package Index (</w:t>
-      </w:r>
-      <w:proofErr w:type="spellStart"/>
-      <w:r>
-        <w:rPr>
-          <w:b/>
-          <w:bCs/>
-        </w:rPr>
-        <w:t>PyPI</w:t>
-      </w:r>
-      <w:proofErr w:type="spellEnd"/>
-      <w:r>
-        <w:rPr>
-          <w:b/>
-          <w:bCs/>
-        </w:rPr>
-        <w:t>)</w:t>
+        <w:t>Python Package Index (PyPI)</w:t>
       </w:r>
       <w:r>
         <w:t xml:space="preserve"> which </w:t>
@@ -19202,7 +19133,6 @@
       <w:r>
         <w:t xml:space="preserve">named </w:t>
       </w:r>
-      <w:proofErr w:type="spellStart"/>
       <w:r>
         <w:rPr>
           <w:b/>
@@ -19210,7 +19140,6 @@
         </w:rPr>
         <w:t>parameter.yml</w:t>
       </w:r>
-      <w:proofErr w:type="spellEnd"/>
       <w:r>
         <w:t xml:space="preserve"> </w:t>
       </w:r>
@@ -19300,7 +19229,6 @@
       <w:r>
         <w:t xml:space="preserve">configure </w:t>
       </w:r>
-      <w:proofErr w:type="spellStart"/>
       <w:r>
         <w:rPr>
           <w:b/>
@@ -19308,7 +19236,6 @@
         </w:rPr>
         <w:t>parameter.yml</w:t>
       </w:r>
-      <w:proofErr w:type="spellEnd"/>
       <w:r>
         <w:t xml:space="preserve"> to run a </w:t>
       </w:r>
@@ -19357,7 +19284,6 @@
       <w:r>
         <w:t xml:space="preserve">the configuration required to run a find-and-replace operation. There is a top-level key named </w:t>
       </w:r>
-      <w:proofErr w:type="spellStart"/>
       <w:r>
         <w:rPr>
           <w:b/>
@@ -19365,7 +19291,6 @@
         </w:rPr>
         <w:t>find_replace</w:t>
       </w:r>
-      <w:proofErr w:type="spellEnd"/>
       <w:r>
         <w:t xml:space="preserve"> </w:t>
       </w:r>
@@ -19387,7 +19312,6 @@
       <w:r>
         <w:t xml:space="preserve">named </w:t>
       </w:r>
-      <w:proofErr w:type="spellStart"/>
       <w:r>
         <w:rPr>
           <w:b/>
@@ -19395,11 +19319,9 @@
         </w:rPr>
         <w:t>file_value</w:t>
       </w:r>
-      <w:proofErr w:type="spellEnd"/>
       <w:r>
         <w:t xml:space="preserve"> and </w:t>
       </w:r>
-      <w:proofErr w:type="spellStart"/>
       <w:r>
         <w:rPr>
           <w:b/>
@@ -19407,11 +19329,9 @@
         </w:rPr>
         <w:t>replace_value</w:t>
       </w:r>
-      <w:proofErr w:type="spellEnd"/>
       <w:r>
         <w:t xml:space="preserve">. The </w:t>
       </w:r>
-      <w:proofErr w:type="spellStart"/>
       <w:r>
         <w:rPr>
           <w:b/>
@@ -19419,7 +19339,6 @@
         </w:rPr>
         <w:t>find_value</w:t>
       </w:r>
-      <w:proofErr w:type="spellEnd"/>
       <w:r>
         <w:t xml:space="preserve"> </w:t>
       </w:r>
@@ -19451,7 +19370,6 @@
       <w:r>
         <w:t xml:space="preserve">The </w:t>
       </w:r>
-      <w:proofErr w:type="spellStart"/>
       <w:r>
         <w:rPr>
           <w:b/>
@@ -19459,7 +19377,6 @@
         </w:rPr>
         <w:t>replace_value</w:t>
       </w:r>
-      <w:proofErr w:type="spellEnd"/>
       <w:r>
         <w:t xml:space="preserve"> </w:t>
       </w:r>
@@ -19822,7 +19739,6 @@
       <w:r>
         <w:t xml:space="preserve">, you can extend the </w:t>
       </w:r>
-      <w:proofErr w:type="spellStart"/>
       <w:r>
         <w:rPr>
           <w:b/>
@@ -19830,7 +19746,6 @@
         </w:rPr>
         <w:t>find_value</w:t>
       </w:r>
-      <w:proofErr w:type="spellEnd"/>
       <w:r>
         <w:t xml:space="preserve"> key by adding </w:t>
       </w:r>
@@ -19840,7 +19755,6 @@
       <w:r>
         <w:t xml:space="preserve">keys such as </w:t>
       </w:r>
-      <w:proofErr w:type="spellStart"/>
       <w:r>
         <w:rPr>
           <w:b/>
@@ -19848,11 +19762,9 @@
         </w:rPr>
         <w:t>item_type</w:t>
       </w:r>
-      <w:proofErr w:type="spellEnd"/>
       <w:r>
         <w:t xml:space="preserve">, </w:t>
       </w:r>
-      <w:proofErr w:type="spellStart"/>
       <w:r>
         <w:rPr>
           <w:b/>
@@ -19860,11 +19772,9 @@
         </w:rPr>
         <w:t>item_name</w:t>
       </w:r>
-      <w:proofErr w:type="spellEnd"/>
       <w:r>
         <w:t xml:space="preserve"> and </w:t>
       </w:r>
-      <w:proofErr w:type="spellStart"/>
       <w:r>
         <w:rPr>
           <w:b/>
@@ -19872,7 +19782,6 @@
         </w:rPr>
         <w:t>file_path</w:t>
       </w:r>
-      <w:proofErr w:type="spellEnd"/>
       <w:r>
         <w:t xml:space="preserve">. </w:t>
       </w:r>
@@ -20200,7 +20109,6 @@
       <w:r>
         <w:t xml:space="preserve"> </w:t>
       </w:r>
-      <w:proofErr w:type="spellStart"/>
       <w:r>
         <w:rPr>
           <w:b/>
@@ -20208,7 +20116,6 @@
         </w:rPr>
         <w:t>parameter.yml</w:t>
       </w:r>
-      <w:proofErr w:type="spellEnd"/>
       <w:r>
         <w:t xml:space="preserve"> with target environments </w:t>
       </w:r>
@@ -20502,6 +20409,13 @@
           <w:bCs/>
         </w:rPr>
         <w:t xml:space="preserve">    item_type_in_scope = ["Lakehouse", "Notebook", "SementicModel", "Report", "VariableLibrary"]</w:t>
+      </w:r>
+      <w:r>
+        <w:rPr>
+          <w:b w:val="0"/>
+          <w:bCs/>
+        </w:rPr>
+        <w:tab/>
       </w:r>
     </w:p>
     <w:p>
@@ -21358,7 +21272,6 @@
       <w:r>
         <w:t xml:space="preserve">s in the </w:t>
       </w:r>
-      <w:proofErr w:type="spellStart"/>
       <w:r>
         <w:rPr>
           <w:b/>
@@ -21366,7 +21279,6 @@
         </w:rPr>
         <w:t>src</w:t>
       </w:r>
-      <w:proofErr w:type="spellEnd"/>
       <w:r>
         <w:t xml:space="preserve"> folder</w:t>
       </w:r>
@@ -22271,27 +22183,11 @@
           <w:b/>
           <w:bCs/>
         </w:rPr>
+        <w:t>.github/workflows</w:t>
+      </w:r>
+      <w:r>
         <w:t>.</w:t>
       </w:r>
-      <w:proofErr w:type="spellStart"/>
-      <w:r>
-        <w:rPr>
-          <w:b/>
-          <w:bCs/>
-        </w:rPr>
-        <w:t>github</w:t>
-      </w:r>
-      <w:proofErr w:type="spellEnd"/>
-      <w:r>
-        <w:rPr>
-          <w:b/>
-          <w:bCs/>
-        </w:rPr>
-        <w:t>/workflows</w:t>
-      </w:r>
-      <w:r>
-        <w:t>.</w:t>
-      </w:r>
       <w:r>
         <w:t xml:space="preserve"> </w:t>
       </w:r>
@@ -22315,23 +22211,7 @@
           <w:b/>
           <w:bCs/>
         </w:rPr>
-        <w:t>.</w:t>
-      </w:r>
-      <w:proofErr w:type="spellStart"/>
-      <w:r>
-        <w:rPr>
-          <w:b/>
-          <w:bCs/>
-        </w:rPr>
-        <w:t>github</w:t>
-      </w:r>
-      <w:proofErr w:type="spellEnd"/>
-      <w:r>
-        <w:rPr>
-          <w:b/>
-          <w:bCs/>
-        </w:rPr>
-        <w:t>/workflows</w:t>
+        <w:t>.github/workflows</w:t>
       </w:r>
       <w:r>
         <w:t xml:space="preserve"> folder is all you need to do.</w:t>
@@ -22945,23 +22825,7 @@
           <w:b/>
           <w:bCs/>
         </w:rPr>
-        <w:t>.</w:t>
-      </w:r>
-      <w:proofErr w:type="spellStart"/>
-      <w:r>
-        <w:rPr>
-          <w:b/>
-          <w:bCs/>
-        </w:rPr>
-        <w:t>github</w:t>
-      </w:r>
-      <w:proofErr w:type="spellEnd"/>
-      <w:r>
-        <w:rPr>
-          <w:b/>
-          <w:bCs/>
-        </w:rPr>
-        <w:t>/workflows</w:t>
+        <w:t>.github/workflows</w:t>
       </w:r>
       <w:r>
         <w:t xml:space="preserve"> </w:t>

--- a/Part 1 - Overview of Fabric CICD.docx
+++ b/Part 1 - Overview of Fabric CICD.docx
@@ -1841,6 +1841,7 @@
       <w:r>
         <w:t xml:space="preserve"> folder names such as </w:t>
       </w:r>
+      <w:proofErr w:type="spellStart"/>
       <w:r>
         <w:rPr>
           <w:b/>
@@ -1848,6 +1849,7 @@
         </w:rPr>
         <w:t>sales.Lakehouse</w:t>
       </w:r>
+      <w:proofErr w:type="spellEnd"/>
       <w:r>
         <w:t xml:space="preserve"> and </w:t>
       </w:r>
@@ -1856,8 +1858,17 @@
           <w:b/>
           <w:bCs/>
         </w:rPr>
-        <w:t>Product Sales Summary.Report</w:t>
-      </w:r>
+        <w:t xml:space="preserve">Product Sales </w:t>
+      </w:r>
+      <w:proofErr w:type="spellStart"/>
+      <w:r>
+        <w:rPr>
+          <w:b/>
+          <w:bCs/>
+        </w:rPr>
+        <w:t>Summary.Report</w:t>
+      </w:r>
+      <w:proofErr w:type="spellEnd"/>
       <w:r>
         <w:t>.</w:t>
       </w:r>
@@ -4762,7 +4773,15 @@
         <w:t>due to</w:t>
       </w:r>
       <w:r>
-        <w:t xml:space="preserve"> popular branching strategies such as Gitflow or GitHub Flow.</w:t>
+        <w:t xml:space="preserve"> popular branching strategies such as </w:t>
+      </w:r>
+      <w:proofErr w:type="spellStart"/>
+      <w:r>
+        <w:t>Gitflow</w:t>
+      </w:r>
+      <w:proofErr w:type="spellEnd"/>
+      <w:r>
+        <w:t xml:space="preserve"> or GitHub Flow.</w:t>
       </w:r>
       <w:r>
         <w:t xml:space="preserve"> </w:t>
@@ -7347,6 +7366,7 @@
       <w:r>
         <w:t xml:space="preserve">support for parameterization. You start by creating a new variable library with a display name such as </w:t>
       </w:r>
+      <w:proofErr w:type="spellStart"/>
       <w:r>
         <w:rPr>
           <w:b/>
@@ -7354,9 +7374,11 @@
         </w:rPr>
         <w:t>environment_settings</w:t>
       </w:r>
+      <w:proofErr w:type="spellEnd"/>
       <w:r>
         <w:t xml:space="preserve">. Next, you can add two string variables named </w:t>
       </w:r>
+      <w:proofErr w:type="spellStart"/>
       <w:r>
         <w:rPr>
           <w:b/>
@@ -7364,9 +7386,11 @@
         </w:rPr>
         <w:t>database_server</w:t>
       </w:r>
+      <w:proofErr w:type="spellEnd"/>
       <w:r>
         <w:t xml:space="preserve"> and </w:t>
       </w:r>
+      <w:proofErr w:type="spellStart"/>
       <w:r>
         <w:rPr>
           <w:b/>
@@ -7374,6 +7398,7 @@
         </w:rPr>
         <w:t>database_name</w:t>
       </w:r>
+      <w:proofErr w:type="spellEnd"/>
       <w:r>
         <w:t>.</w:t>
       </w:r>
@@ -9325,8 +9350,17 @@
           <w:b/>
           <w:bCs/>
         </w:rPr>
-        <w:t>.py</w:t>
-      </w:r>
+        <w:t>.</w:t>
+      </w:r>
+      <w:proofErr w:type="spellStart"/>
+      <w:r>
+        <w:rPr>
+          <w:b/>
+          <w:bCs/>
+        </w:rPr>
+        <w:t>py</w:t>
+      </w:r>
+      <w:proofErr w:type="spellEnd"/>
       <w:r>
         <w:t xml:space="preserve"> format or the </w:t>
       </w:r>
@@ -9335,8 +9369,17 @@
           <w:b/>
           <w:bCs/>
         </w:rPr>
-        <w:t>.ipynb</w:t>
-      </w:r>
+        <w:t>.</w:t>
+      </w:r>
+      <w:proofErr w:type="spellStart"/>
+      <w:r>
+        <w:rPr>
+          <w:b/>
+          <w:bCs/>
+        </w:rPr>
+        <w:t>ipynb</w:t>
+      </w:r>
+      <w:proofErr w:type="spellEnd"/>
       <w:r>
         <w:t xml:space="preserve"> format.</w:t>
       </w:r>
@@ -9642,9 +9685,11 @@
       <w:r>
         <w:t xml:space="preserve">known as </w:t>
       </w:r>
+      <w:proofErr w:type="spellStart"/>
       <w:r>
         <w:t>ClickOps</w:t>
       </w:r>
+      <w:proofErr w:type="spellEnd"/>
       <w:r>
         <w:t>)</w:t>
       </w:r>
@@ -9655,7 +9700,15 @@
         <w:t xml:space="preserve"> in the Fabric service</w:t>
       </w:r>
       <w:r>
-        <w:t>. Relying on ClickOps is not recommended because it can lead to problems caused by human error and unnecessary delays</w:t>
+        <w:t xml:space="preserve">. Relying on </w:t>
+      </w:r>
+      <w:proofErr w:type="spellStart"/>
+      <w:r>
+        <w:t>ClickOps</w:t>
+      </w:r>
+      <w:proofErr w:type="spellEnd"/>
+      <w:r>
+        <w:t xml:space="preserve"> is not recommended because it can lead to problems caused by human error and unnecessary delays</w:t>
       </w:r>
       <w:r>
         <w:t xml:space="preserve">. This is especially true </w:t>
@@ -14475,7 +14528,13 @@
         <w:rPr>
           <w:color w:val="808080" w:themeColor="background1" w:themeShade="80"/>
         </w:rPr>
-        <w:t># Synapse Analytics notebook source</w:t>
+        <w:t xml:space="preserve"># </w:t>
+      </w:r>
+      <w:r>
+        <w:rPr>
+          <w:color w:val="808080" w:themeColor="background1" w:themeShade="80"/>
+        </w:rPr>
+        <w:t>Fabric notebook source</w:t>
       </w:r>
     </w:p>
     <w:p>
@@ -14533,7 +14592,31 @@
         <w:rPr>
           <w:color w:val="808080" w:themeColor="background1" w:themeShade="80"/>
         </w:rPr>
-        <w:t># META   "synapse": {</w:t>
+        <w:t># META   "</w:t>
+      </w:r>
+      <w:r>
+        <w:rPr>
+          <w:color w:val="808080" w:themeColor="background1" w:themeShade="80"/>
+        </w:rPr>
+        <w:t>dependencies</w:t>
+      </w:r>
+      <w:r>
+        <w:rPr>
+          <w:color w:val="808080" w:themeColor="background1" w:themeShade="80"/>
+        </w:rPr>
+        <w:t>": {</w:t>
+      </w:r>
+      <w:r>
+        <w:rPr>
+          <w:color w:val="808080" w:themeColor="background1" w:themeShade="80"/>
+        </w:rPr>
+        <w:br/>
+      </w:r>
+      <w:r>
+        <w:rPr>
+          <w:color w:val="808080" w:themeColor="background1" w:themeShade="80"/>
+        </w:rPr>
+        <w:t># META     "lakehouse": {</w:t>
       </w:r>
     </w:p>
     <w:p>
@@ -14547,7 +14630,16 @@
         <w:rPr>
           <w:color w:val="808080" w:themeColor="background1" w:themeShade="80"/>
         </w:rPr>
-        <w:t># META     "lakehouse": {</w:t>
+        <w:t># META       "default_lakehouse": "</w:t>
+      </w:r>
+      <w:r>
+        <w:t>{LAKEHOUSE_ID}</w:t>
+      </w:r>
+      <w:r>
+        <w:rPr>
+          <w:color w:val="808080" w:themeColor="background1" w:themeShade="80"/>
+        </w:rPr>
+        <w:t>",</w:t>
       </w:r>
     </w:p>
     <w:p>
@@ -14561,16 +14653,146 @@
         <w:rPr>
           <w:color w:val="808080" w:themeColor="background1" w:themeShade="80"/>
         </w:rPr>
-        <w:t># META       "default_lakehouse": "</w:t>
+        <w:t># META       "default_lakehouse_name": "</w:t>
+      </w:r>
+      <w:r>
+        <w:t>{LAKEHOUSE_NAME}</w:t>
+      </w:r>
+      <w:r>
+        <w:rPr>
+          <w:color w:val="808080" w:themeColor="background1" w:themeShade="80"/>
+        </w:rPr>
+        <w:t>",</w:t>
+      </w:r>
+    </w:p>
+    <w:p>
+      <w:pPr>
+        <w:pStyle w:val="CodeListing"/>
+        <w:rPr>
+          <w:color w:val="808080" w:themeColor="background1" w:themeShade="80"/>
+        </w:rPr>
+      </w:pPr>
+      <w:r>
+        <w:rPr>
+          <w:color w:val="808080" w:themeColor="background1" w:themeShade="80"/>
+        </w:rPr>
+        <w:t># META       "default_lakehouse_workspace_id": "</w:t>
+      </w:r>
+      <w:r>
+        <w:t>{WORKSPACE_ID}</w:t>
+      </w:r>
+      <w:r>
+        <w:rPr>
+          <w:color w:val="808080" w:themeColor="background1" w:themeShade="80"/>
+        </w:rPr>
+        <w:t>",</w:t>
+      </w:r>
+    </w:p>
+    <w:p>
+      <w:pPr>
+        <w:pStyle w:val="CodeListing"/>
+        <w:rPr>
+          <w:color w:val="7F7F7F" w:themeColor="text1" w:themeTint="80"/>
+        </w:rPr>
+      </w:pPr>
+      <w:r>
+        <w:rPr>
+          <w:color w:val="808080" w:themeColor="background1" w:themeShade="80"/>
+        </w:rPr>
+        <w:t xml:space="preserve"># META       "known_lakehouses": </w:t>
+      </w:r>
+      <w:r>
+        <w:rPr>
+          <w:color w:val="7F7F7F" w:themeColor="text1" w:themeTint="80"/>
+        </w:rPr>
+        <w:t>[</w:t>
+      </w:r>
+    </w:p>
+    <w:p>
+      <w:pPr>
+        <w:pStyle w:val="CodeListing"/>
+        <w:rPr>
+          <w:color w:val="7F7F7F" w:themeColor="text1" w:themeTint="80"/>
+        </w:rPr>
+      </w:pPr>
+      <w:r>
+        <w:rPr>
+          <w:color w:val="808080" w:themeColor="background1" w:themeShade="80"/>
+        </w:rPr>
+        <w:t xml:space="preserve"># META       </w:t>
+      </w:r>
+      <w:r>
+        <w:rPr>
+          <w:color w:val="808080" w:themeColor="background1" w:themeShade="80"/>
+        </w:rPr>
+        <w:t xml:space="preserve">  </w:t>
+      </w:r>
+      <w:r>
+        <w:rPr>
+          <w:color w:val="7F7F7F" w:themeColor="text1" w:themeTint="80"/>
+        </w:rPr>
+        <w:t xml:space="preserve">{ </w:t>
+      </w:r>
+    </w:p>
+    <w:p>
+      <w:pPr>
+        <w:pStyle w:val="CodeListing"/>
+        <w:rPr>
+          <w:color w:val="7F7F7F" w:themeColor="text1" w:themeTint="80"/>
+        </w:rPr>
+      </w:pPr>
+      <w:r>
+        <w:rPr>
+          <w:color w:val="808080" w:themeColor="background1" w:themeShade="80"/>
+        </w:rPr>
+        <w:t xml:space="preserve"># META       </w:t>
+      </w:r>
+      <w:r>
+        <w:rPr>
+          <w:color w:val="7F7F7F" w:themeColor="text1" w:themeTint="80"/>
+        </w:rPr>
+        <w:t xml:space="preserve">    </w:t>
+      </w:r>
+      <w:r>
+        <w:rPr>
+          <w:color w:val="7F7F7F" w:themeColor="text1" w:themeTint="80"/>
+        </w:rPr>
+        <w:t>"id": "</w:t>
       </w:r>
       <w:r>
         <w:t>{LAKEHOUSE_ID}</w:t>
       </w:r>
       <w:r>
         <w:rPr>
+          <w:color w:val="7F7F7F" w:themeColor="text1" w:themeTint="80"/>
+        </w:rPr>
+        <w:t xml:space="preserve">" </w:t>
+      </w:r>
+    </w:p>
+    <w:p>
+      <w:pPr>
+        <w:pStyle w:val="CodeListing"/>
+        <w:rPr>
+          <w:color w:val="7F7F7F" w:themeColor="text1" w:themeTint="80"/>
+        </w:rPr>
+      </w:pPr>
+      <w:r>
+        <w:rPr>
           <w:color w:val="808080" w:themeColor="background1" w:themeShade="80"/>
         </w:rPr>
-        <w:t>",</w:t>
+        <w:t xml:space="preserve"># META       </w:t>
+      </w:r>
+      <w:r>
+        <w:rPr>
+          <w:color w:val="7F7F7F" w:themeColor="text1" w:themeTint="80"/>
+        </w:rPr>
+        <w:t xml:space="preserve">  </w:t>
+      </w:r>
+      <w:r>
+        <w:rPr>
+          <w:color w:val="7F7F7F" w:themeColor="text1" w:themeTint="80"/>
+        </w:rPr>
+        <w:t>}</w:t>
       </w:r>
     </w:p>
     <w:p>
@@ -14584,16 +14806,27 @@
         <w:rPr>
           <w:color w:val="808080" w:themeColor="background1" w:themeShade="80"/>
         </w:rPr>
-        <w:t># META       "default_lakehouse_name": "</w:t>
-      </w:r>
-      <w:r>
-        <w:t>{LAKEHOUSE_NAME}</w:t>
-      </w:r>
-      <w:r>
+        <w:t xml:space="preserve"># META       </w:t>
+      </w:r>
+      <w:r>
+        <w:rPr>
+          <w:color w:val="7F7F7F" w:themeColor="text1" w:themeTint="80"/>
+        </w:rPr>
+        <w:t>]</w:t>
+      </w:r>
+    </w:p>
+    <w:p>
+      <w:pPr>
+        <w:pStyle w:val="CodeListing"/>
         <w:rPr>
           <w:color w:val="808080" w:themeColor="background1" w:themeShade="80"/>
         </w:rPr>
-        <w:t>",</w:t>
+      </w:pPr>
+      <w:r>
+        <w:rPr>
+          <w:color w:val="808080" w:themeColor="background1" w:themeShade="80"/>
+        </w:rPr>
+        <w:t># META     }</w:t>
       </w:r>
     </w:p>
     <w:p>
@@ -14607,674 +14840,651 @@
         <w:rPr>
           <w:color w:val="808080" w:themeColor="background1" w:themeShade="80"/>
         </w:rPr>
-        <w:t># META       "default_lakehouse_workspace_id": "</w:t>
-      </w:r>
-      <w:r>
-        <w:t>{WORKSPACE_ID}</w:t>
-      </w:r>
-      <w:r>
+        <w:t># META   }</w:t>
+      </w:r>
+    </w:p>
+    <w:p>
+      <w:pPr>
+        <w:pStyle w:val="CodeListing"/>
         <w:rPr>
           <w:color w:val="808080" w:themeColor="background1" w:themeShade="80"/>
         </w:rPr>
-        <w:t>",</w:t>
+      </w:pPr>
+      <w:r>
+        <w:rPr>
+          <w:color w:val="808080" w:themeColor="background1" w:themeShade="80"/>
+        </w:rPr>
+        <w:t># META }</w:t>
+      </w:r>
+    </w:p>
+    <w:p>
+      <w:pPr>
+        <w:pStyle w:val="Tip"/>
+      </w:pPr>
+      <w:r>
+        <w:t xml:space="preserve">Directly manipulating item definition files is a powerful </w:t>
+      </w:r>
+      <w:r>
+        <w:t>technique</w:t>
+      </w:r>
+      <w:r>
+        <w:t xml:space="preserve"> that assumes you know what you are doing. If you update an item definition file with invalid syntax, you will experience </w:t>
+      </w:r>
+      <w:r>
+        <w:t>errors</w:t>
+      </w:r>
+      <w:r>
+        <w:t xml:space="preserve"> when calling </w:t>
+      </w:r>
+      <w:r>
+        <w:rPr>
+          <w:b/>
+          <w:bCs/>
+        </w:rPr>
+        <w:t>Create Item</w:t>
+      </w:r>
+      <w:r>
+        <w:t xml:space="preserve"> and </w:t>
+      </w:r>
+      <w:r>
+        <w:rPr>
+          <w:b/>
+          <w:bCs/>
+        </w:rPr>
+        <w:t>Update Item Definition</w:t>
+      </w:r>
+      <w:r>
+        <w:t xml:space="preserve">. </w:t>
+      </w:r>
+    </w:p>
+    <w:p>
+      <w:r>
+        <w:t xml:space="preserve">Now let's walk through the programming steps required to call </w:t>
+      </w:r>
+      <w:r>
+        <w:rPr>
+          <w:b/>
+          <w:bCs/>
+        </w:rPr>
+        <w:t>Create Item</w:t>
+      </w:r>
+      <w:r>
+        <w:t xml:space="preserve"> using an item definition. First, you need to enumerate </w:t>
+      </w:r>
+      <w:r>
+        <w:t xml:space="preserve">through all </w:t>
+      </w:r>
+      <w:r>
+        <w:t xml:space="preserve">the files in the item definition folder and load their contents and </w:t>
+      </w:r>
+      <w:r>
+        <w:t xml:space="preserve">their </w:t>
+      </w:r>
+      <w:r>
+        <w:t xml:space="preserve">relative files paths into memory. At this point you can </w:t>
+      </w:r>
+      <w:r>
+        <w:t xml:space="preserve">updated the contents of </w:t>
+      </w:r>
+      <w:r>
+        <w:rPr>
+          <w:b/>
+          <w:bCs/>
+        </w:rPr>
+        <w:t>notebook</w:t>
+      </w:r>
+      <w:r>
+        <w:rPr>
+          <w:b/>
+          <w:bCs/>
+        </w:rPr>
+        <w:t>-</w:t>
+      </w:r>
+      <w:r>
+        <w:rPr>
+          <w:b/>
+          <w:bCs/>
+        </w:rPr>
+        <w:t>content.py</w:t>
+      </w:r>
+      <w:r>
+        <w:t xml:space="preserve"> </w:t>
+      </w:r>
+      <w:r>
+        <w:t xml:space="preserve">in memory </w:t>
+      </w:r>
+      <w:r>
+        <w:t>with the metadata for the default lakehouse.</w:t>
+      </w:r>
+    </w:p>
+    <w:p>
+      <w:r>
+        <w:t xml:space="preserve">The next step is to </w:t>
+      </w:r>
+      <w:r>
+        <w:t xml:space="preserve">parse together a </w:t>
+      </w:r>
+      <w:r>
+        <w:t xml:space="preserve">JSON </w:t>
+      </w:r>
+      <w:r>
+        <w:t xml:space="preserve">payload that allows you to pass the item definition across the network. Things get a bit tricky because there's a need to </w:t>
+      </w:r>
+      <w:r>
+        <w:t xml:space="preserve">pass </w:t>
+      </w:r>
+      <w:r>
+        <w:t xml:space="preserve">the contents of </w:t>
+      </w:r>
+      <w:r>
+        <w:t xml:space="preserve">multiple files across the network in </w:t>
+      </w:r>
+      <w:r>
+        <w:t xml:space="preserve">a single </w:t>
+      </w:r>
+      <w:r>
+        <w:t xml:space="preserve">HTTP request. </w:t>
+      </w:r>
+      <w:r>
+        <w:t xml:space="preserve">The way to accomplish this is to </w:t>
+      </w:r>
+      <w:r>
+        <w:t xml:space="preserve">convert the contents of each file </w:t>
+      </w:r>
+      <w:r>
+        <w:t xml:space="preserve">into </w:t>
+      </w:r>
+      <w:r>
+        <w:t xml:space="preserve">a </w:t>
+      </w:r>
+      <w:r>
+        <w:t>base64 encod</w:t>
+      </w:r>
+      <w:r>
+        <w:t>ed format</w:t>
+      </w:r>
+      <w:r>
+        <w:t>.</w:t>
+      </w:r>
+      <w:r>
+        <w:t xml:space="preserve"> </w:t>
+      </w:r>
+      <w:r>
+        <w:t xml:space="preserve">By </w:t>
+      </w:r>
+      <w:r>
+        <w:t>format</w:t>
+      </w:r>
+      <w:r>
+        <w:t>ting</w:t>
+      </w:r>
+      <w:r>
+        <w:t xml:space="preserve"> </w:t>
+      </w:r>
+      <w:r>
+        <w:t xml:space="preserve">file </w:t>
+      </w:r>
+      <w:r>
+        <w:t xml:space="preserve">contents </w:t>
+      </w:r>
+      <w:r>
+        <w:t xml:space="preserve">using </w:t>
+      </w:r>
+      <w:r>
+        <w:t xml:space="preserve">base64 encoding, you can add </w:t>
+      </w:r>
+      <w:r>
+        <w:t xml:space="preserve">the </w:t>
+      </w:r>
+      <w:r>
+        <w:t xml:space="preserve">content </w:t>
+      </w:r>
+      <w:r>
+        <w:t xml:space="preserve">of any file into </w:t>
+      </w:r>
+      <w:r>
+        <w:t xml:space="preserve">a JSON element as a </w:t>
+      </w:r>
+      <w:r>
+        <w:t xml:space="preserve">standard </w:t>
+      </w:r>
+      <w:r>
+        <w:t xml:space="preserve">string value. This makes it possible to transmit all the files </w:t>
+      </w:r>
+      <w:r>
+        <w:t xml:space="preserve">required </w:t>
+      </w:r>
+      <w:r>
+        <w:t xml:space="preserve">for an item definition </w:t>
+      </w:r>
+      <w:r>
+        <w:t xml:space="preserve">across the network </w:t>
+      </w:r>
+      <w:r>
+        <w:t xml:space="preserve">in a call the </w:t>
+      </w:r>
+      <w:r>
+        <w:rPr>
+          <w:b/>
+          <w:bCs/>
+        </w:rPr>
+        <w:t>Create Item</w:t>
+      </w:r>
+      <w:r>
+        <w:t xml:space="preserve"> API.</w:t>
+      </w:r>
+    </w:p>
+    <w:p>
+      <w:r>
+        <w:t xml:space="preserve">The following </w:t>
+      </w:r>
+      <w:r>
+        <w:t xml:space="preserve">JSON listing </w:t>
+      </w:r>
+      <w:r>
+        <w:t xml:space="preserve">shows an example </w:t>
+      </w:r>
+      <w:r>
+        <w:t xml:space="preserve">of </w:t>
+      </w:r>
+      <w:r>
+        <w:t xml:space="preserve">an </w:t>
+      </w:r>
+      <w:r>
+        <w:t xml:space="preserve">HTTP request body </w:t>
+      </w:r>
+      <w:r>
+        <w:t xml:space="preserve">that can be </w:t>
+      </w:r>
+      <w:r>
+        <w:t xml:space="preserve">passed across the network in a call </w:t>
+      </w:r>
+      <w:r>
+        <w:t xml:space="preserve">to </w:t>
+      </w:r>
+      <w:r>
+        <w:t xml:space="preserve">the </w:t>
+      </w:r>
+      <w:r>
+        <w:rPr>
+          <w:b/>
+          <w:bCs/>
+        </w:rPr>
+        <w:t>Create Item</w:t>
+      </w:r>
+      <w:r>
+        <w:t xml:space="preserve"> </w:t>
+      </w:r>
+      <w:r>
+        <w:t xml:space="preserve"> </w:t>
+      </w:r>
+      <w:r>
+        <w:t xml:space="preserve">API. </w:t>
+      </w:r>
+      <w:r>
+        <w:t xml:space="preserve">The </w:t>
+      </w:r>
+      <w:r>
+        <w:rPr>
+          <w:b/>
+          <w:bCs/>
+        </w:rPr>
+        <w:t>definition</w:t>
+      </w:r>
+      <w:r>
+        <w:t xml:space="preserve"> </w:t>
+      </w:r>
+      <w:r>
+        <w:t xml:space="preserve">element </w:t>
+      </w:r>
+      <w:r>
+        <w:t xml:space="preserve">contains a </w:t>
+      </w:r>
+      <w:r>
+        <w:rPr>
+          <w:b/>
+          <w:bCs/>
+        </w:rPr>
+        <w:t>parts</w:t>
+      </w:r>
+      <w:r>
+        <w:t xml:space="preserve"> collection which contains a </w:t>
+      </w:r>
+      <w:r>
+        <w:rPr>
+          <w:b/>
+          <w:bCs/>
+        </w:rPr>
+        <w:t>part</w:t>
+      </w:r>
+      <w:r>
+        <w:t xml:space="preserve"> </w:t>
+      </w:r>
+      <w:r>
+        <w:t xml:space="preserve">element </w:t>
+      </w:r>
+      <w:r>
+        <w:t xml:space="preserve">for each file in the item definition. Each </w:t>
+      </w:r>
+      <w:r>
+        <w:rPr>
+          <w:b/>
+          <w:bCs/>
+        </w:rPr>
+        <w:t>part</w:t>
+      </w:r>
+      <w:r>
+        <w:t xml:space="preserve"> </w:t>
+      </w:r>
+      <w:r>
+        <w:t xml:space="preserve">element includes </w:t>
+      </w:r>
+      <w:r>
+        <w:t>a</w:t>
+      </w:r>
+      <w:r>
+        <w:t xml:space="preserve"> relative</w:t>
+      </w:r>
+      <w:r>
+        <w:t xml:space="preserve"> </w:t>
+      </w:r>
+      <w:r>
+        <w:rPr>
+          <w:b/>
+          <w:bCs/>
+        </w:rPr>
+        <w:t>path</w:t>
+      </w:r>
+      <w:r>
+        <w:t xml:space="preserve"> </w:t>
+      </w:r>
+      <w:r>
+        <w:t xml:space="preserve">value </w:t>
+      </w:r>
+      <w:r>
+        <w:t xml:space="preserve">and </w:t>
+      </w:r>
+      <w:r>
+        <w:t xml:space="preserve">a payload </w:t>
+      </w:r>
+      <w:r>
+        <w:t xml:space="preserve">for the file contents </w:t>
+      </w:r>
+      <w:r>
+        <w:t xml:space="preserve">in </w:t>
+      </w:r>
+      <w:r>
+        <w:t xml:space="preserve">a </w:t>
+      </w:r>
+      <w:r>
+        <w:t>base64 encoded format.</w:t>
       </w:r>
     </w:p>
     <w:p>
       <w:pPr>
         <w:pStyle w:val="CodeListing"/>
-        <w:rPr>
-          <w:color w:val="808080" w:themeColor="background1" w:themeShade="80"/>
-        </w:rPr>
-      </w:pPr>
-      <w:r>
-        <w:rPr>
-          <w:color w:val="808080" w:themeColor="background1" w:themeShade="80"/>
-        </w:rPr>
-        <w:t xml:space="preserve"># META       "known_lakehouses": </w:t>
-      </w:r>
-      <w:r>
-        <w:rPr>
-          <w:color w:val="7F7F7F" w:themeColor="text1" w:themeTint="80"/>
-        </w:rPr>
-        <w:t>[{ "id": "</w:t>
-      </w:r>
-      <w:r>
-        <w:t>{LAKEHOUSE_ID}</w:t>
-      </w:r>
-      <w:r>
-        <w:rPr>
-          <w:color w:val="7F7F7F" w:themeColor="text1" w:themeTint="80"/>
-        </w:rPr>
-        <w:t>" }]</w:t>
+      </w:pPr>
+      <w:r>
+        <w:t>{</w:t>
       </w:r>
     </w:p>
     <w:p>
       <w:pPr>
         <w:pStyle w:val="CodeListing"/>
-        <w:rPr>
-          <w:color w:val="808080" w:themeColor="background1" w:themeShade="80"/>
-        </w:rPr>
-      </w:pPr>
-      <w:r>
-        <w:rPr>
-          <w:color w:val="808080" w:themeColor="background1" w:themeShade="80"/>
-        </w:rPr>
-        <w:t># META     }</w:t>
+      </w:pPr>
+      <w:r>
+        <w:t xml:space="preserve">    "displayName": "Create Lakehouse Tables",</w:t>
       </w:r>
     </w:p>
     <w:p>
       <w:pPr>
         <w:pStyle w:val="CodeListing"/>
-        <w:rPr>
-          <w:color w:val="808080" w:themeColor="background1" w:themeShade="80"/>
-        </w:rPr>
-      </w:pPr>
-      <w:r>
-        <w:rPr>
-          <w:color w:val="808080" w:themeColor="background1" w:themeShade="80"/>
-        </w:rPr>
-        <w:t># META   }</w:t>
+      </w:pPr>
+      <w:r>
+        <w:t xml:space="preserve">    "type": "Notebook",</w:t>
       </w:r>
     </w:p>
     <w:p>
       <w:pPr>
         <w:pStyle w:val="CodeListing"/>
-        <w:rPr>
-          <w:color w:val="808080" w:themeColor="background1" w:themeShade="80"/>
-        </w:rPr>
-      </w:pPr>
-      <w:r>
-        <w:rPr>
-          <w:color w:val="808080" w:themeColor="background1" w:themeShade="80"/>
-        </w:rPr>
-        <w:t># META }</w:t>
-      </w:r>
-    </w:p>
-    <w:p>
-      <w:pPr>
-        <w:pStyle w:val="Tip"/>
-      </w:pPr>
-      <w:r>
-        <w:t xml:space="preserve">Directly manipulating item definition files is a powerful </w:t>
-      </w:r>
-      <w:r>
-        <w:t>technique</w:t>
-      </w:r>
-      <w:r>
-        <w:t xml:space="preserve"> that assumes you know what you are doing. If you update an item definition file with invalid syntax, you will experience </w:t>
-      </w:r>
-      <w:r>
-        <w:t>errors</w:t>
-      </w:r>
-      <w:r>
-        <w:t xml:space="preserve"> when calling </w:t>
-      </w:r>
-      <w:r>
-        <w:rPr>
-          <w:b/>
-          <w:bCs/>
-        </w:rPr>
-        <w:t>Create Item</w:t>
-      </w:r>
-      <w:r>
-        <w:t xml:space="preserve"> and </w:t>
-      </w:r>
-      <w:r>
-        <w:rPr>
-          <w:b/>
-          <w:bCs/>
-        </w:rPr>
-        <w:t>Update Item Definition</w:t>
-      </w:r>
-      <w:r>
-        <w:t xml:space="preserve">. </w:t>
-      </w:r>
-    </w:p>
-    <w:p>
-      <w:r>
-        <w:t xml:space="preserve">Now let's walk through the programming steps required to call </w:t>
-      </w:r>
-      <w:r>
-        <w:rPr>
-          <w:b/>
-          <w:bCs/>
-        </w:rPr>
-        <w:t>Create Item</w:t>
-      </w:r>
-      <w:r>
-        <w:t xml:space="preserve"> using an item definition. First, you need to enumerate </w:t>
-      </w:r>
-      <w:r>
-        <w:t xml:space="preserve">through all </w:t>
-      </w:r>
-      <w:r>
-        <w:t xml:space="preserve">the files in the item definition folder and load their contents and </w:t>
-      </w:r>
-      <w:r>
-        <w:t xml:space="preserve">their </w:t>
-      </w:r>
-      <w:r>
-        <w:t xml:space="preserve">relative files paths into memory. At this point you can </w:t>
-      </w:r>
-      <w:r>
-        <w:t xml:space="preserve">updated the contents of </w:t>
-      </w:r>
-      <w:r>
-        <w:rPr>
-          <w:b/>
-          <w:bCs/>
-        </w:rPr>
-        <w:t>notebook</w:t>
-      </w:r>
-      <w:r>
-        <w:rPr>
-          <w:b/>
-          <w:bCs/>
-        </w:rPr>
+      </w:pPr>
+      <w:r>
+        <w:t xml:space="preserve">    "definition": {</w:t>
+      </w:r>
+    </w:p>
+    <w:p>
+      <w:pPr>
+        <w:pStyle w:val="CodeListing"/>
+      </w:pPr>
+      <w:r>
+        <w:t xml:space="preserve">        "parts": [</w:t>
+      </w:r>
+    </w:p>
+    <w:p>
+      <w:pPr>
+        <w:pStyle w:val="CodeListing"/>
+      </w:pPr>
+      <w:r>
+        <w:t xml:space="preserve">            {</w:t>
+      </w:r>
+    </w:p>
+    <w:p>
+      <w:pPr>
+        <w:pStyle w:val="CodeListing"/>
+      </w:pPr>
+      <w:r>
+        <w:t xml:space="preserve">                "path": ".platform",</w:t>
+      </w:r>
+    </w:p>
+    <w:p>
+      <w:pPr>
+        <w:pStyle w:val="CodeListing"/>
+      </w:pPr>
+      <w:r>
+        <w:t xml:space="preserve">                "payload": </w:t>
+      </w:r>
+      <w:r>
+        <w:t>"</w:t>
+      </w:r>
+      <w:r>
+        <w:t>********************</w:t>
+      </w:r>
+      <w:r>
+        <w:t>BASE64</w:t>
+      </w:r>
+      <w:r>
         <w:t>-</w:t>
       </w:r>
       <w:r>
-        <w:rPr>
-          <w:b/>
-          <w:bCs/>
-        </w:rPr>
-        <w:t>content.py</w:t>
+        <w:t>ENCODED</w:t>
+      </w:r>
+      <w:r>
+        <w:t>-FILE-</w:t>
+      </w:r>
+      <w:r>
+        <w:t>CONTENT</w:t>
+      </w:r>
+      <w:r>
+        <w:t>********************"</w:t>
+      </w:r>
+    </w:p>
+    <w:p>
+      <w:pPr>
+        <w:pStyle w:val="CodeListing"/>
+      </w:pPr>
+      <w:r>
+        <w:t xml:space="preserve">                "payloadType": "InlineBase64"</w:t>
+      </w:r>
+    </w:p>
+    <w:p>
+      <w:pPr>
+        <w:pStyle w:val="CodeListing"/>
+      </w:pPr>
+      <w:r>
+        <w:t xml:space="preserve">            },</w:t>
+      </w:r>
+    </w:p>
+    <w:p>
+      <w:pPr>
+        <w:pStyle w:val="CodeListing"/>
+      </w:pPr>
+      <w:r>
+        <w:t xml:space="preserve">            {</w:t>
+      </w:r>
+    </w:p>
+    <w:p>
+      <w:pPr>
+        <w:pStyle w:val="CodeListing"/>
+      </w:pPr>
+      <w:r>
+        <w:t xml:space="preserve">                "path": "notebook-content.py",</w:t>
+      </w:r>
+    </w:p>
+    <w:p>
+      <w:pPr>
+        <w:pStyle w:val="CodeListing"/>
+      </w:pPr>
+      <w:r>
+        <w:t xml:space="preserve">                "payload": "********************</w:t>
+      </w:r>
+      <w:r>
+        <w:t>BASE64</w:t>
+      </w:r>
+      <w:r>
+        <w:t>-</w:t>
+      </w:r>
+      <w:r>
+        <w:t>ENCODED</w:t>
+      </w:r>
+      <w:r>
+        <w:t>-FILE-</w:t>
+      </w:r>
+      <w:r>
+        <w:t>CONTENT</w:t>
+      </w:r>
+      <w:r>
+        <w:t>********************"</w:t>
+      </w:r>
+    </w:p>
+    <w:p>
+      <w:pPr>
+        <w:pStyle w:val="CodeListing"/>
+      </w:pPr>
+      <w:r>
+        <w:t xml:space="preserve">                "payloadType": "InlineBase64"</w:t>
+      </w:r>
+    </w:p>
+    <w:p>
+      <w:pPr>
+        <w:pStyle w:val="CodeListing"/>
+      </w:pPr>
+      <w:r>
+        <w:t xml:space="preserve">            }</w:t>
+      </w:r>
+    </w:p>
+    <w:p>
+      <w:pPr>
+        <w:pStyle w:val="CodeListing"/>
+      </w:pPr>
+      <w:r>
+        <w:t xml:space="preserve">        ]</w:t>
+      </w:r>
+    </w:p>
+    <w:p>
+      <w:pPr>
+        <w:pStyle w:val="CodeListing"/>
+      </w:pPr>
+      <w:r>
+        <w:t xml:space="preserve">    }</w:t>
+      </w:r>
+    </w:p>
+    <w:p>
+      <w:pPr>
+        <w:pStyle w:val="CodeListing"/>
+      </w:pPr>
+      <w:r>
+        <w:t>}</w:t>
+      </w:r>
+    </w:p>
+    <w:p>
+      <w:r>
+        <w:t xml:space="preserve">At this point, you should be able to </w:t>
+      </w:r>
+      <w:r>
+        <w:t xml:space="preserve">make an observation about the difference between using Fabric CLI </w:t>
+      </w:r>
+      <w:r>
+        <w:t xml:space="preserve">compared to </w:t>
+      </w:r>
+      <w:r>
+        <w:t xml:space="preserve">programming the Fabric REST APIs. </w:t>
+      </w:r>
+      <w:r>
+        <w:t xml:space="preserve">Programming the </w:t>
+      </w:r>
+      <w:r>
+        <w:t>Fabric REST API</w:t>
+      </w:r>
+      <w:r>
+        <w:t>s</w:t>
+      </w:r>
+      <w:r>
+        <w:t xml:space="preserve"> provides more control </w:t>
+      </w:r>
+      <w:r>
+        <w:t xml:space="preserve">but </w:t>
+      </w:r>
+      <w:r>
+        <w:t xml:space="preserve">at the expense of significantly more complexity. When </w:t>
+      </w:r>
+      <w:r>
+        <w:t xml:space="preserve">you </w:t>
+      </w:r>
+      <w:r>
+        <w:t xml:space="preserve">use the Fabric CLI </w:t>
+      </w:r>
+      <w:r>
+        <w:rPr>
+          <w:b/>
+          <w:bCs/>
+        </w:rPr>
+        <w:t>import</w:t>
+      </w:r>
+      <w:r>
+        <w:t xml:space="preserve"> command, all the work of formatting file content</w:t>
+      </w:r>
+      <w:r>
+        <w:t>s</w:t>
       </w:r>
       <w:r>
         <w:t xml:space="preserve"> </w:t>
       </w:r>
       <w:r>
-        <w:t xml:space="preserve">in memory </w:t>
-      </w:r>
-      <w:r>
-        <w:t>with the metadata for the default lakehouse.</w:t>
-      </w:r>
-    </w:p>
-    <w:p>
-      <w:r>
-        <w:t xml:space="preserve">The next step is to </w:t>
-      </w:r>
-      <w:r>
-        <w:t xml:space="preserve">parse together a </w:t>
-      </w:r>
-      <w:r>
-        <w:t xml:space="preserve">JSON </w:t>
-      </w:r>
-      <w:r>
-        <w:t xml:space="preserve">payload that allows you to pass the item definition across the network. Things get a bit tricky because there's a need to </w:t>
-      </w:r>
-      <w:r>
-        <w:t xml:space="preserve">pass </w:t>
-      </w:r>
-      <w:r>
-        <w:t xml:space="preserve">the contents of </w:t>
-      </w:r>
-      <w:r>
-        <w:t xml:space="preserve">multiple files across the network in </w:t>
-      </w:r>
-      <w:r>
-        <w:t xml:space="preserve">a single </w:t>
-      </w:r>
-      <w:r>
-        <w:t xml:space="preserve">HTTP request. </w:t>
-      </w:r>
-      <w:r>
-        <w:t xml:space="preserve">The way to accomplish this is to </w:t>
-      </w:r>
-      <w:r>
-        <w:t xml:space="preserve">convert the contents of each file </w:t>
-      </w:r>
-      <w:r>
-        <w:t xml:space="preserve">into </w:t>
-      </w:r>
-      <w:r>
-        <w:t xml:space="preserve">a </w:t>
-      </w:r>
-      <w:r>
-        <w:t>base64 encod</w:t>
-      </w:r>
-      <w:r>
-        <w:t>ed format</w:t>
-      </w:r>
-      <w:r>
-        <w:t>.</w:t>
-      </w:r>
-      <w:r>
-        <w:t xml:space="preserve"> </w:t>
-      </w:r>
-      <w:r>
-        <w:t xml:space="preserve">By </w:t>
-      </w:r>
-      <w:r>
-        <w:t>format</w:t>
-      </w:r>
-      <w:r>
-        <w:t>ting</w:t>
-      </w:r>
-      <w:r>
-        <w:t xml:space="preserve"> </w:t>
-      </w:r>
-      <w:r>
-        <w:t xml:space="preserve">file </w:t>
-      </w:r>
-      <w:r>
-        <w:t xml:space="preserve">contents </w:t>
-      </w:r>
-      <w:r>
-        <w:t xml:space="preserve">using </w:t>
-      </w:r>
-      <w:r>
-        <w:t xml:space="preserve">base64 encoding, you can add </w:t>
-      </w:r>
-      <w:r>
-        <w:t xml:space="preserve">the </w:t>
-      </w:r>
-      <w:r>
-        <w:t xml:space="preserve">content </w:t>
-      </w:r>
-      <w:r>
-        <w:t xml:space="preserve">of any file into </w:t>
-      </w:r>
-      <w:r>
-        <w:t xml:space="preserve">a JSON element as a </w:t>
-      </w:r>
-      <w:r>
-        <w:t xml:space="preserve">standard </w:t>
-      </w:r>
-      <w:r>
-        <w:t xml:space="preserve">string value. This makes it possible to transmit all the files </w:t>
-      </w:r>
-      <w:r>
-        <w:t xml:space="preserve">required </w:t>
-      </w:r>
-      <w:r>
-        <w:t xml:space="preserve">for an item definition </w:t>
-      </w:r>
-      <w:r>
-        <w:t xml:space="preserve">across the network </w:t>
-      </w:r>
-      <w:r>
-        <w:t xml:space="preserve">in a call the </w:t>
-      </w:r>
-      <w:r>
-        <w:rPr>
-          <w:b/>
-          <w:bCs/>
-        </w:rPr>
-        <w:t>Create Item</w:t>
-      </w:r>
-      <w:r>
-        <w:t xml:space="preserve"> API.</w:t>
-      </w:r>
-    </w:p>
-    <w:p>
-      <w:r>
-        <w:t xml:space="preserve">The following </w:t>
-      </w:r>
-      <w:r>
-        <w:t xml:space="preserve">JSON listing </w:t>
-      </w:r>
-      <w:r>
-        <w:t xml:space="preserve">shows an example </w:t>
-      </w:r>
-      <w:r>
-        <w:t xml:space="preserve">of </w:t>
-      </w:r>
-      <w:r>
-        <w:t xml:space="preserve">an </w:t>
-      </w:r>
-      <w:r>
-        <w:t xml:space="preserve">HTTP request body </w:t>
-      </w:r>
-      <w:r>
-        <w:t xml:space="preserve">that can be </w:t>
-      </w:r>
-      <w:r>
-        <w:t xml:space="preserve">passed across the network in a call </w:t>
-      </w:r>
-      <w:r>
-        <w:t xml:space="preserve">to </w:t>
-      </w:r>
-      <w:r>
-        <w:t xml:space="preserve">the </w:t>
-      </w:r>
-      <w:r>
-        <w:rPr>
-          <w:b/>
-          <w:bCs/>
-        </w:rPr>
-        <w:t>Create Item</w:t>
-      </w:r>
-      <w:r>
-        <w:t xml:space="preserve"> </w:t>
-      </w:r>
-      <w:r>
-        <w:t xml:space="preserve"> </w:t>
-      </w:r>
-      <w:r>
-        <w:t xml:space="preserve">API. </w:t>
-      </w:r>
-      <w:r>
-        <w:t xml:space="preserve">The </w:t>
-      </w:r>
-      <w:r>
-        <w:rPr>
-          <w:b/>
-          <w:bCs/>
-        </w:rPr>
-        <w:t>definition</w:t>
-      </w:r>
-      <w:r>
-        <w:t xml:space="preserve"> </w:t>
-      </w:r>
-      <w:r>
-        <w:t xml:space="preserve">element </w:t>
-      </w:r>
-      <w:r>
-        <w:t xml:space="preserve">contains a </w:t>
-      </w:r>
-      <w:r>
-        <w:rPr>
-          <w:b/>
-          <w:bCs/>
-        </w:rPr>
-        <w:t>parts</w:t>
-      </w:r>
-      <w:r>
-        <w:t xml:space="preserve"> collection which contains a </w:t>
-      </w:r>
-      <w:r>
-        <w:rPr>
-          <w:b/>
-          <w:bCs/>
-        </w:rPr>
-        <w:t>part</w:t>
-      </w:r>
-      <w:r>
-        <w:t xml:space="preserve"> </w:t>
-      </w:r>
-      <w:r>
-        <w:t xml:space="preserve">element </w:t>
-      </w:r>
-      <w:r>
-        <w:t xml:space="preserve">for each file in the item definition. Each </w:t>
-      </w:r>
-      <w:r>
-        <w:rPr>
-          <w:b/>
-          <w:bCs/>
-        </w:rPr>
-        <w:t>part</w:t>
-      </w:r>
-      <w:r>
-        <w:t xml:space="preserve"> </w:t>
-      </w:r>
-      <w:r>
-        <w:t xml:space="preserve">element includes </w:t>
-      </w:r>
-      <w:r>
-        <w:t>a</w:t>
-      </w:r>
-      <w:r>
-        <w:t xml:space="preserve"> relative</w:t>
-      </w:r>
-      <w:r>
-        <w:t xml:space="preserve"> </w:t>
-      </w:r>
-      <w:r>
-        <w:rPr>
-          <w:b/>
-          <w:bCs/>
-        </w:rPr>
-        <w:t>path</w:t>
-      </w:r>
-      <w:r>
-        <w:t xml:space="preserve"> </w:t>
-      </w:r>
-      <w:r>
-        <w:t xml:space="preserve">value </w:t>
-      </w:r>
-      <w:r>
-        <w:t xml:space="preserve">and </w:t>
-      </w:r>
-      <w:r>
-        <w:t xml:space="preserve">a payload </w:t>
-      </w:r>
-      <w:r>
-        <w:t xml:space="preserve">for the file contents </w:t>
-      </w:r>
-      <w:r>
-        <w:t xml:space="preserve">in </w:t>
-      </w:r>
-      <w:r>
-        <w:t xml:space="preserve">a </w:t>
-      </w:r>
-      <w:r>
-        <w:t>base64 encoded format.</w:t>
-      </w:r>
-    </w:p>
-    <w:p>
-      <w:pPr>
-        <w:pStyle w:val="CodeListing"/>
-      </w:pPr>
-      <w:r>
-        <w:t>{</w:t>
-      </w:r>
-    </w:p>
-    <w:p>
-      <w:pPr>
-        <w:pStyle w:val="CodeListing"/>
-      </w:pPr>
-      <w:r>
-        <w:t xml:space="preserve">    "displayName": "Create Lakehouse Tables",</w:t>
-      </w:r>
-    </w:p>
-    <w:p>
-      <w:pPr>
-        <w:pStyle w:val="CodeListing"/>
-      </w:pPr>
-      <w:r>
-        <w:t xml:space="preserve">    "type": "Notebook",</w:t>
-      </w:r>
-    </w:p>
-    <w:p>
-      <w:pPr>
-        <w:pStyle w:val="CodeListing"/>
-      </w:pPr>
-      <w:r>
-        <w:t xml:space="preserve">    "definition": {</w:t>
-      </w:r>
-    </w:p>
-    <w:p>
-      <w:pPr>
-        <w:pStyle w:val="CodeListing"/>
-      </w:pPr>
-      <w:r>
-        <w:t xml:space="preserve">        "parts": [</w:t>
-      </w:r>
-    </w:p>
-    <w:p>
-      <w:pPr>
-        <w:pStyle w:val="CodeListing"/>
-      </w:pPr>
-      <w:r>
-        <w:t xml:space="preserve">            {</w:t>
-      </w:r>
-    </w:p>
-    <w:p>
-      <w:pPr>
-        <w:pStyle w:val="CodeListing"/>
-      </w:pPr>
-      <w:r>
-        <w:t xml:space="preserve">                "path": ".platform",</w:t>
-      </w:r>
-    </w:p>
-    <w:p>
-      <w:pPr>
-        <w:pStyle w:val="CodeListing"/>
-      </w:pPr>
-      <w:r>
-        <w:t xml:space="preserve">                "payload": </w:t>
-      </w:r>
-      <w:r>
-        <w:t>"</w:t>
-      </w:r>
-      <w:r>
-        <w:t>********************</w:t>
-      </w:r>
-      <w:r>
-        <w:t>BASE64</w:t>
-      </w:r>
-      <w:r>
-        <w:t>-</w:t>
-      </w:r>
-      <w:r>
-        <w:t>ENCODED</w:t>
-      </w:r>
-      <w:r>
-        <w:t>-FILE-</w:t>
-      </w:r>
-      <w:r>
-        <w:t>CONTENT</w:t>
-      </w:r>
-      <w:r>
-        <w:t>********************"</w:t>
-      </w:r>
-    </w:p>
-    <w:p>
-      <w:pPr>
-        <w:pStyle w:val="CodeListing"/>
-      </w:pPr>
-      <w:r>
-        <w:t xml:space="preserve">                "payloadType": "InlineBase64"</w:t>
-      </w:r>
-    </w:p>
-    <w:p>
-      <w:pPr>
-        <w:pStyle w:val="CodeListing"/>
-      </w:pPr>
-      <w:r>
-        <w:t xml:space="preserve">            },</w:t>
-      </w:r>
-    </w:p>
-    <w:p>
-      <w:pPr>
-        <w:pStyle w:val="CodeListing"/>
-      </w:pPr>
-      <w:r>
-        <w:t xml:space="preserve">            {</w:t>
-      </w:r>
-    </w:p>
-    <w:p>
-      <w:pPr>
-        <w:pStyle w:val="CodeListing"/>
-      </w:pPr>
-      <w:r>
-        <w:t xml:space="preserve">                "path": "notebook-content.py",</w:t>
-      </w:r>
-    </w:p>
-    <w:p>
-      <w:pPr>
-        <w:pStyle w:val="CodeListing"/>
-      </w:pPr>
-      <w:r>
-        <w:t xml:space="preserve">                "payload": "********************</w:t>
-      </w:r>
-      <w:r>
-        <w:t>BASE64</w:t>
-      </w:r>
-      <w:r>
-        <w:t>-</w:t>
-      </w:r>
-      <w:r>
-        <w:t>ENCODED</w:t>
-      </w:r>
-      <w:r>
-        <w:t>-FILE-</w:t>
-      </w:r>
-      <w:r>
-        <w:t>CONTENT</w:t>
-      </w:r>
-      <w:r>
-        <w:t>********************"</w:t>
-      </w:r>
-    </w:p>
-    <w:p>
-      <w:pPr>
-        <w:pStyle w:val="CodeListing"/>
-      </w:pPr>
-      <w:r>
-        <w:t xml:space="preserve">                "payloadType": "InlineBase64"</w:t>
-      </w:r>
-    </w:p>
-    <w:p>
-      <w:pPr>
-        <w:pStyle w:val="CodeListing"/>
-      </w:pPr>
-      <w:r>
-        <w:t xml:space="preserve">            }</w:t>
-      </w:r>
-    </w:p>
-    <w:p>
-      <w:pPr>
-        <w:pStyle w:val="CodeListing"/>
-      </w:pPr>
-      <w:r>
-        <w:t xml:space="preserve">        ]</w:t>
-      </w:r>
-    </w:p>
-    <w:p>
-      <w:pPr>
-        <w:pStyle w:val="CodeListing"/>
-      </w:pPr>
-      <w:r>
-        <w:t xml:space="preserve">    }</w:t>
-      </w:r>
-    </w:p>
-    <w:p>
-      <w:pPr>
-        <w:pStyle w:val="CodeListing"/>
-      </w:pPr>
-      <w:r>
-        <w:t>}</w:t>
-      </w:r>
-    </w:p>
-    <w:p>
-      <w:r>
-        <w:t xml:space="preserve">At this point, you should be able to </w:t>
-      </w:r>
-      <w:r>
-        <w:t xml:space="preserve">make an observation about the difference between using Fabric CLI </w:t>
-      </w:r>
-      <w:r>
-        <w:t xml:space="preserve">compared to </w:t>
-      </w:r>
-      <w:r>
-        <w:t xml:space="preserve">programming the Fabric REST APIs. </w:t>
-      </w:r>
-      <w:r>
-        <w:t xml:space="preserve">Programming the </w:t>
-      </w:r>
-      <w:r>
-        <w:t>Fabric REST API</w:t>
-      </w:r>
-      <w:r>
-        <w:t>s</w:t>
-      </w:r>
-      <w:r>
-        <w:t xml:space="preserve"> provides more control </w:t>
-      </w:r>
-      <w:r>
-        <w:t xml:space="preserve">but </w:t>
-      </w:r>
-      <w:r>
-        <w:t xml:space="preserve">at the expense of significantly more complexity. When </w:t>
-      </w:r>
-      <w:r>
-        <w:t xml:space="preserve">you </w:t>
-      </w:r>
-      <w:r>
-        <w:t xml:space="preserve">use the Fabric CLI </w:t>
+        <w:t xml:space="preserve">back and forth between </w:t>
+      </w:r>
+      <w:r>
+        <w:t xml:space="preserve">base64 encoding </w:t>
+      </w:r>
+      <w:r>
+        <w:t xml:space="preserve">and clear text </w:t>
+      </w:r>
+      <w:r>
+        <w:t>is handled for you behind the scenes. Fabric CLI doesn't provide as much control, but it sure makes things a lot easier.</w:t>
+      </w:r>
+    </w:p>
+    <w:p>
+      <w:r>
+        <w:lastRenderedPageBreak/>
+        <w:t xml:space="preserve">Consider another </w:t>
+      </w:r>
+      <w:r>
+        <w:t>convenience provide</w:t>
+      </w:r>
+      <w:r>
+        <w:t>d</w:t>
+      </w:r>
+      <w:r>
+        <w:t xml:space="preserve"> by the Fabric CLI </w:t>
       </w:r>
       <w:r>
         <w:rPr>
@@ -15284,56 +15494,10 @@
         <w:t>import</w:t>
       </w:r>
       <w:r>
-        <w:t xml:space="preserve"> command, all the work of formatting file content</w:t>
-      </w:r>
-      <w:r>
-        <w:t>s</w:t>
-      </w:r>
-      <w:r>
-        <w:t xml:space="preserve"> </w:t>
-      </w:r>
-      <w:r>
-        <w:t xml:space="preserve">back and forth between </w:t>
-      </w:r>
-      <w:r>
-        <w:t xml:space="preserve">base64 encoding </w:t>
-      </w:r>
-      <w:r>
-        <w:t xml:space="preserve">and clear text </w:t>
-      </w:r>
-      <w:r>
-        <w:t>is handled for you behind the scenes. Fabric CLI doesn't provide as much control, but it sure makes things a lot easier.</w:t>
-      </w:r>
-    </w:p>
-    <w:p>
-      <w:r>
-        <w:t xml:space="preserve">Consider another </w:t>
-      </w:r>
-      <w:r>
-        <w:t>convenience provide</w:t>
-      </w:r>
-      <w:r>
-        <w:t>d</w:t>
-      </w:r>
-      <w:r>
-        <w:t xml:space="preserve"> by the Fabric CLI </w:t>
-      </w:r>
-      <w:r>
-        <w:rPr>
-          <w:b/>
-          <w:bCs/>
-        </w:rPr>
-        <w:t>import</w:t>
-      </w:r>
-      <w:r>
         <w:t xml:space="preserve"> command. You don't have to worry about whether the target </w:t>
       </w:r>
       <w:r>
-        <w:t xml:space="preserve">workspace item already exists or not. Fabric CLI has a way to determine whether the item already exists. If the item does not </w:t>
-      </w:r>
-      <w:r>
-        <w:lastRenderedPageBreak/>
-        <w:t xml:space="preserve">exist, the call to </w:t>
+        <w:t xml:space="preserve">workspace item already exists or not. Fabric CLI has a way to determine whether the item already exists. If the item does not exist, the call to </w:t>
       </w:r>
       <w:r>
         <w:rPr>
@@ -16071,6 +16235,7 @@
         <w:pStyle w:val="CodeListing"/>
       </w:pPr>
       <w:r>
+        <w:lastRenderedPageBreak/>
         <w:t>https://api.fabric.microsoft.com/v1/workspaces/</w:t>
       </w:r>
       <w:r>
@@ -16093,7 +16258,6 @@
     </w:p>
     <w:p>
       <w:r>
-        <w:lastRenderedPageBreak/>
         <w:t xml:space="preserve">The response from </w:t>
       </w:r>
       <w:r>
@@ -17537,7 +17701,23 @@
           <w:b/>
           <w:bCs/>
         </w:rPr>
-        <w:t>Python Package Index (PyPI)</w:t>
+        <w:t>Python Package Index (</w:t>
+      </w:r>
+      <w:proofErr w:type="spellStart"/>
+      <w:r>
+        <w:rPr>
+          <w:b/>
+          <w:bCs/>
+        </w:rPr>
+        <w:t>PyPI</w:t>
+      </w:r>
+      <w:proofErr w:type="spellEnd"/>
+      <w:r>
+        <w:rPr>
+          <w:b/>
+          <w:bCs/>
+        </w:rPr>
+        <w:t>)</w:t>
       </w:r>
       <w:r>
         <w:t xml:space="preserve"> which </w:t>
@@ -19133,6 +19313,7 @@
       <w:r>
         <w:t xml:space="preserve">named </w:t>
       </w:r>
+      <w:proofErr w:type="spellStart"/>
       <w:r>
         <w:rPr>
           <w:b/>
@@ -19140,6 +19321,7 @@
         </w:rPr>
         <w:t>parameter.yml</w:t>
       </w:r>
+      <w:proofErr w:type="spellEnd"/>
       <w:r>
         <w:t xml:space="preserve"> </w:t>
       </w:r>
@@ -19229,6 +19411,7 @@
       <w:r>
         <w:t xml:space="preserve">configure </w:t>
       </w:r>
+      <w:proofErr w:type="spellStart"/>
       <w:r>
         <w:rPr>
           <w:b/>
@@ -19236,6 +19419,7 @@
         </w:rPr>
         <w:t>parameter.yml</w:t>
       </w:r>
+      <w:proofErr w:type="spellEnd"/>
       <w:r>
         <w:t xml:space="preserve"> to run a </w:t>
       </w:r>
@@ -19284,6 +19468,7 @@
       <w:r>
         <w:t xml:space="preserve">the configuration required to run a find-and-replace operation. There is a top-level key named </w:t>
       </w:r>
+      <w:proofErr w:type="spellStart"/>
       <w:r>
         <w:rPr>
           <w:b/>
@@ -19291,6 +19476,7 @@
         </w:rPr>
         <w:t>find_replace</w:t>
       </w:r>
+      <w:proofErr w:type="spellEnd"/>
       <w:r>
         <w:t xml:space="preserve"> </w:t>
       </w:r>
@@ -19312,6 +19498,7 @@
       <w:r>
         <w:t xml:space="preserve">named </w:t>
       </w:r>
+      <w:proofErr w:type="spellStart"/>
       <w:r>
         <w:rPr>
           <w:b/>
@@ -19319,9 +19506,11 @@
         </w:rPr>
         <w:t>file_value</w:t>
       </w:r>
+      <w:proofErr w:type="spellEnd"/>
       <w:r>
         <w:t xml:space="preserve"> and </w:t>
       </w:r>
+      <w:proofErr w:type="spellStart"/>
       <w:r>
         <w:rPr>
           <w:b/>
@@ -19329,9 +19518,11 @@
         </w:rPr>
         <w:t>replace_value</w:t>
       </w:r>
+      <w:proofErr w:type="spellEnd"/>
       <w:r>
         <w:t xml:space="preserve">. The </w:t>
       </w:r>
+      <w:proofErr w:type="spellStart"/>
       <w:r>
         <w:rPr>
           <w:b/>
@@ -19339,6 +19530,7 @@
         </w:rPr>
         <w:t>find_value</w:t>
       </w:r>
+      <w:proofErr w:type="spellEnd"/>
       <w:r>
         <w:t xml:space="preserve"> </w:t>
       </w:r>
@@ -19370,6 +19562,7 @@
       <w:r>
         <w:t xml:space="preserve">The </w:t>
       </w:r>
+      <w:proofErr w:type="spellStart"/>
       <w:r>
         <w:rPr>
           <w:b/>
@@ -19377,6 +19570,7 @@
         </w:rPr>
         <w:t>replace_value</w:t>
       </w:r>
+      <w:proofErr w:type="spellEnd"/>
       <w:r>
         <w:t xml:space="preserve"> </w:t>
       </w:r>
@@ -19739,6 +19933,7 @@
       <w:r>
         <w:t xml:space="preserve">, you can extend the </w:t>
       </w:r>
+      <w:proofErr w:type="spellStart"/>
       <w:r>
         <w:rPr>
           <w:b/>
@@ -19746,6 +19941,7 @@
         </w:rPr>
         <w:t>find_value</w:t>
       </w:r>
+      <w:proofErr w:type="spellEnd"/>
       <w:r>
         <w:t xml:space="preserve"> key by adding </w:t>
       </w:r>
@@ -19755,6 +19951,7 @@
       <w:r>
         <w:t xml:space="preserve">keys such as </w:t>
       </w:r>
+      <w:proofErr w:type="spellStart"/>
       <w:r>
         <w:rPr>
           <w:b/>
@@ -19762,9 +19959,11 @@
         </w:rPr>
         <w:t>item_type</w:t>
       </w:r>
+      <w:proofErr w:type="spellEnd"/>
       <w:r>
         <w:t xml:space="preserve">, </w:t>
       </w:r>
+      <w:proofErr w:type="spellStart"/>
       <w:r>
         <w:rPr>
           <w:b/>
@@ -19772,9 +19971,11 @@
         </w:rPr>
         <w:t>item_name</w:t>
       </w:r>
+      <w:proofErr w:type="spellEnd"/>
       <w:r>
         <w:t xml:space="preserve"> and </w:t>
       </w:r>
+      <w:proofErr w:type="spellStart"/>
       <w:r>
         <w:rPr>
           <w:b/>
@@ -19782,6 +19983,7 @@
         </w:rPr>
         <w:t>file_path</w:t>
       </w:r>
+      <w:proofErr w:type="spellEnd"/>
       <w:r>
         <w:t xml:space="preserve">. </w:t>
       </w:r>
@@ -20109,6 +20311,7 @@
       <w:r>
         <w:t xml:space="preserve"> </w:t>
       </w:r>
+      <w:proofErr w:type="spellStart"/>
       <w:r>
         <w:rPr>
           <w:b/>
@@ -20116,6 +20319,7 @@
         </w:rPr>
         <w:t>parameter.yml</w:t>
       </w:r>
+      <w:proofErr w:type="spellEnd"/>
       <w:r>
         <w:t xml:space="preserve"> with target environments </w:t>
       </w:r>
@@ -21272,6 +21476,7 @@
       <w:r>
         <w:t xml:space="preserve">s in the </w:t>
       </w:r>
+      <w:proofErr w:type="spellStart"/>
       <w:r>
         <w:rPr>
           <w:b/>
@@ -21279,6 +21484,7 @@
         </w:rPr>
         <w:t>src</w:t>
       </w:r>
+      <w:proofErr w:type="spellEnd"/>
       <w:r>
         <w:t xml:space="preserve"> folder</w:t>
       </w:r>
@@ -22183,11 +22389,27 @@
           <w:b/>
           <w:bCs/>
         </w:rPr>
-        <w:t>.github/workflows</w:t>
-      </w:r>
-      <w:r>
         <w:t>.</w:t>
       </w:r>
+      <w:proofErr w:type="spellStart"/>
+      <w:r>
+        <w:rPr>
+          <w:b/>
+          <w:bCs/>
+        </w:rPr>
+        <w:t>github</w:t>
+      </w:r>
+      <w:proofErr w:type="spellEnd"/>
+      <w:r>
+        <w:rPr>
+          <w:b/>
+          <w:bCs/>
+        </w:rPr>
+        <w:t>/workflows</w:t>
+      </w:r>
+      <w:r>
+        <w:t>.</w:t>
+      </w:r>
       <w:r>
         <w:t xml:space="preserve"> </w:t>
       </w:r>
@@ -22211,7 +22433,23 @@
           <w:b/>
           <w:bCs/>
         </w:rPr>
-        <w:t>.github/workflows</w:t>
+        <w:t>.</w:t>
+      </w:r>
+      <w:proofErr w:type="spellStart"/>
+      <w:r>
+        <w:rPr>
+          <w:b/>
+          <w:bCs/>
+        </w:rPr>
+        <w:t>github</w:t>
+      </w:r>
+      <w:proofErr w:type="spellEnd"/>
+      <w:r>
+        <w:rPr>
+          <w:b/>
+          <w:bCs/>
+        </w:rPr>
+        <w:t>/workflows</w:t>
       </w:r>
       <w:r>
         <w:t xml:space="preserve"> folder is all you need to do.</w:t>
@@ -22825,7 +23063,23 @@
           <w:b/>
           <w:bCs/>
         </w:rPr>
-        <w:t>.github/workflows</w:t>
+        <w:t>.</w:t>
+      </w:r>
+      <w:proofErr w:type="spellStart"/>
+      <w:r>
+        <w:rPr>
+          <w:b/>
+          <w:bCs/>
+        </w:rPr>
+        <w:t>github</w:t>
+      </w:r>
+      <w:proofErr w:type="spellEnd"/>
+      <w:r>
+        <w:rPr>
+          <w:b/>
+          <w:bCs/>
+        </w:rPr>
+        <w:t>/workflows</w:t>
       </w:r>
       <w:r>
         <w:t xml:space="preserve"> </w:t>
@@ -28137,7 +28391,6 @@
   <w:style w:type="character" w:default="1" w:styleId="DefaultParagraphFont">
     <w:name w:val="Default Paragraph Font"/>
     <w:uiPriority w:val="1"/>
-    <w:semiHidden/>
     <w:unhideWhenUsed/>
   </w:style>
   <w:style w:type="table" w:default="1" w:styleId="TableNormal">
